--- a/001-ASM4参考手册翻译/src/asm4参考手册.docx
+++ b/001-ASM4参考手册翻译/src/asm4参考手册.docx
@@ -1325,9 +1325,6 @@
           <w:numId w:val="18"/>
         </w:numPr>
         <w:ind w:firstLineChars="0"/>
-        <w:rPr>
-          <w:rFonts w:hint="eastAsia"/>
-        </w:rPr>
       </w:pPr>
       <w:r>
         <w:rPr>
@@ -1340,9 +1337,6 @@
       <w:pPr>
         <w:pStyle w:val="2"/>
         <w:spacing w:before="120" w:after="120"/>
-        <w:rPr>
-          <w:rFonts w:hint="eastAsia"/>
-        </w:rPr>
       </w:pPr>
       <w:r>
         <w:rPr>
@@ -1356,9 +1350,6 @@
       <w:pPr>
         <w:pStyle w:val="3"/>
         <w:spacing w:before="120" w:after="120"/>
-        <w:rPr>
-          <w:rFonts w:hint="eastAsia"/>
-        </w:rPr>
       </w:pPr>
       <w:r>
         <w:rPr>
@@ -1366,15 +1357,10 @@
         </w:rPr>
         <w:t>范围</w:t>
       </w:r>
-      <w:bookmarkStart w:id="28" w:name="_GoBack"/>
-      <w:bookmarkEnd w:id="28"/>
     </w:p>
     <w:p>
       <w:pPr>
         <w:ind w:firstLine="480"/>
-        <w:rPr>
-          <w:rFonts w:hint="eastAsia"/>
-        </w:rPr>
       </w:pPr>
       <w:r>
         <w:rPr>
@@ -1656,8 +1642,247 @@
     </w:p>
     <w:p>
       <w:pPr>
+        <w:pStyle w:val="3"/>
+        <w:spacing w:before="120" w:after="120"/>
+        <w:rPr>
+          <w:rFonts w:hint="eastAsia"/>
+        </w:rPr>
+      </w:pPr>
+      <w:r>
+        <w:rPr>
+          <w:rFonts w:hint="eastAsia"/>
+        </w:rPr>
+        <w:t>模块</w:t>
+      </w:r>
+    </w:p>
+    <w:p>
+      <w:pPr>
         <w:ind w:firstLine="480"/>
-      </w:pPr>
+        <w:rPr>
+          <w:rFonts w:hint="eastAsia"/>
+        </w:rPr>
+      </w:pPr>
+      <w:r>
+        <w:rPr>
+          <w:rFonts w:hint="eastAsia"/>
+        </w:rPr>
+        <w:t>ASM</w:t>
+      </w:r>
+      <w:proofErr w:type="gramStart"/>
+      <w:r>
+        <w:rPr>
+          <w:rFonts w:hint="eastAsia"/>
+        </w:rPr>
+        <w:t>库提供</w:t>
+      </w:r>
+      <w:proofErr w:type="gramEnd"/>
+      <w:r>
+        <w:rPr>
+          <w:rFonts w:hint="eastAsia"/>
+        </w:rPr>
+        <w:t>了两套</w:t>
+      </w:r>
+      <w:r>
+        <w:rPr>
+          <w:rFonts w:hint="eastAsia"/>
+        </w:rPr>
+        <w:t>API</w:t>
+      </w:r>
+      <w:r>
+        <w:rPr>
+          <w:rFonts w:hint="eastAsia"/>
+        </w:rPr>
+        <w:t>用于生成和转换编译后的类：核心</w:t>
+      </w:r>
+      <w:r>
+        <w:rPr>
+          <w:rFonts w:hint="eastAsia"/>
+        </w:rPr>
+        <w:t>API</w:t>
+      </w:r>
+      <w:r>
+        <w:rPr>
+          <w:rFonts w:hint="eastAsia"/>
+        </w:rPr>
+        <w:t>提供了类基于事件的表示，树形</w:t>
+      </w:r>
+      <w:r>
+        <w:rPr>
+          <w:rFonts w:hint="eastAsia"/>
+        </w:rPr>
+        <w:t>API</w:t>
+      </w:r>
+      <w:r>
+        <w:rPr>
+          <w:rFonts w:hint="eastAsia"/>
+        </w:rPr>
+        <w:t>提供类基于对象的表示。</w:t>
+      </w:r>
+    </w:p>
+    <w:p>
+      <w:pPr>
+        <w:ind w:firstLine="480"/>
+        <w:rPr>
+          <w:rFonts w:hint="eastAsia"/>
+        </w:rPr>
+      </w:pPr>
+      <w:r>
+        <w:rPr>
+          <w:rFonts w:hint="eastAsia"/>
+        </w:rPr>
+        <w:t>基于事件的模型，一个类代表了一系列的事件，每一个事件代表了一个类元素，</w:t>
+      </w:r>
+      <w:proofErr w:type="gramStart"/>
+      <w:r>
+        <w:rPr>
+          <w:rFonts w:hint="eastAsia"/>
+        </w:rPr>
+        <w:t>比如类</w:t>
+      </w:r>
+      <w:proofErr w:type="gramEnd"/>
+      <w:r>
+        <w:rPr>
+          <w:rFonts w:hint="eastAsia"/>
+        </w:rPr>
+        <w:t>的头部、</w:t>
+      </w:r>
+      <w:bookmarkStart w:id="28" w:name="OLE_LINK1"/>
+      <w:bookmarkStart w:id="29" w:name="OLE_LINK2"/>
+      <w:r>
+        <w:rPr>
+          <w:rFonts w:hint="eastAsia"/>
+        </w:rPr>
+        <w:t>字段、方法</w:t>
+      </w:r>
+      <w:bookmarkEnd w:id="28"/>
+      <w:bookmarkEnd w:id="29"/>
+      <w:r>
+        <w:rPr>
+          <w:rFonts w:hint="eastAsia"/>
+        </w:rPr>
+        <w:t>声明以及指令等等。</w:t>
+      </w:r>
+      <w:r>
+        <w:rPr>
+          <w:rFonts w:hint="eastAsia"/>
+        </w:rPr>
+        <w:t>基于</w:t>
+      </w:r>
+      <w:r>
+        <w:rPr>
+          <w:rFonts w:hint="eastAsia"/>
+        </w:rPr>
+        <w:t>事件的</w:t>
+      </w:r>
+      <w:r>
+        <w:rPr>
+          <w:rFonts w:hint="eastAsia"/>
+        </w:rPr>
+        <w:t>API</w:t>
+      </w:r>
+      <w:r>
+        <w:rPr>
+          <w:rFonts w:hint="eastAsia"/>
+        </w:rPr>
+        <w:t>定义了一组可能的事件以及这些事件必然发生的顺序，</w:t>
+      </w:r>
+      <w:r>
+        <w:rPr>
+          <w:rFonts w:hint="eastAsia"/>
+        </w:rPr>
+        <w:t>并提供了一类</w:t>
+      </w:r>
+      <w:proofErr w:type="gramStart"/>
+      <w:r>
+        <w:rPr>
+          <w:rFonts w:hint="eastAsia"/>
+        </w:rPr>
+        <w:t>解析器</w:t>
+      </w:r>
+      <w:proofErr w:type="gramEnd"/>
+      <w:r>
+        <w:rPr>
+          <w:rFonts w:hint="eastAsia"/>
+        </w:rPr>
+        <w:t>(class parser)</w:t>
+      </w:r>
+      <w:r>
+        <w:rPr>
+          <w:rFonts w:hint="eastAsia"/>
+        </w:rPr>
+        <w:t>为每一个被解析的元素生成一个事件</w:t>
+      </w:r>
+      <w:r>
+        <w:rPr>
+          <w:rFonts w:hint="eastAsia"/>
+        </w:rPr>
+        <w:t>，同时也提供了一个类写者（</w:t>
+      </w:r>
+      <w:r>
+        <w:rPr>
+          <w:rFonts w:hint="eastAsia"/>
+        </w:rPr>
+        <w:t xml:space="preserve">class </w:t>
+      </w:r>
+      <w:proofErr w:type="spellStart"/>
+      <w:r>
+        <w:rPr>
+          <w:rFonts w:hint="eastAsia"/>
+        </w:rPr>
+        <w:t>witer</w:t>
+      </w:r>
+      <w:proofErr w:type="spellEnd"/>
+      <w:r>
+        <w:rPr>
+          <w:rFonts w:hint="eastAsia"/>
+        </w:rPr>
+        <w:t>）从这一系列的事件中生成编译后的类。</w:t>
+      </w:r>
+    </w:p>
+    <w:p>
+      <w:pPr>
+        <w:ind w:firstLine="480"/>
+      </w:pPr>
+      <w:r>
+        <w:rPr>
+          <w:rFonts w:hint="eastAsia"/>
+        </w:rPr>
+        <w:t>基于对象的模型，一个类以一个树型对象进行表示，每一个对象代表了类的一部分，</w:t>
+      </w:r>
+      <w:proofErr w:type="gramStart"/>
+      <w:r>
+        <w:rPr>
+          <w:rFonts w:hint="eastAsia"/>
+        </w:rPr>
+        <w:t>比如类</w:t>
+      </w:r>
+      <w:proofErr w:type="gramEnd"/>
+      <w:r>
+        <w:rPr>
+          <w:rFonts w:hint="eastAsia"/>
+        </w:rPr>
+        <w:t>本身、</w:t>
+      </w:r>
+      <w:r>
+        <w:rPr>
+          <w:rFonts w:hint="eastAsia"/>
+        </w:rPr>
+        <w:t>字段、方法</w:t>
+      </w:r>
+      <w:r>
+        <w:rPr>
+          <w:rFonts w:hint="eastAsia"/>
+        </w:rPr>
+        <w:t>和指令等；同时每一个对象也包含代表</w:t>
+      </w:r>
+      <w:bookmarkStart w:id="30" w:name="_GoBack"/>
+      <w:bookmarkEnd w:id="30"/>
+      <w:r>
+        <w:rPr>
+          <w:rFonts w:hint="eastAsia"/>
+        </w:rPr>
+        <w:t>它成分的引用对象。</w:t>
+      </w:r>
     </w:p>
     <w:sectPr>
       <w:headerReference w:type="even" r:id="rId18"/>
@@ -6882,7 +7107,7 @@
 </file>
 
 <file path=customXml/itemProps1.xml><?xml version="1.0" encoding="utf-8"?>
-<ds:datastoreItem xmlns:ds="http://schemas.openxmlformats.org/officeDocument/2006/customXml" ds:itemID="{13EA7E65-28AC-4DA2-BF11-219E8B4A1484}">
+<ds:datastoreItem xmlns:ds="http://schemas.openxmlformats.org/officeDocument/2006/customXml" ds:itemID="{2313E565-51F3-47F0-AF82-EC791D64FAE4}">
   <ds:schemaRefs>
     <ds:schemaRef ds:uri="http://schemas.openxmlformats.org/officeDocument/2006/bibliography"/>
   </ds:schemaRefs>

--- a/001-ASM4参考手册翻译/src/asm4参考手册.docx
+++ b/001-ASM4参考手册翻译/src/asm4参考手册.docx
@@ -143,17 +143,8 @@
                 <w:rFonts w:eastAsia="黑体" w:hint="eastAsia"/>
                 <w:sz w:val="44"/>
               </w:rPr>
-              <w:t>字节</w:t>
+              <w:t>字节码工程库</w:t>
             </w:r>
-            <w:proofErr w:type="gramStart"/>
-            <w:r>
-              <w:rPr>
-                <w:rFonts w:eastAsia="黑体" w:hint="eastAsia"/>
-                <w:sz w:val="44"/>
-              </w:rPr>
-              <w:t>码工程库</w:t>
-            </w:r>
-            <w:proofErr w:type="gramEnd"/>
           </w:p>
         </w:tc>
       </w:tr>
@@ -279,19 +270,8 @@
                 <w:sz w:val="29"/>
                 <w:szCs w:val="29"/>
               </w:rPr>
-              <w:t xml:space="preserve">Eric </w:t>
+              <w:t>Eric Bruneton</w:t>
             </w:r>
-            <w:proofErr w:type="spellStart"/>
-            <w:r>
-              <w:rPr>
-                <w:rFonts w:ascii="LMRoman12-Regular" w:hAnsi="LMRoman12-Regular" w:cs="LMRoman12-Regular"/>
-                <w:kern w:val="0"/>
-                <w:sz w:val="29"/>
-                <w:szCs w:val="29"/>
-              </w:rPr>
-              <w:t>Bruneton</w:t>
-            </w:r>
-            <w:proofErr w:type="spellEnd"/>
             <w:r>
               <w:rPr>
                 <w:rFonts w:eastAsia="黑体"/>
@@ -1077,35 +1057,7 @@
         <w:rPr>
           <w:rFonts w:hint="eastAsia"/>
         </w:rPr>
-        <w:t>能应于</w:t>
-      </w:r>
-      <w:proofErr w:type="gramStart"/>
-      <w:r>
-        <w:rPr>
-          <w:rFonts w:hint="eastAsia"/>
-        </w:rPr>
-        <w:t>于</w:t>
-      </w:r>
-      <w:proofErr w:type="gramEnd"/>
-      <w:r>
-        <w:rPr>
-          <w:rFonts w:hint="eastAsia"/>
-        </w:rPr>
-        <w:t>内存受限的环境和避免应用或者类库</w:t>
-      </w:r>
-      <w:proofErr w:type="gramStart"/>
-      <w:r>
-        <w:rPr>
-          <w:rFonts w:hint="eastAsia"/>
-        </w:rPr>
-        <w:t>膨涨</w:t>
-      </w:r>
-      <w:proofErr w:type="gramEnd"/>
-      <w:r>
-        <w:rPr>
-          <w:rFonts w:hint="eastAsia"/>
-        </w:rPr>
-        <w:t>，</w:t>
+        <w:t>能应于于内存受限的环境和避免应用或者类库膨涨，</w:t>
       </w:r>
       <w:r>
         <w:rPr>
@@ -1146,21 +1098,7 @@
         <w:rPr>
           <w:rFonts w:hint="eastAsia"/>
         </w:rPr>
-        <w:t>类的</w:t>
-      </w:r>
-      <w:proofErr w:type="gramStart"/>
-      <w:r>
-        <w:rPr>
-          <w:rFonts w:hint="eastAsia"/>
-        </w:rPr>
-        <w:t>的</w:t>
-      </w:r>
-      <w:proofErr w:type="gramEnd"/>
-      <w:r>
-        <w:rPr>
-          <w:rFonts w:hint="eastAsia"/>
-        </w:rPr>
-        <w:t>工具，它也是最新最有效的一个。可以从</w:t>
+        <w:t>类的的工具，它也是最新最有效的一个。可以从</w:t>
       </w:r>
       <w:hyperlink r:id="rId17" w:history="1">
         <w:r>
@@ -1581,16 +1519,8 @@
         <w:rPr>
           <w:rFonts w:hint="eastAsia"/>
         </w:rPr>
-        <w:t>类结构元</w:t>
-      </w:r>
-      <w:proofErr w:type="gramStart"/>
-      <w:r>
-        <w:rPr>
-          <w:rFonts w:hint="eastAsia"/>
-        </w:rPr>
-        <w:t>无素</w:t>
-      </w:r>
-      <w:proofErr w:type="gramEnd"/>
+        <w:t>类结构元无素</w:t>
+      </w:r>
       <w:r>
         <w:rPr>
           <w:rFonts w:hint="eastAsia"/>
@@ -1644,9 +1574,6 @@
       <w:pPr>
         <w:pStyle w:val="3"/>
         <w:spacing w:before="120" w:after="120"/>
-        <w:rPr>
-          <w:rFonts w:hint="eastAsia"/>
-        </w:rPr>
       </w:pPr>
       <w:r>
         <w:rPr>
@@ -1658,9 +1585,6 @@
     <w:p>
       <w:pPr>
         <w:ind w:firstLine="480"/>
-        <w:rPr>
-          <w:rFonts w:hint="eastAsia"/>
-        </w:rPr>
       </w:pPr>
       <w:r>
         <w:rPr>
@@ -1668,19 +1592,11 @@
         </w:rPr>
         <w:t>ASM</w:t>
       </w:r>
-      <w:proofErr w:type="gramStart"/>
-      <w:r>
-        <w:rPr>
-          <w:rFonts w:hint="eastAsia"/>
-        </w:rPr>
-        <w:t>库提供</w:t>
-      </w:r>
-      <w:proofErr w:type="gramEnd"/>
-      <w:r>
-        <w:rPr>
-          <w:rFonts w:hint="eastAsia"/>
-        </w:rPr>
-        <w:t>了两套</w:t>
+      <w:r>
+        <w:rPr>
+          <w:rFonts w:hint="eastAsia"/>
+        </w:rPr>
+        <w:t>库提供了两套</w:t>
       </w:r>
       <w:r>
         <w:rPr>
@@ -1722,29 +1638,12 @@
     <w:p>
       <w:pPr>
         <w:ind w:firstLine="480"/>
-        <w:rPr>
-          <w:rFonts w:hint="eastAsia"/>
-        </w:rPr>
-      </w:pPr>
-      <w:r>
-        <w:rPr>
-          <w:rFonts w:hint="eastAsia"/>
-        </w:rPr>
-        <w:t>基于事件的模型，一个类代表了一系列的事件，每一个事件代表了一个类元素，</w:t>
-      </w:r>
-      <w:proofErr w:type="gramStart"/>
-      <w:r>
-        <w:rPr>
-          <w:rFonts w:hint="eastAsia"/>
-        </w:rPr>
-        <w:t>比如类</w:t>
-      </w:r>
-      <w:proofErr w:type="gramEnd"/>
-      <w:r>
-        <w:rPr>
-          <w:rFonts w:hint="eastAsia"/>
-        </w:rPr>
-        <w:t>的头部、</w:t>
+      </w:pPr>
+      <w:r>
+        <w:rPr>
+          <w:rFonts w:hint="eastAsia"/>
+        </w:rPr>
+        <w:t>基于事件的模型，一个类代表了一系列的事件，每一个事件代表了一个类元素，比如类的头部、</w:t>
       </w:r>
       <w:bookmarkStart w:id="28" w:name="OLE_LINK1"/>
       <w:bookmarkStart w:id="29" w:name="OLE_LINK2"/>
@@ -1790,16 +1689,8 @@
         <w:rPr>
           <w:rFonts w:hint="eastAsia"/>
         </w:rPr>
-        <w:t>并提供了一类</w:t>
-      </w:r>
-      <w:proofErr w:type="gramStart"/>
-      <w:r>
-        <w:rPr>
-          <w:rFonts w:hint="eastAsia"/>
-        </w:rPr>
-        <w:t>解析器</w:t>
-      </w:r>
-      <w:proofErr w:type="gramEnd"/>
+        <w:t>并提供了一类解析器</w:t>
+      </w:r>
       <w:r>
         <w:rPr>
           <w:rFonts w:hint="eastAsia"/>
@@ -1822,16 +1713,8 @@
         <w:rPr>
           <w:rFonts w:hint="eastAsia"/>
         </w:rPr>
-        <w:t xml:space="preserve">class </w:t>
-      </w:r>
-      <w:proofErr w:type="spellStart"/>
-      <w:r>
-        <w:rPr>
-          <w:rFonts w:hint="eastAsia"/>
-        </w:rPr>
-        <w:t>witer</w:t>
-      </w:r>
-      <w:proofErr w:type="spellEnd"/>
+        <w:t>class witer</w:t>
+      </w:r>
       <w:r>
         <w:rPr>
           <w:rFonts w:hint="eastAsia"/>
@@ -1842,56 +1725,1348 @@
     <w:p>
       <w:pPr>
         <w:ind w:firstLine="480"/>
-      </w:pPr>
-      <w:r>
-        <w:rPr>
-          <w:rFonts w:hint="eastAsia"/>
-        </w:rPr>
-        <w:t>基于对象的模型，一个类以一个树型对象进行表示，每一个对象代表了类的一部分，</w:t>
-      </w:r>
-      <w:proofErr w:type="gramStart"/>
-      <w:r>
-        <w:rPr>
-          <w:rFonts w:hint="eastAsia"/>
-        </w:rPr>
-        <w:t>比如类</w:t>
-      </w:r>
-      <w:proofErr w:type="gramEnd"/>
-      <w:r>
-        <w:rPr>
-          <w:rFonts w:hint="eastAsia"/>
-        </w:rPr>
-        <w:t>本身、</w:t>
-      </w:r>
-      <w:r>
-        <w:rPr>
-          <w:rFonts w:hint="eastAsia"/>
-        </w:rPr>
-        <w:t>字段、方法</w:t>
-      </w:r>
-      <w:r>
-        <w:rPr>
-          <w:rFonts w:hint="eastAsia"/>
-        </w:rPr>
-        <w:t>和指令等；同时每一个对象也包含代表</w:t>
-      </w:r>
-      <w:bookmarkStart w:id="30" w:name="_GoBack"/>
+        <w:rPr>
+          <w:rFonts w:hint="eastAsia"/>
+        </w:rPr>
+      </w:pPr>
+      <w:r>
+        <w:rPr>
+          <w:rFonts w:hint="eastAsia"/>
+        </w:rPr>
+        <w:t>基于对象的模型，一个类以一个</w:t>
+      </w:r>
+      <w:r>
+        <w:rPr>
+          <w:rFonts w:hint="eastAsia"/>
+        </w:rPr>
+        <w:t>对象树</w:t>
+      </w:r>
+      <w:r>
+        <w:rPr>
+          <w:rFonts w:hint="eastAsia"/>
+        </w:rPr>
+        <w:t>进行表示，每一个对象代表了类的一部分，比如类本身、字段、方法和指令等；同时每一个对象也包含代表它成分的引用对象。</w:t>
+      </w:r>
+      <w:r>
+        <w:rPr>
+          <w:rFonts w:hint="eastAsia"/>
+        </w:rPr>
+        <w:t>基于对象的</w:t>
+      </w:r>
+      <w:r>
+        <w:rPr>
+          <w:rFonts w:hint="eastAsia"/>
+        </w:rPr>
+        <w:t>API</w:t>
+      </w:r>
+      <w:r>
+        <w:rPr>
+          <w:rFonts w:hint="eastAsia"/>
+        </w:rPr>
+        <w:t>提供了一种</w:t>
+      </w:r>
+      <w:r>
+        <w:rPr>
+          <w:rFonts w:hint="eastAsia"/>
+        </w:rPr>
+        <w:t>转换方式，可以将代表一个类的一系列事件转换成代表同样一个类的对象树。反之亦然，即将一个对象树转换成与之等价的事件序列。</w:t>
+      </w:r>
+      <w:r>
+        <w:rPr>
+          <w:rFonts w:hint="eastAsia"/>
+        </w:rPr>
+        <w:t>换句话说，</w:t>
+      </w:r>
+      <w:r>
+        <w:rPr>
+          <w:rFonts w:hint="eastAsia"/>
+        </w:rPr>
+        <w:t>基于</w:t>
+      </w:r>
+      <w:r>
+        <w:rPr>
+          <w:rFonts w:hint="eastAsia"/>
+        </w:rPr>
+        <w:t>对象</w:t>
+      </w:r>
+      <w:r>
+        <w:rPr>
+          <w:rFonts w:hint="eastAsia"/>
+        </w:rPr>
+        <w:t>的</w:t>
+      </w:r>
+      <w:r>
+        <w:rPr>
+          <w:rFonts w:hint="eastAsia"/>
+        </w:rPr>
+        <w:t>API</w:t>
+      </w:r>
+      <w:r>
+        <w:rPr>
+          <w:rFonts w:hint="eastAsia"/>
+        </w:rPr>
+        <w:t>是建立在基于事件的</w:t>
+      </w:r>
+      <w:r>
+        <w:rPr>
+          <w:rFonts w:hint="eastAsia"/>
+        </w:rPr>
+        <w:t>API</w:t>
+      </w:r>
+      <w:r>
+        <w:rPr>
+          <w:rFonts w:hint="eastAsia"/>
+        </w:rPr>
+        <w:t>之上。</w:t>
+      </w:r>
+    </w:p>
+    <w:p>
+      <w:pPr>
+        <w:ind w:firstLine="480"/>
+        <w:rPr>
+          <w:rFonts w:hint="eastAsia"/>
+        </w:rPr>
+      </w:pPr>
+      <w:r>
+        <w:rPr>
+          <w:rFonts w:hint="eastAsia"/>
+        </w:rPr>
+        <w:t>这两种</w:t>
+      </w:r>
+      <w:r>
+        <w:rPr>
+          <w:rFonts w:hint="eastAsia"/>
+        </w:rPr>
+        <w:t>API</w:t>
+      </w:r>
+      <w:r>
+        <w:rPr>
+          <w:rFonts w:hint="eastAsia"/>
+        </w:rPr>
+        <w:t>可以类比</w:t>
+      </w:r>
+      <w:r>
+        <w:rPr>
+          <w:rFonts w:hint="eastAsia"/>
+        </w:rPr>
+        <w:t>XML</w:t>
+      </w:r>
+      <w:r>
+        <w:rPr>
+          <w:rFonts w:hint="eastAsia"/>
+        </w:rPr>
+        <w:t>的</w:t>
+      </w:r>
+      <w:r>
+        <w:rPr>
+          <w:rFonts w:hint="eastAsia"/>
+        </w:rPr>
+        <w:t>SAX</w:t>
+      </w:r>
+      <w:r>
+        <w:rPr>
+          <w:rFonts w:hint="eastAsia"/>
+        </w:rPr>
+        <w:t>和</w:t>
+      </w:r>
+      <w:r>
+        <w:rPr>
+          <w:rFonts w:hint="eastAsia"/>
+        </w:rPr>
+        <w:t>DOM</w:t>
+      </w:r>
+      <w:r>
+        <w:rPr>
+          <w:rFonts w:hint="eastAsia"/>
+        </w:rPr>
+        <w:t>，基于事件的</w:t>
+      </w:r>
+      <w:r>
+        <w:rPr>
+          <w:rFonts w:hint="eastAsia"/>
+        </w:rPr>
+        <w:t>API</w:t>
+      </w:r>
+      <w:r>
+        <w:rPr>
+          <w:rFonts w:hint="eastAsia"/>
+        </w:rPr>
+        <w:t>与</w:t>
+      </w:r>
+      <w:r>
+        <w:rPr>
+          <w:rFonts w:hint="eastAsia"/>
+        </w:rPr>
+        <w:t>SAX</w:t>
+      </w:r>
+      <w:r>
+        <w:rPr>
+          <w:rFonts w:hint="eastAsia"/>
+        </w:rPr>
+        <w:t>类似，基于对象的</w:t>
+      </w:r>
+      <w:r>
+        <w:rPr>
+          <w:rFonts w:hint="eastAsia"/>
+        </w:rPr>
+        <w:t>API</w:t>
+      </w:r>
+      <w:r>
+        <w:rPr>
+          <w:rFonts w:hint="eastAsia"/>
+        </w:rPr>
+        <w:t>与</w:t>
+      </w:r>
+      <w:r>
+        <w:rPr>
+          <w:rFonts w:hint="eastAsia"/>
+        </w:rPr>
+        <w:t>DOM</w:t>
+      </w:r>
+      <w:r>
+        <w:rPr>
+          <w:rFonts w:hint="eastAsia"/>
+        </w:rPr>
+        <w:t>类似。</w:t>
+      </w:r>
+      <w:r>
+        <w:rPr>
+          <w:rFonts w:hint="eastAsia"/>
+        </w:rPr>
+        <w:t>基于对象</w:t>
+      </w:r>
+      <w:r>
+        <w:rPr>
+          <w:rFonts w:hint="eastAsia"/>
+        </w:rPr>
+        <w:t>的</w:t>
+      </w:r>
+      <w:r>
+        <w:rPr>
+          <w:rFonts w:hint="eastAsia"/>
+        </w:rPr>
+        <w:t>API</w:t>
+      </w:r>
+      <w:r>
+        <w:rPr>
+          <w:rFonts w:hint="eastAsia"/>
+        </w:rPr>
+        <w:t>是建立在基于事件的</w:t>
+      </w:r>
+      <w:r>
+        <w:rPr>
+          <w:rFonts w:hint="eastAsia"/>
+        </w:rPr>
+        <w:t>API</w:t>
+      </w:r>
+      <w:r>
+        <w:rPr>
+          <w:rFonts w:hint="eastAsia"/>
+        </w:rPr>
+        <w:t>之上</w:t>
+      </w:r>
+      <w:r>
+        <w:rPr>
+          <w:rFonts w:hint="eastAsia"/>
+        </w:rPr>
+        <w:t>，就如同</w:t>
+      </w:r>
+      <w:r>
+        <w:rPr>
+          <w:rFonts w:hint="eastAsia"/>
+        </w:rPr>
+        <w:t>DOM</w:t>
+      </w:r>
+      <w:r>
+        <w:rPr>
+          <w:rFonts w:hint="eastAsia"/>
+        </w:rPr>
+        <w:t>在</w:t>
+      </w:r>
+      <w:r>
+        <w:rPr>
+          <w:rFonts w:hint="eastAsia"/>
+        </w:rPr>
+        <w:t>SAX</w:t>
+      </w:r>
+      <w:r>
+        <w:rPr>
+          <w:rFonts w:hint="eastAsia"/>
+        </w:rPr>
+        <w:t>之上。</w:t>
+      </w:r>
+    </w:p>
+    <w:p>
+      <w:pPr>
+        <w:ind w:firstLine="480"/>
+        <w:rPr>
+          <w:rFonts w:hint="eastAsia"/>
+        </w:rPr>
+      </w:pPr>
+      <w:r>
+        <w:rPr>
+          <w:rFonts w:hint="eastAsia"/>
+        </w:rPr>
+        <w:t>ASM</w:t>
+      </w:r>
+      <w:r>
+        <w:rPr>
+          <w:rFonts w:hint="eastAsia"/>
+        </w:rPr>
+        <w:t>提供了两种</w:t>
+      </w:r>
+      <w:r>
+        <w:rPr>
+          <w:rFonts w:hint="eastAsia"/>
+        </w:rPr>
+        <w:t>API</w:t>
+      </w:r>
+      <w:r>
+        <w:rPr>
+          <w:rFonts w:hint="eastAsia"/>
+        </w:rPr>
+        <w:t>，因为这两种</w:t>
+      </w:r>
+      <w:r>
+        <w:rPr>
+          <w:rFonts w:hint="eastAsia"/>
+        </w:rPr>
+        <w:t>API</w:t>
+      </w:r>
+      <w:r>
+        <w:rPr>
+          <w:rFonts w:hint="eastAsia"/>
+        </w:rPr>
+        <w:t>都不是最佳的。确实每一种</w:t>
+      </w:r>
+      <w:r>
+        <w:rPr>
+          <w:rFonts w:hint="eastAsia"/>
+        </w:rPr>
+        <w:t>API</w:t>
+      </w:r>
+      <w:r>
+        <w:rPr>
+          <w:rFonts w:hint="eastAsia"/>
+        </w:rPr>
+        <w:t>都有自己的优点和缺点。</w:t>
+      </w:r>
+    </w:p>
+    <w:p>
+      <w:pPr>
+        <w:pStyle w:val="a3"/>
+        <w:numPr>
+          <w:ilvl w:val="0"/>
+          <w:numId w:val="19"/>
+        </w:numPr>
+        <w:ind w:firstLineChars="0"/>
+        <w:rPr>
+          <w:rFonts w:hint="eastAsia"/>
+        </w:rPr>
+      </w:pPr>
+      <w:r>
+        <w:rPr>
+          <w:rFonts w:hint="eastAsia"/>
+        </w:rPr>
+        <w:t>基于事件的</w:t>
+      </w:r>
+      <w:r>
+        <w:rPr>
+          <w:rFonts w:hint="eastAsia"/>
+        </w:rPr>
+        <w:t>API</w:t>
+      </w:r>
+      <w:r>
+        <w:rPr>
+          <w:rFonts w:hint="eastAsia"/>
+        </w:rPr>
+        <w:t>比基于对象的</w:t>
+      </w:r>
+      <w:r>
+        <w:rPr>
+          <w:rFonts w:hint="eastAsia"/>
+        </w:rPr>
+        <w:t>API</w:t>
+      </w:r>
+      <w:r>
+        <w:rPr>
+          <w:rFonts w:hint="eastAsia"/>
+        </w:rPr>
+        <w:t>更快，需要更少的内存，因为不需要创建和存储代表一个类的对象树（同样的区别也存在于</w:t>
+      </w:r>
+      <w:r>
+        <w:rPr>
+          <w:rFonts w:hint="eastAsia"/>
+        </w:rPr>
+        <w:t>SAX</w:t>
+      </w:r>
+      <w:r>
+        <w:rPr>
+          <w:rFonts w:hint="eastAsia"/>
+        </w:rPr>
+        <w:t>和</w:t>
+      </w:r>
+      <w:r>
+        <w:rPr>
+          <w:rFonts w:hint="eastAsia"/>
+        </w:rPr>
+        <w:t>DOM</w:t>
+      </w:r>
+      <w:r>
+        <w:rPr>
+          <w:rFonts w:hint="eastAsia"/>
+        </w:rPr>
+        <w:t>中）</w:t>
+      </w:r>
+    </w:p>
+    <w:p>
+      <w:pPr>
+        <w:pStyle w:val="a3"/>
+        <w:numPr>
+          <w:ilvl w:val="0"/>
+          <w:numId w:val="19"/>
+        </w:numPr>
+        <w:ind w:firstLineChars="0"/>
+        <w:rPr>
+          <w:rFonts w:hint="eastAsia"/>
+        </w:rPr>
+      </w:pPr>
+      <w:r>
+        <w:rPr>
+          <w:rFonts w:hint="eastAsia"/>
+        </w:rPr>
+        <w:t>但是使用基于事件的</w:t>
+      </w:r>
+      <w:r>
+        <w:rPr>
+          <w:rFonts w:hint="eastAsia"/>
+        </w:rPr>
+        <w:t>API</w:t>
+      </w:r>
+      <w:r>
+        <w:rPr>
+          <w:rFonts w:hint="eastAsia"/>
+        </w:rPr>
+        <w:t>在实现类转换时更加困难，因为在任何时候可能获取到一个类的一个元素</w:t>
+      </w:r>
+      <w:r>
+        <w:rPr>
+          <w:rFonts w:hint="eastAsia"/>
+        </w:rPr>
+        <w:t>（</w:t>
+      </w:r>
+      <w:r>
+        <w:rPr>
+          <w:rFonts w:hint="eastAsia"/>
+        </w:rPr>
+        <w:t>即对应于当前事件的元素</w:t>
+      </w:r>
+      <w:r>
+        <w:rPr>
+          <w:rFonts w:hint="eastAsia"/>
+        </w:rPr>
+        <w:t>），使用基于对象的</w:t>
+      </w:r>
+      <w:r>
+        <w:rPr>
+          <w:rFonts w:hint="eastAsia"/>
+        </w:rPr>
+        <w:t>API</w:t>
+      </w:r>
+      <w:r>
+        <w:rPr>
+          <w:rFonts w:hint="eastAsia"/>
+        </w:rPr>
+        <w:t>在内存中可以获取整个类。</w:t>
+      </w:r>
+    </w:p>
+    <w:p>
+      <w:pPr>
+        <w:ind w:firstLine="480"/>
+        <w:rPr>
+          <w:rFonts w:hint="eastAsia"/>
+        </w:rPr>
+      </w:pPr>
+      <w:r>
+        <w:rPr>
+          <w:rFonts w:hint="eastAsia"/>
+        </w:rPr>
+        <w:t>注意这两个</w:t>
+      </w:r>
+      <w:r>
+        <w:rPr>
+          <w:rFonts w:hint="eastAsia"/>
+        </w:rPr>
+        <w:t>API</w:t>
+      </w:r>
+      <w:r>
+        <w:rPr>
+          <w:rFonts w:hint="eastAsia"/>
+        </w:rPr>
+        <w:t>在同一时刻可能管理一个类，并且彼此独立。也不会维护类的继承信息。如如果一个类的转换影响到了其它的类，它取决于用户是否要修改这些影响到的类。</w:t>
+      </w:r>
+    </w:p>
+    <w:p>
+      <w:pPr>
+        <w:pStyle w:val="3"/>
+        <w:spacing w:before="120" w:after="120"/>
+        <w:rPr>
+          <w:rFonts w:hint="eastAsia"/>
+        </w:rPr>
+      </w:pPr>
+      <w:r>
+        <w:rPr>
+          <w:rFonts w:hint="eastAsia"/>
+        </w:rPr>
+        <w:t>结构</w:t>
+      </w:r>
+    </w:p>
+    <w:p>
+      <w:pPr>
+        <w:ind w:firstLine="480"/>
+        <w:rPr>
+          <w:rFonts w:hint="eastAsia"/>
+        </w:rPr>
+      </w:pPr>
+      <w:r>
+        <w:rPr>
+          <w:rFonts w:hint="eastAsia"/>
+        </w:rPr>
+        <w:t>ASM</w:t>
+      </w:r>
+      <w:r>
+        <w:rPr>
+          <w:rFonts w:hint="eastAsia"/>
+        </w:rPr>
+        <w:t>应用</w:t>
+      </w:r>
+      <w:bookmarkStart w:id="30" w:name="OLE_LINK3"/>
+      <w:bookmarkStart w:id="31" w:name="OLE_LINK4"/>
+      <w:r>
+        <w:rPr>
+          <w:rFonts w:hint="eastAsia"/>
+        </w:rPr>
+        <w:t>有一个强</w:t>
+      </w:r>
+      <w:r>
+        <w:rPr>
+          <w:rFonts w:hint="eastAsia"/>
+        </w:rPr>
+        <w:t>的</w:t>
+      </w:r>
+      <w:r>
+        <w:rPr>
+          <w:rFonts w:hint="eastAsia"/>
+        </w:rPr>
+        <w:t>结构化</w:t>
+      </w:r>
+      <w:r>
+        <w:rPr>
+          <w:rFonts w:hint="eastAsia"/>
+        </w:rPr>
+        <w:t>形态</w:t>
+      </w:r>
       <w:bookmarkEnd w:id="30"/>
-      <w:r>
-        <w:rPr>
-          <w:rFonts w:hint="eastAsia"/>
-        </w:rPr>
-        <w:t>它成分的引用对象。</w:t>
+      <w:bookmarkEnd w:id="31"/>
+      <w:r>
+        <w:rPr>
+          <w:rFonts w:hint="eastAsia"/>
+        </w:rPr>
+        <w:t>。</w:t>
+      </w:r>
+      <w:r>
+        <w:rPr>
+          <w:rFonts w:hint="eastAsia"/>
+        </w:rPr>
+        <w:t>事实上，</w:t>
+      </w:r>
+      <w:r>
+        <w:rPr>
+          <w:rFonts w:hint="eastAsia"/>
+        </w:rPr>
+        <w:t>基于事件的</w:t>
+      </w:r>
+      <w:r>
+        <w:rPr>
+          <w:rFonts w:hint="eastAsia"/>
+        </w:rPr>
+        <w:t>API</w:t>
+      </w:r>
+      <w:r>
+        <w:rPr>
+          <w:rFonts w:hint="eastAsia"/>
+        </w:rPr>
+        <w:t>是围绕事件生产者（类解析器），</w:t>
+      </w:r>
+      <w:r>
+        <w:rPr>
+          <w:rFonts w:hint="eastAsia"/>
+        </w:rPr>
+        <w:lastRenderedPageBreak/>
+        <w:t>事件消费者（类</w:t>
+      </w:r>
+      <w:r>
+        <w:rPr>
+          <w:rFonts w:hint="eastAsia"/>
+        </w:rPr>
+        <w:t>写才）和各种预定义事件</w:t>
+      </w:r>
+      <w:r>
+        <w:rPr>
+          <w:rFonts w:hint="eastAsia"/>
+        </w:rPr>
+        <w:t>过滤器</w:t>
+      </w:r>
+      <w:r>
+        <w:rPr>
+          <w:rFonts w:hint="eastAsia"/>
+        </w:rPr>
+        <w:t>而组织的</w:t>
+      </w:r>
+      <w:r>
+        <w:rPr>
+          <w:rFonts w:hint="eastAsia"/>
+        </w:rPr>
+        <w:t>，可以向其中加入用户定义的生产者，消费者和过滤器。因此使用此</w:t>
+      </w:r>
+      <w:r>
+        <w:rPr>
+          <w:rFonts w:hint="eastAsia"/>
+        </w:rPr>
+        <w:t>API</w:t>
+      </w:r>
+      <w:r>
+        <w:rPr>
+          <w:rFonts w:hint="eastAsia"/>
+        </w:rPr>
+        <w:t>是一个两步</w:t>
+      </w:r>
+      <w:r>
+        <w:rPr>
+          <w:rFonts w:hint="eastAsia"/>
+        </w:rPr>
+        <w:t>过程：</w:t>
+      </w:r>
+    </w:p>
+    <w:p>
+      <w:pPr>
+        <w:pStyle w:val="a3"/>
+        <w:numPr>
+          <w:ilvl w:val="0"/>
+          <w:numId w:val="20"/>
+        </w:numPr>
+        <w:ind w:firstLineChars="0"/>
+        <w:rPr>
+          <w:rFonts w:hint="eastAsia"/>
+        </w:rPr>
+      </w:pPr>
+      <w:r>
+        <w:rPr>
+          <w:rFonts w:hint="eastAsia"/>
+        </w:rPr>
+        <w:t>将</w:t>
+      </w:r>
+      <w:r>
+        <w:rPr>
+          <w:rFonts w:hint="eastAsia"/>
+        </w:rPr>
+        <w:t>事件生产者，过滤器和消费组件</w:t>
+      </w:r>
+      <w:r>
+        <w:rPr>
+          <w:rFonts w:hint="eastAsia"/>
+        </w:rPr>
+        <w:t>装配到可能是复</w:t>
+      </w:r>
+      <w:r>
+        <w:rPr>
+          <w:rFonts w:hint="eastAsia"/>
+        </w:rPr>
+        <w:t>杂的架构</w:t>
+      </w:r>
+      <w:r>
+        <w:rPr>
+          <w:rFonts w:hint="eastAsia"/>
+        </w:rPr>
+        <w:t>当中，</w:t>
+      </w:r>
+    </w:p>
+    <w:p>
+      <w:pPr>
+        <w:pStyle w:val="a3"/>
+        <w:numPr>
+          <w:ilvl w:val="0"/>
+          <w:numId w:val="20"/>
+        </w:numPr>
+        <w:ind w:firstLineChars="0"/>
+        <w:rPr>
+          <w:rFonts w:hint="eastAsia"/>
+        </w:rPr>
+      </w:pPr>
+      <w:r>
+        <w:rPr>
+          <w:rFonts w:hint="eastAsia"/>
+        </w:rPr>
+        <w:t>然后启动事件生成器执行生成或者转换过程。</w:t>
+      </w:r>
+    </w:p>
+    <w:p>
+      <w:pPr>
+        <w:ind w:firstLine="480"/>
+        <w:rPr>
+          <w:rFonts w:hint="eastAsia"/>
+        </w:rPr>
+      </w:pPr>
+      <w:r>
+        <w:rPr>
+          <w:rFonts w:hint="eastAsia"/>
+        </w:rPr>
+        <w:t>基于对象的</w:t>
+      </w:r>
+      <w:r>
+        <w:rPr>
+          <w:rFonts w:hint="eastAsia"/>
+        </w:rPr>
+        <w:t>API</w:t>
+      </w:r>
+      <w:r>
+        <w:rPr>
+          <w:rFonts w:hint="eastAsia"/>
+        </w:rPr>
+        <w:t>同样</w:t>
+      </w:r>
+      <w:r>
+        <w:rPr>
+          <w:rFonts w:hint="eastAsia"/>
+        </w:rPr>
+        <w:t>有一个强的结构化形态</w:t>
+      </w:r>
+      <w:r>
+        <w:rPr>
+          <w:rFonts w:hint="eastAsia"/>
+        </w:rPr>
+        <w:t>。实事上，操作在对象树之上的类生成器和转换器组件可以被组合在一起，</w:t>
+      </w:r>
+      <w:r>
+        <w:rPr>
+          <w:rFonts w:hint="eastAsia"/>
+        </w:rPr>
+        <w:t>它们之间的链</w:t>
+      </w:r>
+      <w:r>
+        <w:rPr>
+          <w:rFonts w:hint="eastAsia"/>
+        </w:rPr>
+        <w:t>接关系表示转换</w:t>
+      </w:r>
+      <w:r>
+        <w:rPr>
+          <w:rFonts w:hint="eastAsia"/>
+        </w:rPr>
+        <w:t>的顺序。</w:t>
+      </w:r>
+    </w:p>
+    <w:p>
+      <w:pPr>
+        <w:ind w:firstLine="480"/>
+        <w:rPr>
+          <w:rFonts w:hint="eastAsia"/>
+        </w:rPr>
+      </w:pPr>
+      <w:r>
+        <w:rPr>
+          <w:rFonts w:hint="eastAsia"/>
+        </w:rPr>
+        <w:t>诚然，在大多数典型的</w:t>
+      </w:r>
+      <w:r>
+        <w:rPr>
+          <w:rFonts w:hint="eastAsia"/>
+        </w:rPr>
+        <w:t>ASM</w:t>
+      </w:r>
+      <w:r>
+        <w:rPr>
+          <w:rFonts w:hint="eastAsia"/>
+        </w:rPr>
+        <w:t>应用中组件的结构非常简单。可以想象如下图的复杂组件，</w:t>
+      </w:r>
+      <w:r>
+        <w:rPr>
+          <w:rFonts w:hint="eastAsia"/>
+        </w:rPr>
+        <w:t>箭头代表基于事件或者对象的的通信，这种通信在类解析器，类写者和类转换器之间。基于事件和基于对象之间的可能转换在任何地方都存在，以线条进行表示。</w:t>
+      </w:r>
+    </w:p>
+    <w:p>
+      <w:pPr>
+        <w:pStyle w:val="afe"/>
+        <w:rPr>
+          <w:rFonts w:hint="eastAsia"/>
+        </w:rPr>
+      </w:pPr>
+      <w:r>
+        <w:rPr>
+          <w:noProof/>
+        </w:rPr>
+        <w:drawing>
+          <wp:inline distT="0" distB="0" distL="0" distR="0" wp14:anchorId="0659795B" wp14:editId="31914731">
+            <wp:extent cx="5486400" cy="1903730"/>
+            <wp:effectExtent l="0" t="0" r="0" b="1270"/>
+            <wp:docPr id="1" name="图片 1"/>
+            <wp:cNvGraphicFramePr>
+              <a:graphicFrameLocks xmlns:a="http://schemas.openxmlformats.org/drawingml/2006/main" noChangeAspect="1"/>
+            </wp:cNvGraphicFramePr>
+            <a:graphic xmlns:a="http://schemas.openxmlformats.org/drawingml/2006/main">
+              <a:graphicData uri="http://schemas.openxmlformats.org/drawingml/2006/picture">
+                <pic:pic xmlns:pic="http://schemas.openxmlformats.org/drawingml/2006/picture">
+                  <pic:nvPicPr>
+                    <pic:cNvPr id="0" name=""/>
+                    <pic:cNvPicPr/>
+                  </pic:nvPicPr>
+                  <pic:blipFill>
+                    <a:blip r:embed="rId18"/>
+                    <a:stretch>
+                      <a:fillRect/>
+                    </a:stretch>
+                  </pic:blipFill>
+                  <pic:spPr>
+                    <a:xfrm>
+                      <a:off x="0" y="0"/>
+                      <a:ext cx="5486400" cy="1903730"/>
+                    </a:xfrm>
+                    <a:prstGeom prst="rect">
+                      <a:avLst/>
+                    </a:prstGeom>
+                  </pic:spPr>
+                </pic:pic>
+              </a:graphicData>
+            </a:graphic>
+          </wp:inline>
+        </w:drawing>
+      </w:r>
+    </w:p>
+    <w:p>
+      <w:pPr>
+        <w:pStyle w:val="3"/>
+        <w:spacing w:before="120" w:after="120"/>
+        <w:rPr>
+          <w:rFonts w:hint="eastAsia"/>
+        </w:rPr>
+      </w:pPr>
+      <w:r>
+        <w:rPr>
+          <w:rFonts w:hint="eastAsia"/>
+        </w:rPr>
+        <w:t>组织</w:t>
+      </w:r>
+    </w:p>
+    <w:p>
+      <w:pPr>
+        <w:ind w:firstLine="480"/>
+        <w:rPr>
+          <w:rFonts w:hint="eastAsia"/>
+        </w:rPr>
+      </w:pPr>
+      <w:r>
+        <w:rPr>
+          <w:rFonts w:hint="eastAsia"/>
+        </w:rPr>
+        <w:t>ASM</w:t>
+      </w:r>
+      <w:r>
+        <w:rPr>
+          <w:rFonts w:hint="eastAsia"/>
+        </w:rPr>
+        <w:t>库由几个包组成，分布在几个</w:t>
+      </w:r>
+      <w:r>
+        <w:rPr>
+          <w:rFonts w:hint="eastAsia"/>
+        </w:rPr>
+        <w:t>jar</w:t>
+      </w:r>
+      <w:r>
+        <w:rPr>
+          <w:rFonts w:hint="eastAsia"/>
+        </w:rPr>
+        <w:t>文件中：</w:t>
+      </w:r>
+    </w:p>
+    <w:p>
+      <w:pPr>
+        <w:pStyle w:val="a3"/>
+        <w:numPr>
+          <w:ilvl w:val="0"/>
+          <w:numId w:val="21"/>
+        </w:numPr>
+        <w:ind w:firstLineChars="0"/>
+        <w:rPr>
+          <w:rFonts w:hint="eastAsia"/>
+        </w:rPr>
+      </w:pPr>
+      <w:r>
+        <w:rPr>
+          <w:rFonts w:hint="eastAsia"/>
+        </w:rPr>
+        <w:t>org.objectweb.asm</w:t>
+      </w:r>
+      <w:r>
+        <w:rPr>
+          <w:rFonts w:hint="eastAsia"/>
+        </w:rPr>
+        <w:t>和</w:t>
+      </w:r>
+      <w:r>
+        <w:rPr>
+          <w:rFonts w:hint="eastAsia"/>
+        </w:rPr>
+        <w:t>org.objectweb.asm.signature</w:t>
+      </w:r>
+      <w:r>
+        <w:rPr>
+          <w:rFonts w:hint="eastAsia"/>
+        </w:rPr>
+        <w:t>包定义了基于事件的</w:t>
+      </w:r>
+      <w:r>
+        <w:rPr>
+          <w:rFonts w:hint="eastAsia"/>
+        </w:rPr>
+        <w:t>API</w:t>
+      </w:r>
+      <w:r>
+        <w:rPr>
+          <w:rFonts w:hint="eastAsia"/>
+        </w:rPr>
+        <w:t>，并提供</w:t>
+      </w:r>
+      <w:r>
+        <w:rPr>
+          <w:rFonts w:hint="eastAsia"/>
+        </w:rPr>
+        <w:t>类解析器和类写者组件</w:t>
+      </w:r>
+      <w:r>
+        <w:rPr>
+          <w:rFonts w:hint="eastAsia"/>
+        </w:rPr>
+        <w:t>。它们都包含在</w:t>
+      </w:r>
+      <w:r>
+        <w:rPr>
+          <w:rFonts w:hint="eastAsia"/>
+        </w:rPr>
+        <w:t>asm.jar</w:t>
+      </w:r>
+      <w:r>
+        <w:rPr>
+          <w:rFonts w:hint="eastAsia"/>
+        </w:rPr>
+        <w:t>归档库中</w:t>
+      </w:r>
+      <w:r>
+        <w:rPr>
+          <w:rFonts w:hint="eastAsia"/>
+        </w:rPr>
+        <w:t>。</w:t>
+      </w:r>
+    </w:p>
+    <w:p>
+      <w:pPr>
+        <w:pStyle w:val="a3"/>
+        <w:numPr>
+          <w:ilvl w:val="0"/>
+          <w:numId w:val="21"/>
+        </w:numPr>
+        <w:ind w:firstLineChars="0"/>
+        <w:rPr>
+          <w:rFonts w:hint="eastAsia"/>
+        </w:rPr>
+      </w:pPr>
+      <w:r>
+        <w:rPr>
+          <w:rFonts w:hint="eastAsia"/>
+        </w:rPr>
+        <w:t>org.objectweb.asm.util</w:t>
+      </w:r>
+      <w:r>
+        <w:rPr>
+          <w:rFonts w:hint="eastAsia"/>
+        </w:rPr>
+        <w:t>包，在</w:t>
+      </w:r>
+      <w:r>
+        <w:rPr>
+          <w:rFonts w:hint="eastAsia"/>
+        </w:rPr>
+        <w:t>ASM-util.jar</w:t>
+      </w:r>
+      <w:r>
+        <w:rPr>
+          <w:rFonts w:hint="eastAsia"/>
+        </w:rPr>
+        <w:t>归档</w:t>
+      </w:r>
+      <w:r>
+        <w:rPr>
+          <w:rFonts w:hint="eastAsia"/>
+        </w:rPr>
+        <w:t>库中，提供基于</w:t>
+      </w:r>
+      <w:r>
+        <w:rPr>
+          <w:rFonts w:hint="eastAsia"/>
+        </w:rPr>
+        <w:t>核心</w:t>
+      </w:r>
+      <w:r>
+        <w:rPr>
+          <w:rFonts w:hint="eastAsia"/>
+        </w:rPr>
+        <w:t>API</w:t>
+      </w:r>
+      <w:r>
+        <w:rPr>
+          <w:rFonts w:hint="eastAsia"/>
+        </w:rPr>
+        <w:t>的工具</w:t>
+      </w:r>
+      <w:r>
+        <w:rPr>
+          <w:rFonts w:hint="eastAsia"/>
+        </w:rPr>
+        <w:t>，可以</w:t>
+      </w:r>
+      <w:r>
+        <w:rPr>
+          <w:rFonts w:hint="eastAsia"/>
+        </w:rPr>
+        <w:t>在</w:t>
+      </w:r>
+      <w:r>
+        <w:rPr>
+          <w:rFonts w:hint="eastAsia"/>
+        </w:rPr>
+        <w:t>ASM</w:t>
+      </w:r>
+      <w:r>
+        <w:rPr>
+          <w:rFonts w:hint="eastAsia"/>
+        </w:rPr>
+        <w:t>应用程序的开发与调试期间使用。</w:t>
+      </w:r>
+    </w:p>
+    <w:p>
+      <w:pPr>
+        <w:pStyle w:val="a3"/>
+        <w:numPr>
+          <w:ilvl w:val="0"/>
+          <w:numId w:val="21"/>
+        </w:numPr>
+        <w:ind w:firstLineChars="0"/>
+        <w:rPr>
+          <w:rFonts w:hint="eastAsia"/>
+        </w:rPr>
+      </w:pPr>
+      <w:r>
+        <w:rPr>
+          <w:rFonts w:hint="eastAsia"/>
+        </w:rPr>
+        <w:t>org.objectweb.asm.commons</w:t>
+      </w:r>
+      <w:r>
+        <w:rPr>
+          <w:rFonts w:hint="eastAsia"/>
+        </w:rPr>
+        <w:t>包提供了一些有用的预定义类</w:t>
+      </w:r>
+      <w:r>
+        <w:rPr>
+          <w:rFonts w:hint="eastAsia"/>
+        </w:rPr>
+        <w:t>转换</w:t>
+      </w:r>
+      <w:r>
+        <w:rPr>
+          <w:rFonts w:hint="eastAsia"/>
+        </w:rPr>
+        <w:t>器，</w:t>
+      </w:r>
+      <w:r>
+        <w:rPr>
+          <w:rFonts w:hint="eastAsia"/>
+        </w:rPr>
+        <w:t>它们</w:t>
+      </w:r>
+      <w:r>
+        <w:rPr>
+          <w:rFonts w:hint="eastAsia"/>
+        </w:rPr>
+        <w:t>主要是基于核心</w:t>
+      </w:r>
+      <w:r>
+        <w:rPr>
+          <w:rFonts w:hint="eastAsia"/>
+        </w:rPr>
+        <w:t>API</w:t>
+      </w:r>
+      <w:r>
+        <w:rPr>
+          <w:rFonts w:hint="eastAsia"/>
+        </w:rPr>
+        <w:t>，</w:t>
+      </w:r>
+      <w:r>
+        <w:rPr>
+          <w:rFonts w:hint="eastAsia"/>
+        </w:rPr>
+        <w:t>这个包</w:t>
+      </w:r>
+      <w:r>
+        <w:rPr>
+          <w:rFonts w:hint="eastAsia"/>
+        </w:rPr>
+        <w:t>在</w:t>
+      </w:r>
+      <w:r>
+        <w:rPr>
+          <w:rFonts w:hint="eastAsia"/>
+        </w:rPr>
+        <w:t>ASM-commons.jar</w:t>
+      </w:r>
+      <w:r>
+        <w:rPr>
+          <w:rFonts w:hint="eastAsia"/>
+        </w:rPr>
+        <w:t>归档库中</w:t>
+      </w:r>
+      <w:r>
+        <w:rPr>
+          <w:rFonts w:hint="eastAsia"/>
+        </w:rPr>
+        <w:t>。</w:t>
+      </w:r>
+    </w:p>
+    <w:p>
+      <w:pPr>
+        <w:pStyle w:val="a3"/>
+        <w:numPr>
+          <w:ilvl w:val="0"/>
+          <w:numId w:val="21"/>
+        </w:numPr>
+        <w:ind w:firstLineChars="0"/>
+        <w:rPr>
+          <w:rFonts w:hint="eastAsia"/>
+        </w:rPr>
+      </w:pPr>
+      <w:r>
+        <w:rPr>
+          <w:rFonts w:hint="eastAsia"/>
+        </w:rPr>
+        <w:t>org.objectweb.asm.tree</w:t>
+      </w:r>
+      <w:r>
+        <w:rPr>
+          <w:rFonts w:hint="eastAsia"/>
+        </w:rPr>
+        <w:t>包</w:t>
+      </w:r>
+      <w:r>
+        <w:rPr>
+          <w:rFonts w:hint="eastAsia"/>
+        </w:rPr>
+        <w:t>在</w:t>
+      </w:r>
+      <w:r>
+        <w:rPr>
+          <w:rFonts w:hint="eastAsia"/>
+        </w:rPr>
+        <w:t>ASM-tree.jar</w:t>
+      </w:r>
+      <w:r>
+        <w:rPr>
+          <w:rFonts w:hint="eastAsia"/>
+        </w:rPr>
+        <w:t>归档</w:t>
+      </w:r>
+      <w:r>
+        <w:rPr>
+          <w:rFonts w:hint="eastAsia"/>
+        </w:rPr>
+        <w:t>库中</w:t>
+      </w:r>
+      <w:r>
+        <w:rPr>
+          <w:rFonts w:hint="eastAsia"/>
+        </w:rPr>
+        <w:t>，定义了基于对象的</w:t>
+      </w:r>
+      <w:r>
+        <w:rPr>
+          <w:rFonts w:hint="eastAsia"/>
+        </w:rPr>
+        <w:t>API</w:t>
+      </w:r>
+      <w:r>
+        <w:rPr>
+          <w:rFonts w:hint="eastAsia"/>
+        </w:rPr>
+        <w:t>，</w:t>
+      </w:r>
+      <w:r>
+        <w:rPr>
+          <w:rFonts w:hint="eastAsia"/>
+        </w:rPr>
+        <w:t>提供</w:t>
+      </w:r>
+      <w:r>
+        <w:rPr>
+          <w:rFonts w:hint="eastAsia"/>
+        </w:rPr>
+        <w:t>一些</w:t>
+      </w:r>
+      <w:r>
+        <w:rPr>
+          <w:rFonts w:hint="eastAsia"/>
+        </w:rPr>
+        <w:t>工具</w:t>
+      </w:r>
+      <w:r>
+        <w:rPr>
+          <w:rFonts w:hint="eastAsia"/>
+        </w:rPr>
+        <w:t>用以基于</w:t>
+      </w:r>
+      <w:r>
+        <w:rPr>
+          <w:rFonts w:hint="eastAsia"/>
+        </w:rPr>
+        <w:t>事件和基于对象的</w:t>
+      </w:r>
+      <w:r>
+        <w:rPr>
+          <w:rFonts w:hint="eastAsia"/>
+        </w:rPr>
+        <w:t>类的</w:t>
+      </w:r>
+      <w:r>
+        <w:rPr>
+          <w:rFonts w:hint="eastAsia"/>
+        </w:rPr>
+        <w:t>表示之间进行转换。</w:t>
+      </w:r>
+    </w:p>
+    <w:p>
+      <w:pPr>
+        <w:pStyle w:val="a3"/>
+        <w:numPr>
+          <w:ilvl w:val="0"/>
+          <w:numId w:val="21"/>
+        </w:numPr>
+        <w:ind w:firstLineChars="0"/>
+      </w:pPr>
+      <w:r>
+        <w:rPr>
+          <w:rFonts w:hint="eastAsia"/>
+        </w:rPr>
+        <w:t>org.objectweb.asm.tree.analysis</w:t>
+      </w:r>
+      <w:r>
+        <w:rPr>
+          <w:rFonts w:hint="eastAsia"/>
+        </w:rPr>
+        <w:t>包提供了</w:t>
+      </w:r>
+      <w:r>
+        <w:rPr>
+          <w:rFonts w:hint="eastAsia"/>
+        </w:rPr>
+        <w:t>基于树型</w:t>
+      </w:r>
+      <w:r>
+        <w:rPr>
+          <w:rFonts w:hint="eastAsia"/>
+        </w:rPr>
+        <w:t>API</w:t>
+      </w:r>
+      <w:r>
+        <w:rPr>
+          <w:rFonts w:hint="eastAsia"/>
+        </w:rPr>
+        <w:t>的</w:t>
+      </w:r>
+      <w:r>
+        <w:rPr>
+          <w:rFonts w:hint="eastAsia"/>
+        </w:rPr>
+        <w:t>一个</w:t>
+      </w:r>
+      <w:r>
+        <w:rPr>
+          <w:rFonts w:hint="eastAsia"/>
+        </w:rPr>
+        <w:t>类</w:t>
+      </w:r>
+      <w:r>
+        <w:rPr>
+          <w:rFonts w:hint="eastAsia"/>
+        </w:rPr>
+        <w:t>分析框架和几个预定义的</w:t>
+      </w:r>
+      <w:r>
+        <w:rPr>
+          <w:rFonts w:hint="eastAsia"/>
+        </w:rPr>
+        <w:t>类</w:t>
+      </w:r>
+      <w:r>
+        <w:rPr>
+          <w:rFonts w:hint="eastAsia"/>
+        </w:rPr>
+        <w:t>分析</w:t>
+      </w:r>
+      <w:r>
+        <w:rPr>
+          <w:rFonts w:hint="eastAsia"/>
+        </w:rPr>
+        <w:t>器</w:t>
+      </w:r>
+      <w:r>
+        <w:rPr>
+          <w:rFonts w:hint="eastAsia"/>
+        </w:rPr>
+        <w:t>。它包含在</w:t>
+      </w:r>
+      <w:r>
+        <w:rPr>
+          <w:rFonts w:hint="eastAsia"/>
+        </w:rPr>
+        <w:t>ASM-analysis.jar</w:t>
+      </w:r>
+      <w:r>
+        <w:rPr>
+          <w:rFonts w:hint="eastAsia"/>
+        </w:rPr>
+        <w:t>归档库中</w:t>
+      </w:r>
+      <w:bookmarkStart w:id="32" w:name="_GoBack"/>
+      <w:bookmarkEnd w:id="32"/>
+      <w:r>
+        <w:rPr>
+          <w:rFonts w:hint="eastAsia"/>
+        </w:rPr>
+        <w:t>。</w:t>
       </w:r>
     </w:p>
     <w:sectPr>
-      <w:headerReference w:type="even" r:id="rId18"/>
-      <w:headerReference w:type="default" r:id="rId19"/>
+      <w:headerReference w:type="even" r:id="rId19"/>
+      <w:headerReference w:type="default" r:id="rId20"/>
       <w:endnotePr>
         <w:numFmt w:val="decimal"/>
       </w:endnotePr>
       <w:pgSz w:w="11906" w:h="16838"/>
-      <w:pgMar w:top="851" w:right="851" w:bottom="851" w:left="851" w:header="680" w:footer="680" w:gutter="0"/>
+      <w:pgMar w:top="851" w:right="851" w:bottom="851" w:left="851" w:header="567" w:footer="567" w:gutter="0"/>
       <w:pgNumType w:start="1"/>
       <w:cols w:space="425"/>
       <w:docGrid w:linePitch="326"/>
@@ -3053,6 +4228,119 @@
     </w:lvl>
   </w:abstractNum>
   <w:abstractNum w:abstractNumId="9">
+    <w:nsid w:val="3C4A1682"/>
+    <w:multiLevelType w:val="hybridMultilevel"/>
+    <w:tmpl w:val="6A6E9F08"/>
+    <w:lvl w:ilvl="0" w:tplc="04090001">
+      <w:start w:val="1"/>
+      <w:numFmt w:val="bullet"/>
+      <w:lvlText w:val=""/>
+      <w:lvlJc w:val="left"/>
+      <w:pPr>
+        <w:ind w:left="900" w:hanging="420"/>
+      </w:pPr>
+      <w:rPr>
+        <w:rFonts w:ascii="Wingdings" w:hAnsi="Wingdings" w:hint="default"/>
+      </w:rPr>
+    </w:lvl>
+    <w:lvl w:ilvl="1" w:tplc="04090003" w:tentative="1">
+      <w:start w:val="1"/>
+      <w:numFmt w:val="bullet"/>
+      <w:lvlText w:val=""/>
+      <w:lvlJc w:val="left"/>
+      <w:pPr>
+        <w:ind w:left="1320" w:hanging="420"/>
+      </w:pPr>
+      <w:rPr>
+        <w:rFonts w:ascii="Wingdings" w:hAnsi="Wingdings" w:hint="default"/>
+      </w:rPr>
+    </w:lvl>
+    <w:lvl w:ilvl="2" w:tplc="04090005" w:tentative="1">
+      <w:start w:val="1"/>
+      <w:numFmt w:val="bullet"/>
+      <w:lvlText w:val=""/>
+      <w:lvlJc w:val="left"/>
+      <w:pPr>
+        <w:ind w:left="1740" w:hanging="420"/>
+      </w:pPr>
+      <w:rPr>
+        <w:rFonts w:ascii="Wingdings" w:hAnsi="Wingdings" w:hint="default"/>
+      </w:rPr>
+    </w:lvl>
+    <w:lvl w:ilvl="3" w:tplc="04090001" w:tentative="1">
+      <w:start w:val="1"/>
+      <w:numFmt w:val="bullet"/>
+      <w:lvlText w:val=""/>
+      <w:lvlJc w:val="left"/>
+      <w:pPr>
+        <w:ind w:left="2160" w:hanging="420"/>
+      </w:pPr>
+      <w:rPr>
+        <w:rFonts w:ascii="Wingdings" w:hAnsi="Wingdings" w:hint="default"/>
+      </w:rPr>
+    </w:lvl>
+    <w:lvl w:ilvl="4" w:tplc="04090003" w:tentative="1">
+      <w:start w:val="1"/>
+      <w:numFmt w:val="bullet"/>
+      <w:lvlText w:val=""/>
+      <w:lvlJc w:val="left"/>
+      <w:pPr>
+        <w:ind w:left="2580" w:hanging="420"/>
+      </w:pPr>
+      <w:rPr>
+        <w:rFonts w:ascii="Wingdings" w:hAnsi="Wingdings" w:hint="default"/>
+      </w:rPr>
+    </w:lvl>
+    <w:lvl w:ilvl="5" w:tplc="04090005" w:tentative="1">
+      <w:start w:val="1"/>
+      <w:numFmt w:val="bullet"/>
+      <w:lvlText w:val=""/>
+      <w:lvlJc w:val="left"/>
+      <w:pPr>
+        <w:ind w:left="3000" w:hanging="420"/>
+      </w:pPr>
+      <w:rPr>
+        <w:rFonts w:ascii="Wingdings" w:hAnsi="Wingdings" w:hint="default"/>
+      </w:rPr>
+    </w:lvl>
+    <w:lvl w:ilvl="6" w:tplc="04090001" w:tentative="1">
+      <w:start w:val="1"/>
+      <w:numFmt w:val="bullet"/>
+      <w:lvlText w:val=""/>
+      <w:lvlJc w:val="left"/>
+      <w:pPr>
+        <w:ind w:left="3420" w:hanging="420"/>
+      </w:pPr>
+      <w:rPr>
+        <w:rFonts w:ascii="Wingdings" w:hAnsi="Wingdings" w:hint="default"/>
+      </w:rPr>
+    </w:lvl>
+    <w:lvl w:ilvl="7" w:tplc="04090003" w:tentative="1">
+      <w:start w:val="1"/>
+      <w:numFmt w:val="bullet"/>
+      <w:lvlText w:val=""/>
+      <w:lvlJc w:val="left"/>
+      <w:pPr>
+        <w:ind w:left="3840" w:hanging="420"/>
+      </w:pPr>
+      <w:rPr>
+        <w:rFonts w:ascii="Wingdings" w:hAnsi="Wingdings" w:hint="default"/>
+      </w:rPr>
+    </w:lvl>
+    <w:lvl w:ilvl="8" w:tplc="04090005" w:tentative="1">
+      <w:start w:val="1"/>
+      <w:numFmt w:val="bullet"/>
+      <w:lvlText w:val=""/>
+      <w:lvlJc w:val="left"/>
+      <w:pPr>
+        <w:ind w:left="4260" w:hanging="420"/>
+      </w:pPr>
+      <w:rPr>
+        <w:rFonts w:ascii="Wingdings" w:hAnsi="Wingdings" w:hint="default"/>
+      </w:rPr>
+    </w:lvl>
+  </w:abstractNum>
+  <w:abstractNum w:abstractNumId="10">
     <w:nsid w:val="3D8F5802"/>
     <w:multiLevelType w:val="multilevel"/>
     <w:tmpl w:val="522CCDFA"/>
@@ -3184,7 +4472,120 @@
       </w:pPr>
     </w:lvl>
   </w:abstractNum>
-  <w:abstractNum w:abstractNumId="10">
+  <w:abstractNum w:abstractNumId="11">
+    <w:nsid w:val="40B6528A"/>
+    <w:multiLevelType w:val="hybridMultilevel"/>
+    <w:tmpl w:val="895E7384"/>
+    <w:lvl w:ilvl="0" w:tplc="04090001">
+      <w:start w:val="1"/>
+      <w:numFmt w:val="bullet"/>
+      <w:lvlText w:val=""/>
+      <w:lvlJc w:val="left"/>
+      <w:pPr>
+        <w:ind w:left="900" w:hanging="420"/>
+      </w:pPr>
+      <w:rPr>
+        <w:rFonts w:ascii="Wingdings" w:hAnsi="Wingdings" w:hint="default"/>
+      </w:rPr>
+    </w:lvl>
+    <w:lvl w:ilvl="1" w:tplc="04090003" w:tentative="1">
+      <w:start w:val="1"/>
+      <w:numFmt w:val="bullet"/>
+      <w:lvlText w:val=""/>
+      <w:lvlJc w:val="left"/>
+      <w:pPr>
+        <w:ind w:left="1320" w:hanging="420"/>
+      </w:pPr>
+      <w:rPr>
+        <w:rFonts w:ascii="Wingdings" w:hAnsi="Wingdings" w:hint="default"/>
+      </w:rPr>
+    </w:lvl>
+    <w:lvl w:ilvl="2" w:tplc="04090005" w:tentative="1">
+      <w:start w:val="1"/>
+      <w:numFmt w:val="bullet"/>
+      <w:lvlText w:val=""/>
+      <w:lvlJc w:val="left"/>
+      <w:pPr>
+        <w:ind w:left="1740" w:hanging="420"/>
+      </w:pPr>
+      <w:rPr>
+        <w:rFonts w:ascii="Wingdings" w:hAnsi="Wingdings" w:hint="default"/>
+      </w:rPr>
+    </w:lvl>
+    <w:lvl w:ilvl="3" w:tplc="04090001" w:tentative="1">
+      <w:start w:val="1"/>
+      <w:numFmt w:val="bullet"/>
+      <w:lvlText w:val=""/>
+      <w:lvlJc w:val="left"/>
+      <w:pPr>
+        <w:ind w:left="2160" w:hanging="420"/>
+      </w:pPr>
+      <w:rPr>
+        <w:rFonts w:ascii="Wingdings" w:hAnsi="Wingdings" w:hint="default"/>
+      </w:rPr>
+    </w:lvl>
+    <w:lvl w:ilvl="4" w:tplc="04090003" w:tentative="1">
+      <w:start w:val="1"/>
+      <w:numFmt w:val="bullet"/>
+      <w:lvlText w:val=""/>
+      <w:lvlJc w:val="left"/>
+      <w:pPr>
+        <w:ind w:left="2580" w:hanging="420"/>
+      </w:pPr>
+      <w:rPr>
+        <w:rFonts w:ascii="Wingdings" w:hAnsi="Wingdings" w:hint="default"/>
+      </w:rPr>
+    </w:lvl>
+    <w:lvl w:ilvl="5" w:tplc="04090005" w:tentative="1">
+      <w:start w:val="1"/>
+      <w:numFmt w:val="bullet"/>
+      <w:lvlText w:val=""/>
+      <w:lvlJc w:val="left"/>
+      <w:pPr>
+        <w:ind w:left="3000" w:hanging="420"/>
+      </w:pPr>
+      <w:rPr>
+        <w:rFonts w:ascii="Wingdings" w:hAnsi="Wingdings" w:hint="default"/>
+      </w:rPr>
+    </w:lvl>
+    <w:lvl w:ilvl="6" w:tplc="04090001" w:tentative="1">
+      <w:start w:val="1"/>
+      <w:numFmt w:val="bullet"/>
+      <w:lvlText w:val=""/>
+      <w:lvlJc w:val="left"/>
+      <w:pPr>
+        <w:ind w:left="3420" w:hanging="420"/>
+      </w:pPr>
+      <w:rPr>
+        <w:rFonts w:ascii="Wingdings" w:hAnsi="Wingdings" w:hint="default"/>
+      </w:rPr>
+    </w:lvl>
+    <w:lvl w:ilvl="7" w:tplc="04090003" w:tentative="1">
+      <w:start w:val="1"/>
+      <w:numFmt w:val="bullet"/>
+      <w:lvlText w:val=""/>
+      <w:lvlJc w:val="left"/>
+      <w:pPr>
+        <w:ind w:left="3840" w:hanging="420"/>
+      </w:pPr>
+      <w:rPr>
+        <w:rFonts w:ascii="Wingdings" w:hAnsi="Wingdings" w:hint="default"/>
+      </w:rPr>
+    </w:lvl>
+    <w:lvl w:ilvl="8" w:tplc="04090005" w:tentative="1">
+      <w:start w:val="1"/>
+      <w:numFmt w:val="bullet"/>
+      <w:lvlText w:val=""/>
+      <w:lvlJc w:val="left"/>
+      <w:pPr>
+        <w:ind w:left="4260" w:hanging="420"/>
+      </w:pPr>
+      <w:rPr>
+        <w:rFonts w:ascii="Wingdings" w:hAnsi="Wingdings" w:hint="default"/>
+      </w:rPr>
+    </w:lvl>
+  </w:abstractNum>
+  <w:abstractNum w:abstractNumId="12">
     <w:nsid w:val="42336669"/>
     <w:multiLevelType w:val="hybridMultilevel"/>
     <w:tmpl w:val="5436291E"/>
@@ -3270,7 +4671,7 @@
       </w:pPr>
     </w:lvl>
   </w:abstractNum>
-  <w:abstractNum w:abstractNumId="11">
+  <w:abstractNum w:abstractNumId="13">
     <w:nsid w:val="44886546"/>
     <w:multiLevelType w:val="hybridMultilevel"/>
     <w:tmpl w:val="FD066890"/>
@@ -3356,7 +4757,120 @@
       </w:pPr>
     </w:lvl>
   </w:abstractNum>
-  <w:abstractNum w:abstractNumId="12">
+  <w:abstractNum w:abstractNumId="14">
+    <w:nsid w:val="4DE91B32"/>
+    <w:multiLevelType w:val="hybridMultilevel"/>
+    <w:tmpl w:val="ED9AD3CA"/>
+    <w:lvl w:ilvl="0" w:tplc="04090001">
+      <w:start w:val="1"/>
+      <w:numFmt w:val="bullet"/>
+      <w:lvlText w:val=""/>
+      <w:lvlJc w:val="left"/>
+      <w:pPr>
+        <w:ind w:left="900" w:hanging="420"/>
+      </w:pPr>
+      <w:rPr>
+        <w:rFonts w:ascii="Wingdings" w:hAnsi="Wingdings" w:hint="default"/>
+      </w:rPr>
+    </w:lvl>
+    <w:lvl w:ilvl="1" w:tplc="04090003" w:tentative="1">
+      <w:start w:val="1"/>
+      <w:numFmt w:val="bullet"/>
+      <w:lvlText w:val=""/>
+      <w:lvlJc w:val="left"/>
+      <w:pPr>
+        <w:ind w:left="1320" w:hanging="420"/>
+      </w:pPr>
+      <w:rPr>
+        <w:rFonts w:ascii="Wingdings" w:hAnsi="Wingdings" w:hint="default"/>
+      </w:rPr>
+    </w:lvl>
+    <w:lvl w:ilvl="2" w:tplc="04090005" w:tentative="1">
+      <w:start w:val="1"/>
+      <w:numFmt w:val="bullet"/>
+      <w:lvlText w:val=""/>
+      <w:lvlJc w:val="left"/>
+      <w:pPr>
+        <w:ind w:left="1740" w:hanging="420"/>
+      </w:pPr>
+      <w:rPr>
+        <w:rFonts w:ascii="Wingdings" w:hAnsi="Wingdings" w:hint="default"/>
+      </w:rPr>
+    </w:lvl>
+    <w:lvl w:ilvl="3" w:tplc="04090001" w:tentative="1">
+      <w:start w:val="1"/>
+      <w:numFmt w:val="bullet"/>
+      <w:lvlText w:val=""/>
+      <w:lvlJc w:val="left"/>
+      <w:pPr>
+        <w:ind w:left="2160" w:hanging="420"/>
+      </w:pPr>
+      <w:rPr>
+        <w:rFonts w:ascii="Wingdings" w:hAnsi="Wingdings" w:hint="default"/>
+      </w:rPr>
+    </w:lvl>
+    <w:lvl w:ilvl="4" w:tplc="04090003" w:tentative="1">
+      <w:start w:val="1"/>
+      <w:numFmt w:val="bullet"/>
+      <w:lvlText w:val=""/>
+      <w:lvlJc w:val="left"/>
+      <w:pPr>
+        <w:ind w:left="2580" w:hanging="420"/>
+      </w:pPr>
+      <w:rPr>
+        <w:rFonts w:ascii="Wingdings" w:hAnsi="Wingdings" w:hint="default"/>
+      </w:rPr>
+    </w:lvl>
+    <w:lvl w:ilvl="5" w:tplc="04090005" w:tentative="1">
+      <w:start w:val="1"/>
+      <w:numFmt w:val="bullet"/>
+      <w:lvlText w:val=""/>
+      <w:lvlJc w:val="left"/>
+      <w:pPr>
+        <w:ind w:left="3000" w:hanging="420"/>
+      </w:pPr>
+      <w:rPr>
+        <w:rFonts w:ascii="Wingdings" w:hAnsi="Wingdings" w:hint="default"/>
+      </w:rPr>
+    </w:lvl>
+    <w:lvl w:ilvl="6" w:tplc="04090001" w:tentative="1">
+      <w:start w:val="1"/>
+      <w:numFmt w:val="bullet"/>
+      <w:lvlText w:val=""/>
+      <w:lvlJc w:val="left"/>
+      <w:pPr>
+        <w:ind w:left="3420" w:hanging="420"/>
+      </w:pPr>
+      <w:rPr>
+        <w:rFonts w:ascii="Wingdings" w:hAnsi="Wingdings" w:hint="default"/>
+      </w:rPr>
+    </w:lvl>
+    <w:lvl w:ilvl="7" w:tplc="04090003" w:tentative="1">
+      <w:start w:val="1"/>
+      <w:numFmt w:val="bullet"/>
+      <w:lvlText w:val=""/>
+      <w:lvlJc w:val="left"/>
+      <w:pPr>
+        <w:ind w:left="3840" w:hanging="420"/>
+      </w:pPr>
+      <w:rPr>
+        <w:rFonts w:ascii="Wingdings" w:hAnsi="Wingdings" w:hint="default"/>
+      </w:rPr>
+    </w:lvl>
+    <w:lvl w:ilvl="8" w:tplc="04090005" w:tentative="1">
+      <w:start w:val="1"/>
+      <w:numFmt w:val="bullet"/>
+      <w:lvlText w:val=""/>
+      <w:lvlJc w:val="left"/>
+      <w:pPr>
+        <w:ind w:left="4260" w:hanging="420"/>
+      </w:pPr>
+      <w:rPr>
+        <w:rFonts w:ascii="Wingdings" w:hAnsi="Wingdings" w:hint="default"/>
+      </w:rPr>
+    </w:lvl>
+  </w:abstractNum>
+  <w:abstractNum w:abstractNumId="15">
     <w:nsid w:val="4F177715"/>
     <w:multiLevelType w:val="hybridMultilevel"/>
     <w:tmpl w:val="81F2B60C"/>
@@ -3469,7 +4983,7 @@
       </w:rPr>
     </w:lvl>
   </w:abstractNum>
-  <w:abstractNum w:abstractNumId="13">
+  <w:abstractNum w:abstractNumId="16">
     <w:nsid w:val="6D0641F2"/>
     <w:multiLevelType w:val="hybridMultilevel"/>
     <w:tmpl w:val="2CE6E170"/>
@@ -3582,7 +5096,7 @@
       </w:rPr>
     </w:lvl>
   </w:abstractNum>
-  <w:abstractNum w:abstractNumId="14">
+  <w:abstractNum w:abstractNumId="17">
     <w:nsid w:val="76671543"/>
     <w:multiLevelType w:val="hybridMultilevel"/>
     <w:tmpl w:val="851E4E34"/>
@@ -3671,7 +5185,7 @@
       </w:pPr>
     </w:lvl>
   </w:abstractNum>
-  <w:abstractNum w:abstractNumId="15">
+  <w:abstractNum w:abstractNumId="18">
     <w:nsid w:val="772C255D"/>
     <w:multiLevelType w:val="hybridMultilevel"/>
     <w:tmpl w:val="52DACCF8"/>
@@ -3784,7 +5298,7 @@
       </w:rPr>
     </w:lvl>
   </w:abstractNum>
-  <w:abstractNum w:abstractNumId="16">
+  <w:abstractNum w:abstractNumId="19">
     <w:nsid w:val="773B7024"/>
     <w:multiLevelType w:val="multilevel"/>
     <w:tmpl w:val="91841BE8"/>
@@ -3898,19 +5412,19 @@
     </w:lvl>
   </w:abstractNum>
   <w:num w:numId="1">
-    <w:abstractNumId w:val="9"/>
+    <w:abstractNumId w:val="10"/>
   </w:num>
   <w:num w:numId="2">
-    <w:abstractNumId w:val="15"/>
+    <w:abstractNumId w:val="18"/>
   </w:num>
   <w:num w:numId="3">
-    <w:abstractNumId w:val="12"/>
+    <w:abstractNumId w:val="15"/>
   </w:num>
   <w:num w:numId="4">
     <w:abstractNumId w:val="1"/>
   </w:num>
   <w:num w:numId="5">
-    <w:abstractNumId w:val="10"/>
+    <w:abstractNumId w:val="12"/>
   </w:num>
   <w:num w:numId="6">
     <w:abstractNumId w:val="7"/>
@@ -3922,7 +5436,7 @@
     <w:abstractNumId w:val="4"/>
   </w:num>
   <w:num w:numId="9">
-    <w:abstractNumId w:val="11"/>
+    <w:abstractNumId w:val="13"/>
   </w:num>
   <w:num w:numId="10">
     <w:abstractNumId w:val="6"/>
@@ -3931,7 +5445,7 @@
     <w:abstractNumId w:val="3"/>
   </w:num>
   <w:num w:numId="12">
-    <w:abstractNumId w:val="14"/>
+    <w:abstractNumId w:val="17"/>
   </w:num>
   <w:num w:numId="13">
     <w:abstractNumId w:val="2"/>
@@ -3946,10 +5460,19 @@
     <w:abstractNumId w:val="5"/>
   </w:num>
   <w:num w:numId="17">
+    <w:abstractNumId w:val="19"/>
+  </w:num>
+  <w:num w:numId="18">
     <w:abstractNumId w:val="16"/>
   </w:num>
-  <w:num w:numId="18">
-    <w:abstractNumId w:val="13"/>
+  <w:num w:numId="19">
+    <w:abstractNumId w:val="11"/>
+  </w:num>
+  <w:num w:numId="20">
+    <w:abstractNumId w:val="9"/>
+  </w:num>
+  <w:num w:numId="21">
+    <w:abstractNumId w:val="14"/>
   </w:num>
   <w:numIdMacAtCleanup w:val="5"/>
 </w:numbering>
@@ -7107,7 +8630,7 @@
 </file>
 
 <file path=customXml/itemProps1.xml><?xml version="1.0" encoding="utf-8"?>
-<ds:datastoreItem xmlns:ds="http://schemas.openxmlformats.org/officeDocument/2006/customXml" ds:itemID="{2313E565-51F3-47F0-AF82-EC791D64FAE4}">
+<ds:datastoreItem xmlns:ds="http://schemas.openxmlformats.org/officeDocument/2006/customXml" ds:itemID="{51745BFE-F793-4854-AF71-7C01921E754F}">
   <ds:schemaRefs>
     <ds:schemaRef ds:uri="http://schemas.openxmlformats.org/officeDocument/2006/bibliography"/>
   </ds:schemaRefs>

--- a/001-ASM4参考手册翻译/src/asm4参考手册.docx
+++ b/001-ASM4参考手册翻译/src/asm4参考手册.docx
@@ -143,8 +143,17 @@
                 <w:rFonts w:eastAsia="黑体" w:hint="eastAsia"/>
                 <w:sz w:val="44"/>
               </w:rPr>
-              <w:t>字节码工程库</w:t>
+              <w:t>字节</w:t>
             </w:r>
+            <w:proofErr w:type="gramStart"/>
+            <w:r>
+              <w:rPr>
+                <w:rFonts w:eastAsia="黑体" w:hint="eastAsia"/>
+                <w:sz w:val="44"/>
+              </w:rPr>
+              <w:t>码工程库</w:t>
+            </w:r>
+            <w:proofErr w:type="gramEnd"/>
           </w:p>
         </w:tc>
       </w:tr>
@@ -270,8 +279,19 @@
                 <w:sz w:val="29"/>
                 <w:szCs w:val="29"/>
               </w:rPr>
-              <w:t>Eric Bruneton</w:t>
+              <w:t xml:space="preserve">Eric </w:t>
             </w:r>
+            <w:proofErr w:type="spellStart"/>
+            <w:r>
+              <w:rPr>
+                <w:rFonts w:ascii="LMRoman12-Regular" w:hAnsi="LMRoman12-Regular" w:cs="LMRoman12-Regular"/>
+                <w:kern w:val="0"/>
+                <w:sz w:val="29"/>
+                <w:szCs w:val="29"/>
+              </w:rPr>
+              <w:t>Bruneton</w:t>
+            </w:r>
+            <w:proofErr w:type="spellEnd"/>
             <w:r>
               <w:rPr>
                 <w:rFonts w:eastAsia="黑体"/>
@@ -1057,7 +1077,35 @@
         <w:rPr>
           <w:rFonts w:hint="eastAsia"/>
         </w:rPr>
-        <w:t>能应于于内存受限的环境和避免应用或者类库膨涨，</w:t>
+        <w:t>能应于</w:t>
+      </w:r>
+      <w:proofErr w:type="gramStart"/>
+      <w:r>
+        <w:rPr>
+          <w:rFonts w:hint="eastAsia"/>
+        </w:rPr>
+        <w:t>于</w:t>
+      </w:r>
+      <w:proofErr w:type="gramEnd"/>
+      <w:r>
+        <w:rPr>
+          <w:rFonts w:hint="eastAsia"/>
+        </w:rPr>
+        <w:t>内存受限的环境和避免应用或者类库</w:t>
+      </w:r>
+      <w:proofErr w:type="gramStart"/>
+      <w:r>
+        <w:rPr>
+          <w:rFonts w:hint="eastAsia"/>
+        </w:rPr>
+        <w:t>膨涨</w:t>
+      </w:r>
+      <w:proofErr w:type="gramEnd"/>
+      <w:r>
+        <w:rPr>
+          <w:rFonts w:hint="eastAsia"/>
+        </w:rPr>
+        <w:t>，</w:t>
       </w:r>
       <w:r>
         <w:rPr>
@@ -1098,16 +1146,43 @@
         <w:rPr>
           <w:rFonts w:hint="eastAsia"/>
         </w:rPr>
-        <w:t>类的的工具，它也是最新最有效的一个。可以从</w:t>
-      </w:r>
-      <w:hyperlink r:id="rId17" w:history="1">
-        <w:r>
-          <w:rPr>
-            <w:rStyle w:val="af2"/>
-          </w:rPr>
-          <w:t>http://asm.objectweb.org</w:t>
-        </w:r>
-      </w:hyperlink>
+        <w:t>类的</w:t>
+      </w:r>
+      <w:proofErr w:type="gramStart"/>
+      <w:r>
+        <w:rPr>
+          <w:rFonts w:hint="eastAsia"/>
+        </w:rPr>
+        <w:t>的</w:t>
+      </w:r>
+      <w:proofErr w:type="gramEnd"/>
+      <w:r>
+        <w:rPr>
+          <w:rFonts w:hint="eastAsia"/>
+        </w:rPr>
+        <w:t>工具，它也是最新最有效的一个。可以从</w:t>
+      </w:r>
+      <w:r>
+        <w:fldChar w:fldCharType="begin"/>
+      </w:r>
+      <w:r>
+        <w:instrText xml:space="preserve"> HYPERLINK "http://asm.objectweb.org" </w:instrText>
+      </w:r>
+      <w:r>
+        <w:fldChar w:fldCharType="separate"/>
+      </w:r>
+      <w:r>
+        <w:rPr>
+          <w:rStyle w:val="af2"/>
+        </w:rPr>
+        <w:t>http://asm.objectweb.org</w:t>
+      </w:r>
+      <w:r>
+        <w:rPr>
+          <w:rStyle w:val="af2"/>
+        </w:rPr>
+        <w:fldChar w:fldCharType="end"/>
+      </w:r>
       <w:r>
         <w:rPr>
           <w:rFonts w:hint="eastAsia"/>
@@ -1293,6 +1368,12 @@
         <w:rPr>
           <w:rFonts w:hint="eastAsia"/>
         </w:rPr>
+        <w:t>应用</w:t>
+      </w:r>
+      <w:r>
+        <w:rPr>
+          <w:rFonts w:hint="eastAsia"/>
+        </w:rPr>
         <w:t>范围</w:t>
       </w:r>
     </w:p>
@@ -1519,8 +1600,16 @@
         <w:rPr>
           <w:rFonts w:hint="eastAsia"/>
         </w:rPr>
-        <w:t>类结构元无素</w:t>
-      </w:r>
+        <w:t>类结构元</w:t>
+      </w:r>
+      <w:proofErr w:type="gramStart"/>
+      <w:r>
+        <w:rPr>
+          <w:rFonts w:hint="eastAsia"/>
+        </w:rPr>
+        <w:t>无素</w:t>
+      </w:r>
+      <w:proofErr w:type="gramEnd"/>
       <w:r>
         <w:rPr>
           <w:rFonts w:hint="eastAsia"/>
@@ -1581,6 +1670,12 @@
         </w:rPr>
         <w:t>模块</w:t>
       </w:r>
+      <w:r>
+        <w:rPr>
+          <w:rFonts w:hint="eastAsia"/>
+        </w:rPr>
+        <w:t>划分</w:t>
+      </w:r>
     </w:p>
     <w:p>
       <w:pPr>
@@ -1592,11 +1687,19 @@
         </w:rPr>
         <w:t>ASM</w:t>
       </w:r>
-      <w:r>
-        <w:rPr>
-          <w:rFonts w:hint="eastAsia"/>
-        </w:rPr>
-        <w:t>库提供了两套</w:t>
+      <w:proofErr w:type="gramStart"/>
+      <w:r>
+        <w:rPr>
+          <w:rFonts w:hint="eastAsia"/>
+        </w:rPr>
+        <w:t>库提供</w:t>
+      </w:r>
+      <w:proofErr w:type="gramEnd"/>
+      <w:r>
+        <w:rPr>
+          <w:rFonts w:hint="eastAsia"/>
+        </w:rPr>
+        <w:t>了两套</w:t>
       </w:r>
       <w:r>
         <w:rPr>
@@ -1643,7 +1746,21 @@
         <w:rPr>
           <w:rFonts w:hint="eastAsia"/>
         </w:rPr>
-        <w:t>基于事件的模型，一个类代表了一系列的事件，每一个事件代表了一个类元素，比如类的头部、</w:t>
+        <w:t>基于事件的模型，一个类代表了一系列的事件，每一个事件代表了一个类元素，</w:t>
+      </w:r>
+      <w:proofErr w:type="gramStart"/>
+      <w:r>
+        <w:rPr>
+          <w:rFonts w:hint="eastAsia"/>
+        </w:rPr>
+        <w:t>比如类</w:t>
+      </w:r>
+      <w:proofErr w:type="gramEnd"/>
+      <w:r>
+        <w:rPr>
+          <w:rFonts w:hint="eastAsia"/>
+        </w:rPr>
+        <w:t>的头部、</w:t>
       </w:r>
       <w:bookmarkStart w:id="28" w:name="OLE_LINK1"/>
       <w:bookmarkStart w:id="29" w:name="OLE_LINK2"/>
@@ -1689,8 +1806,16 @@
         <w:rPr>
           <w:rFonts w:hint="eastAsia"/>
         </w:rPr>
-        <w:t>并提供了一类解析器</w:t>
-      </w:r>
+        <w:t>并提供了一类</w:t>
+      </w:r>
+      <w:proofErr w:type="gramStart"/>
+      <w:r>
+        <w:rPr>
+          <w:rFonts w:hint="eastAsia"/>
+        </w:rPr>
+        <w:t>解析器</w:t>
+      </w:r>
+      <w:proofErr w:type="gramEnd"/>
       <w:r>
         <w:rPr>
           <w:rFonts w:hint="eastAsia"/>
@@ -1713,8 +1838,16 @@
         <w:rPr>
           <w:rFonts w:hint="eastAsia"/>
         </w:rPr>
-        <w:t>class witer</w:t>
-      </w:r>
+        <w:t xml:space="preserve">class </w:t>
+      </w:r>
+      <w:proofErr w:type="spellStart"/>
+      <w:r>
+        <w:rPr>
+          <w:rFonts w:hint="eastAsia"/>
+        </w:rPr>
+        <w:t>witer</w:t>
+      </w:r>
+      <w:proofErr w:type="spellEnd"/>
       <w:r>
         <w:rPr>
           <w:rFonts w:hint="eastAsia"/>
@@ -1725,9 +1858,6 @@
     <w:p>
       <w:pPr>
         <w:ind w:firstLine="480"/>
-        <w:rPr>
-          <w:rFonts w:hint="eastAsia"/>
-        </w:rPr>
       </w:pPr>
       <w:r>
         <w:rPr>
@@ -1745,7 +1875,21 @@
         <w:rPr>
           <w:rFonts w:hint="eastAsia"/>
         </w:rPr>
-        <w:t>进行表示，每一个对象代表了类的一部分，比如类本身、字段、方法和指令等；同时每一个对象也包含代表它成分的引用对象。</w:t>
+        <w:t>进行表示，每一个对象代表了类的一部分，</w:t>
+      </w:r>
+      <w:proofErr w:type="gramStart"/>
+      <w:r>
+        <w:rPr>
+          <w:rFonts w:hint="eastAsia"/>
+        </w:rPr>
+        <w:t>比如类</w:t>
+      </w:r>
+      <w:proofErr w:type="gramEnd"/>
+      <w:r>
+        <w:rPr>
+          <w:rFonts w:hint="eastAsia"/>
+        </w:rPr>
+        <w:t>本身、字段、方法和指令等；同时每一个对象也包含代表它成分的引用对象。</w:t>
       </w:r>
       <w:r>
         <w:rPr>
@@ -1763,13 +1907,7 @@
         <w:rPr>
           <w:rFonts w:hint="eastAsia"/>
         </w:rPr>
-        <w:t>提供了一种</w:t>
-      </w:r>
-      <w:r>
-        <w:rPr>
-          <w:rFonts w:hint="eastAsia"/>
-        </w:rPr>
-        <w:t>转换方式，可以将代表一个类的一系列事件转换成代表同样一个类的对象树。反之亦然，即将一个对象树转换成与之等价的事件序列。</w:t>
+        <w:t>提供了一种转换方式，可以将代表一个类的一系列事件转换成代表同样一个类的对象树。反之亦然，即将一个对象树转换成与之等价的事件序列。</w:t>
       </w:r>
       <w:r>
         <w:rPr>
@@ -1823,9 +1961,6 @@
     <w:p>
       <w:pPr>
         <w:ind w:firstLine="480"/>
-        <w:rPr>
-          <w:rFonts w:hint="eastAsia"/>
-        </w:rPr>
       </w:pPr>
       <w:r>
         <w:rPr>
@@ -1999,9 +2134,6 @@
     <w:p>
       <w:pPr>
         <w:ind w:firstLine="480"/>
-        <w:rPr>
-          <w:rFonts w:hint="eastAsia"/>
-        </w:rPr>
       </w:pPr>
       <w:r>
         <w:rPr>
@@ -2060,9 +2192,6 @@
           <w:numId w:val="19"/>
         </w:numPr>
         <w:ind w:firstLineChars="0"/>
-        <w:rPr>
-          <w:rFonts w:hint="eastAsia"/>
-        </w:rPr>
       </w:pPr>
       <w:r>
         <w:rPr>
@@ -2127,9 +2256,6 @@
           <w:numId w:val="19"/>
         </w:numPr>
         <w:ind w:firstLineChars="0"/>
-        <w:rPr>
-          <w:rFonts w:hint="eastAsia"/>
-        </w:rPr>
       </w:pPr>
       <w:r>
         <w:rPr>
@@ -2183,9 +2309,6 @@
     <w:p>
       <w:pPr>
         <w:ind w:firstLine="480"/>
-        <w:rPr>
-          <w:rFonts w:hint="eastAsia"/>
-        </w:rPr>
       </w:pPr>
       <w:r>
         <w:rPr>
@@ -2203,17 +2326,34 @@
         <w:rPr>
           <w:rFonts w:hint="eastAsia"/>
         </w:rPr>
-        <w:t>在同一时刻可能管理一个类，并且彼此独立。也不会维护类的继承信息。如如果一个类的转换影响到了其它的类，它取决于用户是否要修改这些影响到的类。</w:t>
+        <w:t>在同一时刻可能管理一个类，并且彼此独立。也不会维护类的继承信息。</w:t>
+      </w:r>
+      <w:proofErr w:type="gramStart"/>
+      <w:r>
+        <w:rPr>
+          <w:rFonts w:hint="eastAsia"/>
+        </w:rPr>
+        <w:t>如如果</w:t>
+      </w:r>
+      <w:proofErr w:type="gramEnd"/>
+      <w:r>
+        <w:rPr>
+          <w:rFonts w:hint="eastAsia"/>
+        </w:rPr>
+        <w:t>一个类的转换影响到了其它的类，它取决于用户是否要修改这些影响到的类。</w:t>
       </w:r>
     </w:p>
     <w:p>
       <w:pPr>
         <w:pStyle w:val="3"/>
         <w:spacing w:before="120" w:after="120"/>
-        <w:rPr>
-          <w:rFonts w:hint="eastAsia"/>
-        </w:rPr>
-      </w:pPr>
+      </w:pPr>
+      <w:r>
+        <w:rPr>
+          <w:rFonts w:hint="eastAsia"/>
+        </w:rPr>
+        <w:t>应用</w:t>
+      </w:r>
       <w:r>
         <w:rPr>
           <w:rFonts w:hint="eastAsia"/>
@@ -2224,9 +2364,6 @@
     <w:p>
       <w:pPr>
         <w:ind w:firstLine="480"/>
-        <w:rPr>
-          <w:rFonts w:hint="eastAsia"/>
-        </w:rPr>
       </w:pPr>
       <w:r>
         <w:rPr>
@@ -2303,14 +2440,36 @@
           <w:rFonts w:hint="eastAsia"/>
         </w:rPr>
         <w:lastRenderedPageBreak/>
-        <w:t>事件消费者（类</w:t>
-      </w:r>
-      <w:r>
-        <w:rPr>
-          <w:rFonts w:hint="eastAsia"/>
-        </w:rPr>
-        <w:t>写才）和各种预定义事件</w:t>
-      </w:r>
+        <w:t>事件消费者（</w:t>
+      </w:r>
+      <w:proofErr w:type="gramStart"/>
+      <w:r>
+        <w:rPr>
+          <w:rFonts w:hint="eastAsia"/>
+        </w:rPr>
+        <w:t>类</w:t>
+      </w:r>
+      <w:r>
+        <w:rPr>
+          <w:rFonts w:hint="eastAsia"/>
+        </w:rPr>
+        <w:t>写才</w:t>
+      </w:r>
+      <w:proofErr w:type="gramEnd"/>
+      <w:r>
+        <w:rPr>
+          <w:rFonts w:hint="eastAsia"/>
+        </w:rPr>
+        <w:t>）和各种预定</w:t>
+      </w:r>
+      <w:proofErr w:type="gramStart"/>
+      <w:r>
+        <w:rPr>
+          <w:rFonts w:hint="eastAsia"/>
+        </w:rPr>
+        <w:t>义事件</w:t>
+      </w:r>
+      <w:proofErr w:type="gramEnd"/>
       <w:r>
         <w:rPr>
           <w:rFonts w:hint="eastAsia"/>
@@ -2356,9 +2515,6 @@
           <w:numId w:val="20"/>
         </w:numPr>
         <w:ind w:firstLineChars="0"/>
-        <w:rPr>
-          <w:rFonts w:hint="eastAsia"/>
-        </w:rPr>
       </w:pPr>
       <w:r>
         <w:rPr>
@@ -2399,9 +2555,6 @@
           <w:numId w:val="20"/>
         </w:numPr>
         <w:ind w:firstLineChars="0"/>
-        <w:rPr>
-          <w:rFonts w:hint="eastAsia"/>
-        </w:rPr>
       </w:pPr>
       <w:r>
         <w:rPr>
@@ -2413,9 +2566,6 @@
     <w:p>
       <w:pPr>
         <w:ind w:firstLine="480"/>
-        <w:rPr>
-          <w:rFonts w:hint="eastAsia"/>
-        </w:rPr>
       </w:pPr>
       <w:r>
         <w:rPr>
@@ -2433,19 +2583,7 @@
         <w:rPr>
           <w:rFonts w:hint="eastAsia"/>
         </w:rPr>
-        <w:t>同样</w:t>
-      </w:r>
-      <w:r>
-        <w:rPr>
-          <w:rFonts w:hint="eastAsia"/>
-        </w:rPr>
-        <w:t>有一个强的结构化形态</w:t>
-      </w:r>
-      <w:r>
-        <w:rPr>
-          <w:rFonts w:hint="eastAsia"/>
-        </w:rPr>
-        <w:t>。实事上，操作在对象树之上的类生成器和转换器组件可以被组合在一起，</w:t>
+        <w:t>同样有一个强的结构化形态。实事上，操作在对象树之上的类生成器和转换器组件可以被组合在一起，</w:t>
       </w:r>
       <w:r>
         <w:rPr>
@@ -2469,9 +2607,6 @@
     <w:p>
       <w:pPr>
         <w:ind w:firstLine="480"/>
-        <w:rPr>
-          <w:rFonts w:hint="eastAsia"/>
-        </w:rPr>
       </w:pPr>
       <w:r>
         <w:rPr>
@@ -2495,22 +2630,33 @@
         <w:rPr>
           <w:rFonts w:hint="eastAsia"/>
         </w:rPr>
-        <w:t>箭头代表基于事件或者对象的的通信，这种通信在类解析器，类写者和类转换器之间。基于事件和基于对象之间的可能转换在任何地方都存在，以线条进行表示。</w:t>
+        <w:t>箭头代表基于事件或者对象的</w:t>
+      </w:r>
+      <w:proofErr w:type="gramStart"/>
+      <w:r>
+        <w:rPr>
+          <w:rFonts w:hint="eastAsia"/>
+        </w:rPr>
+        <w:t>的</w:t>
+      </w:r>
+      <w:proofErr w:type="gramEnd"/>
+      <w:r>
+        <w:rPr>
+          <w:rFonts w:hint="eastAsia"/>
+        </w:rPr>
+        <w:t>通信，这种通信在类解析器，类写者和类转换器之间。基于事件和基于对象之间的可能转换在任何地方都存在，以线条进行表示。</w:t>
       </w:r>
     </w:p>
     <w:p>
       <w:pPr>
         <w:pStyle w:val="afe"/>
-        <w:rPr>
-          <w:rFonts w:hint="eastAsia"/>
-        </w:rPr>
       </w:pPr>
       <w:r>
         <w:rPr>
           <w:noProof/>
         </w:rPr>
         <w:drawing>
-          <wp:inline distT="0" distB="0" distL="0" distR="0" wp14:anchorId="0659795B" wp14:editId="31914731">
+          <wp:inline distT="0" distB="0" distL="0" distR="0" wp14:anchorId="098651D6" wp14:editId="00FE36B8">
             <wp:extent cx="5486400" cy="1903730"/>
             <wp:effectExtent l="0" t="0" r="0" b="1270"/>
             <wp:docPr id="1" name="图片 1"/>
@@ -2525,7 +2671,7 @@
                     <pic:cNvPicPr/>
                   </pic:nvPicPr>
                   <pic:blipFill>
-                    <a:blip r:embed="rId18"/>
+                    <a:blip r:embed="rId17"/>
                     <a:stretch>
                       <a:fillRect/>
                     </a:stretch>
@@ -2548,12 +2694,15 @@
     </w:p>
     <w:p>
       <w:pPr>
-        <w:pStyle w:val="3"/>
+        <w:pStyle w:val="2"/>
         <w:spacing w:before="120" w:after="120"/>
-        <w:rPr>
-          <w:rFonts w:hint="eastAsia"/>
-        </w:rPr>
-      </w:pPr>
+      </w:pPr>
+      <w:r>
+        <w:rPr>
+          <w:rFonts w:hint="eastAsia"/>
+        </w:rPr>
+        <w:t>内容</w:t>
+      </w:r>
       <w:r>
         <w:rPr>
           <w:rFonts w:hint="eastAsia"/>
@@ -2564,9 +2713,6 @@
     <w:p>
       <w:pPr>
         <w:ind w:firstLine="480"/>
-        <w:rPr>
-          <w:rFonts w:hint="eastAsia"/>
-        </w:rPr>
       </w:pPr>
       <w:r>
         <w:rPr>
@@ -2601,9 +2747,6 @@
           <w:numId w:val="21"/>
         </w:numPr>
         <w:ind w:firstLineChars="0"/>
-        <w:rPr>
-          <w:rFonts w:hint="eastAsia"/>
-        </w:rPr>
       </w:pPr>
       <w:r>
         <w:rPr>
@@ -2617,12 +2760,14 @@
         </w:rPr>
         <w:t>和</w:t>
       </w:r>
+      <w:proofErr w:type="spellStart"/>
       <w:r>
         <w:rPr>
           <w:rFonts w:hint="eastAsia"/>
         </w:rPr>
         <w:t>org.objectweb.asm.signature</w:t>
       </w:r>
+      <w:proofErr w:type="spellEnd"/>
       <w:r>
         <w:rPr>
           <w:rFonts w:hint="eastAsia"/>
@@ -2645,7 +2790,21 @@
         <w:rPr>
           <w:rFonts w:hint="eastAsia"/>
         </w:rPr>
-        <w:t>类解析器和类写者组件</w:t>
+        <w:t>类</w:t>
+      </w:r>
+      <w:proofErr w:type="gramStart"/>
+      <w:r>
+        <w:rPr>
+          <w:rFonts w:hint="eastAsia"/>
+        </w:rPr>
+        <w:t>解析器</w:t>
+      </w:r>
+      <w:proofErr w:type="gramEnd"/>
+      <w:r>
+        <w:rPr>
+          <w:rFonts w:hint="eastAsia"/>
+        </w:rPr>
+        <w:t>和类写者组件</w:t>
       </w:r>
       <w:r>
         <w:rPr>
@@ -2680,16 +2839,15 @@
           <w:numId w:val="21"/>
         </w:numPr>
         <w:ind w:firstLineChars="0"/>
-        <w:rPr>
-          <w:rFonts w:hint="eastAsia"/>
-        </w:rPr>
-      </w:pPr>
+      </w:pPr>
+      <w:proofErr w:type="spellStart"/>
       <w:r>
         <w:rPr>
           <w:rFonts w:hint="eastAsia"/>
         </w:rPr>
         <w:t>org.objectweb.asm.util</w:t>
       </w:r>
+      <w:proofErr w:type="spellEnd"/>
       <w:r>
         <w:rPr>
           <w:rFonts w:hint="eastAsia"/>
@@ -2765,21 +2923,27 @@
           <w:numId w:val="21"/>
         </w:numPr>
         <w:ind w:firstLineChars="0"/>
-        <w:rPr>
-          <w:rFonts w:hint="eastAsia"/>
-        </w:rPr>
-      </w:pPr>
+      </w:pPr>
+      <w:proofErr w:type="spellStart"/>
       <w:r>
         <w:rPr>
           <w:rFonts w:hint="eastAsia"/>
         </w:rPr>
         <w:t>org.objectweb.asm.commons</w:t>
       </w:r>
-      <w:r>
-        <w:rPr>
-          <w:rFonts w:hint="eastAsia"/>
-        </w:rPr>
-        <w:t>包提供了一些有用的预定义类</w:t>
+      <w:proofErr w:type="spellEnd"/>
+      <w:r>
+        <w:rPr>
+          <w:rFonts w:hint="eastAsia"/>
+        </w:rPr>
+        <w:t>包提供了一些有用的</w:t>
+      </w:r>
+      <w:proofErr w:type="gramStart"/>
+      <w:r>
+        <w:rPr>
+          <w:rFonts w:hint="eastAsia"/>
+        </w:rPr>
+        <w:t>预定义类</w:t>
       </w:r>
       <w:r>
         <w:rPr>
@@ -2791,7 +2955,14 @@
         <w:rPr>
           <w:rFonts w:hint="eastAsia"/>
         </w:rPr>
-        <w:t>器，</w:t>
+        <w:t>器</w:t>
+      </w:r>
+      <w:proofErr w:type="gramEnd"/>
+      <w:r>
+        <w:rPr>
+          <w:rFonts w:hint="eastAsia"/>
+        </w:rPr>
+        <w:t>，</w:t>
       </w:r>
       <w:r>
         <w:rPr>
@@ -2856,16 +3027,15 @@
           <w:numId w:val="21"/>
         </w:numPr>
         <w:ind w:firstLineChars="0"/>
-        <w:rPr>
-          <w:rFonts w:hint="eastAsia"/>
-        </w:rPr>
-      </w:pPr>
+      </w:pPr>
+      <w:proofErr w:type="spellStart"/>
       <w:r>
         <w:rPr>
           <w:rFonts w:hint="eastAsia"/>
         </w:rPr>
         <w:t>org.objectweb.asm.tree</w:t>
       </w:r>
+      <w:proofErr w:type="spellEnd"/>
       <w:r>
         <w:rPr>
           <w:rFonts w:hint="eastAsia"/>
@@ -2965,13 +3135,18 @@
           <w:numId w:val="21"/>
         </w:numPr>
         <w:ind w:firstLineChars="0"/>
-      </w:pPr>
+        <w:rPr>
+          <w:rFonts w:hint="eastAsia"/>
+        </w:rPr>
+      </w:pPr>
+      <w:proofErr w:type="spellStart"/>
       <w:r>
         <w:rPr>
           <w:rFonts w:hint="eastAsia"/>
         </w:rPr>
         <w:t>org.objectweb.asm.tree.analysis</w:t>
       </w:r>
+      <w:proofErr w:type="spellEnd"/>
       <w:r>
         <w:rPr>
           <w:rFonts w:hint="eastAsia"/>
@@ -3049,19 +3224,1099 @@
           <w:rFonts w:hint="eastAsia"/>
         </w:rPr>
         <w:t>归档库中</w:t>
+      </w:r>
+      <w:r>
+        <w:rPr>
+          <w:rFonts w:hint="eastAsia"/>
+        </w:rPr>
+        <w:t>。</w:t>
+      </w:r>
+    </w:p>
+    <w:p>
+      <w:pPr>
+        <w:ind w:firstLine="480"/>
+        <w:rPr>
+          <w:rFonts w:hint="eastAsia"/>
+        </w:rPr>
+      </w:pPr>
+      <w:r>
+        <w:rPr>
+          <w:rFonts w:hint="eastAsia"/>
+        </w:rPr>
+        <w:t>本文档分为两个部分，</w:t>
+      </w:r>
+      <w:r>
+        <w:rPr>
+          <w:rFonts w:hint="eastAsia"/>
+        </w:rPr>
+        <w:t>第一部分包括核心</w:t>
+      </w:r>
+      <w:r>
+        <w:rPr>
+          <w:rFonts w:hint="eastAsia"/>
+        </w:rPr>
+        <w:t>API</w:t>
+      </w:r>
+      <w:r>
+        <w:rPr>
+          <w:rFonts w:hint="eastAsia"/>
+        </w:rPr>
+        <w:t>，即</w:t>
+      </w:r>
+      <w:proofErr w:type="spellStart"/>
+      <w:r>
+        <w:rPr>
+          <w:rFonts w:hint="eastAsia"/>
+        </w:rPr>
+        <w:t>asm</w:t>
+      </w:r>
+      <w:proofErr w:type="spellEnd"/>
+      <w:r>
+        <w:rPr>
+          <w:rFonts w:hint="eastAsia"/>
+        </w:rPr>
+        <w:t>，</w:t>
+      </w:r>
+      <w:proofErr w:type="spellStart"/>
+      <w:r>
+        <w:rPr>
+          <w:rFonts w:hint="eastAsia"/>
+        </w:rPr>
+        <w:t>asm-util</w:t>
+      </w:r>
+      <w:proofErr w:type="spellEnd"/>
+      <w:r>
+        <w:rPr>
+          <w:rFonts w:hint="eastAsia"/>
+        </w:rPr>
+        <w:t>和</w:t>
+      </w:r>
+      <w:proofErr w:type="spellStart"/>
+      <w:r>
+        <w:rPr>
+          <w:rFonts w:hint="eastAsia"/>
+        </w:rPr>
+        <w:t>asm-util</w:t>
+      </w:r>
+      <w:proofErr w:type="spellEnd"/>
+      <w:r>
+        <w:rPr>
+          <w:rFonts w:hint="eastAsia"/>
+        </w:rPr>
+        <w:t>归档库。</w:t>
+      </w:r>
+      <w:r>
+        <w:rPr>
+          <w:rFonts w:hint="eastAsia"/>
+        </w:rPr>
+        <w:t>第二部分涵盖了树</w:t>
+      </w:r>
+      <w:r>
+        <w:rPr>
+          <w:rFonts w:hint="eastAsia"/>
+        </w:rPr>
+        <w:t>型</w:t>
+      </w:r>
+      <w:r>
+        <w:rPr>
+          <w:rFonts w:hint="eastAsia"/>
+        </w:rPr>
+        <w:t>API</w:t>
+      </w:r>
+      <w:r>
+        <w:rPr>
+          <w:rFonts w:hint="eastAsia"/>
+        </w:rPr>
+        <w:t>，即</w:t>
+      </w:r>
+      <w:proofErr w:type="spellStart"/>
+      <w:r>
+        <w:rPr>
+          <w:rFonts w:hint="eastAsia"/>
+        </w:rPr>
+        <w:t>asm</w:t>
+      </w:r>
+      <w:proofErr w:type="spellEnd"/>
+      <w:r>
+        <w:rPr>
+          <w:rFonts w:hint="eastAsia"/>
+        </w:rPr>
+        <w:t>-tree</w:t>
+      </w:r>
+      <w:r>
+        <w:rPr>
+          <w:rFonts w:hint="eastAsia"/>
+        </w:rPr>
+        <w:t>和</w:t>
+      </w:r>
+      <w:r>
+        <w:rPr>
+          <w:rFonts w:hint="eastAsia"/>
+        </w:rPr>
+        <w:t>ASM-</w:t>
+      </w:r>
+      <w:r>
+        <w:rPr>
+          <w:rFonts w:hint="eastAsia"/>
+        </w:rPr>
+        <w:t>analysis</w:t>
+      </w:r>
+      <w:r>
+        <w:rPr>
+          <w:rFonts w:hint="eastAsia"/>
+        </w:rPr>
+        <w:t>归档库</w:t>
+      </w:r>
+      <w:r>
+        <w:rPr>
+          <w:rFonts w:hint="eastAsia"/>
+        </w:rPr>
+        <w:t>。</w:t>
+      </w:r>
+      <w:r>
+        <w:rPr>
+          <w:rFonts w:hint="eastAsia"/>
+        </w:rPr>
+        <w:t>每一部分至少包含四个章节。与类、方法、注解、泛型等相关的</w:t>
+      </w:r>
+      <w:r>
+        <w:rPr>
+          <w:rFonts w:hint="eastAsia"/>
+        </w:rPr>
+        <w:t>API</w:t>
+      </w:r>
+      <w:r>
+        <w:rPr>
+          <w:rFonts w:hint="eastAsia"/>
+        </w:rPr>
+        <w:t>各一个章节</w:t>
+      </w:r>
+      <w:r>
+        <w:rPr>
+          <w:rFonts w:hint="eastAsia"/>
+        </w:rPr>
+        <w:t>，还有其它章节等</w:t>
+      </w:r>
+      <w:r>
+        <w:rPr>
+          <w:rFonts w:hint="eastAsia"/>
+        </w:rPr>
+        <w:t>。</w:t>
+      </w:r>
+      <w:r>
+        <w:rPr>
+          <w:rFonts w:hint="eastAsia"/>
+        </w:rPr>
+        <w:t>每章包含了程序接口、相关的工具以及预定义的组件。所有样例的源代码可以从</w:t>
+      </w:r>
+      <w:hyperlink r:id="rId18" w:history="1">
+        <w:r>
+          <w:rPr>
+            <w:rStyle w:val="af2"/>
+            <w:rFonts w:hint="eastAsia"/>
+          </w:rPr>
+          <w:t>A</w:t>
+        </w:r>
+        <w:r>
+          <w:rPr>
+            <w:rStyle w:val="af2"/>
+            <w:rFonts w:hint="eastAsia"/>
+          </w:rPr>
+          <w:t>S</w:t>
+        </w:r>
+        <w:r>
+          <w:rPr>
+            <w:rStyle w:val="af2"/>
+            <w:rFonts w:hint="eastAsia"/>
+          </w:rPr>
+          <w:t>M</w:t>
+        </w:r>
+      </w:hyperlink>
+      <w:r>
+        <w:rPr>
+          <w:rFonts w:hint="eastAsia"/>
+        </w:rPr>
+        <w:t>网站上获取</w:t>
+      </w:r>
+      <w:r>
+        <w:rPr>
+          <w:rFonts w:hint="eastAsia"/>
+        </w:rPr>
+        <w:t>。</w:t>
+      </w:r>
+    </w:p>
+    <w:p>
+      <w:pPr>
+        <w:ind w:firstLine="480"/>
+        <w:rPr>
+          <w:rFonts w:hint="eastAsia"/>
+        </w:rPr>
+      </w:pPr>
+      <w:r>
+        <w:rPr>
+          <w:rFonts w:hint="eastAsia"/>
+        </w:rPr>
+        <w:lastRenderedPageBreak/>
+        <w:t>这种内容组织形式可以更加容易的逐步介绍类文件特性，但有时在某些章节需要单独地介绍</w:t>
+      </w:r>
+      <w:r>
+        <w:rPr>
+          <w:rFonts w:hint="eastAsia"/>
+        </w:rPr>
+        <w:t>ASM</w:t>
+      </w:r>
+      <w:r>
+        <w:rPr>
+          <w:rFonts w:hint="eastAsia"/>
+        </w:rPr>
+        <w:t>类的特性。因此建议以序列方式读取此文档。</w:t>
+      </w:r>
+      <w:r>
+        <w:rPr>
+          <w:rFonts w:hint="eastAsia"/>
+        </w:rPr>
+        <w:t>有关</w:t>
+      </w:r>
+      <w:r>
+        <w:rPr>
+          <w:rFonts w:hint="eastAsia"/>
+        </w:rPr>
+        <w:t>ASM API</w:t>
+      </w:r>
+      <w:r>
+        <w:rPr>
+          <w:rFonts w:hint="eastAsia"/>
+        </w:rPr>
+        <w:t>的参考指南，请使用的</w:t>
+      </w:r>
+      <w:proofErr w:type="spellStart"/>
+      <w:r>
+        <w:rPr>
+          <w:rFonts w:hint="eastAsia"/>
+        </w:rPr>
+        <w:t>Javadoc</w:t>
+      </w:r>
+      <w:proofErr w:type="spellEnd"/>
+      <w:r>
+        <w:rPr>
+          <w:rFonts w:hint="eastAsia"/>
+        </w:rPr>
+        <w:t>文档</w:t>
+      </w:r>
+      <w:r>
+        <w:rPr>
+          <w:rFonts w:hint="eastAsia"/>
+        </w:rPr>
+        <w:t>。</w:t>
+      </w:r>
+    </w:p>
+    <w:p>
+      <w:pPr>
+        <w:ind w:firstLine="482"/>
+        <w:rPr>
+          <w:rFonts w:hint="eastAsia"/>
+          <w:b/>
+        </w:rPr>
+      </w:pPr>
+      <w:r>
+        <w:rPr>
+          <w:rFonts w:hint="eastAsia"/>
+          <w:b/>
+        </w:rPr>
+        <w:t>印刷字体约定</w:t>
+      </w:r>
+    </w:p>
+    <w:p>
+      <w:pPr>
+        <w:ind w:firstLine="480"/>
+        <w:rPr>
+          <w:rFonts w:hint="eastAsia"/>
+        </w:rPr>
+      </w:pPr>
+      <w:proofErr w:type="gramStart"/>
+      <w:r>
+        <w:rPr>
+          <w:rFonts w:hint="eastAsia"/>
+        </w:rPr>
+        <w:t>斜体</w:t>
+      </w:r>
+      <w:r>
+        <w:rPr>
+          <w:rFonts w:hint="eastAsia"/>
+        </w:rPr>
+        <w:t>用于</w:t>
+      </w:r>
+      <w:proofErr w:type="gramEnd"/>
+      <w:r>
+        <w:rPr>
+          <w:rFonts w:hint="eastAsia"/>
+        </w:rPr>
+        <w:t>句子强调</w:t>
+      </w:r>
+      <w:r>
+        <w:rPr>
+          <w:rFonts w:hint="eastAsia"/>
+        </w:rPr>
+        <w:t>。</w:t>
+      </w:r>
+    </w:p>
+    <w:p>
+      <w:pPr>
+        <w:ind w:firstLine="480"/>
+        <w:rPr>
+          <w:rFonts w:hint="eastAsia"/>
+        </w:rPr>
+      </w:pPr>
+      <w:r>
+        <w:rPr>
+          <w:rFonts w:hint="eastAsia"/>
+        </w:rPr>
+        <w:t>等宽字体（使用</w:t>
+      </w:r>
+      <w:r>
+        <w:rPr>
+          <w:rFonts w:ascii="Bitstream Vera Sans Mono" w:hAnsi="Bitstream Vera Sans Mono" w:hint="eastAsia"/>
+        </w:rPr>
+        <w:t>Consolas</w:t>
+      </w:r>
+      <w:r>
+        <w:rPr>
+          <w:rFonts w:hint="eastAsia"/>
+        </w:rPr>
+        <w:t>）</w:t>
+      </w:r>
+      <w:r>
+        <w:rPr>
+          <w:rFonts w:hint="eastAsia"/>
+        </w:rPr>
+        <w:t>用于代码片段。</w:t>
+      </w:r>
+    </w:p>
+    <w:p>
+      <w:pPr>
+        <w:ind w:firstLine="480"/>
+        <w:rPr>
+          <w:rFonts w:hint="eastAsia"/>
+        </w:rPr>
+      </w:pPr>
+      <w:r>
+        <w:rPr>
+          <w:rFonts w:hint="eastAsia"/>
+        </w:rPr>
+        <w:t>等宽</w:t>
+      </w:r>
+      <w:r>
+        <w:rPr>
+          <w:rFonts w:hint="eastAsia"/>
+        </w:rPr>
+        <w:t>粗体</w:t>
+      </w:r>
+      <w:r>
+        <w:rPr>
+          <w:rFonts w:hint="eastAsia"/>
+        </w:rPr>
+        <w:t>（使用</w:t>
+      </w:r>
+      <w:r>
+        <w:rPr>
+          <w:rFonts w:ascii="Bitstream Vera Sans Mono" w:hAnsi="Bitstream Vera Sans Mono" w:hint="eastAsia"/>
+          <w:b/>
+        </w:rPr>
+        <w:t>Consolas</w:t>
+      </w:r>
+      <w:r>
+        <w:rPr>
+          <w:rFonts w:hint="eastAsia"/>
+        </w:rPr>
+        <w:t>）</w:t>
+      </w:r>
+      <w:r>
+        <w:rPr>
+          <w:rFonts w:hint="eastAsia"/>
+        </w:rPr>
+        <w:t>用于强调的代码元素。</w:t>
+      </w:r>
+    </w:p>
+    <w:p>
+      <w:pPr>
+        <w:ind w:firstLine="480"/>
+        <w:rPr>
+          <w:rFonts w:hint="eastAsia"/>
+        </w:rPr>
+      </w:pPr>
+      <w:r>
+        <w:rPr>
+          <w:rFonts w:hint="eastAsia"/>
+        </w:rPr>
+        <w:t>等宽粗</w:t>
+      </w:r>
+      <w:r>
+        <w:rPr>
+          <w:rFonts w:hint="eastAsia"/>
+        </w:rPr>
+        <w:t>斜</w:t>
+      </w:r>
+      <w:r>
+        <w:rPr>
+          <w:rFonts w:hint="eastAsia"/>
+        </w:rPr>
+        <w:t>体（使用</w:t>
+      </w:r>
+      <w:r>
+        <w:rPr>
+          <w:rFonts w:ascii="Bitstream Vera Sans Mono" w:hAnsi="Bitstream Vera Sans Mono" w:hint="eastAsia"/>
+          <w:b/>
+          <w:i/>
+        </w:rPr>
+        <w:t>Consolas</w:t>
+      </w:r>
+      <w:r>
+        <w:rPr>
+          <w:rFonts w:hint="eastAsia"/>
+        </w:rPr>
+        <w:t>）</w:t>
+      </w:r>
+      <w:r>
+        <w:rPr>
+          <w:rFonts w:hint="eastAsia"/>
+        </w:rPr>
+        <w:t>用于</w:t>
+      </w:r>
+      <w:r>
+        <w:rPr>
+          <w:rFonts w:hint="eastAsia"/>
+        </w:rPr>
+        <w:t>代码</w:t>
+      </w:r>
+      <w:r>
+        <w:rPr>
+          <w:rFonts w:hint="eastAsia"/>
+        </w:rPr>
+        <w:t>变量和标签</w:t>
+      </w:r>
+      <w:r>
+        <w:rPr>
+          <w:rFonts w:hint="eastAsia"/>
+        </w:rPr>
+        <w:t>。</w:t>
+      </w:r>
+    </w:p>
+    <w:p>
+      <w:pPr>
+        <w:pStyle w:val="2"/>
+        <w:spacing w:before="120" w:after="120"/>
+        <w:rPr>
+          <w:rFonts w:hint="eastAsia"/>
+        </w:rPr>
+      </w:pPr>
+      <w:r>
+        <w:rPr>
+          <w:rFonts w:hint="eastAsia"/>
+        </w:rPr>
+        <w:t>致谢</w:t>
+      </w:r>
+    </w:p>
+    <w:p>
+      <w:pPr>
+        <w:ind w:firstLine="480"/>
+        <w:rPr>
+          <w:rFonts w:hint="eastAsia"/>
+        </w:rPr>
+      </w:pPr>
+      <w:r>
+        <w:rPr>
+          <w:rFonts w:hint="eastAsia"/>
+        </w:rPr>
+        <w:t>感谢</w:t>
+      </w:r>
+      <w:r>
+        <w:t>François Horn</w:t>
+      </w:r>
+      <w:r>
+        <w:rPr>
+          <w:rFonts w:hint="eastAsia"/>
+        </w:rPr>
+        <w:t>在本文档成形过程中的宝贵建议，它改善了文档的结构和可读性。</w:t>
+      </w:r>
+    </w:p>
+    <w:p>
+      <w:pPr>
+        <w:ind w:firstLine="480"/>
+        <w:rPr>
+          <w:rFonts w:hint="eastAsia"/>
+        </w:rPr>
+      </w:pPr>
+    </w:p>
+    <w:p>
+      <w:pPr>
+        <w:ind w:firstLine="480"/>
+        <w:sectPr>
+          <w:headerReference w:type="even" r:id="rId19"/>
+          <w:headerReference w:type="default" r:id="rId20"/>
+          <w:endnotePr>
+            <w:numFmt w:val="decimal"/>
+          </w:endnotePr>
+          <w:pgSz w:w="11906" w:h="16838"/>
+          <w:pgMar w:top="851" w:right="851" w:bottom="851" w:left="851" w:header="567" w:footer="567" w:gutter="0"/>
+          <w:pgNumType w:start="1"/>
+          <w:cols w:space="425"/>
+          <w:docGrid w:linePitch="326"/>
+        </w:sectPr>
+      </w:pPr>
+    </w:p>
+    <w:p>
+      <w:pPr>
+        <w:pStyle w:val="1"/>
+        <w:spacing w:before="120" w:after="120"/>
+        <w:rPr>
+          <w:rFonts w:hint="eastAsia"/>
+        </w:rPr>
+      </w:pPr>
+      <w:r>
+        <w:rPr>
+          <w:rFonts w:hint="eastAsia"/>
+        </w:rPr>
+        <w:lastRenderedPageBreak/>
+        <w:t>第</w:t>
+      </w:r>
+      <w:r>
+        <w:rPr>
+          <w:rFonts w:hint="eastAsia"/>
+        </w:rPr>
+        <w:t>I</w:t>
+      </w:r>
+      <w:r>
+        <w:rPr>
+          <w:rFonts w:hint="eastAsia"/>
+        </w:rPr>
+        <w:t>部分</w:t>
+      </w:r>
+      <w:r>
+        <w:rPr>
+          <w:rFonts w:hint="eastAsia"/>
+        </w:rPr>
+        <w:t xml:space="preserve"> </w:t>
+      </w:r>
+      <w:r>
+        <w:rPr>
+          <w:rFonts w:hint="eastAsia"/>
+        </w:rPr>
+        <w:t>核心</w:t>
+      </w:r>
+      <w:r>
+        <w:rPr>
+          <w:rFonts w:hint="eastAsia"/>
+        </w:rPr>
+        <w:t>API</w:t>
+      </w:r>
+    </w:p>
+    <w:p>
+      <w:pPr>
+        <w:pStyle w:val="2"/>
+        <w:spacing w:before="120" w:after="120"/>
+        <w:rPr>
+          <w:rFonts w:hint="eastAsia"/>
+        </w:rPr>
+      </w:pPr>
+      <w:r>
+        <w:rPr>
+          <w:rFonts w:hint="eastAsia"/>
+        </w:rPr>
+        <w:t>类</w:t>
+      </w:r>
+    </w:p>
+    <w:p>
+      <w:pPr>
+        <w:ind w:firstLine="480"/>
+        <w:rPr>
+          <w:rFonts w:hint="eastAsia"/>
+        </w:rPr>
+      </w:pPr>
+      <w:r>
+        <w:rPr>
+          <w:rFonts w:hint="eastAsia"/>
+        </w:rPr>
+        <w:t>本章阐述如何使用核心</w:t>
+      </w:r>
+      <w:r>
+        <w:rPr>
+          <w:rFonts w:hint="eastAsia"/>
+        </w:rPr>
+        <w:t>ASM API</w:t>
+      </w:r>
+      <w:r>
+        <w:rPr>
+          <w:rFonts w:hint="eastAsia"/>
+        </w:rPr>
+        <w:t>去生成和转换一个已经编译好的</w:t>
+      </w:r>
+      <w:r>
+        <w:rPr>
+          <w:rFonts w:hint="eastAsia"/>
+        </w:rPr>
+        <w:t>Java</w:t>
+      </w:r>
+      <w:r>
+        <w:rPr>
+          <w:rFonts w:hint="eastAsia"/>
+        </w:rPr>
+        <w:t>类。首先会对编译好的类进行说明，之后会</w:t>
+      </w:r>
+      <w:r>
+        <w:rPr>
+          <w:rFonts w:hint="eastAsia"/>
+        </w:rPr>
+        <w:t>使用样例的方式</w:t>
+      </w:r>
+      <w:r>
+        <w:rPr>
+          <w:rFonts w:hint="eastAsia"/>
+        </w:rPr>
+        <w:t>介绍</w:t>
+      </w:r>
+      <w:r>
+        <w:rPr>
+          <w:rFonts w:hint="eastAsia"/>
+        </w:rPr>
+        <w:t>生成和转换这此类</w:t>
+      </w:r>
+      <w:r>
+        <w:rPr>
+          <w:rFonts w:hint="eastAsia"/>
+        </w:rPr>
+        <w:t>相关的</w:t>
+      </w:r>
+      <w:r>
+        <w:rPr>
+          <w:rFonts w:hint="eastAsia"/>
+        </w:rPr>
+        <w:t>ASM</w:t>
+      </w:r>
+      <w:r>
+        <w:rPr>
+          <w:rFonts w:hint="eastAsia"/>
+        </w:rPr>
+        <w:t>接口、组件和工具</w:t>
+      </w:r>
+      <w:r>
+        <w:rPr>
+          <w:rFonts w:hint="eastAsia"/>
+        </w:rPr>
+        <w:t>。方法内容、注解和泛型将在下章介绍。</w:t>
+      </w:r>
+    </w:p>
+    <w:p>
+      <w:pPr>
+        <w:pStyle w:val="3"/>
+        <w:spacing w:before="120" w:after="120"/>
+        <w:rPr>
+          <w:rFonts w:hint="eastAsia"/>
+        </w:rPr>
+      </w:pPr>
+      <w:r>
+        <w:rPr>
+          <w:rFonts w:hint="eastAsia"/>
+        </w:rPr>
+        <w:t>结构</w:t>
+      </w:r>
+    </w:p>
+    <w:p>
+      <w:pPr>
+        <w:pStyle w:val="4"/>
+        <w:spacing w:before="120" w:after="120"/>
+        <w:rPr>
+          <w:rFonts w:hint="eastAsia"/>
+        </w:rPr>
+      </w:pPr>
+      <w:r>
+        <w:rPr>
+          <w:rFonts w:hint="eastAsia"/>
+        </w:rPr>
+        <w:t>概览</w:t>
+      </w:r>
+    </w:p>
+    <w:p>
+      <w:pPr>
+        <w:ind w:firstLine="480"/>
+        <w:rPr>
+          <w:rFonts w:hint="eastAsia"/>
+        </w:rPr>
+      </w:pPr>
+      <w:r>
+        <w:rPr>
+          <w:rFonts w:hint="eastAsia"/>
+        </w:rPr>
+        <w:t>编译好的类的整个结构非常简单。确实，与本地编译的应用不一样，一个编译好的</w:t>
+      </w:r>
+      <w:r>
+        <w:rPr>
+          <w:rFonts w:hint="eastAsia"/>
+        </w:rPr>
+        <w:t>Java</w:t>
+      </w:r>
+      <w:r>
+        <w:rPr>
+          <w:rFonts w:hint="eastAsia"/>
+        </w:rPr>
+        <w:t>类保留了结构信息以及来自源代码的</w:t>
+      </w:r>
+      <w:r>
+        <w:rPr>
+          <w:rFonts w:hint="eastAsia"/>
+        </w:rPr>
+        <w:t>几乎</w:t>
+      </w:r>
+      <w:r>
+        <w:rPr>
+          <w:rFonts w:hint="eastAsia"/>
+        </w:rPr>
+        <w:t>所有的符号。事实上一个编译好的类包含：</w:t>
+      </w:r>
+    </w:p>
+    <w:p>
+      <w:pPr>
+        <w:pStyle w:val="aff4"/>
+        <w:rPr>
+          <w:rFonts w:hint="eastAsia"/>
+        </w:rPr>
+      </w:pPr>
+      <w:r>
+        <w:rPr>
+          <w:rFonts w:hint="eastAsia"/>
+        </w:rPr>
+        <w:t>一个部分包含</w:t>
+      </w:r>
+      <w:r>
+        <w:rPr>
+          <w:rFonts w:hint="eastAsia"/>
+        </w:rPr>
+        <w:t>一个描述类的修饰符（如</w:t>
+      </w:r>
+      <w:r>
+        <w:rPr>
+          <w:rFonts w:hint="eastAsia"/>
+        </w:rPr>
+        <w:t>public</w:t>
+      </w:r>
+      <w:r>
+        <w:rPr>
+          <w:rFonts w:hint="eastAsia"/>
+        </w:rPr>
+        <w:t>或者</w:t>
+      </w:r>
+      <w:r>
+        <w:rPr>
+          <w:rFonts w:hint="eastAsia"/>
+        </w:rPr>
+        <w:t>private</w:t>
+      </w:r>
+      <w:r>
+        <w:rPr>
+          <w:rFonts w:hint="eastAsia"/>
+        </w:rPr>
+        <w:t>）、名称、父类、接口和注解。</w:t>
+      </w:r>
+    </w:p>
+    <w:p>
+      <w:pPr>
+        <w:pStyle w:val="aff4"/>
+        <w:numPr>
+          <w:ilvl w:val="0"/>
+          <w:numId w:val="23"/>
+        </w:numPr>
+        <w:ind w:firstLineChars="0"/>
+        <w:rPr>
+          <w:rFonts w:hint="eastAsia"/>
+        </w:rPr>
+      </w:pPr>
+      <w:r>
+        <w:rPr>
+          <w:rFonts w:hint="eastAsia"/>
+        </w:rPr>
+        <w:t>一个部分包含一个类中声明的一个字段，每一个字段都有一个这样部分。每一个这样的部分描述了字段的修饰符、名称、类型和注解。</w:t>
+      </w:r>
+    </w:p>
+    <w:p>
+      <w:pPr>
+        <w:pStyle w:val="a3"/>
+        <w:numPr>
+          <w:ilvl w:val="0"/>
+          <w:numId w:val="23"/>
+        </w:numPr>
+        <w:ind w:firstLineChars="0"/>
+        <w:rPr>
+          <w:rFonts w:hint="eastAsia"/>
+        </w:rPr>
+      </w:pPr>
+      <w:r>
+        <w:rPr>
+          <w:rFonts w:hint="eastAsia"/>
+        </w:rPr>
+        <w:t>一个部分包含一个类中声明</w:t>
+      </w:r>
+      <w:r>
+        <w:rPr>
+          <w:rFonts w:hint="eastAsia"/>
+        </w:rPr>
+        <w:t>的方法和</w:t>
+      </w:r>
+      <w:r>
+        <w:rPr>
+          <w:rFonts w:hint="eastAsia"/>
+          <w:i/>
+        </w:rPr>
+        <w:t>构造函数</w:t>
+      </w:r>
+      <w:r>
+        <w:rPr>
+          <w:rFonts w:hint="eastAsia"/>
+        </w:rPr>
+        <w:t>，</w:t>
+      </w:r>
+      <w:r>
+        <w:rPr>
+          <w:rFonts w:hint="eastAsia"/>
+        </w:rPr>
+        <w:t>每一个</w:t>
+      </w:r>
+      <w:r>
+        <w:rPr>
+          <w:rFonts w:hint="eastAsia"/>
+        </w:rPr>
+        <w:t>方法和构造函数</w:t>
+      </w:r>
+      <w:r>
+        <w:rPr>
+          <w:rFonts w:hint="eastAsia"/>
+        </w:rPr>
+        <w:t>都有一个这样部分</w:t>
+      </w:r>
+      <w:r>
+        <w:rPr>
+          <w:rFonts w:hint="eastAsia"/>
+        </w:rPr>
+        <w:t>。每一个样的部分描述了方法的修饰符、名称、返回类型和参数类型。它也包括方法编译后的代码，以一种</w:t>
+      </w:r>
+      <w:r>
+        <w:rPr>
+          <w:rFonts w:hint="eastAsia"/>
+        </w:rPr>
+        <w:t>Java</w:t>
+      </w:r>
+      <w:r>
+        <w:rPr>
+          <w:rFonts w:hint="eastAsia"/>
+        </w:rPr>
+        <w:t>字节码的形式存在</w:t>
+      </w:r>
+    </w:p>
+    <w:p>
+      <w:pPr>
+        <w:ind w:firstLine="480"/>
+        <w:rPr>
+          <w:rFonts w:hint="eastAsia"/>
+        </w:rPr>
+      </w:pPr>
+      <w:r>
+        <w:rPr>
+          <w:rFonts w:hint="eastAsia"/>
+        </w:rPr>
+        <w:t>然而编译好的类和源代码之间也存在不一样的地方：</w:t>
+      </w:r>
+    </w:p>
+    <w:p>
+      <w:pPr>
+        <w:pStyle w:val="a3"/>
+        <w:numPr>
+          <w:ilvl w:val="0"/>
+          <w:numId w:val="24"/>
+        </w:numPr>
+        <w:ind w:firstLineChars="0"/>
+        <w:rPr>
+          <w:rFonts w:hint="eastAsia"/>
+        </w:rPr>
+      </w:pPr>
+      <w:r>
+        <w:rPr>
+          <w:rFonts w:hint="eastAsia"/>
+        </w:rPr>
+        <w:t>一个编</w:t>
+      </w:r>
+      <w:r>
+        <w:rPr>
+          <w:rFonts w:hint="eastAsia"/>
+        </w:rPr>
+        <w:t>译好的</w:t>
+      </w:r>
+      <w:proofErr w:type="gramStart"/>
+      <w:r>
+        <w:rPr>
+          <w:rFonts w:hint="eastAsia"/>
+        </w:rPr>
+        <w:t>类仅仅</w:t>
+      </w:r>
+      <w:proofErr w:type="gramEnd"/>
+      <w:r>
+        <w:rPr>
+          <w:rFonts w:hint="eastAsia"/>
+        </w:rPr>
+        <w:t>描述一个类的信息，但是源文件可以包含几</w:t>
+      </w:r>
+      <w:r>
+        <w:rPr>
+          <w:rFonts w:hint="eastAsia"/>
+        </w:rPr>
+        <w:t>个类。例</w:t>
+      </w:r>
+      <w:r>
+        <w:rPr>
+          <w:rFonts w:hint="eastAsia"/>
+        </w:rPr>
+        <w:t>如一个源文件描述了一个类，这个类有一个内部类，在编译的时候会产生两个类文件：</w:t>
+      </w:r>
+      <w:proofErr w:type="gramStart"/>
+      <w:r>
+        <w:rPr>
+          <w:rFonts w:hint="eastAsia"/>
+        </w:rPr>
+        <w:t>一个主类和</w:t>
+      </w:r>
+      <w:proofErr w:type="gramEnd"/>
+      <w:r>
+        <w:rPr>
+          <w:rFonts w:hint="eastAsia"/>
+        </w:rPr>
+        <w:t>一个内部类。但是</w:t>
+      </w:r>
+      <w:proofErr w:type="gramStart"/>
+      <w:r>
+        <w:rPr>
+          <w:rFonts w:hint="eastAsia"/>
+        </w:rPr>
+        <w:t>主类包含</w:t>
+      </w:r>
+      <w:proofErr w:type="gramEnd"/>
+      <w:r>
+        <w:rPr>
+          <w:rFonts w:hint="eastAsia"/>
+        </w:rPr>
+        <w:t>了对内部类的</w:t>
+      </w:r>
+      <w:r>
+        <w:rPr>
+          <w:rFonts w:hint="eastAsia"/>
+          <w:i/>
+        </w:rPr>
+        <w:t>引用</w:t>
+      </w:r>
+      <w:r>
+        <w:rPr>
+          <w:rFonts w:hint="eastAsia"/>
+        </w:rPr>
+        <w:t>。定义在方法中的内部类包含了指向包含方法的</w:t>
+      </w:r>
+      <w:r>
+        <w:rPr>
+          <w:rFonts w:hint="eastAsia"/>
+          <w:i/>
+        </w:rPr>
+        <w:t>引用</w:t>
+      </w:r>
+      <w:r>
+        <w:rPr>
+          <w:rFonts w:hint="eastAsia"/>
+        </w:rPr>
+        <w:t>。</w:t>
+      </w:r>
+    </w:p>
+    <w:p>
+      <w:pPr>
+        <w:pStyle w:val="a3"/>
+        <w:numPr>
+          <w:ilvl w:val="0"/>
+          <w:numId w:val="24"/>
+        </w:numPr>
+        <w:ind w:firstLineChars="0"/>
+        <w:rPr>
+          <w:rFonts w:hint="eastAsia"/>
+        </w:rPr>
+      </w:pPr>
+      <w:r>
+        <w:rPr>
+          <w:rFonts w:hint="eastAsia"/>
+        </w:rPr>
+        <w:t>一个编译好的类也不公包含注释。但是会包含类、字段、方法和代码</w:t>
+      </w:r>
+      <w:r>
+        <w:rPr>
+          <w:rFonts w:hint="eastAsia"/>
+          <w:i/>
+        </w:rPr>
+        <w:t>属性</w:t>
+      </w:r>
+      <w:r>
+        <w:rPr>
+          <w:rFonts w:hint="eastAsia"/>
+        </w:rPr>
+        <w:t>。它们可以用于关联</w:t>
+      </w:r>
+      <w:r>
+        <w:rPr>
+          <w:rFonts w:hint="eastAsia"/>
+        </w:rPr>
+        <w:t>这些元素的</w:t>
+      </w:r>
+      <w:r>
+        <w:rPr>
+          <w:rFonts w:hint="eastAsia"/>
+        </w:rPr>
+        <w:t>附加信息。</w:t>
+      </w:r>
+      <w:r>
+        <w:rPr>
+          <w:rFonts w:hint="eastAsia"/>
+        </w:rPr>
+        <w:t>由于</w:t>
+      </w:r>
+      <w:r>
+        <w:rPr>
+          <w:rFonts w:hint="eastAsia"/>
+        </w:rPr>
+        <w:t>Java 5</w:t>
+      </w:r>
+      <w:r>
+        <w:rPr>
+          <w:rFonts w:hint="eastAsia"/>
+        </w:rPr>
+        <w:t>中引入了注解</w:t>
+      </w:r>
+      <w:r>
+        <w:rPr>
+          <w:rFonts w:hint="eastAsia"/>
+        </w:rPr>
+        <w:t>，其可被用于同样的目的，属性已</w:t>
+      </w:r>
+      <w:r>
+        <w:rPr>
+          <w:rFonts w:hint="eastAsia"/>
+        </w:rPr>
+        <w:t>基本</w:t>
+      </w:r>
+      <w:r>
+        <w:rPr>
+          <w:rFonts w:hint="eastAsia"/>
+        </w:rPr>
+        <w:t>无用。</w:t>
       </w:r>
       <w:bookmarkStart w:id="32" w:name="_GoBack"/>
       <w:bookmarkEnd w:id="32"/>
-      <w:r>
-        <w:rPr>
-          <w:rFonts w:hint="eastAsia"/>
-        </w:rPr>
-        <w:t>。</w:t>
-      </w:r>
+    </w:p>
+    <w:p>
+      <w:pPr>
+        <w:pStyle w:val="aff4"/>
+      </w:pPr>
     </w:p>
     <w:sectPr>
-      <w:headerReference w:type="even" r:id="rId19"/>
-      <w:headerReference w:type="default" r:id="rId20"/>
       <w:endnotePr>
         <w:numFmt w:val="decimal"/>
       </w:endnotePr>
@@ -3083,8 +4338,18 @@
         <w:pStyle w:val="af1"/>
       </w:pPr>
     </w:p>
+    <w:p>
+      <w:pPr>
+        <w:ind w:firstLine="480"/>
+      </w:pPr>
+    </w:p>
   </w:endnote>
   <w:endnote w:type="continuationSeparator" w:id="0">
+    <w:p>
+      <w:pPr>
+        <w:ind w:firstLine="480"/>
+      </w:pPr>
+    </w:p>
     <w:p>
       <w:pPr>
         <w:ind w:firstLine="480"/>
@@ -3095,6 +4360,11 @@
     <w:p>
       <w:pPr>
         <w:spacing w:line="240" w:lineRule="auto"/>
+        <w:ind w:firstLine="480"/>
+      </w:pPr>
+    </w:p>
+    <w:p>
+      <w:pPr>
         <w:ind w:firstLine="480"/>
       </w:pPr>
     </w:p>
@@ -3168,7 +4438,7 @@
         <w:sz w:val="21"/>
         <w:szCs w:val="21"/>
       </w:rPr>
-      <w:t>2</w:t>
+      <w:t>4</w:t>
     </w:r>
     <w:r>
       <w:rPr>
@@ -3192,6 +4462,11 @@
         <w:separator/>
       </w:r>
     </w:p>
+    <w:p>
+      <w:pPr>
+        <w:ind w:firstLine="480"/>
+      </w:pPr>
+    </w:p>
   </w:footnote>
   <w:footnote w:type="continuationSeparator" w:id="0">
     <w:p>
@@ -3201,6 +4476,11 @@
       <w:r>
         <w:continuationSeparator/>
       </w:r>
+    </w:p>
+    <w:p>
+      <w:pPr>
+        <w:ind w:firstLine="480"/>
+      </w:pPr>
     </w:p>
   </w:footnote>
 </w:footnotes>
@@ -3712,6 +4992,119 @@
     </w:lvl>
   </w:abstractNum>
   <w:abstractNum w:abstractNumId="4">
+    <w:nsid w:val="162F416B"/>
+    <w:multiLevelType w:val="hybridMultilevel"/>
+    <w:tmpl w:val="C08684AC"/>
+    <w:lvl w:ilvl="0" w:tplc="04090001">
+      <w:start w:val="1"/>
+      <w:numFmt w:val="bullet"/>
+      <w:lvlText w:val=""/>
+      <w:lvlJc w:val="left"/>
+      <w:pPr>
+        <w:ind w:left="900" w:hanging="420"/>
+      </w:pPr>
+      <w:rPr>
+        <w:rFonts w:ascii="Wingdings" w:hAnsi="Wingdings" w:hint="default"/>
+      </w:rPr>
+    </w:lvl>
+    <w:lvl w:ilvl="1" w:tplc="04090003" w:tentative="1">
+      <w:start w:val="1"/>
+      <w:numFmt w:val="bullet"/>
+      <w:lvlText w:val=""/>
+      <w:lvlJc w:val="left"/>
+      <w:pPr>
+        <w:ind w:left="1320" w:hanging="420"/>
+      </w:pPr>
+      <w:rPr>
+        <w:rFonts w:ascii="Wingdings" w:hAnsi="Wingdings" w:hint="default"/>
+      </w:rPr>
+    </w:lvl>
+    <w:lvl w:ilvl="2" w:tplc="04090005" w:tentative="1">
+      <w:start w:val="1"/>
+      <w:numFmt w:val="bullet"/>
+      <w:lvlText w:val=""/>
+      <w:lvlJc w:val="left"/>
+      <w:pPr>
+        <w:ind w:left="1740" w:hanging="420"/>
+      </w:pPr>
+      <w:rPr>
+        <w:rFonts w:ascii="Wingdings" w:hAnsi="Wingdings" w:hint="default"/>
+      </w:rPr>
+    </w:lvl>
+    <w:lvl w:ilvl="3" w:tplc="04090001" w:tentative="1">
+      <w:start w:val="1"/>
+      <w:numFmt w:val="bullet"/>
+      <w:lvlText w:val=""/>
+      <w:lvlJc w:val="left"/>
+      <w:pPr>
+        <w:ind w:left="2160" w:hanging="420"/>
+      </w:pPr>
+      <w:rPr>
+        <w:rFonts w:ascii="Wingdings" w:hAnsi="Wingdings" w:hint="default"/>
+      </w:rPr>
+    </w:lvl>
+    <w:lvl w:ilvl="4" w:tplc="04090003" w:tentative="1">
+      <w:start w:val="1"/>
+      <w:numFmt w:val="bullet"/>
+      <w:lvlText w:val=""/>
+      <w:lvlJc w:val="left"/>
+      <w:pPr>
+        <w:ind w:left="2580" w:hanging="420"/>
+      </w:pPr>
+      <w:rPr>
+        <w:rFonts w:ascii="Wingdings" w:hAnsi="Wingdings" w:hint="default"/>
+      </w:rPr>
+    </w:lvl>
+    <w:lvl w:ilvl="5" w:tplc="04090005" w:tentative="1">
+      <w:start w:val="1"/>
+      <w:numFmt w:val="bullet"/>
+      <w:lvlText w:val=""/>
+      <w:lvlJc w:val="left"/>
+      <w:pPr>
+        <w:ind w:left="3000" w:hanging="420"/>
+      </w:pPr>
+      <w:rPr>
+        <w:rFonts w:ascii="Wingdings" w:hAnsi="Wingdings" w:hint="default"/>
+      </w:rPr>
+    </w:lvl>
+    <w:lvl w:ilvl="6" w:tplc="04090001" w:tentative="1">
+      <w:start w:val="1"/>
+      <w:numFmt w:val="bullet"/>
+      <w:lvlText w:val=""/>
+      <w:lvlJc w:val="left"/>
+      <w:pPr>
+        <w:ind w:left="3420" w:hanging="420"/>
+      </w:pPr>
+      <w:rPr>
+        <w:rFonts w:ascii="Wingdings" w:hAnsi="Wingdings" w:hint="default"/>
+      </w:rPr>
+    </w:lvl>
+    <w:lvl w:ilvl="7" w:tplc="04090003" w:tentative="1">
+      <w:start w:val="1"/>
+      <w:numFmt w:val="bullet"/>
+      <w:lvlText w:val=""/>
+      <w:lvlJc w:val="left"/>
+      <w:pPr>
+        <w:ind w:left="3840" w:hanging="420"/>
+      </w:pPr>
+      <w:rPr>
+        <w:rFonts w:ascii="Wingdings" w:hAnsi="Wingdings" w:hint="default"/>
+      </w:rPr>
+    </w:lvl>
+    <w:lvl w:ilvl="8" w:tplc="04090005" w:tentative="1">
+      <w:start w:val="1"/>
+      <w:numFmt w:val="bullet"/>
+      <w:lvlText w:val=""/>
+      <w:lvlJc w:val="left"/>
+      <w:pPr>
+        <w:ind w:left="4260" w:hanging="420"/>
+      </w:pPr>
+      <w:rPr>
+        <w:rFonts w:ascii="Wingdings" w:hAnsi="Wingdings" w:hint="default"/>
+      </w:rPr>
+    </w:lvl>
+  </w:abstractNum>
+  <w:abstractNum w:abstractNumId="5">
     <w:nsid w:val="17D0433E"/>
     <w:multiLevelType w:val="hybridMultilevel"/>
     <w:tmpl w:val="D89691DC"/>
@@ -3797,7 +5190,7 @@
       </w:pPr>
     </w:lvl>
   </w:abstractNum>
-  <w:abstractNum w:abstractNumId="5">
+  <w:abstractNum w:abstractNumId="6">
     <w:nsid w:val="2AF77B74"/>
     <w:multiLevelType w:val="multilevel"/>
     <w:tmpl w:val="8C065B5E"/>
@@ -3915,7 +5308,7 @@
       </w:rPr>
     </w:lvl>
   </w:abstractNum>
-  <w:abstractNum w:abstractNumId="6">
+  <w:abstractNum w:abstractNumId="7">
     <w:nsid w:val="34097121"/>
     <w:multiLevelType w:val="hybridMultilevel"/>
     <w:tmpl w:val="86EEFE02"/>
@@ -4001,7 +5394,7 @@
       </w:pPr>
     </w:lvl>
   </w:abstractNum>
-  <w:abstractNum w:abstractNumId="7">
+  <w:abstractNum w:abstractNumId="8">
     <w:nsid w:val="374F20C3"/>
     <w:multiLevelType w:val="hybridMultilevel"/>
     <w:tmpl w:val="2194B22E"/>
@@ -4114,7 +5507,7 @@
       </w:rPr>
     </w:lvl>
   </w:abstractNum>
-  <w:abstractNum w:abstractNumId="8">
+  <w:abstractNum w:abstractNumId="9">
     <w:nsid w:val="3AB27F54"/>
     <w:multiLevelType w:val="hybridMultilevel"/>
     <w:tmpl w:val="105C0D6A"/>
@@ -4227,7 +5620,7 @@
       </w:rPr>
     </w:lvl>
   </w:abstractNum>
-  <w:abstractNum w:abstractNumId="9">
+  <w:abstractNum w:abstractNumId="10">
     <w:nsid w:val="3C4A1682"/>
     <w:multiLevelType w:val="hybridMultilevel"/>
     <w:tmpl w:val="6A6E9F08"/>
@@ -4340,7 +5733,7 @@
       </w:rPr>
     </w:lvl>
   </w:abstractNum>
-  <w:abstractNum w:abstractNumId="10">
+  <w:abstractNum w:abstractNumId="11">
     <w:nsid w:val="3D8F5802"/>
     <w:multiLevelType w:val="multilevel"/>
     <w:tmpl w:val="522CCDFA"/>
@@ -4472,7 +5865,7 @@
       </w:pPr>
     </w:lvl>
   </w:abstractNum>
-  <w:abstractNum w:abstractNumId="11">
+  <w:abstractNum w:abstractNumId="12">
     <w:nsid w:val="40B6528A"/>
     <w:multiLevelType w:val="hybridMultilevel"/>
     <w:tmpl w:val="895E7384"/>
@@ -4585,7 +5978,120 @@
       </w:rPr>
     </w:lvl>
   </w:abstractNum>
-  <w:abstractNum w:abstractNumId="12">
+  <w:abstractNum w:abstractNumId="13">
+    <w:nsid w:val="41B15222"/>
+    <w:multiLevelType w:val="hybridMultilevel"/>
+    <w:tmpl w:val="51F8E706"/>
+    <w:lvl w:ilvl="0" w:tplc="04090001">
+      <w:start w:val="1"/>
+      <w:numFmt w:val="bullet"/>
+      <w:lvlText w:val=""/>
+      <w:lvlJc w:val="left"/>
+      <w:pPr>
+        <w:ind w:left="900" w:hanging="420"/>
+      </w:pPr>
+      <w:rPr>
+        <w:rFonts w:ascii="Wingdings" w:hAnsi="Wingdings" w:hint="default"/>
+      </w:rPr>
+    </w:lvl>
+    <w:lvl w:ilvl="1" w:tplc="04090003" w:tentative="1">
+      <w:start w:val="1"/>
+      <w:numFmt w:val="bullet"/>
+      <w:lvlText w:val=""/>
+      <w:lvlJc w:val="left"/>
+      <w:pPr>
+        <w:ind w:left="1320" w:hanging="420"/>
+      </w:pPr>
+      <w:rPr>
+        <w:rFonts w:ascii="Wingdings" w:hAnsi="Wingdings" w:hint="default"/>
+      </w:rPr>
+    </w:lvl>
+    <w:lvl w:ilvl="2" w:tplc="04090005" w:tentative="1">
+      <w:start w:val="1"/>
+      <w:numFmt w:val="bullet"/>
+      <w:lvlText w:val=""/>
+      <w:lvlJc w:val="left"/>
+      <w:pPr>
+        <w:ind w:left="1740" w:hanging="420"/>
+      </w:pPr>
+      <w:rPr>
+        <w:rFonts w:ascii="Wingdings" w:hAnsi="Wingdings" w:hint="default"/>
+      </w:rPr>
+    </w:lvl>
+    <w:lvl w:ilvl="3" w:tplc="04090001" w:tentative="1">
+      <w:start w:val="1"/>
+      <w:numFmt w:val="bullet"/>
+      <w:lvlText w:val=""/>
+      <w:lvlJc w:val="left"/>
+      <w:pPr>
+        <w:ind w:left="2160" w:hanging="420"/>
+      </w:pPr>
+      <w:rPr>
+        <w:rFonts w:ascii="Wingdings" w:hAnsi="Wingdings" w:hint="default"/>
+      </w:rPr>
+    </w:lvl>
+    <w:lvl w:ilvl="4" w:tplc="04090003" w:tentative="1">
+      <w:start w:val="1"/>
+      <w:numFmt w:val="bullet"/>
+      <w:lvlText w:val=""/>
+      <w:lvlJc w:val="left"/>
+      <w:pPr>
+        <w:ind w:left="2580" w:hanging="420"/>
+      </w:pPr>
+      <w:rPr>
+        <w:rFonts w:ascii="Wingdings" w:hAnsi="Wingdings" w:hint="default"/>
+      </w:rPr>
+    </w:lvl>
+    <w:lvl w:ilvl="5" w:tplc="04090005" w:tentative="1">
+      <w:start w:val="1"/>
+      <w:numFmt w:val="bullet"/>
+      <w:lvlText w:val=""/>
+      <w:lvlJc w:val="left"/>
+      <w:pPr>
+        <w:ind w:left="3000" w:hanging="420"/>
+      </w:pPr>
+      <w:rPr>
+        <w:rFonts w:ascii="Wingdings" w:hAnsi="Wingdings" w:hint="default"/>
+      </w:rPr>
+    </w:lvl>
+    <w:lvl w:ilvl="6" w:tplc="04090001" w:tentative="1">
+      <w:start w:val="1"/>
+      <w:numFmt w:val="bullet"/>
+      <w:lvlText w:val=""/>
+      <w:lvlJc w:val="left"/>
+      <w:pPr>
+        <w:ind w:left="3420" w:hanging="420"/>
+      </w:pPr>
+      <w:rPr>
+        <w:rFonts w:ascii="Wingdings" w:hAnsi="Wingdings" w:hint="default"/>
+      </w:rPr>
+    </w:lvl>
+    <w:lvl w:ilvl="7" w:tplc="04090003" w:tentative="1">
+      <w:start w:val="1"/>
+      <w:numFmt w:val="bullet"/>
+      <w:lvlText w:val=""/>
+      <w:lvlJc w:val="left"/>
+      <w:pPr>
+        <w:ind w:left="3840" w:hanging="420"/>
+      </w:pPr>
+      <w:rPr>
+        <w:rFonts w:ascii="Wingdings" w:hAnsi="Wingdings" w:hint="default"/>
+      </w:rPr>
+    </w:lvl>
+    <w:lvl w:ilvl="8" w:tplc="04090005" w:tentative="1">
+      <w:start w:val="1"/>
+      <w:numFmt w:val="bullet"/>
+      <w:lvlText w:val=""/>
+      <w:lvlJc w:val="left"/>
+      <w:pPr>
+        <w:ind w:left="4260" w:hanging="420"/>
+      </w:pPr>
+      <w:rPr>
+        <w:rFonts w:ascii="Wingdings" w:hAnsi="Wingdings" w:hint="default"/>
+      </w:rPr>
+    </w:lvl>
+  </w:abstractNum>
+  <w:abstractNum w:abstractNumId="14">
     <w:nsid w:val="42336669"/>
     <w:multiLevelType w:val="hybridMultilevel"/>
     <w:tmpl w:val="5436291E"/>
@@ -4671,7 +6177,7 @@
       </w:pPr>
     </w:lvl>
   </w:abstractNum>
-  <w:abstractNum w:abstractNumId="13">
+  <w:abstractNum w:abstractNumId="15">
     <w:nsid w:val="44886546"/>
     <w:multiLevelType w:val="hybridMultilevel"/>
     <w:tmpl w:val="FD066890"/>
@@ -4757,7 +6263,7 @@
       </w:pPr>
     </w:lvl>
   </w:abstractNum>
-  <w:abstractNum w:abstractNumId="14">
+  <w:abstractNum w:abstractNumId="16">
     <w:nsid w:val="4DE91B32"/>
     <w:multiLevelType w:val="hybridMultilevel"/>
     <w:tmpl w:val="ED9AD3CA"/>
@@ -4870,7 +6376,7 @@
       </w:rPr>
     </w:lvl>
   </w:abstractNum>
-  <w:abstractNum w:abstractNumId="15">
+  <w:abstractNum w:abstractNumId="17">
     <w:nsid w:val="4F177715"/>
     <w:multiLevelType w:val="hybridMultilevel"/>
     <w:tmpl w:val="81F2B60C"/>
@@ -4983,7 +6489,120 @@
       </w:rPr>
     </w:lvl>
   </w:abstractNum>
-  <w:abstractNum w:abstractNumId="16">
+  <w:abstractNum w:abstractNumId="18">
+    <w:nsid w:val="5E3723E8"/>
+    <w:multiLevelType w:val="hybridMultilevel"/>
+    <w:tmpl w:val="DA9E8B8A"/>
+    <w:lvl w:ilvl="0" w:tplc="04090001">
+      <w:start w:val="1"/>
+      <w:numFmt w:val="bullet"/>
+      <w:lvlText w:val=""/>
+      <w:lvlJc w:val="left"/>
+      <w:pPr>
+        <w:ind w:left="900" w:hanging="420"/>
+      </w:pPr>
+      <w:rPr>
+        <w:rFonts w:ascii="Wingdings" w:hAnsi="Wingdings" w:hint="default"/>
+      </w:rPr>
+    </w:lvl>
+    <w:lvl w:ilvl="1" w:tplc="04090003" w:tentative="1">
+      <w:start w:val="1"/>
+      <w:numFmt w:val="bullet"/>
+      <w:lvlText w:val=""/>
+      <w:lvlJc w:val="left"/>
+      <w:pPr>
+        <w:ind w:left="1320" w:hanging="420"/>
+      </w:pPr>
+      <w:rPr>
+        <w:rFonts w:ascii="Wingdings" w:hAnsi="Wingdings" w:hint="default"/>
+      </w:rPr>
+    </w:lvl>
+    <w:lvl w:ilvl="2" w:tplc="04090005" w:tentative="1">
+      <w:start w:val="1"/>
+      <w:numFmt w:val="bullet"/>
+      <w:lvlText w:val=""/>
+      <w:lvlJc w:val="left"/>
+      <w:pPr>
+        <w:ind w:left="1740" w:hanging="420"/>
+      </w:pPr>
+      <w:rPr>
+        <w:rFonts w:ascii="Wingdings" w:hAnsi="Wingdings" w:hint="default"/>
+      </w:rPr>
+    </w:lvl>
+    <w:lvl w:ilvl="3" w:tplc="04090001" w:tentative="1">
+      <w:start w:val="1"/>
+      <w:numFmt w:val="bullet"/>
+      <w:lvlText w:val=""/>
+      <w:lvlJc w:val="left"/>
+      <w:pPr>
+        <w:ind w:left="2160" w:hanging="420"/>
+      </w:pPr>
+      <w:rPr>
+        <w:rFonts w:ascii="Wingdings" w:hAnsi="Wingdings" w:hint="default"/>
+      </w:rPr>
+    </w:lvl>
+    <w:lvl w:ilvl="4" w:tplc="04090003" w:tentative="1">
+      <w:start w:val="1"/>
+      <w:numFmt w:val="bullet"/>
+      <w:lvlText w:val=""/>
+      <w:lvlJc w:val="left"/>
+      <w:pPr>
+        <w:ind w:left="2580" w:hanging="420"/>
+      </w:pPr>
+      <w:rPr>
+        <w:rFonts w:ascii="Wingdings" w:hAnsi="Wingdings" w:hint="default"/>
+      </w:rPr>
+    </w:lvl>
+    <w:lvl w:ilvl="5" w:tplc="04090005" w:tentative="1">
+      <w:start w:val="1"/>
+      <w:numFmt w:val="bullet"/>
+      <w:lvlText w:val=""/>
+      <w:lvlJc w:val="left"/>
+      <w:pPr>
+        <w:ind w:left="3000" w:hanging="420"/>
+      </w:pPr>
+      <w:rPr>
+        <w:rFonts w:ascii="Wingdings" w:hAnsi="Wingdings" w:hint="default"/>
+      </w:rPr>
+    </w:lvl>
+    <w:lvl w:ilvl="6" w:tplc="04090001" w:tentative="1">
+      <w:start w:val="1"/>
+      <w:numFmt w:val="bullet"/>
+      <w:lvlText w:val=""/>
+      <w:lvlJc w:val="left"/>
+      <w:pPr>
+        <w:ind w:left="3420" w:hanging="420"/>
+      </w:pPr>
+      <w:rPr>
+        <w:rFonts w:ascii="Wingdings" w:hAnsi="Wingdings" w:hint="default"/>
+      </w:rPr>
+    </w:lvl>
+    <w:lvl w:ilvl="7" w:tplc="04090003" w:tentative="1">
+      <w:start w:val="1"/>
+      <w:numFmt w:val="bullet"/>
+      <w:lvlText w:val=""/>
+      <w:lvlJc w:val="left"/>
+      <w:pPr>
+        <w:ind w:left="3840" w:hanging="420"/>
+      </w:pPr>
+      <w:rPr>
+        <w:rFonts w:ascii="Wingdings" w:hAnsi="Wingdings" w:hint="default"/>
+      </w:rPr>
+    </w:lvl>
+    <w:lvl w:ilvl="8" w:tplc="04090005" w:tentative="1">
+      <w:start w:val="1"/>
+      <w:numFmt w:val="bullet"/>
+      <w:lvlText w:val=""/>
+      <w:lvlJc w:val="left"/>
+      <w:pPr>
+        <w:ind w:left="4260" w:hanging="420"/>
+      </w:pPr>
+      <w:rPr>
+        <w:rFonts w:ascii="Wingdings" w:hAnsi="Wingdings" w:hint="default"/>
+      </w:rPr>
+    </w:lvl>
+  </w:abstractNum>
+  <w:abstractNum w:abstractNumId="19">
     <w:nsid w:val="6D0641F2"/>
     <w:multiLevelType w:val="hybridMultilevel"/>
     <w:tmpl w:val="2CE6E170"/>
@@ -5096,7 +6715,7 @@
       </w:rPr>
     </w:lvl>
   </w:abstractNum>
-  <w:abstractNum w:abstractNumId="17">
+  <w:abstractNum w:abstractNumId="20">
     <w:nsid w:val="76671543"/>
     <w:multiLevelType w:val="hybridMultilevel"/>
     <w:tmpl w:val="851E4E34"/>
@@ -5185,7 +6804,7 @@
       </w:pPr>
     </w:lvl>
   </w:abstractNum>
-  <w:abstractNum w:abstractNumId="18">
+  <w:abstractNum w:abstractNumId="21">
     <w:nsid w:val="772C255D"/>
     <w:multiLevelType w:val="hybridMultilevel"/>
     <w:tmpl w:val="52DACCF8"/>
@@ -5298,7 +6917,7 @@
       </w:rPr>
     </w:lvl>
   </w:abstractNum>
-  <w:abstractNum w:abstractNumId="19">
+  <w:abstractNum w:abstractNumId="22">
     <w:nsid w:val="773B7024"/>
     <w:multiLevelType w:val="multilevel"/>
     <w:tmpl w:val="91841BE8"/>
@@ -5412,40 +7031,40 @@
     </w:lvl>
   </w:abstractNum>
   <w:num w:numId="1">
-    <w:abstractNumId w:val="10"/>
+    <w:abstractNumId w:val="11"/>
   </w:num>
   <w:num w:numId="2">
-    <w:abstractNumId w:val="18"/>
+    <w:abstractNumId w:val="21"/>
   </w:num>
   <w:num w:numId="3">
-    <w:abstractNumId w:val="15"/>
+    <w:abstractNumId w:val="17"/>
   </w:num>
   <w:num w:numId="4">
     <w:abstractNumId w:val="1"/>
   </w:num>
   <w:num w:numId="5">
-    <w:abstractNumId w:val="12"/>
+    <w:abstractNumId w:val="14"/>
   </w:num>
   <w:num w:numId="6">
-    <w:abstractNumId w:val="7"/>
+    <w:abstractNumId w:val="8"/>
   </w:num>
   <w:num w:numId="7">
-    <w:abstractNumId w:val="8"/>
+    <w:abstractNumId w:val="9"/>
   </w:num>
   <w:num w:numId="8">
-    <w:abstractNumId w:val="4"/>
+    <w:abstractNumId w:val="5"/>
   </w:num>
   <w:num w:numId="9">
-    <w:abstractNumId w:val="13"/>
+    <w:abstractNumId w:val="15"/>
   </w:num>
   <w:num w:numId="10">
-    <w:abstractNumId w:val="6"/>
+    <w:abstractNumId w:val="7"/>
   </w:num>
   <w:num w:numId="11">
     <w:abstractNumId w:val="3"/>
   </w:num>
   <w:num w:numId="12">
-    <w:abstractNumId w:val="17"/>
+    <w:abstractNumId w:val="20"/>
   </w:num>
   <w:num w:numId="13">
     <w:abstractNumId w:val="2"/>
@@ -5454,25 +7073,34 @@
     <w:abstractNumId w:val="0"/>
   </w:num>
   <w:num w:numId="15">
-    <w:abstractNumId w:val="5"/>
+    <w:abstractNumId w:val="6"/>
   </w:num>
   <w:num w:numId="16">
-    <w:abstractNumId w:val="5"/>
+    <w:abstractNumId w:val="6"/>
   </w:num>
   <w:num w:numId="17">
+    <w:abstractNumId w:val="22"/>
+  </w:num>
+  <w:num w:numId="18">
     <w:abstractNumId w:val="19"/>
   </w:num>
-  <w:num w:numId="18">
+  <w:num w:numId="19">
+    <w:abstractNumId w:val="12"/>
+  </w:num>
+  <w:num w:numId="20">
+    <w:abstractNumId w:val="10"/>
+  </w:num>
+  <w:num w:numId="21">
     <w:abstractNumId w:val="16"/>
   </w:num>
-  <w:num w:numId="19">
-    <w:abstractNumId w:val="11"/>
+  <w:num w:numId="22">
+    <w:abstractNumId w:val="13"/>
   </w:num>
-  <w:num w:numId="20">
-    <w:abstractNumId w:val="9"/>
+  <w:num w:numId="23">
+    <w:abstractNumId w:val="18"/>
   </w:num>
-  <w:num w:numId="21">
-    <w:abstractNumId w:val="14"/>
+  <w:num w:numId="24">
+    <w:abstractNumId w:val="4"/>
   </w:num>
   <w:numIdMacAtCleanup w:val="5"/>
 </w:numbering>
@@ -6889,6 +8517,30 @@
       <w:szCs w:val="22"/>
     </w:rPr>
   </w:style>
+  <w:style w:type="character" w:styleId="aff3">
+    <w:name w:val="FollowedHyperlink"/>
+    <w:basedOn w:val="a0"/>
+    <w:uiPriority w:val="99"/>
+    <w:semiHidden/>
+    <w:unhideWhenUsed/>
+    <w:rsid w:val="00BD66F5"/>
+    <w:rPr>
+      <w:color w:val="800080" w:themeColor="followedHyperlink"/>
+      <w:u w:val="single"/>
+    </w:rPr>
+  </w:style>
+  <w:style w:type="paragraph" w:customStyle="1" w:styleId="aff4">
+    <w:name w:val="代码样式"/>
+    <w:basedOn w:val="a"/>
+    <w:qFormat/>
+    <w:rsid w:val="000365AD"/>
+    <w:pPr>
+      <w:ind w:firstLine="480"/>
+    </w:pPr>
+    <w:rPr>
+      <w:rFonts w:ascii="Consolas" w:hAnsi="Consolas"/>
+    </w:rPr>
+  </w:style>
 </w:styles>
 </file>
 
@@ -8301,6 +9953,30 @@
       <w:rFonts w:asciiTheme="minorHAnsi" w:eastAsiaTheme="minorEastAsia" w:hAnsiTheme="minorHAnsi" w:cstheme="minorBidi"/>
       <w:sz w:val="21"/>
       <w:szCs w:val="22"/>
+    </w:rPr>
+  </w:style>
+  <w:style w:type="character" w:styleId="aff3">
+    <w:name w:val="FollowedHyperlink"/>
+    <w:basedOn w:val="a0"/>
+    <w:uiPriority w:val="99"/>
+    <w:semiHidden/>
+    <w:unhideWhenUsed/>
+    <w:rsid w:val="00BD66F5"/>
+    <w:rPr>
+      <w:color w:val="800080" w:themeColor="followedHyperlink"/>
+      <w:u w:val="single"/>
+    </w:rPr>
+  </w:style>
+  <w:style w:type="paragraph" w:customStyle="1" w:styleId="aff4">
+    <w:name w:val="代码样式"/>
+    <w:basedOn w:val="a"/>
+    <w:qFormat/>
+    <w:rsid w:val="000365AD"/>
+    <w:pPr>
+      <w:ind w:firstLine="480"/>
+    </w:pPr>
+    <w:rPr>
+      <w:rFonts w:ascii="Consolas" w:hAnsi="Consolas"/>
     </w:rPr>
   </w:style>
 </w:styles>
@@ -8630,7 +10306,7 @@
 </file>
 
 <file path=customXml/itemProps1.xml><?xml version="1.0" encoding="utf-8"?>
-<ds:datastoreItem xmlns:ds="http://schemas.openxmlformats.org/officeDocument/2006/customXml" ds:itemID="{51745BFE-F793-4854-AF71-7C01921E754F}">
+<ds:datastoreItem xmlns:ds="http://schemas.openxmlformats.org/officeDocument/2006/customXml" ds:itemID="{3D778177-E5F7-431B-B753-B5DD2D1D0F18}">
   <ds:schemaRefs>
     <ds:schemaRef ds:uri="http://schemas.openxmlformats.org/officeDocument/2006/bibliography"/>
   </ds:schemaRefs>

--- a/001-ASM4参考手册翻译/src/asm4参考手册.docx
+++ b/001-ASM4参考手册翻译/src/asm4参考手册.docx
@@ -3135,9 +3135,6 @@
           <w:numId w:val="21"/>
         </w:numPr>
         <w:ind w:firstLineChars="0"/>
-        <w:rPr>
-          <w:rFonts w:hint="eastAsia"/>
-        </w:rPr>
       </w:pPr>
       <w:proofErr w:type="spellStart"/>
       <w:r>
@@ -3235,9 +3232,6 @@
     <w:p>
       <w:pPr>
         <w:ind w:firstLine="480"/>
-        <w:rPr>
-          <w:rFonts w:hint="eastAsia"/>
-        </w:rPr>
       </w:pPr>
       <w:r>
         <w:rPr>
@@ -3415,21 +3409,7 @@
             <w:rStyle w:val="af2"/>
             <w:rFonts w:hint="eastAsia"/>
           </w:rPr>
-          <w:t>A</w:t>
-        </w:r>
-        <w:r>
-          <w:rPr>
-            <w:rStyle w:val="af2"/>
-            <w:rFonts w:hint="eastAsia"/>
-          </w:rPr>
-          <w:t>S</w:t>
-        </w:r>
-        <w:r>
-          <w:rPr>
-            <w:rStyle w:val="af2"/>
-            <w:rFonts w:hint="eastAsia"/>
-          </w:rPr>
-          <w:t>M</w:t>
+          <w:t>ASM</w:t>
         </w:r>
       </w:hyperlink>
       <w:r>
@@ -3448,9 +3428,6 @@
     <w:p>
       <w:pPr>
         <w:ind w:firstLine="480"/>
-        <w:rPr>
-          <w:rFonts w:hint="eastAsia"/>
-        </w:rPr>
       </w:pPr>
       <w:r>
         <w:rPr>
@@ -3514,7 +3491,6 @@
       <w:pPr>
         <w:ind w:firstLine="482"/>
         <w:rPr>
-          <w:rFonts w:hint="eastAsia"/>
           <w:b/>
         </w:rPr>
       </w:pPr>
@@ -3529,9 +3505,6 @@
     <w:p>
       <w:pPr>
         <w:ind w:firstLine="480"/>
-        <w:rPr>
-          <w:rFonts w:hint="eastAsia"/>
-        </w:rPr>
       </w:pPr>
       <w:proofErr w:type="gramStart"/>
       <w:r>
@@ -3563,9 +3536,6 @@
     <w:p>
       <w:pPr>
         <w:ind w:firstLine="480"/>
-        <w:rPr>
-          <w:rFonts w:hint="eastAsia"/>
-        </w:rPr>
       </w:pPr>
       <w:r>
         <w:rPr>
@@ -3583,21 +3553,12 @@
         <w:rPr>
           <w:rFonts w:hint="eastAsia"/>
         </w:rPr>
-        <w:t>）</w:t>
-      </w:r>
-      <w:r>
-        <w:rPr>
-          <w:rFonts w:hint="eastAsia"/>
-        </w:rPr>
-        <w:t>用于代码片段。</w:t>
+        <w:t>）用于代码片段。</w:t>
       </w:r>
     </w:p>
     <w:p>
       <w:pPr>
         <w:ind w:firstLine="480"/>
-        <w:rPr>
-          <w:rFonts w:hint="eastAsia"/>
-        </w:rPr>
       </w:pPr>
       <w:r>
         <w:rPr>
@@ -3640,27 +3601,12 @@
     <w:p>
       <w:pPr>
         <w:ind w:firstLine="480"/>
-        <w:rPr>
-          <w:rFonts w:hint="eastAsia"/>
-        </w:rPr>
-      </w:pPr>
-      <w:r>
-        <w:rPr>
-          <w:rFonts w:hint="eastAsia"/>
-        </w:rPr>
-        <w:t>等宽粗</w:t>
-      </w:r>
-      <w:r>
-        <w:rPr>
-          <w:rFonts w:hint="eastAsia"/>
-        </w:rPr>
-        <w:t>斜</w:t>
-      </w:r>
-      <w:r>
-        <w:rPr>
-          <w:rFonts w:hint="eastAsia"/>
-        </w:rPr>
-        <w:t>体（使用</w:t>
+      </w:pPr>
+      <w:r>
+        <w:rPr>
+          <w:rFonts w:hint="eastAsia"/>
+        </w:rPr>
+        <w:t>等宽粗斜体（使用</w:t>
       </w:r>
       <w:r>
         <w:rPr>
@@ -3705,9 +3651,6 @@
       <w:pPr>
         <w:pStyle w:val="2"/>
         <w:spacing w:before="120" w:after="120"/>
-        <w:rPr>
-          <w:rFonts w:hint="eastAsia"/>
-        </w:rPr>
       </w:pPr>
       <w:r>
         <w:rPr>
@@ -3719,9 +3662,6 @@
     <w:p>
       <w:pPr>
         <w:ind w:firstLine="480"/>
-        <w:rPr>
-          <w:rFonts w:hint="eastAsia"/>
-        </w:rPr>
       </w:pPr>
       <w:r>
         <w:rPr>
@@ -3742,9 +3682,6 @@
     <w:p>
       <w:pPr>
         <w:ind w:firstLine="480"/>
-        <w:rPr>
-          <w:rFonts w:hint="eastAsia"/>
-        </w:rPr>
       </w:pPr>
     </w:p>
     <w:p>
@@ -3768,9 +3705,6 @@
       <w:pPr>
         <w:pStyle w:val="1"/>
         <w:spacing w:before="120" w:after="120"/>
-        <w:rPr>
-          <w:rFonts w:hint="eastAsia"/>
-        </w:rPr>
       </w:pPr>
       <w:r>
         <w:rPr>
@@ -3814,9 +3748,6 @@
       <w:pPr>
         <w:pStyle w:val="2"/>
         <w:spacing w:before="120" w:after="120"/>
-        <w:rPr>
-          <w:rFonts w:hint="eastAsia"/>
-        </w:rPr>
       </w:pPr>
       <w:r>
         <w:rPr>
@@ -3828,9 +3759,6 @@
     <w:p>
       <w:pPr>
         <w:ind w:firstLine="480"/>
-        <w:rPr>
-          <w:rFonts w:hint="eastAsia"/>
-        </w:rPr>
       </w:pPr>
       <w:r>
         <w:rPr>
@@ -3909,9 +3837,6 @@
       <w:pPr>
         <w:pStyle w:val="3"/>
         <w:spacing w:before="120" w:after="120"/>
-        <w:rPr>
-          <w:rFonts w:hint="eastAsia"/>
-        </w:rPr>
       </w:pPr>
       <w:r>
         <w:rPr>
@@ -3924,9 +3849,6 @@
       <w:pPr>
         <w:pStyle w:val="4"/>
         <w:spacing w:before="120" w:after="120"/>
-        <w:rPr>
-          <w:rFonts w:hint="eastAsia"/>
-        </w:rPr>
       </w:pPr>
       <w:r>
         <w:rPr>
@@ -3938,9 +3860,6 @@
     <w:p>
       <w:pPr>
         <w:ind w:firstLine="480"/>
-        <w:rPr>
-          <w:rFonts w:hint="eastAsia"/>
-        </w:rPr>
       </w:pPr>
       <w:r>
         <w:rPr>
@@ -3958,27 +3877,12 @@
         <w:rPr>
           <w:rFonts w:hint="eastAsia"/>
         </w:rPr>
-        <w:t>类保留了结构信息以及来自源代码的</w:t>
-      </w:r>
-      <w:r>
-        <w:rPr>
-          <w:rFonts w:hint="eastAsia"/>
-        </w:rPr>
-        <w:t>几乎</w:t>
-      </w:r>
-      <w:r>
-        <w:rPr>
-          <w:rFonts w:hint="eastAsia"/>
-        </w:rPr>
-        <w:t>所有的符号。事实上一个编译好的类包含：</w:t>
+        <w:t>类保留了结构信息以及来自源代码的几乎所有的符号。事实上一个编译好的类包含：</w:t>
       </w:r>
     </w:p>
     <w:p>
       <w:pPr>
         <w:pStyle w:val="aff4"/>
-        <w:rPr>
-          <w:rFonts w:hint="eastAsia"/>
-        </w:rPr>
       </w:pPr>
       <w:r>
         <w:rPr>
@@ -4025,9 +3929,6 @@
           <w:numId w:val="23"/>
         </w:numPr>
         <w:ind w:firstLineChars="0"/>
-        <w:rPr>
-          <w:rFonts w:hint="eastAsia"/>
-        </w:rPr>
       </w:pPr>
       <w:r>
         <w:rPr>
@@ -4044,21 +3945,12 @@
           <w:numId w:val="23"/>
         </w:numPr>
         <w:ind w:firstLineChars="0"/>
-        <w:rPr>
-          <w:rFonts w:hint="eastAsia"/>
-        </w:rPr>
-      </w:pPr>
-      <w:r>
-        <w:rPr>
-          <w:rFonts w:hint="eastAsia"/>
-        </w:rPr>
-        <w:t>一个部分包含一个类中声明</w:t>
-      </w:r>
-      <w:r>
-        <w:rPr>
-          <w:rFonts w:hint="eastAsia"/>
-        </w:rPr>
-        <w:t>的方法和</w:t>
+      </w:pPr>
+      <w:r>
+        <w:rPr>
+          <w:rFonts w:hint="eastAsia"/>
+        </w:rPr>
+        <w:t>一个部分包含一个类中声明的方法和</w:t>
       </w:r>
       <w:r>
         <w:rPr>
@@ -4071,31 +3963,7 @@
         <w:rPr>
           <w:rFonts w:hint="eastAsia"/>
         </w:rPr>
-        <w:t>，</w:t>
-      </w:r>
-      <w:r>
-        <w:rPr>
-          <w:rFonts w:hint="eastAsia"/>
-        </w:rPr>
-        <w:t>每一个</w:t>
-      </w:r>
-      <w:r>
-        <w:rPr>
-          <w:rFonts w:hint="eastAsia"/>
-        </w:rPr>
-        <w:t>方法和构造函数</w:t>
-      </w:r>
-      <w:r>
-        <w:rPr>
-          <w:rFonts w:hint="eastAsia"/>
-        </w:rPr>
-        <w:t>都有一个这样部分</w:t>
-      </w:r>
-      <w:r>
-        <w:rPr>
-          <w:rFonts w:hint="eastAsia"/>
-        </w:rPr>
-        <w:t>。每一个样的部分描述了方法的修饰符、名称、返回类型和参数类型。它也包括方法编译后的代码，以一种</w:t>
+        <w:t>，每一个方法和构造函数都有一个这样部分。每一个样的部分描述了方法的修饰符、名称、返回类型和参数类型。它也包括方法编译后的代码，以一种</w:t>
       </w:r>
       <w:r>
         <w:rPr>
@@ -4113,9 +3981,6 @@
     <w:p>
       <w:pPr>
         <w:ind w:firstLine="480"/>
-        <w:rPr>
-          <w:rFonts w:hint="eastAsia"/>
-        </w:rPr>
       </w:pPr>
       <w:r>
         <w:rPr>
@@ -4132,9 +3997,6 @@
           <w:numId w:val="24"/>
         </w:numPr>
         <w:ind w:firstLineChars="0"/>
-        <w:rPr>
-          <w:rFonts w:hint="eastAsia"/>
-        </w:rPr>
       </w:pPr>
       <w:r>
         <w:rPr>
@@ -4258,19 +4120,7 @@
         <w:rPr>
           <w:rFonts w:hint="eastAsia"/>
         </w:rPr>
-        <w:t>。它们可以用于关联</w:t>
-      </w:r>
-      <w:r>
-        <w:rPr>
-          <w:rFonts w:hint="eastAsia"/>
-        </w:rPr>
-        <w:t>这些元素的</w:t>
-      </w:r>
-      <w:r>
-        <w:rPr>
-          <w:rFonts w:hint="eastAsia"/>
-        </w:rPr>
-        <w:t>附加信息。</w:t>
+        <w:t>。它们可以用于关联这些元素的附加信息。</w:t>
       </w:r>
       <w:r>
         <w:rPr>
@@ -4308,13 +4158,2166 @@
         </w:rPr>
         <w:t>无用。</w:t>
       </w:r>
-      <w:bookmarkStart w:id="32" w:name="_GoBack"/>
-      <w:bookmarkEnd w:id="32"/>
     </w:p>
     <w:p>
       <w:pPr>
         <w:pStyle w:val="aff4"/>
-      </w:pPr>
+        <w:numPr>
+          <w:ilvl w:val="0"/>
+          <w:numId w:val="24"/>
+        </w:numPr>
+        <w:ind w:firstLineChars="0"/>
+        <w:rPr>
+          <w:rFonts w:hint="eastAsia"/>
+        </w:rPr>
+      </w:pPr>
+      <w:r>
+        <w:rPr>
+          <w:rFonts w:hint="eastAsia"/>
+        </w:rPr>
+        <w:t>一个编译好的</w:t>
+      </w:r>
+      <w:proofErr w:type="gramStart"/>
+      <w:r>
+        <w:rPr>
+          <w:rFonts w:hint="eastAsia"/>
+        </w:rPr>
+        <w:t>类不会</w:t>
+      </w:r>
+      <w:proofErr w:type="gramEnd"/>
+      <w:r>
+        <w:rPr>
+          <w:rFonts w:hint="eastAsia"/>
+        </w:rPr>
+        <w:t>包含</w:t>
+      </w:r>
+      <w:r>
+        <w:rPr>
+          <w:rFonts w:hint="eastAsia"/>
+        </w:rPr>
+        <w:t>package</w:t>
+      </w:r>
+      <w:r>
+        <w:rPr>
+          <w:rFonts w:hint="eastAsia"/>
+        </w:rPr>
+        <w:t>和</w:t>
+      </w:r>
+      <w:r>
+        <w:rPr>
+          <w:rFonts w:hint="eastAsia"/>
+        </w:rPr>
+        <w:t>import</w:t>
+      </w:r>
+      <w:r>
+        <w:rPr>
+          <w:rFonts w:hint="eastAsia"/>
+        </w:rPr>
+        <w:t>部分，所有的类型都会使用全限定名。</w:t>
+      </w:r>
+    </w:p>
+    <w:p>
+      <w:pPr>
+        <w:ind w:firstLine="480"/>
+      </w:pPr>
+      <w:r>
+        <w:rPr>
+          <w:rFonts w:hint="eastAsia"/>
+        </w:rPr>
+        <w:t>另一个巨大的结构化差异是一个编译好的类会包含一个常量池（</w:t>
+      </w:r>
+      <w:r>
+        <w:rPr>
+          <w:rFonts w:hint="eastAsia"/>
+        </w:rPr>
+        <w:t>constant pool</w:t>
+      </w:r>
+      <w:r>
+        <w:rPr>
+          <w:rFonts w:hint="eastAsia"/>
+        </w:rPr>
+        <w:t>）部分。常量池是一个数组，包含了类中出现的所有数字、字符串和类型常量。这些常量</w:t>
+      </w:r>
+      <w:r>
+        <w:rPr>
+          <w:rFonts w:hint="eastAsia"/>
+        </w:rPr>
+        <w:t>在常量</w:t>
+      </w:r>
+      <w:proofErr w:type="gramStart"/>
+      <w:r>
+        <w:rPr>
+          <w:rFonts w:hint="eastAsia"/>
+        </w:rPr>
+        <w:t>池部分</w:t>
+      </w:r>
+      <w:proofErr w:type="gramEnd"/>
+      <w:r>
+        <w:rPr>
+          <w:rFonts w:hint="eastAsia"/>
+        </w:rPr>
+        <w:t>只被定义过一次，并且在类文件中的其它部分按照索引被引用。所幸的是</w:t>
+      </w:r>
+      <w:r>
+        <w:rPr>
+          <w:rFonts w:hint="eastAsia"/>
+        </w:rPr>
+        <w:t>ASM</w:t>
+      </w:r>
+      <w:r>
+        <w:rPr>
+          <w:rFonts w:hint="eastAsia"/>
+        </w:rPr>
+        <w:t>隐藏了常量</w:t>
+      </w:r>
+      <w:proofErr w:type="gramStart"/>
+      <w:r>
+        <w:rPr>
+          <w:rFonts w:hint="eastAsia"/>
+        </w:rPr>
+        <w:t>池相关</w:t>
+      </w:r>
+      <w:proofErr w:type="gramEnd"/>
+      <w:r>
+        <w:rPr>
+          <w:rFonts w:hint="eastAsia"/>
+        </w:rPr>
+        <w:t>的细节，因而你无需要为他苦恼。图</w:t>
+      </w:r>
+      <w:r>
+        <w:rPr>
+          <w:rFonts w:hint="eastAsia"/>
+        </w:rPr>
+        <w:t>2.1</w:t>
+      </w:r>
+      <w:r>
+        <w:rPr>
+          <w:rFonts w:hint="eastAsia"/>
+        </w:rPr>
+        <w:t>总结了编译后的类的整个结构。其细节结构在</w:t>
+      </w:r>
+      <w:r>
+        <w:rPr>
+          <w:rFonts w:hint="eastAsia"/>
+        </w:rPr>
+        <w:t>Java</w:t>
+      </w:r>
+      <w:r>
+        <w:rPr>
+          <w:rFonts w:hint="eastAsia"/>
+        </w:rPr>
+        <w:t>虚拟机规范中的第四部分有阐述。</w:t>
+      </w:r>
+    </w:p>
+    <w:p>
+      <w:pPr>
+        <w:pStyle w:val="aff4"/>
+        <w:rPr>
+          <w:rFonts w:hint="eastAsia"/>
+        </w:rPr>
+      </w:pPr>
+    </w:p>
+    <w:p>
+      <w:pPr>
+        <w:pStyle w:val="aff4"/>
+        <w:rPr>
+          <w:rFonts w:hint="eastAsia"/>
+        </w:rPr>
+      </w:pPr>
+    </w:p>
+    <w:tbl>
+      <w:tblPr>
+        <w:tblStyle w:val="af4"/>
+        <w:tblW w:w="0" w:type="auto"/>
+        <w:jc w:val="center"/>
+        <w:tblInd w:w="1101" w:type="dxa"/>
+        <w:tblLook w:val="04A0" w:firstRow="1" w:lastRow="0" w:firstColumn="1" w:lastColumn="0" w:noHBand="0" w:noVBand="1"/>
+      </w:tblPr>
+      <w:tblGrid>
+        <w:gridCol w:w="2268"/>
+        <w:gridCol w:w="6237"/>
+      </w:tblGrid>
+      <w:tr>
+        <w:trPr>
+          <w:jc w:val="center"/>
+        </w:trPr>
+        <w:tc>
+          <w:tcPr>
+            <w:tcW w:w="8505" w:type="dxa"/>
+            <w:gridSpan w:val="2"/>
+            <w:vAlign w:val="center"/>
+          </w:tcPr>
+          <w:p>
+            <w:pPr>
+              <w:pStyle w:val="aff"/>
+            </w:pPr>
+            <w:r>
+              <w:rPr>
+                <w:rFonts w:hint="eastAsia"/>
+              </w:rPr>
+              <w:lastRenderedPageBreak/>
+              <w:t>修饰符、名称、父类、接口</w:t>
+            </w:r>
+          </w:p>
+        </w:tc>
+      </w:tr>
+      <w:tr>
+        <w:trPr>
+          <w:jc w:val="center"/>
+        </w:trPr>
+        <w:tc>
+          <w:tcPr>
+            <w:tcW w:w="8505" w:type="dxa"/>
+            <w:gridSpan w:val="2"/>
+            <w:vAlign w:val="center"/>
+          </w:tcPr>
+          <w:p>
+            <w:pPr>
+              <w:pStyle w:val="aff"/>
+            </w:pPr>
+            <w:r>
+              <w:rPr>
+                <w:rFonts w:hint="eastAsia"/>
+              </w:rPr>
+              <w:t>常量池：数字、字符串和类型常量</w:t>
+            </w:r>
+          </w:p>
+        </w:tc>
+      </w:tr>
+      <w:tr>
+        <w:trPr>
+          <w:jc w:val="center"/>
+        </w:trPr>
+        <w:tc>
+          <w:tcPr>
+            <w:tcW w:w="8505" w:type="dxa"/>
+            <w:gridSpan w:val="2"/>
+            <w:vAlign w:val="center"/>
+          </w:tcPr>
+          <w:p>
+            <w:pPr>
+              <w:pStyle w:val="aff"/>
+            </w:pPr>
+            <w:r>
+              <w:rPr>
+                <w:rFonts w:hint="eastAsia"/>
+              </w:rPr>
+              <w:t>源文件名（可选）</w:t>
+            </w:r>
+          </w:p>
+        </w:tc>
+      </w:tr>
+      <w:tr>
+        <w:trPr>
+          <w:jc w:val="center"/>
+        </w:trPr>
+        <w:tc>
+          <w:tcPr>
+            <w:tcW w:w="8505" w:type="dxa"/>
+            <w:gridSpan w:val="2"/>
+            <w:vAlign w:val="center"/>
+          </w:tcPr>
+          <w:p>
+            <w:pPr>
+              <w:pStyle w:val="aff"/>
+            </w:pPr>
+            <w:r>
+              <w:rPr>
+                <w:rFonts w:hint="eastAsia"/>
+              </w:rPr>
+              <w:t>封闭类引用</w:t>
+            </w:r>
+          </w:p>
+        </w:tc>
+      </w:tr>
+      <w:tr>
+        <w:trPr>
+          <w:jc w:val="center"/>
+        </w:trPr>
+        <w:tc>
+          <w:tcPr>
+            <w:tcW w:w="8505" w:type="dxa"/>
+            <w:gridSpan w:val="2"/>
+            <w:vAlign w:val="center"/>
+          </w:tcPr>
+          <w:p>
+            <w:pPr>
+              <w:pStyle w:val="aff"/>
+            </w:pPr>
+            <w:bookmarkStart w:id="32" w:name="_Hlk458707978"/>
+            <w:r>
+              <w:rPr>
+                <w:rFonts w:hint="eastAsia"/>
+              </w:rPr>
+              <w:t>注解</w:t>
+            </w:r>
+            <w:r>
+              <w:rPr>
+                <w:rFonts w:hint="eastAsia"/>
+              </w:rPr>
+              <w:t>*</w:t>
+            </w:r>
+          </w:p>
+        </w:tc>
+      </w:tr>
+      <w:tr>
+        <w:trPr>
+          <w:jc w:val="center"/>
+        </w:trPr>
+        <w:tc>
+          <w:tcPr>
+            <w:tcW w:w="8505" w:type="dxa"/>
+            <w:gridSpan w:val="2"/>
+            <w:vAlign w:val="center"/>
+          </w:tcPr>
+          <w:p>
+            <w:pPr>
+              <w:pStyle w:val="aff"/>
+            </w:pPr>
+            <w:r>
+              <w:rPr>
+                <w:rFonts w:hint="eastAsia"/>
+              </w:rPr>
+              <w:t>属性</w:t>
+            </w:r>
+            <w:r>
+              <w:rPr>
+                <w:rFonts w:hint="eastAsia"/>
+              </w:rPr>
+              <w:t>*</w:t>
+            </w:r>
+          </w:p>
+        </w:tc>
+      </w:tr>
+      <w:bookmarkEnd w:id="32"/>
+      <w:tr>
+        <w:trPr>
+          <w:jc w:val="center"/>
+        </w:trPr>
+        <w:tc>
+          <w:tcPr>
+            <w:tcW w:w="2268" w:type="dxa"/>
+            <w:vAlign w:val="center"/>
+          </w:tcPr>
+          <w:p>
+            <w:pPr>
+              <w:pStyle w:val="aff"/>
+            </w:pPr>
+            <w:r>
+              <w:rPr>
+                <w:rFonts w:hint="eastAsia"/>
+              </w:rPr>
+              <w:t>内部类</w:t>
+            </w:r>
+            <w:r>
+              <w:rPr>
+                <w:rFonts w:hint="eastAsia"/>
+              </w:rPr>
+              <w:t>*</w:t>
+            </w:r>
+          </w:p>
+        </w:tc>
+        <w:tc>
+          <w:tcPr>
+            <w:tcW w:w="6237" w:type="dxa"/>
+            <w:vAlign w:val="center"/>
+          </w:tcPr>
+          <w:p>
+            <w:pPr>
+              <w:pStyle w:val="aff"/>
+            </w:pPr>
+            <w:r>
+              <w:rPr>
+                <w:rFonts w:hint="eastAsia"/>
+              </w:rPr>
+              <w:t>名称</w:t>
+            </w:r>
+          </w:p>
+        </w:tc>
+      </w:tr>
+      <w:tr>
+        <w:trPr>
+          <w:jc w:val="center"/>
+        </w:trPr>
+        <w:tc>
+          <w:tcPr>
+            <w:tcW w:w="2268" w:type="dxa"/>
+            <w:vMerge w:val="restart"/>
+            <w:vAlign w:val="center"/>
+          </w:tcPr>
+          <w:p>
+            <w:pPr>
+              <w:pStyle w:val="aff"/>
+            </w:pPr>
+            <w:r>
+              <w:rPr>
+                <w:rFonts w:hint="eastAsia"/>
+              </w:rPr>
+              <w:t>字段</w:t>
+            </w:r>
+            <w:r>
+              <w:rPr>
+                <w:rFonts w:hint="eastAsia"/>
+              </w:rPr>
+              <w:t>*</w:t>
+            </w:r>
+          </w:p>
+        </w:tc>
+        <w:tc>
+          <w:tcPr>
+            <w:tcW w:w="6237" w:type="dxa"/>
+            <w:vAlign w:val="center"/>
+          </w:tcPr>
+          <w:p>
+            <w:pPr>
+              <w:pStyle w:val="aff"/>
+            </w:pPr>
+            <w:r>
+              <w:rPr>
+                <w:rFonts w:hint="eastAsia"/>
+              </w:rPr>
+              <w:t>修饰符、名称、类型</w:t>
+            </w:r>
+          </w:p>
+        </w:tc>
+      </w:tr>
+      <w:tr>
+        <w:trPr>
+          <w:jc w:val="center"/>
+        </w:trPr>
+        <w:tc>
+          <w:tcPr>
+            <w:tcW w:w="2268" w:type="dxa"/>
+            <w:vMerge/>
+            <w:vAlign w:val="center"/>
+          </w:tcPr>
+          <w:p>
+            <w:pPr>
+              <w:pStyle w:val="aff"/>
+            </w:pPr>
+          </w:p>
+        </w:tc>
+        <w:tc>
+          <w:tcPr>
+            <w:tcW w:w="6237" w:type="dxa"/>
+            <w:vAlign w:val="center"/>
+          </w:tcPr>
+          <w:p>
+            <w:pPr>
+              <w:pStyle w:val="aff"/>
+            </w:pPr>
+            <w:r>
+              <w:rPr>
+                <w:rFonts w:hint="eastAsia"/>
+              </w:rPr>
+              <w:t>注解</w:t>
+            </w:r>
+            <w:r>
+              <w:rPr>
+                <w:rFonts w:hint="eastAsia"/>
+              </w:rPr>
+              <w:t>*</w:t>
+            </w:r>
+          </w:p>
+        </w:tc>
+      </w:tr>
+      <w:tr>
+        <w:trPr>
+          <w:jc w:val="center"/>
+        </w:trPr>
+        <w:tc>
+          <w:tcPr>
+            <w:tcW w:w="2268" w:type="dxa"/>
+            <w:vMerge/>
+            <w:vAlign w:val="center"/>
+          </w:tcPr>
+          <w:p>
+            <w:pPr>
+              <w:pStyle w:val="aff"/>
+            </w:pPr>
+          </w:p>
+        </w:tc>
+        <w:tc>
+          <w:tcPr>
+            <w:tcW w:w="6237" w:type="dxa"/>
+            <w:vAlign w:val="center"/>
+          </w:tcPr>
+          <w:p>
+            <w:pPr>
+              <w:pStyle w:val="aff"/>
+            </w:pPr>
+            <w:r>
+              <w:rPr>
+                <w:rFonts w:hint="eastAsia"/>
+              </w:rPr>
+              <w:t>属性</w:t>
+            </w:r>
+            <w:r>
+              <w:rPr>
+                <w:rFonts w:hint="eastAsia"/>
+              </w:rPr>
+              <w:t>*</w:t>
+            </w:r>
+          </w:p>
+        </w:tc>
+      </w:tr>
+      <w:tr>
+        <w:trPr>
+          <w:jc w:val="center"/>
+        </w:trPr>
+        <w:tc>
+          <w:tcPr>
+            <w:tcW w:w="2268" w:type="dxa"/>
+            <w:vMerge w:val="restart"/>
+            <w:vAlign w:val="center"/>
+          </w:tcPr>
+          <w:p>
+            <w:pPr>
+              <w:pStyle w:val="aff"/>
+            </w:pPr>
+            <w:r>
+              <w:rPr>
+                <w:rFonts w:hint="eastAsia"/>
+              </w:rPr>
+              <w:t>方法</w:t>
+            </w:r>
+          </w:p>
+        </w:tc>
+        <w:tc>
+          <w:tcPr>
+            <w:tcW w:w="6237" w:type="dxa"/>
+            <w:vAlign w:val="center"/>
+          </w:tcPr>
+          <w:p>
+            <w:pPr>
+              <w:pStyle w:val="aff"/>
+            </w:pPr>
+            <w:r>
+              <w:rPr>
+                <w:rFonts w:hint="eastAsia"/>
+              </w:rPr>
+              <w:t>修饰符、名称、返回类型和参数类型</w:t>
+            </w:r>
+          </w:p>
+        </w:tc>
+      </w:tr>
+      <w:tr>
+        <w:trPr>
+          <w:jc w:val="center"/>
+        </w:trPr>
+        <w:tc>
+          <w:tcPr>
+            <w:tcW w:w="2268" w:type="dxa"/>
+            <w:vMerge/>
+            <w:vAlign w:val="center"/>
+          </w:tcPr>
+          <w:p>
+            <w:pPr>
+              <w:pStyle w:val="aff"/>
+            </w:pPr>
+          </w:p>
+        </w:tc>
+        <w:tc>
+          <w:tcPr>
+            <w:tcW w:w="6237" w:type="dxa"/>
+            <w:vAlign w:val="center"/>
+          </w:tcPr>
+          <w:p>
+            <w:pPr>
+              <w:pStyle w:val="aff"/>
+            </w:pPr>
+            <w:r>
+              <w:rPr>
+                <w:rFonts w:hint="eastAsia"/>
+              </w:rPr>
+              <w:t>注解</w:t>
+            </w:r>
+            <w:r>
+              <w:rPr>
+                <w:rFonts w:hint="eastAsia"/>
+              </w:rPr>
+              <w:t>*</w:t>
+            </w:r>
+          </w:p>
+        </w:tc>
+      </w:tr>
+      <w:tr>
+        <w:trPr>
+          <w:jc w:val="center"/>
+        </w:trPr>
+        <w:tc>
+          <w:tcPr>
+            <w:tcW w:w="2268" w:type="dxa"/>
+            <w:vMerge/>
+            <w:vAlign w:val="center"/>
+          </w:tcPr>
+          <w:p>
+            <w:pPr>
+              <w:pStyle w:val="aff"/>
+            </w:pPr>
+          </w:p>
+        </w:tc>
+        <w:tc>
+          <w:tcPr>
+            <w:tcW w:w="6237" w:type="dxa"/>
+            <w:vAlign w:val="center"/>
+          </w:tcPr>
+          <w:p>
+            <w:pPr>
+              <w:pStyle w:val="aff"/>
+            </w:pPr>
+            <w:r>
+              <w:rPr>
+                <w:rFonts w:hint="eastAsia"/>
+              </w:rPr>
+              <w:t>属性</w:t>
+            </w:r>
+            <w:r>
+              <w:rPr>
+                <w:rFonts w:hint="eastAsia"/>
+              </w:rPr>
+              <w:t>*</w:t>
+            </w:r>
+          </w:p>
+        </w:tc>
+      </w:tr>
+      <w:tr>
+        <w:trPr>
+          <w:jc w:val="center"/>
+        </w:trPr>
+        <w:tc>
+          <w:tcPr>
+            <w:tcW w:w="2268" w:type="dxa"/>
+            <w:vMerge/>
+            <w:vAlign w:val="center"/>
+          </w:tcPr>
+          <w:p>
+            <w:pPr>
+              <w:pStyle w:val="aff"/>
+            </w:pPr>
+          </w:p>
+        </w:tc>
+        <w:tc>
+          <w:tcPr>
+            <w:tcW w:w="6237" w:type="dxa"/>
+            <w:vAlign w:val="center"/>
+          </w:tcPr>
+          <w:p>
+            <w:pPr>
+              <w:pStyle w:val="aff"/>
+            </w:pPr>
+            <w:r>
+              <w:rPr>
+                <w:rFonts w:hint="eastAsia"/>
+              </w:rPr>
+              <w:t>编译后的代码</w:t>
+            </w:r>
+          </w:p>
+        </w:tc>
+      </w:tr>
+    </w:tbl>
+    <w:p>
+      <w:pPr>
+        <w:pStyle w:val="afe"/>
+        <w:rPr>
+          <w:rFonts w:hint="eastAsia"/>
+        </w:rPr>
+      </w:pPr>
+      <w:r>
+        <w:rPr>
+          <w:rFonts w:hint="eastAsia"/>
+        </w:rPr>
+        <w:t>图</w:t>
+      </w:r>
+      <w:r>
+        <w:rPr>
+          <w:rFonts w:hint="eastAsia"/>
+        </w:rPr>
+        <w:t xml:space="preserve">2.1 </w:t>
+      </w:r>
+      <w:r>
+        <w:rPr>
+          <w:rFonts w:hint="eastAsia"/>
+        </w:rPr>
+        <w:t>编译后的类的整体结构（</w:t>
+      </w:r>
+      <w:r>
+        <w:rPr>
+          <w:rFonts w:hint="eastAsia"/>
+        </w:rPr>
+        <w:t>*</w:t>
+      </w:r>
+      <w:r>
+        <w:rPr>
+          <w:rFonts w:hint="eastAsia"/>
+        </w:rPr>
+        <w:t>表示一个或者多个）</w:t>
+      </w:r>
+    </w:p>
+    <w:p>
+      <w:pPr>
+        <w:ind w:firstLine="480"/>
+        <w:rPr>
+          <w:rFonts w:hint="eastAsia"/>
+        </w:rPr>
+      </w:pPr>
+      <w:r>
+        <w:rPr>
+          <w:rFonts w:hint="eastAsia"/>
+        </w:rPr>
+        <w:t>另一个显著的不是的</w:t>
+      </w:r>
+      <w:r>
+        <w:rPr>
+          <w:rFonts w:hint="eastAsia"/>
+        </w:rPr>
+        <w:t>Java</w:t>
+      </w:r>
+      <w:r>
+        <w:rPr>
+          <w:rFonts w:hint="eastAsia"/>
+        </w:rPr>
+        <w:t>类型的表示在编译后的类和源代码不一样。下一节介绍他们在编译后的类中是如何表示的。</w:t>
+      </w:r>
+    </w:p>
+    <w:p>
+      <w:pPr>
+        <w:pStyle w:val="4"/>
+        <w:spacing w:before="120" w:after="120"/>
+        <w:rPr>
+          <w:rFonts w:hint="eastAsia"/>
+        </w:rPr>
+      </w:pPr>
+      <w:r>
+        <w:rPr>
+          <w:rFonts w:hint="eastAsia"/>
+        </w:rPr>
+        <w:t>内部名称</w:t>
+      </w:r>
+    </w:p>
+    <w:p>
+      <w:pPr>
+        <w:ind w:firstLine="480"/>
+        <w:rPr>
+          <w:rFonts w:ascii="Consolas" w:hAnsi="Consolas" w:cs="Consolas" w:hint="eastAsia"/>
+        </w:rPr>
+      </w:pPr>
+      <w:r>
+        <w:rPr>
+          <w:rFonts w:hint="eastAsia"/>
+        </w:rPr>
+        <w:t>在许多场景</w:t>
+      </w:r>
+      <w:r>
+        <w:rPr>
+          <w:rFonts w:hint="eastAsia"/>
+        </w:rPr>
+        <w:t>中</w:t>
+      </w:r>
+      <w:r>
+        <w:rPr>
+          <w:rFonts w:hint="eastAsia"/>
+        </w:rPr>
+        <w:t>，一个类型被约束为一个</w:t>
+      </w:r>
+      <w:proofErr w:type="gramStart"/>
+      <w:r>
+        <w:rPr>
+          <w:rFonts w:hint="eastAsia"/>
+        </w:rPr>
+        <w:t>类或者</w:t>
+      </w:r>
+      <w:proofErr w:type="gramEnd"/>
+      <w:r>
+        <w:rPr>
+          <w:rFonts w:hint="eastAsia"/>
+        </w:rPr>
+        <w:t>一个接口。</w:t>
+      </w:r>
+      <w:r>
+        <w:rPr>
+          <w:rFonts w:hint="eastAsia"/>
+        </w:rPr>
+        <w:t>例如一个类的父类、被其它</w:t>
+      </w:r>
+      <w:proofErr w:type="gramStart"/>
+      <w:r>
+        <w:rPr>
+          <w:rFonts w:hint="eastAsia"/>
+        </w:rPr>
+        <w:t>类实现</w:t>
+      </w:r>
+      <w:proofErr w:type="gramEnd"/>
+      <w:r>
+        <w:rPr>
+          <w:rFonts w:hint="eastAsia"/>
+        </w:rPr>
+        <w:t>的接口或者一个方法中抛出的异常，他们不是无</w:t>
+      </w:r>
+      <w:proofErr w:type="gramStart"/>
+      <w:r>
+        <w:rPr>
+          <w:rFonts w:hint="eastAsia"/>
+        </w:rPr>
+        <w:t>始类型</w:t>
+      </w:r>
+      <w:proofErr w:type="gramEnd"/>
+      <w:r>
+        <w:rPr>
+          <w:rFonts w:hint="eastAsia"/>
+        </w:rPr>
+        <w:t>或者数组类型，必须是</w:t>
+      </w:r>
+      <w:proofErr w:type="gramStart"/>
+      <w:r>
+        <w:rPr>
+          <w:rFonts w:hint="eastAsia"/>
+        </w:rPr>
+        <w:t>类类型</w:t>
+      </w:r>
+      <w:proofErr w:type="gramEnd"/>
+      <w:r>
+        <w:rPr>
+          <w:rFonts w:hint="eastAsia"/>
+        </w:rPr>
+        <w:t>或者接口类型。这些类型在编译好的类中以内部名称（</w:t>
+      </w:r>
+      <w:r>
+        <w:rPr>
+          <w:rFonts w:hint="eastAsia"/>
+        </w:rPr>
+        <w:t>internal name</w:t>
+      </w:r>
+      <w:r>
+        <w:rPr>
+          <w:rFonts w:hint="eastAsia"/>
+        </w:rPr>
+        <w:t>）进行表示。一个类的内部名称就是一个类的全限定名，点使用正斜杠替代。例如，</w:t>
+      </w:r>
+      <w:r>
+        <w:rPr>
+          <w:rFonts w:ascii="Consolas" w:hAnsi="Consolas" w:cs="Consolas"/>
+        </w:rPr>
+        <w:t>String</w:t>
+      </w:r>
+      <w:r>
+        <w:rPr>
+          <w:rFonts w:hint="eastAsia"/>
+        </w:rPr>
+        <w:t>的内部名称就是</w:t>
+      </w:r>
+      <w:r>
+        <w:rPr>
+          <w:rFonts w:ascii="Consolas" w:hAnsi="Consolas" w:cs="Consolas" w:hint="eastAsia"/>
+        </w:rPr>
+        <w:t>java/</w:t>
+      </w:r>
+      <w:proofErr w:type="spellStart"/>
+      <w:r>
+        <w:rPr>
+          <w:rFonts w:ascii="Consolas" w:hAnsi="Consolas" w:cs="Consolas" w:hint="eastAsia"/>
+        </w:rPr>
+        <w:t>lang</w:t>
+      </w:r>
+      <w:proofErr w:type="spellEnd"/>
+      <w:r>
+        <w:rPr>
+          <w:rFonts w:ascii="Consolas" w:hAnsi="Consolas" w:cs="Consolas" w:hint="eastAsia"/>
+        </w:rPr>
+        <w:t>/String</w:t>
+      </w:r>
+    </w:p>
+    <w:p>
+      <w:pPr>
+        <w:pStyle w:val="4"/>
+        <w:spacing w:before="120" w:after="120"/>
+        <w:rPr>
+          <w:rFonts w:hint="eastAsia"/>
+        </w:rPr>
+      </w:pPr>
+      <w:r>
+        <w:rPr>
+          <w:rFonts w:hint="eastAsia"/>
+        </w:rPr>
+        <w:t>类型描述符</w:t>
+      </w:r>
+    </w:p>
+    <w:p>
+      <w:pPr>
+        <w:ind w:firstLine="480"/>
+        <w:rPr>
+          <w:rFonts w:hint="eastAsia"/>
+        </w:rPr>
+      </w:pPr>
+      <w:r>
+        <w:rPr>
+          <w:rFonts w:hint="eastAsia"/>
+        </w:rPr>
+        <w:t>内部名称仅用于被约束为类型为</w:t>
+      </w:r>
+      <w:proofErr w:type="gramStart"/>
+      <w:r>
+        <w:rPr>
+          <w:rFonts w:hint="eastAsia"/>
+        </w:rPr>
+        <w:t>类或者</w:t>
+      </w:r>
+      <w:proofErr w:type="gramEnd"/>
+      <w:r>
+        <w:rPr>
+          <w:rFonts w:hint="eastAsia"/>
+        </w:rPr>
+        <w:t>接口的情况。在其它的情况，比如字段类型、</w:t>
+      </w:r>
+      <w:r>
+        <w:rPr>
+          <w:rFonts w:hint="eastAsia"/>
+        </w:rPr>
+        <w:t>Java</w:t>
+      </w:r>
+      <w:r>
+        <w:rPr>
+          <w:rFonts w:hint="eastAsia"/>
+        </w:rPr>
+        <w:t>类型在编译好的类中以类型描述符（</w:t>
+      </w:r>
+      <w:r>
+        <w:rPr>
+          <w:rFonts w:hint="eastAsia"/>
+        </w:rPr>
+        <w:t>type descriptors</w:t>
+      </w:r>
+      <w:r>
+        <w:rPr>
+          <w:rFonts w:hint="eastAsia"/>
+        </w:rPr>
+        <w:t>）的方式进行表示（见图</w:t>
+      </w:r>
+      <w:r>
+        <w:rPr>
+          <w:rFonts w:hint="eastAsia"/>
+        </w:rPr>
+        <w:t>2.2</w:t>
+      </w:r>
+      <w:r>
+        <w:rPr>
+          <w:rFonts w:hint="eastAsia"/>
+        </w:rPr>
+        <w:t>）。</w:t>
+      </w:r>
+    </w:p>
+    <w:tbl>
+      <w:tblPr>
+        <w:tblStyle w:val="af4"/>
+        <w:tblW w:w="0" w:type="auto"/>
+        <w:jc w:val="center"/>
+        <w:tblInd w:w="2376" w:type="dxa"/>
+        <w:tblLook w:val="04A0" w:firstRow="1" w:lastRow="0" w:firstColumn="1" w:lastColumn="0" w:noHBand="0" w:noVBand="1"/>
+      </w:tblPr>
+      <w:tblGrid>
+        <w:gridCol w:w="2834"/>
+        <w:gridCol w:w="4679"/>
+      </w:tblGrid>
+      <w:tr>
+        <w:trPr>
+          <w:jc w:val="center"/>
+        </w:trPr>
+        <w:tc>
+          <w:tcPr>
+            <w:tcW w:w="2834" w:type="dxa"/>
+          </w:tcPr>
+          <w:p>
+            <w:pPr>
+              <w:pStyle w:val="aff"/>
+              <w:jc w:val="center"/>
+              <w:rPr>
+                <w:b/>
+              </w:rPr>
+            </w:pPr>
+            <w:r>
+              <w:rPr>
+                <w:rFonts w:hint="eastAsia"/>
+                <w:b/>
+              </w:rPr>
+              <w:t>Java</w:t>
+            </w:r>
+            <w:r>
+              <w:rPr>
+                <w:rFonts w:hint="eastAsia"/>
+                <w:b/>
+              </w:rPr>
+              <w:t>类型</w:t>
+            </w:r>
+          </w:p>
+        </w:tc>
+        <w:tc>
+          <w:tcPr>
+            <w:tcW w:w="4679" w:type="dxa"/>
+          </w:tcPr>
+          <w:p>
+            <w:pPr>
+              <w:pStyle w:val="aff"/>
+              <w:jc w:val="center"/>
+              <w:rPr>
+                <w:b/>
+              </w:rPr>
+            </w:pPr>
+            <w:r>
+              <w:rPr>
+                <w:rFonts w:hint="eastAsia"/>
+                <w:b/>
+              </w:rPr>
+              <w:t>类型描述符</w:t>
+            </w:r>
+          </w:p>
+        </w:tc>
+      </w:tr>
+      <w:tr>
+        <w:trPr>
+          <w:jc w:val="center"/>
+        </w:trPr>
+        <w:tc>
+          <w:tcPr>
+            <w:tcW w:w="2834" w:type="dxa"/>
+          </w:tcPr>
+          <w:p>
+            <w:pPr>
+              <w:pStyle w:val="aff"/>
+              <w:rPr>
+                <w:rFonts w:ascii="Consolas" w:hAnsi="Consolas" w:cs="Consolas"/>
+              </w:rPr>
+            </w:pPr>
+            <w:r>
+              <w:rPr>
+                <w:rFonts w:ascii="Consolas" w:hAnsi="Consolas" w:cs="Consolas"/>
+              </w:rPr>
+              <w:t>Boolean</w:t>
+            </w:r>
+          </w:p>
+        </w:tc>
+        <w:tc>
+          <w:tcPr>
+            <w:tcW w:w="4679" w:type="dxa"/>
+          </w:tcPr>
+          <w:p>
+            <w:pPr>
+              <w:pStyle w:val="aff"/>
+              <w:rPr>
+                <w:rFonts w:ascii="Consolas" w:hAnsi="Consolas" w:cs="Consolas"/>
+              </w:rPr>
+            </w:pPr>
+            <w:r>
+              <w:rPr>
+                <w:rFonts w:ascii="Consolas" w:hAnsi="Consolas" w:cs="Consolas"/>
+              </w:rPr>
+              <w:t>Z</w:t>
+            </w:r>
+          </w:p>
+        </w:tc>
+      </w:tr>
+      <w:tr>
+        <w:trPr>
+          <w:jc w:val="center"/>
+        </w:trPr>
+        <w:tc>
+          <w:tcPr>
+            <w:tcW w:w="2834" w:type="dxa"/>
+          </w:tcPr>
+          <w:p>
+            <w:pPr>
+              <w:pStyle w:val="aff"/>
+              <w:rPr>
+                <w:rFonts w:ascii="Consolas" w:hAnsi="Consolas" w:cs="Consolas"/>
+              </w:rPr>
+            </w:pPr>
+            <w:r>
+              <w:rPr>
+                <w:rFonts w:ascii="Consolas" w:hAnsi="Consolas" w:cs="Consolas"/>
+              </w:rPr>
+              <w:t>char</w:t>
+            </w:r>
+          </w:p>
+        </w:tc>
+        <w:tc>
+          <w:tcPr>
+            <w:tcW w:w="4679" w:type="dxa"/>
+          </w:tcPr>
+          <w:p>
+            <w:pPr>
+              <w:pStyle w:val="aff"/>
+              <w:rPr>
+                <w:rFonts w:ascii="Consolas" w:hAnsi="Consolas" w:cs="Consolas"/>
+              </w:rPr>
+            </w:pPr>
+            <w:r>
+              <w:rPr>
+                <w:rFonts w:ascii="Consolas" w:hAnsi="Consolas" w:cs="Consolas"/>
+              </w:rPr>
+              <w:t>C</w:t>
+            </w:r>
+          </w:p>
+        </w:tc>
+      </w:tr>
+      <w:tr>
+        <w:trPr>
+          <w:jc w:val="center"/>
+        </w:trPr>
+        <w:tc>
+          <w:tcPr>
+            <w:tcW w:w="2834" w:type="dxa"/>
+          </w:tcPr>
+          <w:p>
+            <w:pPr>
+              <w:pStyle w:val="aff"/>
+              <w:rPr>
+                <w:rFonts w:ascii="Consolas" w:hAnsi="Consolas" w:cs="Consolas"/>
+              </w:rPr>
+            </w:pPr>
+            <w:r>
+              <w:rPr>
+                <w:rFonts w:ascii="Consolas" w:hAnsi="Consolas" w:cs="Consolas"/>
+              </w:rPr>
+              <w:t>byte</w:t>
+            </w:r>
+          </w:p>
+        </w:tc>
+        <w:tc>
+          <w:tcPr>
+            <w:tcW w:w="4679" w:type="dxa"/>
+          </w:tcPr>
+          <w:p>
+            <w:pPr>
+              <w:pStyle w:val="aff"/>
+              <w:rPr>
+                <w:rFonts w:ascii="Consolas" w:hAnsi="Consolas" w:cs="Consolas"/>
+              </w:rPr>
+            </w:pPr>
+            <w:r>
+              <w:rPr>
+                <w:rFonts w:ascii="Consolas" w:hAnsi="Consolas" w:cs="Consolas"/>
+              </w:rPr>
+              <w:t>B</w:t>
+            </w:r>
+          </w:p>
+        </w:tc>
+      </w:tr>
+      <w:tr>
+        <w:trPr>
+          <w:jc w:val="center"/>
+        </w:trPr>
+        <w:tc>
+          <w:tcPr>
+            <w:tcW w:w="2834" w:type="dxa"/>
+          </w:tcPr>
+          <w:p>
+            <w:pPr>
+              <w:pStyle w:val="aff"/>
+              <w:rPr>
+                <w:rFonts w:ascii="Consolas" w:hAnsi="Consolas" w:cs="Consolas"/>
+              </w:rPr>
+            </w:pPr>
+            <w:r>
+              <w:rPr>
+                <w:rFonts w:ascii="Consolas" w:hAnsi="Consolas" w:cs="Consolas"/>
+              </w:rPr>
+              <w:t>short</w:t>
+            </w:r>
+          </w:p>
+        </w:tc>
+        <w:tc>
+          <w:tcPr>
+            <w:tcW w:w="4679" w:type="dxa"/>
+          </w:tcPr>
+          <w:p>
+            <w:pPr>
+              <w:pStyle w:val="aff"/>
+              <w:rPr>
+                <w:rFonts w:ascii="Consolas" w:hAnsi="Consolas" w:cs="Consolas"/>
+              </w:rPr>
+            </w:pPr>
+            <w:r>
+              <w:rPr>
+                <w:rFonts w:ascii="Consolas" w:hAnsi="Consolas" w:cs="Consolas"/>
+              </w:rPr>
+              <w:t>S</w:t>
+            </w:r>
+          </w:p>
+        </w:tc>
+      </w:tr>
+      <w:tr>
+        <w:trPr>
+          <w:jc w:val="center"/>
+        </w:trPr>
+        <w:tc>
+          <w:tcPr>
+            <w:tcW w:w="2834" w:type="dxa"/>
+          </w:tcPr>
+          <w:p>
+            <w:pPr>
+              <w:pStyle w:val="aff"/>
+              <w:rPr>
+                <w:rFonts w:ascii="Consolas" w:hAnsi="Consolas" w:cs="Consolas"/>
+              </w:rPr>
+            </w:pPr>
+            <w:proofErr w:type="spellStart"/>
+            <w:r>
+              <w:rPr>
+                <w:rFonts w:ascii="Consolas" w:hAnsi="Consolas" w:cs="Consolas"/>
+              </w:rPr>
+              <w:t>int</w:t>
+            </w:r>
+            <w:proofErr w:type="spellEnd"/>
+          </w:p>
+        </w:tc>
+        <w:tc>
+          <w:tcPr>
+            <w:tcW w:w="4679" w:type="dxa"/>
+          </w:tcPr>
+          <w:p>
+            <w:pPr>
+              <w:pStyle w:val="aff"/>
+              <w:rPr>
+                <w:rFonts w:ascii="Consolas" w:hAnsi="Consolas" w:cs="Consolas"/>
+              </w:rPr>
+            </w:pPr>
+            <w:r>
+              <w:rPr>
+                <w:rFonts w:ascii="Consolas" w:hAnsi="Consolas" w:cs="Consolas"/>
+              </w:rPr>
+              <w:t>I</w:t>
+            </w:r>
+          </w:p>
+        </w:tc>
+      </w:tr>
+      <w:tr>
+        <w:trPr>
+          <w:jc w:val="center"/>
+        </w:trPr>
+        <w:tc>
+          <w:tcPr>
+            <w:tcW w:w="2834" w:type="dxa"/>
+          </w:tcPr>
+          <w:p>
+            <w:pPr>
+              <w:pStyle w:val="aff"/>
+              <w:rPr>
+                <w:rFonts w:ascii="Consolas" w:hAnsi="Consolas" w:cs="Consolas"/>
+              </w:rPr>
+            </w:pPr>
+            <w:r>
+              <w:rPr>
+                <w:rFonts w:ascii="Consolas" w:hAnsi="Consolas" w:cs="Consolas"/>
+              </w:rPr>
+              <w:t>float</w:t>
+            </w:r>
+          </w:p>
+        </w:tc>
+        <w:tc>
+          <w:tcPr>
+            <w:tcW w:w="4679" w:type="dxa"/>
+          </w:tcPr>
+          <w:p>
+            <w:pPr>
+              <w:pStyle w:val="aff"/>
+              <w:rPr>
+                <w:rFonts w:ascii="Consolas" w:hAnsi="Consolas" w:cs="Consolas"/>
+              </w:rPr>
+            </w:pPr>
+            <w:r>
+              <w:rPr>
+                <w:rFonts w:ascii="Consolas" w:hAnsi="Consolas" w:cs="Consolas"/>
+              </w:rPr>
+              <w:t>F</w:t>
+            </w:r>
+          </w:p>
+        </w:tc>
+      </w:tr>
+      <w:tr>
+        <w:trPr>
+          <w:jc w:val="center"/>
+        </w:trPr>
+        <w:tc>
+          <w:tcPr>
+            <w:tcW w:w="2834" w:type="dxa"/>
+          </w:tcPr>
+          <w:p>
+            <w:pPr>
+              <w:pStyle w:val="aff"/>
+              <w:rPr>
+                <w:rFonts w:ascii="Consolas" w:hAnsi="Consolas" w:cs="Consolas"/>
+              </w:rPr>
+            </w:pPr>
+            <w:r>
+              <w:rPr>
+                <w:rFonts w:ascii="Consolas" w:hAnsi="Consolas" w:cs="Consolas"/>
+              </w:rPr>
+              <w:lastRenderedPageBreak/>
+              <w:t>long</w:t>
+            </w:r>
+          </w:p>
+        </w:tc>
+        <w:tc>
+          <w:tcPr>
+            <w:tcW w:w="4679" w:type="dxa"/>
+          </w:tcPr>
+          <w:p>
+            <w:pPr>
+              <w:pStyle w:val="aff"/>
+              <w:rPr>
+                <w:rFonts w:ascii="Consolas" w:hAnsi="Consolas" w:cs="Consolas"/>
+              </w:rPr>
+            </w:pPr>
+            <w:r>
+              <w:rPr>
+                <w:rFonts w:ascii="Consolas" w:hAnsi="Consolas" w:cs="Consolas"/>
+              </w:rPr>
+              <w:t>J</w:t>
+            </w:r>
+          </w:p>
+        </w:tc>
+      </w:tr>
+      <w:tr>
+        <w:trPr>
+          <w:jc w:val="center"/>
+        </w:trPr>
+        <w:tc>
+          <w:tcPr>
+            <w:tcW w:w="2834" w:type="dxa"/>
+          </w:tcPr>
+          <w:p>
+            <w:pPr>
+              <w:pStyle w:val="aff"/>
+              <w:rPr>
+                <w:rFonts w:ascii="Consolas" w:hAnsi="Consolas" w:cs="Consolas"/>
+              </w:rPr>
+            </w:pPr>
+            <w:proofErr w:type="spellStart"/>
+            <w:r>
+              <w:rPr>
+                <w:rFonts w:ascii="Consolas" w:hAnsi="Consolas" w:cs="Consolas"/>
+              </w:rPr>
+              <w:t>doube</w:t>
+            </w:r>
+            <w:proofErr w:type="spellEnd"/>
+          </w:p>
+        </w:tc>
+        <w:tc>
+          <w:tcPr>
+            <w:tcW w:w="4679" w:type="dxa"/>
+          </w:tcPr>
+          <w:p>
+            <w:pPr>
+              <w:pStyle w:val="aff"/>
+              <w:rPr>
+                <w:rFonts w:ascii="Consolas" w:hAnsi="Consolas" w:cs="Consolas"/>
+              </w:rPr>
+            </w:pPr>
+            <w:r>
+              <w:rPr>
+                <w:rFonts w:ascii="Consolas" w:hAnsi="Consolas" w:cs="Consolas"/>
+              </w:rPr>
+              <w:t>D</w:t>
+            </w:r>
+          </w:p>
+        </w:tc>
+      </w:tr>
+      <w:tr>
+        <w:trPr>
+          <w:jc w:val="center"/>
+        </w:trPr>
+        <w:tc>
+          <w:tcPr>
+            <w:tcW w:w="2834" w:type="dxa"/>
+          </w:tcPr>
+          <w:p>
+            <w:pPr>
+              <w:pStyle w:val="aff"/>
+              <w:rPr>
+                <w:rFonts w:ascii="Consolas" w:hAnsi="Consolas" w:cs="Consolas"/>
+              </w:rPr>
+            </w:pPr>
+            <w:r>
+              <w:rPr>
+                <w:rFonts w:ascii="Consolas" w:hAnsi="Consolas" w:cs="Consolas"/>
+              </w:rPr>
+              <w:t>Object</w:t>
+            </w:r>
+          </w:p>
+        </w:tc>
+        <w:tc>
+          <w:tcPr>
+            <w:tcW w:w="4679" w:type="dxa"/>
+          </w:tcPr>
+          <w:p>
+            <w:pPr>
+              <w:pStyle w:val="aff"/>
+              <w:rPr>
+                <w:rFonts w:ascii="Consolas" w:hAnsi="Consolas" w:cs="Consolas"/>
+              </w:rPr>
+            </w:pPr>
+            <w:proofErr w:type="spellStart"/>
+            <w:r>
+              <w:rPr>
+                <w:rFonts w:ascii="Consolas" w:hAnsi="Consolas" w:cs="Consolas"/>
+              </w:rPr>
+              <w:t>Ljava</w:t>
+            </w:r>
+            <w:proofErr w:type="spellEnd"/>
+            <w:r>
+              <w:rPr>
+                <w:rFonts w:ascii="Consolas" w:hAnsi="Consolas" w:cs="Consolas"/>
+              </w:rPr>
+              <w:t>/</w:t>
+            </w:r>
+            <w:proofErr w:type="spellStart"/>
+            <w:r>
+              <w:rPr>
+                <w:rFonts w:ascii="Consolas" w:hAnsi="Consolas" w:cs="Consolas"/>
+              </w:rPr>
+              <w:t>lang</w:t>
+            </w:r>
+            <w:proofErr w:type="spellEnd"/>
+            <w:r>
+              <w:rPr>
+                <w:rFonts w:ascii="Consolas" w:hAnsi="Consolas" w:cs="Consolas"/>
+              </w:rPr>
+              <w:t>/Object</w:t>
+            </w:r>
+            <w:r>
+              <w:rPr>
+                <w:rFonts w:ascii="Consolas" w:hAnsi="Consolas" w:cs="Consolas" w:hint="eastAsia"/>
+              </w:rPr>
+              <w:t>;</w:t>
+            </w:r>
+          </w:p>
+        </w:tc>
+      </w:tr>
+      <w:tr>
+        <w:trPr>
+          <w:jc w:val="center"/>
+        </w:trPr>
+        <w:tc>
+          <w:tcPr>
+            <w:tcW w:w="2834" w:type="dxa"/>
+          </w:tcPr>
+          <w:p>
+            <w:pPr>
+              <w:pStyle w:val="aff"/>
+              <w:rPr>
+                <w:rFonts w:ascii="Consolas" w:hAnsi="Consolas" w:cs="Consolas"/>
+              </w:rPr>
+            </w:pPr>
+            <w:proofErr w:type="spellStart"/>
+            <w:r>
+              <w:rPr>
+                <w:rFonts w:ascii="Consolas" w:hAnsi="Consolas" w:cs="Consolas"/>
+              </w:rPr>
+              <w:t>int</w:t>
+            </w:r>
+            <w:proofErr w:type="spellEnd"/>
+            <w:r>
+              <w:rPr>
+                <w:rFonts w:ascii="Consolas" w:hAnsi="Consolas" w:cs="Consolas"/>
+              </w:rPr>
+              <w:t>[]</w:t>
+            </w:r>
+          </w:p>
+        </w:tc>
+        <w:tc>
+          <w:tcPr>
+            <w:tcW w:w="4679" w:type="dxa"/>
+          </w:tcPr>
+          <w:p>
+            <w:pPr>
+              <w:pStyle w:val="aff"/>
+              <w:rPr>
+                <w:rFonts w:ascii="Consolas" w:hAnsi="Consolas" w:cs="Consolas"/>
+              </w:rPr>
+            </w:pPr>
+            <w:r>
+              <w:rPr>
+                <w:rFonts w:ascii="Consolas" w:hAnsi="Consolas" w:cs="Consolas"/>
+              </w:rPr>
+              <w:t>[I</w:t>
+            </w:r>
+          </w:p>
+        </w:tc>
+      </w:tr>
+      <w:tr>
+        <w:trPr>
+          <w:jc w:val="center"/>
+        </w:trPr>
+        <w:tc>
+          <w:tcPr>
+            <w:tcW w:w="2834" w:type="dxa"/>
+          </w:tcPr>
+          <w:p>
+            <w:pPr>
+              <w:pStyle w:val="aff"/>
+              <w:rPr>
+                <w:rFonts w:ascii="Consolas" w:hAnsi="Consolas" w:cs="Consolas"/>
+              </w:rPr>
+            </w:pPr>
+            <w:r>
+              <w:rPr>
+                <w:rFonts w:ascii="Consolas" w:hAnsi="Consolas" w:cs="Consolas"/>
+              </w:rPr>
+              <w:t>Object[][]</w:t>
+            </w:r>
+          </w:p>
+        </w:tc>
+        <w:tc>
+          <w:tcPr>
+            <w:tcW w:w="4679" w:type="dxa"/>
+          </w:tcPr>
+          <w:p>
+            <w:pPr>
+              <w:pStyle w:val="aff"/>
+              <w:rPr>
+                <w:rFonts w:ascii="Consolas" w:hAnsi="Consolas" w:cs="Consolas"/>
+              </w:rPr>
+            </w:pPr>
+            <w:r>
+              <w:rPr>
+                <w:rFonts w:ascii="Consolas" w:hAnsi="Consolas" w:cs="Consolas"/>
+              </w:rPr>
+              <w:t>[[</w:t>
+            </w:r>
+            <w:proofErr w:type="spellStart"/>
+            <w:r>
+              <w:rPr>
+                <w:rFonts w:ascii="Consolas" w:hAnsi="Consolas" w:cs="Consolas"/>
+              </w:rPr>
+              <w:t>Ljava</w:t>
+            </w:r>
+            <w:proofErr w:type="spellEnd"/>
+            <w:r>
+              <w:rPr>
+                <w:rFonts w:ascii="Consolas" w:hAnsi="Consolas" w:cs="Consolas"/>
+              </w:rPr>
+              <w:t>/</w:t>
+            </w:r>
+            <w:proofErr w:type="spellStart"/>
+            <w:r>
+              <w:rPr>
+                <w:rFonts w:ascii="Consolas" w:hAnsi="Consolas" w:cs="Consolas"/>
+              </w:rPr>
+              <w:t>lang</w:t>
+            </w:r>
+            <w:proofErr w:type="spellEnd"/>
+            <w:r>
+              <w:rPr>
+                <w:rFonts w:ascii="Consolas" w:hAnsi="Consolas" w:cs="Consolas"/>
+              </w:rPr>
+              <w:t>/Object</w:t>
+            </w:r>
+            <w:r>
+              <w:rPr>
+                <w:rFonts w:ascii="Consolas" w:hAnsi="Consolas" w:cs="Consolas" w:hint="eastAsia"/>
+              </w:rPr>
+              <w:t>;</w:t>
+            </w:r>
+          </w:p>
+        </w:tc>
+      </w:tr>
+    </w:tbl>
+    <w:p>
+      <w:pPr>
+        <w:pStyle w:val="afe"/>
+        <w:rPr>
+          <w:rFonts w:hint="eastAsia"/>
+        </w:rPr>
+      </w:pPr>
+      <w:r>
+        <w:rPr>
+          <w:rFonts w:hint="eastAsia"/>
+        </w:rPr>
+        <w:t>图</w:t>
+      </w:r>
+      <w:r>
+        <w:rPr>
+          <w:rFonts w:hint="eastAsia"/>
+        </w:rPr>
+        <w:t xml:space="preserve">2.2 </w:t>
+      </w:r>
+      <w:r>
+        <w:rPr>
+          <w:rFonts w:hint="eastAsia"/>
+        </w:rPr>
+        <w:t>一些</w:t>
+      </w:r>
+      <w:r>
+        <w:rPr>
+          <w:rFonts w:hint="eastAsia"/>
+        </w:rPr>
+        <w:t>Java</w:t>
+      </w:r>
+      <w:r>
+        <w:rPr>
+          <w:rFonts w:hint="eastAsia"/>
+        </w:rPr>
+        <w:t>类型的类型描述符</w:t>
+      </w:r>
+    </w:p>
+    <w:p>
+      <w:pPr>
+        <w:pStyle w:val="aff4"/>
+        <w:rPr>
+          <w:rFonts w:hint="eastAsia"/>
+        </w:rPr>
+      </w:pPr>
+      <w:r>
+        <w:rPr>
+          <w:rFonts w:hint="eastAsia"/>
+        </w:rPr>
+        <w:t>元始类型的描述符是单个符号：</w:t>
+      </w:r>
+      <w:r>
+        <w:rPr>
+          <w:rFonts w:hint="eastAsia"/>
+        </w:rPr>
+        <w:t>Z</w:t>
+      </w:r>
+      <w:r>
+        <w:rPr>
+          <w:rFonts w:hint="eastAsia"/>
+        </w:rPr>
+        <w:t>代表</w:t>
+      </w:r>
+      <w:proofErr w:type="spellStart"/>
+      <w:r>
+        <w:rPr>
+          <w:rFonts w:hint="eastAsia"/>
+        </w:rPr>
+        <w:t>boolean</w:t>
+      </w:r>
+      <w:proofErr w:type="spellEnd"/>
+      <w:r>
+        <w:rPr>
+          <w:rFonts w:hint="eastAsia"/>
+        </w:rPr>
+        <w:t>，</w:t>
+      </w:r>
+      <w:r>
+        <w:rPr>
+          <w:rFonts w:hint="eastAsia"/>
+        </w:rPr>
+        <w:t>C</w:t>
+      </w:r>
+      <w:r>
+        <w:rPr>
+          <w:rFonts w:hint="eastAsia"/>
+        </w:rPr>
+        <w:t>代表</w:t>
+      </w:r>
+      <w:r>
+        <w:rPr>
+          <w:rFonts w:hint="eastAsia"/>
+        </w:rPr>
+        <w:t>char</w:t>
+      </w:r>
+      <w:r>
+        <w:rPr>
+          <w:rFonts w:hint="eastAsia"/>
+        </w:rPr>
+        <w:t>，</w:t>
+      </w:r>
+      <w:r>
+        <w:rPr>
+          <w:rFonts w:hint="eastAsia"/>
+        </w:rPr>
+        <w:t>B</w:t>
+      </w:r>
+      <w:r>
+        <w:rPr>
+          <w:rFonts w:hint="eastAsia"/>
+        </w:rPr>
+        <w:t>代表</w:t>
+      </w:r>
+      <w:r>
+        <w:rPr>
+          <w:rFonts w:hint="eastAsia"/>
+        </w:rPr>
+        <w:t>byte</w:t>
+      </w:r>
+      <w:r>
+        <w:rPr>
+          <w:rFonts w:hint="eastAsia"/>
+        </w:rPr>
+        <w:t>，</w:t>
+      </w:r>
+      <w:r>
+        <w:rPr>
+          <w:rFonts w:hint="eastAsia"/>
+        </w:rPr>
+        <w:t>S</w:t>
+      </w:r>
+      <w:r>
+        <w:rPr>
+          <w:rFonts w:hint="eastAsia"/>
+        </w:rPr>
+        <w:t>代表</w:t>
+      </w:r>
+      <w:r>
+        <w:rPr>
+          <w:rFonts w:hint="eastAsia"/>
+        </w:rPr>
+        <w:t>short</w:t>
+      </w:r>
+      <w:r>
+        <w:rPr>
+          <w:rFonts w:hint="eastAsia"/>
+        </w:rPr>
+        <w:t>，</w:t>
+      </w:r>
+      <w:r>
+        <w:rPr>
+          <w:rFonts w:hint="eastAsia"/>
+        </w:rPr>
+        <w:t>I</w:t>
+      </w:r>
+      <w:r>
+        <w:rPr>
+          <w:rFonts w:hint="eastAsia"/>
+        </w:rPr>
+        <w:t>代表</w:t>
+      </w:r>
+      <w:proofErr w:type="spellStart"/>
+      <w:r>
+        <w:rPr>
+          <w:rFonts w:hint="eastAsia"/>
+        </w:rPr>
+        <w:t>int</w:t>
+      </w:r>
+      <w:proofErr w:type="spellEnd"/>
+      <w:r>
+        <w:rPr>
+          <w:rFonts w:hint="eastAsia"/>
+        </w:rPr>
+        <w:t>，</w:t>
+      </w:r>
+      <w:r>
+        <w:rPr>
+          <w:rFonts w:hint="eastAsia"/>
+        </w:rPr>
+        <w:t>F</w:t>
+      </w:r>
+      <w:r>
+        <w:rPr>
+          <w:rFonts w:hint="eastAsia"/>
+        </w:rPr>
+        <w:t>代表</w:t>
+      </w:r>
+      <w:r>
+        <w:rPr>
+          <w:rFonts w:hint="eastAsia"/>
+        </w:rPr>
+        <w:t>float</w:t>
+      </w:r>
+      <w:r>
+        <w:rPr>
+          <w:rFonts w:hint="eastAsia"/>
+        </w:rPr>
+        <w:t>，</w:t>
+      </w:r>
+      <w:r>
+        <w:rPr>
+          <w:rFonts w:hint="eastAsia"/>
+        </w:rPr>
+        <w:t>J</w:t>
+      </w:r>
+      <w:r>
+        <w:rPr>
+          <w:rFonts w:hint="eastAsia"/>
+        </w:rPr>
+        <w:t>代表</w:t>
+      </w:r>
+      <w:r>
+        <w:rPr>
+          <w:rFonts w:hint="eastAsia"/>
+        </w:rPr>
+        <w:t>long</w:t>
+      </w:r>
+      <w:r>
+        <w:rPr>
+          <w:rFonts w:hint="eastAsia"/>
+        </w:rPr>
+        <w:t>以及</w:t>
+      </w:r>
+      <w:r>
+        <w:rPr>
+          <w:rFonts w:hint="eastAsia"/>
+        </w:rPr>
+        <w:t>D</w:t>
+      </w:r>
+      <w:r>
+        <w:rPr>
+          <w:rFonts w:hint="eastAsia"/>
+        </w:rPr>
+        <w:t>代表</w:t>
+      </w:r>
+      <w:r>
+        <w:rPr>
+          <w:rFonts w:hint="eastAsia"/>
+        </w:rPr>
+        <w:t>double</w:t>
+      </w:r>
+      <w:r>
+        <w:rPr>
+          <w:rFonts w:hint="eastAsia"/>
+        </w:rPr>
+        <w:t>。类中类类型的类型描述符以</w:t>
+      </w:r>
+      <w:r>
+        <w:rPr>
+          <w:rFonts w:hint="eastAsia"/>
+        </w:rPr>
+        <w:t>L</w:t>
+      </w:r>
+      <w:r>
+        <w:rPr>
+          <w:rFonts w:hint="eastAsia"/>
+        </w:rPr>
+        <w:t>打头，以分号结尾，中间是类的内部名称。例如，</w:t>
+      </w:r>
+      <w:r>
+        <w:rPr>
+          <w:rFonts w:hint="eastAsia"/>
+        </w:rPr>
+        <w:t>String</w:t>
+      </w:r>
+      <w:r>
+        <w:rPr>
+          <w:rFonts w:hint="eastAsia"/>
+        </w:rPr>
+        <w:t>的类型描述符是</w:t>
+      </w:r>
+      <w:proofErr w:type="spellStart"/>
+      <w:r>
+        <w:rPr>
+          <w:rFonts w:hint="eastAsia"/>
+        </w:rPr>
+        <w:t>Ljava</w:t>
+      </w:r>
+      <w:proofErr w:type="spellEnd"/>
+      <w:r>
+        <w:rPr>
+          <w:rFonts w:hint="eastAsia"/>
+        </w:rPr>
+        <w:t>/</w:t>
+      </w:r>
+      <w:proofErr w:type="spellStart"/>
+      <w:r>
+        <w:rPr>
+          <w:rFonts w:hint="eastAsia"/>
+        </w:rPr>
+        <w:t>lang</w:t>
+      </w:r>
+      <w:proofErr w:type="spellEnd"/>
+      <w:r>
+        <w:rPr>
+          <w:rFonts w:hint="eastAsia"/>
+        </w:rPr>
+        <w:t>/String;</w:t>
+      </w:r>
+      <w:r>
+        <w:rPr>
+          <w:rFonts w:hint="eastAsia"/>
+        </w:rPr>
+        <w:t>。</w:t>
+      </w:r>
+      <w:r>
+        <w:rPr>
+          <w:rFonts w:hint="eastAsia"/>
+        </w:rPr>
+        <w:t>最后数组类型的类型描述符是以</w:t>
+      </w:r>
+      <w:r>
+        <w:rPr>
+          <w:rFonts w:hint="eastAsia"/>
+        </w:rPr>
+        <w:t>左</w:t>
+      </w:r>
+      <w:r>
+        <w:rPr>
+          <w:rFonts w:hint="eastAsia"/>
+        </w:rPr>
+        <w:t>方</w:t>
+      </w:r>
+      <w:r>
+        <w:rPr>
+          <w:rFonts w:hint="eastAsia"/>
+        </w:rPr>
+        <w:t>括号开始，后面接</w:t>
+      </w:r>
+      <w:r>
+        <w:rPr>
+          <w:rFonts w:hint="eastAsia"/>
+        </w:rPr>
+        <w:t>数组元素的类型描述符。</w:t>
+      </w:r>
+    </w:p>
+    <w:p>
+      <w:pPr>
+        <w:pStyle w:val="4"/>
+        <w:spacing w:before="120" w:after="120"/>
+        <w:rPr>
+          <w:rFonts w:hint="eastAsia"/>
+        </w:rPr>
+      </w:pPr>
+      <w:r>
+        <w:rPr>
+          <w:rFonts w:hint="eastAsia"/>
+        </w:rPr>
+        <w:t>方法描述符</w:t>
+      </w:r>
+    </w:p>
+    <w:p>
+      <w:pPr>
+        <w:ind w:firstLine="480"/>
+        <w:rPr>
+          <w:rFonts w:hint="eastAsia"/>
+        </w:rPr>
+      </w:pPr>
+      <w:r>
+        <w:rPr>
+          <w:rFonts w:hint="eastAsia"/>
+        </w:rPr>
+        <w:t>方法描述符（</w:t>
+      </w:r>
+      <w:r>
+        <w:rPr>
+          <w:rFonts w:hint="eastAsia"/>
+        </w:rPr>
+        <w:t>method descriptor</w:t>
+      </w:r>
+      <w:r>
+        <w:rPr>
+          <w:rFonts w:hint="eastAsia"/>
+        </w:rPr>
+        <w:t>）是一个类型列表，它以一个字符串的形式描述了一个方法的参数类型和返回类型。一个方法的描述符是以一个左圆括号开始，接下来是参数的类型描述符，接下来是右圆括号，最后是返回类型的类型描述符，如果方法返回是</w:t>
+      </w:r>
+      <w:r>
+        <w:rPr>
+          <w:rFonts w:ascii="Consolas" w:hAnsi="Consolas" w:cs="Consolas"/>
+        </w:rPr>
+        <w:t>void</w:t>
+      </w:r>
+      <w:r>
+        <w:rPr>
+          <w:rFonts w:hint="eastAsia"/>
+        </w:rPr>
+        <w:t>就使用</w:t>
+      </w:r>
+      <w:r>
+        <w:rPr>
+          <w:rFonts w:ascii="Consolas" w:hAnsi="Consolas" w:cs="Consolas"/>
+        </w:rPr>
+        <w:t>V</w:t>
+      </w:r>
+      <w:r>
+        <w:rPr>
+          <w:rFonts w:hint="eastAsia"/>
+        </w:rPr>
+        <w:t>代替</w:t>
+      </w:r>
+      <w:r>
+        <w:rPr>
+          <w:rFonts w:hint="eastAsia"/>
+        </w:rPr>
+        <w:t>（一个方法的描述符不包括方法的名称和参数名称）。</w:t>
+      </w:r>
+    </w:p>
+    <w:p>
+      <w:pPr>
+        <w:ind w:firstLine="480"/>
+        <w:rPr>
+          <w:rFonts w:ascii="Consolas" w:hAnsi="Consolas" w:cs="Consolas" w:hint="eastAsia"/>
+        </w:rPr>
+      </w:pPr>
+      <w:r>
+        <w:rPr>
+          <w:rFonts w:hint="eastAsia"/>
+        </w:rPr>
+        <w:t>一旦你知道了类型描述符是如何工作的，明白方法描述符是非常容易的事情了。例如</w:t>
+      </w:r>
+      <w:r>
+        <w:rPr>
+          <w:rFonts w:ascii="Consolas" w:hAnsi="Consolas" w:cs="Consolas"/>
+        </w:rPr>
+        <w:t>(I)I</w:t>
+      </w:r>
+      <w:r>
+        <w:rPr>
+          <w:rFonts w:ascii="Consolas" w:hAnsi="Consolas" w:cs="Consolas" w:hint="eastAsia"/>
+        </w:rPr>
+        <w:t>描述一个方法，它具有一个</w:t>
+      </w:r>
+      <w:proofErr w:type="spellStart"/>
+      <w:r>
+        <w:rPr>
+          <w:rFonts w:ascii="Consolas" w:hAnsi="Consolas" w:cs="Consolas" w:hint="eastAsia"/>
+        </w:rPr>
+        <w:t>int</w:t>
+      </w:r>
+      <w:proofErr w:type="spellEnd"/>
+      <w:r>
+        <w:rPr>
+          <w:rFonts w:ascii="Consolas" w:hAnsi="Consolas" w:cs="Consolas" w:hint="eastAsia"/>
+        </w:rPr>
+        <w:t>类型的参数，返回一个</w:t>
+      </w:r>
+      <w:proofErr w:type="spellStart"/>
+      <w:r>
+        <w:rPr>
+          <w:rFonts w:ascii="Consolas" w:hAnsi="Consolas" w:cs="Consolas" w:hint="eastAsia"/>
+        </w:rPr>
+        <w:t>int</w:t>
+      </w:r>
+      <w:proofErr w:type="spellEnd"/>
+      <w:r>
+        <w:rPr>
+          <w:rFonts w:ascii="Consolas" w:hAnsi="Consolas" w:cs="Consolas" w:hint="eastAsia"/>
+        </w:rPr>
+        <w:t>结果。图</w:t>
+      </w:r>
+      <w:r>
+        <w:rPr>
+          <w:rFonts w:ascii="Consolas" w:hAnsi="Consolas" w:cs="Consolas" w:hint="eastAsia"/>
+        </w:rPr>
+        <w:t>2.3</w:t>
+      </w:r>
+      <w:r>
+        <w:rPr>
+          <w:rFonts w:ascii="Consolas" w:hAnsi="Consolas" w:cs="Consolas" w:hint="eastAsia"/>
+        </w:rPr>
+        <w:t>给出了几个方法描述符的例子。</w:t>
+      </w:r>
+    </w:p>
+    <w:p>
+      <w:pPr>
+        <w:pStyle w:val="3"/>
+        <w:spacing w:before="120" w:after="120"/>
+        <w:rPr>
+          <w:rFonts w:hint="eastAsia"/>
+        </w:rPr>
+      </w:pPr>
+      <w:r>
+        <w:rPr>
+          <w:rFonts w:hint="eastAsia"/>
+        </w:rPr>
+        <w:t>接口和组件</w:t>
+      </w:r>
+    </w:p>
+    <w:p>
+      <w:pPr>
+        <w:pStyle w:val="4"/>
+        <w:spacing w:before="120" w:after="120"/>
+        <w:rPr>
+          <w:rFonts w:hint="eastAsia"/>
+        </w:rPr>
+      </w:pPr>
+      <w:r>
+        <w:rPr>
+          <w:rFonts w:hint="eastAsia"/>
+        </w:rPr>
+        <w:t>表示</w:t>
+      </w:r>
+    </w:p>
+    <w:p>
+      <w:pPr>
+        <w:ind w:firstLine="480"/>
+      </w:pPr>
+      <w:r>
+        <w:rPr>
+          <w:rFonts w:hint="eastAsia"/>
+        </w:rPr>
+        <w:t>用于生成和转换编译后的类的</w:t>
+      </w:r>
+      <w:r>
+        <w:rPr>
+          <w:rFonts w:hint="eastAsia"/>
+        </w:rPr>
+        <w:t>ASM API</w:t>
+      </w:r>
+      <w:r>
+        <w:rPr>
+          <w:rFonts w:hint="eastAsia"/>
+        </w:rPr>
+        <w:t>是基于</w:t>
+      </w:r>
+      <w:proofErr w:type="spellStart"/>
+      <w:r>
+        <w:rPr>
+          <w:rFonts w:hint="eastAsia"/>
+        </w:rPr>
+        <w:t>ClassVisitor</w:t>
+      </w:r>
+      <w:proofErr w:type="spellEnd"/>
+      <w:r>
+        <w:rPr>
+          <w:rFonts w:hint="eastAsia"/>
+        </w:rPr>
+        <w:t>抽类（见图</w:t>
+      </w:r>
+      <w:r>
+        <w:rPr>
+          <w:rFonts w:hint="eastAsia"/>
+        </w:rPr>
+        <w:t>2.4</w:t>
+      </w:r>
+      <w:r>
+        <w:rPr>
+          <w:rFonts w:hint="eastAsia"/>
+        </w:rPr>
+        <w:t>）。</w:t>
+      </w:r>
+      <w:proofErr w:type="spellStart"/>
+      <w:r>
+        <w:rPr>
+          <w:rFonts w:hint="eastAsia"/>
+        </w:rPr>
+        <w:t>ClassVisitor</w:t>
+      </w:r>
+      <w:proofErr w:type="spellEnd"/>
+      <w:r>
+        <w:rPr>
+          <w:rFonts w:hint="eastAsia"/>
+        </w:rPr>
+        <w:t>类的每一个方法与类文件结构相同名字的部分相对应（见图</w:t>
+      </w:r>
+      <w:r>
+        <w:rPr>
+          <w:rFonts w:hint="eastAsia"/>
+        </w:rPr>
+        <w:t>2.1</w:t>
+      </w:r>
+      <w:r>
+        <w:rPr>
+          <w:rFonts w:hint="eastAsia"/>
+        </w:rPr>
+        <w:t>）。简单的部分使用简单的方法（简单的方法就是它的参数描述了它的内容，返回类型是</w:t>
+      </w:r>
+      <w:r>
+        <w:rPr>
+          <w:rFonts w:ascii="Consolas" w:hAnsi="Consolas" w:cs="Consolas"/>
+        </w:rPr>
+        <w:t>voi</w:t>
+      </w:r>
+      <w:bookmarkStart w:id="33" w:name="_GoBack"/>
+      <w:bookmarkEnd w:id="33"/>
+      <w:r>
+        <w:rPr>
+          <w:rFonts w:ascii="Consolas" w:hAnsi="Consolas" w:cs="Consolas"/>
+        </w:rPr>
+        <w:t>d</w:t>
+      </w:r>
+      <w:r>
+        <w:rPr>
+          <w:rFonts w:hint="eastAsia"/>
+        </w:rPr>
+        <w:t>）调用进行访问，</w:t>
+      </w:r>
     </w:p>
     <w:sectPr>
       <w:endnotePr>
@@ -4387,6 +6390,10 @@
   <w:p>
     <w:pPr>
       <w:pStyle w:val="af1"/>
+      <w:rPr>
+        <w:sz w:val="21"/>
+        <w:szCs w:val="21"/>
+      </w:rPr>
     </w:pPr>
   </w:p>
 </w:ftr>
@@ -4438,7 +6445,7 @@
         <w:sz w:val="21"/>
         <w:szCs w:val="21"/>
       </w:rPr>
-      <w:t>4</w:t>
+      <w:t>2</w:t>
     </w:r>
     <w:r>
       <w:rPr>
@@ -4994,7 +7001,7 @@
   <w:abstractNum w:abstractNumId="4">
     <w:nsid w:val="162F416B"/>
     <w:multiLevelType w:val="hybridMultilevel"/>
-    <w:tmpl w:val="C08684AC"/>
+    <w:tmpl w:val="52B0B8B8"/>
     <w:lvl w:ilvl="0" w:tplc="04090001">
       <w:start w:val="1"/>
       <w:numFmt w:val="bullet"/>
@@ -10306,7 +12313,7 @@
 </file>
 
 <file path=customXml/itemProps1.xml><?xml version="1.0" encoding="utf-8"?>
-<ds:datastoreItem xmlns:ds="http://schemas.openxmlformats.org/officeDocument/2006/customXml" ds:itemID="{3D778177-E5F7-431B-B753-B5DD2D1D0F18}">
+<ds:datastoreItem xmlns:ds="http://schemas.openxmlformats.org/officeDocument/2006/customXml" ds:itemID="{D87F7A0A-ABC8-4642-83A8-03F6A3DFC0D1}">
   <ds:schemaRefs>
     <ds:schemaRef ds:uri="http://schemas.openxmlformats.org/officeDocument/2006/bibliography"/>
   </ds:schemaRefs>

--- a/001-ASM4参考手册翻译/src/asm4参考手册.docx
+++ b/001-ASM4参考手册翻译/src/asm4参考手册.docx
@@ -2656,7 +2656,7 @@
           <w:noProof/>
         </w:rPr>
         <w:drawing>
-          <wp:inline distT="0" distB="0" distL="0" distR="0" wp14:anchorId="098651D6" wp14:editId="00FE36B8">
+          <wp:inline distT="0" distB="0" distL="0" distR="0" wp14:anchorId="257939EB" wp14:editId="36AFAA30">
             <wp:extent cx="5486400" cy="1903730"/>
             <wp:effectExtent l="0" t="0" r="0" b="1270"/>
             <wp:docPr id="1" name="图片 1"/>
@@ -4099,9 +4099,6 @@
           <w:numId w:val="24"/>
         </w:numPr>
         <w:ind w:firstLineChars="0"/>
-        <w:rPr>
-          <w:rFonts w:hint="eastAsia"/>
-        </w:rPr>
       </w:pPr>
       <w:r>
         <w:rPr>
@@ -4167,9 +4164,6 @@
           <w:numId w:val="24"/>
         </w:numPr>
         <w:ind w:firstLineChars="0"/>
-        <w:rPr>
-          <w:rFonts w:hint="eastAsia"/>
-        </w:rPr>
       </w:pPr>
       <w:r>
         <w:rPr>
@@ -4236,13 +4230,7 @@
         <w:rPr>
           <w:rFonts w:hint="eastAsia"/>
         </w:rPr>
-        <w:t>）部分。常量池是一个数组，包含了类中出现的所有数字、字符串和类型常量。这些常量</w:t>
-      </w:r>
-      <w:r>
-        <w:rPr>
-          <w:rFonts w:hint="eastAsia"/>
-        </w:rPr>
-        <w:t>在常量</w:t>
+        <w:t>）部分。常量池是一个数组，包含了类中出现的所有数字、字符串和类型常量。这些常量在常量</w:t>
       </w:r>
       <w:proofErr w:type="gramStart"/>
       <w:r>
@@ -4312,17 +4300,11 @@
     <w:p>
       <w:pPr>
         <w:pStyle w:val="aff4"/>
-        <w:rPr>
-          <w:rFonts w:hint="eastAsia"/>
-        </w:rPr>
       </w:pPr>
     </w:p>
     <w:p>
       <w:pPr>
         <w:pStyle w:val="aff4"/>
-        <w:rPr>
-          <w:rFonts w:hint="eastAsia"/>
-        </w:rPr>
       </w:pPr>
     </w:p>
     <w:tbl>
@@ -4819,9 +4801,6 @@
     <w:p>
       <w:pPr>
         <w:pStyle w:val="afe"/>
-        <w:rPr>
-          <w:rFonts w:hint="eastAsia"/>
-        </w:rPr>
       </w:pPr>
       <w:r>
         <w:rPr>
@@ -4857,9 +4836,6 @@
     <w:p>
       <w:pPr>
         <w:ind w:firstLine="480"/>
-        <w:rPr>
-          <w:rFonts w:hint="eastAsia"/>
-        </w:rPr>
       </w:pPr>
       <w:r>
         <w:rPr>
@@ -4884,22 +4860,21 @@
       <w:pPr>
         <w:pStyle w:val="4"/>
         <w:spacing w:before="120" w:after="120"/>
-        <w:rPr>
-          <w:rFonts w:hint="eastAsia"/>
-        </w:rPr>
-      </w:pPr>
+      </w:pPr>
+      <w:bookmarkStart w:id="33" w:name="_Ref458750892"/>
       <w:r>
         <w:rPr>
           <w:rFonts w:hint="eastAsia"/>
         </w:rPr>
         <w:t>内部名称</w:t>
       </w:r>
+      <w:bookmarkEnd w:id="33"/>
     </w:p>
     <w:p>
       <w:pPr>
         <w:ind w:firstLine="480"/>
         <w:rPr>
-          <w:rFonts w:ascii="Consolas" w:hAnsi="Consolas" w:cs="Consolas" w:hint="eastAsia"/>
+          <w:rFonts w:ascii="Consolas" w:hAnsi="Consolas" w:cs="Consolas"/>
         </w:rPr>
       </w:pPr>
       <w:r>
@@ -5031,9 +5006,6 @@
       <w:pPr>
         <w:pStyle w:val="4"/>
         <w:spacing w:before="120" w:after="120"/>
-        <w:rPr>
-          <w:rFonts w:hint="eastAsia"/>
-        </w:rPr>
       </w:pPr>
       <w:r>
         <w:rPr>
@@ -5045,9 +5017,6 @@
     <w:p>
       <w:pPr>
         <w:ind w:firstLine="480"/>
-        <w:rPr>
-          <w:rFonts w:hint="eastAsia"/>
-        </w:rPr>
       </w:pPr>
       <w:r>
         <w:rPr>
@@ -5724,9 +5693,6 @@
     <w:p>
       <w:pPr>
         <w:pStyle w:val="afe"/>
-        <w:rPr>
-          <w:rFonts w:hint="eastAsia"/>
-        </w:rPr>
       </w:pPr>
       <w:r>
         <w:rPr>
@@ -5762,9 +5728,6 @@
     <w:p>
       <w:pPr>
         <w:pStyle w:val="aff4"/>
-        <w:rPr>
-          <w:rFonts w:hint="eastAsia"/>
-        </w:rPr>
       </w:pPr>
       <w:r>
         <w:rPr>
@@ -6061,9 +6024,6 @@
       <w:pPr>
         <w:pStyle w:val="4"/>
         <w:spacing w:before="120" w:after="120"/>
-        <w:rPr>
-          <w:rFonts w:hint="eastAsia"/>
-        </w:rPr>
       </w:pPr>
       <w:r>
         <w:rPr>
@@ -6075,9 +6035,6 @@
     <w:p>
       <w:pPr>
         <w:ind w:firstLine="480"/>
-        <w:rPr>
-          <w:rFonts w:hint="eastAsia"/>
-        </w:rPr>
       </w:pPr>
       <w:r>
         <w:rPr>
@@ -6132,7 +6089,7 @@
       <w:pPr>
         <w:ind w:firstLine="480"/>
         <w:rPr>
-          <w:rFonts w:ascii="Consolas" w:hAnsi="Consolas" w:cs="Consolas" w:hint="eastAsia"/>
+          <w:rFonts w:ascii="Consolas" w:hAnsi="Consolas" w:cs="Consolas"/>
         </w:rPr>
       </w:pPr>
       <w:r>
@@ -6198,9 +6155,6 @@
       <w:pPr>
         <w:pStyle w:val="3"/>
         <w:spacing w:before="120" w:after="120"/>
-        <w:rPr>
-          <w:rFonts w:hint="eastAsia"/>
-        </w:rPr>
       </w:pPr>
       <w:r>
         <w:rPr>
@@ -6213,9 +6167,6 @@
       <w:pPr>
         <w:pStyle w:val="4"/>
         <w:spacing w:before="120" w:after="120"/>
-        <w:rPr>
-          <w:rFonts w:hint="eastAsia"/>
-        </w:rPr>
       </w:pPr>
       <w:r>
         <w:rPr>
@@ -6227,6 +6178,12 @@
     <w:p>
       <w:pPr>
         <w:ind w:firstLine="480"/>
+        <w:rPr>
+          <w:rFonts w:ascii="LMMono10-Regular" w:hAnsi="LMMono10-Regular" w:cs="LMMono10-Regular"/>
+          <w:kern w:val="0"/>
+          <w:sz w:val="22"/>
+          <w:szCs w:val="22"/>
+        </w:rPr>
       </w:pPr>
       <w:r>
         <w:rPr>
@@ -6302,22 +6259,8266 @@
         <w:rPr>
           <w:rFonts w:ascii="Consolas" w:hAnsi="Consolas" w:cs="Consolas"/>
         </w:rPr>
-        <w:t>voi</w:t>
-      </w:r>
-      <w:bookmarkStart w:id="33" w:name="_GoBack"/>
-      <w:bookmarkEnd w:id="33"/>
+        <w:t>void</w:t>
+      </w:r>
+      <w:r>
+        <w:rPr>
+          <w:rFonts w:hint="eastAsia"/>
+        </w:rPr>
+        <w:t>）调用进</w:t>
+      </w:r>
+      <w:r>
+        <w:rPr>
+          <w:rFonts w:hint="eastAsia"/>
+        </w:rPr>
+        <w:t>行访问。内容可以是任意长度并且非常复杂的部分以一个初始方法进行访问，这个初始方法返回</w:t>
+      </w:r>
+      <w:r>
+        <w:rPr>
+          <w:rFonts w:hint="eastAsia"/>
+        </w:rPr>
+        <w:t>一个辅助访问者类。比如</w:t>
+      </w:r>
+      <w:proofErr w:type="spellStart"/>
       <w:r>
         <w:rPr>
           <w:rFonts w:ascii="Consolas" w:hAnsi="Consolas" w:cs="Consolas"/>
-        </w:rPr>
-        <w:t>d</w:t>
-      </w:r>
-      <w:r>
-        <w:rPr>
-          <w:rFonts w:hint="eastAsia"/>
-        </w:rPr>
-        <w:t>）调用进行访问，</w:t>
-      </w:r>
+          <w:kern w:val="0"/>
+          <w:sz w:val="22"/>
+          <w:szCs w:val="22"/>
+        </w:rPr>
+        <w:t>visitAnnotation</w:t>
+      </w:r>
+      <w:proofErr w:type="spellEnd"/>
+      <w:r>
+        <w:rPr>
+          <w:rFonts w:ascii="LMRoman10-Regular" w:hAnsi="LMRoman10-Regular" w:cs="LMRoman10-Regular" w:hint="eastAsia"/>
+          <w:kern w:val="0"/>
+          <w:sz w:val="22"/>
+          <w:szCs w:val="22"/>
+        </w:rPr>
+        <w:t>、</w:t>
+      </w:r>
+      <w:proofErr w:type="spellStart"/>
+      <w:r>
+        <w:rPr>
+          <w:rFonts w:ascii="Consolas" w:hAnsi="Consolas" w:cs="Consolas"/>
+          <w:kern w:val="0"/>
+          <w:sz w:val="22"/>
+          <w:szCs w:val="22"/>
+        </w:rPr>
+        <w:t>visitField</w:t>
+      </w:r>
+      <w:proofErr w:type="spellEnd"/>
+      <w:r>
+        <w:rPr>
+          <w:rFonts w:ascii="LMMono10-Regular" w:hAnsi="LMMono10-Regular" w:cs="LMMono10-Regular" w:hint="eastAsia"/>
+          <w:kern w:val="0"/>
+          <w:sz w:val="22"/>
+          <w:szCs w:val="22"/>
+        </w:rPr>
+        <w:t>和</w:t>
+      </w:r>
+      <w:proofErr w:type="spellStart"/>
+      <w:r>
+        <w:rPr>
+          <w:rFonts w:ascii="Consolas" w:hAnsi="Consolas" w:cs="Consolas"/>
+          <w:kern w:val="0"/>
+          <w:sz w:val="22"/>
+          <w:szCs w:val="22"/>
+        </w:rPr>
+        <w:t>visitMethod</w:t>
+      </w:r>
+      <w:proofErr w:type="spellEnd"/>
+      <w:r>
+        <w:rPr>
+          <w:rFonts w:ascii="LMMono10-Regular" w:hAnsi="LMMono10-Regular" w:cs="LMMono10-Regular" w:hint="eastAsia"/>
+          <w:kern w:val="0"/>
+          <w:sz w:val="22"/>
+          <w:szCs w:val="22"/>
+        </w:rPr>
+        <w:t>方法分别返回</w:t>
+      </w:r>
+      <w:proofErr w:type="spellStart"/>
+      <w:r>
+        <w:rPr>
+          <w:rFonts w:ascii="Consolas" w:hAnsi="Consolas" w:cs="Consolas"/>
+          <w:kern w:val="0"/>
+          <w:sz w:val="22"/>
+          <w:szCs w:val="22"/>
+        </w:rPr>
+        <w:t>AnnotationVisitor</w:t>
+      </w:r>
+      <w:proofErr w:type="spellEnd"/>
+      <w:r>
+        <w:rPr>
+          <w:rFonts w:ascii="Consolas" w:hAnsi="Consolas" w:cs="Consolas" w:hint="eastAsia"/>
+          <w:kern w:val="0"/>
+          <w:sz w:val="22"/>
+          <w:szCs w:val="22"/>
+        </w:rPr>
+        <w:t>，</w:t>
+      </w:r>
+      <w:proofErr w:type="spellStart"/>
+      <w:r>
+        <w:rPr>
+          <w:rFonts w:ascii="Consolas" w:hAnsi="Consolas" w:cs="Consolas"/>
+          <w:kern w:val="0"/>
+          <w:sz w:val="22"/>
+          <w:szCs w:val="22"/>
+        </w:rPr>
+        <w:t>FieldVisitor</w:t>
+      </w:r>
+      <w:proofErr w:type="spellEnd"/>
+      <w:r>
+        <w:rPr>
+          <w:rFonts w:ascii="Consolas" w:hAnsi="Consolas" w:cs="Consolas" w:hint="eastAsia"/>
+          <w:kern w:val="0"/>
+          <w:sz w:val="22"/>
+          <w:szCs w:val="22"/>
+        </w:rPr>
+        <w:t>和</w:t>
+      </w:r>
+      <w:proofErr w:type="spellStart"/>
+      <w:r>
+        <w:rPr>
+          <w:rFonts w:ascii="Consolas" w:hAnsi="Consolas" w:cs="Consolas"/>
+          <w:kern w:val="0"/>
+          <w:sz w:val="22"/>
+          <w:szCs w:val="22"/>
+        </w:rPr>
+        <w:t>MethodVisitor</w:t>
+      </w:r>
+      <w:proofErr w:type="spellEnd"/>
+      <w:r>
+        <w:rPr>
+          <w:rFonts w:ascii="Consolas" w:hAnsi="Consolas" w:cs="Consolas" w:hint="eastAsia"/>
+          <w:kern w:val="0"/>
+          <w:sz w:val="22"/>
+          <w:szCs w:val="22"/>
+        </w:rPr>
+        <w:t>。</w:t>
+      </w:r>
+    </w:p>
+    <w:p>
+      <w:pPr>
+        <w:ind w:firstLine="440"/>
+        <w:rPr>
+          <w:rFonts w:ascii="Consolas" w:hAnsi="Consolas" w:cs="Consolas"/>
+          <w:kern w:val="0"/>
+          <w:sz w:val="22"/>
+          <w:szCs w:val="22"/>
+        </w:rPr>
+      </w:pPr>
+      <w:r>
+        <w:rPr>
+          <w:rFonts w:ascii="Consolas" w:hAnsi="Consolas" w:cs="Consolas" w:hint="eastAsia"/>
+          <w:kern w:val="0"/>
+          <w:sz w:val="22"/>
+          <w:szCs w:val="22"/>
+        </w:rPr>
+        <w:t>同样了规则也递归地用于这些辅助类。例如</w:t>
+      </w:r>
+      <w:r>
+        <w:rPr>
+          <w:rFonts w:ascii="Consolas" w:hAnsi="Consolas" w:cs="Consolas" w:hint="eastAsia"/>
+          <w:kern w:val="0"/>
+          <w:sz w:val="22"/>
+          <w:szCs w:val="22"/>
+        </w:rPr>
+        <w:t>，在</w:t>
+      </w:r>
+      <w:proofErr w:type="spellStart"/>
+      <w:r>
+        <w:rPr>
+          <w:rFonts w:ascii="Consolas" w:hAnsi="Consolas" w:cs="Consolas" w:hint="eastAsia"/>
+          <w:kern w:val="0"/>
+          <w:sz w:val="22"/>
+          <w:szCs w:val="22"/>
+        </w:rPr>
+        <w:t>ClassVisitor</w:t>
+      </w:r>
+      <w:proofErr w:type="spellEnd"/>
+      <w:r>
+        <w:rPr>
+          <w:rFonts w:ascii="Consolas" w:hAnsi="Consolas" w:cs="Consolas" w:hint="eastAsia"/>
+          <w:kern w:val="0"/>
+          <w:sz w:val="22"/>
+          <w:szCs w:val="22"/>
+        </w:rPr>
+        <w:t>中，</w:t>
+      </w:r>
+      <w:proofErr w:type="spellStart"/>
+      <w:r>
+        <w:rPr>
+          <w:rFonts w:ascii="Consolas" w:hAnsi="Consolas" w:cs="Consolas"/>
+          <w:kern w:val="0"/>
+          <w:sz w:val="22"/>
+          <w:szCs w:val="22"/>
+        </w:rPr>
+        <w:t>FieldVisitor</w:t>
+      </w:r>
+      <w:proofErr w:type="spellEnd"/>
+      <w:r>
+        <w:rPr>
+          <w:rFonts w:ascii="Consolas" w:hAnsi="Consolas" w:cs="Consolas" w:hint="eastAsia"/>
+          <w:kern w:val="0"/>
+          <w:sz w:val="22"/>
+          <w:szCs w:val="22"/>
+        </w:rPr>
+        <w:t>抽象类中的</w:t>
+      </w:r>
+      <w:r>
+        <w:rPr>
+          <w:rFonts w:ascii="Consolas" w:hAnsi="Consolas" w:cs="Consolas" w:hint="eastAsia"/>
+          <w:kern w:val="0"/>
+          <w:sz w:val="22"/>
+          <w:szCs w:val="22"/>
+        </w:rPr>
+        <w:t>每一个方法与类文件同名的主干结构相对应，</w:t>
+      </w:r>
+      <w:proofErr w:type="spellStart"/>
+      <w:r>
+        <w:rPr>
+          <w:rFonts w:ascii="Consolas" w:hAnsi="Consolas" w:cs="Consolas"/>
+          <w:kern w:val="0"/>
+          <w:sz w:val="22"/>
+          <w:szCs w:val="22"/>
+        </w:rPr>
+        <w:t>visitAnnotation</w:t>
+      </w:r>
+      <w:proofErr w:type="spellEnd"/>
+      <w:r>
+        <w:rPr>
+          <w:rFonts w:ascii="Consolas" w:hAnsi="Consolas" w:cs="Consolas" w:hint="eastAsia"/>
+          <w:kern w:val="0"/>
+          <w:sz w:val="22"/>
+          <w:szCs w:val="22"/>
+        </w:rPr>
+        <w:t>返回一个辅助对象</w:t>
+      </w:r>
+      <w:proofErr w:type="spellStart"/>
+      <w:r>
+        <w:rPr>
+          <w:rFonts w:ascii="Consolas" w:hAnsi="Consolas" w:cs="Consolas"/>
+          <w:kern w:val="0"/>
+          <w:sz w:val="22"/>
+          <w:szCs w:val="22"/>
+        </w:rPr>
+        <w:t>AnnotationVisitor</w:t>
+      </w:r>
+      <w:proofErr w:type="spellEnd"/>
+      <w:r>
+        <w:rPr>
+          <w:rFonts w:ascii="Consolas" w:hAnsi="Consolas" w:cs="Consolas" w:hint="eastAsia"/>
+          <w:kern w:val="0"/>
+          <w:sz w:val="22"/>
+          <w:szCs w:val="22"/>
+        </w:rPr>
+        <w:t>，</w:t>
+      </w:r>
+      <w:r>
+        <w:rPr>
+          <w:rFonts w:ascii="Consolas" w:hAnsi="Consolas" w:cs="Consolas" w:hint="eastAsia"/>
+          <w:kern w:val="0"/>
+          <w:sz w:val="22"/>
+          <w:szCs w:val="22"/>
+        </w:rPr>
+        <w:t>创建和使用这些辅助类将在下一章节进行阐述：事实上，本</w:t>
+      </w:r>
+      <w:r>
+        <w:rPr>
+          <w:rFonts w:ascii="Consolas" w:hAnsi="Consolas" w:cs="Consolas" w:hint="eastAsia"/>
+          <w:kern w:val="0"/>
+          <w:sz w:val="22"/>
+          <w:szCs w:val="22"/>
+        </w:rPr>
+        <w:t>章仅限于可单独用</w:t>
+      </w:r>
+      <w:proofErr w:type="spellStart"/>
+      <w:r>
+        <w:rPr>
+          <w:rFonts w:ascii="Consolas" w:hAnsi="Consolas" w:cs="Consolas" w:hint="eastAsia"/>
+          <w:kern w:val="0"/>
+          <w:sz w:val="22"/>
+          <w:szCs w:val="22"/>
+        </w:rPr>
+        <w:t>ClassVisitor</w:t>
+      </w:r>
+      <w:proofErr w:type="spellEnd"/>
+      <w:r>
+        <w:rPr>
+          <w:rFonts w:ascii="Consolas" w:hAnsi="Consolas" w:cs="Consolas" w:hint="eastAsia"/>
+          <w:kern w:val="0"/>
+          <w:sz w:val="22"/>
+          <w:szCs w:val="22"/>
+        </w:rPr>
+        <w:t>类来解决简单的问题。</w:t>
+      </w:r>
+    </w:p>
+    <w:p>
+      <w:pPr>
+        <w:ind w:firstLine="440"/>
+        <w:rPr>
+          <w:rFonts w:ascii="Consolas" w:hAnsi="Consolas" w:cs="Consolas"/>
+          <w:kern w:val="0"/>
+          <w:sz w:val="22"/>
+          <w:szCs w:val="22"/>
+        </w:rPr>
+      </w:pPr>
+    </w:p>
+    <w:p>
+      <w:pPr>
+        <w:ind w:firstLine="440"/>
+        <w:rPr>
+          <w:rFonts w:ascii="Consolas" w:hAnsi="Consolas" w:cs="Consolas"/>
+          <w:kern w:val="0"/>
+          <w:sz w:val="22"/>
+          <w:szCs w:val="22"/>
+        </w:rPr>
+      </w:pPr>
+    </w:p>
+    <w:p>
+      <w:pPr>
+        <w:ind w:firstLine="440"/>
+        <w:rPr>
+          <w:rFonts w:ascii="Consolas" w:hAnsi="Consolas" w:cs="Consolas"/>
+          <w:kern w:val="0"/>
+          <w:sz w:val="22"/>
+          <w:szCs w:val="22"/>
+        </w:rPr>
+      </w:pPr>
+    </w:p>
+    <w:p>
+      <w:pPr>
+        <w:ind w:firstLine="440"/>
+        <w:rPr>
+          <w:rFonts w:ascii="Consolas" w:hAnsi="Consolas" w:cs="Consolas"/>
+          <w:kern w:val="0"/>
+          <w:sz w:val="22"/>
+          <w:szCs w:val="22"/>
+        </w:rPr>
+      </w:pPr>
+    </w:p>
+    <w:tbl>
+      <w:tblPr>
+        <w:tblStyle w:val="af4"/>
+        <w:tblW w:w="0" w:type="auto"/>
+        <w:tblLook w:val="04A0" w:firstRow="1" w:lastRow="0" w:firstColumn="1" w:lastColumn="0" w:noHBand="0" w:noVBand="1"/>
+      </w:tblPr>
+      <w:tblGrid>
+        <w:gridCol w:w="10420"/>
+      </w:tblGrid>
+      <w:tr>
+        <w:tc>
+          <w:tcPr>
+            <w:tcW w:w="10420" w:type="dxa"/>
+          </w:tcPr>
+          <w:p>
+            <w:pPr>
+              <w:widowControl/>
+              <w:shd w:val="clear" w:color="auto" w:fill="FFFFFF"/>
+              <w:tabs>
+                <w:tab w:val="left" w:pos="916"/>
+                <w:tab w:val="left" w:pos="1832"/>
+                <w:tab w:val="left" w:pos="2748"/>
+                <w:tab w:val="left" w:pos="3664"/>
+                <w:tab w:val="left" w:pos="4580"/>
+                <w:tab w:val="left" w:pos="5496"/>
+                <w:tab w:val="left" w:pos="6412"/>
+                <w:tab w:val="left" w:pos="7328"/>
+                <w:tab w:val="left" w:pos="8244"/>
+                <w:tab w:val="left" w:pos="9160"/>
+                <w:tab w:val="left" w:pos="10076"/>
+                <w:tab w:val="left" w:pos="10992"/>
+                <w:tab w:val="left" w:pos="11908"/>
+                <w:tab w:val="left" w:pos="12824"/>
+                <w:tab w:val="left" w:pos="13740"/>
+                <w:tab w:val="left" w:pos="14656"/>
+              </w:tabs>
+              <w:adjustRightInd/>
+              <w:snapToGrid/>
+              <w:spacing w:line="240" w:lineRule="auto"/>
+              <w:ind w:firstLineChars="0" w:firstLine="0"/>
+              <w:jc w:val="left"/>
+              <w:rPr>
+                <w:rFonts w:ascii="Consolas" w:hAnsi="Consolas" w:cs="Consolas"/>
+                <w:color w:val="000000"/>
+                <w:kern w:val="0"/>
+                <w:sz w:val="21"/>
+                <w:szCs w:val="21"/>
+              </w:rPr>
+            </w:pPr>
+            <w:r>
+              <w:rPr>
+                <w:rFonts w:ascii="Consolas" w:hAnsi="Consolas" w:cs="Consolas"/>
+                <w:b/>
+                <w:bCs/>
+                <w:color w:val="000080"/>
+                <w:kern w:val="0"/>
+                <w:sz w:val="21"/>
+                <w:szCs w:val="21"/>
+              </w:rPr>
+              <w:t xml:space="preserve">public abstract class </w:t>
+            </w:r>
+            <w:proofErr w:type="spellStart"/>
+            <w:r>
+              <w:rPr>
+                <w:rFonts w:ascii="Consolas" w:hAnsi="Consolas" w:cs="Consolas"/>
+                <w:color w:val="000000"/>
+                <w:kern w:val="0"/>
+                <w:sz w:val="21"/>
+                <w:szCs w:val="21"/>
+              </w:rPr>
+              <w:t>ClassVisitor</w:t>
+            </w:r>
+            <w:proofErr w:type="spellEnd"/>
+            <w:r>
+              <w:rPr>
+                <w:rFonts w:ascii="Consolas" w:hAnsi="Consolas" w:cs="Consolas"/>
+                <w:color w:val="000000"/>
+                <w:kern w:val="0"/>
+                <w:sz w:val="21"/>
+                <w:szCs w:val="21"/>
+              </w:rPr>
+              <w:t xml:space="preserve"> {</w:t>
+            </w:r>
+            <w:r>
+              <w:rPr>
+                <w:rFonts w:ascii="Consolas" w:hAnsi="Consolas" w:cs="Consolas"/>
+                <w:color w:val="000000"/>
+                <w:kern w:val="0"/>
+                <w:sz w:val="21"/>
+                <w:szCs w:val="21"/>
+              </w:rPr>
+              <w:br/>
+              <w:t xml:space="preserve">    </w:t>
+            </w:r>
+            <w:r>
+              <w:rPr>
+                <w:rFonts w:ascii="Consolas" w:hAnsi="Consolas" w:cs="Consolas"/>
+                <w:b/>
+                <w:bCs/>
+                <w:color w:val="000080"/>
+                <w:kern w:val="0"/>
+                <w:sz w:val="21"/>
+                <w:szCs w:val="21"/>
+              </w:rPr>
+              <w:t xml:space="preserve">public </w:t>
+            </w:r>
+            <w:proofErr w:type="spellStart"/>
+            <w:r>
+              <w:rPr>
+                <w:rFonts w:ascii="Consolas" w:hAnsi="Consolas" w:cs="Consolas"/>
+                <w:color w:val="000000"/>
+                <w:kern w:val="0"/>
+                <w:sz w:val="21"/>
+                <w:szCs w:val="21"/>
+              </w:rPr>
+              <w:t>ClassVisitor</w:t>
+            </w:r>
+            <w:proofErr w:type="spellEnd"/>
+            <w:r>
+              <w:rPr>
+                <w:rFonts w:ascii="Consolas" w:hAnsi="Consolas" w:cs="Consolas"/>
+                <w:color w:val="000000"/>
+                <w:kern w:val="0"/>
+                <w:sz w:val="21"/>
+                <w:szCs w:val="21"/>
+              </w:rPr>
+              <w:t>(</w:t>
+            </w:r>
+            <w:proofErr w:type="spellStart"/>
+            <w:r>
+              <w:rPr>
+                <w:rFonts w:ascii="Consolas" w:hAnsi="Consolas" w:cs="Consolas"/>
+                <w:b/>
+                <w:bCs/>
+                <w:color w:val="000080"/>
+                <w:kern w:val="0"/>
+                <w:sz w:val="21"/>
+                <w:szCs w:val="21"/>
+              </w:rPr>
+              <w:t>int</w:t>
+            </w:r>
+            <w:proofErr w:type="spellEnd"/>
+            <w:r>
+              <w:rPr>
+                <w:rFonts w:ascii="Consolas" w:hAnsi="Consolas" w:cs="Consolas"/>
+                <w:b/>
+                <w:bCs/>
+                <w:color w:val="000080"/>
+                <w:kern w:val="0"/>
+                <w:sz w:val="21"/>
+                <w:szCs w:val="21"/>
+              </w:rPr>
+              <w:t xml:space="preserve"> </w:t>
+            </w:r>
+            <w:proofErr w:type="spellStart"/>
+            <w:r>
+              <w:rPr>
+                <w:rFonts w:ascii="Consolas" w:hAnsi="Consolas" w:cs="Consolas"/>
+                <w:color w:val="000000"/>
+                <w:kern w:val="0"/>
+                <w:sz w:val="21"/>
+                <w:szCs w:val="21"/>
+              </w:rPr>
+              <w:t>api</w:t>
+            </w:r>
+            <w:proofErr w:type="spellEnd"/>
+            <w:r>
+              <w:rPr>
+                <w:rFonts w:ascii="Consolas" w:hAnsi="Consolas" w:cs="Consolas"/>
+                <w:color w:val="000000"/>
+                <w:kern w:val="0"/>
+                <w:sz w:val="21"/>
+                <w:szCs w:val="21"/>
+              </w:rPr>
+              <w:t>);</w:t>
+            </w:r>
+            <w:r>
+              <w:rPr>
+                <w:rFonts w:ascii="Consolas" w:hAnsi="Consolas" w:cs="Consolas"/>
+                <w:color w:val="000000"/>
+                <w:kern w:val="0"/>
+                <w:sz w:val="21"/>
+                <w:szCs w:val="21"/>
+              </w:rPr>
+              <w:br/>
+              <w:t xml:space="preserve">    </w:t>
+            </w:r>
+            <w:r>
+              <w:rPr>
+                <w:rFonts w:ascii="Consolas" w:hAnsi="Consolas" w:cs="Consolas"/>
+                <w:b/>
+                <w:bCs/>
+                <w:color w:val="000080"/>
+                <w:kern w:val="0"/>
+                <w:sz w:val="21"/>
+                <w:szCs w:val="21"/>
+              </w:rPr>
+              <w:t xml:space="preserve">public </w:t>
+            </w:r>
+            <w:proofErr w:type="spellStart"/>
+            <w:r>
+              <w:rPr>
+                <w:rFonts w:ascii="Consolas" w:hAnsi="Consolas" w:cs="Consolas"/>
+                <w:color w:val="000000"/>
+                <w:kern w:val="0"/>
+                <w:sz w:val="21"/>
+                <w:szCs w:val="21"/>
+              </w:rPr>
+              <w:t>ClassVisitor</w:t>
+            </w:r>
+            <w:proofErr w:type="spellEnd"/>
+            <w:r>
+              <w:rPr>
+                <w:rFonts w:ascii="Consolas" w:hAnsi="Consolas" w:cs="Consolas"/>
+                <w:color w:val="000000"/>
+                <w:kern w:val="0"/>
+                <w:sz w:val="21"/>
+                <w:szCs w:val="21"/>
+              </w:rPr>
+              <w:t>(</w:t>
+            </w:r>
+            <w:proofErr w:type="spellStart"/>
+            <w:r>
+              <w:rPr>
+                <w:rFonts w:ascii="Consolas" w:hAnsi="Consolas" w:cs="Consolas"/>
+                <w:b/>
+                <w:bCs/>
+                <w:color w:val="000080"/>
+                <w:kern w:val="0"/>
+                <w:sz w:val="21"/>
+                <w:szCs w:val="21"/>
+              </w:rPr>
+              <w:t>int</w:t>
+            </w:r>
+            <w:proofErr w:type="spellEnd"/>
+            <w:r>
+              <w:rPr>
+                <w:rFonts w:ascii="Consolas" w:hAnsi="Consolas" w:cs="Consolas"/>
+                <w:b/>
+                <w:bCs/>
+                <w:color w:val="000080"/>
+                <w:kern w:val="0"/>
+                <w:sz w:val="21"/>
+                <w:szCs w:val="21"/>
+              </w:rPr>
+              <w:t xml:space="preserve"> </w:t>
+            </w:r>
+            <w:proofErr w:type="spellStart"/>
+            <w:r>
+              <w:rPr>
+                <w:rFonts w:ascii="Consolas" w:hAnsi="Consolas" w:cs="Consolas"/>
+                <w:color w:val="000000"/>
+                <w:kern w:val="0"/>
+                <w:sz w:val="21"/>
+                <w:szCs w:val="21"/>
+              </w:rPr>
+              <w:t>api</w:t>
+            </w:r>
+            <w:proofErr w:type="spellEnd"/>
+            <w:r>
+              <w:rPr>
+                <w:rFonts w:ascii="Consolas" w:hAnsi="Consolas" w:cs="Consolas"/>
+                <w:color w:val="000000"/>
+                <w:kern w:val="0"/>
+                <w:sz w:val="21"/>
+                <w:szCs w:val="21"/>
+              </w:rPr>
+              <w:t xml:space="preserve">, </w:t>
+            </w:r>
+            <w:proofErr w:type="spellStart"/>
+            <w:r>
+              <w:rPr>
+                <w:rFonts w:ascii="Consolas" w:hAnsi="Consolas" w:cs="Consolas"/>
+                <w:color w:val="000000"/>
+                <w:kern w:val="0"/>
+                <w:sz w:val="21"/>
+                <w:szCs w:val="21"/>
+              </w:rPr>
+              <w:t>ClassVisitor</w:t>
+            </w:r>
+            <w:proofErr w:type="spellEnd"/>
+            <w:r>
+              <w:rPr>
+                <w:rFonts w:ascii="Consolas" w:hAnsi="Consolas" w:cs="Consolas"/>
+                <w:color w:val="000000"/>
+                <w:kern w:val="0"/>
+                <w:sz w:val="21"/>
+                <w:szCs w:val="21"/>
+              </w:rPr>
+              <w:t xml:space="preserve"> cv);</w:t>
+            </w:r>
+            <w:r>
+              <w:rPr>
+                <w:rFonts w:ascii="Consolas" w:hAnsi="Consolas" w:cs="Consolas"/>
+                <w:color w:val="000000"/>
+                <w:kern w:val="0"/>
+                <w:sz w:val="21"/>
+                <w:szCs w:val="21"/>
+              </w:rPr>
+              <w:br/>
+              <w:t xml:space="preserve">    </w:t>
+            </w:r>
+            <w:r>
+              <w:rPr>
+                <w:rFonts w:ascii="Consolas" w:hAnsi="Consolas" w:cs="Consolas"/>
+                <w:b/>
+                <w:bCs/>
+                <w:color w:val="000080"/>
+                <w:kern w:val="0"/>
+                <w:sz w:val="21"/>
+                <w:szCs w:val="21"/>
+              </w:rPr>
+              <w:t xml:space="preserve">public void </w:t>
+            </w:r>
+            <w:r>
+              <w:rPr>
+                <w:rFonts w:ascii="Consolas" w:hAnsi="Consolas" w:cs="Consolas"/>
+                <w:color w:val="000000"/>
+                <w:kern w:val="0"/>
+                <w:sz w:val="21"/>
+                <w:szCs w:val="21"/>
+              </w:rPr>
+              <w:t>visit(</w:t>
+            </w:r>
+            <w:proofErr w:type="spellStart"/>
+            <w:r>
+              <w:rPr>
+                <w:rFonts w:ascii="Consolas" w:hAnsi="Consolas" w:cs="Consolas"/>
+                <w:b/>
+                <w:bCs/>
+                <w:color w:val="000080"/>
+                <w:kern w:val="0"/>
+                <w:sz w:val="21"/>
+                <w:szCs w:val="21"/>
+              </w:rPr>
+              <w:t>int</w:t>
+            </w:r>
+            <w:proofErr w:type="spellEnd"/>
+            <w:r>
+              <w:rPr>
+                <w:rFonts w:ascii="Consolas" w:hAnsi="Consolas" w:cs="Consolas"/>
+                <w:b/>
+                <w:bCs/>
+                <w:color w:val="000080"/>
+                <w:kern w:val="0"/>
+                <w:sz w:val="21"/>
+                <w:szCs w:val="21"/>
+              </w:rPr>
+              <w:t xml:space="preserve"> </w:t>
+            </w:r>
+            <w:r>
+              <w:rPr>
+                <w:rFonts w:ascii="Consolas" w:hAnsi="Consolas" w:cs="Consolas"/>
+                <w:color w:val="000000"/>
+                <w:kern w:val="0"/>
+                <w:sz w:val="21"/>
+                <w:szCs w:val="21"/>
+              </w:rPr>
+              <w:t xml:space="preserve">version, </w:t>
+            </w:r>
+            <w:proofErr w:type="spellStart"/>
+            <w:r>
+              <w:rPr>
+                <w:rFonts w:ascii="Consolas" w:hAnsi="Consolas" w:cs="Consolas"/>
+                <w:b/>
+                <w:bCs/>
+                <w:color w:val="000080"/>
+                <w:kern w:val="0"/>
+                <w:sz w:val="21"/>
+                <w:szCs w:val="21"/>
+              </w:rPr>
+              <w:t>int</w:t>
+            </w:r>
+            <w:proofErr w:type="spellEnd"/>
+            <w:r>
+              <w:rPr>
+                <w:rFonts w:ascii="Consolas" w:hAnsi="Consolas" w:cs="Consolas"/>
+                <w:b/>
+                <w:bCs/>
+                <w:color w:val="000080"/>
+                <w:kern w:val="0"/>
+                <w:sz w:val="21"/>
+                <w:szCs w:val="21"/>
+              </w:rPr>
+              <w:t xml:space="preserve"> </w:t>
+            </w:r>
+            <w:r>
+              <w:rPr>
+                <w:rFonts w:ascii="Consolas" w:hAnsi="Consolas" w:cs="Consolas"/>
+                <w:color w:val="000000"/>
+                <w:kern w:val="0"/>
+                <w:sz w:val="21"/>
+                <w:szCs w:val="21"/>
+              </w:rPr>
+              <w:t>access, String name,</w:t>
+            </w:r>
+            <w:r>
+              <w:rPr>
+                <w:rFonts w:ascii="Consolas" w:hAnsi="Consolas" w:cs="Consolas"/>
+                <w:color w:val="000000"/>
+                <w:kern w:val="0"/>
+                <w:sz w:val="21"/>
+                <w:szCs w:val="21"/>
+              </w:rPr>
+              <w:br/>
+              <w:t xml:space="preserve">                      String signature, String </w:t>
+            </w:r>
+            <w:proofErr w:type="spellStart"/>
+            <w:r>
+              <w:rPr>
+                <w:rFonts w:ascii="Consolas" w:hAnsi="Consolas" w:cs="Consolas"/>
+                <w:color w:val="000000"/>
+                <w:kern w:val="0"/>
+                <w:sz w:val="21"/>
+                <w:szCs w:val="21"/>
+              </w:rPr>
+              <w:t>superName</w:t>
+            </w:r>
+            <w:proofErr w:type="spellEnd"/>
+            <w:r>
+              <w:rPr>
+                <w:rFonts w:ascii="Consolas" w:hAnsi="Consolas" w:cs="Consolas"/>
+                <w:color w:val="000000"/>
+                <w:kern w:val="0"/>
+                <w:sz w:val="21"/>
+                <w:szCs w:val="21"/>
+              </w:rPr>
+              <w:t>, String[] interfaces);</w:t>
+            </w:r>
+            <w:r>
+              <w:rPr>
+                <w:rFonts w:ascii="Consolas" w:hAnsi="Consolas" w:cs="Consolas"/>
+                <w:color w:val="000000"/>
+                <w:kern w:val="0"/>
+                <w:sz w:val="21"/>
+                <w:szCs w:val="21"/>
+              </w:rPr>
+              <w:br/>
+              <w:t xml:space="preserve">    </w:t>
+            </w:r>
+            <w:r>
+              <w:rPr>
+                <w:rFonts w:ascii="Consolas" w:hAnsi="Consolas" w:cs="Consolas"/>
+                <w:b/>
+                <w:bCs/>
+                <w:color w:val="000080"/>
+                <w:kern w:val="0"/>
+                <w:sz w:val="21"/>
+                <w:szCs w:val="21"/>
+              </w:rPr>
+              <w:t xml:space="preserve">public void </w:t>
+            </w:r>
+            <w:proofErr w:type="spellStart"/>
+            <w:r>
+              <w:rPr>
+                <w:rFonts w:ascii="Consolas" w:hAnsi="Consolas" w:cs="Consolas"/>
+                <w:color w:val="000000"/>
+                <w:kern w:val="0"/>
+                <w:sz w:val="21"/>
+                <w:szCs w:val="21"/>
+              </w:rPr>
+              <w:t>visitSource</w:t>
+            </w:r>
+            <w:proofErr w:type="spellEnd"/>
+            <w:r>
+              <w:rPr>
+                <w:rFonts w:ascii="Consolas" w:hAnsi="Consolas" w:cs="Consolas"/>
+                <w:color w:val="000000"/>
+                <w:kern w:val="0"/>
+                <w:sz w:val="21"/>
+                <w:szCs w:val="21"/>
+              </w:rPr>
+              <w:t>(String source, String debug);</w:t>
+            </w:r>
+            <w:r>
+              <w:rPr>
+                <w:rFonts w:ascii="Consolas" w:hAnsi="Consolas" w:cs="Consolas"/>
+                <w:color w:val="000000"/>
+                <w:kern w:val="0"/>
+                <w:sz w:val="21"/>
+                <w:szCs w:val="21"/>
+              </w:rPr>
+              <w:br/>
+              <w:t xml:space="preserve">    </w:t>
+            </w:r>
+            <w:r>
+              <w:rPr>
+                <w:rFonts w:ascii="Consolas" w:hAnsi="Consolas" w:cs="Consolas"/>
+                <w:b/>
+                <w:bCs/>
+                <w:color w:val="000080"/>
+                <w:kern w:val="0"/>
+                <w:sz w:val="21"/>
+                <w:szCs w:val="21"/>
+              </w:rPr>
+              <w:t xml:space="preserve">public void </w:t>
+            </w:r>
+            <w:proofErr w:type="spellStart"/>
+            <w:r>
+              <w:rPr>
+                <w:rFonts w:ascii="Consolas" w:hAnsi="Consolas" w:cs="Consolas"/>
+                <w:color w:val="000000"/>
+                <w:kern w:val="0"/>
+                <w:sz w:val="21"/>
+                <w:szCs w:val="21"/>
+              </w:rPr>
+              <w:t>visitOuterClass</w:t>
+            </w:r>
+            <w:proofErr w:type="spellEnd"/>
+            <w:r>
+              <w:rPr>
+                <w:rFonts w:ascii="Consolas" w:hAnsi="Consolas" w:cs="Consolas"/>
+                <w:color w:val="000000"/>
+                <w:kern w:val="0"/>
+                <w:sz w:val="21"/>
+                <w:szCs w:val="21"/>
+              </w:rPr>
+              <w:t xml:space="preserve">(String owner, String name, String </w:t>
+            </w:r>
+            <w:proofErr w:type="spellStart"/>
+            <w:r>
+              <w:rPr>
+                <w:rFonts w:ascii="Consolas" w:hAnsi="Consolas" w:cs="Consolas"/>
+                <w:color w:val="000000"/>
+                <w:kern w:val="0"/>
+                <w:sz w:val="21"/>
+                <w:szCs w:val="21"/>
+              </w:rPr>
+              <w:t>desc</w:t>
+            </w:r>
+            <w:proofErr w:type="spellEnd"/>
+            <w:r>
+              <w:rPr>
+                <w:rFonts w:ascii="Consolas" w:hAnsi="Consolas" w:cs="Consolas"/>
+                <w:color w:val="000000"/>
+                <w:kern w:val="0"/>
+                <w:sz w:val="21"/>
+                <w:szCs w:val="21"/>
+              </w:rPr>
+              <w:t>);</w:t>
+            </w:r>
+            <w:r>
+              <w:rPr>
+                <w:rFonts w:ascii="Consolas" w:hAnsi="Consolas" w:cs="Consolas"/>
+                <w:color w:val="000000"/>
+                <w:kern w:val="0"/>
+                <w:sz w:val="21"/>
+                <w:szCs w:val="21"/>
+              </w:rPr>
+              <w:br/>
+              <w:t xml:space="preserve">    </w:t>
+            </w:r>
+            <w:proofErr w:type="spellStart"/>
+            <w:r>
+              <w:rPr>
+                <w:rFonts w:ascii="Consolas" w:hAnsi="Consolas" w:cs="Consolas"/>
+                <w:color w:val="000000"/>
+                <w:kern w:val="0"/>
+                <w:sz w:val="21"/>
+                <w:szCs w:val="21"/>
+              </w:rPr>
+              <w:t>AnnotationVisitor</w:t>
+            </w:r>
+            <w:proofErr w:type="spellEnd"/>
+            <w:r>
+              <w:rPr>
+                <w:rFonts w:ascii="Consolas" w:hAnsi="Consolas" w:cs="Consolas"/>
+                <w:color w:val="000000"/>
+                <w:kern w:val="0"/>
+                <w:sz w:val="21"/>
+                <w:szCs w:val="21"/>
+              </w:rPr>
+              <w:t xml:space="preserve"> </w:t>
+            </w:r>
+            <w:proofErr w:type="spellStart"/>
+            <w:r>
+              <w:rPr>
+                <w:rFonts w:ascii="Consolas" w:hAnsi="Consolas" w:cs="Consolas"/>
+                <w:color w:val="000000"/>
+                <w:kern w:val="0"/>
+                <w:sz w:val="21"/>
+                <w:szCs w:val="21"/>
+              </w:rPr>
+              <w:t>visitAnnotation</w:t>
+            </w:r>
+            <w:proofErr w:type="spellEnd"/>
+            <w:r>
+              <w:rPr>
+                <w:rFonts w:ascii="Consolas" w:hAnsi="Consolas" w:cs="Consolas"/>
+                <w:color w:val="000000"/>
+                <w:kern w:val="0"/>
+                <w:sz w:val="21"/>
+                <w:szCs w:val="21"/>
+              </w:rPr>
+              <w:t xml:space="preserve">(String </w:t>
+            </w:r>
+            <w:proofErr w:type="spellStart"/>
+            <w:r>
+              <w:rPr>
+                <w:rFonts w:ascii="Consolas" w:hAnsi="Consolas" w:cs="Consolas"/>
+                <w:color w:val="000000"/>
+                <w:kern w:val="0"/>
+                <w:sz w:val="21"/>
+                <w:szCs w:val="21"/>
+              </w:rPr>
+              <w:t>desc</w:t>
+            </w:r>
+            <w:proofErr w:type="spellEnd"/>
+            <w:r>
+              <w:rPr>
+                <w:rFonts w:ascii="Consolas" w:hAnsi="Consolas" w:cs="Consolas"/>
+                <w:color w:val="000000"/>
+                <w:kern w:val="0"/>
+                <w:sz w:val="21"/>
+                <w:szCs w:val="21"/>
+              </w:rPr>
+              <w:t xml:space="preserve">, </w:t>
+            </w:r>
+            <w:proofErr w:type="spellStart"/>
+            <w:r>
+              <w:rPr>
+                <w:rFonts w:ascii="Consolas" w:hAnsi="Consolas" w:cs="Consolas"/>
+                <w:b/>
+                <w:bCs/>
+                <w:color w:val="000080"/>
+                <w:kern w:val="0"/>
+                <w:sz w:val="21"/>
+                <w:szCs w:val="21"/>
+              </w:rPr>
+              <w:t>boolean</w:t>
+            </w:r>
+            <w:proofErr w:type="spellEnd"/>
+            <w:r>
+              <w:rPr>
+                <w:rFonts w:ascii="Consolas" w:hAnsi="Consolas" w:cs="Consolas"/>
+                <w:b/>
+                <w:bCs/>
+                <w:color w:val="000080"/>
+                <w:kern w:val="0"/>
+                <w:sz w:val="21"/>
+                <w:szCs w:val="21"/>
+              </w:rPr>
+              <w:t xml:space="preserve"> </w:t>
+            </w:r>
+            <w:r>
+              <w:rPr>
+                <w:rFonts w:ascii="Consolas" w:hAnsi="Consolas" w:cs="Consolas"/>
+                <w:color w:val="000000"/>
+                <w:kern w:val="0"/>
+                <w:sz w:val="21"/>
+                <w:szCs w:val="21"/>
+              </w:rPr>
+              <w:t>visible);</w:t>
+            </w:r>
+            <w:r>
+              <w:rPr>
+                <w:rFonts w:ascii="Consolas" w:hAnsi="Consolas" w:cs="Consolas"/>
+                <w:color w:val="000000"/>
+                <w:kern w:val="0"/>
+                <w:sz w:val="21"/>
+                <w:szCs w:val="21"/>
+              </w:rPr>
+              <w:br/>
+              <w:t xml:space="preserve">    </w:t>
+            </w:r>
+            <w:r>
+              <w:rPr>
+                <w:rFonts w:ascii="Consolas" w:hAnsi="Consolas" w:cs="Consolas"/>
+                <w:b/>
+                <w:bCs/>
+                <w:color w:val="000080"/>
+                <w:kern w:val="0"/>
+                <w:sz w:val="21"/>
+                <w:szCs w:val="21"/>
+              </w:rPr>
+              <w:t xml:space="preserve">public void </w:t>
+            </w:r>
+            <w:proofErr w:type="spellStart"/>
+            <w:r>
+              <w:rPr>
+                <w:rFonts w:ascii="Consolas" w:hAnsi="Consolas" w:cs="Consolas"/>
+                <w:color w:val="000000"/>
+                <w:kern w:val="0"/>
+                <w:sz w:val="21"/>
+                <w:szCs w:val="21"/>
+              </w:rPr>
+              <w:t>visitAttribute</w:t>
+            </w:r>
+            <w:proofErr w:type="spellEnd"/>
+            <w:r>
+              <w:rPr>
+                <w:rFonts w:ascii="Consolas" w:hAnsi="Consolas" w:cs="Consolas"/>
+                <w:color w:val="000000"/>
+                <w:kern w:val="0"/>
+                <w:sz w:val="21"/>
+                <w:szCs w:val="21"/>
+              </w:rPr>
+              <w:t xml:space="preserve">(Attribute </w:t>
+            </w:r>
+            <w:proofErr w:type="spellStart"/>
+            <w:r>
+              <w:rPr>
+                <w:rFonts w:ascii="Consolas" w:hAnsi="Consolas" w:cs="Consolas"/>
+                <w:color w:val="000000"/>
+                <w:kern w:val="0"/>
+                <w:sz w:val="21"/>
+                <w:szCs w:val="21"/>
+              </w:rPr>
+              <w:t>attr</w:t>
+            </w:r>
+            <w:proofErr w:type="spellEnd"/>
+            <w:r>
+              <w:rPr>
+                <w:rFonts w:ascii="Consolas" w:hAnsi="Consolas" w:cs="Consolas"/>
+                <w:color w:val="000000"/>
+                <w:kern w:val="0"/>
+                <w:sz w:val="21"/>
+                <w:szCs w:val="21"/>
+              </w:rPr>
+              <w:t>);</w:t>
+            </w:r>
+            <w:r>
+              <w:rPr>
+                <w:rFonts w:ascii="Consolas" w:hAnsi="Consolas" w:cs="Consolas"/>
+                <w:color w:val="000000"/>
+                <w:kern w:val="0"/>
+                <w:sz w:val="21"/>
+                <w:szCs w:val="21"/>
+              </w:rPr>
+              <w:br/>
+              <w:t xml:space="preserve">    </w:t>
+            </w:r>
+            <w:r>
+              <w:rPr>
+                <w:rFonts w:ascii="Consolas" w:hAnsi="Consolas" w:cs="Consolas"/>
+                <w:b/>
+                <w:bCs/>
+                <w:color w:val="000080"/>
+                <w:kern w:val="0"/>
+                <w:sz w:val="21"/>
+                <w:szCs w:val="21"/>
+              </w:rPr>
+              <w:t xml:space="preserve">public void </w:t>
+            </w:r>
+            <w:proofErr w:type="spellStart"/>
+            <w:r>
+              <w:rPr>
+                <w:rFonts w:ascii="Consolas" w:hAnsi="Consolas" w:cs="Consolas"/>
+                <w:color w:val="000000"/>
+                <w:kern w:val="0"/>
+                <w:sz w:val="21"/>
+                <w:szCs w:val="21"/>
+              </w:rPr>
+              <w:t>visitInnerClass</w:t>
+            </w:r>
+            <w:proofErr w:type="spellEnd"/>
+            <w:r>
+              <w:rPr>
+                <w:rFonts w:ascii="Consolas" w:hAnsi="Consolas" w:cs="Consolas"/>
+                <w:color w:val="000000"/>
+                <w:kern w:val="0"/>
+                <w:sz w:val="21"/>
+                <w:szCs w:val="21"/>
+              </w:rPr>
+              <w:t xml:space="preserve">(String name, String </w:t>
+            </w:r>
+            <w:proofErr w:type="spellStart"/>
+            <w:r>
+              <w:rPr>
+                <w:rFonts w:ascii="Consolas" w:hAnsi="Consolas" w:cs="Consolas"/>
+                <w:color w:val="000000"/>
+                <w:kern w:val="0"/>
+                <w:sz w:val="21"/>
+                <w:szCs w:val="21"/>
+              </w:rPr>
+              <w:t>outerName</w:t>
+            </w:r>
+            <w:proofErr w:type="spellEnd"/>
+            <w:r>
+              <w:rPr>
+                <w:rFonts w:ascii="Consolas" w:hAnsi="Consolas" w:cs="Consolas"/>
+                <w:color w:val="000000"/>
+                <w:kern w:val="0"/>
+                <w:sz w:val="21"/>
+                <w:szCs w:val="21"/>
+              </w:rPr>
+              <w:t>,</w:t>
+            </w:r>
+            <w:r>
+              <w:rPr>
+                <w:rFonts w:ascii="Consolas" w:hAnsi="Consolas" w:cs="Consolas"/>
+                <w:color w:val="000000"/>
+                <w:kern w:val="0"/>
+                <w:sz w:val="21"/>
+                <w:szCs w:val="21"/>
+              </w:rPr>
+              <w:br/>
+              <w:t xml:space="preserve">                                String </w:t>
+            </w:r>
+            <w:proofErr w:type="spellStart"/>
+            <w:r>
+              <w:rPr>
+                <w:rFonts w:ascii="Consolas" w:hAnsi="Consolas" w:cs="Consolas"/>
+                <w:color w:val="000000"/>
+                <w:kern w:val="0"/>
+                <w:sz w:val="21"/>
+                <w:szCs w:val="21"/>
+              </w:rPr>
+              <w:t>innerName</w:t>
+            </w:r>
+            <w:proofErr w:type="spellEnd"/>
+            <w:r>
+              <w:rPr>
+                <w:rFonts w:ascii="Consolas" w:hAnsi="Consolas" w:cs="Consolas"/>
+                <w:color w:val="000000"/>
+                <w:kern w:val="0"/>
+                <w:sz w:val="21"/>
+                <w:szCs w:val="21"/>
+              </w:rPr>
+              <w:t xml:space="preserve">, </w:t>
+            </w:r>
+            <w:proofErr w:type="spellStart"/>
+            <w:r>
+              <w:rPr>
+                <w:rFonts w:ascii="Consolas" w:hAnsi="Consolas" w:cs="Consolas"/>
+                <w:b/>
+                <w:bCs/>
+                <w:color w:val="000080"/>
+                <w:kern w:val="0"/>
+                <w:sz w:val="21"/>
+                <w:szCs w:val="21"/>
+              </w:rPr>
+              <w:t>int</w:t>
+            </w:r>
+            <w:proofErr w:type="spellEnd"/>
+            <w:r>
+              <w:rPr>
+                <w:rFonts w:ascii="Consolas" w:hAnsi="Consolas" w:cs="Consolas"/>
+                <w:b/>
+                <w:bCs/>
+                <w:color w:val="000080"/>
+                <w:kern w:val="0"/>
+                <w:sz w:val="21"/>
+                <w:szCs w:val="21"/>
+              </w:rPr>
+              <w:t xml:space="preserve"> </w:t>
+            </w:r>
+            <w:r>
+              <w:rPr>
+                <w:rFonts w:ascii="Consolas" w:hAnsi="Consolas" w:cs="Consolas"/>
+                <w:color w:val="000000"/>
+                <w:kern w:val="0"/>
+                <w:sz w:val="21"/>
+                <w:szCs w:val="21"/>
+              </w:rPr>
+              <w:t>access);</w:t>
+            </w:r>
+            <w:r>
+              <w:rPr>
+                <w:rFonts w:ascii="Consolas" w:hAnsi="Consolas" w:cs="Consolas"/>
+                <w:color w:val="000000"/>
+                <w:kern w:val="0"/>
+                <w:sz w:val="21"/>
+                <w:szCs w:val="21"/>
+              </w:rPr>
+              <w:br/>
+              <w:t xml:space="preserve">    </w:t>
+            </w:r>
+            <w:r>
+              <w:rPr>
+                <w:rFonts w:ascii="Consolas" w:hAnsi="Consolas" w:cs="Consolas"/>
+                <w:b/>
+                <w:bCs/>
+                <w:color w:val="000080"/>
+                <w:kern w:val="0"/>
+                <w:sz w:val="21"/>
+                <w:szCs w:val="21"/>
+              </w:rPr>
+              <w:t xml:space="preserve">public </w:t>
+            </w:r>
+            <w:proofErr w:type="spellStart"/>
+            <w:r>
+              <w:rPr>
+                <w:rFonts w:ascii="Consolas" w:hAnsi="Consolas" w:cs="Consolas"/>
+                <w:color w:val="000000"/>
+                <w:kern w:val="0"/>
+                <w:sz w:val="21"/>
+                <w:szCs w:val="21"/>
+              </w:rPr>
+              <w:t>FieldVisitor</w:t>
+            </w:r>
+            <w:proofErr w:type="spellEnd"/>
+            <w:r>
+              <w:rPr>
+                <w:rFonts w:ascii="Consolas" w:hAnsi="Consolas" w:cs="Consolas"/>
+                <w:color w:val="000000"/>
+                <w:kern w:val="0"/>
+                <w:sz w:val="21"/>
+                <w:szCs w:val="21"/>
+              </w:rPr>
+              <w:t xml:space="preserve"> </w:t>
+            </w:r>
+            <w:proofErr w:type="spellStart"/>
+            <w:r>
+              <w:rPr>
+                <w:rFonts w:ascii="Consolas" w:hAnsi="Consolas" w:cs="Consolas"/>
+                <w:color w:val="000000"/>
+                <w:kern w:val="0"/>
+                <w:sz w:val="21"/>
+                <w:szCs w:val="21"/>
+              </w:rPr>
+              <w:t>visitField</w:t>
+            </w:r>
+            <w:proofErr w:type="spellEnd"/>
+            <w:r>
+              <w:rPr>
+                <w:rFonts w:ascii="Consolas" w:hAnsi="Consolas" w:cs="Consolas"/>
+                <w:color w:val="000000"/>
+                <w:kern w:val="0"/>
+                <w:sz w:val="21"/>
+                <w:szCs w:val="21"/>
+              </w:rPr>
+              <w:t>(</w:t>
+            </w:r>
+            <w:proofErr w:type="spellStart"/>
+            <w:r>
+              <w:rPr>
+                <w:rFonts w:ascii="Consolas" w:hAnsi="Consolas" w:cs="Consolas"/>
+                <w:b/>
+                <w:bCs/>
+                <w:color w:val="000080"/>
+                <w:kern w:val="0"/>
+                <w:sz w:val="21"/>
+                <w:szCs w:val="21"/>
+              </w:rPr>
+              <w:t>int</w:t>
+            </w:r>
+            <w:proofErr w:type="spellEnd"/>
+            <w:r>
+              <w:rPr>
+                <w:rFonts w:ascii="Consolas" w:hAnsi="Consolas" w:cs="Consolas"/>
+                <w:b/>
+                <w:bCs/>
+                <w:color w:val="000080"/>
+                <w:kern w:val="0"/>
+                <w:sz w:val="21"/>
+                <w:szCs w:val="21"/>
+              </w:rPr>
+              <w:t xml:space="preserve"> </w:t>
+            </w:r>
+            <w:r>
+              <w:rPr>
+                <w:rFonts w:ascii="Consolas" w:hAnsi="Consolas" w:cs="Consolas"/>
+                <w:color w:val="000000"/>
+                <w:kern w:val="0"/>
+                <w:sz w:val="21"/>
+                <w:szCs w:val="21"/>
+              </w:rPr>
+              <w:t xml:space="preserve">access, String name, String </w:t>
+            </w:r>
+            <w:proofErr w:type="spellStart"/>
+            <w:r>
+              <w:rPr>
+                <w:rFonts w:ascii="Consolas" w:hAnsi="Consolas" w:cs="Consolas"/>
+                <w:color w:val="000000"/>
+                <w:kern w:val="0"/>
+                <w:sz w:val="21"/>
+                <w:szCs w:val="21"/>
+              </w:rPr>
+              <w:t>desc</w:t>
+            </w:r>
+            <w:proofErr w:type="spellEnd"/>
+            <w:r>
+              <w:rPr>
+                <w:rFonts w:ascii="Consolas" w:hAnsi="Consolas" w:cs="Consolas"/>
+                <w:color w:val="000000"/>
+                <w:kern w:val="0"/>
+                <w:sz w:val="21"/>
+                <w:szCs w:val="21"/>
+              </w:rPr>
+              <w:t>,</w:t>
+            </w:r>
+            <w:r>
+              <w:rPr>
+                <w:rFonts w:ascii="Consolas" w:hAnsi="Consolas" w:cs="Consolas"/>
+                <w:color w:val="000000"/>
+                <w:kern w:val="0"/>
+                <w:sz w:val="21"/>
+                <w:szCs w:val="21"/>
+              </w:rPr>
+              <w:br/>
+              <w:t xml:space="preserve">                                   String signature, Object value);</w:t>
+            </w:r>
+            <w:r>
+              <w:rPr>
+                <w:rFonts w:ascii="Consolas" w:hAnsi="Consolas" w:cs="Consolas"/>
+                <w:color w:val="000000"/>
+                <w:kern w:val="0"/>
+                <w:sz w:val="21"/>
+                <w:szCs w:val="21"/>
+              </w:rPr>
+              <w:br/>
+              <w:t xml:space="preserve">    </w:t>
+            </w:r>
+            <w:r>
+              <w:rPr>
+                <w:rFonts w:ascii="Consolas" w:hAnsi="Consolas" w:cs="Consolas"/>
+                <w:b/>
+                <w:bCs/>
+                <w:color w:val="000080"/>
+                <w:kern w:val="0"/>
+                <w:sz w:val="21"/>
+                <w:szCs w:val="21"/>
+              </w:rPr>
+              <w:t xml:space="preserve">public </w:t>
+            </w:r>
+            <w:proofErr w:type="spellStart"/>
+            <w:r>
+              <w:rPr>
+                <w:rFonts w:ascii="Consolas" w:hAnsi="Consolas" w:cs="Consolas"/>
+                <w:color w:val="000000"/>
+                <w:kern w:val="0"/>
+                <w:sz w:val="21"/>
+                <w:szCs w:val="21"/>
+              </w:rPr>
+              <w:t>MethodVisitor</w:t>
+            </w:r>
+            <w:proofErr w:type="spellEnd"/>
+            <w:r>
+              <w:rPr>
+                <w:rFonts w:ascii="Consolas" w:hAnsi="Consolas" w:cs="Consolas"/>
+                <w:color w:val="000000"/>
+                <w:kern w:val="0"/>
+                <w:sz w:val="21"/>
+                <w:szCs w:val="21"/>
+              </w:rPr>
+              <w:t xml:space="preserve"> </w:t>
+            </w:r>
+            <w:proofErr w:type="spellStart"/>
+            <w:r>
+              <w:rPr>
+                <w:rFonts w:ascii="Consolas" w:hAnsi="Consolas" w:cs="Consolas"/>
+                <w:color w:val="000000"/>
+                <w:kern w:val="0"/>
+                <w:sz w:val="21"/>
+                <w:szCs w:val="21"/>
+              </w:rPr>
+              <w:t>visitMethod</w:t>
+            </w:r>
+            <w:proofErr w:type="spellEnd"/>
+            <w:r>
+              <w:rPr>
+                <w:rFonts w:ascii="Consolas" w:hAnsi="Consolas" w:cs="Consolas"/>
+                <w:color w:val="000000"/>
+                <w:kern w:val="0"/>
+                <w:sz w:val="21"/>
+                <w:szCs w:val="21"/>
+              </w:rPr>
+              <w:t>(</w:t>
+            </w:r>
+            <w:proofErr w:type="spellStart"/>
+            <w:r>
+              <w:rPr>
+                <w:rFonts w:ascii="Consolas" w:hAnsi="Consolas" w:cs="Consolas"/>
+                <w:b/>
+                <w:bCs/>
+                <w:color w:val="000080"/>
+                <w:kern w:val="0"/>
+                <w:sz w:val="21"/>
+                <w:szCs w:val="21"/>
+              </w:rPr>
+              <w:t>int</w:t>
+            </w:r>
+            <w:proofErr w:type="spellEnd"/>
+            <w:r>
+              <w:rPr>
+                <w:rFonts w:ascii="Consolas" w:hAnsi="Consolas" w:cs="Consolas"/>
+                <w:b/>
+                <w:bCs/>
+                <w:color w:val="000080"/>
+                <w:kern w:val="0"/>
+                <w:sz w:val="21"/>
+                <w:szCs w:val="21"/>
+              </w:rPr>
+              <w:t xml:space="preserve"> </w:t>
+            </w:r>
+            <w:r>
+              <w:rPr>
+                <w:rFonts w:ascii="Consolas" w:hAnsi="Consolas" w:cs="Consolas"/>
+                <w:color w:val="000000"/>
+                <w:kern w:val="0"/>
+                <w:sz w:val="21"/>
+                <w:szCs w:val="21"/>
+              </w:rPr>
+              <w:t xml:space="preserve">access, String name, String </w:t>
+            </w:r>
+            <w:proofErr w:type="spellStart"/>
+            <w:r>
+              <w:rPr>
+                <w:rFonts w:ascii="Consolas" w:hAnsi="Consolas" w:cs="Consolas"/>
+                <w:color w:val="000000"/>
+                <w:kern w:val="0"/>
+                <w:sz w:val="21"/>
+                <w:szCs w:val="21"/>
+              </w:rPr>
+              <w:t>desc</w:t>
+            </w:r>
+            <w:proofErr w:type="spellEnd"/>
+            <w:r>
+              <w:rPr>
+                <w:rFonts w:ascii="Consolas" w:hAnsi="Consolas" w:cs="Consolas"/>
+                <w:color w:val="000000"/>
+                <w:kern w:val="0"/>
+                <w:sz w:val="21"/>
+                <w:szCs w:val="21"/>
+              </w:rPr>
+              <w:t>,</w:t>
+            </w:r>
+            <w:r>
+              <w:rPr>
+                <w:rFonts w:ascii="Consolas" w:hAnsi="Consolas" w:cs="Consolas"/>
+                <w:color w:val="000000"/>
+                <w:kern w:val="0"/>
+                <w:sz w:val="21"/>
+                <w:szCs w:val="21"/>
+              </w:rPr>
+              <w:br/>
+              <w:t xml:space="preserve">                                     String signature, String[] exceptions);</w:t>
+            </w:r>
+            <w:r>
+              <w:rPr>
+                <w:rFonts w:ascii="Consolas" w:hAnsi="Consolas" w:cs="Consolas"/>
+                <w:color w:val="000000"/>
+                <w:kern w:val="0"/>
+                <w:sz w:val="21"/>
+                <w:szCs w:val="21"/>
+              </w:rPr>
+              <w:br/>
+              <w:t xml:space="preserve">    </w:t>
+            </w:r>
+            <w:r>
+              <w:rPr>
+                <w:rFonts w:ascii="Consolas" w:hAnsi="Consolas" w:cs="Consolas"/>
+                <w:b/>
+                <w:bCs/>
+                <w:color w:val="000080"/>
+                <w:kern w:val="0"/>
+                <w:sz w:val="21"/>
+                <w:szCs w:val="21"/>
+              </w:rPr>
+              <w:t xml:space="preserve">void </w:t>
+            </w:r>
+            <w:proofErr w:type="spellStart"/>
+            <w:r>
+              <w:rPr>
+                <w:rFonts w:ascii="Consolas" w:hAnsi="Consolas" w:cs="Consolas"/>
+                <w:color w:val="000000"/>
+                <w:kern w:val="0"/>
+                <w:sz w:val="21"/>
+                <w:szCs w:val="21"/>
+              </w:rPr>
+              <w:t>visitEnd</w:t>
+            </w:r>
+            <w:proofErr w:type="spellEnd"/>
+            <w:r>
+              <w:rPr>
+                <w:rFonts w:ascii="Consolas" w:hAnsi="Consolas" w:cs="Consolas"/>
+                <w:color w:val="000000"/>
+                <w:kern w:val="0"/>
+                <w:sz w:val="21"/>
+                <w:szCs w:val="21"/>
+              </w:rPr>
+              <w:t>();</w:t>
+            </w:r>
+            <w:r>
+              <w:rPr>
+                <w:rFonts w:ascii="Consolas" w:hAnsi="Consolas" w:cs="Consolas"/>
+                <w:color w:val="000000"/>
+                <w:kern w:val="0"/>
+                <w:sz w:val="21"/>
+                <w:szCs w:val="21"/>
+              </w:rPr>
+              <w:br/>
+              <w:t>}</w:t>
+            </w:r>
+          </w:p>
+        </w:tc>
+      </w:tr>
+    </w:tbl>
+    <w:p>
+      <w:pPr>
+        <w:pStyle w:val="afe"/>
+        <w:rPr>
+          <w:rFonts w:ascii="LMMono10-Regular" w:hAnsi="LMMono10-Regular" w:cs="LMMono10-Regular"/>
+          <w:kern w:val="0"/>
+          <w:sz w:val="22"/>
+        </w:rPr>
+      </w:pPr>
+      <w:r>
+        <w:rPr>
+          <w:rFonts w:hint="eastAsia"/>
+        </w:rPr>
+        <w:t>图</w:t>
+      </w:r>
+      <w:r>
+        <w:rPr>
+          <w:rFonts w:hint="eastAsia"/>
+        </w:rPr>
+        <w:t xml:space="preserve">2.4 </w:t>
+      </w:r>
+      <w:proofErr w:type="spellStart"/>
+      <w:r>
+        <w:rPr>
+          <w:rFonts w:ascii="Consolas" w:hAnsi="Consolas" w:cs="Consolas"/>
+          <w:kern w:val="0"/>
+          <w:sz w:val="22"/>
+        </w:rPr>
+        <w:t>ClassVisitor</w:t>
+      </w:r>
+      <w:proofErr w:type="spellEnd"/>
+      <w:r>
+        <w:rPr>
+          <w:rFonts w:ascii="LMMono10-Regular" w:hAnsi="LMMono10-Regular" w:cs="LMMono10-Regular" w:hint="eastAsia"/>
+          <w:kern w:val="0"/>
+          <w:sz w:val="22"/>
+        </w:rPr>
+        <w:t>类</w:t>
+      </w:r>
+    </w:p>
+    <w:tbl>
+      <w:tblPr>
+        <w:tblStyle w:val="af4"/>
+        <w:tblW w:w="0" w:type="auto"/>
+        <w:tblLook w:val="04A0" w:firstRow="1" w:lastRow="0" w:firstColumn="1" w:lastColumn="0" w:noHBand="0" w:noVBand="1"/>
+      </w:tblPr>
+      <w:tblGrid>
+        <w:gridCol w:w="10420"/>
+      </w:tblGrid>
+      <w:tr>
+        <w:tc>
+          <w:tcPr>
+            <w:tcW w:w="10420" w:type="dxa"/>
+          </w:tcPr>
+          <w:p>
+            <w:pPr>
+              <w:pStyle w:val="HTML"/>
+              <w:shd w:val="clear" w:color="auto" w:fill="FFFFFF"/>
+              <w:rPr>
+                <w:rFonts w:ascii="Consolas" w:hAnsi="Consolas" w:cs="Consolas"/>
+                <w:color w:val="000000"/>
+                <w:sz w:val="21"/>
+                <w:szCs w:val="21"/>
+              </w:rPr>
+            </w:pPr>
+            <w:r>
+              <w:rPr>
+                <w:rFonts w:ascii="Consolas" w:hAnsi="Consolas" w:cs="Consolas"/>
+                <w:b/>
+                <w:bCs/>
+                <w:color w:val="000080"/>
+                <w:sz w:val="21"/>
+                <w:szCs w:val="21"/>
+              </w:rPr>
+              <w:t xml:space="preserve">public abstract class </w:t>
+            </w:r>
+            <w:proofErr w:type="spellStart"/>
+            <w:r>
+              <w:rPr>
+                <w:rFonts w:ascii="Consolas" w:hAnsi="Consolas" w:cs="Consolas"/>
+                <w:color w:val="000000"/>
+                <w:sz w:val="21"/>
+                <w:szCs w:val="21"/>
+              </w:rPr>
+              <w:t>FieldVisitor</w:t>
+            </w:r>
+            <w:proofErr w:type="spellEnd"/>
+            <w:r>
+              <w:rPr>
+                <w:rFonts w:ascii="Consolas" w:hAnsi="Consolas" w:cs="Consolas"/>
+                <w:color w:val="000000"/>
+                <w:sz w:val="21"/>
+                <w:szCs w:val="21"/>
+              </w:rPr>
+              <w:t xml:space="preserve"> {</w:t>
+            </w:r>
+            <w:r>
+              <w:rPr>
+                <w:rFonts w:ascii="Consolas" w:hAnsi="Consolas" w:cs="Consolas"/>
+                <w:color w:val="000000"/>
+                <w:sz w:val="21"/>
+                <w:szCs w:val="21"/>
+              </w:rPr>
+              <w:br/>
+              <w:t xml:space="preserve">    </w:t>
+            </w:r>
+            <w:r>
+              <w:rPr>
+                <w:rFonts w:ascii="Consolas" w:hAnsi="Consolas" w:cs="Consolas"/>
+                <w:b/>
+                <w:bCs/>
+                <w:color w:val="000080"/>
+                <w:sz w:val="21"/>
+                <w:szCs w:val="21"/>
+              </w:rPr>
+              <w:t xml:space="preserve">public </w:t>
+            </w:r>
+            <w:proofErr w:type="spellStart"/>
+            <w:r>
+              <w:rPr>
+                <w:rFonts w:ascii="Consolas" w:hAnsi="Consolas" w:cs="Consolas"/>
+                <w:color w:val="000000"/>
+                <w:sz w:val="21"/>
+                <w:szCs w:val="21"/>
+              </w:rPr>
+              <w:t>FieldVisitor</w:t>
+            </w:r>
+            <w:proofErr w:type="spellEnd"/>
+            <w:r>
+              <w:rPr>
+                <w:rFonts w:ascii="Consolas" w:hAnsi="Consolas" w:cs="Consolas"/>
+                <w:color w:val="000000"/>
+                <w:sz w:val="21"/>
+                <w:szCs w:val="21"/>
+              </w:rPr>
+              <w:t>(</w:t>
+            </w:r>
+            <w:proofErr w:type="spellStart"/>
+            <w:r>
+              <w:rPr>
+                <w:rFonts w:ascii="Consolas" w:hAnsi="Consolas" w:cs="Consolas"/>
+                <w:b/>
+                <w:bCs/>
+                <w:color w:val="000080"/>
+                <w:sz w:val="21"/>
+                <w:szCs w:val="21"/>
+              </w:rPr>
+              <w:t>int</w:t>
+            </w:r>
+            <w:proofErr w:type="spellEnd"/>
+            <w:r>
+              <w:rPr>
+                <w:rFonts w:ascii="Consolas" w:hAnsi="Consolas" w:cs="Consolas"/>
+                <w:b/>
+                <w:bCs/>
+                <w:color w:val="000080"/>
+                <w:sz w:val="21"/>
+                <w:szCs w:val="21"/>
+              </w:rPr>
+              <w:t xml:space="preserve"> </w:t>
+            </w:r>
+            <w:proofErr w:type="spellStart"/>
+            <w:r>
+              <w:rPr>
+                <w:rFonts w:ascii="Consolas" w:hAnsi="Consolas" w:cs="Consolas"/>
+                <w:color w:val="000000"/>
+                <w:sz w:val="21"/>
+                <w:szCs w:val="21"/>
+              </w:rPr>
+              <w:t>api</w:t>
+            </w:r>
+            <w:proofErr w:type="spellEnd"/>
+            <w:r>
+              <w:rPr>
+                <w:rFonts w:ascii="Consolas" w:hAnsi="Consolas" w:cs="Consolas"/>
+                <w:color w:val="000000"/>
+                <w:sz w:val="21"/>
+                <w:szCs w:val="21"/>
+              </w:rPr>
+              <w:t>);</w:t>
+            </w:r>
+            <w:r>
+              <w:rPr>
+                <w:rFonts w:ascii="Consolas" w:hAnsi="Consolas" w:cs="Consolas"/>
+                <w:color w:val="000000"/>
+                <w:sz w:val="21"/>
+                <w:szCs w:val="21"/>
+              </w:rPr>
+              <w:br/>
+              <w:t xml:space="preserve">    </w:t>
+            </w:r>
+            <w:r>
+              <w:rPr>
+                <w:rFonts w:ascii="Consolas" w:hAnsi="Consolas" w:cs="Consolas"/>
+                <w:b/>
+                <w:bCs/>
+                <w:color w:val="000080"/>
+                <w:sz w:val="21"/>
+                <w:szCs w:val="21"/>
+              </w:rPr>
+              <w:t xml:space="preserve">public </w:t>
+            </w:r>
+            <w:proofErr w:type="spellStart"/>
+            <w:r>
+              <w:rPr>
+                <w:rFonts w:ascii="Consolas" w:hAnsi="Consolas" w:cs="Consolas"/>
+                <w:color w:val="000000"/>
+                <w:sz w:val="21"/>
+                <w:szCs w:val="21"/>
+              </w:rPr>
+              <w:t>FieldVisitor</w:t>
+            </w:r>
+            <w:proofErr w:type="spellEnd"/>
+            <w:r>
+              <w:rPr>
+                <w:rFonts w:ascii="Consolas" w:hAnsi="Consolas" w:cs="Consolas"/>
+                <w:color w:val="000000"/>
+                <w:sz w:val="21"/>
+                <w:szCs w:val="21"/>
+              </w:rPr>
+              <w:t>(</w:t>
+            </w:r>
+            <w:proofErr w:type="spellStart"/>
+            <w:r>
+              <w:rPr>
+                <w:rFonts w:ascii="Consolas" w:hAnsi="Consolas" w:cs="Consolas"/>
+                <w:b/>
+                <w:bCs/>
+                <w:color w:val="000080"/>
+                <w:sz w:val="21"/>
+                <w:szCs w:val="21"/>
+              </w:rPr>
+              <w:t>int</w:t>
+            </w:r>
+            <w:proofErr w:type="spellEnd"/>
+            <w:r>
+              <w:rPr>
+                <w:rFonts w:ascii="Consolas" w:hAnsi="Consolas" w:cs="Consolas"/>
+                <w:b/>
+                <w:bCs/>
+                <w:color w:val="000080"/>
+                <w:sz w:val="21"/>
+                <w:szCs w:val="21"/>
+              </w:rPr>
+              <w:t xml:space="preserve"> </w:t>
+            </w:r>
+            <w:proofErr w:type="spellStart"/>
+            <w:r>
+              <w:rPr>
+                <w:rFonts w:ascii="Consolas" w:hAnsi="Consolas" w:cs="Consolas"/>
+                <w:color w:val="000000"/>
+                <w:sz w:val="21"/>
+                <w:szCs w:val="21"/>
+              </w:rPr>
+              <w:t>api</w:t>
+            </w:r>
+            <w:proofErr w:type="spellEnd"/>
+            <w:r>
+              <w:rPr>
+                <w:rFonts w:ascii="Consolas" w:hAnsi="Consolas" w:cs="Consolas"/>
+                <w:color w:val="000000"/>
+                <w:sz w:val="21"/>
+                <w:szCs w:val="21"/>
+              </w:rPr>
+              <w:t xml:space="preserve">, </w:t>
+            </w:r>
+            <w:proofErr w:type="spellStart"/>
+            <w:r>
+              <w:rPr>
+                <w:rFonts w:ascii="Consolas" w:hAnsi="Consolas" w:cs="Consolas"/>
+                <w:color w:val="000000"/>
+                <w:sz w:val="21"/>
+                <w:szCs w:val="21"/>
+              </w:rPr>
+              <w:t>FieldVisitor</w:t>
+            </w:r>
+            <w:proofErr w:type="spellEnd"/>
+            <w:r>
+              <w:rPr>
+                <w:rFonts w:ascii="Consolas" w:hAnsi="Consolas" w:cs="Consolas"/>
+                <w:color w:val="000000"/>
+                <w:sz w:val="21"/>
+                <w:szCs w:val="21"/>
+              </w:rPr>
+              <w:t xml:space="preserve"> </w:t>
+            </w:r>
+            <w:proofErr w:type="spellStart"/>
+            <w:r>
+              <w:rPr>
+                <w:rFonts w:ascii="Consolas" w:hAnsi="Consolas" w:cs="Consolas"/>
+                <w:color w:val="000000"/>
+                <w:sz w:val="21"/>
+                <w:szCs w:val="21"/>
+              </w:rPr>
+              <w:t>fv</w:t>
+            </w:r>
+            <w:proofErr w:type="spellEnd"/>
+            <w:r>
+              <w:rPr>
+                <w:rFonts w:ascii="Consolas" w:hAnsi="Consolas" w:cs="Consolas"/>
+                <w:color w:val="000000"/>
+                <w:sz w:val="21"/>
+                <w:szCs w:val="21"/>
+              </w:rPr>
+              <w:t>);</w:t>
+            </w:r>
+            <w:r>
+              <w:rPr>
+                <w:rFonts w:ascii="Consolas" w:hAnsi="Consolas" w:cs="Consolas"/>
+                <w:color w:val="000000"/>
+                <w:sz w:val="21"/>
+                <w:szCs w:val="21"/>
+              </w:rPr>
+              <w:br/>
+              <w:t xml:space="preserve">    </w:t>
+            </w:r>
+            <w:r>
+              <w:rPr>
+                <w:rFonts w:ascii="Consolas" w:hAnsi="Consolas" w:cs="Consolas"/>
+                <w:b/>
+                <w:bCs/>
+                <w:color w:val="000080"/>
+                <w:sz w:val="21"/>
+                <w:szCs w:val="21"/>
+              </w:rPr>
+              <w:t xml:space="preserve">public </w:t>
+            </w:r>
+            <w:proofErr w:type="spellStart"/>
+            <w:r>
+              <w:rPr>
+                <w:rFonts w:ascii="Consolas" w:hAnsi="Consolas" w:cs="Consolas"/>
+                <w:color w:val="000000"/>
+                <w:sz w:val="21"/>
+                <w:szCs w:val="21"/>
+              </w:rPr>
+              <w:t>AnnotationVisitor</w:t>
+            </w:r>
+            <w:proofErr w:type="spellEnd"/>
+            <w:r>
+              <w:rPr>
+                <w:rFonts w:ascii="Consolas" w:hAnsi="Consolas" w:cs="Consolas"/>
+                <w:color w:val="000000"/>
+                <w:sz w:val="21"/>
+                <w:szCs w:val="21"/>
+              </w:rPr>
+              <w:t xml:space="preserve"> </w:t>
+            </w:r>
+            <w:proofErr w:type="spellStart"/>
+            <w:r>
+              <w:rPr>
+                <w:rFonts w:ascii="Consolas" w:hAnsi="Consolas" w:cs="Consolas"/>
+                <w:color w:val="000000"/>
+                <w:sz w:val="21"/>
+                <w:szCs w:val="21"/>
+              </w:rPr>
+              <w:t>visitAnnotation</w:t>
+            </w:r>
+            <w:proofErr w:type="spellEnd"/>
+            <w:r>
+              <w:rPr>
+                <w:rFonts w:ascii="Consolas" w:hAnsi="Consolas" w:cs="Consolas"/>
+                <w:color w:val="000000"/>
+                <w:sz w:val="21"/>
+                <w:szCs w:val="21"/>
+              </w:rPr>
+              <w:t xml:space="preserve">(String </w:t>
+            </w:r>
+            <w:proofErr w:type="spellStart"/>
+            <w:r>
+              <w:rPr>
+                <w:rFonts w:ascii="Consolas" w:hAnsi="Consolas" w:cs="Consolas"/>
+                <w:color w:val="000000"/>
+                <w:sz w:val="21"/>
+                <w:szCs w:val="21"/>
+              </w:rPr>
+              <w:t>desc</w:t>
+            </w:r>
+            <w:proofErr w:type="spellEnd"/>
+            <w:r>
+              <w:rPr>
+                <w:rFonts w:ascii="Consolas" w:hAnsi="Consolas" w:cs="Consolas"/>
+                <w:color w:val="000000"/>
+                <w:sz w:val="21"/>
+                <w:szCs w:val="21"/>
+              </w:rPr>
+              <w:t xml:space="preserve">, </w:t>
+            </w:r>
+            <w:proofErr w:type="spellStart"/>
+            <w:r>
+              <w:rPr>
+                <w:rFonts w:ascii="Consolas" w:hAnsi="Consolas" w:cs="Consolas"/>
+                <w:b/>
+                <w:bCs/>
+                <w:color w:val="000080"/>
+                <w:sz w:val="21"/>
+                <w:szCs w:val="21"/>
+              </w:rPr>
+              <w:t>boolean</w:t>
+            </w:r>
+            <w:proofErr w:type="spellEnd"/>
+            <w:r>
+              <w:rPr>
+                <w:rFonts w:ascii="Consolas" w:hAnsi="Consolas" w:cs="Consolas"/>
+                <w:b/>
+                <w:bCs/>
+                <w:color w:val="000080"/>
+                <w:sz w:val="21"/>
+                <w:szCs w:val="21"/>
+              </w:rPr>
+              <w:t xml:space="preserve"> </w:t>
+            </w:r>
+            <w:r>
+              <w:rPr>
+                <w:rFonts w:ascii="Consolas" w:hAnsi="Consolas" w:cs="Consolas"/>
+                <w:color w:val="000000"/>
+                <w:sz w:val="21"/>
+                <w:szCs w:val="21"/>
+              </w:rPr>
+              <w:t>visible);</w:t>
+            </w:r>
+            <w:r>
+              <w:rPr>
+                <w:rFonts w:ascii="Consolas" w:hAnsi="Consolas" w:cs="Consolas"/>
+                <w:color w:val="000000"/>
+                <w:sz w:val="21"/>
+                <w:szCs w:val="21"/>
+              </w:rPr>
+              <w:br/>
+              <w:t xml:space="preserve">    </w:t>
+            </w:r>
+            <w:r>
+              <w:rPr>
+                <w:rFonts w:ascii="Consolas" w:hAnsi="Consolas" w:cs="Consolas"/>
+                <w:b/>
+                <w:bCs/>
+                <w:color w:val="000080"/>
+                <w:sz w:val="21"/>
+                <w:szCs w:val="21"/>
+              </w:rPr>
+              <w:t xml:space="preserve">public void </w:t>
+            </w:r>
+            <w:proofErr w:type="spellStart"/>
+            <w:r>
+              <w:rPr>
+                <w:rFonts w:ascii="Consolas" w:hAnsi="Consolas" w:cs="Consolas"/>
+                <w:color w:val="000000"/>
+                <w:sz w:val="21"/>
+                <w:szCs w:val="21"/>
+              </w:rPr>
+              <w:t>visitAttribute</w:t>
+            </w:r>
+            <w:proofErr w:type="spellEnd"/>
+            <w:r>
+              <w:rPr>
+                <w:rFonts w:ascii="Consolas" w:hAnsi="Consolas" w:cs="Consolas"/>
+                <w:color w:val="000000"/>
+                <w:sz w:val="21"/>
+                <w:szCs w:val="21"/>
+              </w:rPr>
+              <w:t xml:space="preserve">(Attribute </w:t>
+            </w:r>
+            <w:proofErr w:type="spellStart"/>
+            <w:r>
+              <w:rPr>
+                <w:rFonts w:ascii="Consolas" w:hAnsi="Consolas" w:cs="Consolas"/>
+                <w:color w:val="000000"/>
+                <w:sz w:val="21"/>
+                <w:szCs w:val="21"/>
+              </w:rPr>
+              <w:t>attr</w:t>
+            </w:r>
+            <w:proofErr w:type="spellEnd"/>
+            <w:r>
+              <w:rPr>
+                <w:rFonts w:ascii="Consolas" w:hAnsi="Consolas" w:cs="Consolas"/>
+                <w:color w:val="000000"/>
+                <w:sz w:val="21"/>
+                <w:szCs w:val="21"/>
+              </w:rPr>
+              <w:t>);</w:t>
+            </w:r>
+            <w:r>
+              <w:rPr>
+                <w:rFonts w:ascii="Consolas" w:hAnsi="Consolas" w:cs="Consolas"/>
+                <w:color w:val="000000"/>
+                <w:sz w:val="21"/>
+                <w:szCs w:val="21"/>
+              </w:rPr>
+              <w:br/>
+              <w:t xml:space="preserve">    </w:t>
+            </w:r>
+            <w:r>
+              <w:rPr>
+                <w:rFonts w:ascii="Consolas" w:hAnsi="Consolas" w:cs="Consolas"/>
+                <w:b/>
+                <w:bCs/>
+                <w:color w:val="000080"/>
+                <w:sz w:val="21"/>
+                <w:szCs w:val="21"/>
+              </w:rPr>
+              <w:t xml:space="preserve">public void </w:t>
+            </w:r>
+            <w:proofErr w:type="spellStart"/>
+            <w:r>
+              <w:rPr>
+                <w:rFonts w:ascii="Consolas" w:hAnsi="Consolas" w:cs="Consolas"/>
+                <w:color w:val="000000"/>
+                <w:sz w:val="21"/>
+                <w:szCs w:val="21"/>
+              </w:rPr>
+              <w:t>visitEnd</w:t>
+            </w:r>
+            <w:proofErr w:type="spellEnd"/>
+            <w:r>
+              <w:rPr>
+                <w:rFonts w:ascii="Consolas" w:hAnsi="Consolas" w:cs="Consolas"/>
+                <w:color w:val="000000"/>
+                <w:sz w:val="21"/>
+                <w:szCs w:val="21"/>
+              </w:rPr>
+              <w:t>();</w:t>
+            </w:r>
+            <w:r>
+              <w:rPr>
+                <w:rFonts w:ascii="Consolas" w:hAnsi="Consolas" w:cs="Consolas"/>
+                <w:color w:val="000000"/>
+                <w:sz w:val="21"/>
+                <w:szCs w:val="21"/>
+              </w:rPr>
+              <w:br/>
+              <w:t>}</w:t>
+            </w:r>
+          </w:p>
+        </w:tc>
+      </w:tr>
+    </w:tbl>
+    <w:p>
+      <w:pPr>
+        <w:pStyle w:val="afe"/>
+        <w:rPr>
+          <w:rFonts w:ascii="LMMono10-Regular" w:hAnsi="LMMono10-Regular" w:cs="LMMono10-Regular"/>
+          <w:kern w:val="0"/>
+          <w:sz w:val="22"/>
+        </w:rPr>
+      </w:pPr>
+      <w:r>
+        <w:rPr>
+          <w:rFonts w:hint="eastAsia"/>
+        </w:rPr>
+        <w:t>图</w:t>
+      </w:r>
+      <w:r>
+        <w:rPr>
+          <w:rFonts w:hint="eastAsia"/>
+        </w:rPr>
+        <w:t xml:space="preserve">2.5 </w:t>
+      </w:r>
+      <w:proofErr w:type="spellStart"/>
+      <w:r>
+        <w:rPr>
+          <w:rFonts w:ascii="Consolas" w:hAnsi="Consolas" w:cs="Consolas"/>
+          <w:kern w:val="0"/>
+          <w:sz w:val="22"/>
+        </w:rPr>
+        <w:t>FieldVisitor</w:t>
+      </w:r>
+      <w:proofErr w:type="spellEnd"/>
+      <w:r>
+        <w:rPr>
+          <w:rFonts w:ascii="LMMono10-Regular" w:hAnsi="LMMono10-Regular" w:cs="LMMono10-Regular" w:hint="eastAsia"/>
+          <w:kern w:val="0"/>
+          <w:sz w:val="22"/>
+        </w:rPr>
+        <w:t>类</w:t>
+      </w:r>
+    </w:p>
+    <w:p>
+      <w:pPr>
+        <w:ind w:firstLine="480"/>
+      </w:pPr>
+      <w:proofErr w:type="spellStart"/>
+      <w:r>
+        <w:rPr>
+          <w:rFonts w:ascii="Consolas" w:hAnsi="Consolas" w:cs="Consolas"/>
+        </w:rPr>
+        <w:t>ClassVisitor</w:t>
+      </w:r>
+      <w:proofErr w:type="spellEnd"/>
+      <w:r>
+        <w:rPr>
+          <w:rFonts w:hint="eastAsia"/>
+        </w:rPr>
+        <w:t>类中的方法必须以如下方式的顺序进行调用，具体的细节请见这个类的</w:t>
+      </w:r>
+      <w:proofErr w:type="spellStart"/>
+      <w:r>
+        <w:rPr>
+          <w:rFonts w:hint="eastAsia"/>
+        </w:rPr>
+        <w:t>Javadoc</w:t>
+      </w:r>
+      <w:proofErr w:type="spellEnd"/>
+      <w:r>
+        <w:rPr>
+          <w:rFonts w:hint="eastAsia"/>
+        </w:rPr>
+        <w:t>文档。</w:t>
+      </w:r>
+    </w:p>
+    <w:tbl>
+      <w:tblPr>
+        <w:tblStyle w:val="af4"/>
+        <w:tblW w:w="0" w:type="auto"/>
+        <w:tblLook w:val="04A0" w:firstRow="1" w:lastRow="0" w:firstColumn="1" w:lastColumn="0" w:noHBand="0" w:noVBand="1"/>
+      </w:tblPr>
+      <w:tblGrid>
+        <w:gridCol w:w="10420"/>
+      </w:tblGrid>
+      <w:tr>
+        <w:tc>
+          <w:tcPr>
+            <w:tcW w:w="10420" w:type="dxa"/>
+          </w:tcPr>
+          <w:p>
+            <w:pPr>
+              <w:pStyle w:val="aff"/>
+              <w:rPr>
+                <w:rFonts w:ascii="Consolas" w:hAnsi="Consolas" w:cs="Consolas"/>
+              </w:rPr>
+            </w:pPr>
+            <w:proofErr w:type="gramStart"/>
+            <w:r>
+              <w:rPr>
+                <w:rFonts w:ascii="Consolas" w:hAnsi="Consolas" w:cs="Consolas"/>
+              </w:rPr>
+              <w:t>visit</w:t>
+            </w:r>
+            <w:proofErr w:type="gramEnd"/>
+            <w:r>
+              <w:rPr>
+                <w:rFonts w:ascii="Consolas" w:hAnsi="Consolas" w:cs="Consolas"/>
+              </w:rPr>
+              <w:t xml:space="preserve"> </w:t>
+            </w:r>
+            <w:proofErr w:type="spellStart"/>
+            <w:r>
+              <w:rPr>
+                <w:rFonts w:ascii="Consolas" w:hAnsi="Consolas" w:cs="Consolas"/>
+              </w:rPr>
+              <w:t>visitSource</w:t>
+            </w:r>
+            <w:proofErr w:type="spellEnd"/>
+            <w:r>
+              <w:rPr>
+                <w:rFonts w:ascii="Consolas" w:hAnsi="Consolas" w:cs="Consolas"/>
+              </w:rPr>
+              <w:t xml:space="preserve">? </w:t>
+            </w:r>
+            <w:proofErr w:type="spellStart"/>
+            <w:proofErr w:type="gramStart"/>
+            <w:r>
+              <w:rPr>
+                <w:rFonts w:ascii="Consolas" w:hAnsi="Consolas" w:cs="Consolas"/>
+              </w:rPr>
+              <w:t>visitOuterClass</w:t>
+            </w:r>
+            <w:proofErr w:type="spellEnd"/>
+            <w:proofErr w:type="gramEnd"/>
+            <w:r>
+              <w:rPr>
+                <w:rFonts w:ascii="Consolas" w:hAnsi="Consolas" w:cs="Consolas"/>
+              </w:rPr>
+              <w:t xml:space="preserve">? ( </w:t>
+            </w:r>
+            <w:proofErr w:type="spellStart"/>
+            <w:r>
+              <w:rPr>
+                <w:rFonts w:ascii="Consolas" w:hAnsi="Consolas" w:cs="Consolas"/>
+              </w:rPr>
+              <w:t>visitAnnotation</w:t>
+            </w:r>
+            <w:proofErr w:type="spellEnd"/>
+            <w:r>
+              <w:rPr>
+                <w:rFonts w:ascii="Consolas" w:hAnsi="Consolas" w:cs="Consolas"/>
+              </w:rPr>
+              <w:t xml:space="preserve"> | </w:t>
+            </w:r>
+            <w:proofErr w:type="spellStart"/>
+            <w:r>
+              <w:rPr>
+                <w:rFonts w:ascii="Consolas" w:hAnsi="Consolas" w:cs="Consolas"/>
+              </w:rPr>
+              <w:t>visitAttribute</w:t>
+            </w:r>
+            <w:proofErr w:type="spellEnd"/>
+            <w:r>
+              <w:rPr>
+                <w:rFonts w:ascii="Consolas" w:hAnsi="Consolas" w:cs="Consolas"/>
+              </w:rPr>
+              <w:t xml:space="preserve"> )*</w:t>
+            </w:r>
+          </w:p>
+          <w:p>
+            <w:pPr>
+              <w:pStyle w:val="aff"/>
+              <w:rPr>
+                <w:rFonts w:ascii="Consolas" w:hAnsi="Consolas" w:cs="Consolas"/>
+              </w:rPr>
+            </w:pPr>
+            <w:r>
+              <w:rPr>
+                <w:rFonts w:ascii="Consolas" w:hAnsi="Consolas" w:cs="Consolas"/>
+              </w:rPr>
+              <w:t xml:space="preserve">( </w:t>
+            </w:r>
+            <w:proofErr w:type="spellStart"/>
+            <w:r>
+              <w:rPr>
+                <w:rFonts w:ascii="Consolas" w:hAnsi="Consolas" w:cs="Consolas"/>
+              </w:rPr>
+              <w:t>visitInnerClass</w:t>
+            </w:r>
+            <w:proofErr w:type="spellEnd"/>
+            <w:r>
+              <w:rPr>
+                <w:rFonts w:ascii="Consolas" w:hAnsi="Consolas" w:cs="Consolas"/>
+              </w:rPr>
+              <w:t xml:space="preserve"> | </w:t>
+            </w:r>
+            <w:proofErr w:type="spellStart"/>
+            <w:r>
+              <w:rPr>
+                <w:rFonts w:ascii="Consolas" w:hAnsi="Consolas" w:cs="Consolas"/>
+              </w:rPr>
+              <w:t>visitField</w:t>
+            </w:r>
+            <w:proofErr w:type="spellEnd"/>
+            <w:r>
+              <w:rPr>
+                <w:rFonts w:ascii="Consolas" w:hAnsi="Consolas" w:cs="Consolas"/>
+              </w:rPr>
+              <w:t xml:space="preserve"> | </w:t>
+            </w:r>
+            <w:bookmarkStart w:id="34" w:name="OLE_LINK7"/>
+            <w:bookmarkStart w:id="35" w:name="OLE_LINK8"/>
+            <w:proofErr w:type="spellStart"/>
+            <w:r>
+              <w:rPr>
+                <w:rFonts w:ascii="Consolas" w:hAnsi="Consolas" w:cs="Consolas"/>
+              </w:rPr>
+              <w:t>visitMethod</w:t>
+            </w:r>
+            <w:proofErr w:type="spellEnd"/>
+            <w:r>
+              <w:rPr>
+                <w:rFonts w:ascii="Consolas" w:hAnsi="Consolas" w:cs="Consolas"/>
+              </w:rPr>
+              <w:t xml:space="preserve"> </w:t>
+            </w:r>
+            <w:bookmarkEnd w:id="34"/>
+            <w:bookmarkEnd w:id="35"/>
+            <w:r>
+              <w:rPr>
+                <w:rFonts w:ascii="Consolas" w:hAnsi="Consolas" w:cs="Consolas"/>
+              </w:rPr>
+              <w:t>)*</w:t>
+            </w:r>
+          </w:p>
+          <w:p>
+            <w:pPr>
+              <w:pStyle w:val="aff"/>
+              <w:rPr>
+                <w:rFonts w:ascii="Consolas" w:hAnsi="Consolas" w:cs="Consolas"/>
+              </w:rPr>
+            </w:pPr>
+            <w:proofErr w:type="spellStart"/>
+            <w:r>
+              <w:rPr>
+                <w:rFonts w:ascii="Consolas" w:hAnsi="Consolas" w:cs="Consolas"/>
+              </w:rPr>
+              <w:t>visitEnd</w:t>
+            </w:r>
+            <w:proofErr w:type="spellEnd"/>
+          </w:p>
+        </w:tc>
+      </w:tr>
+    </w:tbl>
+    <w:p>
+      <w:pPr>
+        <w:pStyle w:val="aff4"/>
+      </w:pPr>
+      <w:r>
+        <w:rPr>
+          <w:rFonts w:hint="eastAsia"/>
+        </w:rPr>
+        <w:t>这意味着</w:t>
+      </w:r>
+      <w:r>
+        <w:rPr>
+          <w:rFonts w:hint="eastAsia"/>
+        </w:rPr>
+        <w:t>visit</w:t>
+      </w:r>
+      <w:r>
+        <w:rPr>
+          <w:rFonts w:hint="eastAsia"/>
+        </w:rPr>
+        <w:t>必须首先被调用，然后最多调用一次</w:t>
+      </w:r>
+      <w:proofErr w:type="spellStart"/>
+      <w:r>
+        <w:rPr>
+          <w:rFonts w:hint="eastAsia"/>
+        </w:rPr>
+        <w:t>visitSource</w:t>
+      </w:r>
+      <w:proofErr w:type="spellEnd"/>
+      <w:r>
+        <w:rPr>
+          <w:rFonts w:hint="eastAsia"/>
+        </w:rPr>
+        <w:t>，之后最多调用一次</w:t>
+      </w:r>
+      <w:proofErr w:type="spellStart"/>
+      <w:r>
+        <w:rPr>
+          <w:rFonts w:hint="eastAsia"/>
+        </w:rPr>
+        <w:t>visitOuterClass</w:t>
+      </w:r>
+      <w:proofErr w:type="spellEnd"/>
+      <w:r>
+        <w:rPr>
+          <w:rFonts w:hint="eastAsia"/>
+        </w:rPr>
+        <w:t>，接下来可以以任意顺序和次序调用</w:t>
+      </w:r>
+      <w:proofErr w:type="spellStart"/>
+      <w:r>
+        <w:rPr>
+          <w:rFonts w:hint="eastAsia"/>
+        </w:rPr>
+        <w:t>visitAnnotation</w:t>
+      </w:r>
+      <w:proofErr w:type="spellEnd"/>
+      <w:r>
+        <w:rPr>
+          <w:rFonts w:hint="eastAsia"/>
+        </w:rPr>
+        <w:t>和</w:t>
+      </w:r>
+      <w:proofErr w:type="spellStart"/>
+      <w:r>
+        <w:rPr>
+          <w:rFonts w:hint="eastAsia"/>
+        </w:rPr>
+        <w:t>visitAttribut</w:t>
+      </w:r>
+      <w:proofErr w:type="spellEnd"/>
+      <w:r>
+        <w:rPr>
+          <w:rFonts w:hint="eastAsia"/>
+        </w:rPr>
+        <w:t>，接下来可以以任意顺序和次序调用</w:t>
+      </w:r>
+      <w:proofErr w:type="spellStart"/>
+      <w:r>
+        <w:rPr>
+          <w:rFonts w:cs="Consolas"/>
+        </w:rPr>
+        <w:t>visitInnerClass</w:t>
+      </w:r>
+      <w:proofErr w:type="spellEnd"/>
+      <w:r>
+        <w:rPr>
+          <w:rFonts w:cs="Consolas" w:hint="eastAsia"/>
+        </w:rPr>
+        <w:t>、</w:t>
+      </w:r>
+      <w:proofErr w:type="spellStart"/>
+      <w:r>
+        <w:rPr>
+          <w:rFonts w:cs="Consolas" w:hint="eastAsia"/>
+        </w:rPr>
+        <w:t>visitField</w:t>
+      </w:r>
+      <w:proofErr w:type="spellEnd"/>
+      <w:r>
+        <w:rPr>
+          <w:rFonts w:hint="eastAsia"/>
+        </w:rPr>
+        <w:t>和</w:t>
+      </w:r>
+      <w:proofErr w:type="spellStart"/>
+      <w:r>
+        <w:rPr>
+          <w:rFonts w:cs="Consolas"/>
+        </w:rPr>
+        <w:t>visitMethod</w:t>
+      </w:r>
+      <w:proofErr w:type="spellEnd"/>
+      <w:r>
+        <w:rPr>
+          <w:rFonts w:hint="eastAsia"/>
+        </w:rPr>
+        <w:t>，最终以一次</w:t>
+      </w:r>
+      <w:proofErr w:type="spellStart"/>
+      <w:r>
+        <w:rPr>
+          <w:rFonts w:hint="eastAsia"/>
+        </w:rPr>
+        <w:t>visitEnd</w:t>
+      </w:r>
+      <w:proofErr w:type="spellEnd"/>
+      <w:r>
+        <w:rPr>
+          <w:rFonts w:hint="eastAsia"/>
+        </w:rPr>
+        <w:t>调用结束。</w:t>
+      </w:r>
+    </w:p>
+    <w:p>
+      <w:pPr>
+        <w:pStyle w:val="aff4"/>
+        <w:rPr>
+          <w:rFonts w:hint="eastAsia"/>
+        </w:rPr>
+      </w:pPr>
+      <w:r>
+        <w:rPr>
+          <w:rFonts w:ascii="Times New Roman" w:hAnsi="Times New Roman"/>
+        </w:rPr>
+        <w:t>ASM</w:t>
+      </w:r>
+      <w:r>
+        <w:rPr>
+          <w:rFonts w:hint="eastAsia"/>
+        </w:rPr>
+        <w:t>提供了基于</w:t>
+      </w:r>
+      <w:proofErr w:type="spellStart"/>
+      <w:r>
+        <w:rPr>
+          <w:rFonts w:hint="eastAsia"/>
+        </w:rPr>
+        <w:t>ClassVisitor</w:t>
+      </w:r>
+      <w:proofErr w:type="spellEnd"/>
+      <w:r>
+        <w:rPr>
+          <w:rFonts w:hint="eastAsia"/>
+        </w:rPr>
+        <w:t xml:space="preserve"> </w:t>
+      </w:r>
+      <w:r>
+        <w:rPr>
+          <w:rFonts w:ascii="Times New Roman" w:hAnsi="Times New Roman"/>
+        </w:rPr>
+        <w:t>API</w:t>
+      </w:r>
+      <w:r>
+        <w:rPr>
+          <w:rFonts w:hint="eastAsia"/>
+        </w:rPr>
+        <w:t>的三个核心组件用于生成和转换类：</w:t>
+      </w:r>
+    </w:p>
+    <w:p>
+      <w:pPr>
+        <w:pStyle w:val="aff4"/>
+        <w:numPr>
+          <w:ilvl w:val="0"/>
+          <w:numId w:val="25"/>
+        </w:numPr>
+        <w:ind w:firstLineChars="0"/>
+        <w:rPr>
+          <w:rFonts w:hint="eastAsia"/>
+        </w:rPr>
+      </w:pPr>
+      <w:proofErr w:type="spellStart"/>
+      <w:r>
+        <w:rPr>
+          <w:rFonts w:hint="eastAsia"/>
+        </w:rPr>
+        <w:t>ClassReader</w:t>
+      </w:r>
+      <w:proofErr w:type="spellEnd"/>
+      <w:r>
+        <w:rPr>
+          <w:rFonts w:hint="eastAsia"/>
+        </w:rPr>
+        <w:t>类解析字节数组形式的编译后的类，并且在</w:t>
+      </w:r>
+      <w:proofErr w:type="spellStart"/>
+      <w:r>
+        <w:rPr>
+          <w:rFonts w:hint="eastAsia"/>
+        </w:rPr>
+        <w:t>ClassVisitor</w:t>
+      </w:r>
+      <w:proofErr w:type="spellEnd"/>
+      <w:r>
+        <w:rPr>
+          <w:rFonts w:hint="eastAsia"/>
+        </w:rPr>
+        <w:t>实例（它以参加的形式传递到</w:t>
+      </w:r>
+      <w:r>
+        <w:rPr>
+          <w:rFonts w:hint="eastAsia"/>
+        </w:rPr>
+        <w:t>accept</w:t>
+      </w:r>
+      <w:r>
+        <w:rPr>
+          <w:rFonts w:hint="eastAsia"/>
+        </w:rPr>
+        <w:t>方法）上调用相应的</w:t>
+      </w:r>
+      <w:proofErr w:type="spellStart"/>
+      <w:r>
+        <w:rPr>
+          <w:rFonts w:hint="eastAsia"/>
+        </w:rPr>
+        <w:t>visit</w:t>
+      </w:r>
+      <w:r>
+        <w:rPr>
+          <w:rFonts w:hint="eastAsia"/>
+          <w:i/>
+        </w:rPr>
+        <w:t>Xxx</w:t>
+      </w:r>
+      <w:proofErr w:type="spellEnd"/>
+      <w:r>
+        <w:rPr>
+          <w:rFonts w:hint="eastAsia"/>
+        </w:rPr>
+        <w:t>方法。它可以看作是事件的生产者。</w:t>
+      </w:r>
+    </w:p>
+    <w:p>
+      <w:pPr>
+        <w:pStyle w:val="aff4"/>
+        <w:numPr>
+          <w:ilvl w:val="0"/>
+          <w:numId w:val="25"/>
+        </w:numPr>
+        <w:ind w:firstLineChars="0"/>
+        <w:rPr>
+          <w:rFonts w:hint="eastAsia"/>
+        </w:rPr>
+      </w:pPr>
+      <w:proofErr w:type="spellStart"/>
+      <w:r>
+        <w:rPr>
+          <w:rFonts w:hint="eastAsia"/>
+        </w:rPr>
+        <w:t>ClassWriter</w:t>
+      </w:r>
+      <w:proofErr w:type="spellEnd"/>
+      <w:r>
+        <w:rPr>
+          <w:rFonts w:hint="eastAsia"/>
+        </w:rPr>
+        <w:t>类是</w:t>
+      </w:r>
+      <w:proofErr w:type="spellStart"/>
+      <w:r>
+        <w:rPr>
+          <w:rFonts w:hint="eastAsia"/>
+        </w:rPr>
+        <w:t>ClassVisitor</w:t>
+      </w:r>
+      <w:proofErr w:type="spellEnd"/>
+      <w:r>
+        <w:rPr>
+          <w:rFonts w:hint="eastAsia"/>
+        </w:rPr>
+        <w:t>抽象类的一个字类，</w:t>
+      </w:r>
+      <w:proofErr w:type="spellStart"/>
+      <w:r>
+        <w:rPr>
+          <w:rFonts w:hint="eastAsia"/>
+        </w:rPr>
+        <w:t>ClassVisitor</w:t>
+      </w:r>
+      <w:proofErr w:type="spellEnd"/>
+      <w:r>
+        <w:rPr>
+          <w:rFonts w:hint="eastAsia"/>
+        </w:rPr>
+        <w:t>类直接以进制的形式构建编译后的类。</w:t>
+      </w:r>
+      <w:proofErr w:type="spellStart"/>
+      <w:r>
+        <w:rPr>
+          <w:rFonts w:hint="eastAsia"/>
+        </w:rPr>
+        <w:t>ClassWriter</w:t>
+      </w:r>
+      <w:proofErr w:type="spellEnd"/>
+      <w:r>
+        <w:rPr>
+          <w:rFonts w:hint="eastAsia"/>
+        </w:rPr>
+        <w:t>产生的输出就是包含编译后的类的字节数组。编译后的类可以通过</w:t>
+      </w:r>
+      <w:proofErr w:type="spellStart"/>
+      <w:r>
+        <w:rPr>
+          <w:rFonts w:hint="eastAsia"/>
+        </w:rPr>
+        <w:t>toByteArray</w:t>
+      </w:r>
+      <w:proofErr w:type="spellEnd"/>
+      <w:r>
+        <w:rPr>
+          <w:rFonts w:hint="eastAsia"/>
+        </w:rPr>
+        <w:t>方法恢复。它可以看作是事件的消费者</w:t>
+      </w:r>
+    </w:p>
+    <w:p>
+      <w:pPr>
+        <w:pStyle w:val="aff4"/>
+        <w:numPr>
+          <w:ilvl w:val="0"/>
+          <w:numId w:val="25"/>
+        </w:numPr>
+        <w:ind w:firstLineChars="0"/>
+        <w:rPr>
+          <w:rFonts w:hint="eastAsia"/>
+        </w:rPr>
+      </w:pPr>
+      <w:proofErr w:type="spellStart"/>
+      <w:r>
+        <w:rPr>
+          <w:rFonts w:hint="eastAsia"/>
+        </w:rPr>
+        <w:t>ClassVisitor</w:t>
+      </w:r>
+      <w:proofErr w:type="spellEnd"/>
+      <w:r>
+        <w:rPr>
+          <w:rFonts w:hint="eastAsia"/>
+        </w:rPr>
+        <w:t>类代理它接收到的其它的</w:t>
+      </w:r>
+      <w:proofErr w:type="spellStart"/>
+      <w:r>
+        <w:rPr>
+          <w:rFonts w:hint="eastAsia"/>
+        </w:rPr>
+        <w:t>ClassVisitor</w:t>
+      </w:r>
+      <w:proofErr w:type="spellEnd"/>
+      <w:r>
+        <w:rPr>
+          <w:rFonts w:hint="eastAsia"/>
+        </w:rPr>
+        <w:t>实例的所有的方法调用。它可以</w:t>
+      </w:r>
+      <w:r>
+        <w:rPr>
+          <w:rFonts w:hint="eastAsia"/>
+        </w:rPr>
+        <w:lastRenderedPageBreak/>
+        <w:t>看作是一个事件的过滤器。</w:t>
+      </w:r>
+    </w:p>
+    <w:p>
+      <w:pPr>
+        <w:ind w:firstLine="480"/>
+        <w:rPr>
+          <w:rFonts w:hint="eastAsia"/>
+        </w:rPr>
+      </w:pPr>
+      <w:r>
+        <w:rPr>
+          <w:rFonts w:hint="eastAsia"/>
+        </w:rPr>
+        <w:t>下一节将展示一个具体的实例，解释如何使用这些组件来生成和转换一个类。</w:t>
+      </w:r>
+    </w:p>
+    <w:p>
+      <w:pPr>
+        <w:pStyle w:val="4"/>
+        <w:spacing w:before="120" w:after="120"/>
+      </w:pPr>
+      <w:r>
+        <w:rPr>
+          <w:rFonts w:hint="eastAsia"/>
+        </w:rPr>
+        <w:t>解析类</w:t>
+      </w:r>
+    </w:p>
+    <w:p>
+      <w:pPr>
+        <w:pStyle w:val="aff4"/>
+        <w:rPr>
+          <w:rFonts w:hint="eastAsia"/>
+        </w:rPr>
+      </w:pPr>
+      <w:r>
+        <w:rPr>
+          <w:rFonts w:hint="eastAsia"/>
+        </w:rPr>
+        <w:t>唯一需要的组件来解析现有类</w:t>
+      </w:r>
+      <w:r>
+        <w:rPr>
+          <w:rFonts w:hint="eastAsia"/>
+        </w:rPr>
+        <w:t>的</w:t>
+      </w:r>
+      <w:r>
+        <w:rPr>
+          <w:rFonts w:hint="eastAsia"/>
+        </w:rPr>
+        <w:t>是</w:t>
+      </w:r>
+      <w:proofErr w:type="spellStart"/>
+      <w:r>
+        <w:rPr>
+          <w:rFonts w:hint="eastAsia"/>
+        </w:rPr>
+        <w:t>ClassReader</w:t>
+      </w:r>
+      <w:proofErr w:type="spellEnd"/>
+      <w:r>
+        <w:rPr>
+          <w:rFonts w:hint="eastAsia"/>
+        </w:rPr>
+        <w:t>组件。让我们举个例子来说明这一点。假设我们想要打印的一</w:t>
+      </w:r>
+      <w:r>
+        <w:rPr>
+          <w:rFonts w:hint="eastAsia"/>
+        </w:rPr>
+        <w:t>个</w:t>
+      </w:r>
+      <w:r>
+        <w:rPr>
+          <w:rFonts w:hint="eastAsia"/>
+        </w:rPr>
+        <w:t>类的内容</w:t>
+      </w:r>
+      <w:r>
+        <w:rPr>
+          <w:rFonts w:hint="eastAsia"/>
+        </w:rPr>
+        <w:t>，如同</w:t>
+      </w:r>
+      <w:proofErr w:type="spellStart"/>
+      <w:r>
+        <w:rPr>
+          <w:rFonts w:hint="eastAsia"/>
+        </w:rPr>
+        <w:t>javap</w:t>
+      </w:r>
+      <w:proofErr w:type="spellEnd"/>
+      <w:r>
+        <w:rPr>
+          <w:rFonts w:hint="eastAsia"/>
+        </w:rPr>
+        <w:t>工具相同的方式。第一步就是写一个</w:t>
+      </w:r>
+      <w:proofErr w:type="spellStart"/>
+      <w:r>
+        <w:rPr>
+          <w:rFonts w:hint="eastAsia"/>
+        </w:rPr>
+        <w:t>ClassVisitor</w:t>
+      </w:r>
+      <w:proofErr w:type="spellEnd"/>
+      <w:r>
+        <w:rPr>
+          <w:rFonts w:hint="eastAsia"/>
+        </w:rPr>
+        <w:t>的子类，它打印所访问的类的信息。</w:t>
+      </w:r>
+      <w:r>
+        <w:rPr>
+          <w:rFonts w:hint="eastAsia"/>
+        </w:rPr>
+        <w:t>以下是可能的，</w:t>
+      </w:r>
+      <w:proofErr w:type="gramStart"/>
+      <w:r>
+        <w:rPr>
+          <w:rFonts w:hint="eastAsia"/>
+        </w:rPr>
+        <w:t>极</w:t>
+      </w:r>
+      <w:proofErr w:type="gramEnd"/>
+      <w:r>
+        <w:rPr>
+          <w:rFonts w:hint="eastAsia"/>
+        </w:rPr>
+        <w:t>简的实现</w:t>
+      </w:r>
+      <w:r>
+        <w:rPr>
+          <w:rFonts w:hint="eastAsia"/>
+        </w:rPr>
+        <w:t>：</w:t>
+      </w:r>
+    </w:p>
+    <w:tbl>
+      <w:tblPr>
+        <w:tblStyle w:val="af4"/>
+        <w:tblW w:w="0" w:type="auto"/>
+        <w:tblLook w:val="04A0" w:firstRow="1" w:lastRow="0" w:firstColumn="1" w:lastColumn="0" w:noHBand="0" w:noVBand="1"/>
+      </w:tblPr>
+      <w:tblGrid>
+        <w:gridCol w:w="10420"/>
+      </w:tblGrid>
+      <w:tr>
+        <w:tc>
+          <w:tcPr>
+            <w:tcW w:w="10420" w:type="dxa"/>
+          </w:tcPr>
+          <w:p>
+            <w:pPr>
+              <w:widowControl/>
+              <w:shd w:val="clear" w:color="auto" w:fill="FFFFFF"/>
+              <w:tabs>
+                <w:tab w:val="left" w:pos="916"/>
+                <w:tab w:val="left" w:pos="1832"/>
+                <w:tab w:val="left" w:pos="2748"/>
+                <w:tab w:val="left" w:pos="3664"/>
+                <w:tab w:val="left" w:pos="4580"/>
+                <w:tab w:val="left" w:pos="5496"/>
+                <w:tab w:val="left" w:pos="6412"/>
+                <w:tab w:val="left" w:pos="7328"/>
+                <w:tab w:val="left" w:pos="8244"/>
+                <w:tab w:val="left" w:pos="9160"/>
+                <w:tab w:val="left" w:pos="10076"/>
+                <w:tab w:val="left" w:pos="10992"/>
+                <w:tab w:val="left" w:pos="11908"/>
+                <w:tab w:val="left" w:pos="12824"/>
+                <w:tab w:val="left" w:pos="13740"/>
+                <w:tab w:val="left" w:pos="14656"/>
+              </w:tabs>
+              <w:adjustRightInd/>
+              <w:snapToGrid/>
+              <w:spacing w:line="240" w:lineRule="auto"/>
+              <w:ind w:firstLineChars="0" w:firstLine="0"/>
+              <w:jc w:val="left"/>
+              <w:rPr>
+                <w:rFonts w:ascii="Consolas" w:hAnsi="Consolas" w:cs="Consolas" w:hint="eastAsia"/>
+                <w:color w:val="000000"/>
+                <w:kern w:val="0"/>
+                <w:sz w:val="21"/>
+                <w:szCs w:val="21"/>
+              </w:rPr>
+            </w:pPr>
+            <w:r>
+              <w:rPr>
+                <w:rFonts w:ascii="Consolas" w:hAnsi="Consolas" w:cs="Consolas"/>
+                <w:b/>
+                <w:bCs/>
+                <w:color w:val="000080"/>
+                <w:kern w:val="0"/>
+                <w:sz w:val="21"/>
+                <w:szCs w:val="21"/>
+              </w:rPr>
+              <w:t xml:space="preserve">public class </w:t>
+            </w:r>
+            <w:proofErr w:type="spellStart"/>
+            <w:r>
+              <w:rPr>
+                <w:rFonts w:ascii="Consolas" w:hAnsi="Consolas" w:cs="Consolas"/>
+                <w:color w:val="000000"/>
+                <w:kern w:val="0"/>
+                <w:sz w:val="21"/>
+                <w:szCs w:val="21"/>
+              </w:rPr>
+              <w:t>ClassPrinter</w:t>
+            </w:r>
+            <w:proofErr w:type="spellEnd"/>
+            <w:r>
+              <w:rPr>
+                <w:rFonts w:ascii="Consolas" w:hAnsi="Consolas" w:cs="Consolas"/>
+                <w:color w:val="000000"/>
+                <w:kern w:val="0"/>
+                <w:sz w:val="21"/>
+                <w:szCs w:val="21"/>
+              </w:rPr>
+              <w:t xml:space="preserve"> </w:t>
+            </w:r>
+            <w:r>
+              <w:rPr>
+                <w:rFonts w:ascii="Consolas" w:hAnsi="Consolas" w:cs="Consolas"/>
+                <w:b/>
+                <w:bCs/>
+                <w:color w:val="000080"/>
+                <w:kern w:val="0"/>
+                <w:sz w:val="21"/>
+                <w:szCs w:val="21"/>
+              </w:rPr>
+              <w:t xml:space="preserve">extends </w:t>
+            </w:r>
+            <w:proofErr w:type="spellStart"/>
+            <w:r>
+              <w:rPr>
+                <w:rFonts w:ascii="Consolas" w:hAnsi="Consolas" w:cs="Consolas"/>
+                <w:color w:val="000000"/>
+                <w:kern w:val="0"/>
+                <w:sz w:val="21"/>
+                <w:szCs w:val="21"/>
+              </w:rPr>
+              <w:t>ClassVisitor</w:t>
+            </w:r>
+            <w:proofErr w:type="spellEnd"/>
+            <w:r>
+              <w:rPr>
+                <w:rFonts w:ascii="Consolas" w:hAnsi="Consolas" w:cs="Consolas"/>
+                <w:color w:val="000000"/>
+                <w:kern w:val="0"/>
+                <w:sz w:val="21"/>
+                <w:szCs w:val="21"/>
+              </w:rPr>
+              <w:t xml:space="preserve"> {</w:t>
+            </w:r>
+            <w:r>
+              <w:rPr>
+                <w:rFonts w:ascii="Consolas" w:hAnsi="Consolas" w:cs="Consolas"/>
+                <w:color w:val="000000"/>
+                <w:kern w:val="0"/>
+                <w:sz w:val="21"/>
+                <w:szCs w:val="21"/>
+              </w:rPr>
+              <w:br/>
+              <w:t xml:space="preserve">    </w:t>
+            </w:r>
+            <w:r>
+              <w:rPr>
+                <w:rFonts w:ascii="Consolas" w:hAnsi="Consolas" w:cs="Consolas"/>
+                <w:color w:val="000000"/>
+                <w:kern w:val="0"/>
+                <w:sz w:val="21"/>
+                <w:szCs w:val="21"/>
+              </w:rPr>
+              <w:br/>
+              <w:t xml:space="preserve">    </w:t>
+            </w:r>
+            <w:r>
+              <w:rPr>
+                <w:rFonts w:ascii="Consolas" w:hAnsi="Consolas" w:cs="Consolas"/>
+                <w:b/>
+                <w:bCs/>
+                <w:color w:val="000080"/>
+                <w:kern w:val="0"/>
+                <w:sz w:val="21"/>
+                <w:szCs w:val="21"/>
+              </w:rPr>
+              <w:t xml:space="preserve">public </w:t>
+            </w:r>
+            <w:proofErr w:type="spellStart"/>
+            <w:r>
+              <w:rPr>
+                <w:rFonts w:ascii="Consolas" w:hAnsi="Consolas" w:cs="Consolas"/>
+                <w:color w:val="000000"/>
+                <w:kern w:val="0"/>
+                <w:sz w:val="21"/>
+                <w:szCs w:val="21"/>
+              </w:rPr>
+              <w:t>ClassPrinter</w:t>
+            </w:r>
+            <w:proofErr w:type="spellEnd"/>
+            <w:r>
+              <w:rPr>
+                <w:rFonts w:ascii="Consolas" w:hAnsi="Consolas" w:cs="Consolas"/>
+                <w:color w:val="000000"/>
+                <w:kern w:val="0"/>
+                <w:sz w:val="21"/>
+                <w:szCs w:val="21"/>
+              </w:rPr>
+              <w:t>() {</w:t>
+            </w:r>
+            <w:r>
+              <w:rPr>
+                <w:rFonts w:ascii="Consolas" w:hAnsi="Consolas" w:cs="Consolas"/>
+                <w:color w:val="000000"/>
+                <w:kern w:val="0"/>
+                <w:sz w:val="21"/>
+                <w:szCs w:val="21"/>
+              </w:rPr>
+              <w:br/>
+              <w:t xml:space="preserve">        </w:t>
+            </w:r>
+            <w:r>
+              <w:rPr>
+                <w:rFonts w:ascii="Consolas" w:hAnsi="Consolas" w:cs="Consolas"/>
+                <w:b/>
+                <w:bCs/>
+                <w:color w:val="000080"/>
+                <w:kern w:val="0"/>
+                <w:sz w:val="21"/>
+                <w:szCs w:val="21"/>
+              </w:rPr>
+              <w:t>super</w:t>
+            </w:r>
+            <w:r>
+              <w:rPr>
+                <w:rFonts w:ascii="Consolas" w:hAnsi="Consolas" w:cs="Consolas"/>
+                <w:color w:val="000000"/>
+                <w:kern w:val="0"/>
+                <w:sz w:val="21"/>
+                <w:szCs w:val="21"/>
+              </w:rPr>
+              <w:t>(</w:t>
+            </w:r>
+            <w:r>
+              <w:rPr>
+                <w:rFonts w:ascii="Consolas" w:hAnsi="Consolas" w:cs="Consolas"/>
+                <w:b/>
+                <w:bCs/>
+                <w:i/>
+                <w:iCs/>
+                <w:color w:val="660E7A"/>
+                <w:kern w:val="0"/>
+                <w:sz w:val="21"/>
+                <w:szCs w:val="21"/>
+              </w:rPr>
+              <w:t>ASM4</w:t>
+            </w:r>
+            <w:r>
+              <w:rPr>
+                <w:rFonts w:ascii="Consolas" w:hAnsi="Consolas" w:cs="Consolas"/>
+                <w:color w:val="000000"/>
+                <w:kern w:val="0"/>
+                <w:sz w:val="21"/>
+                <w:szCs w:val="21"/>
+              </w:rPr>
+              <w:t>);</w:t>
+            </w:r>
+            <w:r>
+              <w:rPr>
+                <w:rFonts w:ascii="Consolas" w:hAnsi="Consolas" w:cs="Consolas"/>
+                <w:color w:val="000000"/>
+                <w:kern w:val="0"/>
+                <w:sz w:val="21"/>
+                <w:szCs w:val="21"/>
+              </w:rPr>
+              <w:br/>
+              <w:t xml:space="preserve">    }</w:t>
+            </w:r>
+            <w:r>
+              <w:rPr>
+                <w:rFonts w:ascii="Consolas" w:hAnsi="Consolas" w:cs="Consolas"/>
+                <w:color w:val="000000"/>
+                <w:kern w:val="0"/>
+                <w:sz w:val="21"/>
+                <w:szCs w:val="21"/>
+              </w:rPr>
+              <w:br/>
+            </w:r>
+            <w:r>
+              <w:rPr>
+                <w:rFonts w:ascii="Consolas" w:hAnsi="Consolas" w:cs="Consolas"/>
+                <w:color w:val="000000"/>
+                <w:kern w:val="0"/>
+                <w:sz w:val="21"/>
+                <w:szCs w:val="21"/>
+              </w:rPr>
+              <w:br/>
+              <w:t xml:space="preserve">    </w:t>
+            </w:r>
+            <w:r>
+              <w:rPr>
+                <w:rFonts w:ascii="Consolas" w:hAnsi="Consolas" w:cs="Consolas"/>
+                <w:b/>
+                <w:bCs/>
+                <w:color w:val="000080"/>
+                <w:kern w:val="0"/>
+                <w:sz w:val="21"/>
+                <w:szCs w:val="21"/>
+              </w:rPr>
+              <w:t xml:space="preserve">public void </w:t>
+            </w:r>
+            <w:r>
+              <w:rPr>
+                <w:rFonts w:ascii="Consolas" w:hAnsi="Consolas" w:cs="Consolas"/>
+                <w:color w:val="000000"/>
+                <w:kern w:val="0"/>
+                <w:sz w:val="21"/>
+                <w:szCs w:val="21"/>
+              </w:rPr>
+              <w:t>visit(</w:t>
+            </w:r>
+            <w:proofErr w:type="spellStart"/>
+            <w:r>
+              <w:rPr>
+                <w:rFonts w:ascii="Consolas" w:hAnsi="Consolas" w:cs="Consolas"/>
+                <w:b/>
+                <w:bCs/>
+                <w:color w:val="000080"/>
+                <w:kern w:val="0"/>
+                <w:sz w:val="21"/>
+                <w:szCs w:val="21"/>
+              </w:rPr>
+              <w:t>int</w:t>
+            </w:r>
+            <w:proofErr w:type="spellEnd"/>
+            <w:r>
+              <w:rPr>
+                <w:rFonts w:ascii="Consolas" w:hAnsi="Consolas" w:cs="Consolas"/>
+                <w:b/>
+                <w:bCs/>
+                <w:color w:val="000080"/>
+                <w:kern w:val="0"/>
+                <w:sz w:val="21"/>
+                <w:szCs w:val="21"/>
+              </w:rPr>
+              <w:t xml:space="preserve"> </w:t>
+            </w:r>
+            <w:r>
+              <w:rPr>
+                <w:rFonts w:ascii="Consolas" w:hAnsi="Consolas" w:cs="Consolas"/>
+                <w:color w:val="000000"/>
+                <w:kern w:val="0"/>
+                <w:sz w:val="21"/>
+                <w:szCs w:val="21"/>
+              </w:rPr>
+              <w:t xml:space="preserve">version, </w:t>
+            </w:r>
+            <w:proofErr w:type="spellStart"/>
+            <w:r>
+              <w:rPr>
+                <w:rFonts w:ascii="Consolas" w:hAnsi="Consolas" w:cs="Consolas"/>
+                <w:b/>
+                <w:bCs/>
+                <w:color w:val="000080"/>
+                <w:kern w:val="0"/>
+                <w:sz w:val="21"/>
+                <w:szCs w:val="21"/>
+              </w:rPr>
+              <w:t>int</w:t>
+            </w:r>
+            <w:proofErr w:type="spellEnd"/>
+            <w:r>
+              <w:rPr>
+                <w:rFonts w:ascii="Consolas" w:hAnsi="Consolas" w:cs="Consolas"/>
+                <w:b/>
+                <w:bCs/>
+                <w:color w:val="000080"/>
+                <w:kern w:val="0"/>
+                <w:sz w:val="21"/>
+                <w:szCs w:val="21"/>
+              </w:rPr>
+              <w:t xml:space="preserve"> </w:t>
+            </w:r>
+            <w:r>
+              <w:rPr>
+                <w:rFonts w:ascii="Consolas" w:hAnsi="Consolas" w:cs="Consolas"/>
+                <w:color w:val="000000"/>
+                <w:kern w:val="0"/>
+                <w:sz w:val="21"/>
+                <w:szCs w:val="21"/>
+              </w:rPr>
+              <w:t xml:space="preserve">access, String name, String signature, </w:t>
+            </w:r>
+          </w:p>
+          <w:p>
+            <w:pPr>
+              <w:widowControl/>
+              <w:shd w:val="clear" w:color="auto" w:fill="FFFFFF"/>
+              <w:tabs>
+                <w:tab w:val="left" w:pos="916"/>
+                <w:tab w:val="left" w:pos="1832"/>
+                <w:tab w:val="left" w:pos="2748"/>
+                <w:tab w:val="left" w:pos="3664"/>
+                <w:tab w:val="left" w:pos="4580"/>
+                <w:tab w:val="left" w:pos="5496"/>
+                <w:tab w:val="left" w:pos="6412"/>
+                <w:tab w:val="left" w:pos="7328"/>
+                <w:tab w:val="left" w:pos="8244"/>
+                <w:tab w:val="left" w:pos="9160"/>
+                <w:tab w:val="left" w:pos="10076"/>
+                <w:tab w:val="left" w:pos="10992"/>
+                <w:tab w:val="left" w:pos="11908"/>
+                <w:tab w:val="left" w:pos="12824"/>
+                <w:tab w:val="left" w:pos="13740"/>
+                <w:tab w:val="left" w:pos="14656"/>
+              </w:tabs>
+              <w:adjustRightInd/>
+              <w:snapToGrid/>
+              <w:spacing w:line="240" w:lineRule="auto"/>
+              <w:ind w:firstLineChars="600" w:firstLine="1260"/>
+              <w:jc w:val="left"/>
+              <w:rPr>
+                <w:rFonts w:ascii="Consolas" w:hAnsi="Consolas" w:cs="Consolas" w:hint="eastAsia"/>
+                <w:color w:val="000000"/>
+                <w:kern w:val="0"/>
+                <w:sz w:val="21"/>
+                <w:szCs w:val="21"/>
+              </w:rPr>
+            </w:pPr>
+            <w:r>
+              <w:rPr>
+                <w:rFonts w:ascii="Consolas" w:hAnsi="Consolas" w:cs="Consolas"/>
+                <w:color w:val="000000"/>
+                <w:kern w:val="0"/>
+                <w:sz w:val="21"/>
+                <w:szCs w:val="21"/>
+              </w:rPr>
+              <w:t xml:space="preserve">String </w:t>
+            </w:r>
+            <w:proofErr w:type="spellStart"/>
+            <w:r>
+              <w:rPr>
+                <w:rFonts w:ascii="Consolas" w:hAnsi="Consolas" w:cs="Consolas"/>
+                <w:color w:val="000000"/>
+                <w:kern w:val="0"/>
+                <w:sz w:val="21"/>
+                <w:szCs w:val="21"/>
+              </w:rPr>
+              <w:t>superName</w:t>
+            </w:r>
+            <w:proofErr w:type="spellEnd"/>
+            <w:r>
+              <w:rPr>
+                <w:rFonts w:ascii="Consolas" w:hAnsi="Consolas" w:cs="Consolas"/>
+                <w:color w:val="000000"/>
+                <w:kern w:val="0"/>
+                <w:sz w:val="21"/>
+                <w:szCs w:val="21"/>
+              </w:rPr>
+              <w:t>, String[] interfaces) {</w:t>
+            </w:r>
+            <w:r>
+              <w:rPr>
+                <w:rFonts w:ascii="Consolas" w:hAnsi="Consolas" w:cs="Consolas"/>
+                <w:color w:val="000000"/>
+                <w:kern w:val="0"/>
+                <w:sz w:val="21"/>
+                <w:szCs w:val="21"/>
+              </w:rPr>
+              <w:br/>
+              <w:t xml:space="preserve">        </w:t>
+            </w:r>
+            <w:proofErr w:type="spellStart"/>
+            <w:r>
+              <w:rPr>
+                <w:rFonts w:ascii="Consolas" w:hAnsi="Consolas" w:cs="Consolas"/>
+                <w:color w:val="000000"/>
+                <w:kern w:val="0"/>
+                <w:sz w:val="21"/>
+                <w:szCs w:val="21"/>
+              </w:rPr>
+              <w:t>System.</w:t>
+            </w:r>
+            <w:r>
+              <w:rPr>
+                <w:rFonts w:ascii="Consolas" w:hAnsi="Consolas" w:cs="Consolas"/>
+                <w:b/>
+                <w:bCs/>
+                <w:i/>
+                <w:iCs/>
+                <w:color w:val="660E7A"/>
+                <w:kern w:val="0"/>
+                <w:sz w:val="21"/>
+                <w:szCs w:val="21"/>
+              </w:rPr>
+              <w:t>out</w:t>
+            </w:r>
+            <w:r>
+              <w:rPr>
+                <w:rFonts w:ascii="Consolas" w:hAnsi="Consolas" w:cs="Consolas"/>
+                <w:color w:val="000000"/>
+                <w:kern w:val="0"/>
+                <w:sz w:val="21"/>
+                <w:szCs w:val="21"/>
+              </w:rPr>
+              <w:t>.println</w:t>
+            </w:r>
+            <w:proofErr w:type="spellEnd"/>
+            <w:r>
+              <w:rPr>
+                <w:rFonts w:ascii="Consolas" w:hAnsi="Consolas" w:cs="Consolas"/>
+                <w:color w:val="000000"/>
+                <w:kern w:val="0"/>
+                <w:sz w:val="21"/>
+                <w:szCs w:val="21"/>
+              </w:rPr>
+              <w:t xml:space="preserve">(name + </w:t>
+            </w:r>
+            <w:r>
+              <w:rPr>
+                <w:rFonts w:ascii="Consolas" w:hAnsi="Consolas" w:cs="Consolas"/>
+                <w:b/>
+                <w:bCs/>
+                <w:color w:val="008000"/>
+                <w:kern w:val="0"/>
+                <w:sz w:val="21"/>
+                <w:szCs w:val="21"/>
+              </w:rPr>
+              <w:t xml:space="preserve">" extends " </w:t>
+            </w:r>
+            <w:r>
+              <w:rPr>
+                <w:rFonts w:ascii="Consolas" w:hAnsi="Consolas" w:cs="Consolas"/>
+                <w:color w:val="000000"/>
+                <w:kern w:val="0"/>
+                <w:sz w:val="21"/>
+                <w:szCs w:val="21"/>
+              </w:rPr>
+              <w:t xml:space="preserve">+ </w:t>
+            </w:r>
+            <w:proofErr w:type="spellStart"/>
+            <w:r>
+              <w:rPr>
+                <w:rFonts w:ascii="Consolas" w:hAnsi="Consolas" w:cs="Consolas"/>
+                <w:color w:val="000000"/>
+                <w:kern w:val="0"/>
+                <w:sz w:val="21"/>
+                <w:szCs w:val="21"/>
+              </w:rPr>
+              <w:t>superName</w:t>
+            </w:r>
+            <w:proofErr w:type="spellEnd"/>
+            <w:r>
+              <w:rPr>
+                <w:rFonts w:ascii="Consolas" w:hAnsi="Consolas" w:cs="Consolas"/>
+                <w:color w:val="000000"/>
+                <w:kern w:val="0"/>
+                <w:sz w:val="21"/>
+                <w:szCs w:val="21"/>
+              </w:rPr>
+              <w:t xml:space="preserve"> + </w:t>
+            </w:r>
+            <w:r>
+              <w:rPr>
+                <w:rFonts w:ascii="Consolas" w:hAnsi="Consolas" w:cs="Consolas"/>
+                <w:b/>
+                <w:bCs/>
+                <w:color w:val="008000"/>
+                <w:kern w:val="0"/>
+                <w:sz w:val="21"/>
+                <w:szCs w:val="21"/>
+              </w:rPr>
+              <w:t>" {"</w:t>
+            </w:r>
+            <w:r>
+              <w:rPr>
+                <w:rFonts w:ascii="Consolas" w:hAnsi="Consolas" w:cs="Consolas"/>
+                <w:color w:val="000000"/>
+                <w:kern w:val="0"/>
+                <w:sz w:val="21"/>
+                <w:szCs w:val="21"/>
+              </w:rPr>
+              <w:t>);</w:t>
+            </w:r>
+            <w:r>
+              <w:rPr>
+                <w:rFonts w:ascii="Consolas" w:hAnsi="Consolas" w:cs="Consolas"/>
+                <w:color w:val="000000"/>
+                <w:kern w:val="0"/>
+                <w:sz w:val="21"/>
+                <w:szCs w:val="21"/>
+              </w:rPr>
+              <w:br/>
+              <w:t xml:space="preserve">    }</w:t>
+            </w:r>
+            <w:r>
+              <w:rPr>
+                <w:rFonts w:ascii="Consolas" w:hAnsi="Consolas" w:cs="Consolas"/>
+                <w:color w:val="000000"/>
+                <w:kern w:val="0"/>
+                <w:sz w:val="21"/>
+                <w:szCs w:val="21"/>
+              </w:rPr>
+              <w:br/>
+            </w:r>
+            <w:r>
+              <w:rPr>
+                <w:rFonts w:ascii="Consolas" w:hAnsi="Consolas" w:cs="Consolas"/>
+                <w:color w:val="000000"/>
+                <w:kern w:val="0"/>
+                <w:sz w:val="21"/>
+                <w:szCs w:val="21"/>
+              </w:rPr>
+              <w:br/>
+              <w:t xml:space="preserve">    </w:t>
+            </w:r>
+            <w:r>
+              <w:rPr>
+                <w:rFonts w:ascii="Consolas" w:hAnsi="Consolas" w:cs="Consolas"/>
+                <w:b/>
+                <w:bCs/>
+                <w:color w:val="000080"/>
+                <w:kern w:val="0"/>
+                <w:sz w:val="21"/>
+                <w:szCs w:val="21"/>
+              </w:rPr>
+              <w:t xml:space="preserve">public void </w:t>
+            </w:r>
+            <w:proofErr w:type="spellStart"/>
+            <w:r>
+              <w:rPr>
+                <w:rFonts w:ascii="Consolas" w:hAnsi="Consolas" w:cs="Consolas"/>
+                <w:color w:val="000000"/>
+                <w:kern w:val="0"/>
+                <w:sz w:val="21"/>
+                <w:szCs w:val="21"/>
+              </w:rPr>
+              <w:t>visitSource</w:t>
+            </w:r>
+            <w:proofErr w:type="spellEnd"/>
+            <w:r>
+              <w:rPr>
+                <w:rFonts w:ascii="Consolas" w:hAnsi="Consolas" w:cs="Consolas"/>
+                <w:color w:val="000000"/>
+                <w:kern w:val="0"/>
+                <w:sz w:val="21"/>
+                <w:szCs w:val="21"/>
+              </w:rPr>
+              <w:t>(String source, String debug) {</w:t>
+            </w:r>
+            <w:r>
+              <w:rPr>
+                <w:rFonts w:ascii="Consolas" w:hAnsi="Consolas" w:cs="Consolas"/>
+                <w:color w:val="000000"/>
+                <w:kern w:val="0"/>
+                <w:sz w:val="21"/>
+                <w:szCs w:val="21"/>
+              </w:rPr>
+              <w:br/>
+              <w:t xml:space="preserve">    }</w:t>
+            </w:r>
+            <w:r>
+              <w:rPr>
+                <w:rFonts w:ascii="Consolas" w:hAnsi="Consolas" w:cs="Consolas"/>
+                <w:color w:val="000000"/>
+                <w:kern w:val="0"/>
+                <w:sz w:val="21"/>
+                <w:szCs w:val="21"/>
+              </w:rPr>
+              <w:br/>
+            </w:r>
+            <w:r>
+              <w:rPr>
+                <w:rFonts w:ascii="Consolas" w:hAnsi="Consolas" w:cs="Consolas"/>
+                <w:color w:val="000000"/>
+                <w:kern w:val="0"/>
+                <w:sz w:val="21"/>
+                <w:szCs w:val="21"/>
+              </w:rPr>
+              <w:br/>
+              <w:t xml:space="preserve">    </w:t>
+            </w:r>
+            <w:r>
+              <w:rPr>
+                <w:rFonts w:ascii="Consolas" w:hAnsi="Consolas" w:cs="Consolas"/>
+                <w:b/>
+                <w:bCs/>
+                <w:color w:val="000080"/>
+                <w:kern w:val="0"/>
+                <w:sz w:val="21"/>
+                <w:szCs w:val="21"/>
+              </w:rPr>
+              <w:t xml:space="preserve">public void </w:t>
+            </w:r>
+            <w:proofErr w:type="spellStart"/>
+            <w:r>
+              <w:rPr>
+                <w:rFonts w:ascii="Consolas" w:hAnsi="Consolas" w:cs="Consolas"/>
+                <w:color w:val="000000"/>
+                <w:kern w:val="0"/>
+                <w:sz w:val="21"/>
+                <w:szCs w:val="21"/>
+              </w:rPr>
+              <w:t>visitOuterClass</w:t>
+            </w:r>
+            <w:proofErr w:type="spellEnd"/>
+            <w:r>
+              <w:rPr>
+                <w:rFonts w:ascii="Consolas" w:hAnsi="Consolas" w:cs="Consolas"/>
+                <w:color w:val="000000"/>
+                <w:kern w:val="0"/>
+                <w:sz w:val="21"/>
+                <w:szCs w:val="21"/>
+              </w:rPr>
+              <w:t xml:space="preserve">(String owner, String name, String </w:t>
+            </w:r>
+            <w:proofErr w:type="spellStart"/>
+            <w:r>
+              <w:rPr>
+                <w:rFonts w:ascii="Consolas" w:hAnsi="Consolas" w:cs="Consolas"/>
+                <w:color w:val="000000"/>
+                <w:kern w:val="0"/>
+                <w:sz w:val="21"/>
+                <w:szCs w:val="21"/>
+              </w:rPr>
+              <w:t>desc</w:t>
+            </w:r>
+            <w:proofErr w:type="spellEnd"/>
+            <w:r>
+              <w:rPr>
+                <w:rFonts w:ascii="Consolas" w:hAnsi="Consolas" w:cs="Consolas"/>
+                <w:color w:val="000000"/>
+                <w:kern w:val="0"/>
+                <w:sz w:val="21"/>
+                <w:szCs w:val="21"/>
+              </w:rPr>
+              <w:t>) {</w:t>
+            </w:r>
+            <w:r>
+              <w:rPr>
+                <w:rFonts w:ascii="Consolas" w:hAnsi="Consolas" w:cs="Consolas"/>
+                <w:color w:val="000000"/>
+                <w:kern w:val="0"/>
+                <w:sz w:val="21"/>
+                <w:szCs w:val="21"/>
+              </w:rPr>
+              <w:br/>
+              <w:t xml:space="preserve">    }</w:t>
+            </w:r>
+            <w:r>
+              <w:rPr>
+                <w:rFonts w:ascii="Consolas" w:hAnsi="Consolas" w:cs="Consolas"/>
+                <w:color w:val="000000"/>
+                <w:kern w:val="0"/>
+                <w:sz w:val="21"/>
+                <w:szCs w:val="21"/>
+              </w:rPr>
+              <w:br/>
+            </w:r>
+            <w:r>
+              <w:rPr>
+                <w:rFonts w:ascii="Consolas" w:hAnsi="Consolas" w:cs="Consolas"/>
+                <w:color w:val="000000"/>
+                <w:kern w:val="0"/>
+                <w:sz w:val="21"/>
+                <w:szCs w:val="21"/>
+              </w:rPr>
+              <w:br/>
+              <w:t xml:space="preserve">    </w:t>
+            </w:r>
+            <w:r>
+              <w:rPr>
+                <w:rFonts w:ascii="Consolas" w:hAnsi="Consolas" w:cs="Consolas"/>
+                <w:b/>
+                <w:bCs/>
+                <w:color w:val="000080"/>
+                <w:kern w:val="0"/>
+                <w:sz w:val="21"/>
+                <w:szCs w:val="21"/>
+              </w:rPr>
+              <w:t xml:space="preserve">public </w:t>
+            </w:r>
+            <w:proofErr w:type="spellStart"/>
+            <w:r>
+              <w:rPr>
+                <w:rFonts w:ascii="Consolas" w:hAnsi="Consolas" w:cs="Consolas"/>
+                <w:color w:val="000000"/>
+                <w:kern w:val="0"/>
+                <w:sz w:val="21"/>
+                <w:szCs w:val="21"/>
+              </w:rPr>
+              <w:t>AnnotationVisitor</w:t>
+            </w:r>
+            <w:proofErr w:type="spellEnd"/>
+            <w:r>
+              <w:rPr>
+                <w:rFonts w:ascii="Consolas" w:hAnsi="Consolas" w:cs="Consolas"/>
+                <w:color w:val="000000"/>
+                <w:kern w:val="0"/>
+                <w:sz w:val="21"/>
+                <w:szCs w:val="21"/>
+              </w:rPr>
+              <w:t xml:space="preserve"> </w:t>
+            </w:r>
+            <w:proofErr w:type="spellStart"/>
+            <w:r>
+              <w:rPr>
+                <w:rFonts w:ascii="Consolas" w:hAnsi="Consolas" w:cs="Consolas"/>
+                <w:color w:val="000000"/>
+                <w:kern w:val="0"/>
+                <w:sz w:val="21"/>
+                <w:szCs w:val="21"/>
+              </w:rPr>
+              <w:t>visitAnnotation</w:t>
+            </w:r>
+            <w:proofErr w:type="spellEnd"/>
+            <w:r>
+              <w:rPr>
+                <w:rFonts w:ascii="Consolas" w:hAnsi="Consolas" w:cs="Consolas"/>
+                <w:color w:val="000000"/>
+                <w:kern w:val="0"/>
+                <w:sz w:val="21"/>
+                <w:szCs w:val="21"/>
+              </w:rPr>
+              <w:t xml:space="preserve">(String </w:t>
+            </w:r>
+            <w:proofErr w:type="spellStart"/>
+            <w:r>
+              <w:rPr>
+                <w:rFonts w:ascii="Consolas" w:hAnsi="Consolas" w:cs="Consolas"/>
+                <w:color w:val="000000"/>
+                <w:kern w:val="0"/>
+                <w:sz w:val="21"/>
+                <w:szCs w:val="21"/>
+              </w:rPr>
+              <w:t>desc</w:t>
+            </w:r>
+            <w:proofErr w:type="spellEnd"/>
+            <w:r>
+              <w:rPr>
+                <w:rFonts w:ascii="Consolas" w:hAnsi="Consolas" w:cs="Consolas"/>
+                <w:color w:val="000000"/>
+                <w:kern w:val="0"/>
+                <w:sz w:val="21"/>
+                <w:szCs w:val="21"/>
+              </w:rPr>
+              <w:t xml:space="preserve">, </w:t>
+            </w:r>
+            <w:proofErr w:type="spellStart"/>
+            <w:r>
+              <w:rPr>
+                <w:rFonts w:ascii="Consolas" w:hAnsi="Consolas" w:cs="Consolas"/>
+                <w:b/>
+                <w:bCs/>
+                <w:color w:val="000080"/>
+                <w:kern w:val="0"/>
+                <w:sz w:val="21"/>
+                <w:szCs w:val="21"/>
+              </w:rPr>
+              <w:t>boolean</w:t>
+            </w:r>
+            <w:proofErr w:type="spellEnd"/>
+            <w:r>
+              <w:rPr>
+                <w:rFonts w:ascii="Consolas" w:hAnsi="Consolas" w:cs="Consolas"/>
+                <w:b/>
+                <w:bCs/>
+                <w:color w:val="000080"/>
+                <w:kern w:val="0"/>
+                <w:sz w:val="21"/>
+                <w:szCs w:val="21"/>
+              </w:rPr>
+              <w:t xml:space="preserve"> </w:t>
+            </w:r>
+            <w:r>
+              <w:rPr>
+                <w:rFonts w:ascii="Consolas" w:hAnsi="Consolas" w:cs="Consolas"/>
+                <w:color w:val="000000"/>
+                <w:kern w:val="0"/>
+                <w:sz w:val="21"/>
+                <w:szCs w:val="21"/>
+              </w:rPr>
+              <w:t>visible) {</w:t>
+            </w:r>
+            <w:r>
+              <w:rPr>
+                <w:rFonts w:ascii="Consolas" w:hAnsi="Consolas" w:cs="Consolas"/>
+                <w:color w:val="000000"/>
+                <w:kern w:val="0"/>
+                <w:sz w:val="21"/>
+                <w:szCs w:val="21"/>
+              </w:rPr>
+              <w:br/>
+              <w:t xml:space="preserve">        </w:t>
+            </w:r>
+            <w:r>
+              <w:rPr>
+                <w:rFonts w:ascii="Consolas" w:hAnsi="Consolas" w:cs="Consolas"/>
+                <w:b/>
+                <w:bCs/>
+                <w:color w:val="000080"/>
+                <w:kern w:val="0"/>
+                <w:sz w:val="21"/>
+                <w:szCs w:val="21"/>
+              </w:rPr>
+              <w:t>return null</w:t>
+            </w:r>
+            <w:r>
+              <w:rPr>
+                <w:rFonts w:ascii="Consolas" w:hAnsi="Consolas" w:cs="Consolas"/>
+                <w:color w:val="000000"/>
+                <w:kern w:val="0"/>
+                <w:sz w:val="21"/>
+                <w:szCs w:val="21"/>
+              </w:rPr>
+              <w:t>;</w:t>
+            </w:r>
+            <w:r>
+              <w:rPr>
+                <w:rFonts w:ascii="Consolas" w:hAnsi="Consolas" w:cs="Consolas"/>
+                <w:color w:val="000000"/>
+                <w:kern w:val="0"/>
+                <w:sz w:val="21"/>
+                <w:szCs w:val="21"/>
+              </w:rPr>
+              <w:br/>
+              <w:t xml:space="preserve">    }</w:t>
+            </w:r>
+            <w:r>
+              <w:rPr>
+                <w:rFonts w:ascii="Consolas" w:hAnsi="Consolas" w:cs="Consolas"/>
+                <w:color w:val="000000"/>
+                <w:kern w:val="0"/>
+                <w:sz w:val="21"/>
+                <w:szCs w:val="21"/>
+              </w:rPr>
+              <w:br/>
+            </w:r>
+            <w:r>
+              <w:rPr>
+                <w:rFonts w:ascii="Consolas" w:hAnsi="Consolas" w:cs="Consolas"/>
+                <w:color w:val="000000"/>
+                <w:kern w:val="0"/>
+                <w:sz w:val="21"/>
+                <w:szCs w:val="21"/>
+              </w:rPr>
+              <w:br/>
+              <w:t xml:space="preserve">    </w:t>
+            </w:r>
+            <w:r>
+              <w:rPr>
+                <w:rFonts w:ascii="Consolas" w:hAnsi="Consolas" w:cs="Consolas"/>
+                <w:b/>
+                <w:bCs/>
+                <w:color w:val="000080"/>
+                <w:kern w:val="0"/>
+                <w:sz w:val="21"/>
+                <w:szCs w:val="21"/>
+              </w:rPr>
+              <w:t xml:space="preserve">public void </w:t>
+            </w:r>
+            <w:proofErr w:type="spellStart"/>
+            <w:r>
+              <w:rPr>
+                <w:rFonts w:ascii="Consolas" w:hAnsi="Consolas" w:cs="Consolas"/>
+                <w:color w:val="000000"/>
+                <w:kern w:val="0"/>
+                <w:sz w:val="21"/>
+                <w:szCs w:val="21"/>
+              </w:rPr>
+              <w:t>visitAttribute</w:t>
+            </w:r>
+            <w:proofErr w:type="spellEnd"/>
+            <w:r>
+              <w:rPr>
+                <w:rFonts w:ascii="Consolas" w:hAnsi="Consolas" w:cs="Consolas"/>
+                <w:color w:val="000000"/>
+                <w:kern w:val="0"/>
+                <w:sz w:val="21"/>
+                <w:szCs w:val="21"/>
+              </w:rPr>
+              <w:t xml:space="preserve">(Attribute </w:t>
+            </w:r>
+            <w:proofErr w:type="spellStart"/>
+            <w:r>
+              <w:rPr>
+                <w:rFonts w:ascii="Consolas" w:hAnsi="Consolas" w:cs="Consolas"/>
+                <w:color w:val="000000"/>
+                <w:kern w:val="0"/>
+                <w:sz w:val="21"/>
+                <w:szCs w:val="21"/>
+              </w:rPr>
+              <w:t>attr</w:t>
+            </w:r>
+            <w:proofErr w:type="spellEnd"/>
+            <w:r>
+              <w:rPr>
+                <w:rFonts w:ascii="Consolas" w:hAnsi="Consolas" w:cs="Consolas"/>
+                <w:color w:val="000000"/>
+                <w:kern w:val="0"/>
+                <w:sz w:val="21"/>
+                <w:szCs w:val="21"/>
+              </w:rPr>
+              <w:t>) {</w:t>
+            </w:r>
+            <w:r>
+              <w:rPr>
+                <w:rFonts w:ascii="Consolas" w:hAnsi="Consolas" w:cs="Consolas"/>
+                <w:color w:val="000000"/>
+                <w:kern w:val="0"/>
+                <w:sz w:val="21"/>
+                <w:szCs w:val="21"/>
+              </w:rPr>
+              <w:br/>
+              <w:t xml:space="preserve">    }</w:t>
+            </w:r>
+            <w:r>
+              <w:rPr>
+                <w:rFonts w:ascii="Consolas" w:hAnsi="Consolas" w:cs="Consolas"/>
+                <w:color w:val="000000"/>
+                <w:kern w:val="0"/>
+                <w:sz w:val="21"/>
+                <w:szCs w:val="21"/>
+              </w:rPr>
+              <w:br/>
+            </w:r>
+            <w:r>
+              <w:rPr>
+                <w:rFonts w:ascii="Consolas" w:hAnsi="Consolas" w:cs="Consolas"/>
+                <w:color w:val="000000"/>
+                <w:kern w:val="0"/>
+                <w:sz w:val="21"/>
+                <w:szCs w:val="21"/>
+              </w:rPr>
+              <w:br/>
+              <w:t xml:space="preserve">    </w:t>
+            </w:r>
+            <w:r>
+              <w:rPr>
+                <w:rFonts w:ascii="Consolas" w:hAnsi="Consolas" w:cs="Consolas"/>
+                <w:b/>
+                <w:bCs/>
+                <w:color w:val="000080"/>
+                <w:kern w:val="0"/>
+                <w:sz w:val="21"/>
+                <w:szCs w:val="21"/>
+              </w:rPr>
+              <w:t xml:space="preserve">public void </w:t>
+            </w:r>
+            <w:proofErr w:type="spellStart"/>
+            <w:r>
+              <w:rPr>
+                <w:rFonts w:ascii="Consolas" w:hAnsi="Consolas" w:cs="Consolas"/>
+                <w:color w:val="000000"/>
+                <w:kern w:val="0"/>
+                <w:sz w:val="21"/>
+                <w:szCs w:val="21"/>
+              </w:rPr>
+              <w:t>visitInnerClass</w:t>
+            </w:r>
+            <w:proofErr w:type="spellEnd"/>
+            <w:r>
+              <w:rPr>
+                <w:rFonts w:ascii="Consolas" w:hAnsi="Consolas" w:cs="Consolas"/>
+                <w:color w:val="000000"/>
+                <w:kern w:val="0"/>
+                <w:sz w:val="21"/>
+                <w:szCs w:val="21"/>
+              </w:rPr>
+              <w:t xml:space="preserve">(String name, String </w:t>
+            </w:r>
+            <w:proofErr w:type="spellStart"/>
+            <w:r>
+              <w:rPr>
+                <w:rFonts w:ascii="Consolas" w:hAnsi="Consolas" w:cs="Consolas"/>
+                <w:color w:val="000000"/>
+                <w:kern w:val="0"/>
+                <w:sz w:val="21"/>
+                <w:szCs w:val="21"/>
+              </w:rPr>
+              <w:t>outerName</w:t>
+            </w:r>
+            <w:proofErr w:type="spellEnd"/>
+            <w:r>
+              <w:rPr>
+                <w:rFonts w:ascii="Consolas" w:hAnsi="Consolas" w:cs="Consolas"/>
+                <w:color w:val="000000"/>
+                <w:kern w:val="0"/>
+                <w:sz w:val="21"/>
+                <w:szCs w:val="21"/>
+              </w:rPr>
+              <w:t xml:space="preserve">, String </w:t>
+            </w:r>
+            <w:proofErr w:type="spellStart"/>
+            <w:r>
+              <w:rPr>
+                <w:rFonts w:ascii="Consolas" w:hAnsi="Consolas" w:cs="Consolas"/>
+                <w:color w:val="000000"/>
+                <w:kern w:val="0"/>
+                <w:sz w:val="21"/>
+                <w:szCs w:val="21"/>
+              </w:rPr>
+              <w:t>innerName</w:t>
+            </w:r>
+            <w:proofErr w:type="spellEnd"/>
+            <w:r>
+              <w:rPr>
+                <w:rFonts w:ascii="Consolas" w:hAnsi="Consolas" w:cs="Consolas"/>
+                <w:color w:val="000000"/>
+                <w:kern w:val="0"/>
+                <w:sz w:val="21"/>
+                <w:szCs w:val="21"/>
+              </w:rPr>
+              <w:t>,</w:t>
+            </w:r>
+          </w:p>
+          <w:p>
+            <w:pPr>
+              <w:widowControl/>
+              <w:shd w:val="clear" w:color="auto" w:fill="FFFFFF"/>
+              <w:tabs>
+                <w:tab w:val="left" w:pos="916"/>
+                <w:tab w:val="left" w:pos="1832"/>
+                <w:tab w:val="left" w:pos="2748"/>
+                <w:tab w:val="left" w:pos="3664"/>
+                <w:tab w:val="left" w:pos="4580"/>
+                <w:tab w:val="left" w:pos="5496"/>
+                <w:tab w:val="left" w:pos="6412"/>
+                <w:tab w:val="left" w:pos="7328"/>
+                <w:tab w:val="left" w:pos="8244"/>
+                <w:tab w:val="left" w:pos="9160"/>
+                <w:tab w:val="left" w:pos="10076"/>
+                <w:tab w:val="left" w:pos="10992"/>
+                <w:tab w:val="left" w:pos="11908"/>
+                <w:tab w:val="left" w:pos="12824"/>
+                <w:tab w:val="left" w:pos="13740"/>
+                <w:tab w:val="left" w:pos="14656"/>
+              </w:tabs>
+              <w:adjustRightInd/>
+              <w:snapToGrid/>
+              <w:spacing w:line="240" w:lineRule="auto"/>
+              <w:ind w:firstLineChars="600" w:firstLine="1265"/>
+              <w:jc w:val="left"/>
+              <w:rPr>
+                <w:rFonts w:ascii="Consolas" w:hAnsi="Consolas" w:cs="Consolas" w:hint="eastAsia"/>
+                <w:color w:val="000000"/>
+                <w:kern w:val="0"/>
+                <w:sz w:val="21"/>
+                <w:szCs w:val="21"/>
+              </w:rPr>
+            </w:pPr>
+            <w:proofErr w:type="spellStart"/>
+            <w:r>
+              <w:rPr>
+                <w:rFonts w:ascii="Consolas" w:hAnsi="Consolas" w:cs="Consolas"/>
+                <w:b/>
+                <w:bCs/>
+                <w:color w:val="000080"/>
+                <w:kern w:val="0"/>
+                <w:sz w:val="21"/>
+                <w:szCs w:val="21"/>
+              </w:rPr>
+              <w:t>int</w:t>
+            </w:r>
+            <w:proofErr w:type="spellEnd"/>
+            <w:r>
+              <w:rPr>
+                <w:rFonts w:ascii="Consolas" w:hAnsi="Consolas" w:cs="Consolas"/>
+                <w:b/>
+                <w:bCs/>
+                <w:color w:val="000080"/>
+                <w:kern w:val="0"/>
+                <w:sz w:val="21"/>
+                <w:szCs w:val="21"/>
+              </w:rPr>
+              <w:t xml:space="preserve"> </w:t>
+            </w:r>
+            <w:r>
+              <w:rPr>
+                <w:rFonts w:ascii="Consolas" w:hAnsi="Consolas" w:cs="Consolas"/>
+                <w:color w:val="000000"/>
+                <w:kern w:val="0"/>
+                <w:sz w:val="21"/>
+                <w:szCs w:val="21"/>
+              </w:rPr>
+              <w:t>access) {</w:t>
+            </w:r>
+            <w:r>
+              <w:rPr>
+                <w:rFonts w:ascii="Consolas" w:hAnsi="Consolas" w:cs="Consolas"/>
+                <w:color w:val="000000"/>
+                <w:kern w:val="0"/>
+                <w:sz w:val="21"/>
+                <w:szCs w:val="21"/>
+              </w:rPr>
+              <w:br/>
+              <w:t xml:space="preserve">    }</w:t>
+            </w:r>
+            <w:r>
+              <w:rPr>
+                <w:rFonts w:ascii="Consolas" w:hAnsi="Consolas" w:cs="Consolas"/>
+                <w:color w:val="000000"/>
+                <w:kern w:val="0"/>
+                <w:sz w:val="21"/>
+                <w:szCs w:val="21"/>
+              </w:rPr>
+              <w:br/>
+            </w:r>
+            <w:r>
+              <w:rPr>
+                <w:rFonts w:ascii="Consolas" w:hAnsi="Consolas" w:cs="Consolas"/>
+                <w:color w:val="000000"/>
+                <w:kern w:val="0"/>
+                <w:sz w:val="21"/>
+                <w:szCs w:val="21"/>
+              </w:rPr>
+              <w:br/>
+              <w:t xml:space="preserve">    </w:t>
+            </w:r>
+            <w:r>
+              <w:rPr>
+                <w:rFonts w:ascii="Consolas" w:hAnsi="Consolas" w:cs="Consolas"/>
+                <w:b/>
+                <w:bCs/>
+                <w:color w:val="000080"/>
+                <w:kern w:val="0"/>
+                <w:sz w:val="21"/>
+                <w:szCs w:val="21"/>
+              </w:rPr>
+              <w:t xml:space="preserve">public </w:t>
+            </w:r>
+            <w:proofErr w:type="spellStart"/>
+            <w:r>
+              <w:rPr>
+                <w:rFonts w:ascii="Consolas" w:hAnsi="Consolas" w:cs="Consolas"/>
+                <w:color w:val="000000"/>
+                <w:kern w:val="0"/>
+                <w:sz w:val="21"/>
+                <w:szCs w:val="21"/>
+              </w:rPr>
+              <w:t>FieldVisitor</w:t>
+            </w:r>
+            <w:proofErr w:type="spellEnd"/>
+            <w:r>
+              <w:rPr>
+                <w:rFonts w:ascii="Consolas" w:hAnsi="Consolas" w:cs="Consolas"/>
+                <w:color w:val="000000"/>
+                <w:kern w:val="0"/>
+                <w:sz w:val="21"/>
+                <w:szCs w:val="21"/>
+              </w:rPr>
+              <w:t xml:space="preserve"> </w:t>
+            </w:r>
+            <w:proofErr w:type="spellStart"/>
+            <w:r>
+              <w:rPr>
+                <w:rFonts w:ascii="Consolas" w:hAnsi="Consolas" w:cs="Consolas"/>
+                <w:color w:val="000000"/>
+                <w:kern w:val="0"/>
+                <w:sz w:val="21"/>
+                <w:szCs w:val="21"/>
+              </w:rPr>
+              <w:t>visitField</w:t>
+            </w:r>
+            <w:proofErr w:type="spellEnd"/>
+            <w:r>
+              <w:rPr>
+                <w:rFonts w:ascii="Consolas" w:hAnsi="Consolas" w:cs="Consolas"/>
+                <w:color w:val="000000"/>
+                <w:kern w:val="0"/>
+                <w:sz w:val="21"/>
+                <w:szCs w:val="21"/>
+              </w:rPr>
+              <w:t>(</w:t>
+            </w:r>
+            <w:proofErr w:type="spellStart"/>
+            <w:r>
+              <w:rPr>
+                <w:rFonts w:ascii="Consolas" w:hAnsi="Consolas" w:cs="Consolas"/>
+                <w:b/>
+                <w:bCs/>
+                <w:color w:val="000080"/>
+                <w:kern w:val="0"/>
+                <w:sz w:val="21"/>
+                <w:szCs w:val="21"/>
+              </w:rPr>
+              <w:t>int</w:t>
+            </w:r>
+            <w:proofErr w:type="spellEnd"/>
+            <w:r>
+              <w:rPr>
+                <w:rFonts w:ascii="Consolas" w:hAnsi="Consolas" w:cs="Consolas"/>
+                <w:b/>
+                <w:bCs/>
+                <w:color w:val="000080"/>
+                <w:kern w:val="0"/>
+                <w:sz w:val="21"/>
+                <w:szCs w:val="21"/>
+              </w:rPr>
+              <w:t xml:space="preserve"> </w:t>
+            </w:r>
+            <w:r>
+              <w:rPr>
+                <w:rFonts w:ascii="Consolas" w:hAnsi="Consolas" w:cs="Consolas"/>
+                <w:color w:val="000000"/>
+                <w:kern w:val="0"/>
+                <w:sz w:val="21"/>
+                <w:szCs w:val="21"/>
+              </w:rPr>
+              <w:t xml:space="preserve">access, String name, String </w:t>
+            </w:r>
+            <w:proofErr w:type="spellStart"/>
+            <w:r>
+              <w:rPr>
+                <w:rFonts w:ascii="Consolas" w:hAnsi="Consolas" w:cs="Consolas"/>
+                <w:color w:val="000000"/>
+                <w:kern w:val="0"/>
+                <w:sz w:val="21"/>
+                <w:szCs w:val="21"/>
+              </w:rPr>
+              <w:t>desc</w:t>
+            </w:r>
+            <w:proofErr w:type="spellEnd"/>
+            <w:r>
+              <w:rPr>
+                <w:rFonts w:ascii="Consolas" w:hAnsi="Consolas" w:cs="Consolas"/>
+                <w:color w:val="000000"/>
+                <w:kern w:val="0"/>
+                <w:sz w:val="21"/>
+                <w:szCs w:val="21"/>
+              </w:rPr>
+              <w:t xml:space="preserve">, </w:t>
+            </w:r>
+          </w:p>
+          <w:p>
+            <w:pPr>
+              <w:widowControl/>
+              <w:shd w:val="clear" w:color="auto" w:fill="FFFFFF"/>
+              <w:tabs>
+                <w:tab w:val="left" w:pos="916"/>
+                <w:tab w:val="left" w:pos="1832"/>
+                <w:tab w:val="left" w:pos="2748"/>
+                <w:tab w:val="left" w:pos="3664"/>
+                <w:tab w:val="left" w:pos="4580"/>
+                <w:tab w:val="left" w:pos="5496"/>
+                <w:tab w:val="left" w:pos="6412"/>
+                <w:tab w:val="left" w:pos="7328"/>
+                <w:tab w:val="left" w:pos="8244"/>
+                <w:tab w:val="left" w:pos="9160"/>
+                <w:tab w:val="left" w:pos="10076"/>
+                <w:tab w:val="left" w:pos="10992"/>
+                <w:tab w:val="left" w:pos="11908"/>
+                <w:tab w:val="left" w:pos="12824"/>
+                <w:tab w:val="left" w:pos="13740"/>
+                <w:tab w:val="left" w:pos="14656"/>
+              </w:tabs>
+              <w:adjustRightInd/>
+              <w:snapToGrid/>
+              <w:spacing w:line="240" w:lineRule="auto"/>
+              <w:ind w:firstLineChars="600" w:firstLine="1260"/>
+              <w:jc w:val="left"/>
+              <w:rPr>
+                <w:rFonts w:ascii="Consolas" w:hAnsi="Consolas" w:cs="Consolas" w:hint="eastAsia"/>
+                <w:color w:val="000000"/>
+                <w:kern w:val="0"/>
+                <w:sz w:val="21"/>
+                <w:szCs w:val="21"/>
+              </w:rPr>
+            </w:pPr>
+            <w:r>
+              <w:rPr>
+                <w:rFonts w:ascii="Consolas" w:hAnsi="Consolas" w:cs="Consolas"/>
+                <w:color w:val="000000"/>
+                <w:kern w:val="0"/>
+                <w:sz w:val="21"/>
+                <w:szCs w:val="21"/>
+              </w:rPr>
+              <w:t>String signature, Object value) {</w:t>
+            </w:r>
+            <w:r>
+              <w:rPr>
+                <w:rFonts w:ascii="Consolas" w:hAnsi="Consolas" w:cs="Consolas"/>
+                <w:color w:val="000000"/>
+                <w:kern w:val="0"/>
+                <w:sz w:val="21"/>
+                <w:szCs w:val="21"/>
+              </w:rPr>
+              <w:br/>
+              <w:t xml:space="preserve">        </w:t>
+            </w:r>
+            <w:proofErr w:type="spellStart"/>
+            <w:r>
+              <w:rPr>
+                <w:rFonts w:ascii="Consolas" w:hAnsi="Consolas" w:cs="Consolas"/>
+                <w:color w:val="000000"/>
+                <w:kern w:val="0"/>
+                <w:sz w:val="21"/>
+                <w:szCs w:val="21"/>
+              </w:rPr>
+              <w:t>System.</w:t>
+            </w:r>
+            <w:r>
+              <w:rPr>
+                <w:rFonts w:ascii="Consolas" w:hAnsi="Consolas" w:cs="Consolas"/>
+                <w:b/>
+                <w:bCs/>
+                <w:i/>
+                <w:iCs/>
+                <w:color w:val="660E7A"/>
+                <w:kern w:val="0"/>
+                <w:sz w:val="21"/>
+                <w:szCs w:val="21"/>
+              </w:rPr>
+              <w:t>out</w:t>
+            </w:r>
+            <w:r>
+              <w:rPr>
+                <w:rFonts w:ascii="Consolas" w:hAnsi="Consolas" w:cs="Consolas"/>
+                <w:color w:val="000000"/>
+                <w:kern w:val="0"/>
+                <w:sz w:val="21"/>
+                <w:szCs w:val="21"/>
+              </w:rPr>
+              <w:t>.println</w:t>
+            </w:r>
+            <w:proofErr w:type="spellEnd"/>
+            <w:r>
+              <w:rPr>
+                <w:rFonts w:ascii="Consolas" w:hAnsi="Consolas" w:cs="Consolas"/>
+                <w:color w:val="000000"/>
+                <w:kern w:val="0"/>
+                <w:sz w:val="21"/>
+                <w:szCs w:val="21"/>
+              </w:rPr>
+              <w:t>(</w:t>
+            </w:r>
+            <w:r>
+              <w:rPr>
+                <w:rFonts w:ascii="Consolas" w:hAnsi="Consolas" w:cs="Consolas"/>
+                <w:b/>
+                <w:bCs/>
+                <w:color w:val="008000"/>
+                <w:kern w:val="0"/>
+                <w:sz w:val="21"/>
+                <w:szCs w:val="21"/>
+              </w:rPr>
+              <w:t xml:space="preserve">" " </w:t>
+            </w:r>
+            <w:r>
+              <w:rPr>
+                <w:rFonts w:ascii="Consolas" w:hAnsi="Consolas" w:cs="Consolas"/>
+                <w:color w:val="000000"/>
+                <w:kern w:val="0"/>
+                <w:sz w:val="21"/>
+                <w:szCs w:val="21"/>
+              </w:rPr>
+              <w:t xml:space="preserve">+ </w:t>
+            </w:r>
+            <w:proofErr w:type="spellStart"/>
+            <w:r>
+              <w:rPr>
+                <w:rFonts w:ascii="Consolas" w:hAnsi="Consolas" w:cs="Consolas"/>
+                <w:color w:val="000000"/>
+                <w:kern w:val="0"/>
+                <w:sz w:val="21"/>
+                <w:szCs w:val="21"/>
+              </w:rPr>
+              <w:t>desc</w:t>
+            </w:r>
+            <w:proofErr w:type="spellEnd"/>
+            <w:r>
+              <w:rPr>
+                <w:rFonts w:ascii="Consolas" w:hAnsi="Consolas" w:cs="Consolas"/>
+                <w:color w:val="000000"/>
+                <w:kern w:val="0"/>
+                <w:sz w:val="21"/>
+                <w:szCs w:val="21"/>
+              </w:rPr>
+              <w:t xml:space="preserve"> + </w:t>
+            </w:r>
+            <w:r>
+              <w:rPr>
+                <w:rFonts w:ascii="Consolas" w:hAnsi="Consolas" w:cs="Consolas"/>
+                <w:b/>
+                <w:bCs/>
+                <w:color w:val="008000"/>
+                <w:kern w:val="0"/>
+                <w:sz w:val="21"/>
+                <w:szCs w:val="21"/>
+              </w:rPr>
+              <w:t xml:space="preserve">" " </w:t>
+            </w:r>
+            <w:r>
+              <w:rPr>
+                <w:rFonts w:ascii="Consolas" w:hAnsi="Consolas" w:cs="Consolas"/>
+                <w:color w:val="000000"/>
+                <w:kern w:val="0"/>
+                <w:sz w:val="21"/>
+                <w:szCs w:val="21"/>
+              </w:rPr>
+              <w:t>+ name);</w:t>
+            </w:r>
+            <w:r>
+              <w:rPr>
+                <w:rFonts w:ascii="Consolas" w:hAnsi="Consolas" w:cs="Consolas"/>
+                <w:color w:val="000000"/>
+                <w:kern w:val="0"/>
+                <w:sz w:val="21"/>
+                <w:szCs w:val="21"/>
+              </w:rPr>
+              <w:br/>
+              <w:t xml:space="preserve">        </w:t>
+            </w:r>
+            <w:r>
+              <w:rPr>
+                <w:rFonts w:ascii="Consolas" w:hAnsi="Consolas" w:cs="Consolas"/>
+                <w:b/>
+                <w:bCs/>
+                <w:color w:val="000080"/>
+                <w:kern w:val="0"/>
+                <w:sz w:val="21"/>
+                <w:szCs w:val="21"/>
+              </w:rPr>
+              <w:t>return null</w:t>
+            </w:r>
+            <w:r>
+              <w:rPr>
+                <w:rFonts w:ascii="Consolas" w:hAnsi="Consolas" w:cs="Consolas"/>
+                <w:color w:val="000000"/>
+                <w:kern w:val="0"/>
+                <w:sz w:val="21"/>
+                <w:szCs w:val="21"/>
+              </w:rPr>
+              <w:t>;</w:t>
+            </w:r>
+            <w:r>
+              <w:rPr>
+                <w:rFonts w:ascii="Consolas" w:hAnsi="Consolas" w:cs="Consolas"/>
+                <w:color w:val="000000"/>
+                <w:kern w:val="0"/>
+                <w:sz w:val="21"/>
+                <w:szCs w:val="21"/>
+              </w:rPr>
+              <w:br/>
+              <w:t xml:space="preserve">    }</w:t>
+            </w:r>
+            <w:r>
+              <w:rPr>
+                <w:rFonts w:ascii="Consolas" w:hAnsi="Consolas" w:cs="Consolas"/>
+                <w:color w:val="000000"/>
+                <w:kern w:val="0"/>
+                <w:sz w:val="21"/>
+                <w:szCs w:val="21"/>
+              </w:rPr>
+              <w:br/>
+            </w:r>
+            <w:r>
+              <w:rPr>
+                <w:rFonts w:ascii="Consolas" w:hAnsi="Consolas" w:cs="Consolas"/>
+                <w:color w:val="000000"/>
+                <w:kern w:val="0"/>
+                <w:sz w:val="21"/>
+                <w:szCs w:val="21"/>
+              </w:rPr>
+              <w:br/>
+              <w:t xml:space="preserve">    </w:t>
+            </w:r>
+            <w:r>
+              <w:rPr>
+                <w:rFonts w:ascii="Consolas" w:hAnsi="Consolas" w:cs="Consolas"/>
+                <w:b/>
+                <w:bCs/>
+                <w:color w:val="000080"/>
+                <w:kern w:val="0"/>
+                <w:sz w:val="21"/>
+                <w:szCs w:val="21"/>
+              </w:rPr>
+              <w:t xml:space="preserve">public </w:t>
+            </w:r>
+            <w:proofErr w:type="spellStart"/>
+            <w:r>
+              <w:rPr>
+                <w:rFonts w:ascii="Consolas" w:hAnsi="Consolas" w:cs="Consolas"/>
+                <w:color w:val="000000"/>
+                <w:kern w:val="0"/>
+                <w:sz w:val="21"/>
+                <w:szCs w:val="21"/>
+              </w:rPr>
+              <w:t>MethodVisitor</w:t>
+            </w:r>
+            <w:proofErr w:type="spellEnd"/>
+            <w:r>
+              <w:rPr>
+                <w:rFonts w:ascii="Consolas" w:hAnsi="Consolas" w:cs="Consolas"/>
+                <w:color w:val="000000"/>
+                <w:kern w:val="0"/>
+                <w:sz w:val="21"/>
+                <w:szCs w:val="21"/>
+              </w:rPr>
+              <w:t xml:space="preserve"> </w:t>
+            </w:r>
+            <w:proofErr w:type="spellStart"/>
+            <w:r>
+              <w:rPr>
+                <w:rFonts w:ascii="Consolas" w:hAnsi="Consolas" w:cs="Consolas"/>
+                <w:color w:val="000000"/>
+                <w:kern w:val="0"/>
+                <w:sz w:val="21"/>
+                <w:szCs w:val="21"/>
+              </w:rPr>
+              <w:t>visitMethod</w:t>
+            </w:r>
+            <w:proofErr w:type="spellEnd"/>
+            <w:r>
+              <w:rPr>
+                <w:rFonts w:ascii="Consolas" w:hAnsi="Consolas" w:cs="Consolas"/>
+                <w:color w:val="000000"/>
+                <w:kern w:val="0"/>
+                <w:sz w:val="21"/>
+                <w:szCs w:val="21"/>
+              </w:rPr>
+              <w:t>(</w:t>
+            </w:r>
+            <w:proofErr w:type="spellStart"/>
+            <w:r>
+              <w:rPr>
+                <w:rFonts w:ascii="Consolas" w:hAnsi="Consolas" w:cs="Consolas"/>
+                <w:b/>
+                <w:bCs/>
+                <w:color w:val="000080"/>
+                <w:kern w:val="0"/>
+                <w:sz w:val="21"/>
+                <w:szCs w:val="21"/>
+              </w:rPr>
+              <w:t>int</w:t>
+            </w:r>
+            <w:proofErr w:type="spellEnd"/>
+            <w:r>
+              <w:rPr>
+                <w:rFonts w:ascii="Consolas" w:hAnsi="Consolas" w:cs="Consolas"/>
+                <w:b/>
+                <w:bCs/>
+                <w:color w:val="000080"/>
+                <w:kern w:val="0"/>
+                <w:sz w:val="21"/>
+                <w:szCs w:val="21"/>
+              </w:rPr>
+              <w:t xml:space="preserve"> </w:t>
+            </w:r>
+            <w:r>
+              <w:rPr>
+                <w:rFonts w:ascii="Consolas" w:hAnsi="Consolas" w:cs="Consolas"/>
+                <w:color w:val="000000"/>
+                <w:kern w:val="0"/>
+                <w:sz w:val="21"/>
+                <w:szCs w:val="21"/>
+              </w:rPr>
+              <w:t xml:space="preserve">access, String name, String </w:t>
+            </w:r>
+            <w:proofErr w:type="spellStart"/>
+            <w:r>
+              <w:rPr>
+                <w:rFonts w:ascii="Consolas" w:hAnsi="Consolas" w:cs="Consolas"/>
+                <w:color w:val="000000"/>
+                <w:kern w:val="0"/>
+                <w:sz w:val="21"/>
+                <w:szCs w:val="21"/>
+              </w:rPr>
+              <w:t>desc</w:t>
+            </w:r>
+            <w:proofErr w:type="spellEnd"/>
+            <w:r>
+              <w:rPr>
+                <w:rFonts w:ascii="Consolas" w:hAnsi="Consolas" w:cs="Consolas"/>
+                <w:color w:val="000000"/>
+                <w:kern w:val="0"/>
+                <w:sz w:val="21"/>
+                <w:szCs w:val="21"/>
+              </w:rPr>
+              <w:t xml:space="preserve">, </w:t>
+            </w:r>
+          </w:p>
+          <w:p>
+            <w:pPr>
+              <w:widowControl/>
+              <w:shd w:val="clear" w:color="auto" w:fill="FFFFFF"/>
+              <w:tabs>
+                <w:tab w:val="left" w:pos="916"/>
+                <w:tab w:val="left" w:pos="1832"/>
+                <w:tab w:val="left" w:pos="2748"/>
+                <w:tab w:val="left" w:pos="3664"/>
+                <w:tab w:val="left" w:pos="4580"/>
+                <w:tab w:val="left" w:pos="5496"/>
+                <w:tab w:val="left" w:pos="6412"/>
+                <w:tab w:val="left" w:pos="7328"/>
+                <w:tab w:val="left" w:pos="8244"/>
+                <w:tab w:val="left" w:pos="9160"/>
+                <w:tab w:val="left" w:pos="10076"/>
+                <w:tab w:val="left" w:pos="10992"/>
+                <w:tab w:val="left" w:pos="11908"/>
+                <w:tab w:val="left" w:pos="12824"/>
+                <w:tab w:val="left" w:pos="13740"/>
+                <w:tab w:val="left" w:pos="14656"/>
+              </w:tabs>
+              <w:adjustRightInd/>
+              <w:snapToGrid/>
+              <w:spacing w:line="240" w:lineRule="auto"/>
+              <w:ind w:firstLineChars="600" w:firstLine="1260"/>
+              <w:jc w:val="left"/>
+              <w:rPr>
+                <w:rFonts w:ascii="Consolas" w:hAnsi="Consolas" w:cs="Consolas"/>
+                <w:color w:val="000000"/>
+                <w:kern w:val="0"/>
+                <w:sz w:val="21"/>
+                <w:szCs w:val="21"/>
+              </w:rPr>
+            </w:pPr>
+            <w:r>
+              <w:rPr>
+                <w:rFonts w:ascii="Consolas" w:hAnsi="Consolas" w:cs="Consolas"/>
+                <w:color w:val="000000"/>
+                <w:kern w:val="0"/>
+                <w:sz w:val="21"/>
+                <w:szCs w:val="21"/>
+              </w:rPr>
+              <w:t>String signature, String[] exceptions) {</w:t>
+            </w:r>
+            <w:r>
+              <w:rPr>
+                <w:rFonts w:ascii="Consolas" w:hAnsi="Consolas" w:cs="Consolas"/>
+                <w:color w:val="000000"/>
+                <w:kern w:val="0"/>
+                <w:sz w:val="21"/>
+                <w:szCs w:val="21"/>
+              </w:rPr>
+              <w:br/>
+              <w:t xml:space="preserve">        </w:t>
+            </w:r>
+            <w:proofErr w:type="spellStart"/>
+            <w:r>
+              <w:rPr>
+                <w:rFonts w:ascii="Consolas" w:hAnsi="Consolas" w:cs="Consolas"/>
+                <w:color w:val="000000"/>
+                <w:kern w:val="0"/>
+                <w:sz w:val="21"/>
+                <w:szCs w:val="21"/>
+              </w:rPr>
+              <w:t>System.</w:t>
+            </w:r>
+            <w:r>
+              <w:rPr>
+                <w:rFonts w:ascii="Consolas" w:hAnsi="Consolas" w:cs="Consolas"/>
+                <w:b/>
+                <w:bCs/>
+                <w:i/>
+                <w:iCs/>
+                <w:color w:val="660E7A"/>
+                <w:kern w:val="0"/>
+                <w:sz w:val="21"/>
+                <w:szCs w:val="21"/>
+              </w:rPr>
+              <w:t>out</w:t>
+            </w:r>
+            <w:r>
+              <w:rPr>
+                <w:rFonts w:ascii="Consolas" w:hAnsi="Consolas" w:cs="Consolas"/>
+                <w:color w:val="000000"/>
+                <w:kern w:val="0"/>
+                <w:sz w:val="21"/>
+                <w:szCs w:val="21"/>
+              </w:rPr>
+              <w:t>.println</w:t>
+            </w:r>
+            <w:proofErr w:type="spellEnd"/>
+            <w:r>
+              <w:rPr>
+                <w:rFonts w:ascii="Consolas" w:hAnsi="Consolas" w:cs="Consolas"/>
+                <w:color w:val="000000"/>
+                <w:kern w:val="0"/>
+                <w:sz w:val="21"/>
+                <w:szCs w:val="21"/>
+              </w:rPr>
+              <w:t>(</w:t>
+            </w:r>
+            <w:r>
+              <w:rPr>
+                <w:rFonts w:ascii="Consolas" w:hAnsi="Consolas" w:cs="Consolas"/>
+                <w:b/>
+                <w:bCs/>
+                <w:color w:val="008000"/>
+                <w:kern w:val="0"/>
+                <w:sz w:val="21"/>
+                <w:szCs w:val="21"/>
+              </w:rPr>
+              <w:t xml:space="preserve">" " </w:t>
+            </w:r>
+            <w:r>
+              <w:rPr>
+                <w:rFonts w:ascii="Consolas" w:hAnsi="Consolas" w:cs="Consolas"/>
+                <w:color w:val="000000"/>
+                <w:kern w:val="0"/>
+                <w:sz w:val="21"/>
+                <w:szCs w:val="21"/>
+              </w:rPr>
+              <w:t xml:space="preserve">+ name + </w:t>
+            </w:r>
+            <w:proofErr w:type="spellStart"/>
+            <w:r>
+              <w:rPr>
+                <w:rFonts w:ascii="Consolas" w:hAnsi="Consolas" w:cs="Consolas"/>
+                <w:color w:val="000000"/>
+                <w:kern w:val="0"/>
+                <w:sz w:val="21"/>
+                <w:szCs w:val="21"/>
+              </w:rPr>
+              <w:t>desc</w:t>
+            </w:r>
+            <w:proofErr w:type="spellEnd"/>
+            <w:r>
+              <w:rPr>
+                <w:rFonts w:ascii="Consolas" w:hAnsi="Consolas" w:cs="Consolas"/>
+                <w:color w:val="000000"/>
+                <w:kern w:val="0"/>
+                <w:sz w:val="21"/>
+                <w:szCs w:val="21"/>
+              </w:rPr>
+              <w:t>);</w:t>
+            </w:r>
+            <w:r>
+              <w:rPr>
+                <w:rFonts w:ascii="Consolas" w:hAnsi="Consolas" w:cs="Consolas"/>
+                <w:color w:val="000000"/>
+                <w:kern w:val="0"/>
+                <w:sz w:val="21"/>
+                <w:szCs w:val="21"/>
+              </w:rPr>
+              <w:br/>
+              <w:t xml:space="preserve">        </w:t>
+            </w:r>
+            <w:r>
+              <w:rPr>
+                <w:rFonts w:ascii="Consolas" w:hAnsi="Consolas" w:cs="Consolas"/>
+                <w:b/>
+                <w:bCs/>
+                <w:color w:val="000080"/>
+                <w:kern w:val="0"/>
+                <w:sz w:val="21"/>
+                <w:szCs w:val="21"/>
+              </w:rPr>
+              <w:t>return null</w:t>
+            </w:r>
+            <w:r>
+              <w:rPr>
+                <w:rFonts w:ascii="Consolas" w:hAnsi="Consolas" w:cs="Consolas"/>
+                <w:color w:val="000000"/>
+                <w:kern w:val="0"/>
+                <w:sz w:val="21"/>
+                <w:szCs w:val="21"/>
+              </w:rPr>
+              <w:t>;</w:t>
+            </w:r>
+            <w:r>
+              <w:rPr>
+                <w:rFonts w:ascii="Consolas" w:hAnsi="Consolas" w:cs="Consolas"/>
+                <w:color w:val="000000"/>
+                <w:kern w:val="0"/>
+                <w:sz w:val="21"/>
+                <w:szCs w:val="21"/>
+              </w:rPr>
+              <w:br/>
+              <w:t xml:space="preserve">    }</w:t>
+            </w:r>
+            <w:r>
+              <w:rPr>
+                <w:rFonts w:ascii="Consolas" w:hAnsi="Consolas" w:cs="Consolas"/>
+                <w:color w:val="000000"/>
+                <w:kern w:val="0"/>
+                <w:sz w:val="21"/>
+                <w:szCs w:val="21"/>
+              </w:rPr>
+              <w:br/>
+            </w:r>
+            <w:r>
+              <w:rPr>
+                <w:rFonts w:ascii="Consolas" w:hAnsi="Consolas" w:cs="Consolas"/>
+                <w:color w:val="000000"/>
+                <w:kern w:val="0"/>
+                <w:sz w:val="21"/>
+                <w:szCs w:val="21"/>
+              </w:rPr>
+              <w:br/>
+              <w:t xml:space="preserve">    </w:t>
+            </w:r>
+            <w:r>
+              <w:rPr>
+                <w:rFonts w:ascii="Consolas" w:hAnsi="Consolas" w:cs="Consolas"/>
+                <w:b/>
+                <w:bCs/>
+                <w:color w:val="000080"/>
+                <w:kern w:val="0"/>
+                <w:sz w:val="21"/>
+                <w:szCs w:val="21"/>
+              </w:rPr>
+              <w:t xml:space="preserve">public void </w:t>
+            </w:r>
+            <w:proofErr w:type="spellStart"/>
+            <w:r>
+              <w:rPr>
+                <w:rFonts w:ascii="Consolas" w:hAnsi="Consolas" w:cs="Consolas"/>
+                <w:color w:val="000000"/>
+                <w:kern w:val="0"/>
+                <w:sz w:val="21"/>
+                <w:szCs w:val="21"/>
+              </w:rPr>
+              <w:t>visitEnd</w:t>
+            </w:r>
+            <w:proofErr w:type="spellEnd"/>
+            <w:r>
+              <w:rPr>
+                <w:rFonts w:ascii="Consolas" w:hAnsi="Consolas" w:cs="Consolas"/>
+                <w:color w:val="000000"/>
+                <w:kern w:val="0"/>
+                <w:sz w:val="21"/>
+                <w:szCs w:val="21"/>
+              </w:rPr>
+              <w:t>() {</w:t>
+            </w:r>
+            <w:r>
+              <w:rPr>
+                <w:rFonts w:ascii="Consolas" w:hAnsi="Consolas" w:cs="Consolas"/>
+                <w:color w:val="000000"/>
+                <w:kern w:val="0"/>
+                <w:sz w:val="21"/>
+                <w:szCs w:val="21"/>
+              </w:rPr>
+              <w:br/>
+              <w:t xml:space="preserve">        </w:t>
+            </w:r>
+            <w:proofErr w:type="spellStart"/>
+            <w:r>
+              <w:rPr>
+                <w:rFonts w:ascii="Consolas" w:hAnsi="Consolas" w:cs="Consolas"/>
+                <w:color w:val="000000"/>
+                <w:kern w:val="0"/>
+                <w:sz w:val="21"/>
+                <w:szCs w:val="21"/>
+              </w:rPr>
+              <w:t>System.</w:t>
+            </w:r>
+            <w:r>
+              <w:rPr>
+                <w:rFonts w:ascii="Consolas" w:hAnsi="Consolas" w:cs="Consolas"/>
+                <w:b/>
+                <w:bCs/>
+                <w:i/>
+                <w:iCs/>
+                <w:color w:val="660E7A"/>
+                <w:kern w:val="0"/>
+                <w:sz w:val="21"/>
+                <w:szCs w:val="21"/>
+              </w:rPr>
+              <w:t>out</w:t>
+            </w:r>
+            <w:r>
+              <w:rPr>
+                <w:rFonts w:ascii="Consolas" w:hAnsi="Consolas" w:cs="Consolas"/>
+                <w:color w:val="000000"/>
+                <w:kern w:val="0"/>
+                <w:sz w:val="21"/>
+                <w:szCs w:val="21"/>
+              </w:rPr>
+              <w:t>.println</w:t>
+            </w:r>
+            <w:proofErr w:type="spellEnd"/>
+            <w:r>
+              <w:rPr>
+                <w:rFonts w:ascii="Consolas" w:hAnsi="Consolas" w:cs="Consolas"/>
+                <w:color w:val="000000"/>
+                <w:kern w:val="0"/>
+                <w:sz w:val="21"/>
+                <w:szCs w:val="21"/>
+              </w:rPr>
+              <w:t>(</w:t>
+            </w:r>
+            <w:r>
+              <w:rPr>
+                <w:rFonts w:ascii="Consolas" w:hAnsi="Consolas" w:cs="Consolas"/>
+                <w:b/>
+                <w:bCs/>
+                <w:color w:val="008000"/>
+                <w:kern w:val="0"/>
+                <w:sz w:val="21"/>
+                <w:szCs w:val="21"/>
+              </w:rPr>
+              <w:t>"}"</w:t>
+            </w:r>
+            <w:r>
+              <w:rPr>
+                <w:rFonts w:ascii="Consolas" w:hAnsi="Consolas" w:cs="Consolas"/>
+                <w:color w:val="000000"/>
+                <w:kern w:val="0"/>
+                <w:sz w:val="21"/>
+                <w:szCs w:val="21"/>
+              </w:rPr>
+              <w:t>);</w:t>
+            </w:r>
+            <w:r>
+              <w:rPr>
+                <w:rFonts w:ascii="Consolas" w:hAnsi="Consolas" w:cs="Consolas"/>
+                <w:color w:val="000000"/>
+                <w:kern w:val="0"/>
+                <w:sz w:val="21"/>
+                <w:szCs w:val="21"/>
+              </w:rPr>
+              <w:br/>
+              <w:t xml:space="preserve">    }</w:t>
+            </w:r>
+            <w:r>
+              <w:rPr>
+                <w:rFonts w:ascii="Consolas" w:hAnsi="Consolas" w:cs="Consolas"/>
+                <w:color w:val="000000"/>
+                <w:kern w:val="0"/>
+                <w:sz w:val="21"/>
+                <w:szCs w:val="21"/>
+              </w:rPr>
+              <w:br/>
+              <w:t>}</w:t>
+            </w:r>
+          </w:p>
+        </w:tc>
+      </w:tr>
+    </w:tbl>
+    <w:p>
+      <w:pPr>
+        <w:pStyle w:val="aff4"/>
+        <w:rPr>
+          <w:rFonts w:hint="eastAsia"/>
+        </w:rPr>
+      </w:pPr>
+      <w:r>
+        <w:rPr>
+          <w:rFonts w:hint="eastAsia"/>
+        </w:rPr>
+        <w:t>第二步就是使用</w:t>
+      </w:r>
+      <w:proofErr w:type="spellStart"/>
+      <w:r>
+        <w:rPr>
+          <w:rFonts w:hint="eastAsia"/>
+        </w:rPr>
+        <w:t>ClassReader</w:t>
+      </w:r>
+      <w:proofErr w:type="spellEnd"/>
+      <w:r>
+        <w:rPr>
+          <w:rFonts w:hint="eastAsia"/>
+        </w:rPr>
+        <w:t>组件来组合</w:t>
+      </w:r>
+      <w:proofErr w:type="spellStart"/>
+      <w:r>
+        <w:rPr>
+          <w:rFonts w:hint="eastAsia"/>
+        </w:rPr>
+        <w:t>ClassPrinter</w:t>
+      </w:r>
+      <w:proofErr w:type="spellEnd"/>
+      <w:r>
+        <w:rPr>
+          <w:rFonts w:hint="eastAsia"/>
+        </w:rPr>
+        <w:t>，使得</w:t>
+      </w:r>
+      <w:proofErr w:type="spellStart"/>
+      <w:r>
+        <w:rPr>
+          <w:rFonts w:hint="eastAsia"/>
+        </w:rPr>
+        <w:t>ClassReader</w:t>
+      </w:r>
+      <w:proofErr w:type="spellEnd"/>
+      <w:r>
+        <w:rPr>
+          <w:rFonts w:hint="eastAsia"/>
+        </w:rPr>
+        <w:t>产生的事件可以被</w:t>
+      </w:r>
+      <w:proofErr w:type="spellStart"/>
+      <w:r>
+        <w:rPr>
+          <w:rFonts w:hint="eastAsia"/>
+        </w:rPr>
+        <w:t>ClassPrinter</w:t>
+      </w:r>
+      <w:proofErr w:type="spellEnd"/>
+      <w:r>
+        <w:rPr>
+          <w:rFonts w:hint="eastAsia"/>
+        </w:rPr>
+        <w:t>消费：</w:t>
+      </w:r>
+    </w:p>
+    <w:tbl>
+      <w:tblPr>
+        <w:tblStyle w:val="af4"/>
+        <w:tblW w:w="0" w:type="auto"/>
+        <w:tblLook w:val="04A0" w:firstRow="1" w:lastRow="0" w:firstColumn="1" w:lastColumn="0" w:noHBand="0" w:noVBand="1"/>
+      </w:tblPr>
+      <w:tblGrid>
+        <w:gridCol w:w="10420"/>
+      </w:tblGrid>
+      <w:tr>
+        <w:tc>
+          <w:tcPr>
+            <w:tcW w:w="10420" w:type="dxa"/>
+          </w:tcPr>
+          <w:p>
+            <w:pPr>
+              <w:widowControl/>
+              <w:shd w:val="clear" w:color="auto" w:fill="FFFFFF"/>
+              <w:tabs>
+                <w:tab w:val="left" w:pos="916"/>
+                <w:tab w:val="left" w:pos="1832"/>
+                <w:tab w:val="left" w:pos="2748"/>
+                <w:tab w:val="left" w:pos="3664"/>
+                <w:tab w:val="left" w:pos="4580"/>
+                <w:tab w:val="left" w:pos="5496"/>
+                <w:tab w:val="left" w:pos="6412"/>
+                <w:tab w:val="left" w:pos="7328"/>
+                <w:tab w:val="left" w:pos="8244"/>
+                <w:tab w:val="left" w:pos="9160"/>
+                <w:tab w:val="left" w:pos="10076"/>
+                <w:tab w:val="left" w:pos="10992"/>
+                <w:tab w:val="left" w:pos="11908"/>
+                <w:tab w:val="left" w:pos="12824"/>
+                <w:tab w:val="left" w:pos="13740"/>
+                <w:tab w:val="left" w:pos="14656"/>
+              </w:tabs>
+              <w:adjustRightInd/>
+              <w:snapToGrid/>
+              <w:spacing w:line="240" w:lineRule="auto"/>
+              <w:ind w:firstLineChars="0" w:firstLine="0"/>
+              <w:jc w:val="left"/>
+              <w:rPr>
+                <w:rFonts w:ascii="Consolas" w:hAnsi="Consolas" w:cs="Consolas"/>
+                <w:color w:val="000000"/>
+                <w:kern w:val="0"/>
+                <w:sz w:val="21"/>
+                <w:szCs w:val="21"/>
+              </w:rPr>
+            </w:pPr>
+            <w:proofErr w:type="spellStart"/>
+            <w:r>
+              <w:rPr>
+                <w:rFonts w:ascii="Consolas" w:hAnsi="Consolas" w:cs="Consolas"/>
+                <w:color w:val="000000"/>
+                <w:kern w:val="0"/>
+                <w:sz w:val="21"/>
+                <w:szCs w:val="21"/>
+              </w:rPr>
+              <w:lastRenderedPageBreak/>
+              <w:t>ClassPrinter</w:t>
+            </w:r>
+            <w:proofErr w:type="spellEnd"/>
+            <w:r>
+              <w:rPr>
+                <w:rFonts w:ascii="Consolas" w:hAnsi="Consolas" w:cs="Consolas"/>
+                <w:color w:val="000000"/>
+                <w:kern w:val="0"/>
+                <w:sz w:val="21"/>
+                <w:szCs w:val="21"/>
+              </w:rPr>
+              <w:t xml:space="preserve"> </w:t>
+            </w:r>
+            <w:proofErr w:type="spellStart"/>
+            <w:r>
+              <w:rPr>
+                <w:rFonts w:ascii="Consolas" w:hAnsi="Consolas" w:cs="Consolas"/>
+                <w:color w:val="000000"/>
+                <w:kern w:val="0"/>
+                <w:sz w:val="21"/>
+                <w:szCs w:val="21"/>
+              </w:rPr>
+              <w:t>cp</w:t>
+            </w:r>
+            <w:proofErr w:type="spellEnd"/>
+            <w:r>
+              <w:rPr>
+                <w:rFonts w:ascii="Consolas" w:hAnsi="Consolas" w:cs="Consolas"/>
+                <w:color w:val="000000"/>
+                <w:kern w:val="0"/>
+                <w:sz w:val="21"/>
+                <w:szCs w:val="21"/>
+              </w:rPr>
+              <w:t xml:space="preserve"> = </w:t>
+            </w:r>
+            <w:r>
+              <w:rPr>
+                <w:rFonts w:ascii="Consolas" w:hAnsi="Consolas" w:cs="Consolas"/>
+                <w:b/>
+                <w:bCs/>
+                <w:color w:val="000080"/>
+                <w:kern w:val="0"/>
+                <w:sz w:val="21"/>
+                <w:szCs w:val="21"/>
+              </w:rPr>
+              <w:t xml:space="preserve">new </w:t>
+            </w:r>
+            <w:proofErr w:type="spellStart"/>
+            <w:r>
+              <w:rPr>
+                <w:rFonts w:ascii="Consolas" w:hAnsi="Consolas" w:cs="Consolas"/>
+                <w:color w:val="000000"/>
+                <w:kern w:val="0"/>
+                <w:sz w:val="21"/>
+                <w:szCs w:val="21"/>
+              </w:rPr>
+              <w:t>ClassPrinter</w:t>
+            </w:r>
+            <w:proofErr w:type="spellEnd"/>
+            <w:r>
+              <w:rPr>
+                <w:rFonts w:ascii="Consolas" w:hAnsi="Consolas" w:cs="Consolas"/>
+                <w:color w:val="000000"/>
+                <w:kern w:val="0"/>
+                <w:sz w:val="21"/>
+                <w:szCs w:val="21"/>
+              </w:rPr>
+              <w:t>();</w:t>
+            </w:r>
+            <w:r>
+              <w:rPr>
+                <w:rFonts w:ascii="Consolas" w:hAnsi="Consolas" w:cs="Consolas"/>
+                <w:color w:val="000000"/>
+                <w:kern w:val="0"/>
+                <w:sz w:val="21"/>
+                <w:szCs w:val="21"/>
+              </w:rPr>
+              <w:br/>
+            </w:r>
+            <w:proofErr w:type="spellStart"/>
+            <w:r>
+              <w:rPr>
+                <w:rFonts w:ascii="Consolas" w:hAnsi="Consolas" w:cs="Consolas"/>
+                <w:color w:val="000000"/>
+                <w:kern w:val="0"/>
+                <w:sz w:val="21"/>
+                <w:szCs w:val="21"/>
+              </w:rPr>
+              <w:t>ClassReader</w:t>
+            </w:r>
+            <w:proofErr w:type="spellEnd"/>
+            <w:r>
+              <w:rPr>
+                <w:rFonts w:ascii="Consolas" w:hAnsi="Consolas" w:cs="Consolas"/>
+                <w:color w:val="000000"/>
+                <w:kern w:val="0"/>
+                <w:sz w:val="21"/>
+                <w:szCs w:val="21"/>
+              </w:rPr>
+              <w:t xml:space="preserve"> </w:t>
+            </w:r>
+            <w:proofErr w:type="spellStart"/>
+            <w:r>
+              <w:rPr>
+                <w:rFonts w:ascii="Consolas" w:hAnsi="Consolas" w:cs="Consolas"/>
+                <w:color w:val="000000"/>
+                <w:kern w:val="0"/>
+                <w:sz w:val="21"/>
+                <w:szCs w:val="21"/>
+              </w:rPr>
+              <w:t>cr</w:t>
+            </w:r>
+            <w:proofErr w:type="spellEnd"/>
+            <w:r>
+              <w:rPr>
+                <w:rFonts w:ascii="Consolas" w:hAnsi="Consolas" w:cs="Consolas"/>
+                <w:color w:val="000000"/>
+                <w:kern w:val="0"/>
+                <w:sz w:val="21"/>
+                <w:szCs w:val="21"/>
+              </w:rPr>
+              <w:t xml:space="preserve"> = </w:t>
+            </w:r>
+            <w:r>
+              <w:rPr>
+                <w:rFonts w:ascii="Consolas" w:hAnsi="Consolas" w:cs="Consolas"/>
+                <w:b/>
+                <w:bCs/>
+                <w:color w:val="000080"/>
+                <w:kern w:val="0"/>
+                <w:sz w:val="21"/>
+                <w:szCs w:val="21"/>
+              </w:rPr>
+              <w:t xml:space="preserve">new </w:t>
+            </w:r>
+            <w:proofErr w:type="spellStart"/>
+            <w:r>
+              <w:rPr>
+                <w:rFonts w:ascii="Consolas" w:hAnsi="Consolas" w:cs="Consolas"/>
+                <w:color w:val="000000"/>
+                <w:kern w:val="0"/>
+                <w:sz w:val="21"/>
+                <w:szCs w:val="21"/>
+              </w:rPr>
+              <w:t>ClassReader</w:t>
+            </w:r>
+            <w:proofErr w:type="spellEnd"/>
+            <w:r>
+              <w:rPr>
+                <w:rFonts w:ascii="Consolas" w:hAnsi="Consolas" w:cs="Consolas"/>
+                <w:color w:val="000000"/>
+                <w:kern w:val="0"/>
+                <w:sz w:val="21"/>
+                <w:szCs w:val="21"/>
+              </w:rPr>
+              <w:t>(</w:t>
+            </w:r>
+            <w:r>
+              <w:rPr>
+                <w:rFonts w:ascii="Consolas" w:hAnsi="Consolas" w:cs="Consolas"/>
+                <w:b/>
+                <w:bCs/>
+                <w:color w:val="008000"/>
+                <w:kern w:val="0"/>
+                <w:sz w:val="21"/>
+                <w:szCs w:val="21"/>
+              </w:rPr>
+              <w:t>"</w:t>
+            </w:r>
+            <w:proofErr w:type="spellStart"/>
+            <w:r>
+              <w:rPr>
+                <w:rFonts w:ascii="Consolas" w:hAnsi="Consolas" w:cs="Consolas"/>
+                <w:b/>
+                <w:bCs/>
+                <w:color w:val="008000"/>
+                <w:kern w:val="0"/>
+                <w:sz w:val="21"/>
+                <w:szCs w:val="21"/>
+              </w:rPr>
+              <w:t>java.lang.Runnable</w:t>
+            </w:r>
+            <w:proofErr w:type="spellEnd"/>
+            <w:r>
+              <w:rPr>
+                <w:rFonts w:ascii="Consolas" w:hAnsi="Consolas" w:cs="Consolas"/>
+                <w:b/>
+                <w:bCs/>
+                <w:color w:val="008000"/>
+                <w:kern w:val="0"/>
+                <w:sz w:val="21"/>
+                <w:szCs w:val="21"/>
+              </w:rPr>
+              <w:t>"</w:t>
+            </w:r>
+            <w:r>
+              <w:rPr>
+                <w:rFonts w:ascii="Consolas" w:hAnsi="Consolas" w:cs="Consolas"/>
+                <w:color w:val="000000"/>
+                <w:kern w:val="0"/>
+                <w:sz w:val="21"/>
+                <w:szCs w:val="21"/>
+              </w:rPr>
+              <w:t>);</w:t>
+            </w:r>
+            <w:r>
+              <w:rPr>
+                <w:rFonts w:ascii="Consolas" w:hAnsi="Consolas" w:cs="Consolas"/>
+                <w:color w:val="000000"/>
+                <w:kern w:val="0"/>
+                <w:sz w:val="21"/>
+                <w:szCs w:val="21"/>
+              </w:rPr>
+              <w:br/>
+            </w:r>
+            <w:proofErr w:type="spellStart"/>
+            <w:r>
+              <w:rPr>
+                <w:rFonts w:ascii="Consolas" w:hAnsi="Consolas" w:cs="Consolas"/>
+                <w:color w:val="000000"/>
+                <w:kern w:val="0"/>
+                <w:sz w:val="21"/>
+                <w:szCs w:val="21"/>
+              </w:rPr>
+              <w:t>cr.accept</w:t>
+            </w:r>
+            <w:proofErr w:type="spellEnd"/>
+            <w:r>
+              <w:rPr>
+                <w:rFonts w:ascii="Consolas" w:hAnsi="Consolas" w:cs="Consolas"/>
+                <w:color w:val="000000"/>
+                <w:kern w:val="0"/>
+                <w:sz w:val="21"/>
+                <w:szCs w:val="21"/>
+              </w:rPr>
+              <w:t>(</w:t>
+            </w:r>
+            <w:proofErr w:type="spellStart"/>
+            <w:r>
+              <w:rPr>
+                <w:rFonts w:ascii="Consolas" w:hAnsi="Consolas" w:cs="Consolas"/>
+                <w:color w:val="000000"/>
+                <w:kern w:val="0"/>
+                <w:sz w:val="21"/>
+                <w:szCs w:val="21"/>
+              </w:rPr>
+              <w:t>cp</w:t>
+            </w:r>
+            <w:proofErr w:type="spellEnd"/>
+            <w:r>
+              <w:rPr>
+                <w:rFonts w:ascii="Consolas" w:hAnsi="Consolas" w:cs="Consolas"/>
+                <w:color w:val="000000"/>
+                <w:kern w:val="0"/>
+                <w:sz w:val="21"/>
+                <w:szCs w:val="21"/>
+              </w:rPr>
+              <w:t xml:space="preserve">, </w:t>
+            </w:r>
+            <w:r>
+              <w:rPr>
+                <w:rFonts w:ascii="Consolas" w:hAnsi="Consolas" w:cs="Consolas"/>
+                <w:b/>
+                <w:bCs/>
+                <w:color w:val="FF0000"/>
+                <w:kern w:val="0"/>
+                <w:sz w:val="21"/>
+                <w:szCs w:val="21"/>
+              </w:rPr>
+              <w:t>0</w:t>
+            </w:r>
+            <w:r>
+              <w:rPr>
+                <w:rFonts w:ascii="Consolas" w:hAnsi="Consolas" w:cs="Consolas"/>
+                <w:color w:val="000000"/>
+                <w:kern w:val="0"/>
+                <w:sz w:val="21"/>
+                <w:szCs w:val="21"/>
+              </w:rPr>
+              <w:t>);</w:t>
+            </w:r>
+          </w:p>
+        </w:tc>
+      </w:tr>
+    </w:tbl>
+    <w:p>
+      <w:pPr>
+        <w:pStyle w:val="aff4"/>
+        <w:rPr>
+          <w:rFonts w:hint="eastAsia"/>
+        </w:rPr>
+      </w:pPr>
+      <w:r>
+        <w:rPr>
+          <w:rFonts w:hint="eastAsia"/>
+        </w:rPr>
+        <w:t>第二行创建一个</w:t>
+      </w:r>
+      <w:proofErr w:type="spellStart"/>
+      <w:r>
+        <w:rPr>
+          <w:rFonts w:hint="eastAsia"/>
+        </w:rPr>
+        <w:t>ClassReader</w:t>
+      </w:r>
+      <w:proofErr w:type="spellEnd"/>
+      <w:r>
+        <w:rPr>
+          <w:rFonts w:hint="eastAsia"/>
+        </w:rPr>
+        <w:t>对象来解析</w:t>
+      </w:r>
+      <w:r>
+        <w:rPr>
+          <w:rFonts w:hint="eastAsia"/>
+        </w:rPr>
+        <w:t>Runnable</w:t>
+      </w:r>
+      <w:r>
+        <w:rPr>
+          <w:rFonts w:hint="eastAsia"/>
+        </w:rPr>
+        <w:t>类。最后一行调用的</w:t>
+      </w:r>
+      <w:r>
+        <w:rPr>
+          <w:rFonts w:hint="eastAsia"/>
+        </w:rPr>
+        <w:t>accept</w:t>
+      </w:r>
+      <w:r>
+        <w:rPr>
+          <w:rFonts w:hint="eastAsia"/>
+        </w:rPr>
+        <w:t>方法解析</w:t>
+      </w:r>
+      <w:r>
+        <w:rPr>
+          <w:rFonts w:hint="eastAsia"/>
+        </w:rPr>
+        <w:t>Runnable</w:t>
+      </w:r>
+      <w:r>
+        <w:rPr>
+          <w:rFonts w:hint="eastAsia"/>
+        </w:rPr>
+        <w:t>类的字节码，</w:t>
+      </w:r>
+      <w:r>
+        <w:rPr>
+          <w:rFonts w:hint="eastAsia"/>
+        </w:rPr>
+        <w:t>解析时</w:t>
+      </w:r>
+      <w:r>
+        <w:rPr>
+          <w:rFonts w:hint="eastAsia"/>
+        </w:rPr>
+        <w:t>使用</w:t>
+      </w:r>
+      <w:proofErr w:type="spellStart"/>
+      <w:r>
+        <w:rPr>
+          <w:rFonts w:hint="eastAsia"/>
+        </w:rPr>
+        <w:t>cp</w:t>
+      </w:r>
+      <w:proofErr w:type="spellEnd"/>
+      <w:r>
+        <w:rPr>
+          <w:rFonts w:hint="eastAsia"/>
+        </w:rPr>
+        <w:t>上与</w:t>
+      </w:r>
+      <w:proofErr w:type="spellStart"/>
+      <w:r>
+        <w:rPr>
+          <w:rFonts w:hint="eastAsia"/>
+        </w:rPr>
+        <w:t>ClassVisitor</w:t>
+      </w:r>
+      <w:proofErr w:type="spellEnd"/>
+      <w:r>
+        <w:rPr>
+          <w:rFonts w:hint="eastAsia"/>
+        </w:rPr>
+        <w:t>相</w:t>
+      </w:r>
+      <w:r>
+        <w:rPr>
+          <w:rFonts w:hint="eastAsia"/>
+        </w:rPr>
+        <w:t>对</w:t>
+      </w:r>
+      <w:r>
+        <w:rPr>
+          <w:rFonts w:hint="eastAsia"/>
+        </w:rPr>
+        <w:t>应的方法</w:t>
+      </w:r>
+      <w:r>
+        <w:rPr>
+          <w:rFonts w:hint="eastAsia"/>
+        </w:rPr>
+        <w:t>。如果是如下的输出：</w:t>
+      </w:r>
+    </w:p>
+    <w:tbl>
+      <w:tblPr>
+        <w:tblStyle w:val="af4"/>
+        <w:tblW w:w="0" w:type="auto"/>
+        <w:tblLook w:val="04A0" w:firstRow="1" w:lastRow="0" w:firstColumn="1" w:lastColumn="0" w:noHBand="0" w:noVBand="1"/>
+      </w:tblPr>
+      <w:tblGrid>
+        <w:gridCol w:w="10420"/>
+      </w:tblGrid>
+      <w:tr>
+        <w:tc>
+          <w:tcPr>
+            <w:tcW w:w="10420" w:type="dxa"/>
+          </w:tcPr>
+          <w:p>
+            <w:pPr>
+              <w:widowControl/>
+              <w:shd w:val="clear" w:color="auto" w:fill="FFFFFF"/>
+              <w:tabs>
+                <w:tab w:val="left" w:pos="916"/>
+                <w:tab w:val="left" w:pos="1832"/>
+                <w:tab w:val="left" w:pos="2748"/>
+                <w:tab w:val="left" w:pos="3664"/>
+                <w:tab w:val="left" w:pos="4580"/>
+                <w:tab w:val="left" w:pos="5496"/>
+                <w:tab w:val="left" w:pos="6412"/>
+                <w:tab w:val="left" w:pos="7328"/>
+                <w:tab w:val="left" w:pos="8244"/>
+                <w:tab w:val="left" w:pos="9160"/>
+                <w:tab w:val="left" w:pos="10076"/>
+                <w:tab w:val="left" w:pos="10992"/>
+                <w:tab w:val="left" w:pos="11908"/>
+                <w:tab w:val="left" w:pos="12824"/>
+                <w:tab w:val="left" w:pos="13740"/>
+                <w:tab w:val="left" w:pos="14656"/>
+              </w:tabs>
+              <w:adjustRightInd/>
+              <w:snapToGrid/>
+              <w:spacing w:line="240" w:lineRule="auto"/>
+              <w:ind w:firstLineChars="0" w:firstLine="0"/>
+              <w:jc w:val="left"/>
+              <w:rPr>
+                <w:rFonts w:ascii="Consolas" w:hAnsi="Consolas" w:cs="Consolas"/>
+                <w:color w:val="000000"/>
+                <w:kern w:val="0"/>
+                <w:sz w:val="21"/>
+                <w:szCs w:val="21"/>
+              </w:rPr>
+            </w:pPr>
+            <w:r>
+              <w:rPr>
+                <w:rFonts w:ascii="Consolas" w:hAnsi="Consolas" w:cs="Consolas"/>
+                <w:color w:val="000000"/>
+                <w:kern w:val="0"/>
+                <w:sz w:val="21"/>
+                <w:szCs w:val="21"/>
+              </w:rPr>
+              <w:t>java/</w:t>
+            </w:r>
+            <w:proofErr w:type="spellStart"/>
+            <w:r>
+              <w:rPr>
+                <w:rFonts w:ascii="Consolas" w:hAnsi="Consolas" w:cs="Consolas"/>
+                <w:color w:val="000000"/>
+                <w:kern w:val="0"/>
+                <w:sz w:val="21"/>
+                <w:szCs w:val="21"/>
+              </w:rPr>
+              <w:t>lang</w:t>
+            </w:r>
+            <w:proofErr w:type="spellEnd"/>
+            <w:r>
+              <w:rPr>
+                <w:rFonts w:ascii="Consolas" w:hAnsi="Consolas" w:cs="Consolas"/>
+                <w:color w:val="000000"/>
+                <w:kern w:val="0"/>
+                <w:sz w:val="21"/>
+                <w:szCs w:val="21"/>
+              </w:rPr>
+              <w:t>/Runnable extends java/</w:t>
+            </w:r>
+            <w:proofErr w:type="spellStart"/>
+            <w:r>
+              <w:rPr>
+                <w:rFonts w:ascii="Consolas" w:hAnsi="Consolas" w:cs="Consolas"/>
+                <w:color w:val="000000"/>
+                <w:kern w:val="0"/>
+                <w:sz w:val="21"/>
+                <w:szCs w:val="21"/>
+              </w:rPr>
+              <w:t>lang</w:t>
+            </w:r>
+            <w:proofErr w:type="spellEnd"/>
+            <w:r>
+              <w:rPr>
+                <w:rFonts w:ascii="Consolas" w:hAnsi="Consolas" w:cs="Consolas"/>
+                <w:color w:val="000000"/>
+                <w:kern w:val="0"/>
+                <w:sz w:val="21"/>
+                <w:szCs w:val="21"/>
+              </w:rPr>
+              <w:t>/Object {</w:t>
+            </w:r>
+          </w:p>
+          <w:p>
+            <w:pPr>
+              <w:widowControl/>
+              <w:shd w:val="clear" w:color="auto" w:fill="FFFFFF"/>
+              <w:tabs>
+                <w:tab w:val="left" w:pos="916"/>
+                <w:tab w:val="left" w:pos="1832"/>
+                <w:tab w:val="left" w:pos="2748"/>
+                <w:tab w:val="left" w:pos="3664"/>
+                <w:tab w:val="left" w:pos="4580"/>
+                <w:tab w:val="left" w:pos="5496"/>
+                <w:tab w:val="left" w:pos="6412"/>
+                <w:tab w:val="left" w:pos="7328"/>
+                <w:tab w:val="left" w:pos="8244"/>
+                <w:tab w:val="left" w:pos="9160"/>
+                <w:tab w:val="left" w:pos="10076"/>
+                <w:tab w:val="left" w:pos="10992"/>
+                <w:tab w:val="left" w:pos="11908"/>
+                <w:tab w:val="left" w:pos="12824"/>
+                <w:tab w:val="left" w:pos="13740"/>
+                <w:tab w:val="left" w:pos="14656"/>
+              </w:tabs>
+              <w:adjustRightInd/>
+              <w:snapToGrid/>
+              <w:spacing w:line="240" w:lineRule="auto"/>
+              <w:ind w:firstLineChars="0" w:firstLine="0"/>
+              <w:jc w:val="left"/>
+              <w:rPr>
+                <w:rFonts w:ascii="Consolas" w:hAnsi="Consolas" w:cs="Consolas"/>
+                <w:color w:val="000000"/>
+                <w:kern w:val="0"/>
+                <w:sz w:val="21"/>
+                <w:szCs w:val="21"/>
+              </w:rPr>
+            </w:pPr>
+            <w:r>
+              <w:rPr>
+                <w:rFonts w:ascii="Consolas" w:hAnsi="Consolas" w:cs="Consolas"/>
+                <w:color w:val="000000"/>
+                <w:kern w:val="0"/>
+                <w:sz w:val="21"/>
+                <w:szCs w:val="21"/>
+              </w:rPr>
+              <w:t xml:space="preserve"> run()V</w:t>
+            </w:r>
+          </w:p>
+          <w:p>
+            <w:pPr>
+              <w:widowControl/>
+              <w:shd w:val="clear" w:color="auto" w:fill="FFFFFF"/>
+              <w:tabs>
+                <w:tab w:val="left" w:pos="916"/>
+                <w:tab w:val="left" w:pos="1832"/>
+                <w:tab w:val="left" w:pos="2748"/>
+                <w:tab w:val="left" w:pos="3664"/>
+                <w:tab w:val="left" w:pos="4580"/>
+                <w:tab w:val="left" w:pos="5496"/>
+                <w:tab w:val="left" w:pos="6412"/>
+                <w:tab w:val="left" w:pos="7328"/>
+                <w:tab w:val="left" w:pos="8244"/>
+                <w:tab w:val="left" w:pos="9160"/>
+                <w:tab w:val="left" w:pos="10076"/>
+                <w:tab w:val="left" w:pos="10992"/>
+                <w:tab w:val="left" w:pos="11908"/>
+                <w:tab w:val="left" w:pos="12824"/>
+                <w:tab w:val="left" w:pos="13740"/>
+                <w:tab w:val="left" w:pos="14656"/>
+              </w:tabs>
+              <w:adjustRightInd/>
+              <w:snapToGrid/>
+              <w:spacing w:line="240" w:lineRule="auto"/>
+              <w:ind w:firstLineChars="0" w:firstLine="0"/>
+              <w:jc w:val="left"/>
+              <w:rPr>
+                <w:rFonts w:ascii="Consolas" w:hAnsi="Consolas" w:cs="Consolas"/>
+              </w:rPr>
+            </w:pPr>
+            <w:r>
+              <w:rPr>
+                <w:rFonts w:ascii="Consolas" w:hAnsi="Consolas" w:cs="Consolas"/>
+                <w:color w:val="000000"/>
+                <w:kern w:val="0"/>
+                <w:sz w:val="21"/>
+                <w:szCs w:val="21"/>
+              </w:rPr>
+              <w:t>}</w:t>
+            </w:r>
+          </w:p>
+        </w:tc>
+      </w:tr>
+    </w:tbl>
+    <w:p>
+      <w:pPr>
+        <w:pStyle w:val="aff4"/>
+        <w:rPr>
+          <w:rFonts w:hint="eastAsia"/>
+        </w:rPr>
+      </w:pPr>
+      <w:r>
+        <w:rPr>
+          <w:rFonts w:hint="eastAsia"/>
+        </w:rPr>
+        <w:t>注意：有几种方式可以创建一个</w:t>
+      </w:r>
+      <w:proofErr w:type="spellStart"/>
+      <w:r>
+        <w:rPr>
+          <w:rFonts w:hint="eastAsia"/>
+        </w:rPr>
+        <w:t>ClassReader</w:t>
+      </w:r>
+      <w:proofErr w:type="spellEnd"/>
+      <w:r>
+        <w:rPr>
+          <w:rFonts w:hint="eastAsia"/>
+        </w:rPr>
+        <w:t>实例，这个必须被读取的类可以通过名称指定、或者值、或者是字节数组以及</w:t>
+      </w:r>
+      <w:proofErr w:type="spellStart"/>
+      <w:r>
+        <w:rPr>
+          <w:rFonts w:hint="eastAsia"/>
+        </w:rPr>
+        <w:t>InputStream</w:t>
+      </w:r>
+      <w:proofErr w:type="spellEnd"/>
+      <w:r>
+        <w:rPr>
+          <w:rFonts w:hint="eastAsia"/>
+        </w:rPr>
+        <w:t>流。读取一个类内容的输入流可以通过</w:t>
+      </w:r>
+      <w:proofErr w:type="spellStart"/>
+      <w:r>
+        <w:rPr>
+          <w:rFonts w:hint="eastAsia"/>
+        </w:rPr>
+        <w:t>ClassLoader</w:t>
+      </w:r>
+      <w:proofErr w:type="spellEnd"/>
+      <w:r>
+        <w:rPr>
+          <w:rFonts w:hint="eastAsia"/>
+        </w:rPr>
+        <w:t>的</w:t>
+      </w:r>
+      <w:proofErr w:type="spellStart"/>
+      <w:r>
+        <w:rPr>
+          <w:rFonts w:hint="eastAsia"/>
+        </w:rPr>
+        <w:t>getResourceAsStream</w:t>
+      </w:r>
+      <w:proofErr w:type="spellEnd"/>
+      <w:r>
+        <w:rPr>
+          <w:rFonts w:hint="eastAsia"/>
+        </w:rPr>
+        <w:t>方法获取，如：</w:t>
+      </w:r>
+    </w:p>
+    <w:tbl>
+      <w:tblPr>
+        <w:tblStyle w:val="af4"/>
+        <w:tblW w:w="0" w:type="auto"/>
+        <w:tblLook w:val="04A0" w:firstRow="1" w:lastRow="0" w:firstColumn="1" w:lastColumn="0" w:noHBand="0" w:noVBand="1"/>
+      </w:tblPr>
+      <w:tblGrid>
+        <w:gridCol w:w="10420"/>
+      </w:tblGrid>
+      <w:tr>
+        <w:tc>
+          <w:tcPr>
+            <w:tcW w:w="10420" w:type="dxa"/>
+          </w:tcPr>
+          <w:p>
+            <w:pPr>
+              <w:pStyle w:val="aff"/>
+              <w:rPr>
+                <w:rFonts w:ascii="Consolas" w:hAnsi="Consolas" w:cs="Consolas"/>
+                <w:szCs w:val="21"/>
+              </w:rPr>
+            </w:pPr>
+            <w:proofErr w:type="spellStart"/>
+            <w:r>
+              <w:rPr>
+                <w:rFonts w:ascii="Consolas" w:hAnsi="Consolas" w:cs="Consolas"/>
+                <w:i/>
+                <w:iCs/>
+                <w:kern w:val="0"/>
+                <w:szCs w:val="21"/>
+              </w:rPr>
+              <w:t>cl</w:t>
+            </w:r>
+            <w:r>
+              <w:rPr>
+                <w:rFonts w:ascii="Consolas" w:hAnsi="Consolas" w:cs="Consolas"/>
+                <w:kern w:val="0"/>
+                <w:szCs w:val="21"/>
+              </w:rPr>
+              <w:t>.getResourceAsStream</w:t>
+            </w:r>
+            <w:proofErr w:type="spellEnd"/>
+            <w:r>
+              <w:rPr>
+                <w:rFonts w:ascii="Consolas" w:hAnsi="Consolas" w:cs="Consolas"/>
+                <w:kern w:val="0"/>
+                <w:szCs w:val="21"/>
+              </w:rPr>
+              <w:t>(</w:t>
+            </w:r>
+            <w:proofErr w:type="spellStart"/>
+            <w:r>
+              <w:rPr>
+                <w:rFonts w:ascii="Consolas" w:hAnsi="Consolas" w:cs="Consolas"/>
+                <w:i/>
+                <w:iCs/>
+                <w:kern w:val="0"/>
+                <w:szCs w:val="21"/>
+              </w:rPr>
+              <w:t>classname</w:t>
+            </w:r>
+            <w:r>
+              <w:rPr>
+                <w:rFonts w:ascii="Consolas" w:hAnsi="Consolas" w:cs="Consolas"/>
+                <w:kern w:val="0"/>
+                <w:szCs w:val="21"/>
+              </w:rPr>
+              <w:t>.replace</w:t>
+            </w:r>
+            <w:proofErr w:type="spellEnd"/>
+            <w:r>
+              <w:rPr>
+                <w:rFonts w:ascii="Consolas" w:hAnsi="Consolas" w:cs="Consolas"/>
+                <w:kern w:val="0"/>
+                <w:szCs w:val="21"/>
+              </w:rPr>
+              <w:t>(’.’, ’/’) + ".class");</w:t>
+            </w:r>
+          </w:p>
+        </w:tc>
+      </w:tr>
+    </w:tbl>
+    <w:p>
+      <w:pPr>
+        <w:pStyle w:val="4"/>
+        <w:spacing w:before="120" w:after="120"/>
+        <w:rPr>
+          <w:rFonts w:hint="eastAsia"/>
+        </w:rPr>
+      </w:pPr>
+      <w:r>
+        <w:rPr>
+          <w:rFonts w:hint="eastAsia"/>
+        </w:rPr>
+        <w:t>类生成</w:t>
+      </w:r>
+    </w:p>
+    <w:p>
+      <w:pPr>
+        <w:pStyle w:val="aff4"/>
+        <w:rPr>
+          <w:rFonts w:hint="eastAsia"/>
+        </w:rPr>
+      </w:pPr>
+      <w:r>
+        <w:rPr>
+          <w:rFonts w:hint="eastAsia"/>
+        </w:rPr>
+        <w:t>生成一个类仅需要的组件是</w:t>
+      </w:r>
+      <w:proofErr w:type="spellStart"/>
+      <w:r>
+        <w:rPr>
+          <w:rFonts w:hint="eastAsia"/>
+        </w:rPr>
+        <w:t>ClassWirter</w:t>
+      </w:r>
+      <w:proofErr w:type="spellEnd"/>
+      <w:r>
+        <w:rPr>
+          <w:rFonts w:hint="eastAsia"/>
+        </w:rPr>
+        <w:t>组件。让我们以一个例子来进行说明，考虑下面一个接口：</w:t>
+      </w:r>
+    </w:p>
+    <w:tbl>
+      <w:tblPr>
+        <w:tblStyle w:val="af4"/>
+        <w:tblW w:w="0" w:type="auto"/>
+        <w:tblLook w:val="04A0" w:firstRow="1" w:lastRow="0" w:firstColumn="1" w:lastColumn="0" w:noHBand="0" w:noVBand="1"/>
+      </w:tblPr>
+      <w:tblGrid>
+        <w:gridCol w:w="10420"/>
+      </w:tblGrid>
+      <w:tr>
+        <w:tc>
+          <w:tcPr>
+            <w:tcW w:w="10420" w:type="dxa"/>
+          </w:tcPr>
+          <w:p>
+            <w:pPr>
+              <w:widowControl/>
+              <w:shd w:val="clear" w:color="auto" w:fill="FFFFFF"/>
+              <w:tabs>
+                <w:tab w:val="left" w:pos="916"/>
+                <w:tab w:val="left" w:pos="1832"/>
+                <w:tab w:val="left" w:pos="2748"/>
+                <w:tab w:val="left" w:pos="3664"/>
+                <w:tab w:val="left" w:pos="4580"/>
+                <w:tab w:val="left" w:pos="5496"/>
+                <w:tab w:val="left" w:pos="6412"/>
+                <w:tab w:val="left" w:pos="7328"/>
+                <w:tab w:val="left" w:pos="8244"/>
+                <w:tab w:val="left" w:pos="9160"/>
+                <w:tab w:val="left" w:pos="10076"/>
+                <w:tab w:val="left" w:pos="10992"/>
+                <w:tab w:val="left" w:pos="11908"/>
+                <w:tab w:val="left" w:pos="12824"/>
+                <w:tab w:val="left" w:pos="13740"/>
+                <w:tab w:val="left" w:pos="14656"/>
+              </w:tabs>
+              <w:adjustRightInd/>
+              <w:snapToGrid/>
+              <w:spacing w:line="240" w:lineRule="auto"/>
+              <w:ind w:firstLineChars="0" w:firstLine="0"/>
+              <w:jc w:val="left"/>
+              <w:rPr>
+                <w:rFonts w:ascii="Consolas" w:hAnsi="Consolas" w:cs="Consolas"/>
+                <w:color w:val="000000"/>
+                <w:kern w:val="0"/>
+                <w:sz w:val="21"/>
+                <w:szCs w:val="21"/>
+              </w:rPr>
+            </w:pPr>
+            <w:r>
+              <w:rPr>
+                <w:rFonts w:ascii="Consolas" w:hAnsi="Consolas" w:cs="Consolas"/>
+                <w:b/>
+                <w:bCs/>
+                <w:color w:val="000080"/>
+                <w:kern w:val="0"/>
+                <w:sz w:val="21"/>
+                <w:szCs w:val="21"/>
+              </w:rPr>
+              <w:t xml:space="preserve">package </w:t>
+            </w:r>
+            <w:proofErr w:type="spellStart"/>
+            <w:r>
+              <w:rPr>
+                <w:rFonts w:ascii="Consolas" w:hAnsi="Consolas" w:cs="Consolas"/>
+                <w:color w:val="000000"/>
+                <w:kern w:val="0"/>
+                <w:sz w:val="21"/>
+                <w:szCs w:val="21"/>
+              </w:rPr>
+              <w:t>pkg</w:t>
+            </w:r>
+            <w:proofErr w:type="spellEnd"/>
+            <w:r>
+              <w:rPr>
+                <w:rFonts w:ascii="Consolas" w:hAnsi="Consolas" w:cs="Consolas"/>
+                <w:color w:val="000000"/>
+                <w:kern w:val="0"/>
+                <w:sz w:val="21"/>
+                <w:szCs w:val="21"/>
+              </w:rPr>
+              <w:t>;</w:t>
+            </w:r>
+            <w:r>
+              <w:rPr>
+                <w:rFonts w:ascii="Consolas" w:hAnsi="Consolas" w:cs="Consolas"/>
+                <w:i/>
+                <w:iCs/>
+                <w:color w:val="008000"/>
+                <w:kern w:val="0"/>
+                <w:sz w:val="21"/>
+                <w:szCs w:val="21"/>
+              </w:rPr>
+              <w:br/>
+            </w:r>
+            <w:r>
+              <w:rPr>
+                <w:rFonts w:ascii="Consolas" w:hAnsi="Consolas" w:cs="Consolas"/>
+                <w:b/>
+                <w:bCs/>
+                <w:color w:val="000080"/>
+                <w:kern w:val="0"/>
+                <w:sz w:val="21"/>
+                <w:szCs w:val="21"/>
+              </w:rPr>
+              <w:t xml:space="preserve">public interface </w:t>
+            </w:r>
+            <w:r>
+              <w:rPr>
+                <w:rFonts w:ascii="Consolas" w:hAnsi="Consolas" w:cs="Consolas"/>
+                <w:color w:val="000000"/>
+                <w:kern w:val="0"/>
+                <w:sz w:val="21"/>
+                <w:szCs w:val="21"/>
+              </w:rPr>
+              <w:t xml:space="preserve">Comparable </w:t>
+            </w:r>
+            <w:r>
+              <w:rPr>
+                <w:rFonts w:ascii="Consolas" w:hAnsi="Consolas" w:cs="Consolas"/>
+                <w:b/>
+                <w:bCs/>
+                <w:color w:val="000080"/>
+                <w:kern w:val="0"/>
+                <w:sz w:val="21"/>
+                <w:szCs w:val="21"/>
+              </w:rPr>
+              <w:t xml:space="preserve">extends </w:t>
+            </w:r>
+            <w:proofErr w:type="spellStart"/>
+            <w:r>
+              <w:rPr>
+                <w:rFonts w:ascii="Consolas" w:hAnsi="Consolas" w:cs="Consolas"/>
+                <w:color w:val="000000"/>
+                <w:kern w:val="0"/>
+                <w:sz w:val="21"/>
+                <w:szCs w:val="21"/>
+              </w:rPr>
+              <w:t>Mesurable</w:t>
+            </w:r>
+            <w:proofErr w:type="spellEnd"/>
+            <w:r>
+              <w:rPr>
+                <w:rFonts w:ascii="Consolas" w:hAnsi="Consolas" w:cs="Consolas"/>
+                <w:color w:val="000000"/>
+                <w:kern w:val="0"/>
+                <w:sz w:val="21"/>
+                <w:szCs w:val="21"/>
+              </w:rPr>
+              <w:t xml:space="preserve"> {</w:t>
+            </w:r>
+            <w:r>
+              <w:rPr>
+                <w:rFonts w:ascii="Consolas" w:hAnsi="Consolas" w:cs="Consolas"/>
+                <w:color w:val="000000"/>
+                <w:kern w:val="0"/>
+                <w:sz w:val="21"/>
+                <w:szCs w:val="21"/>
+              </w:rPr>
+              <w:br/>
+              <w:t xml:space="preserve">    </w:t>
+            </w:r>
+            <w:proofErr w:type="spellStart"/>
+            <w:r>
+              <w:rPr>
+                <w:rFonts w:ascii="Consolas" w:hAnsi="Consolas" w:cs="Consolas"/>
+                <w:b/>
+                <w:bCs/>
+                <w:color w:val="000080"/>
+                <w:kern w:val="0"/>
+                <w:sz w:val="21"/>
+                <w:szCs w:val="21"/>
+              </w:rPr>
+              <w:t>int</w:t>
+            </w:r>
+            <w:proofErr w:type="spellEnd"/>
+            <w:r>
+              <w:rPr>
+                <w:rFonts w:ascii="Consolas" w:hAnsi="Consolas" w:cs="Consolas"/>
+                <w:b/>
+                <w:bCs/>
+                <w:color w:val="000080"/>
+                <w:kern w:val="0"/>
+                <w:sz w:val="21"/>
+                <w:szCs w:val="21"/>
+              </w:rPr>
+              <w:t xml:space="preserve"> </w:t>
+            </w:r>
+            <w:r>
+              <w:rPr>
+                <w:rFonts w:ascii="Consolas" w:hAnsi="Consolas" w:cs="Consolas"/>
+                <w:b/>
+                <w:bCs/>
+                <w:i/>
+                <w:iCs/>
+                <w:color w:val="660E7A"/>
+                <w:kern w:val="0"/>
+                <w:sz w:val="21"/>
+                <w:szCs w:val="21"/>
+              </w:rPr>
+              <w:t xml:space="preserve">LESS </w:t>
+            </w:r>
+            <w:r>
+              <w:rPr>
+                <w:rFonts w:ascii="Consolas" w:hAnsi="Consolas" w:cs="Consolas"/>
+                <w:color w:val="000000"/>
+                <w:kern w:val="0"/>
+                <w:sz w:val="21"/>
+                <w:szCs w:val="21"/>
+              </w:rPr>
+              <w:t>= -</w:t>
+            </w:r>
+            <w:r>
+              <w:rPr>
+                <w:rFonts w:ascii="Consolas" w:hAnsi="Consolas" w:cs="Consolas"/>
+                <w:b/>
+                <w:bCs/>
+                <w:color w:val="FF0000"/>
+                <w:kern w:val="0"/>
+                <w:sz w:val="21"/>
+                <w:szCs w:val="21"/>
+              </w:rPr>
+              <w:t>1</w:t>
+            </w:r>
+            <w:r>
+              <w:rPr>
+                <w:rFonts w:ascii="Consolas" w:hAnsi="Consolas" w:cs="Consolas"/>
+                <w:color w:val="000000"/>
+                <w:kern w:val="0"/>
+                <w:sz w:val="21"/>
+                <w:szCs w:val="21"/>
+              </w:rPr>
+              <w:t>;</w:t>
+            </w:r>
+            <w:r>
+              <w:rPr>
+                <w:rFonts w:ascii="Consolas" w:hAnsi="Consolas" w:cs="Consolas"/>
+                <w:color w:val="000000"/>
+                <w:kern w:val="0"/>
+                <w:sz w:val="21"/>
+                <w:szCs w:val="21"/>
+              </w:rPr>
+              <w:br/>
+              <w:t xml:space="preserve">    </w:t>
+            </w:r>
+            <w:proofErr w:type="spellStart"/>
+            <w:r>
+              <w:rPr>
+                <w:rFonts w:ascii="Consolas" w:hAnsi="Consolas" w:cs="Consolas"/>
+                <w:b/>
+                <w:bCs/>
+                <w:color w:val="000080"/>
+                <w:kern w:val="0"/>
+                <w:sz w:val="21"/>
+                <w:szCs w:val="21"/>
+              </w:rPr>
+              <w:t>int</w:t>
+            </w:r>
+            <w:proofErr w:type="spellEnd"/>
+            <w:r>
+              <w:rPr>
+                <w:rFonts w:ascii="Consolas" w:hAnsi="Consolas" w:cs="Consolas"/>
+                <w:b/>
+                <w:bCs/>
+                <w:color w:val="000080"/>
+                <w:kern w:val="0"/>
+                <w:sz w:val="21"/>
+                <w:szCs w:val="21"/>
+              </w:rPr>
+              <w:t xml:space="preserve"> </w:t>
+            </w:r>
+            <w:r>
+              <w:rPr>
+                <w:rFonts w:ascii="Consolas" w:hAnsi="Consolas" w:cs="Consolas"/>
+                <w:b/>
+                <w:bCs/>
+                <w:i/>
+                <w:iCs/>
+                <w:color w:val="660E7A"/>
+                <w:kern w:val="0"/>
+                <w:sz w:val="21"/>
+                <w:szCs w:val="21"/>
+              </w:rPr>
+              <w:t xml:space="preserve">EQUAL </w:t>
+            </w:r>
+            <w:r>
+              <w:rPr>
+                <w:rFonts w:ascii="Consolas" w:hAnsi="Consolas" w:cs="Consolas"/>
+                <w:color w:val="000000"/>
+                <w:kern w:val="0"/>
+                <w:sz w:val="21"/>
+                <w:szCs w:val="21"/>
+              </w:rPr>
+              <w:t xml:space="preserve">= </w:t>
+            </w:r>
+            <w:r>
+              <w:rPr>
+                <w:rFonts w:ascii="Consolas" w:hAnsi="Consolas" w:cs="Consolas"/>
+                <w:b/>
+                <w:bCs/>
+                <w:color w:val="FF0000"/>
+                <w:kern w:val="0"/>
+                <w:sz w:val="21"/>
+                <w:szCs w:val="21"/>
+              </w:rPr>
+              <w:t>0</w:t>
+            </w:r>
+            <w:r>
+              <w:rPr>
+                <w:rFonts w:ascii="Consolas" w:hAnsi="Consolas" w:cs="Consolas"/>
+                <w:color w:val="000000"/>
+                <w:kern w:val="0"/>
+                <w:sz w:val="21"/>
+                <w:szCs w:val="21"/>
+              </w:rPr>
+              <w:t>;</w:t>
+            </w:r>
+            <w:r>
+              <w:rPr>
+                <w:rFonts w:ascii="Consolas" w:hAnsi="Consolas" w:cs="Consolas"/>
+                <w:color w:val="000000"/>
+                <w:kern w:val="0"/>
+                <w:sz w:val="21"/>
+                <w:szCs w:val="21"/>
+              </w:rPr>
+              <w:br/>
+              <w:t xml:space="preserve">    </w:t>
+            </w:r>
+            <w:proofErr w:type="spellStart"/>
+            <w:r>
+              <w:rPr>
+                <w:rFonts w:ascii="Consolas" w:hAnsi="Consolas" w:cs="Consolas"/>
+                <w:b/>
+                <w:bCs/>
+                <w:color w:val="000080"/>
+                <w:kern w:val="0"/>
+                <w:sz w:val="21"/>
+                <w:szCs w:val="21"/>
+              </w:rPr>
+              <w:t>int</w:t>
+            </w:r>
+            <w:proofErr w:type="spellEnd"/>
+            <w:r>
+              <w:rPr>
+                <w:rFonts w:ascii="Consolas" w:hAnsi="Consolas" w:cs="Consolas"/>
+                <w:b/>
+                <w:bCs/>
+                <w:color w:val="000080"/>
+                <w:kern w:val="0"/>
+                <w:sz w:val="21"/>
+                <w:szCs w:val="21"/>
+              </w:rPr>
+              <w:t xml:space="preserve"> </w:t>
+            </w:r>
+            <w:r>
+              <w:rPr>
+                <w:rFonts w:ascii="Consolas" w:hAnsi="Consolas" w:cs="Consolas"/>
+                <w:b/>
+                <w:bCs/>
+                <w:i/>
+                <w:iCs/>
+                <w:color w:val="660E7A"/>
+                <w:kern w:val="0"/>
+                <w:sz w:val="21"/>
+                <w:szCs w:val="21"/>
+              </w:rPr>
+              <w:t xml:space="preserve">GREATER </w:t>
+            </w:r>
+            <w:r>
+              <w:rPr>
+                <w:rFonts w:ascii="Consolas" w:hAnsi="Consolas" w:cs="Consolas"/>
+                <w:color w:val="000000"/>
+                <w:kern w:val="0"/>
+                <w:sz w:val="21"/>
+                <w:szCs w:val="21"/>
+              </w:rPr>
+              <w:t xml:space="preserve">= </w:t>
+            </w:r>
+            <w:r>
+              <w:rPr>
+                <w:rFonts w:ascii="Consolas" w:hAnsi="Consolas" w:cs="Consolas"/>
+                <w:b/>
+                <w:bCs/>
+                <w:color w:val="FF0000"/>
+                <w:kern w:val="0"/>
+                <w:sz w:val="21"/>
+                <w:szCs w:val="21"/>
+              </w:rPr>
+              <w:t>1</w:t>
+            </w:r>
+            <w:r>
+              <w:rPr>
+                <w:rFonts w:ascii="Consolas" w:hAnsi="Consolas" w:cs="Consolas"/>
+                <w:color w:val="000000"/>
+                <w:kern w:val="0"/>
+                <w:sz w:val="21"/>
+                <w:szCs w:val="21"/>
+              </w:rPr>
+              <w:t>;</w:t>
+            </w:r>
+            <w:r>
+              <w:rPr>
+                <w:rFonts w:ascii="Consolas" w:hAnsi="Consolas" w:cs="Consolas"/>
+                <w:color w:val="000000"/>
+                <w:kern w:val="0"/>
+                <w:sz w:val="21"/>
+                <w:szCs w:val="21"/>
+              </w:rPr>
+              <w:br/>
+              <w:t xml:space="preserve">    </w:t>
+            </w:r>
+            <w:proofErr w:type="spellStart"/>
+            <w:r>
+              <w:rPr>
+                <w:rFonts w:ascii="Consolas" w:hAnsi="Consolas" w:cs="Consolas"/>
+                <w:b/>
+                <w:bCs/>
+                <w:color w:val="000080"/>
+                <w:kern w:val="0"/>
+                <w:sz w:val="21"/>
+                <w:szCs w:val="21"/>
+              </w:rPr>
+              <w:t>int</w:t>
+            </w:r>
+            <w:proofErr w:type="spellEnd"/>
+            <w:r>
+              <w:rPr>
+                <w:rFonts w:ascii="Consolas" w:hAnsi="Consolas" w:cs="Consolas"/>
+                <w:b/>
+                <w:bCs/>
+                <w:color w:val="000080"/>
+                <w:kern w:val="0"/>
+                <w:sz w:val="21"/>
+                <w:szCs w:val="21"/>
+              </w:rPr>
+              <w:t xml:space="preserve"> </w:t>
+            </w:r>
+            <w:proofErr w:type="spellStart"/>
+            <w:r>
+              <w:rPr>
+                <w:rFonts w:ascii="Consolas" w:hAnsi="Consolas" w:cs="Consolas"/>
+                <w:color w:val="000000"/>
+                <w:kern w:val="0"/>
+                <w:sz w:val="21"/>
+                <w:szCs w:val="21"/>
+              </w:rPr>
+              <w:t>compareTo</w:t>
+            </w:r>
+            <w:proofErr w:type="spellEnd"/>
+            <w:r>
+              <w:rPr>
+                <w:rFonts w:ascii="Consolas" w:hAnsi="Consolas" w:cs="Consolas"/>
+                <w:color w:val="000000"/>
+                <w:kern w:val="0"/>
+                <w:sz w:val="21"/>
+                <w:szCs w:val="21"/>
+              </w:rPr>
+              <w:t>(Object o);</w:t>
+            </w:r>
+            <w:r>
+              <w:rPr>
+                <w:rFonts w:ascii="Consolas" w:hAnsi="Consolas" w:cs="Consolas"/>
+                <w:color w:val="000000"/>
+                <w:kern w:val="0"/>
+                <w:sz w:val="21"/>
+                <w:szCs w:val="21"/>
+              </w:rPr>
+              <w:br/>
+              <w:t>}</w:t>
+            </w:r>
+          </w:p>
+        </w:tc>
+      </w:tr>
+    </w:tbl>
+    <w:p>
+      <w:pPr>
+        <w:pStyle w:val="aff4"/>
+        <w:rPr>
+          <w:rFonts w:hint="eastAsia"/>
+        </w:rPr>
+      </w:pPr>
+      <w:r>
+        <w:rPr>
+          <w:rFonts w:hint="eastAsia"/>
+        </w:rPr>
+        <w:t>只需要</w:t>
+      </w:r>
+      <w:proofErr w:type="spellStart"/>
+      <w:r>
+        <w:rPr>
+          <w:rFonts w:hint="eastAsia"/>
+        </w:rPr>
+        <w:t>ClassVisitor</w:t>
+      </w:r>
+      <w:proofErr w:type="spellEnd"/>
+      <w:r>
+        <w:rPr>
+          <w:rFonts w:hint="eastAsia"/>
+        </w:rPr>
+        <w:t>的六个方法调用就可以生成：</w:t>
+      </w:r>
+    </w:p>
+    <w:tbl>
+      <w:tblPr>
+        <w:tblStyle w:val="af4"/>
+        <w:tblW w:w="0" w:type="auto"/>
+        <w:tblLook w:val="04A0" w:firstRow="1" w:lastRow="0" w:firstColumn="1" w:lastColumn="0" w:noHBand="0" w:noVBand="1"/>
+      </w:tblPr>
+      <w:tblGrid>
+        <w:gridCol w:w="10420"/>
+      </w:tblGrid>
+      <w:tr>
+        <w:tc>
+          <w:tcPr>
+            <w:tcW w:w="10420" w:type="dxa"/>
+          </w:tcPr>
+          <w:p>
+            <w:pPr>
+              <w:widowControl/>
+              <w:shd w:val="clear" w:color="auto" w:fill="FFFFFF"/>
+              <w:tabs>
+                <w:tab w:val="left" w:pos="916"/>
+                <w:tab w:val="left" w:pos="1832"/>
+                <w:tab w:val="left" w:pos="2748"/>
+                <w:tab w:val="left" w:pos="3664"/>
+                <w:tab w:val="left" w:pos="4580"/>
+                <w:tab w:val="left" w:pos="5496"/>
+                <w:tab w:val="left" w:pos="6412"/>
+                <w:tab w:val="left" w:pos="7328"/>
+                <w:tab w:val="left" w:pos="8244"/>
+                <w:tab w:val="left" w:pos="9160"/>
+                <w:tab w:val="left" w:pos="10076"/>
+                <w:tab w:val="left" w:pos="10992"/>
+                <w:tab w:val="left" w:pos="11908"/>
+                <w:tab w:val="left" w:pos="12824"/>
+                <w:tab w:val="left" w:pos="13740"/>
+                <w:tab w:val="left" w:pos="14656"/>
+              </w:tabs>
+              <w:adjustRightInd/>
+              <w:snapToGrid/>
+              <w:spacing w:line="240" w:lineRule="auto"/>
+              <w:ind w:firstLineChars="0" w:firstLine="0"/>
+              <w:jc w:val="left"/>
+              <w:rPr>
+                <w:rFonts w:ascii="Consolas" w:hAnsi="Consolas" w:cs="Consolas"/>
+                <w:color w:val="000000"/>
+                <w:kern w:val="0"/>
+                <w:sz w:val="21"/>
+                <w:szCs w:val="21"/>
+              </w:rPr>
+            </w:pPr>
+            <w:proofErr w:type="spellStart"/>
+            <w:r>
+              <w:rPr>
+                <w:rFonts w:ascii="Consolas" w:hAnsi="Consolas" w:cs="Consolas"/>
+                <w:color w:val="000000"/>
+                <w:kern w:val="0"/>
+                <w:sz w:val="21"/>
+                <w:szCs w:val="21"/>
+              </w:rPr>
+              <w:t>ClassWriter</w:t>
+            </w:r>
+            <w:proofErr w:type="spellEnd"/>
+            <w:r>
+              <w:rPr>
+                <w:rFonts w:ascii="Consolas" w:hAnsi="Consolas" w:cs="Consolas"/>
+                <w:color w:val="000000"/>
+                <w:kern w:val="0"/>
+                <w:sz w:val="21"/>
+                <w:szCs w:val="21"/>
+              </w:rPr>
+              <w:t xml:space="preserve"> </w:t>
+            </w:r>
+            <w:proofErr w:type="spellStart"/>
+            <w:r>
+              <w:rPr>
+                <w:rFonts w:ascii="Consolas" w:hAnsi="Consolas" w:cs="Consolas"/>
+                <w:color w:val="000000"/>
+                <w:kern w:val="0"/>
+                <w:sz w:val="21"/>
+                <w:szCs w:val="21"/>
+              </w:rPr>
+              <w:t>cw</w:t>
+            </w:r>
+            <w:proofErr w:type="spellEnd"/>
+            <w:r>
+              <w:rPr>
+                <w:rFonts w:ascii="Consolas" w:hAnsi="Consolas" w:cs="Consolas"/>
+                <w:color w:val="000000"/>
+                <w:kern w:val="0"/>
+                <w:sz w:val="21"/>
+                <w:szCs w:val="21"/>
+              </w:rPr>
+              <w:t xml:space="preserve"> = </w:t>
+            </w:r>
+            <w:r>
+              <w:rPr>
+                <w:rFonts w:ascii="Consolas" w:hAnsi="Consolas" w:cs="Consolas"/>
+                <w:b/>
+                <w:bCs/>
+                <w:color w:val="000080"/>
+                <w:kern w:val="0"/>
+                <w:sz w:val="21"/>
+                <w:szCs w:val="21"/>
+              </w:rPr>
+              <w:t xml:space="preserve">new </w:t>
+            </w:r>
+            <w:proofErr w:type="spellStart"/>
+            <w:r>
+              <w:rPr>
+                <w:rFonts w:ascii="Consolas" w:hAnsi="Consolas" w:cs="Consolas"/>
+                <w:color w:val="000000"/>
+                <w:kern w:val="0"/>
+                <w:sz w:val="21"/>
+                <w:szCs w:val="21"/>
+              </w:rPr>
+              <w:t>ClassWriter</w:t>
+            </w:r>
+            <w:proofErr w:type="spellEnd"/>
+            <w:r>
+              <w:rPr>
+                <w:rFonts w:ascii="Consolas" w:hAnsi="Consolas" w:cs="Consolas"/>
+                <w:color w:val="000000"/>
+                <w:kern w:val="0"/>
+                <w:sz w:val="21"/>
+                <w:szCs w:val="21"/>
+              </w:rPr>
+              <w:t>(</w:t>
+            </w:r>
+            <w:r>
+              <w:rPr>
+                <w:rFonts w:ascii="Consolas" w:hAnsi="Consolas" w:cs="Consolas"/>
+                <w:b/>
+                <w:bCs/>
+                <w:color w:val="FF0000"/>
+                <w:kern w:val="0"/>
+                <w:sz w:val="21"/>
+                <w:szCs w:val="21"/>
+              </w:rPr>
+              <w:t>0</w:t>
+            </w:r>
+            <w:r>
+              <w:rPr>
+                <w:rFonts w:ascii="Consolas" w:hAnsi="Consolas" w:cs="Consolas"/>
+                <w:color w:val="000000"/>
+                <w:kern w:val="0"/>
+                <w:sz w:val="21"/>
+                <w:szCs w:val="21"/>
+              </w:rPr>
+              <w:t>);</w:t>
+            </w:r>
+            <w:r>
+              <w:rPr>
+                <w:rFonts w:ascii="Consolas" w:hAnsi="Consolas" w:cs="Consolas"/>
+                <w:color w:val="000000"/>
+                <w:kern w:val="0"/>
+                <w:sz w:val="21"/>
+                <w:szCs w:val="21"/>
+              </w:rPr>
+              <w:br/>
+            </w:r>
+            <w:proofErr w:type="spellStart"/>
+            <w:r>
+              <w:rPr>
+                <w:rFonts w:ascii="Consolas" w:hAnsi="Consolas" w:cs="Consolas"/>
+                <w:color w:val="000000"/>
+                <w:kern w:val="0"/>
+                <w:sz w:val="21"/>
+                <w:szCs w:val="21"/>
+              </w:rPr>
+              <w:t>cw.visit</w:t>
+            </w:r>
+            <w:proofErr w:type="spellEnd"/>
+            <w:r>
+              <w:rPr>
+                <w:rFonts w:ascii="Consolas" w:hAnsi="Consolas" w:cs="Consolas"/>
+                <w:color w:val="000000"/>
+                <w:kern w:val="0"/>
+                <w:sz w:val="21"/>
+                <w:szCs w:val="21"/>
+              </w:rPr>
+              <w:t>(</w:t>
+            </w:r>
+            <w:r>
+              <w:rPr>
+                <w:rFonts w:ascii="Consolas" w:hAnsi="Consolas" w:cs="Consolas"/>
+                <w:b/>
+                <w:bCs/>
+                <w:i/>
+                <w:iCs/>
+                <w:color w:val="660E7A"/>
+                <w:kern w:val="0"/>
+                <w:sz w:val="21"/>
+                <w:szCs w:val="21"/>
+              </w:rPr>
+              <w:t>V1_5</w:t>
+            </w:r>
+            <w:r>
+              <w:rPr>
+                <w:rFonts w:ascii="Consolas" w:hAnsi="Consolas" w:cs="Consolas"/>
+                <w:color w:val="000000"/>
+                <w:kern w:val="0"/>
+                <w:sz w:val="21"/>
+                <w:szCs w:val="21"/>
+              </w:rPr>
+              <w:t xml:space="preserve">, </w:t>
+            </w:r>
+            <w:r>
+              <w:rPr>
+                <w:rFonts w:ascii="Consolas" w:hAnsi="Consolas" w:cs="Consolas"/>
+                <w:b/>
+                <w:bCs/>
+                <w:i/>
+                <w:iCs/>
+                <w:color w:val="660E7A"/>
+                <w:kern w:val="0"/>
+                <w:sz w:val="21"/>
+                <w:szCs w:val="21"/>
+              </w:rPr>
+              <w:t xml:space="preserve">ACC_PUBLIC </w:t>
+            </w:r>
+            <w:r>
+              <w:rPr>
+                <w:rFonts w:ascii="Consolas" w:hAnsi="Consolas" w:cs="Consolas"/>
+                <w:color w:val="000000"/>
+                <w:kern w:val="0"/>
+                <w:sz w:val="21"/>
+                <w:szCs w:val="21"/>
+              </w:rPr>
+              <w:t xml:space="preserve">+ </w:t>
+            </w:r>
+            <w:r>
+              <w:rPr>
+                <w:rFonts w:ascii="Consolas" w:hAnsi="Consolas" w:cs="Consolas"/>
+                <w:b/>
+                <w:bCs/>
+                <w:i/>
+                <w:iCs/>
+                <w:color w:val="660E7A"/>
+                <w:kern w:val="0"/>
+                <w:sz w:val="21"/>
+                <w:szCs w:val="21"/>
+              </w:rPr>
+              <w:t xml:space="preserve">ACC_ABSTRACT </w:t>
+            </w:r>
+            <w:r>
+              <w:rPr>
+                <w:rFonts w:ascii="Consolas" w:hAnsi="Consolas" w:cs="Consolas"/>
+                <w:color w:val="000000"/>
+                <w:kern w:val="0"/>
+                <w:sz w:val="21"/>
+                <w:szCs w:val="21"/>
+              </w:rPr>
+              <w:t xml:space="preserve">+ </w:t>
+            </w:r>
+            <w:r>
+              <w:rPr>
+                <w:rFonts w:ascii="Consolas" w:hAnsi="Consolas" w:cs="Consolas"/>
+                <w:b/>
+                <w:bCs/>
+                <w:i/>
+                <w:iCs/>
+                <w:color w:val="660E7A"/>
+                <w:kern w:val="0"/>
+                <w:sz w:val="21"/>
+                <w:szCs w:val="21"/>
+              </w:rPr>
+              <w:t>ACC_INTERFACE</w:t>
+            </w:r>
+            <w:r>
+              <w:rPr>
+                <w:rFonts w:ascii="Consolas" w:hAnsi="Consolas" w:cs="Consolas"/>
+                <w:color w:val="000000"/>
+                <w:kern w:val="0"/>
+                <w:sz w:val="21"/>
+                <w:szCs w:val="21"/>
+              </w:rPr>
+              <w:t>,</w:t>
+            </w:r>
+            <w:r>
+              <w:rPr>
+                <w:rFonts w:ascii="Consolas" w:hAnsi="Consolas" w:cs="Consolas"/>
+                <w:color w:val="000000"/>
+                <w:kern w:val="0"/>
+                <w:sz w:val="21"/>
+                <w:szCs w:val="21"/>
+              </w:rPr>
+              <w:br/>
+              <w:t xml:space="preserve">        </w:t>
+            </w:r>
+            <w:r>
+              <w:rPr>
+                <w:rFonts w:ascii="Consolas" w:hAnsi="Consolas" w:cs="Consolas"/>
+                <w:b/>
+                <w:bCs/>
+                <w:color w:val="008000"/>
+                <w:kern w:val="0"/>
+                <w:sz w:val="21"/>
+                <w:szCs w:val="21"/>
+              </w:rPr>
+              <w:t>"</w:t>
+            </w:r>
+            <w:proofErr w:type="spellStart"/>
+            <w:r>
+              <w:rPr>
+                <w:rFonts w:ascii="Consolas" w:hAnsi="Consolas" w:cs="Consolas"/>
+                <w:b/>
+                <w:bCs/>
+                <w:color w:val="008000"/>
+                <w:kern w:val="0"/>
+                <w:sz w:val="21"/>
+                <w:szCs w:val="21"/>
+              </w:rPr>
+              <w:t>pkg</w:t>
+            </w:r>
+            <w:proofErr w:type="spellEnd"/>
+            <w:r>
+              <w:rPr>
+                <w:rFonts w:ascii="Consolas" w:hAnsi="Consolas" w:cs="Consolas"/>
+                <w:b/>
+                <w:bCs/>
+                <w:color w:val="008000"/>
+                <w:kern w:val="0"/>
+                <w:sz w:val="21"/>
+                <w:szCs w:val="21"/>
+              </w:rPr>
+              <w:t>/Comparable"</w:t>
+            </w:r>
+            <w:r>
+              <w:rPr>
+                <w:rFonts w:ascii="Consolas" w:hAnsi="Consolas" w:cs="Consolas"/>
+                <w:color w:val="000000"/>
+                <w:kern w:val="0"/>
+                <w:sz w:val="21"/>
+                <w:szCs w:val="21"/>
+              </w:rPr>
+              <w:t xml:space="preserve">, </w:t>
+            </w:r>
+            <w:r>
+              <w:rPr>
+                <w:rFonts w:ascii="Consolas" w:hAnsi="Consolas" w:cs="Consolas"/>
+                <w:b/>
+                <w:bCs/>
+                <w:color w:val="000080"/>
+                <w:kern w:val="0"/>
+                <w:sz w:val="21"/>
+                <w:szCs w:val="21"/>
+              </w:rPr>
+              <w:t>null</w:t>
+            </w:r>
+            <w:r>
+              <w:rPr>
+                <w:rFonts w:ascii="Consolas" w:hAnsi="Consolas" w:cs="Consolas"/>
+                <w:color w:val="000000"/>
+                <w:kern w:val="0"/>
+                <w:sz w:val="21"/>
+                <w:szCs w:val="21"/>
+              </w:rPr>
+              <w:t xml:space="preserve">, </w:t>
+            </w:r>
+            <w:r>
+              <w:rPr>
+                <w:rFonts w:ascii="Consolas" w:hAnsi="Consolas" w:cs="Consolas"/>
+                <w:b/>
+                <w:bCs/>
+                <w:color w:val="008000"/>
+                <w:kern w:val="0"/>
+                <w:sz w:val="21"/>
+                <w:szCs w:val="21"/>
+              </w:rPr>
+              <w:t>"java/</w:t>
+            </w:r>
+            <w:proofErr w:type="spellStart"/>
+            <w:r>
+              <w:rPr>
+                <w:rFonts w:ascii="Consolas" w:hAnsi="Consolas" w:cs="Consolas"/>
+                <w:b/>
+                <w:bCs/>
+                <w:color w:val="008000"/>
+                <w:kern w:val="0"/>
+                <w:sz w:val="21"/>
+                <w:szCs w:val="21"/>
+              </w:rPr>
+              <w:t>lang</w:t>
+            </w:r>
+            <w:proofErr w:type="spellEnd"/>
+            <w:r>
+              <w:rPr>
+                <w:rFonts w:ascii="Consolas" w:hAnsi="Consolas" w:cs="Consolas"/>
+                <w:b/>
+                <w:bCs/>
+                <w:color w:val="008000"/>
+                <w:kern w:val="0"/>
+                <w:sz w:val="21"/>
+                <w:szCs w:val="21"/>
+              </w:rPr>
+              <w:t>/Object"</w:t>
+            </w:r>
+            <w:r>
+              <w:rPr>
+                <w:rFonts w:ascii="Consolas" w:hAnsi="Consolas" w:cs="Consolas"/>
+                <w:color w:val="000000"/>
+                <w:kern w:val="0"/>
+                <w:sz w:val="21"/>
+                <w:szCs w:val="21"/>
+              </w:rPr>
+              <w:t>,</w:t>
+            </w:r>
+            <w:r>
+              <w:rPr>
+                <w:rFonts w:ascii="Consolas" w:hAnsi="Consolas" w:cs="Consolas"/>
+                <w:color w:val="000000"/>
+                <w:kern w:val="0"/>
+                <w:sz w:val="21"/>
+                <w:szCs w:val="21"/>
+              </w:rPr>
+              <w:br/>
+              <w:t xml:space="preserve">        </w:t>
+            </w:r>
+            <w:r>
+              <w:rPr>
+                <w:rFonts w:ascii="Consolas" w:hAnsi="Consolas" w:cs="Consolas"/>
+                <w:b/>
+                <w:bCs/>
+                <w:color w:val="000080"/>
+                <w:kern w:val="0"/>
+                <w:sz w:val="21"/>
+                <w:szCs w:val="21"/>
+              </w:rPr>
+              <w:t xml:space="preserve">new </w:t>
+            </w:r>
+            <w:r>
+              <w:rPr>
+                <w:rFonts w:ascii="Consolas" w:hAnsi="Consolas" w:cs="Consolas"/>
+                <w:color w:val="000000"/>
+                <w:kern w:val="0"/>
+                <w:sz w:val="21"/>
+                <w:szCs w:val="21"/>
+              </w:rPr>
+              <w:t xml:space="preserve">String[] { </w:t>
+            </w:r>
+            <w:r>
+              <w:rPr>
+                <w:rFonts w:ascii="Consolas" w:hAnsi="Consolas" w:cs="Consolas"/>
+                <w:b/>
+                <w:bCs/>
+                <w:color w:val="008000"/>
+                <w:kern w:val="0"/>
+                <w:sz w:val="21"/>
+                <w:szCs w:val="21"/>
+              </w:rPr>
+              <w:t>"</w:t>
+            </w:r>
+            <w:proofErr w:type="spellStart"/>
+            <w:r>
+              <w:rPr>
+                <w:rFonts w:ascii="Consolas" w:hAnsi="Consolas" w:cs="Consolas"/>
+                <w:b/>
+                <w:bCs/>
+                <w:color w:val="008000"/>
+                <w:kern w:val="0"/>
+                <w:sz w:val="21"/>
+                <w:szCs w:val="21"/>
+              </w:rPr>
+              <w:t>pkg</w:t>
+            </w:r>
+            <w:proofErr w:type="spellEnd"/>
+            <w:r>
+              <w:rPr>
+                <w:rFonts w:ascii="Consolas" w:hAnsi="Consolas" w:cs="Consolas"/>
+                <w:b/>
+                <w:bCs/>
+                <w:color w:val="008000"/>
+                <w:kern w:val="0"/>
+                <w:sz w:val="21"/>
+                <w:szCs w:val="21"/>
+              </w:rPr>
+              <w:t>/</w:t>
+            </w:r>
+            <w:proofErr w:type="spellStart"/>
+            <w:r>
+              <w:rPr>
+                <w:rFonts w:ascii="Consolas" w:hAnsi="Consolas" w:cs="Consolas"/>
+                <w:b/>
+                <w:bCs/>
+                <w:color w:val="008000"/>
+                <w:kern w:val="0"/>
+                <w:sz w:val="21"/>
+                <w:szCs w:val="21"/>
+              </w:rPr>
+              <w:t>Mesurable</w:t>
+            </w:r>
+            <w:proofErr w:type="spellEnd"/>
+            <w:r>
+              <w:rPr>
+                <w:rFonts w:ascii="Consolas" w:hAnsi="Consolas" w:cs="Consolas"/>
+                <w:b/>
+                <w:bCs/>
+                <w:color w:val="008000"/>
+                <w:kern w:val="0"/>
+                <w:sz w:val="21"/>
+                <w:szCs w:val="21"/>
+              </w:rPr>
+              <w:t xml:space="preserve">" </w:t>
+            </w:r>
+            <w:r>
+              <w:rPr>
+                <w:rFonts w:ascii="Consolas" w:hAnsi="Consolas" w:cs="Consolas"/>
+                <w:color w:val="000000"/>
+                <w:kern w:val="0"/>
+                <w:sz w:val="21"/>
+                <w:szCs w:val="21"/>
+              </w:rPr>
+              <w:t>});</w:t>
+            </w:r>
+            <w:r>
+              <w:rPr>
+                <w:rFonts w:ascii="Consolas" w:hAnsi="Consolas" w:cs="Consolas"/>
+                <w:color w:val="000000"/>
+                <w:kern w:val="0"/>
+                <w:sz w:val="21"/>
+                <w:szCs w:val="21"/>
+              </w:rPr>
+              <w:br/>
+            </w:r>
+            <w:proofErr w:type="spellStart"/>
+            <w:r>
+              <w:rPr>
+                <w:rFonts w:ascii="Consolas" w:hAnsi="Consolas" w:cs="Consolas"/>
+                <w:color w:val="000000"/>
+                <w:kern w:val="0"/>
+                <w:sz w:val="21"/>
+                <w:szCs w:val="21"/>
+              </w:rPr>
+              <w:t>cw.visitField</w:t>
+            </w:r>
+            <w:proofErr w:type="spellEnd"/>
+            <w:r>
+              <w:rPr>
+                <w:rFonts w:ascii="Consolas" w:hAnsi="Consolas" w:cs="Consolas"/>
+                <w:color w:val="000000"/>
+                <w:kern w:val="0"/>
+                <w:sz w:val="21"/>
+                <w:szCs w:val="21"/>
+              </w:rPr>
+              <w:t>(</w:t>
+            </w:r>
+            <w:r>
+              <w:rPr>
+                <w:rFonts w:ascii="Consolas" w:hAnsi="Consolas" w:cs="Consolas"/>
+                <w:b/>
+                <w:bCs/>
+                <w:i/>
+                <w:iCs/>
+                <w:color w:val="660E7A"/>
+                <w:kern w:val="0"/>
+                <w:sz w:val="21"/>
+                <w:szCs w:val="21"/>
+              </w:rPr>
+              <w:t xml:space="preserve">ACC_PUBLIC </w:t>
+            </w:r>
+            <w:r>
+              <w:rPr>
+                <w:rFonts w:ascii="Consolas" w:hAnsi="Consolas" w:cs="Consolas"/>
+                <w:color w:val="000000"/>
+                <w:kern w:val="0"/>
+                <w:sz w:val="21"/>
+                <w:szCs w:val="21"/>
+              </w:rPr>
+              <w:t xml:space="preserve">+ </w:t>
+            </w:r>
+            <w:r>
+              <w:rPr>
+                <w:rFonts w:ascii="Consolas" w:hAnsi="Consolas" w:cs="Consolas"/>
+                <w:b/>
+                <w:bCs/>
+                <w:i/>
+                <w:iCs/>
+                <w:color w:val="660E7A"/>
+                <w:kern w:val="0"/>
+                <w:sz w:val="21"/>
+                <w:szCs w:val="21"/>
+              </w:rPr>
+              <w:t xml:space="preserve">ACC_FINAL </w:t>
+            </w:r>
+            <w:r>
+              <w:rPr>
+                <w:rFonts w:ascii="Consolas" w:hAnsi="Consolas" w:cs="Consolas"/>
+                <w:color w:val="000000"/>
+                <w:kern w:val="0"/>
+                <w:sz w:val="21"/>
+                <w:szCs w:val="21"/>
+              </w:rPr>
+              <w:t xml:space="preserve">+ </w:t>
+            </w:r>
+            <w:r>
+              <w:rPr>
+                <w:rFonts w:ascii="Consolas" w:hAnsi="Consolas" w:cs="Consolas"/>
+                <w:b/>
+                <w:bCs/>
+                <w:i/>
+                <w:iCs/>
+                <w:color w:val="660E7A"/>
+                <w:kern w:val="0"/>
+                <w:sz w:val="21"/>
+                <w:szCs w:val="21"/>
+              </w:rPr>
+              <w:t>ACC_STATIC</w:t>
+            </w:r>
+            <w:r>
+              <w:rPr>
+                <w:rFonts w:ascii="Consolas" w:hAnsi="Consolas" w:cs="Consolas"/>
+                <w:color w:val="000000"/>
+                <w:kern w:val="0"/>
+                <w:sz w:val="21"/>
+                <w:szCs w:val="21"/>
+              </w:rPr>
+              <w:t xml:space="preserve">, </w:t>
+            </w:r>
+            <w:r>
+              <w:rPr>
+                <w:rFonts w:ascii="Consolas" w:hAnsi="Consolas" w:cs="Consolas"/>
+                <w:b/>
+                <w:bCs/>
+                <w:color w:val="008000"/>
+                <w:kern w:val="0"/>
+                <w:sz w:val="21"/>
+                <w:szCs w:val="21"/>
+              </w:rPr>
+              <w:t>"LESS"</w:t>
+            </w:r>
+            <w:r>
+              <w:rPr>
+                <w:rFonts w:ascii="Consolas" w:hAnsi="Consolas" w:cs="Consolas"/>
+                <w:color w:val="000000"/>
+                <w:kern w:val="0"/>
+                <w:sz w:val="21"/>
+                <w:szCs w:val="21"/>
+              </w:rPr>
+              <w:t xml:space="preserve">, </w:t>
+            </w:r>
+            <w:r>
+              <w:rPr>
+                <w:rFonts w:ascii="Consolas" w:hAnsi="Consolas" w:cs="Consolas"/>
+                <w:b/>
+                <w:bCs/>
+                <w:color w:val="008000"/>
+                <w:kern w:val="0"/>
+                <w:sz w:val="21"/>
+                <w:szCs w:val="21"/>
+              </w:rPr>
+              <w:t>"I"</w:t>
+            </w:r>
+            <w:r>
+              <w:rPr>
+                <w:rFonts w:ascii="Consolas" w:hAnsi="Consolas" w:cs="Consolas"/>
+                <w:color w:val="000000"/>
+                <w:kern w:val="0"/>
+                <w:sz w:val="21"/>
+                <w:szCs w:val="21"/>
+              </w:rPr>
+              <w:t>,</w:t>
+            </w:r>
+            <w:r>
+              <w:rPr>
+                <w:rFonts w:ascii="Consolas" w:hAnsi="Consolas" w:cs="Consolas"/>
+                <w:color w:val="000000"/>
+                <w:kern w:val="0"/>
+                <w:sz w:val="21"/>
+                <w:szCs w:val="21"/>
+              </w:rPr>
+              <w:br/>
+              <w:t xml:space="preserve">        </w:t>
+            </w:r>
+            <w:r>
+              <w:rPr>
+                <w:rFonts w:ascii="Consolas" w:hAnsi="Consolas" w:cs="Consolas"/>
+                <w:b/>
+                <w:bCs/>
+                <w:color w:val="000080"/>
+                <w:kern w:val="0"/>
+                <w:sz w:val="21"/>
+                <w:szCs w:val="21"/>
+              </w:rPr>
+              <w:t>null</w:t>
+            </w:r>
+            <w:r>
+              <w:rPr>
+                <w:rFonts w:ascii="Consolas" w:hAnsi="Consolas" w:cs="Consolas"/>
+                <w:color w:val="000000"/>
+                <w:kern w:val="0"/>
+                <w:sz w:val="21"/>
+                <w:szCs w:val="21"/>
+              </w:rPr>
+              <w:t xml:space="preserve">, </w:t>
+            </w:r>
+            <w:r>
+              <w:rPr>
+                <w:rFonts w:ascii="Consolas" w:hAnsi="Consolas" w:cs="Consolas"/>
+                <w:b/>
+                <w:bCs/>
+                <w:color w:val="000080"/>
+                <w:kern w:val="0"/>
+                <w:sz w:val="21"/>
+                <w:szCs w:val="21"/>
+              </w:rPr>
+              <w:t xml:space="preserve">new </w:t>
+            </w:r>
+            <w:r>
+              <w:rPr>
+                <w:rFonts w:ascii="Consolas" w:hAnsi="Consolas" w:cs="Consolas"/>
+                <w:color w:val="000000"/>
+                <w:kern w:val="0"/>
+                <w:sz w:val="21"/>
+                <w:szCs w:val="21"/>
+              </w:rPr>
+              <w:t>Integer(-</w:t>
+            </w:r>
+            <w:r>
+              <w:rPr>
+                <w:rFonts w:ascii="Consolas" w:hAnsi="Consolas" w:cs="Consolas"/>
+                <w:b/>
+                <w:bCs/>
+                <w:color w:val="FF0000"/>
+                <w:kern w:val="0"/>
+                <w:sz w:val="21"/>
+                <w:szCs w:val="21"/>
+              </w:rPr>
+              <w:t>1</w:t>
+            </w:r>
+            <w:r>
+              <w:rPr>
+                <w:rFonts w:ascii="Consolas" w:hAnsi="Consolas" w:cs="Consolas"/>
+                <w:color w:val="000000"/>
+                <w:kern w:val="0"/>
+                <w:sz w:val="21"/>
+                <w:szCs w:val="21"/>
+              </w:rPr>
+              <w:t>)).</w:t>
+            </w:r>
+            <w:proofErr w:type="spellStart"/>
+            <w:r>
+              <w:rPr>
+                <w:rFonts w:ascii="Consolas" w:hAnsi="Consolas" w:cs="Consolas"/>
+                <w:color w:val="000000"/>
+                <w:kern w:val="0"/>
+                <w:sz w:val="21"/>
+                <w:szCs w:val="21"/>
+              </w:rPr>
+              <w:t>visitEnd</w:t>
+            </w:r>
+            <w:proofErr w:type="spellEnd"/>
+            <w:r>
+              <w:rPr>
+                <w:rFonts w:ascii="Consolas" w:hAnsi="Consolas" w:cs="Consolas"/>
+                <w:color w:val="000000"/>
+                <w:kern w:val="0"/>
+                <w:sz w:val="21"/>
+                <w:szCs w:val="21"/>
+              </w:rPr>
+              <w:t>();</w:t>
+            </w:r>
+            <w:r>
+              <w:rPr>
+                <w:rFonts w:ascii="Consolas" w:hAnsi="Consolas" w:cs="Consolas"/>
+                <w:color w:val="000000"/>
+                <w:kern w:val="0"/>
+                <w:sz w:val="21"/>
+                <w:szCs w:val="21"/>
+              </w:rPr>
+              <w:br/>
+            </w:r>
+            <w:proofErr w:type="spellStart"/>
+            <w:r>
+              <w:rPr>
+                <w:rFonts w:ascii="Consolas" w:hAnsi="Consolas" w:cs="Consolas"/>
+                <w:color w:val="000000"/>
+                <w:kern w:val="0"/>
+                <w:sz w:val="21"/>
+                <w:szCs w:val="21"/>
+              </w:rPr>
+              <w:t>cw.visitField</w:t>
+            </w:r>
+            <w:proofErr w:type="spellEnd"/>
+            <w:r>
+              <w:rPr>
+                <w:rFonts w:ascii="Consolas" w:hAnsi="Consolas" w:cs="Consolas"/>
+                <w:color w:val="000000"/>
+                <w:kern w:val="0"/>
+                <w:sz w:val="21"/>
+                <w:szCs w:val="21"/>
+              </w:rPr>
+              <w:t>(</w:t>
+            </w:r>
+            <w:r>
+              <w:rPr>
+                <w:rFonts w:ascii="Consolas" w:hAnsi="Consolas" w:cs="Consolas"/>
+                <w:b/>
+                <w:bCs/>
+                <w:i/>
+                <w:iCs/>
+                <w:color w:val="660E7A"/>
+                <w:kern w:val="0"/>
+                <w:sz w:val="21"/>
+                <w:szCs w:val="21"/>
+              </w:rPr>
+              <w:t xml:space="preserve">ACC_PUBLIC </w:t>
+            </w:r>
+            <w:r>
+              <w:rPr>
+                <w:rFonts w:ascii="Consolas" w:hAnsi="Consolas" w:cs="Consolas"/>
+                <w:color w:val="000000"/>
+                <w:kern w:val="0"/>
+                <w:sz w:val="21"/>
+                <w:szCs w:val="21"/>
+              </w:rPr>
+              <w:t xml:space="preserve">+ </w:t>
+            </w:r>
+            <w:r>
+              <w:rPr>
+                <w:rFonts w:ascii="Consolas" w:hAnsi="Consolas" w:cs="Consolas"/>
+                <w:b/>
+                <w:bCs/>
+                <w:i/>
+                <w:iCs/>
+                <w:color w:val="660E7A"/>
+                <w:kern w:val="0"/>
+                <w:sz w:val="21"/>
+                <w:szCs w:val="21"/>
+              </w:rPr>
+              <w:t xml:space="preserve">ACC_FINAL </w:t>
+            </w:r>
+            <w:r>
+              <w:rPr>
+                <w:rFonts w:ascii="Consolas" w:hAnsi="Consolas" w:cs="Consolas"/>
+                <w:color w:val="000000"/>
+                <w:kern w:val="0"/>
+                <w:sz w:val="21"/>
+                <w:szCs w:val="21"/>
+              </w:rPr>
+              <w:t xml:space="preserve">+ </w:t>
+            </w:r>
+            <w:r>
+              <w:rPr>
+                <w:rFonts w:ascii="Consolas" w:hAnsi="Consolas" w:cs="Consolas"/>
+                <w:b/>
+                <w:bCs/>
+                <w:i/>
+                <w:iCs/>
+                <w:color w:val="660E7A"/>
+                <w:kern w:val="0"/>
+                <w:sz w:val="21"/>
+                <w:szCs w:val="21"/>
+              </w:rPr>
+              <w:t>ACC_STATIC</w:t>
+            </w:r>
+            <w:r>
+              <w:rPr>
+                <w:rFonts w:ascii="Consolas" w:hAnsi="Consolas" w:cs="Consolas"/>
+                <w:color w:val="000000"/>
+                <w:kern w:val="0"/>
+                <w:sz w:val="21"/>
+                <w:szCs w:val="21"/>
+              </w:rPr>
+              <w:t xml:space="preserve">, </w:t>
+            </w:r>
+            <w:r>
+              <w:rPr>
+                <w:rFonts w:ascii="Consolas" w:hAnsi="Consolas" w:cs="Consolas"/>
+                <w:b/>
+                <w:bCs/>
+                <w:color w:val="008000"/>
+                <w:kern w:val="0"/>
+                <w:sz w:val="21"/>
+                <w:szCs w:val="21"/>
+              </w:rPr>
+              <w:t>"EQUAL"</w:t>
+            </w:r>
+            <w:r>
+              <w:rPr>
+                <w:rFonts w:ascii="Consolas" w:hAnsi="Consolas" w:cs="Consolas"/>
+                <w:color w:val="000000"/>
+                <w:kern w:val="0"/>
+                <w:sz w:val="21"/>
+                <w:szCs w:val="21"/>
+              </w:rPr>
+              <w:t xml:space="preserve">, </w:t>
+            </w:r>
+            <w:r>
+              <w:rPr>
+                <w:rFonts w:ascii="Consolas" w:hAnsi="Consolas" w:cs="Consolas"/>
+                <w:b/>
+                <w:bCs/>
+                <w:color w:val="008000"/>
+                <w:kern w:val="0"/>
+                <w:sz w:val="21"/>
+                <w:szCs w:val="21"/>
+              </w:rPr>
+              <w:t>"I"</w:t>
+            </w:r>
+            <w:r>
+              <w:rPr>
+                <w:rFonts w:ascii="Consolas" w:hAnsi="Consolas" w:cs="Consolas"/>
+                <w:color w:val="000000"/>
+                <w:kern w:val="0"/>
+                <w:sz w:val="21"/>
+                <w:szCs w:val="21"/>
+              </w:rPr>
+              <w:t>,</w:t>
+            </w:r>
+            <w:r>
+              <w:rPr>
+                <w:rFonts w:ascii="Consolas" w:hAnsi="Consolas" w:cs="Consolas"/>
+                <w:color w:val="000000"/>
+                <w:kern w:val="0"/>
+                <w:sz w:val="21"/>
+                <w:szCs w:val="21"/>
+              </w:rPr>
+              <w:br/>
+              <w:t xml:space="preserve">        </w:t>
+            </w:r>
+            <w:r>
+              <w:rPr>
+                <w:rFonts w:ascii="Consolas" w:hAnsi="Consolas" w:cs="Consolas"/>
+                <w:b/>
+                <w:bCs/>
+                <w:color w:val="000080"/>
+                <w:kern w:val="0"/>
+                <w:sz w:val="21"/>
+                <w:szCs w:val="21"/>
+              </w:rPr>
+              <w:t>null</w:t>
+            </w:r>
+            <w:r>
+              <w:rPr>
+                <w:rFonts w:ascii="Consolas" w:hAnsi="Consolas" w:cs="Consolas"/>
+                <w:color w:val="000000"/>
+                <w:kern w:val="0"/>
+                <w:sz w:val="21"/>
+                <w:szCs w:val="21"/>
+              </w:rPr>
+              <w:t xml:space="preserve">, </w:t>
+            </w:r>
+            <w:r>
+              <w:rPr>
+                <w:rFonts w:ascii="Consolas" w:hAnsi="Consolas" w:cs="Consolas"/>
+                <w:b/>
+                <w:bCs/>
+                <w:color w:val="000080"/>
+                <w:kern w:val="0"/>
+                <w:sz w:val="21"/>
+                <w:szCs w:val="21"/>
+              </w:rPr>
+              <w:t xml:space="preserve">new </w:t>
+            </w:r>
+            <w:r>
+              <w:rPr>
+                <w:rFonts w:ascii="Consolas" w:hAnsi="Consolas" w:cs="Consolas"/>
+                <w:color w:val="000000"/>
+                <w:kern w:val="0"/>
+                <w:sz w:val="21"/>
+                <w:szCs w:val="21"/>
+              </w:rPr>
+              <w:t>Integer(</w:t>
+            </w:r>
+            <w:r>
+              <w:rPr>
+                <w:rFonts w:ascii="Consolas" w:hAnsi="Consolas" w:cs="Consolas"/>
+                <w:b/>
+                <w:bCs/>
+                <w:color w:val="FF0000"/>
+                <w:kern w:val="0"/>
+                <w:sz w:val="21"/>
+                <w:szCs w:val="21"/>
+              </w:rPr>
+              <w:t>0</w:t>
+            </w:r>
+            <w:r>
+              <w:rPr>
+                <w:rFonts w:ascii="Consolas" w:hAnsi="Consolas" w:cs="Consolas"/>
+                <w:color w:val="000000"/>
+                <w:kern w:val="0"/>
+                <w:sz w:val="21"/>
+                <w:szCs w:val="21"/>
+              </w:rPr>
+              <w:t>)).</w:t>
+            </w:r>
+            <w:proofErr w:type="spellStart"/>
+            <w:r>
+              <w:rPr>
+                <w:rFonts w:ascii="Consolas" w:hAnsi="Consolas" w:cs="Consolas"/>
+                <w:color w:val="000000"/>
+                <w:kern w:val="0"/>
+                <w:sz w:val="21"/>
+                <w:szCs w:val="21"/>
+              </w:rPr>
+              <w:t>visitEnd</w:t>
+            </w:r>
+            <w:proofErr w:type="spellEnd"/>
+            <w:r>
+              <w:rPr>
+                <w:rFonts w:ascii="Consolas" w:hAnsi="Consolas" w:cs="Consolas"/>
+                <w:color w:val="000000"/>
+                <w:kern w:val="0"/>
+                <w:sz w:val="21"/>
+                <w:szCs w:val="21"/>
+              </w:rPr>
+              <w:t>();</w:t>
+            </w:r>
+            <w:r>
+              <w:rPr>
+                <w:rFonts w:ascii="Consolas" w:hAnsi="Consolas" w:cs="Consolas"/>
+                <w:color w:val="000000"/>
+                <w:kern w:val="0"/>
+                <w:sz w:val="21"/>
+                <w:szCs w:val="21"/>
+              </w:rPr>
+              <w:br/>
+            </w:r>
+            <w:proofErr w:type="spellStart"/>
+            <w:r>
+              <w:rPr>
+                <w:rFonts w:ascii="Consolas" w:hAnsi="Consolas" w:cs="Consolas"/>
+                <w:color w:val="000000"/>
+                <w:kern w:val="0"/>
+                <w:sz w:val="21"/>
+                <w:szCs w:val="21"/>
+              </w:rPr>
+              <w:t>cw.visitField</w:t>
+            </w:r>
+            <w:proofErr w:type="spellEnd"/>
+            <w:r>
+              <w:rPr>
+                <w:rFonts w:ascii="Consolas" w:hAnsi="Consolas" w:cs="Consolas"/>
+                <w:color w:val="000000"/>
+                <w:kern w:val="0"/>
+                <w:sz w:val="21"/>
+                <w:szCs w:val="21"/>
+              </w:rPr>
+              <w:t>(</w:t>
+            </w:r>
+            <w:r>
+              <w:rPr>
+                <w:rFonts w:ascii="Consolas" w:hAnsi="Consolas" w:cs="Consolas"/>
+                <w:b/>
+                <w:bCs/>
+                <w:i/>
+                <w:iCs/>
+                <w:color w:val="660E7A"/>
+                <w:kern w:val="0"/>
+                <w:sz w:val="21"/>
+                <w:szCs w:val="21"/>
+              </w:rPr>
+              <w:t xml:space="preserve">ACC_PUBLIC </w:t>
+            </w:r>
+            <w:r>
+              <w:rPr>
+                <w:rFonts w:ascii="Consolas" w:hAnsi="Consolas" w:cs="Consolas"/>
+                <w:color w:val="000000"/>
+                <w:kern w:val="0"/>
+                <w:sz w:val="21"/>
+                <w:szCs w:val="21"/>
+              </w:rPr>
+              <w:t xml:space="preserve">+ </w:t>
+            </w:r>
+            <w:r>
+              <w:rPr>
+                <w:rFonts w:ascii="Consolas" w:hAnsi="Consolas" w:cs="Consolas"/>
+                <w:b/>
+                <w:bCs/>
+                <w:i/>
+                <w:iCs/>
+                <w:color w:val="660E7A"/>
+                <w:kern w:val="0"/>
+                <w:sz w:val="21"/>
+                <w:szCs w:val="21"/>
+              </w:rPr>
+              <w:t xml:space="preserve">ACC_FINAL </w:t>
+            </w:r>
+            <w:r>
+              <w:rPr>
+                <w:rFonts w:ascii="Consolas" w:hAnsi="Consolas" w:cs="Consolas"/>
+                <w:color w:val="000000"/>
+                <w:kern w:val="0"/>
+                <w:sz w:val="21"/>
+                <w:szCs w:val="21"/>
+              </w:rPr>
+              <w:t xml:space="preserve">+ </w:t>
+            </w:r>
+            <w:r>
+              <w:rPr>
+                <w:rFonts w:ascii="Consolas" w:hAnsi="Consolas" w:cs="Consolas"/>
+                <w:b/>
+                <w:bCs/>
+                <w:i/>
+                <w:iCs/>
+                <w:color w:val="660E7A"/>
+                <w:kern w:val="0"/>
+                <w:sz w:val="21"/>
+                <w:szCs w:val="21"/>
+              </w:rPr>
+              <w:t>ACC_STATIC</w:t>
+            </w:r>
+            <w:r>
+              <w:rPr>
+                <w:rFonts w:ascii="Consolas" w:hAnsi="Consolas" w:cs="Consolas"/>
+                <w:color w:val="000000"/>
+                <w:kern w:val="0"/>
+                <w:sz w:val="21"/>
+                <w:szCs w:val="21"/>
+              </w:rPr>
+              <w:t xml:space="preserve">, </w:t>
+            </w:r>
+            <w:r>
+              <w:rPr>
+                <w:rFonts w:ascii="Consolas" w:hAnsi="Consolas" w:cs="Consolas"/>
+                <w:b/>
+                <w:bCs/>
+                <w:color w:val="008000"/>
+                <w:kern w:val="0"/>
+                <w:sz w:val="21"/>
+                <w:szCs w:val="21"/>
+              </w:rPr>
+              <w:t>"GREATER"</w:t>
+            </w:r>
+            <w:r>
+              <w:rPr>
+                <w:rFonts w:ascii="Consolas" w:hAnsi="Consolas" w:cs="Consolas"/>
+                <w:color w:val="000000"/>
+                <w:kern w:val="0"/>
+                <w:sz w:val="21"/>
+                <w:szCs w:val="21"/>
+              </w:rPr>
+              <w:t xml:space="preserve">, </w:t>
+            </w:r>
+            <w:r>
+              <w:rPr>
+                <w:rFonts w:ascii="Consolas" w:hAnsi="Consolas" w:cs="Consolas"/>
+                <w:b/>
+                <w:bCs/>
+                <w:color w:val="008000"/>
+                <w:kern w:val="0"/>
+                <w:sz w:val="21"/>
+                <w:szCs w:val="21"/>
+              </w:rPr>
+              <w:t>"I"</w:t>
+            </w:r>
+            <w:r>
+              <w:rPr>
+                <w:rFonts w:ascii="Consolas" w:hAnsi="Consolas" w:cs="Consolas"/>
+                <w:color w:val="000000"/>
+                <w:kern w:val="0"/>
+                <w:sz w:val="21"/>
+                <w:szCs w:val="21"/>
+              </w:rPr>
+              <w:t>,</w:t>
+            </w:r>
+            <w:r>
+              <w:rPr>
+                <w:rFonts w:ascii="Consolas" w:hAnsi="Consolas" w:cs="Consolas"/>
+                <w:color w:val="000000"/>
+                <w:kern w:val="0"/>
+                <w:sz w:val="21"/>
+                <w:szCs w:val="21"/>
+              </w:rPr>
+              <w:br/>
+              <w:t xml:space="preserve">        </w:t>
+            </w:r>
+            <w:r>
+              <w:rPr>
+                <w:rFonts w:ascii="Consolas" w:hAnsi="Consolas" w:cs="Consolas"/>
+                <w:b/>
+                <w:bCs/>
+                <w:color w:val="000080"/>
+                <w:kern w:val="0"/>
+                <w:sz w:val="21"/>
+                <w:szCs w:val="21"/>
+              </w:rPr>
+              <w:t>null</w:t>
+            </w:r>
+            <w:r>
+              <w:rPr>
+                <w:rFonts w:ascii="Consolas" w:hAnsi="Consolas" w:cs="Consolas"/>
+                <w:color w:val="000000"/>
+                <w:kern w:val="0"/>
+                <w:sz w:val="21"/>
+                <w:szCs w:val="21"/>
+              </w:rPr>
+              <w:t xml:space="preserve">, </w:t>
+            </w:r>
+            <w:r>
+              <w:rPr>
+                <w:rFonts w:ascii="Consolas" w:hAnsi="Consolas" w:cs="Consolas"/>
+                <w:b/>
+                <w:bCs/>
+                <w:color w:val="000080"/>
+                <w:kern w:val="0"/>
+                <w:sz w:val="21"/>
+                <w:szCs w:val="21"/>
+              </w:rPr>
+              <w:t xml:space="preserve">new </w:t>
+            </w:r>
+            <w:r>
+              <w:rPr>
+                <w:rFonts w:ascii="Consolas" w:hAnsi="Consolas" w:cs="Consolas"/>
+                <w:color w:val="000000"/>
+                <w:kern w:val="0"/>
+                <w:sz w:val="21"/>
+                <w:szCs w:val="21"/>
+              </w:rPr>
+              <w:t>Integer(</w:t>
+            </w:r>
+            <w:r>
+              <w:rPr>
+                <w:rFonts w:ascii="Consolas" w:hAnsi="Consolas" w:cs="Consolas"/>
+                <w:b/>
+                <w:bCs/>
+                <w:color w:val="FF0000"/>
+                <w:kern w:val="0"/>
+                <w:sz w:val="21"/>
+                <w:szCs w:val="21"/>
+              </w:rPr>
+              <w:t>1</w:t>
+            </w:r>
+            <w:r>
+              <w:rPr>
+                <w:rFonts w:ascii="Consolas" w:hAnsi="Consolas" w:cs="Consolas"/>
+                <w:color w:val="000000"/>
+                <w:kern w:val="0"/>
+                <w:sz w:val="21"/>
+                <w:szCs w:val="21"/>
+              </w:rPr>
+              <w:t>)).</w:t>
+            </w:r>
+            <w:proofErr w:type="spellStart"/>
+            <w:r>
+              <w:rPr>
+                <w:rFonts w:ascii="Consolas" w:hAnsi="Consolas" w:cs="Consolas"/>
+                <w:color w:val="000000"/>
+                <w:kern w:val="0"/>
+                <w:sz w:val="21"/>
+                <w:szCs w:val="21"/>
+              </w:rPr>
+              <w:t>visitEnd</w:t>
+            </w:r>
+            <w:proofErr w:type="spellEnd"/>
+            <w:r>
+              <w:rPr>
+                <w:rFonts w:ascii="Consolas" w:hAnsi="Consolas" w:cs="Consolas"/>
+                <w:color w:val="000000"/>
+                <w:kern w:val="0"/>
+                <w:sz w:val="21"/>
+                <w:szCs w:val="21"/>
+              </w:rPr>
+              <w:t>();</w:t>
+            </w:r>
+            <w:r>
+              <w:rPr>
+                <w:rFonts w:ascii="Consolas" w:hAnsi="Consolas" w:cs="Consolas"/>
+                <w:color w:val="000000"/>
+                <w:kern w:val="0"/>
+                <w:sz w:val="21"/>
+                <w:szCs w:val="21"/>
+              </w:rPr>
+              <w:br/>
+            </w:r>
+            <w:proofErr w:type="spellStart"/>
+            <w:r>
+              <w:rPr>
+                <w:rFonts w:ascii="Consolas" w:hAnsi="Consolas" w:cs="Consolas"/>
+                <w:color w:val="000000"/>
+                <w:kern w:val="0"/>
+                <w:sz w:val="21"/>
+                <w:szCs w:val="21"/>
+              </w:rPr>
+              <w:t>cw.visitMethod</w:t>
+            </w:r>
+            <w:proofErr w:type="spellEnd"/>
+            <w:r>
+              <w:rPr>
+                <w:rFonts w:ascii="Consolas" w:hAnsi="Consolas" w:cs="Consolas"/>
+                <w:color w:val="000000"/>
+                <w:kern w:val="0"/>
+                <w:sz w:val="21"/>
+                <w:szCs w:val="21"/>
+              </w:rPr>
+              <w:t>(</w:t>
+            </w:r>
+            <w:r>
+              <w:rPr>
+                <w:rFonts w:ascii="Consolas" w:hAnsi="Consolas" w:cs="Consolas"/>
+                <w:b/>
+                <w:bCs/>
+                <w:i/>
+                <w:iCs/>
+                <w:color w:val="660E7A"/>
+                <w:kern w:val="0"/>
+                <w:sz w:val="21"/>
+                <w:szCs w:val="21"/>
+              </w:rPr>
+              <w:t xml:space="preserve">ACC_PUBLIC </w:t>
+            </w:r>
+            <w:r>
+              <w:rPr>
+                <w:rFonts w:ascii="Consolas" w:hAnsi="Consolas" w:cs="Consolas"/>
+                <w:color w:val="000000"/>
+                <w:kern w:val="0"/>
+                <w:sz w:val="21"/>
+                <w:szCs w:val="21"/>
+              </w:rPr>
+              <w:t xml:space="preserve">+ </w:t>
+            </w:r>
+            <w:r>
+              <w:rPr>
+                <w:rFonts w:ascii="Consolas" w:hAnsi="Consolas" w:cs="Consolas"/>
+                <w:b/>
+                <w:bCs/>
+                <w:i/>
+                <w:iCs/>
+                <w:color w:val="660E7A"/>
+                <w:kern w:val="0"/>
+                <w:sz w:val="21"/>
+                <w:szCs w:val="21"/>
+              </w:rPr>
+              <w:t>ACC_ABSTRACT</w:t>
+            </w:r>
+            <w:r>
+              <w:rPr>
+                <w:rFonts w:ascii="Consolas" w:hAnsi="Consolas" w:cs="Consolas"/>
+                <w:color w:val="000000"/>
+                <w:kern w:val="0"/>
+                <w:sz w:val="21"/>
+                <w:szCs w:val="21"/>
+              </w:rPr>
+              <w:t xml:space="preserve">, </w:t>
+            </w:r>
+            <w:r>
+              <w:rPr>
+                <w:rFonts w:ascii="Consolas" w:hAnsi="Consolas" w:cs="Consolas"/>
+                <w:b/>
+                <w:bCs/>
+                <w:color w:val="008000"/>
+                <w:kern w:val="0"/>
+                <w:sz w:val="21"/>
+                <w:szCs w:val="21"/>
+              </w:rPr>
+              <w:t>"</w:t>
+            </w:r>
+            <w:proofErr w:type="spellStart"/>
+            <w:r>
+              <w:rPr>
+                <w:rFonts w:ascii="Consolas" w:hAnsi="Consolas" w:cs="Consolas"/>
+                <w:b/>
+                <w:bCs/>
+                <w:color w:val="008000"/>
+                <w:kern w:val="0"/>
+                <w:sz w:val="21"/>
+                <w:szCs w:val="21"/>
+              </w:rPr>
+              <w:t>compareTo</w:t>
+            </w:r>
+            <w:proofErr w:type="spellEnd"/>
+            <w:r>
+              <w:rPr>
+                <w:rFonts w:ascii="Consolas" w:hAnsi="Consolas" w:cs="Consolas"/>
+                <w:b/>
+                <w:bCs/>
+                <w:color w:val="008000"/>
+                <w:kern w:val="0"/>
+                <w:sz w:val="21"/>
+                <w:szCs w:val="21"/>
+              </w:rPr>
+              <w:t>"</w:t>
+            </w:r>
+            <w:r>
+              <w:rPr>
+                <w:rFonts w:ascii="Consolas" w:hAnsi="Consolas" w:cs="Consolas"/>
+                <w:color w:val="000000"/>
+                <w:kern w:val="0"/>
+                <w:sz w:val="21"/>
+                <w:szCs w:val="21"/>
+              </w:rPr>
+              <w:t>,</w:t>
+            </w:r>
+            <w:r>
+              <w:rPr>
+                <w:rFonts w:ascii="Consolas" w:hAnsi="Consolas" w:cs="Consolas"/>
+                <w:color w:val="000000"/>
+                <w:kern w:val="0"/>
+                <w:sz w:val="21"/>
+                <w:szCs w:val="21"/>
+              </w:rPr>
+              <w:br/>
+              <w:t xml:space="preserve">        </w:t>
+            </w:r>
+            <w:r>
+              <w:rPr>
+                <w:rFonts w:ascii="Consolas" w:hAnsi="Consolas" w:cs="Consolas"/>
+                <w:b/>
+                <w:bCs/>
+                <w:color w:val="008000"/>
+                <w:kern w:val="0"/>
+                <w:sz w:val="21"/>
+                <w:szCs w:val="21"/>
+              </w:rPr>
+              <w:t>"(</w:t>
+            </w:r>
+            <w:proofErr w:type="spellStart"/>
+            <w:r>
+              <w:rPr>
+                <w:rFonts w:ascii="Consolas" w:hAnsi="Consolas" w:cs="Consolas"/>
+                <w:b/>
+                <w:bCs/>
+                <w:color w:val="008000"/>
+                <w:kern w:val="0"/>
+                <w:sz w:val="21"/>
+                <w:szCs w:val="21"/>
+              </w:rPr>
+              <w:t>Ljava</w:t>
+            </w:r>
+            <w:proofErr w:type="spellEnd"/>
+            <w:r>
+              <w:rPr>
+                <w:rFonts w:ascii="Consolas" w:hAnsi="Consolas" w:cs="Consolas"/>
+                <w:b/>
+                <w:bCs/>
+                <w:color w:val="008000"/>
+                <w:kern w:val="0"/>
+                <w:sz w:val="21"/>
+                <w:szCs w:val="21"/>
+              </w:rPr>
+              <w:t>/</w:t>
+            </w:r>
+            <w:proofErr w:type="spellStart"/>
+            <w:r>
+              <w:rPr>
+                <w:rFonts w:ascii="Consolas" w:hAnsi="Consolas" w:cs="Consolas"/>
+                <w:b/>
+                <w:bCs/>
+                <w:color w:val="008000"/>
+                <w:kern w:val="0"/>
+                <w:sz w:val="21"/>
+                <w:szCs w:val="21"/>
+              </w:rPr>
+              <w:t>lang</w:t>
+            </w:r>
+            <w:proofErr w:type="spellEnd"/>
+            <w:r>
+              <w:rPr>
+                <w:rFonts w:ascii="Consolas" w:hAnsi="Consolas" w:cs="Consolas"/>
+                <w:b/>
+                <w:bCs/>
+                <w:color w:val="008000"/>
+                <w:kern w:val="0"/>
+                <w:sz w:val="21"/>
+                <w:szCs w:val="21"/>
+              </w:rPr>
+              <w:t>/Object;)I"</w:t>
+            </w:r>
+            <w:r>
+              <w:rPr>
+                <w:rFonts w:ascii="Consolas" w:hAnsi="Consolas" w:cs="Consolas"/>
+                <w:color w:val="000000"/>
+                <w:kern w:val="0"/>
+                <w:sz w:val="21"/>
+                <w:szCs w:val="21"/>
+              </w:rPr>
+              <w:t xml:space="preserve">, </w:t>
+            </w:r>
+            <w:r>
+              <w:rPr>
+                <w:rFonts w:ascii="Consolas" w:hAnsi="Consolas" w:cs="Consolas"/>
+                <w:b/>
+                <w:bCs/>
+                <w:color w:val="000080"/>
+                <w:kern w:val="0"/>
+                <w:sz w:val="21"/>
+                <w:szCs w:val="21"/>
+              </w:rPr>
+              <w:t>null</w:t>
+            </w:r>
+            <w:r>
+              <w:rPr>
+                <w:rFonts w:ascii="Consolas" w:hAnsi="Consolas" w:cs="Consolas"/>
+                <w:color w:val="000000"/>
+                <w:kern w:val="0"/>
+                <w:sz w:val="21"/>
+                <w:szCs w:val="21"/>
+              </w:rPr>
+              <w:t xml:space="preserve">, </w:t>
+            </w:r>
+            <w:r>
+              <w:rPr>
+                <w:rFonts w:ascii="Consolas" w:hAnsi="Consolas" w:cs="Consolas"/>
+                <w:b/>
+                <w:bCs/>
+                <w:color w:val="000080"/>
+                <w:kern w:val="0"/>
+                <w:sz w:val="21"/>
+                <w:szCs w:val="21"/>
+              </w:rPr>
+              <w:t>null</w:t>
+            </w:r>
+            <w:r>
+              <w:rPr>
+                <w:rFonts w:ascii="Consolas" w:hAnsi="Consolas" w:cs="Consolas"/>
+                <w:color w:val="000000"/>
+                <w:kern w:val="0"/>
+                <w:sz w:val="21"/>
+                <w:szCs w:val="21"/>
+              </w:rPr>
+              <w:t>).</w:t>
+            </w:r>
+            <w:proofErr w:type="spellStart"/>
+            <w:r>
+              <w:rPr>
+                <w:rFonts w:ascii="Consolas" w:hAnsi="Consolas" w:cs="Consolas"/>
+                <w:color w:val="000000"/>
+                <w:kern w:val="0"/>
+                <w:sz w:val="21"/>
+                <w:szCs w:val="21"/>
+              </w:rPr>
+              <w:t>visitEnd</w:t>
+            </w:r>
+            <w:proofErr w:type="spellEnd"/>
+            <w:r>
+              <w:rPr>
+                <w:rFonts w:ascii="Consolas" w:hAnsi="Consolas" w:cs="Consolas"/>
+                <w:color w:val="000000"/>
+                <w:kern w:val="0"/>
+                <w:sz w:val="21"/>
+                <w:szCs w:val="21"/>
+              </w:rPr>
+              <w:t>();</w:t>
+            </w:r>
+            <w:r>
+              <w:rPr>
+                <w:rFonts w:ascii="Consolas" w:hAnsi="Consolas" w:cs="Consolas"/>
+                <w:color w:val="000000"/>
+                <w:kern w:val="0"/>
+                <w:sz w:val="21"/>
+                <w:szCs w:val="21"/>
+              </w:rPr>
+              <w:br/>
+            </w:r>
+            <w:proofErr w:type="spellStart"/>
+            <w:r>
+              <w:rPr>
+                <w:rFonts w:ascii="Consolas" w:hAnsi="Consolas" w:cs="Consolas"/>
+                <w:color w:val="000000"/>
+                <w:kern w:val="0"/>
+                <w:sz w:val="21"/>
+                <w:szCs w:val="21"/>
+              </w:rPr>
+              <w:t>cw.visitEnd</w:t>
+            </w:r>
+            <w:proofErr w:type="spellEnd"/>
+            <w:r>
+              <w:rPr>
+                <w:rFonts w:ascii="Consolas" w:hAnsi="Consolas" w:cs="Consolas"/>
+                <w:color w:val="000000"/>
+                <w:kern w:val="0"/>
+                <w:sz w:val="21"/>
+                <w:szCs w:val="21"/>
+              </w:rPr>
+              <w:t>();</w:t>
+            </w:r>
+            <w:r>
+              <w:rPr>
+                <w:rFonts w:ascii="Consolas" w:hAnsi="Consolas" w:cs="Consolas"/>
+                <w:color w:val="000000"/>
+                <w:kern w:val="0"/>
+                <w:sz w:val="21"/>
+                <w:szCs w:val="21"/>
+              </w:rPr>
+              <w:br/>
+            </w:r>
+            <w:r>
+              <w:rPr>
+                <w:rFonts w:ascii="Consolas" w:hAnsi="Consolas" w:cs="Consolas"/>
+                <w:b/>
+                <w:bCs/>
+                <w:color w:val="000080"/>
+                <w:kern w:val="0"/>
+                <w:sz w:val="21"/>
+                <w:szCs w:val="21"/>
+              </w:rPr>
+              <w:t>byte</w:t>
+            </w:r>
+            <w:r>
+              <w:rPr>
+                <w:rFonts w:ascii="Consolas" w:hAnsi="Consolas" w:cs="Consolas"/>
+                <w:color w:val="000000"/>
+                <w:kern w:val="0"/>
+                <w:sz w:val="21"/>
+                <w:szCs w:val="21"/>
+              </w:rPr>
+              <w:t xml:space="preserve">[] b = </w:t>
+            </w:r>
+            <w:proofErr w:type="spellStart"/>
+            <w:r>
+              <w:rPr>
+                <w:rFonts w:ascii="Consolas" w:hAnsi="Consolas" w:cs="Consolas"/>
+                <w:color w:val="000000"/>
+                <w:kern w:val="0"/>
+                <w:sz w:val="21"/>
+                <w:szCs w:val="21"/>
+              </w:rPr>
+              <w:t>cw.toByteArray</w:t>
+            </w:r>
+            <w:proofErr w:type="spellEnd"/>
+            <w:r>
+              <w:rPr>
+                <w:rFonts w:ascii="Consolas" w:hAnsi="Consolas" w:cs="Consolas"/>
+                <w:color w:val="000000"/>
+                <w:kern w:val="0"/>
+                <w:sz w:val="21"/>
+                <w:szCs w:val="21"/>
+              </w:rPr>
+              <w:t>();</w:t>
+            </w:r>
+          </w:p>
+        </w:tc>
+      </w:tr>
+    </w:tbl>
+    <w:p>
+      <w:pPr>
+        <w:pStyle w:val="aff4"/>
+        <w:rPr>
+          <w:rFonts w:hint="eastAsia"/>
+        </w:rPr>
+      </w:pPr>
+      <w:r>
+        <w:rPr>
+          <w:rFonts w:hint="eastAsia"/>
+        </w:rPr>
+        <w:t>第一行创建了一个</w:t>
+      </w:r>
+      <w:proofErr w:type="spellStart"/>
+      <w:r>
+        <w:rPr>
+          <w:rFonts w:hint="eastAsia"/>
+        </w:rPr>
+        <w:t>ClassWriter</w:t>
+      </w:r>
+      <w:proofErr w:type="spellEnd"/>
+      <w:r>
+        <w:rPr>
+          <w:rFonts w:hint="eastAsia"/>
+        </w:rPr>
+        <w:t>实例，它实质会创建表示类的字节数组（构造函数的参数将下一部分</w:t>
+      </w:r>
+      <w:r>
+        <w:rPr>
+          <w:rFonts w:hint="eastAsia"/>
+        </w:rPr>
+        <w:t>进说明）。</w:t>
+      </w:r>
+    </w:p>
+    <w:p>
+      <w:pPr>
+        <w:pStyle w:val="aff4"/>
+        <w:rPr>
+          <w:rFonts w:cs="Consolas" w:hint="eastAsia"/>
+          <w:color w:val="000000" w:themeColor="text1"/>
+        </w:rPr>
+      </w:pPr>
+      <w:r>
+        <w:rPr>
+          <w:rFonts w:hint="eastAsia"/>
+        </w:rPr>
+        <w:t>visit</w:t>
+      </w:r>
+      <w:r>
+        <w:rPr>
+          <w:rFonts w:hint="eastAsia"/>
+        </w:rPr>
+        <w:t>方法调用确定了类的头部，</w:t>
+      </w:r>
+      <w:r>
+        <w:rPr>
+          <w:rFonts w:hint="eastAsia"/>
+        </w:rPr>
+        <w:t>如同其它的</w:t>
+      </w:r>
+      <w:r>
+        <w:rPr>
+          <w:rFonts w:ascii="Times New Roman" w:hAnsi="Times New Roman"/>
+        </w:rPr>
+        <w:t>ASM</w:t>
+      </w:r>
+      <w:r>
+        <w:rPr>
+          <w:rFonts w:ascii="Times New Roman" w:hAnsi="Times New Roman" w:hint="eastAsia"/>
+        </w:rPr>
+        <w:t>常量一样，</w:t>
+      </w:r>
+      <w:r>
+        <w:rPr>
+          <w:rFonts w:hint="eastAsia"/>
+        </w:rPr>
+        <w:t>V1_5</w:t>
+      </w:r>
+      <w:r>
+        <w:rPr>
+          <w:rFonts w:hint="eastAsia"/>
+        </w:rPr>
+        <w:t>参数是一个定义</w:t>
+      </w:r>
+      <w:r>
+        <w:rPr>
+          <w:rFonts w:hint="eastAsia"/>
+        </w:rPr>
+        <w:t>在</w:t>
+      </w:r>
+      <w:r>
+        <w:rPr>
+          <w:rFonts w:ascii="Times New Roman" w:hAnsi="Times New Roman" w:hint="eastAsia"/>
+        </w:rPr>
+        <w:t xml:space="preserve">ASM </w:t>
+      </w:r>
+      <w:proofErr w:type="spellStart"/>
+      <w:r>
+        <w:rPr>
+          <w:rFonts w:cs="Consolas"/>
+        </w:rPr>
+        <w:t>Opcodes</w:t>
+      </w:r>
+      <w:proofErr w:type="spellEnd"/>
+      <w:r>
+        <w:rPr>
+          <w:rFonts w:cs="Consolas" w:hint="eastAsia"/>
+        </w:rPr>
+        <w:t>接口中</w:t>
+      </w:r>
+      <w:r>
+        <w:rPr>
+          <w:rFonts w:hint="eastAsia"/>
+        </w:rPr>
+        <w:t>的常量</w:t>
+      </w:r>
+      <w:r>
+        <w:rPr>
+          <w:rFonts w:hint="eastAsia"/>
+        </w:rPr>
+        <w:t>。它指明了类的版本是</w:t>
+      </w:r>
+      <w:r>
+        <w:rPr>
+          <w:rFonts w:ascii="Times New Roman" w:hAnsi="Times New Roman" w:hint="eastAsia"/>
+        </w:rPr>
+        <w:t>Java 1.5</w:t>
+      </w:r>
+      <w:r>
+        <w:rPr>
+          <w:rFonts w:ascii="Times New Roman" w:hAnsi="Times New Roman" w:hint="eastAsia"/>
+        </w:rPr>
+        <w:t>。</w:t>
+      </w:r>
+      <w:r>
+        <w:rPr>
+          <w:rFonts w:cs="Consolas"/>
+        </w:rPr>
+        <w:t>ACC_XXX</w:t>
+      </w:r>
+      <w:r>
+        <w:rPr>
+          <w:rFonts w:cs="Consolas" w:hint="eastAsia"/>
+        </w:rPr>
+        <w:t>常量是一个标志，与</w:t>
+      </w:r>
+      <w:r>
+        <w:rPr>
+          <w:rFonts w:ascii="Times New Roman" w:hAnsi="Times New Roman"/>
+        </w:rPr>
+        <w:t>Java</w:t>
+      </w:r>
+      <w:r>
+        <w:rPr>
+          <w:rFonts w:cs="Consolas" w:hint="eastAsia"/>
+        </w:rPr>
+        <w:t>修饰符相对应。</w:t>
+      </w:r>
+      <w:r>
+        <w:rPr>
+          <w:rFonts w:cs="Consolas" w:hint="eastAsia"/>
+        </w:rPr>
+        <w:t>在这里我们指定了这个类是一个接口，它是</w:t>
+      </w:r>
+      <w:r>
+        <w:rPr>
+          <w:rFonts w:cs="Consolas" w:hint="eastAsia"/>
+        </w:rPr>
+        <w:t>public</w:t>
+      </w:r>
+      <w:r>
+        <w:rPr>
+          <w:rFonts w:cs="Consolas" w:hint="eastAsia"/>
+        </w:rPr>
+        <w:t>和</w:t>
+      </w:r>
+      <w:proofErr w:type="spellStart"/>
+      <w:r>
+        <w:rPr>
+          <w:rFonts w:cs="Consolas" w:hint="eastAsia"/>
+        </w:rPr>
+        <w:t>abstruct</w:t>
+      </w:r>
+      <w:proofErr w:type="spellEnd"/>
+      <w:r>
+        <w:rPr>
+          <w:rFonts w:cs="Consolas" w:hint="eastAsia"/>
+        </w:rPr>
+        <w:t>的（因为它不能被实例化）。下一个参数以内部名称（见章节</w:t>
+      </w:r>
+      <w:r>
+        <w:rPr>
+          <w:rFonts w:ascii="Times New Roman" w:hAnsi="Times New Roman"/>
+          <w:color w:val="0000FF"/>
+        </w:rPr>
+        <w:fldChar w:fldCharType="begin"/>
+      </w:r>
+      <w:r>
+        <w:rPr>
+          <w:rFonts w:ascii="Times New Roman" w:hAnsi="Times New Roman"/>
+          <w:color w:val="0000FF"/>
+        </w:rPr>
+        <w:instrText xml:space="preserve"> REF _Ref458750892 \r \h </w:instrText>
+      </w:r>
+      <w:r>
+        <w:rPr>
+          <w:rFonts w:ascii="Times New Roman" w:hAnsi="Times New Roman"/>
+          <w:color w:val="0000FF"/>
+        </w:rPr>
+      </w:r>
+      <w:r>
+        <w:rPr>
+          <w:rFonts w:ascii="Times New Roman" w:hAnsi="Times New Roman"/>
+          <w:color w:val="0000FF"/>
+        </w:rPr>
+        <w:instrText xml:space="preserve"> \* MERGEFORMAT </w:instrText>
+      </w:r>
+      <w:r>
+        <w:rPr>
+          <w:rFonts w:ascii="Times New Roman" w:hAnsi="Times New Roman"/>
+          <w:color w:val="0000FF"/>
+        </w:rPr>
+        <w:fldChar w:fldCharType="separate"/>
+      </w:r>
+      <w:r>
+        <w:rPr>
+          <w:rFonts w:ascii="Times New Roman" w:hAnsi="Times New Roman"/>
+          <w:color w:val="0000FF"/>
+        </w:rPr>
+        <w:t>2.1</w:t>
+      </w:r>
+      <w:r>
+        <w:rPr>
+          <w:rFonts w:ascii="Times New Roman" w:hAnsi="Times New Roman"/>
+          <w:color w:val="0000FF"/>
+        </w:rPr>
+        <w:t>.</w:t>
+      </w:r>
+      <w:r>
+        <w:rPr>
+          <w:rFonts w:ascii="Times New Roman" w:hAnsi="Times New Roman"/>
+          <w:color w:val="0000FF"/>
+        </w:rPr>
+        <w:t>1.2</w:t>
+      </w:r>
+      <w:r>
+        <w:rPr>
+          <w:rFonts w:ascii="Times New Roman" w:hAnsi="Times New Roman"/>
+          <w:color w:val="0000FF"/>
+        </w:rPr>
+        <w:fldChar w:fldCharType="end"/>
+      </w:r>
+      <w:r>
+        <w:rPr>
+          <w:rFonts w:cs="Consolas" w:hint="eastAsia"/>
+        </w:rPr>
+        <w:t>）的形式指定类的名称。</w:t>
+      </w:r>
+      <w:r>
+        <w:rPr>
+          <w:rFonts w:cs="Consolas" w:hint="eastAsia"/>
+        </w:rPr>
+        <w:t>回想，一个编译后的</w:t>
+      </w:r>
+      <w:proofErr w:type="gramStart"/>
+      <w:r>
+        <w:rPr>
+          <w:rFonts w:cs="Consolas" w:hint="eastAsia"/>
+        </w:rPr>
+        <w:t>类不会</w:t>
+      </w:r>
+      <w:proofErr w:type="gramEnd"/>
+      <w:r>
+        <w:rPr>
+          <w:rFonts w:cs="Consolas" w:hint="eastAsia"/>
+        </w:rPr>
+        <w:t>包含一个</w:t>
+      </w:r>
+      <w:proofErr w:type="gramStart"/>
+      <w:r>
+        <w:rPr>
+          <w:rFonts w:cs="Consolas" w:hint="eastAsia"/>
+        </w:rPr>
+        <w:t>包或者</w:t>
+      </w:r>
+      <w:proofErr w:type="gramEnd"/>
+      <w:r>
+        <w:rPr>
+          <w:rFonts w:cs="Consolas" w:hint="eastAsia"/>
+        </w:rPr>
+        <w:t>引入的部分，因此所有的类必须是全限定名。</w:t>
+      </w:r>
+      <w:r>
+        <w:rPr>
+          <w:rFonts w:cs="Consolas" w:hint="eastAsia"/>
+        </w:rPr>
+        <w:t>下一个参数对应的是泛型</w:t>
+      </w:r>
+      <w:r>
+        <w:rPr>
+          <w:rFonts w:cs="Consolas" w:hint="eastAsia"/>
+          <w:color w:val="FF0000"/>
+        </w:rPr>
+        <w:t>（见</w:t>
+      </w:r>
+      <w:r>
+        <w:rPr>
+          <w:rFonts w:cs="Consolas" w:hint="eastAsia"/>
+          <w:color w:val="FF0000"/>
+        </w:rPr>
+        <w:t>XXX</w:t>
+      </w:r>
+      <w:r>
+        <w:rPr>
+          <w:rFonts w:cs="Consolas" w:hint="eastAsia"/>
+          <w:color w:val="FF0000"/>
+        </w:rPr>
+        <w:t>）</w:t>
+      </w:r>
+      <w:r>
+        <w:rPr>
+          <w:rFonts w:cs="Consolas" w:hint="eastAsia"/>
+          <w:color w:val="FF0000"/>
+        </w:rPr>
+        <w:t>。</w:t>
+      </w:r>
+      <w:r>
+        <w:rPr>
+          <w:rFonts w:cs="Consolas" w:hint="eastAsia"/>
+          <w:color w:val="000000" w:themeColor="text1"/>
+        </w:rPr>
+        <w:lastRenderedPageBreak/>
+        <w:t>在我们这个例子中它是</w:t>
+      </w:r>
+      <w:r>
+        <w:rPr>
+          <w:rFonts w:cs="Consolas" w:hint="eastAsia"/>
+          <w:color w:val="000000" w:themeColor="text1"/>
+        </w:rPr>
+        <w:t>null</w:t>
+      </w:r>
+      <w:r>
+        <w:rPr>
+          <w:rFonts w:cs="Consolas" w:hint="eastAsia"/>
+          <w:color w:val="000000" w:themeColor="text1"/>
+        </w:rPr>
+        <w:t>，因为这个接口不是没有使用类型参数进行参数化。第一个参数是以内部名称（接口类隐式地继承与</w:t>
+      </w:r>
+      <w:r>
+        <w:rPr>
+          <w:rFonts w:cs="Consolas" w:hint="eastAsia"/>
+          <w:color w:val="000000" w:themeColor="text1"/>
+        </w:rPr>
+        <w:t>Object</w:t>
+      </w:r>
+      <w:r>
+        <w:rPr>
+          <w:rFonts w:cs="Consolas" w:hint="eastAsia"/>
+          <w:color w:val="000000" w:themeColor="text1"/>
+        </w:rPr>
+        <w:t>类）表示的父类。最后一个参加是以内部名称表示的一组需要扩展的接口。</w:t>
+      </w:r>
+      <w:bookmarkStart w:id="36" w:name="_GoBack"/>
+      <w:bookmarkEnd w:id="36"/>
+    </w:p>
+    <w:p>
+      <w:pPr>
+        <w:pStyle w:val="aff4"/>
+        <w:rPr>
+          <w:color w:val="000000" w:themeColor="text1"/>
+        </w:rPr>
+      </w:pPr>
     </w:p>
     <w:sectPr>
       <w:endnotePr>
@@ -6445,7 +14646,7 @@
         <w:sz w:val="21"/>
         <w:szCs w:val="21"/>
       </w:rPr>
-      <w:t>2</w:t>
+      <w:t>6</w:t>
     </w:r>
     <w:r>
       <w:rPr>
@@ -8610,6 +16811,119 @@
     </w:lvl>
   </w:abstractNum>
   <w:abstractNum w:abstractNumId="19">
+    <w:nsid w:val="616B1C08"/>
+    <w:multiLevelType w:val="hybridMultilevel"/>
+    <w:tmpl w:val="0FFCAACA"/>
+    <w:lvl w:ilvl="0" w:tplc="04090001">
+      <w:start w:val="1"/>
+      <w:numFmt w:val="bullet"/>
+      <w:lvlText w:val=""/>
+      <w:lvlJc w:val="left"/>
+      <w:pPr>
+        <w:ind w:left="900" w:hanging="420"/>
+      </w:pPr>
+      <w:rPr>
+        <w:rFonts w:ascii="Wingdings" w:hAnsi="Wingdings" w:hint="default"/>
+      </w:rPr>
+    </w:lvl>
+    <w:lvl w:ilvl="1" w:tplc="04090003" w:tentative="1">
+      <w:start w:val="1"/>
+      <w:numFmt w:val="bullet"/>
+      <w:lvlText w:val=""/>
+      <w:lvlJc w:val="left"/>
+      <w:pPr>
+        <w:ind w:left="1320" w:hanging="420"/>
+      </w:pPr>
+      <w:rPr>
+        <w:rFonts w:ascii="Wingdings" w:hAnsi="Wingdings" w:hint="default"/>
+      </w:rPr>
+    </w:lvl>
+    <w:lvl w:ilvl="2" w:tplc="04090005" w:tentative="1">
+      <w:start w:val="1"/>
+      <w:numFmt w:val="bullet"/>
+      <w:lvlText w:val=""/>
+      <w:lvlJc w:val="left"/>
+      <w:pPr>
+        <w:ind w:left="1740" w:hanging="420"/>
+      </w:pPr>
+      <w:rPr>
+        <w:rFonts w:ascii="Wingdings" w:hAnsi="Wingdings" w:hint="default"/>
+      </w:rPr>
+    </w:lvl>
+    <w:lvl w:ilvl="3" w:tplc="04090001" w:tentative="1">
+      <w:start w:val="1"/>
+      <w:numFmt w:val="bullet"/>
+      <w:lvlText w:val=""/>
+      <w:lvlJc w:val="left"/>
+      <w:pPr>
+        <w:ind w:left="2160" w:hanging="420"/>
+      </w:pPr>
+      <w:rPr>
+        <w:rFonts w:ascii="Wingdings" w:hAnsi="Wingdings" w:hint="default"/>
+      </w:rPr>
+    </w:lvl>
+    <w:lvl w:ilvl="4" w:tplc="04090003" w:tentative="1">
+      <w:start w:val="1"/>
+      <w:numFmt w:val="bullet"/>
+      <w:lvlText w:val=""/>
+      <w:lvlJc w:val="left"/>
+      <w:pPr>
+        <w:ind w:left="2580" w:hanging="420"/>
+      </w:pPr>
+      <w:rPr>
+        <w:rFonts w:ascii="Wingdings" w:hAnsi="Wingdings" w:hint="default"/>
+      </w:rPr>
+    </w:lvl>
+    <w:lvl w:ilvl="5" w:tplc="04090005" w:tentative="1">
+      <w:start w:val="1"/>
+      <w:numFmt w:val="bullet"/>
+      <w:lvlText w:val=""/>
+      <w:lvlJc w:val="left"/>
+      <w:pPr>
+        <w:ind w:left="3000" w:hanging="420"/>
+      </w:pPr>
+      <w:rPr>
+        <w:rFonts w:ascii="Wingdings" w:hAnsi="Wingdings" w:hint="default"/>
+      </w:rPr>
+    </w:lvl>
+    <w:lvl w:ilvl="6" w:tplc="04090001" w:tentative="1">
+      <w:start w:val="1"/>
+      <w:numFmt w:val="bullet"/>
+      <w:lvlText w:val=""/>
+      <w:lvlJc w:val="left"/>
+      <w:pPr>
+        <w:ind w:left="3420" w:hanging="420"/>
+      </w:pPr>
+      <w:rPr>
+        <w:rFonts w:ascii="Wingdings" w:hAnsi="Wingdings" w:hint="default"/>
+      </w:rPr>
+    </w:lvl>
+    <w:lvl w:ilvl="7" w:tplc="04090003" w:tentative="1">
+      <w:start w:val="1"/>
+      <w:numFmt w:val="bullet"/>
+      <w:lvlText w:val=""/>
+      <w:lvlJc w:val="left"/>
+      <w:pPr>
+        <w:ind w:left="3840" w:hanging="420"/>
+      </w:pPr>
+      <w:rPr>
+        <w:rFonts w:ascii="Wingdings" w:hAnsi="Wingdings" w:hint="default"/>
+      </w:rPr>
+    </w:lvl>
+    <w:lvl w:ilvl="8" w:tplc="04090005" w:tentative="1">
+      <w:start w:val="1"/>
+      <w:numFmt w:val="bullet"/>
+      <w:lvlText w:val=""/>
+      <w:lvlJc w:val="left"/>
+      <w:pPr>
+        <w:ind w:left="4260" w:hanging="420"/>
+      </w:pPr>
+      <w:rPr>
+        <w:rFonts w:ascii="Wingdings" w:hAnsi="Wingdings" w:hint="default"/>
+      </w:rPr>
+    </w:lvl>
+  </w:abstractNum>
+  <w:abstractNum w:abstractNumId="20">
     <w:nsid w:val="6D0641F2"/>
     <w:multiLevelType w:val="hybridMultilevel"/>
     <w:tmpl w:val="2CE6E170"/>
@@ -8722,7 +17036,7 @@
       </w:rPr>
     </w:lvl>
   </w:abstractNum>
-  <w:abstractNum w:abstractNumId="20">
+  <w:abstractNum w:abstractNumId="21">
     <w:nsid w:val="76671543"/>
     <w:multiLevelType w:val="hybridMultilevel"/>
     <w:tmpl w:val="851E4E34"/>
@@ -8811,7 +17125,7 @@
       </w:pPr>
     </w:lvl>
   </w:abstractNum>
-  <w:abstractNum w:abstractNumId="21">
+  <w:abstractNum w:abstractNumId="22">
     <w:nsid w:val="772C255D"/>
     <w:multiLevelType w:val="hybridMultilevel"/>
     <w:tmpl w:val="52DACCF8"/>
@@ -8924,7 +17238,7 @@
       </w:rPr>
     </w:lvl>
   </w:abstractNum>
-  <w:abstractNum w:abstractNumId="22">
+  <w:abstractNum w:abstractNumId="23">
     <w:nsid w:val="773B7024"/>
     <w:multiLevelType w:val="multilevel"/>
     <w:tmpl w:val="91841BE8"/>
@@ -9041,7 +17355,7 @@
     <w:abstractNumId w:val="11"/>
   </w:num>
   <w:num w:numId="2">
-    <w:abstractNumId w:val="21"/>
+    <w:abstractNumId w:val="22"/>
   </w:num>
   <w:num w:numId="3">
     <w:abstractNumId w:val="17"/>
@@ -9071,7 +17385,7 @@
     <w:abstractNumId w:val="3"/>
   </w:num>
   <w:num w:numId="12">
-    <w:abstractNumId w:val="20"/>
+    <w:abstractNumId w:val="21"/>
   </w:num>
   <w:num w:numId="13">
     <w:abstractNumId w:val="2"/>
@@ -9086,10 +17400,10 @@
     <w:abstractNumId w:val="6"/>
   </w:num>
   <w:num w:numId="17">
-    <w:abstractNumId w:val="22"/>
+    <w:abstractNumId w:val="23"/>
   </w:num>
   <w:num w:numId="18">
-    <w:abstractNumId w:val="19"/>
+    <w:abstractNumId w:val="20"/>
   </w:num>
   <w:num w:numId="19">
     <w:abstractNumId w:val="12"/>
@@ -9108,6 +17422,9 @@
   </w:num>
   <w:num w:numId="24">
     <w:abstractNumId w:val="4"/>
+  </w:num>
+  <w:num w:numId="25">
+    <w:abstractNumId w:val="19"/>
   </w:num>
   <w:numIdMacAtCleanup w:val="5"/>
 </w:numbering>
@@ -10548,6 +18865,57 @@
       <w:rFonts w:ascii="Consolas" w:hAnsi="Consolas"/>
     </w:rPr>
   </w:style>
+  <w:style w:type="paragraph" w:styleId="HTML">
+    <w:name w:val="HTML Preformatted"/>
+    <w:basedOn w:val="a"/>
+    <w:link w:val="HTMLChar"/>
+    <w:uiPriority w:val="99"/>
+    <w:unhideWhenUsed/>
+    <w:rsid w:val="003D501B"/>
+    <w:pPr>
+      <w:widowControl/>
+      <w:tabs>
+        <w:tab w:val="left" w:pos="916"/>
+        <w:tab w:val="left" w:pos="1832"/>
+        <w:tab w:val="left" w:pos="2748"/>
+        <w:tab w:val="left" w:pos="3664"/>
+        <w:tab w:val="left" w:pos="4580"/>
+        <w:tab w:val="left" w:pos="5496"/>
+        <w:tab w:val="left" w:pos="6412"/>
+        <w:tab w:val="left" w:pos="7328"/>
+        <w:tab w:val="left" w:pos="8244"/>
+        <w:tab w:val="left" w:pos="9160"/>
+        <w:tab w:val="left" w:pos="10076"/>
+        <w:tab w:val="left" w:pos="10992"/>
+        <w:tab w:val="left" w:pos="11908"/>
+        <w:tab w:val="left" w:pos="12824"/>
+        <w:tab w:val="left" w:pos="13740"/>
+        <w:tab w:val="left" w:pos="14656"/>
+      </w:tabs>
+      <w:adjustRightInd/>
+      <w:snapToGrid/>
+      <w:spacing w:line="240" w:lineRule="auto"/>
+      <w:ind w:firstLineChars="0" w:firstLine="0"/>
+      <w:jc w:val="left"/>
+    </w:pPr>
+    <w:rPr>
+      <w:rFonts w:ascii="宋体" w:hAnsi="宋体" w:cs="宋体"/>
+      <w:kern w:val="0"/>
+      <w:szCs w:val="24"/>
+    </w:rPr>
+  </w:style>
+  <w:style w:type="character" w:customStyle="1" w:styleId="HTMLChar">
+    <w:name w:val="HTML 预设格式 Char"/>
+    <w:basedOn w:val="a0"/>
+    <w:link w:val="HTML"/>
+    <w:uiPriority w:val="99"/>
+    <w:rsid w:val="003D501B"/>
+    <w:rPr>
+      <w:rFonts w:ascii="宋体" w:hAnsi="宋体" w:cs="宋体"/>
+      <w:sz w:val="24"/>
+      <w:szCs w:val="24"/>
+    </w:rPr>
+  </w:style>
 </w:styles>
 </file>
 
@@ -11986,6 +20354,57 @@
       <w:rFonts w:ascii="Consolas" w:hAnsi="Consolas"/>
     </w:rPr>
   </w:style>
+  <w:style w:type="paragraph" w:styleId="HTML">
+    <w:name w:val="HTML Preformatted"/>
+    <w:basedOn w:val="a"/>
+    <w:link w:val="HTMLChar"/>
+    <w:uiPriority w:val="99"/>
+    <w:unhideWhenUsed/>
+    <w:rsid w:val="003D501B"/>
+    <w:pPr>
+      <w:widowControl/>
+      <w:tabs>
+        <w:tab w:val="left" w:pos="916"/>
+        <w:tab w:val="left" w:pos="1832"/>
+        <w:tab w:val="left" w:pos="2748"/>
+        <w:tab w:val="left" w:pos="3664"/>
+        <w:tab w:val="left" w:pos="4580"/>
+        <w:tab w:val="left" w:pos="5496"/>
+        <w:tab w:val="left" w:pos="6412"/>
+        <w:tab w:val="left" w:pos="7328"/>
+        <w:tab w:val="left" w:pos="8244"/>
+        <w:tab w:val="left" w:pos="9160"/>
+        <w:tab w:val="left" w:pos="10076"/>
+        <w:tab w:val="left" w:pos="10992"/>
+        <w:tab w:val="left" w:pos="11908"/>
+        <w:tab w:val="left" w:pos="12824"/>
+        <w:tab w:val="left" w:pos="13740"/>
+        <w:tab w:val="left" w:pos="14656"/>
+      </w:tabs>
+      <w:adjustRightInd/>
+      <w:snapToGrid/>
+      <w:spacing w:line="240" w:lineRule="auto"/>
+      <w:ind w:firstLineChars="0" w:firstLine="0"/>
+      <w:jc w:val="left"/>
+    </w:pPr>
+    <w:rPr>
+      <w:rFonts w:ascii="宋体" w:hAnsi="宋体" w:cs="宋体"/>
+      <w:kern w:val="0"/>
+      <w:szCs w:val="24"/>
+    </w:rPr>
+  </w:style>
+  <w:style w:type="character" w:customStyle="1" w:styleId="HTMLChar">
+    <w:name w:val="HTML 预设格式 Char"/>
+    <w:basedOn w:val="a0"/>
+    <w:link w:val="HTML"/>
+    <w:uiPriority w:val="99"/>
+    <w:rsid w:val="003D501B"/>
+    <w:rPr>
+      <w:rFonts w:ascii="宋体" w:hAnsi="宋体" w:cs="宋体"/>
+      <w:sz w:val="24"/>
+      <w:szCs w:val="24"/>
+    </w:rPr>
+  </w:style>
 </w:styles>
 </file>
 
@@ -12313,7 +20732,7 @@
 </file>
 
 <file path=customXml/itemProps1.xml><?xml version="1.0" encoding="utf-8"?>
-<ds:datastoreItem xmlns:ds="http://schemas.openxmlformats.org/officeDocument/2006/customXml" ds:itemID="{D87F7A0A-ABC8-4642-83A8-03F6A3DFC0D1}">
+<ds:datastoreItem xmlns:ds="http://schemas.openxmlformats.org/officeDocument/2006/customXml" ds:itemID="{684F92ED-CFD5-417C-9BA3-4579CDF7BBCD}">
   <ds:schemaRefs>
     <ds:schemaRef ds:uri="http://schemas.openxmlformats.org/officeDocument/2006/bibliography"/>
   </ds:schemaRefs>

--- a/001-ASM4参考手册翻译/src/asm4参考手册.docx
+++ b/001-ASM4参考手册翻译/src/asm4参考手册.docx
@@ -8715,9 +8715,6 @@
     <w:p>
       <w:pPr>
         <w:pStyle w:val="aff4"/>
-        <w:rPr>
-          <w:rFonts w:hint="eastAsia"/>
-        </w:rPr>
       </w:pPr>
       <w:r>
         <w:rPr>
@@ -8766,9 +8763,6 @@
           <w:numId w:val="25"/>
         </w:numPr>
         <w:ind w:firstLineChars="0"/>
-        <w:rPr>
-          <w:rFonts w:hint="eastAsia"/>
-        </w:rPr>
       </w:pPr>
       <w:proofErr w:type="spellStart"/>
       <w:r>
@@ -8840,9 +8834,6 @@
           <w:numId w:val="25"/>
         </w:numPr>
         <w:ind w:firstLineChars="0"/>
-        <w:rPr>
-          <w:rFonts w:hint="eastAsia"/>
-        </w:rPr>
       </w:pPr>
       <w:proofErr w:type="spellStart"/>
       <w:r>
@@ -8923,9 +8914,6 @@
           <w:numId w:val="25"/>
         </w:numPr>
         <w:ind w:firstLineChars="0"/>
-        <w:rPr>
-          <w:rFonts w:hint="eastAsia"/>
-        </w:rPr>
       </w:pPr>
       <w:proofErr w:type="spellStart"/>
       <w:r>
@@ -8966,9 +8954,6 @@
     <w:p>
       <w:pPr>
         <w:ind w:firstLine="480"/>
-        <w:rPr>
-          <w:rFonts w:hint="eastAsia"/>
-        </w:rPr>
       </w:pPr>
       <w:r>
         <w:rPr>
@@ -8992,9 +8977,6 @@
     <w:p>
       <w:pPr>
         <w:pStyle w:val="aff4"/>
-        <w:rPr>
-          <w:rFonts w:hint="eastAsia"/>
-        </w:rPr>
       </w:pPr>
       <w:r>
         <w:rPr>
@@ -9143,7 +9125,7 @@
               <w:ind w:firstLineChars="0" w:firstLine="0"/>
               <w:jc w:val="left"/>
               <w:rPr>
-                <w:rFonts w:ascii="Consolas" w:hAnsi="Consolas" w:cs="Consolas" w:hint="eastAsia"/>
+                <w:rFonts w:ascii="Consolas" w:hAnsi="Consolas" w:cs="Consolas"/>
                 <w:color w:val="000000"/>
                 <w:kern w:val="0"/>
                 <w:sz w:val="21"/>
@@ -9486,7 +9468,7 @@
               <w:ind w:firstLineChars="600" w:firstLine="1260"/>
               <w:jc w:val="left"/>
               <w:rPr>
-                <w:rFonts w:ascii="Consolas" w:hAnsi="Consolas" w:cs="Consolas" w:hint="eastAsia"/>
+                <w:rFonts w:ascii="Consolas" w:hAnsi="Consolas" w:cs="Consolas"/>
                 <w:color w:val="000000"/>
                 <w:kern w:val="0"/>
                 <w:sz w:val="21"/>
@@ -10208,7 +10190,7 @@
               <w:ind w:firstLineChars="600" w:firstLine="1265"/>
               <w:jc w:val="left"/>
               <w:rPr>
-                <w:rFonts w:ascii="Consolas" w:hAnsi="Consolas" w:cs="Consolas" w:hint="eastAsia"/>
+                <w:rFonts w:ascii="Consolas" w:hAnsi="Consolas" w:cs="Consolas"/>
                 <w:color w:val="000000"/>
                 <w:kern w:val="0"/>
                 <w:sz w:val="21"/>
@@ -10426,7 +10408,7 @@
               <w:ind w:firstLineChars="600" w:firstLine="1260"/>
               <w:jc w:val="left"/>
               <w:rPr>
-                <w:rFonts w:ascii="Consolas" w:hAnsi="Consolas" w:cs="Consolas" w:hint="eastAsia"/>
+                <w:rFonts w:ascii="Consolas" w:hAnsi="Consolas" w:cs="Consolas"/>
                 <w:color w:val="000000"/>
                 <w:kern w:val="0"/>
                 <w:sz w:val="21"/>
@@ -11099,9 +11081,6 @@
     <w:p>
       <w:pPr>
         <w:pStyle w:val="aff4"/>
-        <w:rPr>
-          <w:rFonts w:hint="eastAsia"/>
-        </w:rPr>
       </w:pPr>
       <w:r>
         <w:rPr>
@@ -11513,9 +11492,6 @@
     <w:p>
       <w:pPr>
         <w:pStyle w:val="aff4"/>
-        <w:rPr>
-          <w:rFonts w:hint="eastAsia"/>
-        </w:rPr>
       </w:pPr>
       <w:r>
         <w:rPr>
@@ -11830,9 +11806,6 @@
     <w:p>
       <w:pPr>
         <w:pStyle w:val="aff4"/>
-        <w:rPr>
-          <w:rFonts w:hint="eastAsia"/>
-        </w:rPr>
       </w:pPr>
       <w:r>
         <w:rPr>
@@ -11983,9 +11956,6 @@
       <w:pPr>
         <w:pStyle w:val="4"/>
         <w:spacing w:before="120" w:after="120"/>
-        <w:rPr>
-          <w:rFonts w:hint="eastAsia"/>
-        </w:rPr>
       </w:pPr>
       <w:r>
         <w:rPr>
@@ -11997,9 +11967,6 @@
     <w:p>
       <w:pPr>
         <w:pStyle w:val="aff4"/>
-        <w:rPr>
-          <w:rFonts w:hint="eastAsia"/>
-        </w:rPr>
       </w:pPr>
       <w:r>
         <w:rPr>
@@ -12499,9 +12466,6 @@
     <w:p>
       <w:pPr>
         <w:pStyle w:val="aff4"/>
-        <w:rPr>
-          <w:rFonts w:hint="eastAsia"/>
-        </w:rPr>
       </w:pPr>
       <w:r>
         <w:rPr>
@@ -14150,9 +14114,6 @@
     <w:p>
       <w:pPr>
         <w:pStyle w:val="aff4"/>
-        <w:rPr>
-          <w:rFonts w:hint="eastAsia"/>
-        </w:rPr>
       </w:pPr>
       <w:r>
         <w:rPr>
@@ -14185,339 +14146,965 @@
       <w:pPr>
         <w:pStyle w:val="aff4"/>
         <w:rPr>
+          <w:rFonts w:cs="Consolas"/>
+          <w:color w:val="000000" w:themeColor="text1"/>
+        </w:rPr>
+      </w:pPr>
+      <w:r>
+        <w:rPr>
+          <w:rFonts w:hint="eastAsia"/>
+        </w:rPr>
+        <w:t>visit</w:t>
+      </w:r>
+      <w:r>
+        <w:rPr>
+          <w:rFonts w:hint="eastAsia"/>
+        </w:rPr>
+        <w:t>方法调用确定了类的头部，</w:t>
+      </w:r>
+      <w:r>
+        <w:rPr>
+          <w:rFonts w:hint="eastAsia"/>
+        </w:rPr>
+        <w:t>如同其它的</w:t>
+      </w:r>
+      <w:r>
+        <w:rPr>
+          <w:rFonts w:ascii="Times New Roman" w:hAnsi="Times New Roman"/>
+        </w:rPr>
+        <w:t>ASM</w:t>
+      </w:r>
+      <w:r>
+        <w:rPr>
+          <w:rFonts w:ascii="Times New Roman" w:hAnsi="Times New Roman" w:hint="eastAsia"/>
+        </w:rPr>
+        <w:t>常量一样，</w:t>
+      </w:r>
+      <w:r>
+        <w:rPr>
+          <w:rFonts w:hint="eastAsia"/>
+        </w:rPr>
+        <w:t>V1_5</w:t>
+      </w:r>
+      <w:r>
+        <w:rPr>
+          <w:rFonts w:hint="eastAsia"/>
+        </w:rPr>
+        <w:t>参数是一个定义</w:t>
+      </w:r>
+      <w:r>
+        <w:rPr>
+          <w:rFonts w:hint="eastAsia"/>
+        </w:rPr>
+        <w:t>在</w:t>
+      </w:r>
+      <w:r>
+        <w:rPr>
+          <w:rFonts w:ascii="Times New Roman" w:hAnsi="Times New Roman" w:hint="eastAsia"/>
+        </w:rPr>
+        <w:t xml:space="preserve">ASM </w:t>
+      </w:r>
+      <w:proofErr w:type="spellStart"/>
+      <w:r>
+        <w:rPr>
+          <w:rFonts w:cs="Consolas"/>
+        </w:rPr>
+        <w:t>Opcodes</w:t>
+      </w:r>
+      <w:proofErr w:type="spellEnd"/>
+      <w:r>
+        <w:rPr>
+          <w:rFonts w:cs="Consolas" w:hint="eastAsia"/>
+        </w:rPr>
+        <w:t>接口中</w:t>
+      </w:r>
+      <w:r>
+        <w:rPr>
+          <w:rFonts w:hint="eastAsia"/>
+        </w:rPr>
+        <w:t>的常量</w:t>
+      </w:r>
+      <w:r>
+        <w:rPr>
+          <w:rFonts w:hint="eastAsia"/>
+        </w:rPr>
+        <w:t>。它指明了类的版本是</w:t>
+      </w:r>
+      <w:r>
+        <w:rPr>
+          <w:rFonts w:ascii="Times New Roman" w:hAnsi="Times New Roman" w:hint="eastAsia"/>
+        </w:rPr>
+        <w:t>Java 1.5</w:t>
+      </w:r>
+      <w:r>
+        <w:rPr>
+          <w:rFonts w:ascii="Times New Roman" w:hAnsi="Times New Roman" w:hint="eastAsia"/>
+        </w:rPr>
+        <w:t>。</w:t>
+      </w:r>
+      <w:r>
+        <w:rPr>
+          <w:rFonts w:cs="Consolas"/>
+        </w:rPr>
+        <w:t>ACC_XXX</w:t>
+      </w:r>
+      <w:r>
+        <w:rPr>
+          <w:rFonts w:cs="Consolas" w:hint="eastAsia"/>
+        </w:rPr>
+        <w:t>常量是一个标志，与</w:t>
+      </w:r>
+      <w:r>
+        <w:rPr>
+          <w:rFonts w:ascii="Times New Roman" w:hAnsi="Times New Roman"/>
+        </w:rPr>
+        <w:t>Java</w:t>
+      </w:r>
+      <w:r>
+        <w:rPr>
+          <w:rFonts w:cs="Consolas" w:hint="eastAsia"/>
+        </w:rPr>
+        <w:t>修饰符相对应。</w:t>
+      </w:r>
+      <w:r>
+        <w:rPr>
+          <w:rFonts w:cs="Consolas" w:hint="eastAsia"/>
+        </w:rPr>
+        <w:t>在这里我们指定了这个类是一个接口，它是</w:t>
+      </w:r>
+      <w:r>
+        <w:rPr>
+          <w:rFonts w:cs="Consolas" w:hint="eastAsia"/>
+        </w:rPr>
+        <w:t>public</w:t>
+      </w:r>
+      <w:r>
+        <w:rPr>
+          <w:rFonts w:cs="Consolas" w:hint="eastAsia"/>
+        </w:rPr>
+        <w:t>和</w:t>
+      </w:r>
+      <w:proofErr w:type="spellStart"/>
+      <w:r>
+        <w:rPr>
+          <w:rFonts w:cs="Consolas" w:hint="eastAsia"/>
+        </w:rPr>
+        <w:t>abstruct</w:t>
+      </w:r>
+      <w:proofErr w:type="spellEnd"/>
+      <w:r>
+        <w:rPr>
+          <w:rFonts w:cs="Consolas" w:hint="eastAsia"/>
+        </w:rPr>
+        <w:t>的（因为它不能被实例化）。下一个参数以内部名称（见章节</w:t>
+      </w:r>
+      <w:r>
+        <w:rPr>
+          <w:rFonts w:ascii="Times New Roman" w:hAnsi="Times New Roman"/>
+          <w:color w:val="0000FF"/>
+          <w:u w:val="single"/>
+        </w:rPr>
+        <w:fldChar w:fldCharType="begin"/>
+      </w:r>
+      <w:r>
+        <w:rPr>
+          <w:rFonts w:ascii="Times New Roman" w:hAnsi="Times New Roman"/>
+          <w:color w:val="0000FF"/>
+          <w:u w:val="single"/>
+        </w:rPr>
+        <w:instrText xml:space="preserve"> REF _Ref458750892 \r \h  \* MERGEFORMAT </w:instrText>
+      </w:r>
+      <w:r>
+        <w:rPr>
+          <w:rFonts w:ascii="Times New Roman" w:hAnsi="Times New Roman"/>
+          <w:color w:val="0000FF"/>
+          <w:u w:val="single"/>
+        </w:rPr>
+      </w:r>
+      <w:r>
+        <w:rPr>
+          <w:rFonts w:ascii="Times New Roman" w:hAnsi="Times New Roman"/>
+          <w:color w:val="0000FF"/>
+          <w:u w:val="single"/>
+        </w:rPr>
+        <w:fldChar w:fldCharType="separate"/>
+      </w:r>
+      <w:r>
+        <w:rPr>
+          <w:rFonts w:ascii="Times New Roman" w:hAnsi="Times New Roman"/>
+          <w:color w:val="0000FF"/>
+          <w:u w:val="single"/>
+        </w:rPr>
+        <w:t>2.1.1.2</w:t>
+      </w:r>
+      <w:r>
+        <w:rPr>
+          <w:rFonts w:ascii="Times New Roman" w:hAnsi="Times New Roman"/>
+          <w:color w:val="0000FF"/>
+          <w:u w:val="single"/>
+        </w:rPr>
+        <w:fldChar w:fldCharType="end"/>
+      </w:r>
+      <w:r>
+        <w:rPr>
+          <w:rFonts w:cs="Consolas" w:hint="eastAsia"/>
+        </w:rPr>
+        <w:t>）的形式指定类的名称。</w:t>
+      </w:r>
+      <w:r>
+        <w:rPr>
+          <w:rFonts w:cs="Consolas" w:hint="eastAsia"/>
+        </w:rPr>
+        <w:t>回想，一个编译后的</w:t>
+      </w:r>
+      <w:proofErr w:type="gramStart"/>
+      <w:r>
+        <w:rPr>
+          <w:rFonts w:cs="Consolas" w:hint="eastAsia"/>
+        </w:rPr>
+        <w:t>类不会</w:t>
+      </w:r>
+      <w:proofErr w:type="gramEnd"/>
+      <w:r>
+        <w:rPr>
+          <w:rFonts w:cs="Consolas" w:hint="eastAsia"/>
+        </w:rPr>
+        <w:t>包含一个</w:t>
+      </w:r>
+      <w:proofErr w:type="gramStart"/>
+      <w:r>
+        <w:rPr>
+          <w:rFonts w:cs="Consolas" w:hint="eastAsia"/>
+        </w:rPr>
+        <w:t>包或者</w:t>
+      </w:r>
+      <w:proofErr w:type="gramEnd"/>
+      <w:r>
+        <w:rPr>
+          <w:rFonts w:cs="Consolas" w:hint="eastAsia"/>
+        </w:rPr>
+        <w:t>引入的部分，因此所有的类必须是全限定名。</w:t>
+      </w:r>
+      <w:r>
+        <w:rPr>
+          <w:rFonts w:cs="Consolas" w:hint="eastAsia"/>
+        </w:rPr>
+        <w:t>下一个参数对应的是泛型</w:t>
+      </w:r>
+      <w:r>
+        <w:rPr>
+          <w:rFonts w:cs="Consolas" w:hint="eastAsia"/>
+          <w:color w:val="FF0000"/>
+        </w:rPr>
+        <w:t>（见</w:t>
+      </w:r>
+      <w:r>
+        <w:rPr>
+          <w:rFonts w:cs="Consolas" w:hint="eastAsia"/>
+          <w:color w:val="FF0000"/>
+        </w:rPr>
+        <w:t>XXX</w:t>
+      </w:r>
+      <w:r>
+        <w:rPr>
+          <w:rFonts w:cs="Consolas" w:hint="eastAsia"/>
+          <w:color w:val="FF0000"/>
+        </w:rPr>
+        <w:t>）</w:t>
+      </w:r>
+      <w:r>
+        <w:rPr>
+          <w:rFonts w:cs="Consolas" w:hint="eastAsia"/>
+          <w:color w:val="FF0000"/>
+        </w:rPr>
+        <w:t>。</w:t>
+      </w:r>
+      <w:r>
+        <w:rPr>
           <w:rFonts w:cs="Consolas" w:hint="eastAsia"/>
           <w:color w:val="000000" w:themeColor="text1"/>
         </w:rPr>
-      </w:pPr>
-      <w:r>
-        <w:rPr>
-          <w:rFonts w:hint="eastAsia"/>
-        </w:rPr>
-        <w:t>visit</w:t>
-      </w:r>
-      <w:r>
-        <w:rPr>
-          <w:rFonts w:hint="eastAsia"/>
-        </w:rPr>
-        <w:t>方法调用确定了类的头部，</w:t>
-      </w:r>
-      <w:r>
-        <w:rPr>
-          <w:rFonts w:hint="eastAsia"/>
-        </w:rPr>
-        <w:t>如同其它的</w:t>
-      </w:r>
-      <w:r>
-        <w:rPr>
-          <w:rFonts w:ascii="Times New Roman" w:hAnsi="Times New Roman"/>
-        </w:rPr>
-        <w:t>ASM</w:t>
-      </w:r>
-      <w:r>
-        <w:rPr>
-          <w:rFonts w:ascii="Times New Roman" w:hAnsi="Times New Roman" w:hint="eastAsia"/>
-        </w:rPr>
-        <w:t>常量一样，</w:t>
-      </w:r>
-      <w:r>
-        <w:rPr>
-          <w:rFonts w:hint="eastAsia"/>
-        </w:rPr>
-        <w:t>V1_5</w:t>
-      </w:r>
-      <w:r>
-        <w:rPr>
-          <w:rFonts w:hint="eastAsia"/>
-        </w:rPr>
-        <w:t>参数是一个定义</w:t>
-      </w:r>
-      <w:r>
-        <w:rPr>
-          <w:rFonts w:hint="eastAsia"/>
-        </w:rPr>
-        <w:t>在</w:t>
-      </w:r>
-      <w:r>
-        <w:rPr>
-          <w:rFonts w:ascii="Times New Roman" w:hAnsi="Times New Roman" w:hint="eastAsia"/>
-        </w:rPr>
-        <w:t xml:space="preserve">ASM </w:t>
-      </w:r>
-      <w:proofErr w:type="spellStart"/>
-      <w:r>
-        <w:rPr>
-          <w:rFonts w:cs="Consolas"/>
-        </w:rPr>
-        <w:t>Opcodes</w:t>
-      </w:r>
-      <w:proofErr w:type="spellEnd"/>
-      <w:r>
-        <w:rPr>
-          <w:rFonts w:cs="Consolas" w:hint="eastAsia"/>
-        </w:rPr>
-        <w:t>接口中</w:t>
-      </w:r>
-      <w:r>
-        <w:rPr>
-          <w:rFonts w:hint="eastAsia"/>
-        </w:rPr>
-        <w:t>的常量</w:t>
-      </w:r>
-      <w:r>
-        <w:rPr>
-          <w:rFonts w:hint="eastAsia"/>
-        </w:rPr>
-        <w:t>。它指明了类的版本是</w:t>
-      </w:r>
-      <w:r>
-        <w:rPr>
-          <w:rFonts w:ascii="Times New Roman" w:hAnsi="Times New Roman" w:hint="eastAsia"/>
-        </w:rPr>
-        <w:t>Java 1.5</w:t>
-      </w:r>
-      <w:r>
-        <w:rPr>
-          <w:rFonts w:ascii="Times New Roman" w:hAnsi="Times New Roman" w:hint="eastAsia"/>
-        </w:rPr>
-        <w:t>。</w:t>
-      </w:r>
-      <w:r>
-        <w:rPr>
-          <w:rFonts w:cs="Consolas"/>
-        </w:rPr>
-        <w:t>ACC_XXX</w:t>
-      </w:r>
-      <w:r>
-        <w:rPr>
-          <w:rFonts w:cs="Consolas" w:hint="eastAsia"/>
-        </w:rPr>
-        <w:t>常量是一个标志，与</w:t>
-      </w:r>
-      <w:r>
-        <w:rPr>
-          <w:rFonts w:ascii="Times New Roman" w:hAnsi="Times New Roman"/>
-        </w:rPr>
-        <w:t>Java</w:t>
-      </w:r>
-      <w:r>
-        <w:rPr>
-          <w:rFonts w:cs="Consolas" w:hint="eastAsia"/>
-        </w:rPr>
-        <w:t>修饰符相对应。</w:t>
-      </w:r>
-      <w:r>
-        <w:rPr>
-          <w:rFonts w:cs="Consolas" w:hint="eastAsia"/>
-        </w:rPr>
-        <w:t>在这里我们指定了这个类是一个接口，它是</w:t>
-      </w:r>
-      <w:r>
-        <w:rPr>
-          <w:rFonts w:cs="Consolas" w:hint="eastAsia"/>
-        </w:rPr>
-        <w:t>public</w:t>
-      </w:r>
-      <w:r>
-        <w:rPr>
-          <w:rFonts w:cs="Consolas" w:hint="eastAsia"/>
-        </w:rPr>
-        <w:t>和</w:t>
-      </w:r>
-      <w:proofErr w:type="spellStart"/>
-      <w:r>
-        <w:rPr>
-          <w:rFonts w:cs="Consolas" w:hint="eastAsia"/>
-        </w:rPr>
-        <w:t>abstruct</w:t>
-      </w:r>
-      <w:proofErr w:type="spellEnd"/>
-      <w:r>
-        <w:rPr>
-          <w:rFonts w:cs="Consolas" w:hint="eastAsia"/>
-        </w:rPr>
-        <w:t>的（因为它不能被实例化）。下一个参数以内部名称（见章节</w:t>
-      </w:r>
-      <w:r>
-        <w:rPr>
-          <w:rFonts w:ascii="Times New Roman" w:hAnsi="Times New Roman"/>
-          <w:color w:val="0000FF"/>
-        </w:rPr>
-        <w:fldChar w:fldCharType="begin"/>
-      </w:r>
-      <w:r>
-        <w:rPr>
-          <w:rFonts w:ascii="Times New Roman" w:hAnsi="Times New Roman"/>
-          <w:color w:val="0000FF"/>
-        </w:rPr>
-        <w:instrText xml:space="preserve"> REF _Ref458750892 \r \h </w:instrText>
-      </w:r>
-      <w:r>
-        <w:rPr>
-          <w:rFonts w:ascii="Times New Roman" w:hAnsi="Times New Roman"/>
-          <w:color w:val="0000FF"/>
-        </w:rPr>
-      </w:r>
-      <w:r>
-        <w:rPr>
-          <w:rFonts w:ascii="Times New Roman" w:hAnsi="Times New Roman"/>
-          <w:color w:val="0000FF"/>
-        </w:rPr>
-        <w:instrText xml:space="preserve"> \* MERGEFORMAT </w:instrText>
-      </w:r>
-      <w:r>
-        <w:rPr>
-          <w:rFonts w:ascii="Times New Roman" w:hAnsi="Times New Roman"/>
-          <w:color w:val="0000FF"/>
-        </w:rPr>
-        <w:fldChar w:fldCharType="separate"/>
-      </w:r>
-      <w:r>
-        <w:rPr>
-          <w:rFonts w:ascii="Times New Roman" w:hAnsi="Times New Roman"/>
-          <w:color w:val="0000FF"/>
-        </w:rPr>
-        <w:t>2.1</w:t>
-      </w:r>
-      <w:r>
-        <w:rPr>
-          <w:rFonts w:ascii="Times New Roman" w:hAnsi="Times New Roman"/>
-          <w:color w:val="0000FF"/>
-        </w:rPr>
-        <w:t>.</w:t>
-      </w:r>
-      <w:r>
-        <w:rPr>
-          <w:rFonts w:ascii="Times New Roman" w:hAnsi="Times New Roman"/>
-          <w:color w:val="0000FF"/>
-        </w:rPr>
-        <w:t>1.2</w:t>
-      </w:r>
-      <w:r>
-        <w:rPr>
-          <w:rFonts w:ascii="Times New Roman" w:hAnsi="Times New Roman"/>
-          <w:color w:val="0000FF"/>
-        </w:rPr>
-        <w:fldChar w:fldCharType="end"/>
-      </w:r>
-      <w:r>
-        <w:rPr>
-          <w:rFonts w:cs="Consolas" w:hint="eastAsia"/>
-        </w:rPr>
-        <w:t>）的形式指定类的名称。</w:t>
-      </w:r>
-      <w:r>
-        <w:rPr>
-          <w:rFonts w:cs="Consolas" w:hint="eastAsia"/>
-        </w:rPr>
-        <w:t>回想，一个编译后的</w:t>
-      </w:r>
-      <w:proofErr w:type="gramStart"/>
-      <w:r>
-        <w:rPr>
-          <w:rFonts w:cs="Consolas" w:hint="eastAsia"/>
-        </w:rPr>
-        <w:t>类不会</w:t>
-      </w:r>
-      <w:proofErr w:type="gramEnd"/>
-      <w:r>
-        <w:rPr>
-          <w:rFonts w:cs="Consolas" w:hint="eastAsia"/>
-        </w:rPr>
-        <w:t>包含一个</w:t>
-      </w:r>
-      <w:proofErr w:type="gramStart"/>
-      <w:r>
-        <w:rPr>
-          <w:rFonts w:cs="Consolas" w:hint="eastAsia"/>
-        </w:rPr>
-        <w:t>包或者</w:t>
-      </w:r>
-      <w:proofErr w:type="gramEnd"/>
-      <w:r>
-        <w:rPr>
-          <w:rFonts w:cs="Consolas" w:hint="eastAsia"/>
-        </w:rPr>
-        <w:t>引入的部分，因此所有的类必须是全限定名。</w:t>
-      </w:r>
-      <w:r>
-        <w:rPr>
-          <w:rFonts w:cs="Consolas" w:hint="eastAsia"/>
-        </w:rPr>
-        <w:t>下一个参数对应的是泛型</w:t>
-      </w:r>
-      <w:r>
-        <w:rPr>
-          <w:rFonts w:cs="Consolas" w:hint="eastAsia"/>
-          <w:color w:val="FF0000"/>
-        </w:rPr>
-        <w:t>（见</w:t>
-      </w:r>
-      <w:r>
-        <w:rPr>
-          <w:rFonts w:cs="Consolas" w:hint="eastAsia"/>
-          <w:color w:val="FF0000"/>
-        </w:rPr>
-        <w:t>XXX</w:t>
-      </w:r>
-      <w:r>
-        <w:rPr>
-          <w:rFonts w:cs="Consolas" w:hint="eastAsia"/>
-          <w:color w:val="FF0000"/>
-        </w:rPr>
-        <w:t>）</w:t>
-      </w:r>
-      <w:r>
-        <w:rPr>
-          <w:rFonts w:cs="Consolas" w:hint="eastAsia"/>
-          <w:color w:val="FF0000"/>
-        </w:rPr>
-        <w:t>。</w:t>
+        <w:lastRenderedPageBreak/>
+        <w:t>在我们这个例子中它是</w:t>
       </w:r>
       <w:r>
         <w:rPr>
           <w:rFonts w:cs="Consolas" w:hint="eastAsia"/>
           <w:color w:val="000000" w:themeColor="text1"/>
         </w:rPr>
-        <w:lastRenderedPageBreak/>
-        <w:t>在我们这个例子中它是</w:t>
+        <w:t>null</w:t>
       </w:r>
       <w:r>
         <w:rPr>
           <w:rFonts w:cs="Consolas" w:hint="eastAsia"/>
           <w:color w:val="000000" w:themeColor="text1"/>
         </w:rPr>
-        <w:t>null</w:t>
+        <w:t>，因为这个接口不是没有使用类型参数进行参数化。第一个参数是以内部名称（接口类隐式地继承与</w:t>
       </w:r>
       <w:r>
         <w:rPr>
           <w:rFonts w:cs="Consolas" w:hint="eastAsia"/>
           <w:color w:val="000000" w:themeColor="text1"/>
         </w:rPr>
-        <w:t>，因为这个接口不是没有使用类型参数进行参数化。第一个参数是以内部名称（接口类隐式地继承与</w:t>
+        <w:t>Object</w:t>
       </w:r>
       <w:r>
         <w:rPr>
           <w:rFonts w:cs="Consolas" w:hint="eastAsia"/>
           <w:color w:val="000000" w:themeColor="text1"/>
         </w:rPr>
-        <w:t>Object</w:t>
-      </w:r>
-      <w:r>
-        <w:rPr>
-          <w:rFonts w:cs="Consolas" w:hint="eastAsia"/>
-          <w:color w:val="000000" w:themeColor="text1"/>
-        </w:rPr>
         <w:t>类）表示的父类。最后一个参加是以内部名称表示的一组需要扩展的接口。</w:t>
       </w:r>
-      <w:bookmarkStart w:id="36" w:name="_GoBack"/>
-      <w:bookmarkEnd w:id="36"/>
     </w:p>
     <w:p>
       <w:pPr>
         <w:pStyle w:val="aff4"/>
         <w:rPr>
+          <w:rFonts w:hint="eastAsia"/>
           <w:color w:val="000000" w:themeColor="text1"/>
         </w:rPr>
+      </w:pPr>
+      <w:r>
+        <w:rPr>
+          <w:rFonts w:hint="eastAsia"/>
+          <w:color w:val="000000" w:themeColor="text1"/>
+        </w:rPr>
+        <w:t>三个</w:t>
+      </w:r>
+      <w:proofErr w:type="spellStart"/>
+      <w:r>
+        <w:rPr>
+          <w:rFonts w:hint="eastAsia"/>
+          <w:color w:val="000000" w:themeColor="text1"/>
+        </w:rPr>
+        <w:t>visitFiled</w:t>
+      </w:r>
+      <w:proofErr w:type="spellEnd"/>
+      <w:r>
+        <w:rPr>
+          <w:rFonts w:hint="eastAsia"/>
+          <w:color w:val="000000" w:themeColor="text1"/>
+        </w:rPr>
+        <w:t>方法是类似的，用于定义接口的三个字段。第一个参数设置了与</w:t>
+      </w:r>
+      <w:r>
+        <w:rPr>
+          <w:rFonts w:ascii="Times New Roman" w:hAnsi="Times New Roman"/>
+          <w:color w:val="000000" w:themeColor="text1"/>
+        </w:rPr>
+        <w:t>Java</w:t>
+      </w:r>
+      <w:r>
+        <w:rPr>
+          <w:rFonts w:hint="eastAsia"/>
+          <w:color w:val="000000" w:themeColor="text1"/>
+        </w:rPr>
+        <w:t>修饰符相对应的一系列标志。在这里我们将字段设置为</w:t>
+      </w:r>
+      <w:r>
+        <w:rPr>
+          <w:rFonts w:hint="eastAsia"/>
+          <w:color w:val="000000" w:themeColor="text1"/>
+        </w:rPr>
+        <w:t>public</w:t>
+      </w:r>
+      <w:r>
+        <w:rPr>
+          <w:rFonts w:hint="eastAsia"/>
+          <w:color w:val="000000" w:themeColor="text1"/>
+        </w:rPr>
+        <w:t>、</w:t>
+      </w:r>
+      <w:r>
+        <w:rPr>
+          <w:rFonts w:hint="eastAsia"/>
+          <w:color w:val="000000" w:themeColor="text1"/>
+        </w:rPr>
+        <w:t>final</w:t>
+      </w:r>
+      <w:r>
+        <w:rPr>
+          <w:rFonts w:hint="eastAsia"/>
+          <w:color w:val="000000" w:themeColor="text1"/>
+        </w:rPr>
+        <w:t>和</w:t>
+      </w:r>
+      <w:r>
+        <w:rPr>
+          <w:rFonts w:hint="eastAsia"/>
+          <w:color w:val="000000" w:themeColor="text1"/>
+        </w:rPr>
+        <w:t>static</w:t>
+      </w:r>
+      <w:r>
+        <w:rPr>
+          <w:rFonts w:hint="eastAsia"/>
+          <w:color w:val="000000" w:themeColor="text1"/>
+        </w:rPr>
+        <w:t>。第二个参数是字段的名字，</w:t>
+      </w:r>
+      <w:bookmarkStart w:id="36" w:name="OLE_LINK5"/>
+      <w:bookmarkStart w:id="37" w:name="OLE_LINK6"/>
+      <w:r>
+        <w:rPr>
+          <w:rFonts w:hint="eastAsia"/>
+          <w:color w:val="000000" w:themeColor="text1"/>
+        </w:rPr>
+        <w:t>如同它在源码中的那样</w:t>
+      </w:r>
+      <w:bookmarkEnd w:id="36"/>
+      <w:bookmarkEnd w:id="37"/>
+      <w:r>
+        <w:rPr>
+          <w:rFonts w:hint="eastAsia"/>
+          <w:color w:val="000000" w:themeColor="text1"/>
+        </w:rPr>
+        <w:t>。第三个参数是字段的类型，以类型描述符的形式。这里字段的类型是</w:t>
+      </w:r>
+      <w:proofErr w:type="spellStart"/>
+      <w:r>
+        <w:rPr>
+          <w:rFonts w:hint="eastAsia"/>
+          <w:color w:val="000000" w:themeColor="text1"/>
+        </w:rPr>
+        <w:t>int</w:t>
+      </w:r>
+      <w:proofErr w:type="spellEnd"/>
+      <w:r>
+        <w:rPr>
+          <w:rFonts w:hint="eastAsia"/>
+          <w:color w:val="000000" w:themeColor="text1"/>
+        </w:rPr>
+        <w:t>，描述符是</w:t>
+      </w:r>
+      <w:r>
+        <w:rPr>
+          <w:rFonts w:hint="eastAsia"/>
+          <w:color w:val="000000" w:themeColor="text1"/>
+        </w:rPr>
+        <w:t>I</w:t>
+      </w:r>
+      <w:r>
+        <w:rPr>
+          <w:rFonts w:hint="eastAsia"/>
+          <w:color w:val="000000" w:themeColor="text1"/>
+        </w:rPr>
+        <w:t>。第四个参数是与之对应的泛型，在本示例中是</w:t>
+      </w:r>
+      <w:r>
+        <w:rPr>
+          <w:rFonts w:hint="eastAsia"/>
+          <w:color w:val="000000" w:themeColor="text1"/>
+        </w:rPr>
+        <w:t>null</w:t>
+      </w:r>
+      <w:r>
+        <w:rPr>
+          <w:rFonts w:hint="eastAsia"/>
+          <w:color w:val="000000" w:themeColor="text1"/>
+        </w:rPr>
+        <w:t>，因为</w:t>
+      </w:r>
+      <w:r>
+        <w:rPr>
+          <w:rFonts w:hint="eastAsia"/>
+          <w:color w:val="000000" w:themeColor="text1"/>
+        </w:rPr>
+        <w:t>未使用泛型。最后一个参数是字段的常量值（</w:t>
+      </w:r>
+      <w:r>
+        <w:rPr>
+          <w:rFonts w:hint="eastAsia"/>
+          <w:color w:val="000000" w:themeColor="text1"/>
+        </w:rPr>
+        <w:t>constant value</w:t>
+      </w:r>
+      <w:r>
+        <w:rPr>
+          <w:rFonts w:hint="eastAsia"/>
+          <w:color w:val="000000" w:themeColor="text1"/>
+        </w:rPr>
+        <w:t>）</w:t>
+      </w:r>
+      <w:r>
+        <w:rPr>
+          <w:rFonts w:hint="eastAsia"/>
+          <w:color w:val="000000" w:themeColor="text1"/>
+        </w:rPr>
+        <w:t>，这个参数必须用于常量字段，即：</w:t>
+      </w:r>
+      <w:r>
+        <w:rPr>
+          <w:rFonts w:hint="eastAsia"/>
+          <w:color w:val="000000" w:themeColor="text1"/>
+        </w:rPr>
+        <w:t>final static</w:t>
+      </w:r>
+      <w:r>
+        <w:rPr>
+          <w:rFonts w:hint="eastAsia"/>
+          <w:color w:val="000000" w:themeColor="text1"/>
+        </w:rPr>
+        <w:t>字段。其它的参数这个字段必须为</w:t>
+      </w:r>
+      <w:r>
+        <w:rPr>
+          <w:rFonts w:hint="eastAsia"/>
+          <w:color w:val="000000" w:themeColor="text1"/>
+        </w:rPr>
+        <w:t>null</w:t>
+      </w:r>
+      <w:r>
+        <w:rPr>
+          <w:rFonts w:hint="eastAsia"/>
+          <w:color w:val="000000" w:themeColor="text1"/>
+        </w:rPr>
+        <w:t>。因为没有使用注解，我们使用</w:t>
+      </w:r>
+      <w:proofErr w:type="spellStart"/>
+      <w:r>
+        <w:rPr>
+          <w:rFonts w:hint="eastAsia"/>
+          <w:color w:val="000000" w:themeColor="text1"/>
+        </w:rPr>
+        <w:t>visitEnd</w:t>
+      </w:r>
+      <w:proofErr w:type="spellEnd"/>
+      <w:r>
+        <w:rPr>
+          <w:rFonts w:hint="eastAsia"/>
+          <w:color w:val="000000" w:themeColor="text1"/>
+        </w:rPr>
+        <w:t>方法立即返回一个</w:t>
+      </w:r>
+      <w:proofErr w:type="spellStart"/>
+      <w:r>
+        <w:rPr>
+          <w:color w:val="000000" w:themeColor="text1"/>
+        </w:rPr>
+        <w:t>FieldVisitor</w:t>
+      </w:r>
+      <w:proofErr w:type="spellEnd"/>
+      <w:r>
+        <w:rPr>
+          <w:rFonts w:hint="eastAsia"/>
+          <w:color w:val="000000" w:themeColor="text1"/>
+        </w:rPr>
+        <w:t>对象，即不需要任何的</w:t>
+      </w:r>
+      <w:proofErr w:type="spellStart"/>
+      <w:r>
+        <w:rPr>
+          <w:rFonts w:hint="eastAsia"/>
+          <w:color w:val="000000" w:themeColor="text1"/>
+        </w:rPr>
+        <w:t>visitAnnotation</w:t>
+      </w:r>
+      <w:proofErr w:type="spellEnd"/>
+      <w:r>
+        <w:rPr>
+          <w:rFonts w:hint="eastAsia"/>
+          <w:color w:val="000000" w:themeColor="text1"/>
+        </w:rPr>
+        <w:t>和</w:t>
+      </w:r>
+      <w:proofErr w:type="spellStart"/>
+      <w:r>
+        <w:rPr>
+          <w:rFonts w:hint="eastAsia"/>
+          <w:color w:val="000000" w:themeColor="text1"/>
+        </w:rPr>
+        <w:t>visitAttribute</w:t>
+      </w:r>
+      <w:proofErr w:type="spellEnd"/>
+      <w:r>
+        <w:rPr>
+          <w:rFonts w:hint="eastAsia"/>
+          <w:color w:val="000000" w:themeColor="text1"/>
+        </w:rPr>
+        <w:t>方法调用。</w:t>
+      </w:r>
+    </w:p>
+    <w:p>
+      <w:pPr>
+        <w:pStyle w:val="aff4"/>
+        <w:rPr>
+          <w:rFonts w:hint="eastAsia"/>
+          <w:color w:val="000000" w:themeColor="text1"/>
+        </w:rPr>
+      </w:pPr>
+      <w:proofErr w:type="spellStart"/>
+      <w:r>
+        <w:rPr>
+          <w:rFonts w:hint="eastAsia"/>
+          <w:color w:val="000000" w:themeColor="text1"/>
+        </w:rPr>
+        <w:t>visiteMethod</w:t>
+      </w:r>
+      <w:proofErr w:type="spellEnd"/>
+      <w:r>
+        <w:rPr>
+          <w:rFonts w:hint="eastAsia"/>
+          <w:color w:val="000000" w:themeColor="text1"/>
+        </w:rPr>
+        <w:t>调用用来定义</w:t>
+      </w:r>
+      <w:proofErr w:type="spellStart"/>
+      <w:r>
+        <w:rPr>
+          <w:rFonts w:hint="eastAsia"/>
+          <w:color w:val="000000" w:themeColor="text1"/>
+        </w:rPr>
+        <w:t>compareTo</w:t>
+      </w:r>
+      <w:proofErr w:type="spellEnd"/>
+      <w:r>
+        <w:rPr>
+          <w:rFonts w:hint="eastAsia"/>
+          <w:color w:val="000000" w:themeColor="text1"/>
+        </w:rPr>
+        <w:t>方法。</w:t>
+      </w:r>
+      <w:r>
+        <w:rPr>
+          <w:rFonts w:hint="eastAsia"/>
+          <w:color w:val="000000" w:themeColor="text1"/>
+        </w:rPr>
+        <w:t>第一个参数</w:t>
+      </w:r>
+      <w:r>
+        <w:rPr>
+          <w:rFonts w:hint="eastAsia"/>
+          <w:color w:val="000000" w:themeColor="text1"/>
+        </w:rPr>
+        <w:t>是</w:t>
+      </w:r>
+      <w:r>
+        <w:rPr>
+          <w:rFonts w:hint="eastAsia"/>
+          <w:color w:val="000000" w:themeColor="text1"/>
+        </w:rPr>
+        <w:t>与</w:t>
+      </w:r>
+      <w:r>
+        <w:rPr>
+          <w:rFonts w:ascii="Times New Roman" w:hAnsi="Times New Roman"/>
+          <w:color w:val="000000" w:themeColor="text1"/>
+        </w:rPr>
+        <w:t>Java</w:t>
+      </w:r>
+      <w:r>
+        <w:rPr>
+          <w:rFonts w:hint="eastAsia"/>
+          <w:color w:val="000000" w:themeColor="text1"/>
+        </w:rPr>
+        <w:t>修饰符相对应的一系列标志。</w:t>
+      </w:r>
+      <w:r>
+        <w:rPr>
+          <w:rFonts w:hint="eastAsia"/>
+          <w:color w:val="000000" w:themeColor="text1"/>
+        </w:rPr>
+        <w:t>第二个参数是方法的名称，</w:t>
+      </w:r>
+      <w:r>
+        <w:rPr>
+          <w:rFonts w:hint="eastAsia"/>
+          <w:color w:val="000000" w:themeColor="text1"/>
+        </w:rPr>
+        <w:t>如同它在源码中的那样</w:t>
+      </w:r>
+      <w:r>
+        <w:rPr>
+          <w:rFonts w:hint="eastAsia"/>
+          <w:color w:val="000000" w:themeColor="text1"/>
+        </w:rPr>
+        <w:t>。第三个参数是方法的描述符。第四个参数是泛型类型。在本示例中是</w:t>
+      </w:r>
+      <w:r>
+        <w:rPr>
+          <w:rFonts w:hint="eastAsia"/>
+          <w:color w:val="000000" w:themeColor="text1"/>
+        </w:rPr>
+        <w:t>null</w:t>
+      </w:r>
+      <w:r>
+        <w:rPr>
+          <w:rFonts w:hint="eastAsia"/>
+          <w:color w:val="000000" w:themeColor="text1"/>
+        </w:rPr>
+        <w:t>，因为未使用泛型。最后一个参数是方法抛出的一系列异常，通过内部名称指定这些异常。</w:t>
+      </w:r>
+      <w:r>
+        <w:rPr>
+          <w:rFonts w:hint="eastAsia"/>
+          <w:color w:val="000000" w:themeColor="text1"/>
+        </w:rPr>
+        <w:t>在这里是</w:t>
+      </w:r>
+      <w:r>
+        <w:rPr>
+          <w:rFonts w:hint="eastAsia"/>
+          <w:color w:val="000000" w:themeColor="text1"/>
+        </w:rPr>
+        <w:t>null</w:t>
+      </w:r>
+      <w:r>
+        <w:rPr>
+          <w:rFonts w:hint="eastAsia"/>
+          <w:color w:val="000000" w:themeColor="text1"/>
+        </w:rPr>
+        <w:t>因为方法没有声明任何异常。</w:t>
+      </w:r>
+      <w:proofErr w:type="spellStart"/>
+      <w:r>
+        <w:rPr>
+          <w:rFonts w:hint="eastAsia"/>
+          <w:color w:val="000000" w:themeColor="text1"/>
+        </w:rPr>
+        <w:t>visitMethod</w:t>
+      </w:r>
+      <w:proofErr w:type="spellEnd"/>
+      <w:r>
+        <w:rPr>
+          <w:rFonts w:hint="eastAsia"/>
+          <w:color w:val="000000" w:themeColor="text1"/>
+        </w:rPr>
+        <w:t>方法返回一个</w:t>
+      </w:r>
+      <w:proofErr w:type="spellStart"/>
+      <w:r>
+        <w:rPr>
+          <w:rFonts w:hint="eastAsia"/>
+          <w:color w:val="000000" w:themeColor="text1"/>
+        </w:rPr>
+        <w:t>MehtodVisitor</w:t>
+      </w:r>
+      <w:proofErr w:type="spellEnd"/>
+      <w:r>
+        <w:rPr>
+          <w:rFonts w:hint="eastAsia"/>
+          <w:color w:val="000000" w:themeColor="text1"/>
+        </w:rPr>
+        <w:t>对象（见</w:t>
+      </w:r>
+      <w:r>
+        <w:rPr>
+          <w:rFonts w:hint="eastAsia"/>
+          <w:color w:val="FF0000"/>
+        </w:rPr>
+        <w:t>图</w:t>
+      </w:r>
+      <w:r>
+        <w:rPr>
+          <w:rFonts w:hint="eastAsia"/>
+          <w:color w:val="FF0000"/>
+        </w:rPr>
+        <w:t>XXXX</w:t>
+      </w:r>
+      <w:r>
+        <w:rPr>
+          <w:rFonts w:hint="eastAsia"/>
+          <w:color w:val="000000" w:themeColor="text1"/>
+        </w:rPr>
+        <w:t>），它用于定义一个方法的注解和属性，以及最重要的方法代码。在这里因为没有注解以及方法是抽象的，我们调用</w:t>
+      </w:r>
+      <w:proofErr w:type="spellStart"/>
+      <w:r>
+        <w:rPr>
+          <w:rFonts w:hint="eastAsia"/>
+          <w:color w:val="000000" w:themeColor="text1"/>
+        </w:rPr>
+        <w:t>visitEnd</w:t>
+      </w:r>
+      <w:proofErr w:type="spellEnd"/>
+      <w:r>
+        <w:rPr>
+          <w:rFonts w:hint="eastAsia"/>
+          <w:color w:val="000000" w:themeColor="text1"/>
+        </w:rPr>
+        <w:t>方法立即返回了一个</w:t>
+      </w:r>
+      <w:proofErr w:type="spellStart"/>
+      <w:r>
+        <w:rPr>
+          <w:rFonts w:hint="eastAsia"/>
+          <w:color w:val="000000" w:themeColor="text1"/>
+        </w:rPr>
+        <w:t>MethodVisitor</w:t>
+      </w:r>
+      <w:proofErr w:type="spellEnd"/>
+      <w:r>
+        <w:rPr>
+          <w:rFonts w:hint="eastAsia"/>
+          <w:color w:val="000000" w:themeColor="text1"/>
+        </w:rPr>
+        <w:t>对象，</w:t>
+      </w:r>
+    </w:p>
+    <w:p>
+      <w:pPr>
+        <w:pStyle w:val="aff4"/>
+        <w:rPr>
+          <w:rFonts w:hint="eastAsia"/>
+          <w:color w:val="000000" w:themeColor="text1"/>
+        </w:rPr>
+      </w:pPr>
+      <w:r>
+        <w:rPr>
+          <w:rFonts w:hint="eastAsia"/>
+          <w:color w:val="000000" w:themeColor="text1"/>
+        </w:rPr>
+        <w:t>最后使用</w:t>
+      </w:r>
+      <w:proofErr w:type="spellStart"/>
+      <w:r>
+        <w:rPr>
+          <w:rFonts w:hint="eastAsia"/>
+          <w:color w:val="000000" w:themeColor="text1"/>
+        </w:rPr>
+        <w:t>visitEnd</w:t>
+      </w:r>
+      <w:proofErr w:type="spellEnd"/>
+      <w:r>
+        <w:rPr>
+          <w:rFonts w:hint="eastAsia"/>
+          <w:color w:val="000000" w:themeColor="text1"/>
+        </w:rPr>
+        <w:t>调用</w:t>
+      </w:r>
+      <w:proofErr w:type="gramStart"/>
+      <w:r>
+        <w:rPr>
+          <w:rFonts w:hint="eastAsia"/>
+          <w:color w:val="000000" w:themeColor="text1"/>
+        </w:rPr>
+        <w:t>通知道</w:t>
+      </w:r>
+      <w:proofErr w:type="spellStart"/>
+      <w:proofErr w:type="gramEnd"/>
+      <w:r>
+        <w:rPr>
+          <w:rFonts w:hint="eastAsia"/>
+          <w:color w:val="000000" w:themeColor="text1"/>
+        </w:rPr>
+        <w:t>cw</w:t>
+      </w:r>
+      <w:proofErr w:type="spellEnd"/>
+      <w:r>
+        <w:rPr>
+          <w:rFonts w:hint="eastAsia"/>
+          <w:color w:val="000000" w:themeColor="text1"/>
+        </w:rPr>
+        <w:t>类的创建已经完成，并且使用</w:t>
+      </w:r>
+      <w:proofErr w:type="spellStart"/>
+      <w:r>
+        <w:rPr>
+          <w:rFonts w:hint="eastAsia"/>
+          <w:color w:val="000000" w:themeColor="text1"/>
+        </w:rPr>
+        <w:t>toByteArray</w:t>
+      </w:r>
+      <w:proofErr w:type="spellEnd"/>
+      <w:r>
+        <w:rPr>
+          <w:rFonts w:hint="eastAsia"/>
+          <w:color w:val="000000" w:themeColor="text1"/>
+        </w:rPr>
+        <w:t>方法返回一个代表类的字节数组。</w:t>
+      </w:r>
+    </w:p>
+    <w:p>
+      <w:pPr>
+        <w:pStyle w:val="4"/>
+        <w:spacing w:before="120" w:after="120"/>
+        <w:rPr>
+          <w:rFonts w:hint="eastAsia"/>
+        </w:rPr>
+      </w:pPr>
+      <w:bookmarkStart w:id="38" w:name="_GoBack"/>
+      <w:r>
+        <w:rPr>
+          <w:rFonts w:hint="eastAsia"/>
+        </w:rPr>
+        <w:t>使用生成的类</w:t>
+      </w:r>
+    </w:p>
+    <w:bookmarkEnd w:id="38"/>
+    <w:p>
+      <w:pPr>
+        <w:pStyle w:val="aff4"/>
+        <w:rPr>
+          <w:rFonts w:hint="eastAsia"/>
+        </w:rPr>
+      </w:pPr>
+      <w:r>
+        <w:rPr>
+          <w:rFonts w:hint="eastAsia"/>
+        </w:rPr>
+        <w:t>上一节生成的字节数组可以存储为</w:t>
+      </w:r>
+      <w:proofErr w:type="spellStart"/>
+      <w:r>
+        <w:rPr>
+          <w:rFonts w:hint="eastAsia"/>
+        </w:rPr>
+        <w:t>Compare.class</w:t>
+      </w:r>
+      <w:proofErr w:type="spellEnd"/>
+      <w:r>
+        <w:rPr>
+          <w:rFonts w:hint="eastAsia"/>
+        </w:rPr>
+        <w:t>文件，以备将来使用。另一种方式是，字节数组被</w:t>
+      </w:r>
+      <w:proofErr w:type="spellStart"/>
+      <w:r>
+        <w:rPr>
+          <w:rFonts w:hint="eastAsia"/>
+        </w:rPr>
+        <w:t>ClasssLoader</w:t>
+      </w:r>
+      <w:proofErr w:type="spellEnd"/>
+      <w:r>
+        <w:rPr>
+          <w:rFonts w:hint="eastAsia"/>
+        </w:rPr>
+        <w:t>动态加载。</w:t>
+      </w:r>
+      <w:proofErr w:type="spellStart"/>
+      <w:r>
+        <w:rPr>
+          <w:rFonts w:hint="eastAsia"/>
+        </w:rPr>
+        <w:t>ClassLoader</w:t>
+      </w:r>
+      <w:proofErr w:type="spellEnd"/>
+      <w:r>
+        <w:rPr>
+          <w:rFonts w:hint="eastAsia"/>
+        </w:rPr>
+        <w:t>子类中要定义一个</w:t>
+      </w:r>
+      <w:proofErr w:type="spellStart"/>
+      <w:r>
+        <w:rPr>
+          <w:rFonts w:hint="eastAsia"/>
+        </w:rPr>
+        <w:t>defineClass</w:t>
+      </w:r>
+      <w:proofErr w:type="spellEnd"/>
+      <w:r>
+        <w:rPr>
+          <w:rFonts w:hint="eastAsia"/>
+        </w:rPr>
+        <w:t>方法，这个方法是公有的：</w:t>
+      </w:r>
+    </w:p>
+    <w:p>
+      <w:pPr>
+        <w:pStyle w:val="aff4"/>
       </w:pPr>
     </w:p>
     <w:sectPr>
@@ -20732,7 +21319,7 @@
 </file>
 
 <file path=customXml/itemProps1.xml><?xml version="1.0" encoding="utf-8"?>
-<ds:datastoreItem xmlns:ds="http://schemas.openxmlformats.org/officeDocument/2006/customXml" ds:itemID="{684F92ED-CFD5-417C-9BA3-4579CDF7BBCD}">
+<ds:datastoreItem xmlns:ds="http://schemas.openxmlformats.org/officeDocument/2006/customXml" ds:itemID="{DB0C07D4-00EA-410B-A59F-28C01E6B4C28}">
   <ds:schemaRefs>
     <ds:schemaRef ds:uri="http://schemas.openxmlformats.org/officeDocument/2006/bibliography"/>
   </ds:schemaRefs>

--- a/001-ASM4参考手册翻译/src/asm4参考手册.docx
+++ b/001-ASM4参考手册翻译/src/asm4参考手册.docx
@@ -14460,7 +14460,6 @@
       <w:pPr>
         <w:pStyle w:val="aff4"/>
         <w:rPr>
-          <w:rFonts w:hint="eastAsia"/>
           <w:color w:val="000000" w:themeColor="text1"/>
         </w:rPr>
       </w:pPr>
@@ -14729,7 +14728,6 @@
       <w:pPr>
         <w:pStyle w:val="aff4"/>
         <w:rPr>
-          <w:rFonts w:hint="eastAsia"/>
           <w:color w:val="000000" w:themeColor="text1"/>
         </w:rPr>
       </w:pPr>
@@ -14763,28 +14761,7 @@
           <w:rFonts w:hint="eastAsia"/>
           <w:color w:val="000000" w:themeColor="text1"/>
         </w:rPr>
-        <w:t>方法。</w:t>
-      </w:r>
-      <w:r>
-        <w:rPr>
-          <w:rFonts w:hint="eastAsia"/>
-          <w:color w:val="000000" w:themeColor="text1"/>
-        </w:rPr>
-        <w:t>第一个参数</w:t>
-      </w:r>
-      <w:r>
-        <w:rPr>
-          <w:rFonts w:hint="eastAsia"/>
-          <w:color w:val="000000" w:themeColor="text1"/>
-        </w:rPr>
-        <w:t>是</w:t>
-      </w:r>
-      <w:r>
-        <w:rPr>
-          <w:rFonts w:hint="eastAsia"/>
-          <w:color w:val="000000" w:themeColor="text1"/>
-        </w:rPr>
-        <w:t>与</w:t>
+        <w:t>方法。第一个参数是与</w:t>
       </w:r>
       <w:r>
         <w:rPr>
@@ -14798,28 +14775,7 @@
           <w:rFonts w:hint="eastAsia"/>
           <w:color w:val="000000" w:themeColor="text1"/>
         </w:rPr>
-        <w:t>修饰符相对应的一系列标志。</w:t>
-      </w:r>
-      <w:r>
-        <w:rPr>
-          <w:rFonts w:hint="eastAsia"/>
-          <w:color w:val="000000" w:themeColor="text1"/>
-        </w:rPr>
-        <w:t>第二个参数是方法的名称，</w:t>
-      </w:r>
-      <w:r>
-        <w:rPr>
-          <w:rFonts w:hint="eastAsia"/>
-          <w:color w:val="000000" w:themeColor="text1"/>
-        </w:rPr>
-        <w:t>如同它在源码中的那样</w:t>
-      </w:r>
-      <w:r>
-        <w:rPr>
-          <w:rFonts w:hint="eastAsia"/>
-          <w:color w:val="000000" w:themeColor="text1"/>
-        </w:rPr>
-        <w:t>。第三个参数是方法的描述符。第四个参数是泛型类型。在本示例中是</w:t>
+        <w:t>修饰符相对应的一系列标志。第二个参数是方法的名称，如同它在源码中的那样。第三个参数是方法的描述符。第四个参数是泛型类型。在本示例中是</w:t>
       </w:r>
       <w:r>
         <w:rPr>
@@ -14946,7 +14902,6 @@
       <w:pPr>
         <w:pStyle w:val="aff4"/>
         <w:rPr>
-          <w:rFonts w:hint="eastAsia"/>
           <w:color w:val="000000" w:themeColor="text1"/>
         </w:rPr>
       </w:pPr>
@@ -15019,93 +14974,1586 @@
       <w:pPr>
         <w:pStyle w:val="4"/>
         <w:spacing w:before="120" w:after="120"/>
-        <w:rPr>
-          <w:rFonts w:hint="eastAsia"/>
-        </w:rPr>
-      </w:pPr>
-      <w:bookmarkStart w:id="38" w:name="_GoBack"/>
+      </w:pPr>
       <w:r>
         <w:rPr>
           <w:rFonts w:hint="eastAsia"/>
         </w:rPr>
         <w:t>使用生成的类</w:t>
-      </w:r>
-    </w:p>
-    <w:bookmarkEnd w:id="38"/>
-    <w:p>
-      <w:pPr>
-        <w:pStyle w:val="aff4"/>
-        <w:rPr>
-          <w:rFonts w:hint="eastAsia"/>
-        </w:rPr>
-      </w:pPr>
-      <w:r>
-        <w:rPr>
-          <w:rFonts w:hint="eastAsia"/>
-        </w:rPr>
-        <w:t>上一节生成的字节数组可以存储为</w:t>
-      </w:r>
-      <w:proofErr w:type="spellStart"/>
-      <w:r>
-        <w:rPr>
-          <w:rFonts w:hint="eastAsia"/>
-        </w:rPr>
-        <w:t>Compare.class</w:t>
-      </w:r>
-      <w:proofErr w:type="spellEnd"/>
-      <w:r>
-        <w:rPr>
-          <w:rFonts w:hint="eastAsia"/>
-        </w:rPr>
-        <w:t>文件，以备将来使用。另一种方式是，字节数组被</w:t>
-      </w:r>
-      <w:proofErr w:type="spellStart"/>
-      <w:r>
-        <w:rPr>
-          <w:rFonts w:hint="eastAsia"/>
-        </w:rPr>
-        <w:t>ClasssLoader</w:t>
-      </w:r>
-      <w:proofErr w:type="spellEnd"/>
-      <w:r>
-        <w:rPr>
-          <w:rFonts w:hint="eastAsia"/>
-        </w:rPr>
-        <w:t>动态加载。</w:t>
-      </w:r>
-      <w:proofErr w:type="spellStart"/>
-      <w:r>
-        <w:rPr>
-          <w:rFonts w:hint="eastAsia"/>
-        </w:rPr>
-        <w:t>ClassLoader</w:t>
-      </w:r>
-      <w:proofErr w:type="spellEnd"/>
-      <w:r>
-        <w:rPr>
-          <w:rFonts w:hint="eastAsia"/>
-        </w:rPr>
-        <w:t>子类中要定义一个</w:t>
-      </w:r>
-      <w:proofErr w:type="spellStart"/>
-      <w:r>
-        <w:rPr>
-          <w:rFonts w:hint="eastAsia"/>
-        </w:rPr>
-        <w:t>defineClass</w:t>
-      </w:r>
-      <w:proofErr w:type="spellEnd"/>
-      <w:r>
-        <w:rPr>
-          <w:rFonts w:hint="eastAsia"/>
-        </w:rPr>
-        <w:t>方法，这个方法是公有的：</w:t>
       </w:r>
     </w:p>
     <w:p>
       <w:pPr>
         <w:pStyle w:val="aff4"/>
       </w:pPr>
+      <w:r>
+        <w:rPr>
+          <w:rFonts w:hint="eastAsia"/>
+        </w:rPr>
+        <w:t>上一节生成的字节数组可以存储为</w:t>
+      </w:r>
+      <w:proofErr w:type="spellStart"/>
+      <w:r>
+        <w:rPr>
+          <w:rFonts w:hint="eastAsia"/>
+        </w:rPr>
+        <w:t>Compare.class</w:t>
+      </w:r>
+      <w:proofErr w:type="spellEnd"/>
+      <w:r>
+        <w:rPr>
+          <w:rFonts w:hint="eastAsia"/>
+        </w:rPr>
+        <w:t>文件，以备将来使用。</w:t>
+      </w:r>
+      <w:r>
+        <w:rPr>
+          <w:rFonts w:hint="eastAsia"/>
+        </w:rPr>
+        <w:t>一种方式是，字节数组被</w:t>
+      </w:r>
+      <w:proofErr w:type="spellStart"/>
+      <w:r>
+        <w:rPr>
+          <w:rFonts w:hint="eastAsia"/>
+        </w:rPr>
+        <w:t>ClasssLoader</w:t>
+      </w:r>
+      <w:proofErr w:type="spellEnd"/>
+      <w:r>
+        <w:rPr>
+          <w:rFonts w:hint="eastAsia"/>
+        </w:rPr>
+        <w:t>动态加载。</w:t>
+      </w:r>
+      <w:proofErr w:type="spellStart"/>
+      <w:r>
+        <w:rPr>
+          <w:rFonts w:hint="eastAsia"/>
+        </w:rPr>
+        <w:t>ClassLoader</w:t>
+      </w:r>
+      <w:proofErr w:type="spellEnd"/>
+      <w:r>
+        <w:rPr>
+          <w:rFonts w:hint="eastAsia"/>
+        </w:rPr>
+        <w:t>子类中要定义一个</w:t>
+      </w:r>
+      <w:proofErr w:type="spellStart"/>
+      <w:r>
+        <w:rPr>
+          <w:rFonts w:hint="eastAsia"/>
+        </w:rPr>
+        <w:t>defineClass</w:t>
+      </w:r>
+      <w:proofErr w:type="spellEnd"/>
+      <w:r>
+        <w:rPr>
+          <w:rFonts w:hint="eastAsia"/>
+        </w:rPr>
+        <w:t>方法，这个方法是公有的：</w:t>
+      </w:r>
+    </w:p>
+    <w:tbl>
+      <w:tblPr>
+        <w:tblStyle w:val="af4"/>
+        <w:tblW w:w="0" w:type="auto"/>
+        <w:tblLook w:val="04A0" w:firstRow="1" w:lastRow="0" w:firstColumn="1" w:lastColumn="0" w:noHBand="0" w:noVBand="1"/>
+      </w:tblPr>
+      <w:tblGrid>
+        <w:gridCol w:w="10420"/>
+      </w:tblGrid>
+      <w:tr>
+        <w:tc>
+          <w:tcPr>
+            <w:tcW w:w="10420" w:type="dxa"/>
+          </w:tcPr>
+          <w:p>
+            <w:pPr>
+              <w:widowControl/>
+              <w:shd w:val="clear" w:color="auto" w:fill="FFFFFF"/>
+              <w:tabs>
+                <w:tab w:val="left" w:pos="916"/>
+                <w:tab w:val="left" w:pos="1832"/>
+                <w:tab w:val="left" w:pos="2748"/>
+                <w:tab w:val="left" w:pos="3664"/>
+                <w:tab w:val="left" w:pos="4580"/>
+                <w:tab w:val="left" w:pos="5496"/>
+                <w:tab w:val="left" w:pos="6412"/>
+                <w:tab w:val="left" w:pos="7328"/>
+                <w:tab w:val="left" w:pos="8244"/>
+                <w:tab w:val="left" w:pos="9160"/>
+                <w:tab w:val="left" w:pos="10076"/>
+                <w:tab w:val="left" w:pos="10992"/>
+                <w:tab w:val="left" w:pos="11908"/>
+                <w:tab w:val="left" w:pos="12824"/>
+                <w:tab w:val="left" w:pos="13740"/>
+                <w:tab w:val="left" w:pos="14656"/>
+              </w:tabs>
+              <w:adjustRightInd/>
+              <w:snapToGrid/>
+              <w:spacing w:line="240" w:lineRule="auto"/>
+              <w:ind w:firstLineChars="0" w:firstLine="0"/>
+              <w:jc w:val="left"/>
+              <w:rPr>
+                <w:rFonts w:ascii="Consolas" w:hAnsi="Consolas" w:cs="Consolas"/>
+                <w:color w:val="000000"/>
+                <w:kern w:val="0"/>
+                <w:sz w:val="21"/>
+                <w:szCs w:val="21"/>
+              </w:rPr>
+            </w:pPr>
+            <w:r>
+              <w:rPr>
+                <w:rFonts w:ascii="Consolas" w:hAnsi="Consolas" w:cs="Consolas"/>
+                <w:b/>
+                <w:bCs/>
+                <w:color w:val="000080"/>
+                <w:kern w:val="0"/>
+                <w:sz w:val="21"/>
+                <w:szCs w:val="21"/>
+              </w:rPr>
+              <w:t xml:space="preserve">class </w:t>
+            </w:r>
+            <w:proofErr w:type="spellStart"/>
+            <w:r>
+              <w:rPr>
+                <w:rFonts w:ascii="Consolas" w:hAnsi="Consolas" w:cs="Consolas"/>
+                <w:color w:val="000000"/>
+                <w:kern w:val="0"/>
+                <w:sz w:val="21"/>
+                <w:szCs w:val="21"/>
+              </w:rPr>
+              <w:t>MyClassLoader</w:t>
+            </w:r>
+            <w:proofErr w:type="spellEnd"/>
+            <w:r>
+              <w:rPr>
+                <w:rFonts w:ascii="Consolas" w:hAnsi="Consolas" w:cs="Consolas"/>
+                <w:color w:val="000000"/>
+                <w:kern w:val="0"/>
+                <w:sz w:val="21"/>
+                <w:szCs w:val="21"/>
+              </w:rPr>
+              <w:t xml:space="preserve"> </w:t>
+            </w:r>
+            <w:r>
+              <w:rPr>
+                <w:rFonts w:ascii="Consolas" w:hAnsi="Consolas" w:cs="Consolas"/>
+                <w:b/>
+                <w:bCs/>
+                <w:color w:val="000080"/>
+                <w:kern w:val="0"/>
+                <w:sz w:val="21"/>
+                <w:szCs w:val="21"/>
+              </w:rPr>
+              <w:t xml:space="preserve">extends </w:t>
+            </w:r>
+            <w:proofErr w:type="spellStart"/>
+            <w:r>
+              <w:rPr>
+                <w:rFonts w:ascii="Consolas" w:hAnsi="Consolas" w:cs="Consolas"/>
+                <w:color w:val="000000"/>
+                <w:kern w:val="0"/>
+                <w:sz w:val="21"/>
+                <w:szCs w:val="21"/>
+              </w:rPr>
+              <w:t>ClassLoader</w:t>
+            </w:r>
+            <w:proofErr w:type="spellEnd"/>
+            <w:r>
+              <w:rPr>
+                <w:rFonts w:ascii="Consolas" w:hAnsi="Consolas" w:cs="Consolas"/>
+                <w:color w:val="000000"/>
+                <w:kern w:val="0"/>
+                <w:sz w:val="21"/>
+                <w:szCs w:val="21"/>
+              </w:rPr>
+              <w:t xml:space="preserve"> {</w:t>
+            </w:r>
+            <w:r>
+              <w:rPr>
+                <w:rFonts w:ascii="Consolas" w:hAnsi="Consolas" w:cs="Consolas"/>
+                <w:color w:val="000000"/>
+                <w:kern w:val="0"/>
+                <w:sz w:val="21"/>
+                <w:szCs w:val="21"/>
+              </w:rPr>
+              <w:br/>
+              <w:t xml:space="preserve">    </w:t>
+            </w:r>
+            <w:r>
+              <w:rPr>
+                <w:rFonts w:ascii="Consolas" w:hAnsi="Consolas" w:cs="Consolas"/>
+                <w:b/>
+                <w:bCs/>
+                <w:color w:val="000080"/>
+                <w:kern w:val="0"/>
+                <w:sz w:val="21"/>
+                <w:szCs w:val="21"/>
+              </w:rPr>
+              <w:t xml:space="preserve">public </w:t>
+            </w:r>
+            <w:r>
+              <w:rPr>
+                <w:rFonts w:ascii="Consolas" w:hAnsi="Consolas" w:cs="Consolas"/>
+                <w:color w:val="000000"/>
+                <w:kern w:val="0"/>
+                <w:sz w:val="21"/>
+                <w:szCs w:val="21"/>
+              </w:rPr>
+              <w:t xml:space="preserve">Class </w:t>
+            </w:r>
+            <w:proofErr w:type="spellStart"/>
+            <w:r>
+              <w:rPr>
+                <w:rFonts w:ascii="Consolas" w:hAnsi="Consolas" w:cs="Consolas"/>
+                <w:color w:val="000000"/>
+                <w:kern w:val="0"/>
+                <w:sz w:val="21"/>
+                <w:szCs w:val="21"/>
+              </w:rPr>
+              <w:t>defineClass</w:t>
+            </w:r>
+            <w:proofErr w:type="spellEnd"/>
+            <w:r>
+              <w:rPr>
+                <w:rFonts w:ascii="Consolas" w:hAnsi="Consolas" w:cs="Consolas"/>
+                <w:color w:val="000000"/>
+                <w:kern w:val="0"/>
+                <w:sz w:val="21"/>
+                <w:szCs w:val="21"/>
+              </w:rPr>
+              <w:t xml:space="preserve">(String name, </w:t>
+            </w:r>
+            <w:r>
+              <w:rPr>
+                <w:rFonts w:ascii="Consolas" w:hAnsi="Consolas" w:cs="Consolas"/>
+                <w:b/>
+                <w:bCs/>
+                <w:color w:val="000080"/>
+                <w:kern w:val="0"/>
+                <w:sz w:val="21"/>
+                <w:szCs w:val="21"/>
+              </w:rPr>
+              <w:t>byte</w:t>
+            </w:r>
+            <w:r>
+              <w:rPr>
+                <w:rFonts w:ascii="Consolas" w:hAnsi="Consolas" w:cs="Consolas"/>
+                <w:color w:val="000000"/>
+                <w:kern w:val="0"/>
+                <w:sz w:val="21"/>
+                <w:szCs w:val="21"/>
+              </w:rPr>
+              <w:t>[] b) {</w:t>
+            </w:r>
+            <w:r>
+              <w:rPr>
+                <w:rFonts w:ascii="Consolas" w:hAnsi="Consolas" w:cs="Consolas"/>
+                <w:color w:val="000000"/>
+                <w:kern w:val="0"/>
+                <w:sz w:val="21"/>
+                <w:szCs w:val="21"/>
+              </w:rPr>
+              <w:br/>
+              <w:t xml:space="preserve">        </w:t>
+            </w:r>
+            <w:r>
+              <w:rPr>
+                <w:rFonts w:ascii="Consolas" w:hAnsi="Consolas" w:cs="Consolas"/>
+                <w:b/>
+                <w:bCs/>
+                <w:color w:val="000080"/>
+                <w:kern w:val="0"/>
+                <w:sz w:val="21"/>
+                <w:szCs w:val="21"/>
+              </w:rPr>
+              <w:t xml:space="preserve">return </w:t>
+            </w:r>
+            <w:proofErr w:type="spellStart"/>
+            <w:r>
+              <w:rPr>
+                <w:rFonts w:ascii="Consolas" w:hAnsi="Consolas" w:cs="Consolas"/>
+                <w:color w:val="000000"/>
+                <w:kern w:val="0"/>
+                <w:sz w:val="21"/>
+                <w:szCs w:val="21"/>
+              </w:rPr>
+              <w:t>defineClass</w:t>
+            </w:r>
+            <w:proofErr w:type="spellEnd"/>
+            <w:r>
+              <w:rPr>
+                <w:rFonts w:ascii="Consolas" w:hAnsi="Consolas" w:cs="Consolas"/>
+                <w:color w:val="000000"/>
+                <w:kern w:val="0"/>
+                <w:sz w:val="21"/>
+                <w:szCs w:val="21"/>
+              </w:rPr>
+              <w:t xml:space="preserve">(name, b, </w:t>
+            </w:r>
+            <w:r>
+              <w:rPr>
+                <w:rFonts w:ascii="Consolas" w:hAnsi="Consolas" w:cs="Consolas"/>
+                <w:b/>
+                <w:bCs/>
+                <w:color w:val="FF0000"/>
+                <w:kern w:val="0"/>
+                <w:sz w:val="21"/>
+                <w:szCs w:val="21"/>
+              </w:rPr>
+              <w:t>0</w:t>
+            </w:r>
+            <w:r>
+              <w:rPr>
+                <w:rFonts w:ascii="Consolas" w:hAnsi="Consolas" w:cs="Consolas"/>
+                <w:color w:val="000000"/>
+                <w:kern w:val="0"/>
+                <w:sz w:val="21"/>
+                <w:szCs w:val="21"/>
+              </w:rPr>
+              <w:t xml:space="preserve">, </w:t>
+            </w:r>
+            <w:proofErr w:type="spellStart"/>
+            <w:r>
+              <w:rPr>
+                <w:rFonts w:ascii="Consolas" w:hAnsi="Consolas" w:cs="Consolas"/>
+                <w:color w:val="000000"/>
+                <w:kern w:val="0"/>
+                <w:sz w:val="21"/>
+                <w:szCs w:val="21"/>
+              </w:rPr>
+              <w:t>b.</w:t>
+            </w:r>
+            <w:r>
+              <w:rPr>
+                <w:rFonts w:ascii="Consolas" w:hAnsi="Consolas" w:cs="Consolas"/>
+                <w:b/>
+                <w:bCs/>
+                <w:color w:val="660E7A"/>
+                <w:kern w:val="0"/>
+                <w:sz w:val="21"/>
+                <w:szCs w:val="21"/>
+              </w:rPr>
+              <w:t>length</w:t>
+            </w:r>
+            <w:proofErr w:type="spellEnd"/>
+            <w:r>
+              <w:rPr>
+                <w:rFonts w:ascii="Consolas" w:hAnsi="Consolas" w:cs="Consolas"/>
+                <w:color w:val="000000"/>
+                <w:kern w:val="0"/>
+                <w:sz w:val="21"/>
+                <w:szCs w:val="21"/>
+              </w:rPr>
+              <w:t>);</w:t>
+            </w:r>
+            <w:r>
+              <w:rPr>
+                <w:rFonts w:ascii="Consolas" w:hAnsi="Consolas" w:cs="Consolas"/>
+                <w:color w:val="000000"/>
+                <w:kern w:val="0"/>
+                <w:sz w:val="21"/>
+                <w:szCs w:val="21"/>
+              </w:rPr>
+              <w:br/>
+              <w:t xml:space="preserve">    }</w:t>
+            </w:r>
+            <w:r>
+              <w:rPr>
+                <w:rFonts w:ascii="Consolas" w:hAnsi="Consolas" w:cs="Consolas"/>
+                <w:color w:val="000000"/>
+                <w:kern w:val="0"/>
+                <w:sz w:val="21"/>
+                <w:szCs w:val="21"/>
+              </w:rPr>
+              <w:br/>
+              <w:t>}</w:t>
+            </w:r>
+          </w:p>
+        </w:tc>
+      </w:tr>
+    </w:tbl>
+    <w:p>
+      <w:pPr>
+        <w:pStyle w:val="aff4"/>
+        <w:rPr>
+          <w:rFonts w:hint="eastAsia"/>
+        </w:rPr>
+      </w:pPr>
+      <w:r>
+        <w:rPr>
+          <w:rFonts w:hint="eastAsia"/>
+        </w:rPr>
+        <w:t>然后这个生成的类可以直接被加载：</w:t>
+      </w:r>
+    </w:p>
+    <w:tbl>
+      <w:tblPr>
+        <w:tblStyle w:val="af4"/>
+        <w:tblW w:w="0" w:type="auto"/>
+        <w:tblLook w:val="04A0" w:firstRow="1" w:lastRow="0" w:firstColumn="1" w:lastColumn="0" w:noHBand="0" w:noVBand="1"/>
+      </w:tblPr>
+      <w:tblGrid>
+        <w:gridCol w:w="10420"/>
+      </w:tblGrid>
+      <w:tr>
+        <w:tc>
+          <w:tcPr>
+            <w:tcW w:w="10420" w:type="dxa"/>
+          </w:tcPr>
+          <w:p>
+            <w:pPr>
+              <w:widowControl/>
+              <w:shd w:val="clear" w:color="auto" w:fill="FFFFFF"/>
+              <w:tabs>
+                <w:tab w:val="left" w:pos="916"/>
+                <w:tab w:val="left" w:pos="1832"/>
+                <w:tab w:val="left" w:pos="2748"/>
+                <w:tab w:val="left" w:pos="3664"/>
+                <w:tab w:val="left" w:pos="4580"/>
+                <w:tab w:val="left" w:pos="5496"/>
+                <w:tab w:val="left" w:pos="6412"/>
+                <w:tab w:val="left" w:pos="7328"/>
+                <w:tab w:val="left" w:pos="8244"/>
+                <w:tab w:val="left" w:pos="9160"/>
+                <w:tab w:val="left" w:pos="10076"/>
+                <w:tab w:val="left" w:pos="10992"/>
+                <w:tab w:val="left" w:pos="11908"/>
+                <w:tab w:val="left" w:pos="12824"/>
+                <w:tab w:val="left" w:pos="13740"/>
+                <w:tab w:val="left" w:pos="14656"/>
+              </w:tabs>
+              <w:adjustRightInd/>
+              <w:snapToGrid/>
+              <w:spacing w:line="240" w:lineRule="auto"/>
+              <w:ind w:firstLineChars="0" w:firstLine="0"/>
+              <w:jc w:val="left"/>
+              <w:rPr>
+                <w:rFonts w:ascii="Consolas" w:hAnsi="Consolas" w:cs="Consolas"/>
+                <w:color w:val="000000"/>
+                <w:kern w:val="0"/>
+                <w:sz w:val="21"/>
+                <w:szCs w:val="21"/>
+              </w:rPr>
+            </w:pPr>
+            <w:r>
+              <w:rPr>
+                <w:rFonts w:ascii="Consolas" w:hAnsi="Consolas" w:cs="Consolas"/>
+                <w:color w:val="000000"/>
+                <w:kern w:val="0"/>
+                <w:sz w:val="21"/>
+                <w:szCs w:val="21"/>
+                <w:shd w:val="clear" w:color="auto" w:fill="E4E4FF"/>
+              </w:rPr>
+              <w:t>Class</w:t>
+            </w:r>
+            <w:r>
+              <w:rPr>
+                <w:rFonts w:ascii="Consolas" w:hAnsi="Consolas" w:cs="Consolas"/>
+                <w:color w:val="000000"/>
+                <w:kern w:val="0"/>
+                <w:sz w:val="21"/>
+                <w:szCs w:val="21"/>
+              </w:rPr>
+              <w:t xml:space="preserve"> c = </w:t>
+            </w:r>
+            <w:proofErr w:type="spellStart"/>
+            <w:r>
+              <w:rPr>
+                <w:rFonts w:ascii="Consolas" w:hAnsi="Consolas" w:cs="Consolas"/>
+                <w:color w:val="000000"/>
+                <w:kern w:val="0"/>
+                <w:sz w:val="21"/>
+                <w:szCs w:val="21"/>
+              </w:rPr>
+              <w:t>myClassLoader.defineClass</w:t>
+            </w:r>
+            <w:proofErr w:type="spellEnd"/>
+            <w:r>
+              <w:rPr>
+                <w:rFonts w:ascii="Consolas" w:hAnsi="Consolas" w:cs="Consolas"/>
+                <w:color w:val="000000"/>
+                <w:kern w:val="0"/>
+                <w:sz w:val="21"/>
+                <w:szCs w:val="21"/>
+              </w:rPr>
+              <w:t>(</w:t>
+            </w:r>
+            <w:r>
+              <w:rPr>
+                <w:rFonts w:ascii="Consolas" w:hAnsi="Consolas" w:cs="Consolas"/>
+                <w:b/>
+                <w:bCs/>
+                <w:color w:val="008000"/>
+                <w:kern w:val="0"/>
+                <w:sz w:val="21"/>
+                <w:szCs w:val="21"/>
+              </w:rPr>
+              <w:t>"</w:t>
+            </w:r>
+            <w:proofErr w:type="spellStart"/>
+            <w:r>
+              <w:rPr>
+                <w:rFonts w:ascii="Consolas" w:hAnsi="Consolas" w:cs="Consolas"/>
+                <w:b/>
+                <w:bCs/>
+                <w:color w:val="008000"/>
+                <w:kern w:val="0"/>
+                <w:sz w:val="21"/>
+                <w:szCs w:val="21"/>
+              </w:rPr>
+              <w:t>pkg.Comparable</w:t>
+            </w:r>
+            <w:proofErr w:type="spellEnd"/>
+            <w:r>
+              <w:rPr>
+                <w:rFonts w:ascii="Consolas" w:hAnsi="Consolas" w:cs="Consolas"/>
+                <w:b/>
+                <w:bCs/>
+                <w:color w:val="008000"/>
+                <w:kern w:val="0"/>
+                <w:sz w:val="21"/>
+                <w:szCs w:val="21"/>
+              </w:rPr>
+              <w:t>"</w:t>
+            </w:r>
+            <w:r>
+              <w:rPr>
+                <w:rFonts w:ascii="Consolas" w:hAnsi="Consolas" w:cs="Consolas"/>
+                <w:color w:val="000000"/>
+                <w:kern w:val="0"/>
+                <w:sz w:val="21"/>
+                <w:szCs w:val="21"/>
+              </w:rPr>
+              <w:t>, b);</w:t>
+            </w:r>
+          </w:p>
+        </w:tc>
+      </w:tr>
+    </w:tbl>
+    <w:p>
+      <w:pPr>
+        <w:pStyle w:val="aff4"/>
+        <w:rPr>
+          <w:rFonts w:hint="eastAsia"/>
+        </w:rPr>
+      </w:pPr>
+      <w:r>
+        <w:rPr>
+          <w:rFonts w:hint="eastAsia"/>
+        </w:rPr>
+        <w:t>另一种更清爽的方法去加载一个类就是定义一个一个</w:t>
+      </w:r>
+      <w:proofErr w:type="spellStart"/>
+      <w:r>
+        <w:rPr>
+          <w:rFonts w:hint="eastAsia"/>
+        </w:rPr>
+        <w:t>ClassLoader</w:t>
+      </w:r>
+      <w:proofErr w:type="spellEnd"/>
+      <w:r>
+        <w:rPr>
+          <w:rFonts w:hint="eastAsia"/>
+        </w:rPr>
+        <w:t>子类，它的</w:t>
+      </w:r>
+      <w:proofErr w:type="spellStart"/>
+      <w:r>
+        <w:rPr>
+          <w:rFonts w:hint="eastAsia"/>
+        </w:rPr>
+        <w:t>findClass</w:t>
+      </w:r>
+      <w:proofErr w:type="spellEnd"/>
+      <w:r>
+        <w:rPr>
+          <w:rFonts w:hint="eastAsia"/>
+        </w:rPr>
+        <w:t>被重写，以便凭空生成这个请求的类。</w:t>
+      </w:r>
+    </w:p>
+    <w:tbl>
+      <w:tblPr>
+        <w:tblStyle w:val="af4"/>
+        <w:tblW w:w="0" w:type="auto"/>
+        <w:tblLook w:val="04A0" w:firstRow="1" w:lastRow="0" w:firstColumn="1" w:lastColumn="0" w:noHBand="0" w:noVBand="1"/>
+      </w:tblPr>
+      <w:tblGrid>
+        <w:gridCol w:w="10420"/>
+      </w:tblGrid>
+      <w:tr>
+        <w:tc>
+          <w:tcPr>
+            <w:tcW w:w="10420" w:type="dxa"/>
+          </w:tcPr>
+          <w:p>
+            <w:pPr>
+              <w:widowControl/>
+              <w:shd w:val="clear" w:color="auto" w:fill="FFFFFF"/>
+              <w:tabs>
+                <w:tab w:val="left" w:pos="916"/>
+                <w:tab w:val="left" w:pos="1832"/>
+                <w:tab w:val="left" w:pos="2748"/>
+                <w:tab w:val="left" w:pos="3664"/>
+                <w:tab w:val="left" w:pos="4580"/>
+                <w:tab w:val="left" w:pos="5496"/>
+                <w:tab w:val="left" w:pos="6412"/>
+                <w:tab w:val="left" w:pos="7328"/>
+                <w:tab w:val="left" w:pos="8244"/>
+                <w:tab w:val="left" w:pos="9160"/>
+                <w:tab w:val="left" w:pos="10076"/>
+                <w:tab w:val="left" w:pos="10992"/>
+                <w:tab w:val="left" w:pos="11908"/>
+                <w:tab w:val="left" w:pos="12824"/>
+                <w:tab w:val="left" w:pos="13740"/>
+                <w:tab w:val="left" w:pos="14656"/>
+              </w:tabs>
+              <w:adjustRightInd/>
+              <w:snapToGrid/>
+              <w:spacing w:line="240" w:lineRule="auto"/>
+              <w:ind w:firstLineChars="0" w:firstLine="0"/>
+              <w:jc w:val="left"/>
+              <w:rPr>
+                <w:rFonts w:ascii="Courier New" w:hAnsi="Courier New" w:cs="Courier New"/>
+                <w:color w:val="000000"/>
+                <w:kern w:val="0"/>
+                <w:sz w:val="21"/>
+                <w:szCs w:val="21"/>
+              </w:rPr>
+            </w:pPr>
+            <w:r>
+              <w:rPr>
+                <w:rFonts w:ascii="Courier New" w:hAnsi="Courier New" w:cs="Courier New"/>
+                <w:b/>
+                <w:bCs/>
+                <w:color w:val="000080"/>
+                <w:kern w:val="0"/>
+                <w:sz w:val="21"/>
+                <w:szCs w:val="21"/>
+              </w:rPr>
+              <w:t xml:space="preserve">public class </w:t>
+            </w:r>
+            <w:proofErr w:type="spellStart"/>
+            <w:r>
+              <w:rPr>
+                <w:rFonts w:ascii="Courier New" w:hAnsi="Courier New" w:cs="Courier New"/>
+                <w:color w:val="000000"/>
+                <w:kern w:val="0"/>
+                <w:sz w:val="21"/>
+                <w:szCs w:val="21"/>
+              </w:rPr>
+              <w:t>StubClassLoader</w:t>
+            </w:r>
+            <w:proofErr w:type="spellEnd"/>
+            <w:r>
+              <w:rPr>
+                <w:rFonts w:ascii="Courier New" w:hAnsi="Courier New" w:cs="Courier New"/>
+                <w:color w:val="000000"/>
+                <w:kern w:val="0"/>
+                <w:sz w:val="21"/>
+                <w:szCs w:val="21"/>
+              </w:rPr>
+              <w:t xml:space="preserve"> </w:t>
+            </w:r>
+            <w:r>
+              <w:rPr>
+                <w:rFonts w:ascii="Courier New" w:hAnsi="Courier New" w:cs="Courier New"/>
+                <w:b/>
+                <w:bCs/>
+                <w:color w:val="000080"/>
+                <w:kern w:val="0"/>
+                <w:sz w:val="21"/>
+                <w:szCs w:val="21"/>
+              </w:rPr>
+              <w:t xml:space="preserve">extends </w:t>
+            </w:r>
+            <w:proofErr w:type="spellStart"/>
+            <w:r>
+              <w:rPr>
+                <w:rFonts w:ascii="Courier New" w:hAnsi="Courier New" w:cs="Courier New"/>
+                <w:color w:val="000000"/>
+                <w:kern w:val="0"/>
+                <w:sz w:val="21"/>
+                <w:szCs w:val="21"/>
+              </w:rPr>
+              <w:t>ClassLoader</w:t>
+            </w:r>
+            <w:proofErr w:type="spellEnd"/>
+            <w:r>
+              <w:rPr>
+                <w:rFonts w:ascii="Courier New" w:hAnsi="Courier New" w:cs="Courier New"/>
+                <w:color w:val="000000"/>
+                <w:kern w:val="0"/>
+                <w:sz w:val="21"/>
+                <w:szCs w:val="21"/>
+              </w:rPr>
+              <w:t xml:space="preserve"> {</w:t>
+            </w:r>
+            <w:r>
+              <w:rPr>
+                <w:rFonts w:ascii="Courier New" w:hAnsi="Courier New" w:cs="Courier New"/>
+                <w:color w:val="000000"/>
+                <w:kern w:val="0"/>
+                <w:sz w:val="21"/>
+                <w:szCs w:val="21"/>
+              </w:rPr>
+              <w:br/>
+              <w:t xml:space="preserve">    </w:t>
+            </w:r>
+            <w:r>
+              <w:rPr>
+                <w:rFonts w:ascii="Courier New" w:hAnsi="Courier New" w:cs="Courier New"/>
+                <w:color w:val="808000"/>
+                <w:kern w:val="0"/>
+                <w:sz w:val="21"/>
+                <w:szCs w:val="21"/>
+              </w:rPr>
+              <w:t>@Override</w:t>
+            </w:r>
+            <w:r>
+              <w:rPr>
+                <w:rFonts w:ascii="Courier New" w:hAnsi="Courier New" w:cs="Courier New"/>
+                <w:color w:val="808000"/>
+                <w:kern w:val="0"/>
+                <w:sz w:val="21"/>
+                <w:szCs w:val="21"/>
+              </w:rPr>
+              <w:br/>
+              <w:t xml:space="preserve">    </w:t>
+            </w:r>
+            <w:r>
+              <w:rPr>
+                <w:rFonts w:ascii="Courier New" w:hAnsi="Courier New" w:cs="Courier New"/>
+                <w:b/>
+                <w:bCs/>
+                <w:color w:val="000080"/>
+                <w:kern w:val="0"/>
+                <w:sz w:val="21"/>
+                <w:szCs w:val="21"/>
+              </w:rPr>
+              <w:t xml:space="preserve">protected </w:t>
+            </w:r>
+            <w:r>
+              <w:rPr>
+                <w:rFonts w:ascii="Courier New" w:hAnsi="Courier New" w:cs="Courier New"/>
+                <w:color w:val="000000"/>
+                <w:kern w:val="0"/>
+                <w:sz w:val="21"/>
+                <w:szCs w:val="21"/>
+              </w:rPr>
+              <w:t xml:space="preserve">Class </w:t>
+            </w:r>
+            <w:proofErr w:type="spellStart"/>
+            <w:r>
+              <w:rPr>
+                <w:rFonts w:ascii="Courier New" w:hAnsi="Courier New" w:cs="Courier New"/>
+                <w:color w:val="000000"/>
+                <w:kern w:val="0"/>
+                <w:sz w:val="21"/>
+                <w:szCs w:val="21"/>
+              </w:rPr>
+              <w:t>findClass</w:t>
+            </w:r>
+            <w:proofErr w:type="spellEnd"/>
+            <w:r>
+              <w:rPr>
+                <w:rFonts w:ascii="Courier New" w:hAnsi="Courier New" w:cs="Courier New"/>
+                <w:color w:val="000000"/>
+                <w:kern w:val="0"/>
+                <w:sz w:val="21"/>
+                <w:szCs w:val="21"/>
+              </w:rPr>
+              <w:t xml:space="preserve">(String name) </w:t>
+            </w:r>
+            <w:r>
+              <w:rPr>
+                <w:rFonts w:ascii="Courier New" w:hAnsi="Courier New" w:cs="Courier New"/>
+                <w:b/>
+                <w:bCs/>
+                <w:color w:val="000080"/>
+                <w:kern w:val="0"/>
+                <w:sz w:val="21"/>
+                <w:szCs w:val="21"/>
+              </w:rPr>
+              <w:t xml:space="preserve">throws </w:t>
+            </w:r>
+            <w:proofErr w:type="spellStart"/>
+            <w:r>
+              <w:rPr>
+                <w:rFonts w:ascii="Courier New" w:hAnsi="Courier New" w:cs="Courier New"/>
+                <w:color w:val="000000"/>
+                <w:kern w:val="0"/>
+                <w:sz w:val="21"/>
+                <w:szCs w:val="21"/>
+              </w:rPr>
+              <w:t>ClassNotFoundException</w:t>
+            </w:r>
+            <w:proofErr w:type="spellEnd"/>
+            <w:r>
+              <w:rPr>
+                <w:rFonts w:ascii="Courier New" w:hAnsi="Courier New" w:cs="Courier New"/>
+                <w:color w:val="000000"/>
+                <w:kern w:val="0"/>
+                <w:sz w:val="21"/>
+                <w:szCs w:val="21"/>
+              </w:rPr>
+              <w:t xml:space="preserve"> {</w:t>
+            </w:r>
+            <w:r>
+              <w:rPr>
+                <w:rFonts w:ascii="Courier New" w:hAnsi="Courier New" w:cs="Courier New"/>
+                <w:color w:val="000000"/>
+                <w:kern w:val="0"/>
+                <w:sz w:val="21"/>
+                <w:szCs w:val="21"/>
+              </w:rPr>
+              <w:br/>
+              <w:t xml:space="preserve">        </w:t>
+            </w:r>
+            <w:r>
+              <w:rPr>
+                <w:rFonts w:ascii="Courier New" w:hAnsi="Courier New" w:cs="Courier New"/>
+                <w:b/>
+                <w:bCs/>
+                <w:color w:val="000080"/>
+                <w:kern w:val="0"/>
+                <w:sz w:val="21"/>
+                <w:szCs w:val="21"/>
+              </w:rPr>
+              <w:t xml:space="preserve">if </w:t>
+            </w:r>
+            <w:r>
+              <w:rPr>
+                <w:rFonts w:ascii="Courier New" w:hAnsi="Courier New" w:cs="Courier New"/>
+                <w:color w:val="000000"/>
+                <w:kern w:val="0"/>
+                <w:sz w:val="21"/>
+                <w:szCs w:val="21"/>
+              </w:rPr>
+              <w:t>(!</w:t>
+            </w:r>
+            <w:proofErr w:type="spellStart"/>
+            <w:r>
+              <w:rPr>
+                <w:rFonts w:ascii="Courier New" w:hAnsi="Courier New" w:cs="Courier New"/>
+                <w:color w:val="000000"/>
+                <w:kern w:val="0"/>
+                <w:sz w:val="21"/>
+                <w:szCs w:val="21"/>
+              </w:rPr>
+              <w:t>name.endsWith</w:t>
+            </w:r>
+            <w:proofErr w:type="spellEnd"/>
+            <w:r>
+              <w:rPr>
+                <w:rFonts w:ascii="Courier New" w:hAnsi="Courier New" w:cs="Courier New"/>
+                <w:color w:val="000000"/>
+                <w:kern w:val="0"/>
+                <w:sz w:val="21"/>
+                <w:szCs w:val="21"/>
+              </w:rPr>
+              <w:t>(</w:t>
+            </w:r>
+            <w:r>
+              <w:rPr>
+                <w:rFonts w:ascii="Courier New" w:hAnsi="Courier New" w:cs="Courier New"/>
+                <w:b/>
+                <w:bCs/>
+                <w:color w:val="008000"/>
+                <w:kern w:val="0"/>
+                <w:sz w:val="21"/>
+                <w:szCs w:val="21"/>
+              </w:rPr>
+              <w:t>"_Stub"</w:t>
+            </w:r>
+            <w:r>
+              <w:rPr>
+                <w:rFonts w:ascii="Courier New" w:hAnsi="Courier New" w:cs="Courier New"/>
+                <w:color w:val="000000"/>
+                <w:kern w:val="0"/>
+                <w:sz w:val="21"/>
+                <w:szCs w:val="21"/>
+              </w:rPr>
+              <w:t xml:space="preserve">)) { </w:t>
+            </w:r>
+            <w:r>
+              <w:rPr>
+                <w:rFonts w:ascii="Courier New" w:hAnsi="Courier New" w:cs="Courier New"/>
+                <w:i/>
+                <w:iCs/>
+                <w:color w:val="008000"/>
+                <w:kern w:val="0"/>
+                <w:sz w:val="21"/>
+                <w:szCs w:val="21"/>
+              </w:rPr>
+              <w:t xml:space="preserve">// </w:t>
+            </w:r>
+            <w:r>
+              <w:rPr>
+                <w:rFonts w:ascii="宋体" w:hAnsi="宋体" w:cs="Courier New" w:hint="eastAsia"/>
+                <w:i/>
+                <w:iCs/>
+                <w:color w:val="008000"/>
+                <w:kern w:val="0"/>
+                <w:sz w:val="21"/>
+                <w:szCs w:val="21"/>
+              </w:rPr>
+              <w:t>与原</w:t>
+            </w:r>
+            <w:r>
+              <w:rPr>
+                <w:rFonts w:ascii="宋体" w:hAnsi="宋体" w:cs="Courier New" w:hint="eastAsia"/>
+                <w:i/>
+                <w:iCs/>
+                <w:color w:val="008000"/>
+                <w:kern w:val="0"/>
+                <w:sz w:val="21"/>
+                <w:szCs w:val="21"/>
+              </w:rPr>
+              <w:t>文</w:t>
+            </w:r>
+            <w:r>
+              <w:rPr>
+                <w:rFonts w:ascii="宋体" w:hAnsi="宋体" w:cs="Courier New" w:hint="eastAsia"/>
+                <w:i/>
+                <w:iCs/>
+                <w:color w:val="008000"/>
+                <w:kern w:val="0"/>
+                <w:sz w:val="21"/>
+                <w:szCs w:val="21"/>
+              </w:rPr>
+              <w:t>档的代码不一样，多了一个非（</w:t>
+            </w:r>
+            <w:r>
+              <w:rPr>
+                <w:rFonts w:ascii="Courier New" w:hAnsi="Courier New" w:cs="Courier New"/>
+                <w:i/>
+                <w:iCs/>
+                <w:color w:val="008000"/>
+                <w:kern w:val="0"/>
+                <w:sz w:val="21"/>
+                <w:szCs w:val="21"/>
+              </w:rPr>
+              <w:t>!</w:t>
+            </w:r>
+            <w:r>
+              <w:rPr>
+                <w:rFonts w:ascii="宋体" w:hAnsi="宋体" w:cs="Courier New" w:hint="eastAsia"/>
+                <w:i/>
+                <w:iCs/>
+                <w:color w:val="008000"/>
+                <w:kern w:val="0"/>
+                <w:sz w:val="21"/>
+                <w:szCs w:val="21"/>
+              </w:rPr>
+              <w:t>）</w:t>
+            </w:r>
+            <w:r>
+              <w:rPr>
+                <w:rFonts w:ascii="宋体" w:hAnsi="宋体" w:cs="Courier New" w:hint="eastAsia"/>
+                <w:i/>
+                <w:iCs/>
+                <w:color w:val="008000"/>
+                <w:kern w:val="0"/>
+                <w:sz w:val="21"/>
+                <w:szCs w:val="21"/>
+              </w:rPr>
+              <w:br/>
+            </w:r>
+            <w:r>
+              <w:rPr>
+                <w:rFonts w:ascii="宋体" w:hAnsi="宋体" w:cs="Courier New" w:hint="eastAsia"/>
+                <w:i/>
+                <w:iCs/>
+                <w:color w:val="008000"/>
+                <w:kern w:val="0"/>
+                <w:sz w:val="21"/>
+                <w:szCs w:val="21"/>
+              </w:rPr>
+              <w:lastRenderedPageBreak/>
+              <w:t xml:space="preserve">            </w:t>
+            </w:r>
+            <w:proofErr w:type="spellStart"/>
+            <w:r>
+              <w:rPr>
+                <w:rFonts w:ascii="Courier New" w:hAnsi="Courier New" w:cs="Courier New"/>
+                <w:color w:val="000000"/>
+                <w:kern w:val="0"/>
+                <w:sz w:val="21"/>
+                <w:szCs w:val="21"/>
+              </w:rPr>
+              <w:t>ClassWriter</w:t>
+            </w:r>
+            <w:proofErr w:type="spellEnd"/>
+            <w:r>
+              <w:rPr>
+                <w:rFonts w:ascii="Courier New" w:hAnsi="Courier New" w:cs="Courier New"/>
+                <w:color w:val="000000"/>
+                <w:kern w:val="0"/>
+                <w:sz w:val="21"/>
+                <w:szCs w:val="21"/>
+              </w:rPr>
+              <w:t xml:space="preserve"> </w:t>
+            </w:r>
+            <w:proofErr w:type="spellStart"/>
+            <w:r>
+              <w:rPr>
+                <w:rFonts w:ascii="Courier New" w:hAnsi="Courier New" w:cs="Courier New"/>
+                <w:color w:val="000000"/>
+                <w:kern w:val="0"/>
+                <w:sz w:val="21"/>
+                <w:szCs w:val="21"/>
+              </w:rPr>
+              <w:t>cw</w:t>
+            </w:r>
+            <w:proofErr w:type="spellEnd"/>
+            <w:r>
+              <w:rPr>
+                <w:rFonts w:ascii="Courier New" w:hAnsi="Courier New" w:cs="Courier New"/>
+                <w:color w:val="000000"/>
+                <w:kern w:val="0"/>
+                <w:sz w:val="21"/>
+                <w:szCs w:val="21"/>
+              </w:rPr>
+              <w:t xml:space="preserve"> = </w:t>
+            </w:r>
+            <w:r>
+              <w:rPr>
+                <w:rFonts w:ascii="Courier New" w:hAnsi="Courier New" w:cs="Courier New"/>
+                <w:b/>
+                <w:bCs/>
+                <w:color w:val="000080"/>
+                <w:kern w:val="0"/>
+                <w:sz w:val="21"/>
+                <w:szCs w:val="21"/>
+              </w:rPr>
+              <w:t xml:space="preserve">new </w:t>
+            </w:r>
+            <w:proofErr w:type="spellStart"/>
+            <w:r>
+              <w:rPr>
+                <w:rFonts w:ascii="Courier New" w:hAnsi="Courier New" w:cs="Courier New"/>
+                <w:color w:val="000000"/>
+                <w:kern w:val="0"/>
+                <w:sz w:val="21"/>
+                <w:szCs w:val="21"/>
+              </w:rPr>
+              <w:t>ClassWriter</w:t>
+            </w:r>
+            <w:proofErr w:type="spellEnd"/>
+            <w:r>
+              <w:rPr>
+                <w:rFonts w:ascii="Courier New" w:hAnsi="Courier New" w:cs="Courier New"/>
+                <w:color w:val="000000"/>
+                <w:kern w:val="0"/>
+                <w:sz w:val="21"/>
+                <w:szCs w:val="21"/>
+              </w:rPr>
+              <w:t>(</w:t>
+            </w:r>
+            <w:r>
+              <w:rPr>
+                <w:rFonts w:ascii="Courier New" w:hAnsi="Courier New" w:cs="Courier New"/>
+                <w:b/>
+                <w:bCs/>
+                <w:color w:val="FF0000"/>
+                <w:kern w:val="0"/>
+                <w:sz w:val="21"/>
+                <w:szCs w:val="21"/>
+              </w:rPr>
+              <w:t>0</w:t>
+            </w:r>
+            <w:r>
+              <w:rPr>
+                <w:rFonts w:ascii="Courier New" w:hAnsi="Courier New" w:cs="Courier New"/>
+                <w:color w:val="000000"/>
+                <w:kern w:val="0"/>
+                <w:sz w:val="21"/>
+                <w:szCs w:val="21"/>
+              </w:rPr>
+              <w:t>);</w:t>
+            </w:r>
+            <w:r>
+              <w:rPr>
+                <w:rFonts w:ascii="Courier New" w:hAnsi="Courier New" w:cs="Courier New"/>
+                <w:color w:val="000000"/>
+                <w:kern w:val="0"/>
+                <w:sz w:val="21"/>
+                <w:szCs w:val="21"/>
+              </w:rPr>
+              <w:br/>
+              <w:t xml:space="preserve">     </w:t>
+            </w:r>
+            <w:r>
+              <w:rPr>
+                <w:rFonts w:ascii="宋体" w:hAnsi="宋体" w:cs="Courier New"/>
+                <w:i/>
+                <w:iCs/>
+                <w:color w:val="008000"/>
+                <w:kern w:val="0"/>
+                <w:sz w:val="21"/>
+                <w:szCs w:val="21"/>
+              </w:rPr>
+              <w:t xml:space="preserve">     </w:t>
+            </w:r>
+            <w:r>
+              <w:rPr>
+                <w:rFonts w:ascii="Courier New" w:hAnsi="Courier New" w:cs="Courier New"/>
+                <w:i/>
+                <w:iCs/>
+                <w:color w:val="008000"/>
+                <w:kern w:val="0"/>
+                <w:sz w:val="21"/>
+                <w:szCs w:val="21"/>
+              </w:rPr>
+              <w:t xml:space="preserve">  // ...</w:t>
+            </w:r>
+            <w:r>
+              <w:rPr>
+                <w:rFonts w:ascii="Courier New" w:hAnsi="Courier New" w:cs="Courier New"/>
+                <w:color w:val="000000"/>
+                <w:kern w:val="0"/>
+                <w:sz w:val="21"/>
+                <w:szCs w:val="21"/>
+              </w:rPr>
+              <w:br/>
+              <w:t xml:space="preserve">            </w:t>
+            </w:r>
+            <w:r>
+              <w:rPr>
+                <w:rFonts w:ascii="Courier New" w:hAnsi="Courier New" w:cs="Courier New"/>
+                <w:b/>
+                <w:bCs/>
+                <w:color w:val="000080"/>
+                <w:kern w:val="0"/>
+                <w:sz w:val="21"/>
+                <w:szCs w:val="21"/>
+              </w:rPr>
+              <w:t>byte</w:t>
+            </w:r>
+            <w:r>
+              <w:rPr>
+                <w:rFonts w:ascii="Courier New" w:hAnsi="Courier New" w:cs="Courier New"/>
+                <w:color w:val="000000"/>
+                <w:kern w:val="0"/>
+                <w:sz w:val="21"/>
+                <w:szCs w:val="21"/>
+              </w:rPr>
+              <w:t xml:space="preserve">[] b = </w:t>
+            </w:r>
+            <w:proofErr w:type="spellStart"/>
+            <w:r>
+              <w:rPr>
+                <w:rFonts w:ascii="Courier New" w:hAnsi="Courier New" w:cs="Courier New"/>
+                <w:color w:val="000000"/>
+                <w:kern w:val="0"/>
+                <w:sz w:val="21"/>
+                <w:szCs w:val="21"/>
+              </w:rPr>
+              <w:t>cw.toByteArray</w:t>
+            </w:r>
+            <w:proofErr w:type="spellEnd"/>
+            <w:r>
+              <w:rPr>
+                <w:rFonts w:ascii="Courier New" w:hAnsi="Courier New" w:cs="Courier New"/>
+                <w:color w:val="000000"/>
+                <w:kern w:val="0"/>
+                <w:sz w:val="21"/>
+                <w:szCs w:val="21"/>
+              </w:rPr>
+              <w:t>();</w:t>
+            </w:r>
+            <w:r>
+              <w:rPr>
+                <w:rFonts w:ascii="Courier New" w:hAnsi="Courier New" w:cs="Courier New"/>
+                <w:color w:val="000000"/>
+                <w:kern w:val="0"/>
+                <w:sz w:val="21"/>
+                <w:szCs w:val="21"/>
+              </w:rPr>
+              <w:br/>
+              <w:t xml:space="preserve">            </w:t>
+            </w:r>
+            <w:r>
+              <w:rPr>
+                <w:rFonts w:ascii="Courier New" w:hAnsi="Courier New" w:cs="Courier New"/>
+                <w:b/>
+                <w:bCs/>
+                <w:color w:val="000080"/>
+                <w:kern w:val="0"/>
+                <w:sz w:val="21"/>
+                <w:szCs w:val="21"/>
+              </w:rPr>
+              <w:t xml:space="preserve">return </w:t>
+            </w:r>
+            <w:proofErr w:type="spellStart"/>
+            <w:r>
+              <w:rPr>
+                <w:rFonts w:ascii="Courier New" w:hAnsi="Courier New" w:cs="Courier New"/>
+                <w:color w:val="000000"/>
+                <w:kern w:val="0"/>
+                <w:sz w:val="21"/>
+                <w:szCs w:val="21"/>
+              </w:rPr>
+              <w:t>defineClass</w:t>
+            </w:r>
+            <w:proofErr w:type="spellEnd"/>
+            <w:r>
+              <w:rPr>
+                <w:rFonts w:ascii="Courier New" w:hAnsi="Courier New" w:cs="Courier New"/>
+                <w:color w:val="000000"/>
+                <w:kern w:val="0"/>
+                <w:sz w:val="21"/>
+                <w:szCs w:val="21"/>
+              </w:rPr>
+              <w:t xml:space="preserve">(name, b, </w:t>
+            </w:r>
+            <w:r>
+              <w:rPr>
+                <w:rFonts w:ascii="Courier New" w:hAnsi="Courier New" w:cs="Courier New"/>
+                <w:b/>
+                <w:bCs/>
+                <w:color w:val="FF0000"/>
+                <w:kern w:val="0"/>
+                <w:sz w:val="21"/>
+                <w:szCs w:val="21"/>
+              </w:rPr>
+              <w:t>0</w:t>
+            </w:r>
+            <w:r>
+              <w:rPr>
+                <w:rFonts w:ascii="Courier New" w:hAnsi="Courier New" w:cs="Courier New"/>
+                <w:color w:val="000000"/>
+                <w:kern w:val="0"/>
+                <w:sz w:val="21"/>
+                <w:szCs w:val="21"/>
+              </w:rPr>
+              <w:t xml:space="preserve">, </w:t>
+            </w:r>
+            <w:proofErr w:type="spellStart"/>
+            <w:r>
+              <w:rPr>
+                <w:rFonts w:ascii="Courier New" w:hAnsi="Courier New" w:cs="Courier New"/>
+                <w:color w:val="000000"/>
+                <w:kern w:val="0"/>
+                <w:sz w:val="21"/>
+                <w:szCs w:val="21"/>
+              </w:rPr>
+              <w:t>b.</w:t>
+            </w:r>
+            <w:r>
+              <w:rPr>
+                <w:rFonts w:ascii="Courier New" w:hAnsi="Courier New" w:cs="Courier New"/>
+                <w:b/>
+                <w:bCs/>
+                <w:color w:val="660E7A"/>
+                <w:kern w:val="0"/>
+                <w:sz w:val="21"/>
+                <w:szCs w:val="21"/>
+              </w:rPr>
+              <w:t>length</w:t>
+            </w:r>
+            <w:proofErr w:type="spellEnd"/>
+            <w:r>
+              <w:rPr>
+                <w:rFonts w:ascii="Courier New" w:hAnsi="Courier New" w:cs="Courier New"/>
+                <w:color w:val="000000"/>
+                <w:kern w:val="0"/>
+                <w:sz w:val="21"/>
+                <w:szCs w:val="21"/>
+              </w:rPr>
+              <w:t>);</w:t>
+            </w:r>
+            <w:r>
+              <w:rPr>
+                <w:rFonts w:ascii="Courier New" w:hAnsi="Courier New" w:cs="Courier New"/>
+                <w:color w:val="000000"/>
+                <w:kern w:val="0"/>
+                <w:sz w:val="21"/>
+                <w:szCs w:val="21"/>
+              </w:rPr>
+              <w:br/>
+              <w:t xml:space="preserve">        }</w:t>
+            </w:r>
+            <w:r>
+              <w:rPr>
+                <w:rFonts w:ascii="Courier New" w:hAnsi="Courier New" w:cs="Courier New"/>
+                <w:color w:val="000000"/>
+                <w:kern w:val="0"/>
+                <w:sz w:val="21"/>
+                <w:szCs w:val="21"/>
+              </w:rPr>
+              <w:br/>
+              <w:t xml:space="preserve">        </w:t>
+            </w:r>
+            <w:r>
+              <w:rPr>
+                <w:rFonts w:ascii="Courier New" w:hAnsi="Courier New" w:cs="Courier New"/>
+                <w:b/>
+                <w:bCs/>
+                <w:color w:val="000080"/>
+                <w:kern w:val="0"/>
+                <w:sz w:val="21"/>
+                <w:szCs w:val="21"/>
+              </w:rPr>
+              <w:t xml:space="preserve">return </w:t>
+            </w:r>
+            <w:proofErr w:type="spellStart"/>
+            <w:r>
+              <w:rPr>
+                <w:rFonts w:ascii="Courier New" w:hAnsi="Courier New" w:cs="Courier New"/>
+                <w:b/>
+                <w:bCs/>
+                <w:color w:val="000080"/>
+                <w:kern w:val="0"/>
+                <w:sz w:val="21"/>
+                <w:szCs w:val="21"/>
+              </w:rPr>
+              <w:t>super</w:t>
+            </w:r>
+            <w:r>
+              <w:rPr>
+                <w:rFonts w:ascii="Courier New" w:hAnsi="Courier New" w:cs="Courier New"/>
+                <w:color w:val="000000"/>
+                <w:kern w:val="0"/>
+                <w:sz w:val="21"/>
+                <w:szCs w:val="21"/>
+              </w:rPr>
+              <w:t>.findClass</w:t>
+            </w:r>
+            <w:proofErr w:type="spellEnd"/>
+            <w:r>
+              <w:rPr>
+                <w:rFonts w:ascii="Courier New" w:hAnsi="Courier New" w:cs="Courier New"/>
+                <w:color w:val="000000"/>
+                <w:kern w:val="0"/>
+                <w:sz w:val="21"/>
+                <w:szCs w:val="21"/>
+              </w:rPr>
+              <w:t>(name);</w:t>
+            </w:r>
+            <w:r>
+              <w:rPr>
+                <w:rFonts w:ascii="Courier New" w:hAnsi="Courier New" w:cs="Courier New"/>
+                <w:color w:val="000000"/>
+                <w:kern w:val="0"/>
+                <w:sz w:val="21"/>
+                <w:szCs w:val="21"/>
+              </w:rPr>
+              <w:br/>
+              <w:t xml:space="preserve">    }</w:t>
+            </w:r>
+            <w:r>
+              <w:rPr>
+                <w:rFonts w:ascii="Courier New" w:hAnsi="Courier New" w:cs="Courier New"/>
+                <w:color w:val="000000"/>
+                <w:kern w:val="0"/>
+                <w:sz w:val="21"/>
+                <w:szCs w:val="21"/>
+              </w:rPr>
+              <w:br/>
+              <w:t>}</w:t>
+            </w:r>
+          </w:p>
+        </w:tc>
+      </w:tr>
+    </w:tbl>
+    <w:p>
+      <w:pPr>
+        <w:pStyle w:val="aff4"/>
+        <w:rPr>
+          <w:rFonts w:hint="eastAsia"/>
+        </w:rPr>
+      </w:pPr>
+      <w:r>
+        <w:rPr>
+          <w:rFonts w:hint="eastAsia"/>
+        </w:rPr>
+        <w:lastRenderedPageBreak/>
+        <w:t>事实上生成类的方式依赖于上下文，也超了</w:t>
+      </w:r>
+      <w:r>
+        <w:rPr>
+          <w:rFonts w:ascii="Times New Roman" w:hAnsi="Times New Roman"/>
+        </w:rPr>
+        <w:t>ASM API</w:t>
+      </w:r>
+      <w:r>
+        <w:rPr>
+          <w:rFonts w:hint="eastAsia"/>
+        </w:rPr>
+        <w:t>的范围</w:t>
+      </w:r>
+      <w:r>
+        <w:rPr>
+          <w:rFonts w:hint="eastAsia"/>
+        </w:rPr>
+        <w:t>。假如你在写一个编译器，类的生成过程将</w:t>
+      </w:r>
+      <w:r>
+        <w:rPr>
+          <w:rFonts w:hint="eastAsia"/>
+        </w:rPr>
+        <w:t>通过抽象语法树驱动，抽象语法树代表了编译过程。生成的类会被保存到磁盘上。如果你在写一个动态代理类生成器或者切面织入器，你将以一种形式或者另一种形式使用</w:t>
+      </w:r>
+      <w:proofErr w:type="spellStart"/>
+      <w:r>
+        <w:rPr>
+          <w:rFonts w:hint="eastAsia"/>
+        </w:rPr>
+        <w:t>ClassLoader</w:t>
+      </w:r>
+      <w:proofErr w:type="spellEnd"/>
+      <w:r>
+        <w:rPr>
+          <w:rFonts w:hint="eastAsia"/>
+        </w:rPr>
+        <w:t>。</w:t>
+      </w:r>
+    </w:p>
+    <w:p>
+      <w:pPr>
+        <w:pStyle w:val="4"/>
+        <w:spacing w:before="120" w:after="120"/>
+        <w:rPr>
+          <w:rFonts w:hint="eastAsia"/>
+        </w:rPr>
+      </w:pPr>
+      <w:r>
+        <w:rPr>
+          <w:rFonts w:hint="eastAsia"/>
+        </w:rPr>
+        <w:t>转换类</w:t>
+      </w:r>
+    </w:p>
+    <w:p>
+      <w:pPr>
+        <w:pStyle w:val="aff4"/>
+      </w:pPr>
+      <w:r>
+        <w:rPr>
+          <w:rFonts w:hint="eastAsia"/>
+        </w:rPr>
+        <w:t>到目前为止，</w:t>
+      </w:r>
+      <w:proofErr w:type="spellStart"/>
+      <w:r>
+        <w:rPr>
+          <w:rFonts w:hint="eastAsia"/>
+        </w:rPr>
+        <w:t>ClassReader</w:t>
+      </w:r>
+      <w:proofErr w:type="spellEnd"/>
+      <w:r>
+        <w:rPr>
+          <w:rFonts w:hint="eastAsia"/>
+        </w:rPr>
+        <w:t>和</w:t>
+      </w:r>
+      <w:proofErr w:type="spellStart"/>
+      <w:r>
+        <w:rPr>
+          <w:rFonts w:hint="eastAsia"/>
+        </w:rPr>
+        <w:t>ClassWriter</w:t>
+      </w:r>
+      <w:proofErr w:type="spellEnd"/>
+      <w:r>
+        <w:rPr>
+          <w:rFonts w:hint="eastAsia"/>
+        </w:rPr>
+        <w:t>组都是单独使用的，事件是手动生成的，被</w:t>
+      </w:r>
+      <w:proofErr w:type="spellStart"/>
+      <w:r>
+        <w:rPr>
+          <w:rFonts w:hint="eastAsia"/>
+        </w:rPr>
+        <w:t>ClassWriter</w:t>
+      </w:r>
+      <w:proofErr w:type="spellEnd"/>
+      <w:r>
+        <w:rPr>
+          <w:rFonts w:hint="eastAsia"/>
+        </w:rPr>
+        <w:t>直接消费，也就是，事件由</w:t>
+      </w:r>
+      <w:proofErr w:type="spellStart"/>
+      <w:r>
+        <w:rPr>
+          <w:rFonts w:hint="eastAsia"/>
+        </w:rPr>
+        <w:t>ClassReader</w:t>
+      </w:r>
+      <w:proofErr w:type="spellEnd"/>
+      <w:r>
+        <w:rPr>
+          <w:rFonts w:hint="eastAsia"/>
+        </w:rPr>
+        <w:t>生成，手动消费。即通过</w:t>
+      </w:r>
+      <w:proofErr w:type="spellStart"/>
+      <w:r>
+        <w:rPr>
+          <w:rFonts w:hint="eastAsia"/>
+        </w:rPr>
+        <w:t>ClassVisitor</w:t>
+      </w:r>
+      <w:proofErr w:type="spellEnd"/>
+      <w:r>
+        <w:rPr>
+          <w:rFonts w:hint="eastAsia"/>
+        </w:rPr>
+        <w:t>实现。当这些</w:t>
+      </w:r>
+      <w:proofErr w:type="gramStart"/>
+      <w:r>
+        <w:rPr>
+          <w:rFonts w:hint="eastAsia"/>
+        </w:rPr>
+        <w:t>组件组件</w:t>
+      </w:r>
+      <w:proofErr w:type="gramEnd"/>
+      <w:r>
+        <w:rPr>
+          <w:rFonts w:hint="eastAsia"/>
+        </w:rPr>
+        <w:t>在一起使用的时候，事件会变得非常有趣。第一步就是指派</w:t>
+      </w:r>
+      <w:proofErr w:type="spellStart"/>
+      <w:r>
+        <w:rPr>
+          <w:rFonts w:hint="eastAsia"/>
+        </w:rPr>
+        <w:t>CassReader</w:t>
+      </w:r>
+      <w:proofErr w:type="spellEnd"/>
+      <w:r>
+        <w:rPr>
+          <w:rFonts w:hint="eastAsia"/>
+        </w:rPr>
+        <w:t>产生的事件到</w:t>
+      </w:r>
+      <w:proofErr w:type="spellStart"/>
+      <w:r>
+        <w:rPr>
+          <w:rFonts w:hint="eastAsia"/>
+        </w:rPr>
+        <w:t>ClassWriter</w:t>
+      </w:r>
+      <w:proofErr w:type="spellEnd"/>
+      <w:r>
+        <w:rPr>
+          <w:rFonts w:hint="eastAsia"/>
+        </w:rPr>
+        <w:t>。结果就是由读者解析的类由类写者改造。</w:t>
+      </w:r>
+      <w:bookmarkStart w:id="38" w:name="_GoBack"/>
+      <w:bookmarkEnd w:id="38"/>
     </w:p>
     <w:sectPr>
       <w:endnotePr>
@@ -15233,7 +16681,7 @@
         <w:sz w:val="21"/>
         <w:szCs w:val="21"/>
       </w:rPr>
-      <w:t>6</w:t>
+      <w:t>8</w:t>
     </w:r>
     <w:r>
       <w:rPr>
@@ -21319,7 +22767,7 @@
 </file>
 
 <file path=customXml/itemProps1.xml><?xml version="1.0" encoding="utf-8"?>
-<ds:datastoreItem xmlns:ds="http://schemas.openxmlformats.org/officeDocument/2006/customXml" ds:itemID="{DB0C07D4-00EA-410B-A59F-28C01E6B4C28}">
+<ds:datastoreItem xmlns:ds="http://schemas.openxmlformats.org/officeDocument/2006/customXml" ds:itemID="{CB137DC8-AC8B-4B56-BD3E-35457BAB7DBE}">
   <ds:schemaRefs>
     <ds:schemaRef ds:uri="http://schemas.openxmlformats.org/officeDocument/2006/bibliography"/>
   </ds:schemaRefs>

--- a/001-ASM4参考手册翻译/src/asm4参考手册.docx
+++ b/001-ASM4参考手册翻译/src/asm4参考手册.docx
@@ -15379,9 +15379,6 @@
     <w:p>
       <w:pPr>
         <w:pStyle w:val="aff4"/>
-        <w:rPr>
-          <w:rFonts w:hint="eastAsia"/>
-        </w:rPr>
       </w:pPr>
       <w:r>
         <w:rPr>
@@ -15537,9 +15534,6 @@
     <w:p>
       <w:pPr>
         <w:pStyle w:val="aff4"/>
-        <w:rPr>
-          <w:rFonts w:hint="eastAsia"/>
-        </w:rPr>
       </w:pPr>
       <w:r>
         <w:rPr>
@@ -16365,9 +16359,6 @@
     <w:p>
       <w:pPr>
         <w:pStyle w:val="aff4"/>
-        <w:rPr>
-          <w:rFonts w:hint="eastAsia"/>
-        </w:rPr>
       </w:pPr>
       <w:r>
         <w:rPr>
@@ -16419,9 +16410,6 @@
       <w:pPr>
         <w:pStyle w:val="4"/>
         <w:spacing w:before="120" w:after="120"/>
-        <w:rPr>
-          <w:rFonts w:hint="eastAsia"/>
-        </w:rPr>
       </w:pPr>
       <w:r>
         <w:rPr>
@@ -16433,6 +16421,9 @@
     <w:p>
       <w:pPr>
         <w:pStyle w:val="aff4"/>
+        <w:rPr>
+          <w:rFonts w:hint="eastAsia"/>
+        </w:rPr>
       </w:pPr>
       <w:r>
         <w:rPr>
@@ -16552,8 +16543,2052 @@
         </w:rPr>
         <w:t>。结果就是由读者解析的类由类写者改造。</w:t>
       </w:r>
-      <w:bookmarkStart w:id="38" w:name="_GoBack"/>
-      <w:bookmarkEnd w:id="38"/>
+    </w:p>
+    <w:tbl>
+      <w:tblPr>
+        <w:tblStyle w:val="af4"/>
+        <w:tblW w:w="0" w:type="auto"/>
+        <w:tblLook w:val="04A0" w:firstRow="1" w:lastRow="0" w:firstColumn="1" w:lastColumn="0" w:noHBand="0" w:noVBand="1"/>
+      </w:tblPr>
+      <w:tblGrid>
+        <w:gridCol w:w="10420"/>
+      </w:tblGrid>
+      <w:tr>
+        <w:tc>
+          <w:tcPr>
+            <w:tcW w:w="10420" w:type="dxa"/>
+          </w:tcPr>
+          <w:p>
+            <w:pPr>
+              <w:widowControl/>
+              <w:shd w:val="clear" w:color="auto" w:fill="FFFFFF"/>
+              <w:tabs>
+                <w:tab w:val="left" w:pos="916"/>
+                <w:tab w:val="left" w:pos="1832"/>
+                <w:tab w:val="left" w:pos="2748"/>
+                <w:tab w:val="left" w:pos="3664"/>
+                <w:tab w:val="left" w:pos="4580"/>
+                <w:tab w:val="left" w:pos="5496"/>
+                <w:tab w:val="left" w:pos="6412"/>
+                <w:tab w:val="left" w:pos="7328"/>
+                <w:tab w:val="left" w:pos="8244"/>
+                <w:tab w:val="left" w:pos="9160"/>
+                <w:tab w:val="left" w:pos="10076"/>
+                <w:tab w:val="left" w:pos="10992"/>
+                <w:tab w:val="left" w:pos="11908"/>
+                <w:tab w:val="left" w:pos="12824"/>
+                <w:tab w:val="left" w:pos="13740"/>
+                <w:tab w:val="left" w:pos="14656"/>
+              </w:tabs>
+              <w:adjustRightInd/>
+              <w:snapToGrid/>
+              <w:spacing w:line="240" w:lineRule="auto"/>
+              <w:ind w:firstLineChars="0" w:firstLine="0"/>
+              <w:jc w:val="left"/>
+              <w:rPr>
+                <w:rFonts w:ascii="Consolas" w:hAnsi="Consolas" w:cs="Consolas" w:hint="eastAsia"/>
+                <w:color w:val="000000"/>
+                <w:kern w:val="0"/>
+                <w:sz w:val="21"/>
+                <w:szCs w:val="21"/>
+              </w:rPr>
+            </w:pPr>
+            <w:bookmarkStart w:id="38" w:name="OLE_LINK9"/>
+            <w:bookmarkStart w:id="39" w:name="OLE_LINK10"/>
+            <w:r>
+              <w:rPr>
+                <w:rFonts w:ascii="Consolas" w:hAnsi="Consolas" w:cs="Consolas"/>
+                <w:b/>
+                <w:bCs/>
+                <w:color w:val="000080"/>
+                <w:kern w:val="0"/>
+                <w:sz w:val="21"/>
+                <w:szCs w:val="21"/>
+              </w:rPr>
+              <w:t>byte</w:t>
+            </w:r>
+            <w:r>
+              <w:rPr>
+                <w:rFonts w:ascii="Consolas" w:hAnsi="Consolas" w:cs="Consolas"/>
+                <w:color w:val="000000"/>
+                <w:kern w:val="0"/>
+                <w:sz w:val="21"/>
+                <w:szCs w:val="21"/>
+              </w:rPr>
+              <w:t xml:space="preserve">[] b1 = </w:t>
+            </w:r>
+            <w:r>
+              <w:rPr>
+                <w:rFonts w:ascii="Consolas" w:hAnsi="Consolas" w:cs="Consolas" w:hint="eastAsia"/>
+                <w:color w:val="000000"/>
+                <w:kern w:val="0"/>
+                <w:sz w:val="21"/>
+                <w:szCs w:val="21"/>
+              </w:rPr>
+              <w:t>...</w:t>
+            </w:r>
+            <w:r>
+              <w:rPr>
+                <w:rFonts w:ascii="Consolas" w:hAnsi="Consolas" w:cs="Consolas"/>
+                <w:color w:val="000000"/>
+                <w:kern w:val="0"/>
+                <w:sz w:val="21"/>
+                <w:szCs w:val="21"/>
+              </w:rPr>
+              <w:t>;</w:t>
+            </w:r>
+          </w:p>
+          <w:p>
+            <w:pPr>
+              <w:widowControl/>
+              <w:shd w:val="clear" w:color="auto" w:fill="FFFFFF"/>
+              <w:tabs>
+                <w:tab w:val="left" w:pos="916"/>
+                <w:tab w:val="left" w:pos="1832"/>
+                <w:tab w:val="left" w:pos="2748"/>
+                <w:tab w:val="left" w:pos="3664"/>
+                <w:tab w:val="left" w:pos="4580"/>
+                <w:tab w:val="left" w:pos="5496"/>
+                <w:tab w:val="left" w:pos="6412"/>
+                <w:tab w:val="left" w:pos="7328"/>
+                <w:tab w:val="left" w:pos="8244"/>
+                <w:tab w:val="left" w:pos="9160"/>
+                <w:tab w:val="left" w:pos="10076"/>
+                <w:tab w:val="left" w:pos="10992"/>
+                <w:tab w:val="left" w:pos="11908"/>
+                <w:tab w:val="left" w:pos="12824"/>
+                <w:tab w:val="left" w:pos="13740"/>
+                <w:tab w:val="left" w:pos="14656"/>
+              </w:tabs>
+              <w:adjustRightInd/>
+              <w:snapToGrid/>
+              <w:spacing w:line="240" w:lineRule="auto"/>
+              <w:ind w:firstLineChars="0" w:firstLine="0"/>
+              <w:jc w:val="left"/>
+              <w:rPr>
+                <w:rFonts w:ascii="Consolas" w:hAnsi="Consolas" w:cs="Consolas"/>
+                <w:color w:val="000000"/>
+                <w:kern w:val="0"/>
+                <w:sz w:val="21"/>
+                <w:szCs w:val="21"/>
+              </w:rPr>
+            </w:pPr>
+            <w:proofErr w:type="spellStart"/>
+            <w:r>
+              <w:rPr>
+                <w:rFonts w:ascii="Consolas" w:hAnsi="Consolas" w:cs="Consolas"/>
+                <w:color w:val="000000"/>
+                <w:kern w:val="0"/>
+                <w:sz w:val="21"/>
+                <w:szCs w:val="21"/>
+              </w:rPr>
+              <w:t>ClassWriter</w:t>
+            </w:r>
+            <w:proofErr w:type="spellEnd"/>
+            <w:r>
+              <w:rPr>
+                <w:rFonts w:ascii="Consolas" w:hAnsi="Consolas" w:cs="Consolas"/>
+                <w:color w:val="000000"/>
+                <w:kern w:val="0"/>
+                <w:sz w:val="21"/>
+                <w:szCs w:val="21"/>
+              </w:rPr>
+              <w:t xml:space="preserve"> </w:t>
+            </w:r>
+            <w:proofErr w:type="spellStart"/>
+            <w:r>
+              <w:rPr>
+                <w:rFonts w:ascii="Consolas" w:hAnsi="Consolas" w:cs="Consolas"/>
+                <w:color w:val="000000"/>
+                <w:kern w:val="0"/>
+                <w:sz w:val="21"/>
+                <w:szCs w:val="21"/>
+              </w:rPr>
+              <w:t>cw</w:t>
+            </w:r>
+            <w:proofErr w:type="spellEnd"/>
+            <w:r>
+              <w:rPr>
+                <w:rFonts w:ascii="Consolas" w:hAnsi="Consolas" w:cs="Consolas"/>
+                <w:color w:val="000000"/>
+                <w:kern w:val="0"/>
+                <w:sz w:val="21"/>
+                <w:szCs w:val="21"/>
+              </w:rPr>
+              <w:t xml:space="preserve"> = new </w:t>
+            </w:r>
+            <w:proofErr w:type="spellStart"/>
+            <w:r>
+              <w:rPr>
+                <w:rFonts w:ascii="Consolas" w:hAnsi="Consolas" w:cs="Consolas"/>
+                <w:color w:val="000000"/>
+                <w:kern w:val="0"/>
+                <w:sz w:val="21"/>
+                <w:szCs w:val="21"/>
+              </w:rPr>
+              <w:t>ClassWriter</w:t>
+            </w:r>
+            <w:proofErr w:type="spellEnd"/>
+            <w:r>
+              <w:rPr>
+                <w:rFonts w:ascii="Consolas" w:hAnsi="Consolas" w:cs="Consolas"/>
+                <w:color w:val="000000"/>
+                <w:kern w:val="0"/>
+                <w:sz w:val="21"/>
+                <w:szCs w:val="21"/>
+              </w:rPr>
+              <w:t>(0);</w:t>
+            </w:r>
+            <w:r>
+              <w:rPr>
+                <w:rFonts w:ascii="Consolas" w:hAnsi="Consolas" w:cs="Consolas"/>
+                <w:color w:val="000000"/>
+                <w:kern w:val="0"/>
+                <w:sz w:val="21"/>
+                <w:szCs w:val="21"/>
+              </w:rPr>
+              <w:br/>
+            </w:r>
+            <w:proofErr w:type="spellStart"/>
+            <w:r>
+              <w:rPr>
+                <w:rFonts w:ascii="Consolas" w:hAnsi="Consolas" w:cs="Consolas"/>
+                <w:color w:val="000000"/>
+                <w:kern w:val="0"/>
+                <w:sz w:val="21"/>
+                <w:szCs w:val="21"/>
+              </w:rPr>
+              <w:t>ClassReader</w:t>
+            </w:r>
+            <w:proofErr w:type="spellEnd"/>
+            <w:r>
+              <w:rPr>
+                <w:rFonts w:ascii="Consolas" w:hAnsi="Consolas" w:cs="Consolas"/>
+                <w:color w:val="000000"/>
+                <w:kern w:val="0"/>
+                <w:sz w:val="21"/>
+                <w:szCs w:val="21"/>
+              </w:rPr>
+              <w:t xml:space="preserve"> </w:t>
+            </w:r>
+            <w:proofErr w:type="spellStart"/>
+            <w:r>
+              <w:rPr>
+                <w:rFonts w:ascii="Consolas" w:hAnsi="Consolas" w:cs="Consolas"/>
+                <w:color w:val="000000"/>
+                <w:kern w:val="0"/>
+                <w:sz w:val="21"/>
+                <w:szCs w:val="21"/>
+              </w:rPr>
+              <w:t>cr</w:t>
+            </w:r>
+            <w:proofErr w:type="spellEnd"/>
+            <w:r>
+              <w:rPr>
+                <w:rFonts w:ascii="Consolas" w:hAnsi="Consolas" w:cs="Consolas"/>
+                <w:color w:val="000000"/>
+                <w:kern w:val="0"/>
+                <w:sz w:val="21"/>
+                <w:szCs w:val="21"/>
+              </w:rPr>
+              <w:t xml:space="preserve"> = </w:t>
+            </w:r>
+            <w:r>
+              <w:rPr>
+                <w:rFonts w:ascii="Consolas" w:hAnsi="Consolas" w:cs="Consolas"/>
+                <w:b/>
+                <w:bCs/>
+                <w:color w:val="000080"/>
+                <w:kern w:val="0"/>
+                <w:sz w:val="21"/>
+                <w:szCs w:val="21"/>
+              </w:rPr>
+              <w:t xml:space="preserve">new </w:t>
+            </w:r>
+            <w:proofErr w:type="spellStart"/>
+            <w:r>
+              <w:rPr>
+                <w:rFonts w:ascii="Consolas" w:hAnsi="Consolas" w:cs="Consolas"/>
+                <w:color w:val="000000"/>
+                <w:kern w:val="0"/>
+                <w:sz w:val="21"/>
+                <w:szCs w:val="21"/>
+              </w:rPr>
+              <w:t>ClassReader</w:t>
+            </w:r>
+            <w:proofErr w:type="spellEnd"/>
+            <w:r>
+              <w:rPr>
+                <w:rFonts w:ascii="Consolas" w:hAnsi="Consolas" w:cs="Consolas"/>
+                <w:color w:val="000000"/>
+                <w:kern w:val="0"/>
+                <w:sz w:val="21"/>
+                <w:szCs w:val="21"/>
+              </w:rPr>
+              <w:t>(b1);</w:t>
+            </w:r>
+            <w:r>
+              <w:rPr>
+                <w:rFonts w:ascii="Consolas" w:hAnsi="Consolas" w:cs="Consolas"/>
+                <w:color w:val="000000"/>
+                <w:kern w:val="0"/>
+                <w:sz w:val="21"/>
+                <w:szCs w:val="21"/>
+              </w:rPr>
+              <w:br/>
+            </w:r>
+            <w:proofErr w:type="spellStart"/>
+            <w:r>
+              <w:rPr>
+                <w:rFonts w:ascii="Consolas" w:hAnsi="Consolas" w:cs="Consolas"/>
+                <w:color w:val="000000"/>
+                <w:kern w:val="0"/>
+                <w:sz w:val="21"/>
+                <w:szCs w:val="21"/>
+              </w:rPr>
+              <w:t>cr.accept</w:t>
+            </w:r>
+            <w:proofErr w:type="spellEnd"/>
+            <w:r>
+              <w:rPr>
+                <w:rFonts w:ascii="Consolas" w:hAnsi="Consolas" w:cs="Consolas"/>
+                <w:color w:val="000000"/>
+                <w:kern w:val="0"/>
+                <w:sz w:val="21"/>
+                <w:szCs w:val="21"/>
+              </w:rPr>
+              <w:t>(</w:t>
+            </w:r>
+            <w:proofErr w:type="spellStart"/>
+            <w:r>
+              <w:rPr>
+                <w:rFonts w:ascii="Consolas" w:hAnsi="Consolas" w:cs="Consolas"/>
+                <w:color w:val="000000"/>
+                <w:kern w:val="0"/>
+                <w:sz w:val="21"/>
+                <w:szCs w:val="21"/>
+              </w:rPr>
+              <w:t>cw</w:t>
+            </w:r>
+            <w:proofErr w:type="spellEnd"/>
+            <w:r>
+              <w:rPr>
+                <w:rFonts w:ascii="Consolas" w:hAnsi="Consolas" w:cs="Consolas"/>
+                <w:color w:val="000000"/>
+                <w:kern w:val="0"/>
+                <w:sz w:val="21"/>
+                <w:szCs w:val="21"/>
+              </w:rPr>
+              <w:t xml:space="preserve">, </w:t>
+            </w:r>
+            <w:r>
+              <w:rPr>
+                <w:rFonts w:ascii="Consolas" w:hAnsi="Consolas" w:cs="Consolas"/>
+                <w:b/>
+                <w:bCs/>
+                <w:color w:val="FF0000"/>
+                <w:kern w:val="0"/>
+                <w:sz w:val="21"/>
+                <w:szCs w:val="21"/>
+              </w:rPr>
+              <w:t>0</w:t>
+            </w:r>
+            <w:r>
+              <w:rPr>
+                <w:rFonts w:ascii="Consolas" w:hAnsi="Consolas" w:cs="Consolas"/>
+                <w:color w:val="000000"/>
+                <w:kern w:val="0"/>
+                <w:sz w:val="21"/>
+                <w:szCs w:val="21"/>
+              </w:rPr>
+              <w:t>);</w:t>
+            </w:r>
+            <w:r>
+              <w:rPr>
+                <w:rFonts w:ascii="Consolas" w:hAnsi="Consolas" w:cs="Consolas"/>
+                <w:color w:val="000000"/>
+                <w:kern w:val="0"/>
+                <w:sz w:val="21"/>
+                <w:szCs w:val="21"/>
+              </w:rPr>
+              <w:br/>
+            </w:r>
+            <w:r>
+              <w:rPr>
+                <w:rFonts w:ascii="Consolas" w:hAnsi="Consolas" w:cs="Consolas"/>
+                <w:b/>
+                <w:bCs/>
+                <w:color w:val="000080"/>
+                <w:kern w:val="0"/>
+                <w:sz w:val="21"/>
+                <w:szCs w:val="21"/>
+              </w:rPr>
+              <w:t>byte</w:t>
+            </w:r>
+            <w:r>
+              <w:rPr>
+                <w:rFonts w:ascii="Consolas" w:hAnsi="Consolas" w:cs="Consolas"/>
+                <w:color w:val="000000"/>
+                <w:kern w:val="0"/>
+                <w:sz w:val="21"/>
+                <w:szCs w:val="21"/>
+              </w:rPr>
+              <w:t xml:space="preserve">[] b2 = </w:t>
+            </w:r>
+            <w:proofErr w:type="spellStart"/>
+            <w:r>
+              <w:rPr>
+                <w:rFonts w:ascii="Consolas" w:hAnsi="Consolas" w:cs="Consolas"/>
+                <w:color w:val="000000"/>
+                <w:kern w:val="0"/>
+                <w:sz w:val="21"/>
+                <w:szCs w:val="21"/>
+              </w:rPr>
+              <w:t>cw.toByteArray</w:t>
+            </w:r>
+            <w:proofErr w:type="spellEnd"/>
+            <w:r>
+              <w:rPr>
+                <w:rFonts w:ascii="Consolas" w:hAnsi="Consolas" w:cs="Consolas"/>
+                <w:color w:val="000000"/>
+                <w:kern w:val="0"/>
+                <w:sz w:val="21"/>
+                <w:szCs w:val="21"/>
+              </w:rPr>
+              <w:t xml:space="preserve">(); </w:t>
+            </w:r>
+            <w:r>
+              <w:rPr>
+                <w:rFonts w:ascii="Consolas" w:hAnsi="Consolas" w:cs="Consolas"/>
+                <w:i/>
+                <w:iCs/>
+                <w:color w:val="008000"/>
+                <w:kern w:val="0"/>
+                <w:sz w:val="21"/>
+                <w:szCs w:val="21"/>
+              </w:rPr>
+              <w:t>// b2 represents the same class as b1</w:t>
+            </w:r>
+            <w:bookmarkEnd w:id="38"/>
+            <w:bookmarkEnd w:id="39"/>
+          </w:p>
+        </w:tc>
+      </w:tr>
+    </w:tbl>
+    <w:p>
+      <w:pPr>
+        <w:pStyle w:val="aff4"/>
+        <w:rPr>
+          <w:rFonts w:hint="eastAsia"/>
+        </w:rPr>
+      </w:pPr>
+      <w:r>
+        <w:rPr>
+          <w:rFonts w:hint="eastAsia"/>
+        </w:rPr>
+        <w:t>这本身一点都不有趣（有一种更容易的字节数组拷贝的方式），但是请稍候。下一步将介绍类读者和</w:t>
+      </w:r>
+      <w:proofErr w:type="gramStart"/>
+      <w:r>
+        <w:rPr>
+          <w:rFonts w:hint="eastAsia"/>
+        </w:rPr>
+        <w:t>类写才之间</w:t>
+      </w:r>
+      <w:proofErr w:type="gramEnd"/>
+      <w:r>
+        <w:rPr>
+          <w:rFonts w:hint="eastAsia"/>
+        </w:rPr>
+        <w:t>的</w:t>
+      </w:r>
+      <w:proofErr w:type="spellStart"/>
+      <w:r>
+        <w:rPr>
+          <w:rFonts w:hint="eastAsia"/>
+        </w:rPr>
+        <w:t>ClassVisitor</w:t>
+      </w:r>
+      <w:proofErr w:type="spellEnd"/>
+      <w:r>
+        <w:rPr>
+          <w:rFonts w:hint="eastAsia"/>
+        </w:rPr>
+        <w:t>：</w:t>
+      </w:r>
+    </w:p>
+    <w:tbl>
+      <w:tblPr>
+        <w:tblStyle w:val="af4"/>
+        <w:tblW w:w="0" w:type="auto"/>
+        <w:tblLook w:val="04A0" w:firstRow="1" w:lastRow="0" w:firstColumn="1" w:lastColumn="0" w:noHBand="0" w:noVBand="1"/>
+      </w:tblPr>
+      <w:tblGrid>
+        <w:gridCol w:w="10420"/>
+      </w:tblGrid>
+      <w:tr>
+        <w:tc>
+          <w:tcPr>
+            <w:tcW w:w="10420" w:type="dxa"/>
+          </w:tcPr>
+          <w:p>
+            <w:pPr>
+              <w:widowControl/>
+              <w:shd w:val="clear" w:color="auto" w:fill="FFFFFF"/>
+              <w:tabs>
+                <w:tab w:val="left" w:pos="916"/>
+                <w:tab w:val="left" w:pos="1832"/>
+                <w:tab w:val="left" w:pos="2748"/>
+                <w:tab w:val="left" w:pos="3664"/>
+                <w:tab w:val="left" w:pos="4580"/>
+                <w:tab w:val="left" w:pos="5496"/>
+                <w:tab w:val="left" w:pos="6412"/>
+                <w:tab w:val="left" w:pos="7328"/>
+                <w:tab w:val="left" w:pos="8244"/>
+                <w:tab w:val="left" w:pos="9160"/>
+                <w:tab w:val="left" w:pos="10076"/>
+                <w:tab w:val="left" w:pos="10992"/>
+                <w:tab w:val="left" w:pos="11908"/>
+                <w:tab w:val="left" w:pos="12824"/>
+                <w:tab w:val="left" w:pos="13740"/>
+                <w:tab w:val="left" w:pos="14656"/>
+              </w:tabs>
+              <w:adjustRightInd/>
+              <w:snapToGrid/>
+              <w:spacing w:line="240" w:lineRule="auto"/>
+              <w:ind w:firstLineChars="0" w:firstLine="0"/>
+              <w:jc w:val="left"/>
+              <w:rPr>
+                <w:rFonts w:ascii="Consolas" w:hAnsi="Consolas" w:cs="Consolas" w:hint="eastAsia"/>
+                <w:color w:val="000000"/>
+                <w:kern w:val="0"/>
+                <w:sz w:val="21"/>
+                <w:szCs w:val="21"/>
+              </w:rPr>
+            </w:pPr>
+            <w:r>
+              <w:rPr>
+                <w:rFonts w:ascii="Consolas" w:hAnsi="Consolas" w:cs="Consolas"/>
+                <w:b/>
+                <w:bCs/>
+                <w:color w:val="000080"/>
+                <w:kern w:val="0"/>
+                <w:sz w:val="21"/>
+                <w:szCs w:val="21"/>
+              </w:rPr>
+              <w:t>byte</w:t>
+            </w:r>
+            <w:r>
+              <w:rPr>
+                <w:rFonts w:ascii="Consolas" w:hAnsi="Consolas" w:cs="Consolas"/>
+                <w:color w:val="000000"/>
+                <w:kern w:val="0"/>
+                <w:sz w:val="21"/>
+                <w:szCs w:val="21"/>
+              </w:rPr>
+              <w:t xml:space="preserve">[] b1 = </w:t>
+            </w:r>
+            <w:r>
+              <w:rPr>
+                <w:rFonts w:ascii="Consolas" w:hAnsi="Consolas" w:cs="Consolas" w:hint="eastAsia"/>
+                <w:color w:val="000000"/>
+                <w:kern w:val="0"/>
+                <w:sz w:val="21"/>
+                <w:szCs w:val="21"/>
+              </w:rPr>
+              <w:t>...</w:t>
+            </w:r>
+            <w:r>
+              <w:rPr>
+                <w:rFonts w:ascii="Consolas" w:hAnsi="Consolas" w:cs="Consolas"/>
+                <w:color w:val="000000"/>
+                <w:kern w:val="0"/>
+                <w:sz w:val="21"/>
+                <w:szCs w:val="21"/>
+              </w:rPr>
+              <w:t>;</w:t>
+            </w:r>
+          </w:p>
+          <w:p>
+            <w:pPr>
+              <w:pStyle w:val="aff"/>
+              <w:spacing w:line="240" w:lineRule="auto"/>
+              <w:rPr>
+                <w:rFonts w:ascii="Consolas" w:hAnsi="Consolas" w:cs="Consolas"/>
+                <w:color w:val="000000"/>
+                <w:kern w:val="0"/>
+                <w:szCs w:val="21"/>
+              </w:rPr>
+            </w:pPr>
+            <w:proofErr w:type="spellStart"/>
+            <w:r>
+              <w:rPr>
+                <w:rFonts w:ascii="Consolas" w:hAnsi="Consolas" w:cs="Consolas"/>
+                <w:color w:val="000000"/>
+                <w:kern w:val="0"/>
+                <w:szCs w:val="21"/>
+              </w:rPr>
+              <w:t>ClassWriter</w:t>
+            </w:r>
+            <w:proofErr w:type="spellEnd"/>
+            <w:r>
+              <w:rPr>
+                <w:rFonts w:ascii="Consolas" w:hAnsi="Consolas" w:cs="Consolas"/>
+                <w:color w:val="000000"/>
+                <w:kern w:val="0"/>
+                <w:szCs w:val="21"/>
+              </w:rPr>
+              <w:t xml:space="preserve"> </w:t>
+            </w:r>
+            <w:proofErr w:type="spellStart"/>
+            <w:r>
+              <w:rPr>
+                <w:rFonts w:ascii="Consolas" w:hAnsi="Consolas" w:cs="Consolas"/>
+                <w:color w:val="000000"/>
+                <w:kern w:val="0"/>
+                <w:szCs w:val="21"/>
+              </w:rPr>
+              <w:t>cw</w:t>
+            </w:r>
+            <w:proofErr w:type="spellEnd"/>
+            <w:r>
+              <w:rPr>
+                <w:rFonts w:ascii="Consolas" w:hAnsi="Consolas" w:cs="Consolas"/>
+                <w:color w:val="000000"/>
+                <w:kern w:val="0"/>
+                <w:szCs w:val="21"/>
+              </w:rPr>
+              <w:t xml:space="preserve"> = new </w:t>
+            </w:r>
+            <w:proofErr w:type="spellStart"/>
+            <w:r>
+              <w:rPr>
+                <w:rFonts w:ascii="Consolas" w:hAnsi="Consolas" w:cs="Consolas"/>
+                <w:color w:val="000000"/>
+                <w:kern w:val="0"/>
+                <w:szCs w:val="21"/>
+              </w:rPr>
+              <w:t>ClassWriter</w:t>
+            </w:r>
+            <w:proofErr w:type="spellEnd"/>
+            <w:r>
+              <w:rPr>
+                <w:rFonts w:ascii="Consolas" w:hAnsi="Consolas" w:cs="Consolas"/>
+                <w:color w:val="000000"/>
+                <w:kern w:val="0"/>
+                <w:szCs w:val="21"/>
+              </w:rPr>
+              <w:t>(0);</w:t>
+            </w:r>
+          </w:p>
+          <w:p>
+            <w:pPr>
+              <w:widowControl/>
+              <w:shd w:val="clear" w:color="auto" w:fill="FFFFFF"/>
+              <w:tabs>
+                <w:tab w:val="left" w:pos="916"/>
+                <w:tab w:val="left" w:pos="1832"/>
+                <w:tab w:val="left" w:pos="2748"/>
+                <w:tab w:val="left" w:pos="3664"/>
+                <w:tab w:val="left" w:pos="4580"/>
+                <w:tab w:val="left" w:pos="5496"/>
+                <w:tab w:val="left" w:pos="6412"/>
+                <w:tab w:val="left" w:pos="7328"/>
+                <w:tab w:val="left" w:pos="8244"/>
+                <w:tab w:val="left" w:pos="9160"/>
+                <w:tab w:val="left" w:pos="10076"/>
+                <w:tab w:val="left" w:pos="10992"/>
+                <w:tab w:val="left" w:pos="11908"/>
+                <w:tab w:val="left" w:pos="12824"/>
+                <w:tab w:val="left" w:pos="13740"/>
+                <w:tab w:val="left" w:pos="14656"/>
+              </w:tabs>
+              <w:adjustRightInd/>
+              <w:snapToGrid/>
+              <w:spacing w:line="240" w:lineRule="auto"/>
+              <w:ind w:firstLineChars="0" w:firstLine="0"/>
+              <w:jc w:val="left"/>
+              <w:rPr>
+                <w:rFonts w:ascii="Courier New" w:hAnsi="Courier New" w:cs="Courier New"/>
+                <w:color w:val="000000"/>
+                <w:kern w:val="0"/>
+                <w:sz w:val="21"/>
+                <w:szCs w:val="21"/>
+              </w:rPr>
+            </w:pPr>
+            <w:r>
+              <w:rPr>
+                <w:rFonts w:ascii="Consolas" w:hAnsi="Consolas" w:cs="Consolas"/>
+                <w:i/>
+                <w:iCs/>
+                <w:color w:val="008000"/>
+                <w:kern w:val="0"/>
+                <w:sz w:val="21"/>
+                <w:szCs w:val="21"/>
+              </w:rPr>
+              <w:t xml:space="preserve">// cv forwards all events to </w:t>
+            </w:r>
+            <w:proofErr w:type="spellStart"/>
+            <w:r>
+              <w:rPr>
+                <w:rFonts w:ascii="Consolas" w:hAnsi="Consolas" w:cs="Consolas"/>
+                <w:i/>
+                <w:iCs/>
+                <w:color w:val="008000"/>
+                <w:kern w:val="0"/>
+                <w:sz w:val="21"/>
+                <w:szCs w:val="21"/>
+              </w:rPr>
+              <w:t>cw</w:t>
+            </w:r>
+            <w:proofErr w:type="spellEnd"/>
+            <w:r>
+              <w:rPr>
+                <w:rFonts w:ascii="Consolas" w:hAnsi="Consolas" w:cs="Consolas"/>
+                <w:i/>
+                <w:iCs/>
+                <w:color w:val="008000"/>
+                <w:kern w:val="0"/>
+                <w:sz w:val="21"/>
+                <w:szCs w:val="21"/>
+              </w:rPr>
+              <w:br/>
+            </w:r>
+            <w:proofErr w:type="spellStart"/>
+            <w:r>
+              <w:rPr>
+                <w:rFonts w:ascii="Consolas" w:hAnsi="Consolas" w:cs="Consolas"/>
+                <w:color w:val="000000"/>
+                <w:kern w:val="0"/>
+                <w:sz w:val="21"/>
+                <w:szCs w:val="21"/>
+              </w:rPr>
+              <w:t>ClassVisitor</w:t>
+            </w:r>
+            <w:proofErr w:type="spellEnd"/>
+            <w:r>
+              <w:rPr>
+                <w:rFonts w:ascii="Consolas" w:hAnsi="Consolas" w:cs="Consolas"/>
+                <w:color w:val="000000"/>
+                <w:kern w:val="0"/>
+                <w:sz w:val="21"/>
+                <w:szCs w:val="21"/>
+              </w:rPr>
+              <w:t xml:space="preserve"> cv = </w:t>
+            </w:r>
+            <w:r>
+              <w:rPr>
+                <w:rFonts w:ascii="Consolas" w:hAnsi="Consolas" w:cs="Consolas"/>
+                <w:b/>
+                <w:bCs/>
+                <w:color w:val="000080"/>
+                <w:kern w:val="0"/>
+                <w:sz w:val="21"/>
+                <w:szCs w:val="21"/>
+              </w:rPr>
+              <w:t xml:space="preserve">new </w:t>
+            </w:r>
+            <w:proofErr w:type="spellStart"/>
+            <w:r>
+              <w:rPr>
+                <w:rFonts w:ascii="Consolas" w:hAnsi="Consolas" w:cs="Consolas"/>
+                <w:color w:val="000000"/>
+                <w:kern w:val="0"/>
+                <w:sz w:val="21"/>
+                <w:szCs w:val="21"/>
+              </w:rPr>
+              <w:t>ClassVisitor</w:t>
+            </w:r>
+            <w:proofErr w:type="spellEnd"/>
+            <w:r>
+              <w:rPr>
+                <w:rFonts w:ascii="Consolas" w:hAnsi="Consolas" w:cs="Consolas"/>
+                <w:color w:val="000000"/>
+                <w:kern w:val="0"/>
+                <w:sz w:val="21"/>
+                <w:szCs w:val="21"/>
+              </w:rPr>
+              <w:t>(</w:t>
+            </w:r>
+            <w:r>
+              <w:rPr>
+                <w:rFonts w:ascii="Consolas" w:hAnsi="Consolas" w:cs="Consolas"/>
+                <w:b/>
+                <w:bCs/>
+                <w:i/>
+                <w:iCs/>
+                <w:color w:val="660E7A"/>
+                <w:kern w:val="0"/>
+                <w:sz w:val="21"/>
+                <w:szCs w:val="21"/>
+              </w:rPr>
+              <w:t>ASM4</w:t>
+            </w:r>
+            <w:r>
+              <w:rPr>
+                <w:rFonts w:ascii="Consolas" w:hAnsi="Consolas" w:cs="Consolas"/>
+                <w:color w:val="000000"/>
+                <w:kern w:val="0"/>
+                <w:sz w:val="21"/>
+                <w:szCs w:val="21"/>
+              </w:rPr>
+              <w:t xml:space="preserve">, </w:t>
+            </w:r>
+            <w:proofErr w:type="spellStart"/>
+            <w:r>
+              <w:rPr>
+                <w:rFonts w:ascii="Consolas" w:hAnsi="Consolas" w:cs="Consolas"/>
+                <w:color w:val="000000"/>
+                <w:kern w:val="0"/>
+                <w:sz w:val="21"/>
+                <w:szCs w:val="21"/>
+              </w:rPr>
+              <w:t>cw</w:t>
+            </w:r>
+            <w:proofErr w:type="spellEnd"/>
+            <w:r>
+              <w:rPr>
+                <w:rFonts w:ascii="Consolas" w:hAnsi="Consolas" w:cs="Consolas"/>
+                <w:color w:val="000000"/>
+                <w:kern w:val="0"/>
+                <w:sz w:val="21"/>
+                <w:szCs w:val="21"/>
+              </w:rPr>
+              <w:t>) { };</w:t>
+            </w:r>
+            <w:r>
+              <w:rPr>
+                <w:rFonts w:ascii="Consolas" w:hAnsi="Consolas" w:cs="Consolas"/>
+                <w:color w:val="000000"/>
+                <w:kern w:val="0"/>
+                <w:sz w:val="21"/>
+                <w:szCs w:val="21"/>
+              </w:rPr>
+              <w:br/>
+            </w:r>
+            <w:proofErr w:type="spellStart"/>
+            <w:r>
+              <w:rPr>
+                <w:rFonts w:ascii="Consolas" w:hAnsi="Consolas" w:cs="Consolas"/>
+                <w:color w:val="000000"/>
+                <w:kern w:val="0"/>
+                <w:sz w:val="21"/>
+                <w:szCs w:val="21"/>
+              </w:rPr>
+              <w:t>ClassReader</w:t>
+            </w:r>
+            <w:proofErr w:type="spellEnd"/>
+            <w:r>
+              <w:rPr>
+                <w:rFonts w:ascii="Consolas" w:hAnsi="Consolas" w:cs="Consolas"/>
+                <w:color w:val="000000"/>
+                <w:kern w:val="0"/>
+                <w:sz w:val="21"/>
+                <w:szCs w:val="21"/>
+              </w:rPr>
+              <w:t xml:space="preserve"> </w:t>
+            </w:r>
+            <w:proofErr w:type="spellStart"/>
+            <w:r>
+              <w:rPr>
+                <w:rFonts w:ascii="Consolas" w:hAnsi="Consolas" w:cs="Consolas"/>
+                <w:color w:val="000000"/>
+                <w:kern w:val="0"/>
+                <w:sz w:val="21"/>
+                <w:szCs w:val="21"/>
+              </w:rPr>
+              <w:t>cr</w:t>
+            </w:r>
+            <w:proofErr w:type="spellEnd"/>
+            <w:r>
+              <w:rPr>
+                <w:rFonts w:ascii="Consolas" w:hAnsi="Consolas" w:cs="Consolas"/>
+                <w:color w:val="000000"/>
+                <w:kern w:val="0"/>
+                <w:sz w:val="21"/>
+                <w:szCs w:val="21"/>
+              </w:rPr>
+              <w:t xml:space="preserve"> = </w:t>
+            </w:r>
+            <w:r>
+              <w:rPr>
+                <w:rFonts w:ascii="Consolas" w:hAnsi="Consolas" w:cs="Consolas"/>
+                <w:b/>
+                <w:bCs/>
+                <w:color w:val="000080"/>
+                <w:kern w:val="0"/>
+                <w:sz w:val="21"/>
+                <w:szCs w:val="21"/>
+              </w:rPr>
+              <w:t xml:space="preserve">new </w:t>
+            </w:r>
+            <w:proofErr w:type="spellStart"/>
+            <w:r>
+              <w:rPr>
+                <w:rFonts w:ascii="Consolas" w:hAnsi="Consolas" w:cs="Consolas"/>
+                <w:color w:val="000000"/>
+                <w:kern w:val="0"/>
+                <w:sz w:val="21"/>
+                <w:szCs w:val="21"/>
+              </w:rPr>
+              <w:t>ClassReader</w:t>
+            </w:r>
+            <w:proofErr w:type="spellEnd"/>
+            <w:r>
+              <w:rPr>
+                <w:rFonts w:ascii="Consolas" w:hAnsi="Consolas" w:cs="Consolas"/>
+                <w:color w:val="000000"/>
+                <w:kern w:val="0"/>
+                <w:sz w:val="21"/>
+                <w:szCs w:val="21"/>
+              </w:rPr>
+              <w:t>(b1);</w:t>
+            </w:r>
+            <w:r>
+              <w:rPr>
+                <w:rFonts w:ascii="Consolas" w:hAnsi="Consolas" w:cs="Consolas"/>
+                <w:color w:val="000000"/>
+                <w:kern w:val="0"/>
+                <w:sz w:val="21"/>
+                <w:szCs w:val="21"/>
+              </w:rPr>
+              <w:br/>
+            </w:r>
+            <w:proofErr w:type="spellStart"/>
+            <w:r>
+              <w:rPr>
+                <w:rFonts w:ascii="Consolas" w:hAnsi="Consolas" w:cs="Consolas"/>
+                <w:color w:val="000000"/>
+                <w:kern w:val="0"/>
+                <w:sz w:val="21"/>
+                <w:szCs w:val="21"/>
+              </w:rPr>
+              <w:t>cr.accept</w:t>
+            </w:r>
+            <w:proofErr w:type="spellEnd"/>
+            <w:r>
+              <w:rPr>
+                <w:rFonts w:ascii="Consolas" w:hAnsi="Consolas" w:cs="Consolas"/>
+                <w:color w:val="000000"/>
+                <w:kern w:val="0"/>
+                <w:sz w:val="21"/>
+                <w:szCs w:val="21"/>
+              </w:rPr>
+              <w:t>(</w:t>
+            </w:r>
+            <w:proofErr w:type="spellStart"/>
+            <w:r>
+              <w:rPr>
+                <w:rFonts w:ascii="Consolas" w:hAnsi="Consolas" w:cs="Consolas"/>
+                <w:color w:val="000000"/>
+                <w:kern w:val="0"/>
+                <w:sz w:val="21"/>
+                <w:szCs w:val="21"/>
+              </w:rPr>
+              <w:t>cw</w:t>
+            </w:r>
+            <w:proofErr w:type="spellEnd"/>
+            <w:r>
+              <w:rPr>
+                <w:rFonts w:ascii="Consolas" w:hAnsi="Consolas" w:cs="Consolas"/>
+                <w:color w:val="000000"/>
+                <w:kern w:val="0"/>
+                <w:sz w:val="21"/>
+                <w:szCs w:val="21"/>
+              </w:rPr>
+              <w:t xml:space="preserve">, </w:t>
+            </w:r>
+            <w:r>
+              <w:rPr>
+                <w:rFonts w:ascii="Consolas" w:hAnsi="Consolas" w:cs="Consolas"/>
+                <w:b/>
+                <w:bCs/>
+                <w:color w:val="FF0000"/>
+                <w:kern w:val="0"/>
+                <w:sz w:val="21"/>
+                <w:szCs w:val="21"/>
+              </w:rPr>
+              <w:t>0</w:t>
+            </w:r>
+            <w:r>
+              <w:rPr>
+                <w:rFonts w:ascii="Consolas" w:hAnsi="Consolas" w:cs="Consolas"/>
+                <w:color w:val="000000"/>
+                <w:kern w:val="0"/>
+                <w:sz w:val="21"/>
+                <w:szCs w:val="21"/>
+              </w:rPr>
+              <w:t>);</w:t>
+            </w:r>
+            <w:r>
+              <w:rPr>
+                <w:rFonts w:ascii="Consolas" w:hAnsi="Consolas" w:cs="Consolas"/>
+                <w:color w:val="000000"/>
+                <w:kern w:val="0"/>
+                <w:sz w:val="21"/>
+                <w:szCs w:val="21"/>
+              </w:rPr>
+              <w:br/>
+            </w:r>
+            <w:r>
+              <w:rPr>
+                <w:rFonts w:ascii="Consolas" w:hAnsi="Consolas" w:cs="Consolas"/>
+                <w:b/>
+                <w:bCs/>
+                <w:color w:val="000080"/>
+                <w:kern w:val="0"/>
+                <w:sz w:val="21"/>
+                <w:szCs w:val="21"/>
+              </w:rPr>
+              <w:t>byte</w:t>
+            </w:r>
+            <w:r>
+              <w:rPr>
+                <w:rFonts w:ascii="Consolas" w:hAnsi="Consolas" w:cs="Consolas"/>
+                <w:color w:val="000000"/>
+                <w:kern w:val="0"/>
+                <w:sz w:val="21"/>
+                <w:szCs w:val="21"/>
+              </w:rPr>
+              <w:t xml:space="preserve">[] b2 = </w:t>
+            </w:r>
+            <w:proofErr w:type="spellStart"/>
+            <w:r>
+              <w:rPr>
+                <w:rFonts w:ascii="Consolas" w:hAnsi="Consolas" w:cs="Consolas"/>
+                <w:color w:val="000000"/>
+                <w:kern w:val="0"/>
+                <w:sz w:val="21"/>
+                <w:szCs w:val="21"/>
+              </w:rPr>
+              <w:t>cw.toByteArray</w:t>
+            </w:r>
+            <w:proofErr w:type="spellEnd"/>
+            <w:r>
+              <w:rPr>
+                <w:rFonts w:ascii="Consolas" w:hAnsi="Consolas" w:cs="Consolas"/>
+                <w:color w:val="000000"/>
+                <w:kern w:val="0"/>
+                <w:sz w:val="21"/>
+                <w:szCs w:val="21"/>
+              </w:rPr>
+              <w:t xml:space="preserve">(); </w:t>
+            </w:r>
+            <w:r>
+              <w:rPr>
+                <w:rFonts w:ascii="Consolas" w:hAnsi="Consolas" w:cs="Consolas"/>
+                <w:i/>
+                <w:iCs/>
+                <w:color w:val="008000"/>
+                <w:kern w:val="0"/>
+                <w:sz w:val="21"/>
+                <w:szCs w:val="21"/>
+              </w:rPr>
+              <w:t>// b2 represents the same class as b1</w:t>
+            </w:r>
+          </w:p>
+        </w:tc>
+      </w:tr>
+    </w:tbl>
+    <w:p>
+      <w:pPr>
+        <w:pStyle w:val="aff4"/>
+        <w:rPr>
+          <w:rFonts w:hint="eastAsia"/>
+        </w:rPr>
+      </w:pPr>
+      <w:r>
+        <w:rPr>
+          <w:rFonts w:hint="eastAsia"/>
+        </w:rPr>
+        <w:t>与上面代码相对应的结构如图</w:t>
+      </w:r>
+      <w:r>
+        <w:rPr>
+          <w:rFonts w:ascii="Times New Roman" w:hAnsi="Times New Roman"/>
+        </w:rPr>
+        <w:t>2.6</w:t>
+      </w:r>
+      <w:r>
+        <w:rPr>
+          <w:rFonts w:hint="eastAsia"/>
+        </w:rPr>
+        <w:t>所示：</w:t>
+      </w:r>
+    </w:p>
+    <w:p>
+      <w:pPr>
+        <w:pStyle w:val="afe"/>
+        <w:rPr>
+          <w:rFonts w:hint="eastAsia"/>
+        </w:rPr>
+      </w:pPr>
+      <w:r>
+        <w:rPr>
+          <w:noProof/>
+        </w:rPr>
+        <w:drawing>
+          <wp:inline distT="0" distB="0" distL="0" distR="0" wp14:anchorId="1129EA22" wp14:editId="1007D1A7">
+            <wp:extent cx="3458058" cy="981212"/>
+            <wp:effectExtent l="0" t="0" r="9525" b="9525"/>
+            <wp:docPr id="2" name="图片 2"/>
+            <wp:cNvGraphicFramePr>
+              <a:graphicFrameLocks xmlns:a="http://schemas.openxmlformats.org/drawingml/2006/main" noChangeAspect="1"/>
+            </wp:cNvGraphicFramePr>
+            <a:graphic xmlns:a="http://schemas.openxmlformats.org/drawingml/2006/main">
+              <a:graphicData uri="http://schemas.openxmlformats.org/drawingml/2006/picture">
+                <pic:pic xmlns:pic="http://schemas.openxmlformats.org/drawingml/2006/picture">
+                  <pic:nvPicPr>
+                    <pic:cNvPr id="0" name="2.6转换链.png"/>
+                    <pic:cNvPicPr/>
+                  </pic:nvPicPr>
+                  <pic:blipFill>
+                    <a:blip r:embed="rId21">
+                      <a:extLst>
+                        <a:ext uri="{28A0092B-C50C-407E-A947-70E740481C1C}">
+                          <a14:useLocalDpi xmlns:a14="http://schemas.microsoft.com/office/drawing/2010/main" val="0"/>
+                        </a:ext>
+                      </a:extLst>
+                    </a:blip>
+                    <a:stretch>
+                      <a:fillRect/>
+                    </a:stretch>
+                  </pic:blipFill>
+                  <pic:spPr>
+                    <a:xfrm>
+                      <a:off x="0" y="0"/>
+                      <a:ext cx="3458058" cy="981212"/>
+                    </a:xfrm>
+                    <a:prstGeom prst="rect">
+                      <a:avLst/>
+                    </a:prstGeom>
+                  </pic:spPr>
+                </pic:pic>
+              </a:graphicData>
+            </a:graphic>
+          </wp:inline>
+        </w:drawing>
+      </w:r>
+    </w:p>
+    <w:p>
+      <w:pPr>
+        <w:pStyle w:val="afe"/>
+        <w:rPr>
+          <w:rFonts w:hint="eastAsia"/>
+        </w:rPr>
+      </w:pPr>
+      <w:r>
+        <w:rPr>
+          <w:rFonts w:hint="eastAsia"/>
+        </w:rPr>
+        <w:t>图</w:t>
+      </w:r>
+      <w:r>
+        <w:rPr>
+          <w:rFonts w:hint="eastAsia"/>
+        </w:rPr>
+        <w:t xml:space="preserve">2.6 </w:t>
+      </w:r>
+      <w:r>
+        <w:rPr>
+          <w:rFonts w:hint="eastAsia"/>
+        </w:rPr>
+        <w:t>转换链</w:t>
+      </w:r>
+    </w:p>
+    <w:p>
+      <w:pPr>
+        <w:pStyle w:val="aff4"/>
+      </w:pPr>
+      <w:r>
+        <w:rPr>
+          <w:rFonts w:hint="eastAsia"/>
+        </w:rPr>
+        <w:t>结果并不会改变，但是，因为</w:t>
+      </w:r>
+      <w:proofErr w:type="spellStart"/>
+      <w:r>
+        <w:rPr>
+          <w:rFonts w:hint="eastAsia"/>
+        </w:rPr>
+        <w:t>ClassVisitor</w:t>
+      </w:r>
+      <w:proofErr w:type="spellEnd"/>
+      <w:r>
+        <w:rPr>
+          <w:rFonts w:hint="eastAsia"/>
+        </w:rPr>
+        <w:t>事件求过滤器没有过滤任何内容。但是现在</w:t>
+      </w:r>
+      <w:r>
+        <w:rPr>
+          <w:rFonts w:hint="eastAsia"/>
+        </w:rPr>
+        <w:t>为了能够转换一个类</w:t>
+      </w:r>
+      <w:r>
+        <w:rPr>
+          <w:rFonts w:hint="eastAsia"/>
+        </w:rPr>
+        <w:t>，</w:t>
+      </w:r>
+      <w:r>
+        <w:rPr>
+          <w:rFonts w:hint="eastAsia"/>
+        </w:rPr>
+        <w:t>通过重写一些方法进行实现，</w:t>
+      </w:r>
+      <w:r>
+        <w:rPr>
+          <w:rFonts w:hint="eastAsia"/>
+        </w:rPr>
+        <w:t>它已经足够过滤一些事件。例如，考虑下面的</w:t>
+      </w:r>
+      <w:proofErr w:type="spellStart"/>
+      <w:r>
+        <w:rPr>
+          <w:rFonts w:hint="eastAsia"/>
+        </w:rPr>
+        <w:t>ClassVisitor</w:t>
+      </w:r>
+      <w:proofErr w:type="spellEnd"/>
+      <w:r>
+        <w:rPr>
+          <w:rFonts w:hint="eastAsia"/>
+        </w:rPr>
+        <w:t>子类：</w:t>
+      </w:r>
+    </w:p>
+    <w:tbl>
+      <w:tblPr>
+        <w:tblStyle w:val="af4"/>
+        <w:tblW w:w="0" w:type="auto"/>
+        <w:tblLook w:val="04A0" w:firstRow="1" w:lastRow="0" w:firstColumn="1" w:lastColumn="0" w:noHBand="0" w:noVBand="1"/>
+      </w:tblPr>
+      <w:tblGrid>
+        <w:gridCol w:w="10420"/>
+      </w:tblGrid>
+      <w:tr>
+        <w:tc>
+          <w:tcPr>
+            <w:tcW w:w="10420" w:type="dxa"/>
+          </w:tcPr>
+          <w:p>
+            <w:pPr>
+              <w:widowControl/>
+              <w:shd w:val="clear" w:color="auto" w:fill="FFFFFF"/>
+              <w:tabs>
+                <w:tab w:val="left" w:pos="916"/>
+                <w:tab w:val="left" w:pos="1832"/>
+                <w:tab w:val="left" w:pos="2748"/>
+                <w:tab w:val="left" w:pos="3664"/>
+                <w:tab w:val="left" w:pos="4580"/>
+                <w:tab w:val="left" w:pos="5496"/>
+                <w:tab w:val="left" w:pos="6412"/>
+                <w:tab w:val="left" w:pos="7328"/>
+                <w:tab w:val="left" w:pos="8244"/>
+                <w:tab w:val="left" w:pos="9160"/>
+                <w:tab w:val="left" w:pos="10076"/>
+                <w:tab w:val="left" w:pos="10992"/>
+                <w:tab w:val="left" w:pos="11908"/>
+                <w:tab w:val="left" w:pos="12824"/>
+                <w:tab w:val="left" w:pos="13740"/>
+                <w:tab w:val="left" w:pos="14656"/>
+              </w:tabs>
+              <w:adjustRightInd/>
+              <w:snapToGrid/>
+              <w:spacing w:line="240" w:lineRule="auto"/>
+              <w:ind w:firstLineChars="0" w:firstLine="0"/>
+              <w:jc w:val="left"/>
+              <w:rPr>
+                <w:rFonts w:ascii="Consolas" w:hAnsi="Consolas" w:cs="Consolas"/>
+                <w:color w:val="000000"/>
+                <w:kern w:val="0"/>
+                <w:sz w:val="21"/>
+                <w:szCs w:val="21"/>
+              </w:rPr>
+            </w:pPr>
+            <w:r>
+              <w:rPr>
+                <w:rFonts w:ascii="Consolas" w:hAnsi="Consolas" w:cs="Consolas"/>
+                <w:b/>
+                <w:bCs/>
+                <w:color w:val="000080"/>
+                <w:kern w:val="0"/>
+                <w:sz w:val="21"/>
+                <w:szCs w:val="21"/>
+              </w:rPr>
+              <w:t xml:space="preserve">public class </w:t>
+            </w:r>
+            <w:proofErr w:type="spellStart"/>
+            <w:r>
+              <w:rPr>
+                <w:rFonts w:ascii="Consolas" w:hAnsi="Consolas" w:cs="Consolas"/>
+                <w:color w:val="000000"/>
+                <w:kern w:val="0"/>
+                <w:sz w:val="21"/>
+                <w:szCs w:val="21"/>
+              </w:rPr>
+              <w:t>ChangeVersionAdapter</w:t>
+            </w:r>
+            <w:proofErr w:type="spellEnd"/>
+            <w:r>
+              <w:rPr>
+                <w:rFonts w:ascii="Consolas" w:hAnsi="Consolas" w:cs="Consolas"/>
+                <w:color w:val="000000"/>
+                <w:kern w:val="0"/>
+                <w:sz w:val="21"/>
+                <w:szCs w:val="21"/>
+              </w:rPr>
+              <w:t xml:space="preserve"> </w:t>
+            </w:r>
+            <w:r>
+              <w:rPr>
+                <w:rFonts w:ascii="Consolas" w:hAnsi="Consolas" w:cs="Consolas"/>
+                <w:b/>
+                <w:bCs/>
+                <w:color w:val="000080"/>
+                <w:kern w:val="0"/>
+                <w:sz w:val="21"/>
+                <w:szCs w:val="21"/>
+              </w:rPr>
+              <w:t xml:space="preserve">extends </w:t>
+            </w:r>
+            <w:proofErr w:type="spellStart"/>
+            <w:r>
+              <w:rPr>
+                <w:rFonts w:ascii="Consolas" w:hAnsi="Consolas" w:cs="Consolas"/>
+                <w:color w:val="000000"/>
+                <w:kern w:val="0"/>
+                <w:sz w:val="21"/>
+                <w:szCs w:val="21"/>
+              </w:rPr>
+              <w:t>ClassVisitor</w:t>
+            </w:r>
+            <w:proofErr w:type="spellEnd"/>
+            <w:r>
+              <w:rPr>
+                <w:rFonts w:ascii="Consolas" w:hAnsi="Consolas" w:cs="Consolas"/>
+                <w:color w:val="000000"/>
+                <w:kern w:val="0"/>
+                <w:sz w:val="21"/>
+                <w:szCs w:val="21"/>
+              </w:rPr>
+              <w:t xml:space="preserve"> {</w:t>
+            </w:r>
+            <w:r>
+              <w:rPr>
+                <w:rFonts w:ascii="Consolas" w:hAnsi="Consolas" w:cs="Consolas"/>
+                <w:color w:val="000000"/>
+                <w:kern w:val="0"/>
+                <w:sz w:val="21"/>
+                <w:szCs w:val="21"/>
+              </w:rPr>
+              <w:br/>
+              <w:t xml:space="preserve">    </w:t>
+            </w:r>
+            <w:r>
+              <w:rPr>
+                <w:rFonts w:ascii="Consolas" w:hAnsi="Consolas" w:cs="Consolas"/>
+                <w:b/>
+                <w:bCs/>
+                <w:color w:val="000080"/>
+                <w:kern w:val="0"/>
+                <w:sz w:val="21"/>
+                <w:szCs w:val="21"/>
+              </w:rPr>
+              <w:t xml:space="preserve">public </w:t>
+            </w:r>
+            <w:proofErr w:type="spellStart"/>
+            <w:r>
+              <w:rPr>
+                <w:rFonts w:ascii="Consolas" w:hAnsi="Consolas" w:cs="Consolas"/>
+                <w:color w:val="000000"/>
+                <w:kern w:val="0"/>
+                <w:sz w:val="21"/>
+                <w:szCs w:val="21"/>
+              </w:rPr>
+              <w:t>ChangeVersionAdapter</w:t>
+            </w:r>
+            <w:proofErr w:type="spellEnd"/>
+            <w:r>
+              <w:rPr>
+                <w:rFonts w:ascii="Consolas" w:hAnsi="Consolas" w:cs="Consolas"/>
+                <w:color w:val="000000"/>
+                <w:kern w:val="0"/>
+                <w:sz w:val="21"/>
+                <w:szCs w:val="21"/>
+              </w:rPr>
+              <w:t>(</w:t>
+            </w:r>
+            <w:proofErr w:type="spellStart"/>
+            <w:r>
+              <w:rPr>
+                <w:rFonts w:ascii="Consolas" w:hAnsi="Consolas" w:cs="Consolas"/>
+                <w:color w:val="000000"/>
+                <w:kern w:val="0"/>
+                <w:sz w:val="21"/>
+                <w:szCs w:val="21"/>
+              </w:rPr>
+              <w:t>ClassVisitor</w:t>
+            </w:r>
+            <w:proofErr w:type="spellEnd"/>
+            <w:r>
+              <w:rPr>
+                <w:rFonts w:ascii="Consolas" w:hAnsi="Consolas" w:cs="Consolas"/>
+                <w:color w:val="000000"/>
+                <w:kern w:val="0"/>
+                <w:sz w:val="21"/>
+                <w:szCs w:val="21"/>
+              </w:rPr>
+              <w:t xml:space="preserve"> cv) {</w:t>
+            </w:r>
+            <w:r>
+              <w:rPr>
+                <w:rFonts w:ascii="Consolas" w:hAnsi="Consolas" w:cs="Consolas"/>
+                <w:color w:val="000000"/>
+                <w:kern w:val="0"/>
+                <w:sz w:val="21"/>
+                <w:szCs w:val="21"/>
+              </w:rPr>
+              <w:br/>
+              <w:t xml:space="preserve">        </w:t>
+            </w:r>
+            <w:r>
+              <w:rPr>
+                <w:rFonts w:ascii="Consolas" w:hAnsi="Consolas" w:cs="Consolas"/>
+                <w:b/>
+                <w:bCs/>
+                <w:color w:val="000080"/>
+                <w:kern w:val="0"/>
+                <w:sz w:val="21"/>
+                <w:szCs w:val="21"/>
+              </w:rPr>
+              <w:t>super</w:t>
+            </w:r>
+            <w:r>
+              <w:rPr>
+                <w:rFonts w:ascii="Consolas" w:hAnsi="Consolas" w:cs="Consolas"/>
+                <w:color w:val="000000"/>
+                <w:kern w:val="0"/>
+                <w:sz w:val="21"/>
+                <w:szCs w:val="21"/>
+              </w:rPr>
+              <w:t>(</w:t>
+            </w:r>
+            <w:r>
+              <w:rPr>
+                <w:rFonts w:ascii="Consolas" w:hAnsi="Consolas" w:cs="Consolas"/>
+                <w:b/>
+                <w:bCs/>
+                <w:i/>
+                <w:iCs/>
+                <w:color w:val="660E7A"/>
+                <w:kern w:val="0"/>
+                <w:sz w:val="21"/>
+                <w:szCs w:val="21"/>
+              </w:rPr>
+              <w:t>ASM4</w:t>
+            </w:r>
+            <w:r>
+              <w:rPr>
+                <w:rFonts w:ascii="Consolas" w:hAnsi="Consolas" w:cs="Consolas"/>
+                <w:color w:val="000000"/>
+                <w:kern w:val="0"/>
+                <w:sz w:val="21"/>
+                <w:szCs w:val="21"/>
+              </w:rPr>
+              <w:t>, cv);</w:t>
+            </w:r>
+            <w:r>
+              <w:rPr>
+                <w:rFonts w:ascii="Consolas" w:hAnsi="Consolas" w:cs="Consolas"/>
+                <w:color w:val="000000"/>
+                <w:kern w:val="0"/>
+                <w:sz w:val="21"/>
+                <w:szCs w:val="21"/>
+              </w:rPr>
+              <w:br/>
+            </w:r>
+            <w:r>
+              <w:rPr>
+                <w:rFonts w:ascii="Consolas" w:hAnsi="Consolas" w:cs="Consolas"/>
+                <w:color w:val="000000"/>
+                <w:kern w:val="0"/>
+                <w:sz w:val="21"/>
+                <w:szCs w:val="21"/>
+              </w:rPr>
+              <w:lastRenderedPageBreak/>
+              <w:t xml:space="preserve">    }</w:t>
+            </w:r>
+            <w:r>
+              <w:rPr>
+                <w:rFonts w:ascii="Consolas" w:hAnsi="Consolas" w:cs="Consolas"/>
+                <w:color w:val="000000"/>
+                <w:kern w:val="0"/>
+                <w:sz w:val="21"/>
+                <w:szCs w:val="21"/>
+              </w:rPr>
+              <w:br/>
+              <w:t xml:space="preserve">    </w:t>
+            </w:r>
+            <w:r>
+              <w:rPr>
+                <w:rFonts w:ascii="Consolas" w:hAnsi="Consolas" w:cs="Consolas"/>
+                <w:color w:val="808000"/>
+                <w:kern w:val="0"/>
+                <w:sz w:val="21"/>
+                <w:szCs w:val="21"/>
+              </w:rPr>
+              <w:t>@Override</w:t>
+            </w:r>
+            <w:r>
+              <w:rPr>
+                <w:rFonts w:ascii="Consolas" w:hAnsi="Consolas" w:cs="Consolas"/>
+                <w:color w:val="808000"/>
+                <w:kern w:val="0"/>
+                <w:sz w:val="21"/>
+                <w:szCs w:val="21"/>
+              </w:rPr>
+              <w:br/>
+              <w:t xml:space="preserve">    </w:t>
+            </w:r>
+            <w:r>
+              <w:rPr>
+                <w:rFonts w:ascii="Consolas" w:hAnsi="Consolas" w:cs="Consolas"/>
+                <w:b/>
+                <w:bCs/>
+                <w:color w:val="000080"/>
+                <w:kern w:val="0"/>
+                <w:sz w:val="21"/>
+                <w:szCs w:val="21"/>
+              </w:rPr>
+              <w:t xml:space="preserve">public void </w:t>
+            </w:r>
+            <w:r>
+              <w:rPr>
+                <w:rFonts w:ascii="Consolas" w:hAnsi="Consolas" w:cs="Consolas"/>
+                <w:color w:val="000000"/>
+                <w:kern w:val="0"/>
+                <w:sz w:val="21"/>
+                <w:szCs w:val="21"/>
+              </w:rPr>
+              <w:t>visit(</w:t>
+            </w:r>
+            <w:proofErr w:type="spellStart"/>
+            <w:r>
+              <w:rPr>
+                <w:rFonts w:ascii="Consolas" w:hAnsi="Consolas" w:cs="Consolas"/>
+                <w:b/>
+                <w:bCs/>
+                <w:color w:val="000080"/>
+                <w:kern w:val="0"/>
+                <w:sz w:val="21"/>
+                <w:szCs w:val="21"/>
+              </w:rPr>
+              <w:t>int</w:t>
+            </w:r>
+            <w:proofErr w:type="spellEnd"/>
+            <w:r>
+              <w:rPr>
+                <w:rFonts w:ascii="Consolas" w:hAnsi="Consolas" w:cs="Consolas"/>
+                <w:b/>
+                <w:bCs/>
+                <w:color w:val="000080"/>
+                <w:kern w:val="0"/>
+                <w:sz w:val="21"/>
+                <w:szCs w:val="21"/>
+              </w:rPr>
+              <w:t xml:space="preserve"> </w:t>
+            </w:r>
+            <w:r>
+              <w:rPr>
+                <w:rFonts w:ascii="Consolas" w:hAnsi="Consolas" w:cs="Consolas"/>
+                <w:color w:val="000000"/>
+                <w:kern w:val="0"/>
+                <w:sz w:val="21"/>
+                <w:szCs w:val="21"/>
+              </w:rPr>
+              <w:t xml:space="preserve">version, </w:t>
+            </w:r>
+            <w:proofErr w:type="spellStart"/>
+            <w:r>
+              <w:rPr>
+                <w:rFonts w:ascii="Consolas" w:hAnsi="Consolas" w:cs="Consolas"/>
+                <w:b/>
+                <w:bCs/>
+                <w:color w:val="000080"/>
+                <w:kern w:val="0"/>
+                <w:sz w:val="21"/>
+                <w:szCs w:val="21"/>
+              </w:rPr>
+              <w:t>int</w:t>
+            </w:r>
+            <w:proofErr w:type="spellEnd"/>
+            <w:r>
+              <w:rPr>
+                <w:rFonts w:ascii="Consolas" w:hAnsi="Consolas" w:cs="Consolas"/>
+                <w:b/>
+                <w:bCs/>
+                <w:color w:val="000080"/>
+                <w:kern w:val="0"/>
+                <w:sz w:val="21"/>
+                <w:szCs w:val="21"/>
+              </w:rPr>
+              <w:t xml:space="preserve"> </w:t>
+            </w:r>
+            <w:r>
+              <w:rPr>
+                <w:rFonts w:ascii="Consolas" w:hAnsi="Consolas" w:cs="Consolas"/>
+                <w:color w:val="000000"/>
+                <w:kern w:val="0"/>
+                <w:sz w:val="21"/>
+                <w:szCs w:val="21"/>
+              </w:rPr>
+              <w:t>access, Str</w:t>
+            </w:r>
+            <w:r>
+              <w:rPr>
+                <w:rFonts w:ascii="Consolas" w:hAnsi="Consolas" w:cs="Consolas"/>
+                <w:color w:val="000000"/>
+                <w:kern w:val="0"/>
+                <w:sz w:val="21"/>
+                <w:szCs w:val="21"/>
+              </w:rPr>
+              <w:t>ing name,</w:t>
+            </w:r>
+            <w:r>
+              <w:rPr>
+                <w:rFonts w:ascii="Consolas" w:hAnsi="Consolas" w:cs="Consolas"/>
+                <w:color w:val="000000"/>
+                <w:kern w:val="0"/>
+                <w:sz w:val="21"/>
+                <w:szCs w:val="21"/>
+              </w:rPr>
+              <w:br/>
+              <w:t xml:space="preserve">            </w:t>
+            </w:r>
+            <w:r>
+              <w:rPr>
+                <w:rFonts w:ascii="Consolas" w:hAnsi="Consolas" w:cs="Consolas" w:hint="eastAsia"/>
+                <w:color w:val="000000"/>
+                <w:kern w:val="0"/>
+                <w:sz w:val="21"/>
+                <w:szCs w:val="21"/>
+              </w:rPr>
+              <w:t xml:space="preserve"> </w:t>
+            </w:r>
+            <w:r>
+              <w:rPr>
+                <w:rFonts w:ascii="Consolas" w:hAnsi="Consolas" w:cs="Consolas"/>
+                <w:color w:val="000000"/>
+                <w:kern w:val="0"/>
+                <w:sz w:val="21"/>
+                <w:szCs w:val="21"/>
+              </w:rPr>
+              <w:t xml:space="preserve">String signature, String </w:t>
+            </w:r>
+            <w:proofErr w:type="spellStart"/>
+            <w:r>
+              <w:rPr>
+                <w:rFonts w:ascii="Consolas" w:hAnsi="Consolas" w:cs="Consolas"/>
+                <w:color w:val="000000"/>
+                <w:kern w:val="0"/>
+                <w:sz w:val="21"/>
+                <w:szCs w:val="21"/>
+              </w:rPr>
+              <w:t>superName</w:t>
+            </w:r>
+            <w:proofErr w:type="spellEnd"/>
+            <w:r>
+              <w:rPr>
+                <w:rFonts w:ascii="Consolas" w:hAnsi="Consolas" w:cs="Consolas"/>
+                <w:color w:val="000000"/>
+                <w:kern w:val="0"/>
+                <w:sz w:val="21"/>
+                <w:szCs w:val="21"/>
+              </w:rPr>
+              <w:t>, String[] interfaces) {</w:t>
+            </w:r>
+            <w:r>
+              <w:rPr>
+                <w:rFonts w:ascii="Consolas" w:hAnsi="Consolas" w:cs="Consolas"/>
+                <w:color w:val="000000"/>
+                <w:kern w:val="0"/>
+                <w:sz w:val="21"/>
+                <w:szCs w:val="21"/>
+              </w:rPr>
+              <w:br/>
+              <w:t xml:space="preserve">        </w:t>
+            </w:r>
+            <w:proofErr w:type="spellStart"/>
+            <w:r>
+              <w:rPr>
+                <w:rFonts w:ascii="Consolas" w:hAnsi="Consolas" w:cs="Consolas"/>
+                <w:b/>
+                <w:bCs/>
+                <w:color w:val="660E7A"/>
+                <w:kern w:val="0"/>
+                <w:sz w:val="21"/>
+                <w:szCs w:val="21"/>
+              </w:rPr>
+              <w:t>cv</w:t>
+            </w:r>
+            <w:r>
+              <w:rPr>
+                <w:rFonts w:ascii="Consolas" w:hAnsi="Consolas" w:cs="Consolas"/>
+                <w:color w:val="000000"/>
+                <w:kern w:val="0"/>
+                <w:sz w:val="21"/>
+                <w:szCs w:val="21"/>
+              </w:rPr>
+              <w:t>.visit</w:t>
+            </w:r>
+            <w:proofErr w:type="spellEnd"/>
+            <w:r>
+              <w:rPr>
+                <w:rFonts w:ascii="Consolas" w:hAnsi="Consolas" w:cs="Consolas"/>
+                <w:color w:val="000000"/>
+                <w:kern w:val="0"/>
+                <w:sz w:val="21"/>
+                <w:szCs w:val="21"/>
+              </w:rPr>
+              <w:t>(</w:t>
+            </w:r>
+            <w:r>
+              <w:rPr>
+                <w:rFonts w:ascii="Consolas" w:hAnsi="Consolas" w:cs="Consolas"/>
+                <w:b/>
+                <w:bCs/>
+                <w:i/>
+                <w:iCs/>
+                <w:color w:val="660E7A"/>
+                <w:kern w:val="0"/>
+                <w:sz w:val="21"/>
+                <w:szCs w:val="21"/>
+              </w:rPr>
+              <w:t>V1_5</w:t>
+            </w:r>
+            <w:r>
+              <w:rPr>
+                <w:rFonts w:ascii="Consolas" w:hAnsi="Consolas" w:cs="Consolas"/>
+                <w:color w:val="000000"/>
+                <w:kern w:val="0"/>
+                <w:sz w:val="21"/>
+                <w:szCs w:val="21"/>
+              </w:rPr>
+              <w:t xml:space="preserve">, access, name, signature, </w:t>
+            </w:r>
+            <w:proofErr w:type="spellStart"/>
+            <w:r>
+              <w:rPr>
+                <w:rFonts w:ascii="Consolas" w:hAnsi="Consolas" w:cs="Consolas"/>
+                <w:color w:val="000000"/>
+                <w:kern w:val="0"/>
+                <w:sz w:val="21"/>
+                <w:szCs w:val="21"/>
+              </w:rPr>
+              <w:t>superName</w:t>
+            </w:r>
+            <w:proofErr w:type="spellEnd"/>
+            <w:r>
+              <w:rPr>
+                <w:rFonts w:ascii="Consolas" w:hAnsi="Consolas" w:cs="Consolas"/>
+                <w:color w:val="000000"/>
+                <w:kern w:val="0"/>
+                <w:sz w:val="21"/>
+                <w:szCs w:val="21"/>
+              </w:rPr>
+              <w:t>, interfaces);</w:t>
+            </w:r>
+            <w:r>
+              <w:rPr>
+                <w:rFonts w:ascii="Consolas" w:hAnsi="Consolas" w:cs="Consolas"/>
+                <w:color w:val="000000"/>
+                <w:kern w:val="0"/>
+                <w:sz w:val="21"/>
+                <w:szCs w:val="21"/>
+              </w:rPr>
+              <w:br/>
+              <w:t xml:space="preserve">    }</w:t>
+            </w:r>
+            <w:r>
+              <w:rPr>
+                <w:rFonts w:ascii="Consolas" w:hAnsi="Consolas" w:cs="Consolas"/>
+                <w:color w:val="000000"/>
+                <w:kern w:val="0"/>
+                <w:sz w:val="21"/>
+                <w:szCs w:val="21"/>
+              </w:rPr>
+              <w:br/>
+              <w:t>}</w:t>
+            </w:r>
+          </w:p>
+        </w:tc>
+      </w:tr>
+    </w:tbl>
+    <w:p>
+      <w:pPr>
+        <w:pStyle w:val="aff4"/>
+        <w:rPr>
+          <w:rFonts w:hint="eastAsia"/>
+        </w:rPr>
+      </w:pPr>
+      <w:r>
+        <w:rPr>
+          <w:rFonts w:hint="eastAsia"/>
+        </w:rPr>
+        <w:lastRenderedPageBreak/>
+        <w:t>这个类只重写了</w:t>
+      </w:r>
+      <w:proofErr w:type="spellStart"/>
+      <w:r>
+        <w:rPr>
+          <w:rFonts w:hint="eastAsia"/>
+        </w:rPr>
+        <w:t>ClassVisitor</w:t>
+      </w:r>
+      <w:proofErr w:type="spellEnd"/>
+      <w:r>
+        <w:rPr>
+          <w:rFonts w:hint="eastAsia"/>
+        </w:rPr>
+        <w:t>类的一个方法。结果是所有的调用无改变的</w:t>
+      </w:r>
+      <w:proofErr w:type="gramStart"/>
+      <w:r>
+        <w:rPr>
+          <w:rFonts w:hint="eastAsia"/>
+        </w:rPr>
+        <w:t>转发到类写者</w:t>
+      </w:r>
+      <w:proofErr w:type="gramEnd"/>
+      <w:r>
+        <w:rPr>
+          <w:rFonts w:hint="eastAsia"/>
+        </w:rPr>
+        <w:t>cv</w:t>
+      </w:r>
+      <w:r>
+        <w:rPr>
+          <w:rFonts w:hint="eastAsia"/>
+        </w:rPr>
+        <w:t>，</w:t>
+      </w:r>
+      <w:r>
+        <w:rPr>
+          <w:rFonts w:hint="eastAsia"/>
+        </w:rPr>
+        <w:t>然后传递给构造函数。除了调用某些特定的访问方法，这些方法带有类版本号进行转发。相应的顺序图如图</w:t>
+      </w:r>
+      <w:r>
+        <w:rPr>
+          <w:rFonts w:ascii="Times New Roman" w:hAnsi="Times New Roman"/>
+        </w:rPr>
+        <w:t>2.7</w:t>
+      </w:r>
+      <w:r>
+        <w:rPr>
+          <w:rFonts w:hint="eastAsia"/>
+        </w:rPr>
+        <w:t>所示。</w:t>
+      </w:r>
+    </w:p>
+    <w:p>
+      <w:pPr>
+        <w:pStyle w:val="afe"/>
+        <w:rPr>
+          <w:rFonts w:hint="eastAsia"/>
+        </w:rPr>
+      </w:pPr>
+      <w:r>
+        <w:rPr>
+          <w:rFonts w:hint="eastAsia"/>
+          <w:noProof/>
+        </w:rPr>
+        <w:drawing>
+          <wp:inline distT="0" distB="0" distL="0" distR="0">
+            <wp:extent cx="4981575" cy="2686050"/>
+            <wp:effectExtent l="0" t="0" r="9525" b="0"/>
+            <wp:docPr id="7" name="图片 7"/>
+            <wp:cNvGraphicFramePr>
+              <a:graphicFrameLocks xmlns:a="http://schemas.openxmlformats.org/drawingml/2006/main" noChangeAspect="1"/>
+            </wp:cNvGraphicFramePr>
+            <a:graphic xmlns:a="http://schemas.openxmlformats.org/drawingml/2006/main">
+              <a:graphicData uri="http://schemas.openxmlformats.org/drawingml/2006/picture">
+                <pic:pic xmlns:pic="http://schemas.openxmlformats.org/drawingml/2006/picture">
+                  <pic:nvPicPr>
+                    <pic:cNvPr id="0" name="2.7ChangeVersionAdapter顺序图.jpg"/>
+                    <pic:cNvPicPr/>
+                  </pic:nvPicPr>
+                  <pic:blipFill>
+                    <a:blip r:embed="rId22">
+                      <a:extLst>
+                        <a:ext uri="{28A0092B-C50C-407E-A947-70E740481C1C}">
+                          <a14:useLocalDpi xmlns:a14="http://schemas.microsoft.com/office/drawing/2010/main" val="0"/>
+                        </a:ext>
+                      </a:extLst>
+                    </a:blip>
+                    <a:stretch>
+                      <a:fillRect/>
+                    </a:stretch>
+                  </pic:blipFill>
+                  <pic:spPr>
+                    <a:xfrm>
+                      <a:off x="0" y="0"/>
+                      <a:ext cx="4981575" cy="2686050"/>
+                    </a:xfrm>
+                    <a:prstGeom prst="rect">
+                      <a:avLst/>
+                    </a:prstGeom>
+                  </pic:spPr>
+                </pic:pic>
+              </a:graphicData>
+            </a:graphic>
+          </wp:inline>
+        </w:drawing>
+      </w:r>
+    </w:p>
+    <w:p>
+      <w:pPr>
+        <w:pStyle w:val="afe"/>
+        <w:rPr>
+          <w:rFonts w:ascii="Consolas" w:hAnsi="Consolas" w:cs="Consolas" w:hint="eastAsia"/>
+        </w:rPr>
+      </w:pPr>
+      <w:r>
+        <w:rPr>
+          <w:rFonts w:hint="eastAsia"/>
+        </w:rPr>
+        <w:t>图</w:t>
+      </w:r>
+      <w:r>
+        <w:rPr>
+          <w:rFonts w:hint="eastAsia"/>
+        </w:rPr>
+        <w:t xml:space="preserve">2.7 </w:t>
+      </w:r>
+      <w:proofErr w:type="spellStart"/>
+      <w:r>
+        <w:rPr>
+          <w:rFonts w:ascii="Consolas" w:hAnsi="Consolas" w:cs="Consolas"/>
+        </w:rPr>
+        <w:t>ChangeVersionAdapter</w:t>
+      </w:r>
+      <w:proofErr w:type="spellEnd"/>
+      <w:r>
+        <w:rPr>
+          <w:rFonts w:ascii="Consolas" w:hAnsi="Consolas" w:cs="Consolas" w:hint="eastAsia"/>
+        </w:rPr>
+        <w:t>顺序图</w:t>
+      </w:r>
+    </w:p>
+    <w:p>
+      <w:pPr>
+        <w:pStyle w:val="aff4"/>
+      </w:pPr>
+      <w:r>
+        <w:rPr>
+          <w:rFonts w:hint="eastAsia"/>
+        </w:rPr>
+        <w:t>通过修改</w:t>
+      </w:r>
+      <w:r>
+        <w:rPr>
+          <w:rFonts w:hint="eastAsia"/>
+        </w:rPr>
+        <w:t>visit</w:t>
+      </w:r>
+      <w:r>
+        <w:rPr>
+          <w:rFonts w:hint="eastAsia"/>
+        </w:rPr>
+        <w:t>方法的其它参数，你可以实现另外一些转换，而不是仅仅只</w:t>
+      </w:r>
+      <w:r>
+        <w:rPr>
+          <w:rFonts w:hint="eastAsia"/>
+        </w:rPr>
+        <w:t>改变类的版本。例如，你可以在实现的接口列表中添加一个接口。也可以改变一个类的名称，</w:t>
+      </w:r>
+      <w:r>
+        <w:rPr>
+          <w:rFonts w:hint="eastAsia"/>
+          <w:i/>
+        </w:rPr>
+        <w:t>但是这个需要的不仅仅是改变</w:t>
+      </w:r>
+      <w:r>
+        <w:rPr>
+          <w:rFonts w:hint="eastAsia"/>
+          <w:b/>
+          <w:i/>
+        </w:rPr>
+        <w:t>visit</w:t>
+      </w:r>
+      <w:r>
+        <w:rPr>
+          <w:rFonts w:hint="eastAsia"/>
+          <w:i/>
+        </w:rPr>
+        <w:t>方法的</w:t>
+      </w:r>
+      <w:r>
+        <w:rPr>
+          <w:rFonts w:hint="eastAsia"/>
+          <w:b/>
+          <w:i/>
+        </w:rPr>
+        <w:t>名称</w:t>
+      </w:r>
+      <w:r>
+        <w:rPr>
+          <w:rFonts w:hint="eastAsia"/>
+          <w:i/>
+        </w:rPr>
+        <w:t>参数</w:t>
+      </w:r>
+      <w:r>
+        <w:rPr>
+          <w:rFonts w:hint="eastAsia"/>
+        </w:rPr>
+        <w:t>。事实上，在</w:t>
+      </w:r>
+      <w:proofErr w:type="gramStart"/>
+      <w:r>
+        <w:rPr>
+          <w:rFonts w:hint="eastAsia"/>
+        </w:rPr>
+        <w:t>一</w:t>
+      </w:r>
+      <w:proofErr w:type="gramEnd"/>
+      <w:r>
+        <w:rPr>
+          <w:rFonts w:hint="eastAsia"/>
+        </w:rPr>
+        <w:t>编译好的类中，一个类的名称可以出现在许多不同的地方，</w:t>
+      </w:r>
+      <w:r>
+        <w:rPr>
+          <w:rFonts w:hint="eastAsia"/>
+          <w:b/>
+        </w:rPr>
+        <w:t>所有</w:t>
+      </w:r>
+      <w:r>
+        <w:rPr>
+          <w:rFonts w:hint="eastAsia"/>
+        </w:rPr>
+        <w:t>这些出现的地</w:t>
+      </w:r>
+      <w:bookmarkStart w:id="40" w:name="_GoBack"/>
+      <w:bookmarkEnd w:id="40"/>
+      <w:r>
+        <w:rPr>
+          <w:rFonts w:hint="eastAsia"/>
+        </w:rPr>
+        <w:t>方必须同样被改变。</w:t>
+      </w:r>
     </w:p>
     <w:sectPr>
       <w:endnotePr>
@@ -19619,7 +21654,7 @@
   <w:style w:type="paragraph" w:default="1" w:styleId="a">
     <w:name w:val="Normal"/>
     <w:qFormat/>
-    <w:rsid w:val="00E67F5E"/>
+    <w:rsid w:val="00B908EC"/>
     <w:pPr>
       <w:widowControl w:val="0"/>
       <w:adjustRightInd w:val="0"/>
@@ -21108,7 +23143,7 @@
   <w:style w:type="paragraph" w:default="1" w:styleId="a">
     <w:name w:val="Normal"/>
     <w:qFormat/>
-    <w:rsid w:val="00E67F5E"/>
+    <w:rsid w:val="00B908EC"/>
     <w:pPr>
       <w:widowControl w:val="0"/>
       <w:adjustRightInd w:val="0"/>
@@ -22767,7 +24802,7 @@
 </file>
 
 <file path=customXml/itemProps1.xml><?xml version="1.0" encoding="utf-8"?>
-<ds:datastoreItem xmlns:ds="http://schemas.openxmlformats.org/officeDocument/2006/customXml" ds:itemID="{CB137DC8-AC8B-4B56-BD3E-35457BAB7DBE}">
+<ds:datastoreItem xmlns:ds="http://schemas.openxmlformats.org/officeDocument/2006/customXml" ds:itemID="{8CE40A1A-F09E-414A-9341-495089C232C3}">
   <ds:schemaRefs>
     <ds:schemaRef ds:uri="http://schemas.openxmlformats.org/officeDocument/2006/bibliography"/>
   </ds:schemaRefs>

--- a/001-ASM4参考手册翻译/src/asm4参考手册.docx
+++ b/001-ASM4参考手册翻译/src/asm4参考手册.docx
@@ -6168,12 +6168,14 @@
         <w:pStyle w:val="4"/>
         <w:spacing w:before="120" w:after="120"/>
       </w:pPr>
+      <w:bookmarkStart w:id="34" w:name="_Ref458955206"/>
       <w:r>
         <w:rPr>
           <w:rFonts w:hint="eastAsia"/>
         </w:rPr>
         <w:t>表示</w:t>
       </w:r>
+      <w:bookmarkEnd w:id="34"/>
     </w:p>
     <w:p>
       <w:pPr>
@@ -8533,8 +8535,8 @@
               </w:rPr>
               <w:t xml:space="preserve"> | </w:t>
             </w:r>
-            <w:bookmarkStart w:id="34" w:name="OLE_LINK7"/>
-            <w:bookmarkStart w:id="35" w:name="OLE_LINK8"/>
+            <w:bookmarkStart w:id="35" w:name="OLE_LINK7"/>
+            <w:bookmarkStart w:id="36" w:name="OLE_LINK8"/>
             <w:proofErr w:type="spellStart"/>
             <w:r>
               <w:rPr>
@@ -8549,8 +8551,8 @@
               </w:rPr>
               <w:t xml:space="preserve"> </w:t>
             </w:r>
-            <w:bookmarkEnd w:id="34"/>
             <w:bookmarkEnd w:id="35"/>
+            <w:bookmarkEnd w:id="36"/>
             <w:r>
               <w:rPr>
                 <w:rFonts w:ascii="Consolas" w:hAnsi="Consolas" w:cs="Consolas"/>
@@ -11961,7 +11963,13 @@
         <w:rPr>
           <w:rFonts w:hint="eastAsia"/>
         </w:rPr>
-        <w:t>类生成</w:t>
+        <w:t>生成</w:t>
+      </w:r>
+      <w:r>
+        <w:rPr>
+          <w:rFonts w:hint="eastAsia"/>
+        </w:rPr>
+        <w:t>类</w:t>
       </w:r>
     </w:p>
     <w:p>
@@ -14542,8 +14550,8 @@
         </w:rPr>
         <w:t>。第二个参数是字段的名字，</w:t>
       </w:r>
-      <w:bookmarkStart w:id="36" w:name="OLE_LINK5"/>
-      <w:bookmarkStart w:id="37" w:name="OLE_LINK6"/>
+      <w:bookmarkStart w:id="37" w:name="OLE_LINK5"/>
+      <w:bookmarkStart w:id="38" w:name="OLE_LINK6"/>
       <w:r>
         <w:rPr>
           <w:rFonts w:hint="eastAsia"/>
@@ -14551,8 +14559,8 @@
         </w:rPr>
         <w:t>如同它在源码中的那样</w:t>
       </w:r>
-      <w:bookmarkEnd w:id="36"/>
       <w:bookmarkEnd w:id="37"/>
+      <w:bookmarkEnd w:id="38"/>
       <w:r>
         <w:rPr>
           <w:rFonts w:hint="eastAsia"/>
@@ -14972,7 +14980,7 @@
     </w:p>
     <w:p>
       <w:pPr>
-        <w:pStyle w:val="4"/>
+        <w:pStyle w:val="5"/>
         <w:spacing w:before="120" w:after="120"/>
       </w:pPr>
       <w:r>
@@ -16421,9 +16429,6 @@
     <w:p>
       <w:pPr>
         <w:pStyle w:val="aff4"/>
-        <w:rPr>
-          <w:rFonts w:hint="eastAsia"/>
-        </w:rPr>
       </w:pPr>
       <w:r>
         <w:rPr>
@@ -16586,15 +16591,15 @@
               <w:ind w:firstLineChars="0" w:firstLine="0"/>
               <w:jc w:val="left"/>
               <w:rPr>
-                <w:rFonts w:ascii="Consolas" w:hAnsi="Consolas" w:cs="Consolas" w:hint="eastAsia"/>
+                <w:rFonts w:ascii="Consolas" w:hAnsi="Consolas" w:cs="Consolas"/>
                 <w:color w:val="000000"/>
                 <w:kern w:val="0"/>
                 <w:sz w:val="21"/>
                 <w:szCs w:val="21"/>
               </w:rPr>
             </w:pPr>
-            <w:bookmarkStart w:id="38" w:name="OLE_LINK9"/>
-            <w:bookmarkStart w:id="39" w:name="OLE_LINK10"/>
+            <w:bookmarkStart w:id="39" w:name="OLE_LINK9"/>
+            <w:bookmarkStart w:id="40" w:name="OLE_LINK10"/>
             <w:r>
               <w:rPr>
                 <w:rFonts w:ascii="Consolas" w:hAnsi="Consolas" w:cs="Consolas"/>
@@ -16969,8 +16974,8 @@
               </w:rPr>
               <w:t>// b2 represents the same class as b1</w:t>
             </w:r>
-            <w:bookmarkEnd w:id="38"/>
             <w:bookmarkEnd w:id="39"/>
+            <w:bookmarkEnd w:id="40"/>
           </w:p>
         </w:tc>
       </w:tr>
@@ -16978,9 +16983,6 @@
     <w:p>
       <w:pPr>
         <w:pStyle w:val="aff4"/>
-        <w:rPr>
-          <w:rFonts w:hint="eastAsia"/>
-        </w:rPr>
       </w:pPr>
       <w:r>
         <w:rPr>
@@ -17059,7 +17061,7 @@
               <w:ind w:firstLineChars="0" w:firstLine="0"/>
               <w:jc w:val="left"/>
               <w:rPr>
-                <w:rFonts w:ascii="Consolas" w:hAnsi="Consolas" w:cs="Consolas" w:hint="eastAsia"/>
+                <w:rFonts w:ascii="Consolas" w:hAnsi="Consolas" w:cs="Consolas"/>
                 <w:color w:val="000000"/>
                 <w:kern w:val="0"/>
                 <w:sz w:val="21"/>
@@ -17593,9 +17595,6 @@
     <w:p>
       <w:pPr>
         <w:pStyle w:val="aff4"/>
-        <w:rPr>
-          <w:rFonts w:hint="eastAsia"/>
-        </w:rPr>
       </w:pPr>
       <w:r>
         <w:rPr>
@@ -17619,16 +17618,13 @@
     <w:p>
       <w:pPr>
         <w:pStyle w:val="afe"/>
-        <w:rPr>
-          <w:rFonts w:hint="eastAsia"/>
-        </w:rPr>
       </w:pPr>
       <w:r>
         <w:rPr>
           <w:noProof/>
         </w:rPr>
         <w:drawing>
-          <wp:inline distT="0" distB="0" distL="0" distR="0" wp14:anchorId="1129EA22" wp14:editId="1007D1A7">
+          <wp:inline distT="0" distB="0" distL="0" distR="0" wp14:anchorId="3FB6C82F" wp14:editId="622A8797">
             <wp:extent cx="3458058" cy="981212"/>
             <wp:effectExtent l="0" t="0" r="9525" b="9525"/>
             <wp:docPr id="2" name="图片 2"/>
@@ -17673,9 +17669,6 @@
     <w:p>
       <w:pPr>
         <w:pStyle w:val="afe"/>
-        <w:rPr>
-          <w:rFonts w:hint="eastAsia"/>
-        </w:rPr>
       </w:pPr>
       <w:r>
         <w:rPr>
@@ -17718,31 +17711,7 @@
         <w:rPr>
           <w:rFonts w:hint="eastAsia"/>
         </w:rPr>
-        <w:t>事件求过滤器没有过滤任何内容。但是现在</w:t>
-      </w:r>
-      <w:r>
-        <w:rPr>
-          <w:rFonts w:hint="eastAsia"/>
-        </w:rPr>
-        <w:t>为了能够转换一个类</w:t>
-      </w:r>
-      <w:r>
-        <w:rPr>
-          <w:rFonts w:hint="eastAsia"/>
-        </w:rPr>
-        <w:t>，</w:t>
-      </w:r>
-      <w:r>
-        <w:rPr>
-          <w:rFonts w:hint="eastAsia"/>
-        </w:rPr>
-        <w:t>通过重写一些方法进行实现，</w:t>
-      </w:r>
-      <w:r>
-        <w:rPr>
-          <w:rFonts w:hint="eastAsia"/>
-        </w:rPr>
-        <w:t>它已经足够过滤一些事件。例如，考虑下面的</w:t>
+        <w:t>事件求过滤器没有过滤任何内容。但是现在为了能够转换一个类，通过重写一些方法进行实现，它已经足够过滤一些事件。例如，考虑下面的</w:t>
       </w:r>
       <w:proofErr w:type="spellStart"/>
       <w:r>
@@ -18330,9 +18299,6 @@
     <w:p>
       <w:pPr>
         <w:pStyle w:val="aff4"/>
-        <w:rPr>
-          <w:rFonts w:hint="eastAsia"/>
-        </w:rPr>
       </w:pPr>
       <w:r>
         <w:rPr>
@@ -18397,9 +18363,6 @@
     <w:p>
       <w:pPr>
         <w:pStyle w:val="afe"/>
-        <w:rPr>
-          <w:rFonts w:hint="eastAsia"/>
-        </w:rPr>
       </w:pPr>
       <w:r>
         <w:rPr>
@@ -18407,7 +18370,7 @@
           <w:noProof/>
         </w:rPr>
         <w:drawing>
-          <wp:inline distT="0" distB="0" distL="0" distR="0">
+          <wp:inline distT="0" distB="0" distL="0" distR="0" wp14:anchorId="14A0A7DD" wp14:editId="7254945C">
             <wp:extent cx="4981575" cy="2686050"/>
             <wp:effectExtent l="0" t="0" r="9525" b="0"/>
             <wp:docPr id="7" name="图片 7"/>
@@ -18453,7 +18416,7 @@
       <w:pPr>
         <w:pStyle w:val="afe"/>
         <w:rPr>
-          <w:rFonts w:ascii="Consolas" w:hAnsi="Consolas" w:cs="Consolas" w:hint="eastAsia"/>
+          <w:rFonts w:ascii="Consolas" w:hAnsi="Consolas" w:cs="Consolas"/>
         </w:rPr>
       </w:pPr>
       <w:r>
@@ -18486,6 +18449,9 @@
     <w:p>
       <w:pPr>
         <w:pStyle w:val="aff4"/>
+        <w:rPr>
+          <w:rFonts w:hint="eastAsia"/>
+        </w:rPr>
       </w:pPr>
       <w:r>
         <w:rPr>
@@ -18579,16 +18545,4647 @@
         <w:rPr>
           <w:rFonts w:hint="eastAsia"/>
         </w:rPr>
-        <w:t>这些出现的地</w:t>
-      </w:r>
-      <w:bookmarkStart w:id="40" w:name="_GoBack"/>
-      <w:bookmarkEnd w:id="40"/>
-      <w:r>
-        <w:rPr>
-          <w:rFonts w:hint="eastAsia"/>
-        </w:rPr>
-        <w:t>方必须同样被改变。</w:t>
-      </w:r>
+        <w:t>这些出现的地方必须同样被改变。</w:t>
+      </w:r>
+    </w:p>
+    <w:p>
+      <w:pPr>
+        <w:pStyle w:val="4"/>
+        <w:spacing w:before="120" w:after="120"/>
+        <w:rPr>
+          <w:rFonts w:hint="eastAsia"/>
+        </w:rPr>
+      </w:pPr>
+      <w:r>
+        <w:rPr>
+          <w:rFonts w:hint="eastAsia"/>
+        </w:rPr>
+        <w:t>移除类成员</w:t>
+      </w:r>
+    </w:p>
+    <w:p>
+      <w:pPr>
+        <w:pStyle w:val="aff4"/>
+        <w:rPr>
+          <w:rFonts w:hint="eastAsia"/>
+        </w:rPr>
+      </w:pPr>
+      <w:r>
+        <w:rPr>
+          <w:rFonts w:hint="eastAsia"/>
+        </w:rPr>
+        <w:t>在上一节中用于转换类的方法同样可以应用于</w:t>
+      </w:r>
+      <w:proofErr w:type="spellStart"/>
+      <w:r>
+        <w:rPr>
+          <w:rFonts w:hint="eastAsia"/>
+        </w:rPr>
+        <w:t>ClassVisitor</w:t>
+      </w:r>
+      <w:proofErr w:type="spellEnd"/>
+      <w:r>
+        <w:rPr>
+          <w:rFonts w:hint="eastAsia"/>
+        </w:rPr>
+        <w:t>类的其它方法。例如通过改变</w:t>
+      </w:r>
+      <w:proofErr w:type="spellStart"/>
+      <w:r>
+        <w:rPr>
+          <w:rFonts w:hint="eastAsia"/>
+        </w:rPr>
+        <w:t>visitFiled</w:t>
+      </w:r>
+      <w:proofErr w:type="spellEnd"/>
+      <w:r>
+        <w:rPr>
+          <w:rFonts w:hint="eastAsia"/>
+        </w:rPr>
+        <w:t>的</w:t>
+      </w:r>
+      <w:r>
+        <w:rPr>
+          <w:rFonts w:hint="eastAsia"/>
+        </w:rPr>
+        <w:t>access</w:t>
+      </w:r>
+      <w:r>
+        <w:rPr>
+          <w:rFonts w:hint="eastAsia"/>
+        </w:rPr>
+        <w:t>或者</w:t>
+      </w:r>
+      <w:r>
+        <w:rPr>
+          <w:rFonts w:hint="eastAsia"/>
+        </w:rPr>
+        <w:t>name</w:t>
+      </w:r>
+      <w:r>
+        <w:rPr>
+          <w:rFonts w:hint="eastAsia"/>
+        </w:rPr>
+        <w:t>参数，你可以修改一个字段或者方法的修饰符或者名称。此外，</w:t>
+      </w:r>
+      <w:r>
+        <w:rPr>
+          <w:rFonts w:hint="eastAsia"/>
+        </w:rPr>
+        <w:t>除了转发具有修改参数的方法调用，您可以选择不转发</w:t>
+      </w:r>
+      <w:r>
+        <w:rPr>
+          <w:rFonts w:hint="eastAsia"/>
+        </w:rPr>
+        <w:t>此调用</w:t>
+      </w:r>
+      <w:r>
+        <w:rPr>
+          <w:rFonts w:hint="eastAsia"/>
+        </w:rPr>
+        <w:t>。</w:t>
+      </w:r>
+      <w:r>
+        <w:rPr>
+          <w:rFonts w:hint="eastAsia"/>
+        </w:rPr>
+        <w:t>结果就与之相对应的类元素就会被删除掉。</w:t>
+      </w:r>
+    </w:p>
+    <w:p>
+      <w:pPr>
+        <w:pStyle w:val="aff4"/>
+        <w:rPr>
+          <w:rFonts w:hint="eastAsia"/>
+        </w:rPr>
+      </w:pPr>
+      <w:r>
+        <w:rPr>
+          <w:rFonts w:hint="eastAsia"/>
+        </w:rPr>
+        <w:t>例如，下面的类适配器</w:t>
+      </w:r>
+      <w:proofErr w:type="gramStart"/>
+      <w:r>
+        <w:rPr>
+          <w:rFonts w:hint="eastAsia"/>
+        </w:rPr>
+        <w:t>移除了</w:t>
+      </w:r>
+      <w:proofErr w:type="gramEnd"/>
+      <w:r>
+        <w:rPr>
+          <w:rFonts w:hint="eastAsia"/>
+        </w:rPr>
+        <w:t>外部类和内部类的信息，</w:t>
+      </w:r>
+      <w:r>
+        <w:rPr>
+          <w:rFonts w:hint="eastAsia"/>
+        </w:rPr>
+        <w:t>同样也</w:t>
+      </w:r>
+      <w:proofErr w:type="gramStart"/>
+      <w:r>
+        <w:rPr>
+          <w:rFonts w:hint="eastAsia"/>
+        </w:rPr>
+        <w:t>移除了</w:t>
+      </w:r>
+      <w:proofErr w:type="gramEnd"/>
+      <w:r>
+        <w:rPr>
+          <w:rFonts w:hint="eastAsia"/>
+        </w:rPr>
+        <w:t>编译这个类的源文件名（结果类仍保持完全正常，因为这些元素仅用于调试</w:t>
+      </w:r>
+      <w:r>
+        <w:rPr>
+          <w:rFonts w:hint="eastAsia"/>
+        </w:rPr>
+        <w:t>目的</w:t>
+      </w:r>
+      <w:r>
+        <w:rPr>
+          <w:rFonts w:hint="eastAsia"/>
+        </w:rPr>
+        <w:t>）。</w:t>
+      </w:r>
+      <w:r>
+        <w:rPr>
+          <w:rFonts w:hint="eastAsia"/>
+        </w:rPr>
+        <w:t>这是通过不转发任何</w:t>
+      </w:r>
+      <w:r>
+        <w:rPr>
+          <w:rFonts w:hint="eastAsia"/>
+        </w:rPr>
+        <w:t>匹配的访问方法实现的</w:t>
+      </w:r>
+      <w:r>
+        <w:rPr>
+          <w:rFonts w:hint="eastAsia"/>
+        </w:rPr>
+        <w:t>：</w:t>
+      </w:r>
+    </w:p>
+    <w:tbl>
+      <w:tblPr>
+        <w:tblStyle w:val="af4"/>
+        <w:tblW w:w="0" w:type="auto"/>
+        <w:tblLook w:val="04A0" w:firstRow="1" w:lastRow="0" w:firstColumn="1" w:lastColumn="0" w:noHBand="0" w:noVBand="1"/>
+      </w:tblPr>
+      <w:tblGrid>
+        <w:gridCol w:w="10420"/>
+      </w:tblGrid>
+      <w:tr>
+        <w:tc>
+          <w:tcPr>
+            <w:tcW w:w="10420" w:type="dxa"/>
+          </w:tcPr>
+          <w:p>
+            <w:pPr>
+              <w:widowControl/>
+              <w:shd w:val="clear" w:color="auto" w:fill="FFFFFF"/>
+              <w:tabs>
+                <w:tab w:val="left" w:pos="916"/>
+                <w:tab w:val="left" w:pos="1832"/>
+                <w:tab w:val="left" w:pos="2748"/>
+                <w:tab w:val="left" w:pos="3664"/>
+                <w:tab w:val="left" w:pos="4580"/>
+                <w:tab w:val="left" w:pos="5496"/>
+                <w:tab w:val="left" w:pos="6412"/>
+                <w:tab w:val="left" w:pos="7328"/>
+                <w:tab w:val="left" w:pos="8244"/>
+                <w:tab w:val="left" w:pos="9160"/>
+                <w:tab w:val="left" w:pos="10076"/>
+                <w:tab w:val="left" w:pos="10992"/>
+                <w:tab w:val="left" w:pos="11908"/>
+                <w:tab w:val="left" w:pos="12824"/>
+                <w:tab w:val="left" w:pos="13740"/>
+                <w:tab w:val="left" w:pos="14656"/>
+              </w:tabs>
+              <w:adjustRightInd/>
+              <w:snapToGrid/>
+              <w:spacing w:line="240" w:lineRule="auto"/>
+              <w:ind w:firstLineChars="0" w:firstLine="0"/>
+              <w:jc w:val="left"/>
+              <w:rPr>
+                <w:rFonts w:ascii="Consolas" w:hAnsi="Consolas" w:cs="Consolas" w:hint="eastAsia"/>
+                <w:color w:val="000000"/>
+                <w:kern w:val="0"/>
+                <w:sz w:val="21"/>
+                <w:szCs w:val="21"/>
+              </w:rPr>
+            </w:pPr>
+            <w:r>
+              <w:rPr>
+                <w:rFonts w:ascii="Consolas" w:hAnsi="Consolas" w:cs="Consolas"/>
+                <w:b/>
+                <w:bCs/>
+                <w:color w:val="000080"/>
+                <w:kern w:val="0"/>
+                <w:sz w:val="21"/>
+                <w:szCs w:val="21"/>
+              </w:rPr>
+              <w:t xml:space="preserve">public class </w:t>
+            </w:r>
+            <w:proofErr w:type="spellStart"/>
+            <w:r>
+              <w:rPr>
+                <w:rFonts w:ascii="Consolas" w:hAnsi="Consolas" w:cs="Consolas"/>
+                <w:color w:val="000000"/>
+                <w:kern w:val="0"/>
+                <w:sz w:val="21"/>
+                <w:szCs w:val="21"/>
+              </w:rPr>
+              <w:t>RemoveDebugAdapter</w:t>
+            </w:r>
+            <w:proofErr w:type="spellEnd"/>
+            <w:r>
+              <w:rPr>
+                <w:rFonts w:ascii="Consolas" w:hAnsi="Consolas" w:cs="Consolas"/>
+                <w:color w:val="000000"/>
+                <w:kern w:val="0"/>
+                <w:sz w:val="21"/>
+                <w:szCs w:val="21"/>
+              </w:rPr>
+              <w:t xml:space="preserve"> </w:t>
+            </w:r>
+            <w:r>
+              <w:rPr>
+                <w:rFonts w:ascii="Consolas" w:hAnsi="Consolas" w:cs="Consolas"/>
+                <w:b/>
+                <w:bCs/>
+                <w:color w:val="000080"/>
+                <w:kern w:val="0"/>
+                <w:sz w:val="21"/>
+                <w:szCs w:val="21"/>
+              </w:rPr>
+              <w:t xml:space="preserve">extends </w:t>
+            </w:r>
+            <w:proofErr w:type="spellStart"/>
+            <w:r>
+              <w:rPr>
+                <w:rFonts w:ascii="Consolas" w:hAnsi="Consolas" w:cs="Consolas"/>
+                <w:color w:val="000000"/>
+                <w:kern w:val="0"/>
+                <w:sz w:val="21"/>
+                <w:szCs w:val="21"/>
+              </w:rPr>
+              <w:t>ClassVisitor</w:t>
+            </w:r>
+            <w:proofErr w:type="spellEnd"/>
+            <w:r>
+              <w:rPr>
+                <w:rFonts w:ascii="Consolas" w:hAnsi="Consolas" w:cs="Consolas"/>
+                <w:color w:val="000000"/>
+                <w:kern w:val="0"/>
+                <w:sz w:val="21"/>
+                <w:szCs w:val="21"/>
+              </w:rPr>
+              <w:t xml:space="preserve"> {</w:t>
+            </w:r>
+            <w:r>
+              <w:rPr>
+                <w:rFonts w:ascii="Consolas" w:hAnsi="Consolas" w:cs="Consolas"/>
+                <w:color w:val="000000"/>
+                <w:kern w:val="0"/>
+                <w:sz w:val="21"/>
+                <w:szCs w:val="21"/>
+              </w:rPr>
+              <w:br/>
+              <w:t xml:space="preserve">    </w:t>
+            </w:r>
+            <w:r>
+              <w:rPr>
+                <w:rFonts w:ascii="Consolas" w:hAnsi="Consolas" w:cs="Consolas"/>
+                <w:b/>
+                <w:bCs/>
+                <w:color w:val="000080"/>
+                <w:kern w:val="0"/>
+                <w:sz w:val="21"/>
+                <w:szCs w:val="21"/>
+              </w:rPr>
+              <w:t xml:space="preserve">public </w:t>
+            </w:r>
+            <w:proofErr w:type="spellStart"/>
+            <w:r>
+              <w:rPr>
+                <w:rFonts w:ascii="Consolas" w:hAnsi="Consolas" w:cs="Consolas"/>
+                <w:color w:val="000000"/>
+                <w:kern w:val="0"/>
+                <w:sz w:val="21"/>
+                <w:szCs w:val="21"/>
+              </w:rPr>
+              <w:t>RemoveDebugAdapter</w:t>
+            </w:r>
+            <w:proofErr w:type="spellEnd"/>
+            <w:r>
+              <w:rPr>
+                <w:rFonts w:ascii="Consolas" w:hAnsi="Consolas" w:cs="Consolas"/>
+                <w:color w:val="000000"/>
+                <w:kern w:val="0"/>
+                <w:sz w:val="21"/>
+                <w:szCs w:val="21"/>
+              </w:rPr>
+              <w:t>(</w:t>
+            </w:r>
+            <w:proofErr w:type="spellStart"/>
+            <w:r>
+              <w:rPr>
+                <w:rFonts w:ascii="Consolas" w:hAnsi="Consolas" w:cs="Consolas"/>
+                <w:color w:val="000000"/>
+                <w:kern w:val="0"/>
+                <w:sz w:val="21"/>
+                <w:szCs w:val="21"/>
+              </w:rPr>
+              <w:t>ClassVisitor</w:t>
+            </w:r>
+            <w:proofErr w:type="spellEnd"/>
+            <w:r>
+              <w:rPr>
+                <w:rFonts w:ascii="Consolas" w:hAnsi="Consolas" w:cs="Consolas"/>
+                <w:color w:val="000000"/>
+                <w:kern w:val="0"/>
+                <w:sz w:val="21"/>
+                <w:szCs w:val="21"/>
+              </w:rPr>
+              <w:t xml:space="preserve"> cv) {</w:t>
+            </w:r>
+            <w:r>
+              <w:rPr>
+                <w:rFonts w:ascii="Consolas" w:hAnsi="Consolas" w:cs="Consolas"/>
+                <w:color w:val="000000"/>
+                <w:kern w:val="0"/>
+                <w:sz w:val="21"/>
+                <w:szCs w:val="21"/>
+              </w:rPr>
+              <w:br/>
+              <w:t xml:space="preserve">        </w:t>
+            </w:r>
+            <w:r>
+              <w:rPr>
+                <w:rFonts w:ascii="Consolas" w:hAnsi="Consolas" w:cs="Consolas"/>
+                <w:b/>
+                <w:bCs/>
+                <w:color w:val="000080"/>
+                <w:kern w:val="0"/>
+                <w:sz w:val="21"/>
+                <w:szCs w:val="21"/>
+              </w:rPr>
+              <w:t>super</w:t>
+            </w:r>
+            <w:r>
+              <w:rPr>
+                <w:rFonts w:ascii="Consolas" w:hAnsi="Consolas" w:cs="Consolas"/>
+                <w:color w:val="000000"/>
+                <w:kern w:val="0"/>
+                <w:sz w:val="21"/>
+                <w:szCs w:val="21"/>
+              </w:rPr>
+              <w:t>(</w:t>
+            </w:r>
+            <w:r>
+              <w:rPr>
+                <w:rFonts w:ascii="Consolas" w:hAnsi="Consolas" w:cs="Consolas"/>
+                <w:b/>
+                <w:bCs/>
+                <w:i/>
+                <w:iCs/>
+                <w:color w:val="660E7A"/>
+                <w:kern w:val="0"/>
+                <w:sz w:val="21"/>
+                <w:szCs w:val="21"/>
+              </w:rPr>
+              <w:t>ASM4</w:t>
+            </w:r>
+            <w:r>
+              <w:rPr>
+                <w:rFonts w:ascii="Consolas" w:hAnsi="Consolas" w:cs="Consolas"/>
+                <w:color w:val="000000"/>
+                <w:kern w:val="0"/>
+                <w:sz w:val="21"/>
+                <w:szCs w:val="21"/>
+              </w:rPr>
+              <w:t>, cv);</w:t>
+            </w:r>
+            <w:r>
+              <w:rPr>
+                <w:rFonts w:ascii="Consolas" w:hAnsi="Consolas" w:cs="Consolas"/>
+                <w:color w:val="000000"/>
+                <w:kern w:val="0"/>
+                <w:sz w:val="21"/>
+                <w:szCs w:val="21"/>
+              </w:rPr>
+              <w:br/>
+              <w:t xml:space="preserve">    }</w:t>
+            </w:r>
+            <w:r>
+              <w:rPr>
+                <w:rFonts w:ascii="Consolas" w:hAnsi="Consolas" w:cs="Consolas"/>
+                <w:color w:val="000000"/>
+                <w:kern w:val="0"/>
+                <w:sz w:val="21"/>
+                <w:szCs w:val="21"/>
+              </w:rPr>
+              <w:br/>
+            </w:r>
+            <w:r>
+              <w:rPr>
+                <w:rFonts w:ascii="Consolas" w:hAnsi="Consolas" w:cs="Consolas"/>
+                <w:color w:val="000000"/>
+                <w:kern w:val="0"/>
+                <w:sz w:val="21"/>
+                <w:szCs w:val="21"/>
+              </w:rPr>
+              <w:br/>
+            </w:r>
+            <w:r>
+              <w:rPr>
+                <w:rFonts w:ascii="Consolas" w:hAnsi="Consolas" w:cs="Consolas"/>
+                <w:color w:val="000000"/>
+                <w:kern w:val="0"/>
+                <w:sz w:val="21"/>
+                <w:szCs w:val="21"/>
+              </w:rPr>
+              <w:lastRenderedPageBreak/>
+              <w:t xml:space="preserve">    </w:t>
+            </w:r>
+            <w:r>
+              <w:rPr>
+                <w:rFonts w:ascii="Consolas" w:hAnsi="Consolas" w:cs="Consolas"/>
+                <w:color w:val="808000"/>
+                <w:kern w:val="0"/>
+                <w:sz w:val="21"/>
+                <w:szCs w:val="21"/>
+              </w:rPr>
+              <w:t>@Override</w:t>
+            </w:r>
+            <w:r>
+              <w:rPr>
+                <w:rFonts w:ascii="Consolas" w:hAnsi="Consolas" w:cs="Consolas"/>
+                <w:color w:val="808000"/>
+                <w:kern w:val="0"/>
+                <w:sz w:val="21"/>
+                <w:szCs w:val="21"/>
+              </w:rPr>
+              <w:br/>
+              <w:t xml:space="preserve">    </w:t>
+            </w:r>
+            <w:r>
+              <w:rPr>
+                <w:rFonts w:ascii="Consolas" w:hAnsi="Consolas" w:cs="Consolas"/>
+                <w:b/>
+                <w:bCs/>
+                <w:color w:val="000080"/>
+                <w:kern w:val="0"/>
+                <w:sz w:val="21"/>
+                <w:szCs w:val="21"/>
+              </w:rPr>
+              <w:t xml:space="preserve">public void </w:t>
+            </w:r>
+            <w:proofErr w:type="spellStart"/>
+            <w:r>
+              <w:rPr>
+                <w:rFonts w:ascii="Consolas" w:hAnsi="Consolas" w:cs="Consolas"/>
+                <w:color w:val="000000"/>
+                <w:kern w:val="0"/>
+                <w:sz w:val="21"/>
+                <w:szCs w:val="21"/>
+              </w:rPr>
+              <w:t>visitSource</w:t>
+            </w:r>
+            <w:proofErr w:type="spellEnd"/>
+            <w:r>
+              <w:rPr>
+                <w:rFonts w:ascii="Consolas" w:hAnsi="Consolas" w:cs="Consolas"/>
+                <w:color w:val="000000"/>
+                <w:kern w:val="0"/>
+                <w:sz w:val="21"/>
+                <w:szCs w:val="21"/>
+              </w:rPr>
+              <w:t>(Strin</w:t>
+            </w:r>
+            <w:r>
+              <w:rPr>
+                <w:rFonts w:ascii="Consolas" w:hAnsi="Consolas" w:cs="Consolas"/>
+                <w:color w:val="000000"/>
+                <w:kern w:val="0"/>
+                <w:sz w:val="21"/>
+                <w:szCs w:val="21"/>
+              </w:rPr>
+              <w:t>g source, String debug) {</w:t>
+            </w:r>
+            <w:r>
+              <w:rPr>
+                <w:rFonts w:ascii="Consolas" w:hAnsi="Consolas" w:cs="Consolas"/>
+                <w:color w:val="000000"/>
+                <w:kern w:val="0"/>
+                <w:sz w:val="21"/>
+                <w:szCs w:val="21"/>
+              </w:rPr>
+              <w:br/>
+              <w:t xml:space="preserve">    }</w:t>
+            </w:r>
+            <w:r>
+              <w:rPr>
+                <w:rFonts w:ascii="Consolas" w:hAnsi="Consolas" w:cs="Consolas"/>
+                <w:color w:val="000000"/>
+                <w:kern w:val="0"/>
+                <w:sz w:val="21"/>
+                <w:szCs w:val="21"/>
+              </w:rPr>
+              <w:br/>
+              <w:t xml:space="preserve">    </w:t>
+            </w:r>
+            <w:r>
+              <w:rPr>
+                <w:rFonts w:ascii="Consolas" w:hAnsi="Consolas" w:cs="Consolas"/>
+                <w:color w:val="808000"/>
+                <w:kern w:val="0"/>
+                <w:sz w:val="21"/>
+                <w:szCs w:val="21"/>
+              </w:rPr>
+              <w:t>@Override</w:t>
+            </w:r>
+            <w:r>
+              <w:rPr>
+                <w:rFonts w:ascii="Consolas" w:hAnsi="Consolas" w:cs="Consolas"/>
+                <w:color w:val="808000"/>
+                <w:kern w:val="0"/>
+                <w:sz w:val="21"/>
+                <w:szCs w:val="21"/>
+              </w:rPr>
+              <w:br/>
+              <w:t xml:space="preserve">    </w:t>
+            </w:r>
+            <w:r>
+              <w:rPr>
+                <w:rFonts w:ascii="Consolas" w:hAnsi="Consolas" w:cs="Consolas"/>
+                <w:b/>
+                <w:bCs/>
+                <w:color w:val="000080"/>
+                <w:kern w:val="0"/>
+                <w:sz w:val="21"/>
+                <w:szCs w:val="21"/>
+              </w:rPr>
+              <w:t xml:space="preserve">public void </w:t>
+            </w:r>
+            <w:proofErr w:type="spellStart"/>
+            <w:r>
+              <w:rPr>
+                <w:rFonts w:ascii="Consolas" w:hAnsi="Consolas" w:cs="Consolas"/>
+                <w:color w:val="000000"/>
+                <w:kern w:val="0"/>
+                <w:sz w:val="21"/>
+                <w:szCs w:val="21"/>
+              </w:rPr>
+              <w:t>visitOuterClass</w:t>
+            </w:r>
+            <w:proofErr w:type="spellEnd"/>
+            <w:r>
+              <w:rPr>
+                <w:rFonts w:ascii="Consolas" w:hAnsi="Consolas" w:cs="Consolas"/>
+                <w:color w:val="000000"/>
+                <w:kern w:val="0"/>
+                <w:sz w:val="21"/>
+                <w:szCs w:val="21"/>
+              </w:rPr>
+              <w:t>(String owner, St</w:t>
+            </w:r>
+            <w:r>
+              <w:rPr>
+                <w:rFonts w:ascii="Consolas" w:hAnsi="Consolas" w:cs="Consolas"/>
+                <w:color w:val="000000"/>
+                <w:kern w:val="0"/>
+                <w:sz w:val="21"/>
+                <w:szCs w:val="21"/>
+              </w:rPr>
+              <w:t xml:space="preserve">ring name, String </w:t>
+            </w:r>
+            <w:proofErr w:type="spellStart"/>
+            <w:r>
+              <w:rPr>
+                <w:rFonts w:ascii="Consolas" w:hAnsi="Consolas" w:cs="Consolas"/>
+                <w:color w:val="000000"/>
+                <w:kern w:val="0"/>
+                <w:sz w:val="21"/>
+                <w:szCs w:val="21"/>
+              </w:rPr>
+              <w:t>desc</w:t>
+            </w:r>
+            <w:proofErr w:type="spellEnd"/>
+            <w:r>
+              <w:rPr>
+                <w:rFonts w:ascii="Consolas" w:hAnsi="Consolas" w:cs="Consolas"/>
+                <w:color w:val="000000"/>
+                <w:kern w:val="0"/>
+                <w:sz w:val="21"/>
+                <w:szCs w:val="21"/>
+              </w:rPr>
+              <w:t>) {</w:t>
+            </w:r>
+            <w:r>
+              <w:rPr>
+                <w:rFonts w:ascii="Consolas" w:hAnsi="Consolas" w:cs="Consolas"/>
+                <w:color w:val="000000"/>
+                <w:kern w:val="0"/>
+                <w:sz w:val="21"/>
+                <w:szCs w:val="21"/>
+              </w:rPr>
+              <w:br/>
+              <w:t xml:space="preserve">    }</w:t>
+            </w:r>
+            <w:r>
+              <w:rPr>
+                <w:rFonts w:ascii="Consolas" w:hAnsi="Consolas" w:cs="Consolas"/>
+                <w:color w:val="000000"/>
+                <w:kern w:val="0"/>
+                <w:sz w:val="21"/>
+                <w:szCs w:val="21"/>
+              </w:rPr>
+              <w:br/>
+              <w:t xml:space="preserve">    </w:t>
+            </w:r>
+            <w:r>
+              <w:rPr>
+                <w:rFonts w:ascii="Consolas" w:hAnsi="Consolas" w:cs="Consolas"/>
+                <w:color w:val="808000"/>
+                <w:kern w:val="0"/>
+                <w:sz w:val="21"/>
+                <w:szCs w:val="21"/>
+              </w:rPr>
+              <w:t>@Override</w:t>
+            </w:r>
+            <w:r>
+              <w:rPr>
+                <w:rFonts w:ascii="Consolas" w:hAnsi="Consolas" w:cs="Consolas"/>
+                <w:color w:val="808000"/>
+                <w:kern w:val="0"/>
+                <w:sz w:val="21"/>
+                <w:szCs w:val="21"/>
+              </w:rPr>
+              <w:br/>
+              <w:t xml:space="preserve">    </w:t>
+            </w:r>
+            <w:r>
+              <w:rPr>
+                <w:rFonts w:ascii="Consolas" w:hAnsi="Consolas" w:cs="Consolas"/>
+                <w:b/>
+                <w:bCs/>
+                <w:color w:val="000080"/>
+                <w:kern w:val="0"/>
+                <w:sz w:val="21"/>
+                <w:szCs w:val="21"/>
+              </w:rPr>
+              <w:t xml:space="preserve">public void </w:t>
+            </w:r>
+            <w:proofErr w:type="spellStart"/>
+            <w:r>
+              <w:rPr>
+                <w:rFonts w:ascii="Consolas" w:hAnsi="Consolas" w:cs="Consolas"/>
+                <w:color w:val="000000"/>
+                <w:kern w:val="0"/>
+                <w:sz w:val="21"/>
+                <w:szCs w:val="21"/>
+              </w:rPr>
+              <w:t>visitInnerClass</w:t>
+            </w:r>
+            <w:proofErr w:type="spellEnd"/>
+            <w:r>
+              <w:rPr>
+                <w:rFonts w:ascii="Consolas" w:hAnsi="Consolas" w:cs="Consolas"/>
+                <w:color w:val="000000"/>
+                <w:kern w:val="0"/>
+                <w:sz w:val="21"/>
+                <w:szCs w:val="21"/>
+              </w:rPr>
+              <w:t xml:space="preserve">(String name, String </w:t>
+            </w:r>
+            <w:proofErr w:type="spellStart"/>
+            <w:r>
+              <w:rPr>
+                <w:rFonts w:ascii="Consolas" w:hAnsi="Consolas" w:cs="Consolas"/>
+                <w:color w:val="000000"/>
+                <w:kern w:val="0"/>
+                <w:sz w:val="21"/>
+                <w:szCs w:val="21"/>
+              </w:rPr>
+              <w:t>outerName</w:t>
+            </w:r>
+            <w:proofErr w:type="spellEnd"/>
+            <w:r>
+              <w:rPr>
+                <w:rFonts w:ascii="Consolas" w:hAnsi="Consolas" w:cs="Consolas"/>
+                <w:color w:val="000000"/>
+                <w:kern w:val="0"/>
+                <w:sz w:val="21"/>
+                <w:szCs w:val="21"/>
+              </w:rPr>
+              <w:t xml:space="preserve">, </w:t>
+            </w:r>
+          </w:p>
+          <w:p>
+            <w:pPr>
+              <w:widowControl/>
+              <w:shd w:val="clear" w:color="auto" w:fill="FFFFFF"/>
+              <w:tabs>
+                <w:tab w:val="left" w:pos="916"/>
+                <w:tab w:val="left" w:pos="1832"/>
+                <w:tab w:val="left" w:pos="2748"/>
+                <w:tab w:val="left" w:pos="3664"/>
+                <w:tab w:val="left" w:pos="4580"/>
+                <w:tab w:val="left" w:pos="5496"/>
+                <w:tab w:val="left" w:pos="6412"/>
+                <w:tab w:val="left" w:pos="7328"/>
+                <w:tab w:val="left" w:pos="8244"/>
+                <w:tab w:val="left" w:pos="9160"/>
+                <w:tab w:val="left" w:pos="10076"/>
+                <w:tab w:val="left" w:pos="10992"/>
+                <w:tab w:val="left" w:pos="11908"/>
+                <w:tab w:val="left" w:pos="12824"/>
+                <w:tab w:val="left" w:pos="13740"/>
+                <w:tab w:val="left" w:pos="14656"/>
+              </w:tabs>
+              <w:adjustRightInd/>
+              <w:snapToGrid/>
+              <w:spacing w:line="240" w:lineRule="auto"/>
+              <w:ind w:firstLineChars="650" w:firstLine="1365"/>
+              <w:jc w:val="left"/>
+              <w:rPr>
+                <w:rFonts w:ascii="Consolas" w:hAnsi="Consolas" w:cs="Consolas"/>
+                <w:color w:val="000000"/>
+                <w:kern w:val="0"/>
+                <w:sz w:val="21"/>
+                <w:szCs w:val="21"/>
+              </w:rPr>
+            </w:pPr>
+            <w:r>
+              <w:rPr>
+                <w:rFonts w:ascii="Consolas" w:hAnsi="Consolas" w:cs="Consolas"/>
+                <w:color w:val="000000"/>
+                <w:kern w:val="0"/>
+                <w:sz w:val="21"/>
+                <w:szCs w:val="21"/>
+              </w:rPr>
+              <w:t xml:space="preserve">String </w:t>
+            </w:r>
+            <w:proofErr w:type="spellStart"/>
+            <w:r>
+              <w:rPr>
+                <w:rFonts w:ascii="Consolas" w:hAnsi="Consolas" w:cs="Consolas"/>
+                <w:color w:val="000000"/>
+                <w:kern w:val="0"/>
+                <w:sz w:val="21"/>
+                <w:szCs w:val="21"/>
+              </w:rPr>
+              <w:t>innerName</w:t>
+            </w:r>
+            <w:proofErr w:type="spellEnd"/>
+            <w:r>
+              <w:rPr>
+                <w:rFonts w:ascii="Consolas" w:hAnsi="Consolas" w:cs="Consolas"/>
+                <w:color w:val="000000"/>
+                <w:kern w:val="0"/>
+                <w:sz w:val="21"/>
+                <w:szCs w:val="21"/>
+              </w:rPr>
+              <w:t xml:space="preserve">, </w:t>
+            </w:r>
+            <w:proofErr w:type="spellStart"/>
+            <w:r>
+              <w:rPr>
+                <w:rFonts w:ascii="Consolas" w:hAnsi="Consolas" w:cs="Consolas"/>
+                <w:b/>
+                <w:bCs/>
+                <w:color w:val="000080"/>
+                <w:kern w:val="0"/>
+                <w:sz w:val="21"/>
+                <w:szCs w:val="21"/>
+              </w:rPr>
+              <w:t>int</w:t>
+            </w:r>
+            <w:proofErr w:type="spellEnd"/>
+            <w:r>
+              <w:rPr>
+                <w:rFonts w:ascii="Consolas" w:hAnsi="Consolas" w:cs="Consolas"/>
+                <w:b/>
+                <w:bCs/>
+                <w:color w:val="000080"/>
+                <w:kern w:val="0"/>
+                <w:sz w:val="21"/>
+                <w:szCs w:val="21"/>
+              </w:rPr>
+              <w:t xml:space="preserve"> </w:t>
+            </w:r>
+            <w:r>
+              <w:rPr>
+                <w:rFonts w:ascii="Consolas" w:hAnsi="Consolas" w:cs="Consolas"/>
+                <w:color w:val="000000"/>
+                <w:kern w:val="0"/>
+                <w:sz w:val="21"/>
+                <w:szCs w:val="21"/>
+              </w:rPr>
+              <w:t>access) {</w:t>
+            </w:r>
+            <w:r>
+              <w:rPr>
+                <w:rFonts w:ascii="Consolas" w:hAnsi="Consolas" w:cs="Consolas"/>
+                <w:color w:val="000000"/>
+                <w:kern w:val="0"/>
+                <w:sz w:val="21"/>
+                <w:szCs w:val="21"/>
+              </w:rPr>
+              <w:br/>
+              <w:t xml:space="preserve">    }</w:t>
+            </w:r>
+            <w:r>
+              <w:rPr>
+                <w:rFonts w:ascii="Consolas" w:hAnsi="Consolas" w:cs="Consolas"/>
+                <w:color w:val="000000"/>
+                <w:kern w:val="0"/>
+                <w:sz w:val="21"/>
+                <w:szCs w:val="21"/>
+              </w:rPr>
+              <w:br/>
+              <w:t>}</w:t>
+            </w:r>
+          </w:p>
+        </w:tc>
+      </w:tr>
+    </w:tbl>
+    <w:p>
+      <w:pPr>
+        <w:pStyle w:val="aff4"/>
+        <w:rPr>
+          <w:rFonts w:hint="eastAsia"/>
+        </w:rPr>
+      </w:pPr>
+      <w:r>
+        <w:rPr>
+          <w:rFonts w:hint="eastAsia"/>
+        </w:rPr>
+        <w:lastRenderedPageBreak/>
+        <w:t>这种方式在字段和方法上并不能实现，因为</w:t>
+      </w:r>
+      <w:proofErr w:type="spellStart"/>
+      <w:r>
+        <w:rPr>
+          <w:rFonts w:hint="eastAsia"/>
+        </w:rPr>
+        <w:t>visitField</w:t>
+      </w:r>
+      <w:proofErr w:type="spellEnd"/>
+      <w:r>
+        <w:rPr>
+          <w:rFonts w:hint="eastAsia"/>
+        </w:rPr>
+        <w:t>和</w:t>
+      </w:r>
+      <w:proofErr w:type="spellStart"/>
+      <w:r>
+        <w:rPr>
+          <w:rFonts w:hint="eastAsia"/>
+        </w:rPr>
+        <w:t>visitMethod</w:t>
+      </w:r>
+      <w:proofErr w:type="spellEnd"/>
+      <w:r>
+        <w:rPr>
+          <w:rFonts w:hint="eastAsia"/>
+        </w:rPr>
+        <w:t>方法必须返回一个结果。国了移除一个字段或者方法，你必须不转发方法调用，并返回一个</w:t>
+      </w:r>
+      <w:r>
+        <w:rPr>
+          <w:rFonts w:hint="eastAsia"/>
+        </w:rPr>
+        <w:t>null</w:t>
+      </w:r>
+      <w:r>
+        <w:rPr>
+          <w:rFonts w:hint="eastAsia"/>
+        </w:rPr>
+        <w:t>给调用者。例如下面的类适配器</w:t>
+      </w:r>
+      <w:proofErr w:type="gramStart"/>
+      <w:r>
+        <w:rPr>
+          <w:rFonts w:hint="eastAsia"/>
+        </w:rPr>
+        <w:t>移除了</w:t>
+      </w:r>
+      <w:proofErr w:type="gramEnd"/>
+      <w:r>
+        <w:rPr>
+          <w:rFonts w:hint="eastAsia"/>
+        </w:rPr>
+        <w:t>一个方法，通过名字和描述符进行了指定（单纯的名字不足以确定一个方法，因为</w:t>
+      </w:r>
+      <w:r>
+        <w:rPr>
+          <w:rFonts w:hint="eastAsia"/>
+        </w:rPr>
+        <w:t>一个类可以包含几个相同名字的方法但是参数不同的方法</w:t>
+      </w:r>
+      <w:r>
+        <w:rPr>
+          <w:rFonts w:hint="eastAsia"/>
+        </w:rPr>
+        <w:t>）。</w:t>
+      </w:r>
+    </w:p>
+    <w:tbl>
+      <w:tblPr>
+        <w:tblStyle w:val="af4"/>
+        <w:tblW w:w="0" w:type="auto"/>
+        <w:tblLook w:val="04A0" w:firstRow="1" w:lastRow="0" w:firstColumn="1" w:lastColumn="0" w:noHBand="0" w:noVBand="1"/>
+      </w:tblPr>
+      <w:tblGrid>
+        <w:gridCol w:w="10420"/>
+      </w:tblGrid>
+      <w:tr>
+        <w:tc>
+          <w:tcPr>
+            <w:tcW w:w="10420" w:type="dxa"/>
+          </w:tcPr>
+          <w:p>
+            <w:pPr>
+              <w:widowControl/>
+              <w:shd w:val="clear" w:color="auto" w:fill="FFFFFF"/>
+              <w:tabs>
+                <w:tab w:val="left" w:pos="916"/>
+                <w:tab w:val="left" w:pos="1832"/>
+                <w:tab w:val="left" w:pos="2748"/>
+                <w:tab w:val="left" w:pos="3664"/>
+                <w:tab w:val="left" w:pos="4580"/>
+                <w:tab w:val="left" w:pos="5496"/>
+                <w:tab w:val="left" w:pos="6412"/>
+                <w:tab w:val="left" w:pos="7328"/>
+                <w:tab w:val="left" w:pos="8244"/>
+                <w:tab w:val="left" w:pos="9160"/>
+                <w:tab w:val="left" w:pos="10076"/>
+                <w:tab w:val="left" w:pos="10992"/>
+                <w:tab w:val="left" w:pos="11908"/>
+                <w:tab w:val="left" w:pos="12824"/>
+                <w:tab w:val="left" w:pos="13740"/>
+                <w:tab w:val="left" w:pos="14656"/>
+              </w:tabs>
+              <w:adjustRightInd/>
+              <w:snapToGrid/>
+              <w:spacing w:line="240" w:lineRule="auto"/>
+              <w:ind w:firstLineChars="0" w:firstLine="0"/>
+              <w:jc w:val="left"/>
+              <w:rPr>
+                <w:rFonts w:ascii="Consolas" w:hAnsi="Consolas" w:cs="Consolas" w:hint="eastAsia"/>
+                <w:color w:val="000000"/>
+                <w:kern w:val="0"/>
+                <w:sz w:val="21"/>
+                <w:szCs w:val="21"/>
+              </w:rPr>
+            </w:pPr>
+            <w:r>
+              <w:rPr>
+                <w:rFonts w:ascii="Consolas" w:hAnsi="Consolas" w:cs="Consolas"/>
+                <w:b/>
+                <w:bCs/>
+                <w:color w:val="000080"/>
+                <w:kern w:val="0"/>
+                <w:sz w:val="21"/>
+                <w:szCs w:val="21"/>
+              </w:rPr>
+              <w:t xml:space="preserve">public class </w:t>
+            </w:r>
+            <w:proofErr w:type="spellStart"/>
+            <w:r>
+              <w:rPr>
+                <w:rFonts w:ascii="Consolas" w:hAnsi="Consolas" w:cs="Consolas"/>
+                <w:color w:val="000000"/>
+                <w:kern w:val="0"/>
+                <w:sz w:val="21"/>
+                <w:szCs w:val="21"/>
+              </w:rPr>
+              <w:t>RemoveMethodAdapter</w:t>
+            </w:r>
+            <w:proofErr w:type="spellEnd"/>
+            <w:r>
+              <w:rPr>
+                <w:rFonts w:ascii="Consolas" w:hAnsi="Consolas" w:cs="Consolas"/>
+                <w:color w:val="000000"/>
+                <w:kern w:val="0"/>
+                <w:sz w:val="21"/>
+                <w:szCs w:val="21"/>
+              </w:rPr>
+              <w:t xml:space="preserve"> </w:t>
+            </w:r>
+            <w:r>
+              <w:rPr>
+                <w:rFonts w:ascii="Consolas" w:hAnsi="Consolas" w:cs="Consolas"/>
+                <w:b/>
+                <w:bCs/>
+                <w:color w:val="000080"/>
+                <w:kern w:val="0"/>
+                <w:sz w:val="21"/>
+                <w:szCs w:val="21"/>
+              </w:rPr>
+              <w:t xml:space="preserve">extends </w:t>
+            </w:r>
+            <w:proofErr w:type="spellStart"/>
+            <w:r>
+              <w:rPr>
+                <w:rFonts w:ascii="Consolas" w:hAnsi="Consolas" w:cs="Consolas"/>
+                <w:color w:val="000000"/>
+                <w:kern w:val="0"/>
+                <w:sz w:val="21"/>
+                <w:szCs w:val="21"/>
+              </w:rPr>
+              <w:t>ClassVisitor</w:t>
+            </w:r>
+            <w:proofErr w:type="spellEnd"/>
+            <w:r>
+              <w:rPr>
+                <w:rFonts w:ascii="Consolas" w:hAnsi="Consolas" w:cs="Consolas"/>
+                <w:color w:val="000000"/>
+                <w:kern w:val="0"/>
+                <w:sz w:val="21"/>
+                <w:szCs w:val="21"/>
+              </w:rPr>
+              <w:t xml:space="preserve"> {</w:t>
+            </w:r>
+            <w:r>
+              <w:rPr>
+                <w:rFonts w:ascii="Consolas" w:hAnsi="Consolas" w:cs="Consolas"/>
+                <w:color w:val="000000"/>
+                <w:kern w:val="0"/>
+                <w:sz w:val="21"/>
+                <w:szCs w:val="21"/>
+              </w:rPr>
+              <w:br/>
+              <w:t xml:space="preserve">    </w:t>
+            </w:r>
+            <w:r>
+              <w:rPr>
+                <w:rFonts w:ascii="Consolas" w:hAnsi="Consolas" w:cs="Consolas"/>
+                <w:b/>
+                <w:bCs/>
+                <w:color w:val="000080"/>
+                <w:kern w:val="0"/>
+                <w:sz w:val="21"/>
+                <w:szCs w:val="21"/>
+              </w:rPr>
+              <w:t xml:space="preserve">private </w:t>
+            </w:r>
+            <w:r>
+              <w:rPr>
+                <w:rFonts w:ascii="Consolas" w:hAnsi="Consolas" w:cs="Consolas"/>
+                <w:color w:val="000000"/>
+                <w:kern w:val="0"/>
+                <w:sz w:val="21"/>
+                <w:szCs w:val="21"/>
+              </w:rPr>
+              <w:t xml:space="preserve">String </w:t>
+            </w:r>
+            <w:proofErr w:type="spellStart"/>
+            <w:r>
+              <w:rPr>
+                <w:rFonts w:ascii="Consolas" w:hAnsi="Consolas" w:cs="Consolas"/>
+                <w:b/>
+                <w:bCs/>
+                <w:color w:val="660E7A"/>
+                <w:kern w:val="0"/>
+                <w:sz w:val="21"/>
+                <w:szCs w:val="21"/>
+              </w:rPr>
+              <w:t>mName</w:t>
+            </w:r>
+            <w:proofErr w:type="spellEnd"/>
+            <w:r>
+              <w:rPr>
+                <w:rFonts w:ascii="Consolas" w:hAnsi="Consolas" w:cs="Consolas"/>
+                <w:color w:val="000000"/>
+                <w:kern w:val="0"/>
+                <w:sz w:val="21"/>
+                <w:szCs w:val="21"/>
+              </w:rPr>
+              <w:t>;</w:t>
+            </w:r>
+            <w:r>
+              <w:rPr>
+                <w:rFonts w:ascii="Consolas" w:hAnsi="Consolas" w:cs="Consolas"/>
+                <w:color w:val="000000"/>
+                <w:kern w:val="0"/>
+                <w:sz w:val="21"/>
+                <w:szCs w:val="21"/>
+              </w:rPr>
+              <w:br/>
+              <w:t xml:space="preserve">    </w:t>
+            </w:r>
+            <w:r>
+              <w:rPr>
+                <w:rFonts w:ascii="Consolas" w:hAnsi="Consolas" w:cs="Consolas"/>
+                <w:b/>
+                <w:bCs/>
+                <w:color w:val="000080"/>
+                <w:kern w:val="0"/>
+                <w:sz w:val="21"/>
+                <w:szCs w:val="21"/>
+              </w:rPr>
+              <w:t xml:space="preserve">private </w:t>
+            </w:r>
+            <w:r>
+              <w:rPr>
+                <w:rFonts w:ascii="Consolas" w:hAnsi="Consolas" w:cs="Consolas"/>
+                <w:color w:val="000000"/>
+                <w:kern w:val="0"/>
+                <w:sz w:val="21"/>
+                <w:szCs w:val="21"/>
+              </w:rPr>
+              <w:t xml:space="preserve">String </w:t>
+            </w:r>
+            <w:proofErr w:type="spellStart"/>
+            <w:r>
+              <w:rPr>
+                <w:rFonts w:ascii="Consolas" w:hAnsi="Consolas" w:cs="Consolas"/>
+                <w:b/>
+                <w:bCs/>
+                <w:color w:val="660E7A"/>
+                <w:kern w:val="0"/>
+                <w:sz w:val="21"/>
+                <w:szCs w:val="21"/>
+              </w:rPr>
+              <w:t>mDesc</w:t>
+            </w:r>
+            <w:proofErr w:type="spellEnd"/>
+            <w:r>
+              <w:rPr>
+                <w:rFonts w:ascii="Consolas" w:hAnsi="Consolas" w:cs="Consolas"/>
+                <w:color w:val="000000"/>
+                <w:kern w:val="0"/>
+                <w:sz w:val="21"/>
+                <w:szCs w:val="21"/>
+              </w:rPr>
+              <w:t>;</w:t>
+            </w:r>
+            <w:r>
+              <w:rPr>
+                <w:rFonts w:ascii="Consolas" w:hAnsi="Consolas" w:cs="Consolas"/>
+                <w:color w:val="000000"/>
+                <w:kern w:val="0"/>
+                <w:sz w:val="21"/>
+                <w:szCs w:val="21"/>
+              </w:rPr>
+              <w:br/>
+              <w:t xml:space="preserve">    </w:t>
+            </w:r>
+            <w:r>
+              <w:rPr>
+                <w:rFonts w:ascii="Consolas" w:hAnsi="Consolas" w:cs="Consolas"/>
+                <w:b/>
+                <w:bCs/>
+                <w:color w:val="000080"/>
+                <w:kern w:val="0"/>
+                <w:sz w:val="21"/>
+                <w:szCs w:val="21"/>
+              </w:rPr>
+              <w:t xml:space="preserve">public </w:t>
+            </w:r>
+            <w:proofErr w:type="spellStart"/>
+            <w:r>
+              <w:rPr>
+                <w:rFonts w:ascii="Consolas" w:hAnsi="Consolas" w:cs="Consolas"/>
+                <w:color w:val="000000"/>
+                <w:kern w:val="0"/>
+                <w:sz w:val="21"/>
+                <w:szCs w:val="21"/>
+              </w:rPr>
+              <w:t>RemoveMethodAdapter</w:t>
+            </w:r>
+            <w:proofErr w:type="spellEnd"/>
+            <w:r>
+              <w:rPr>
+                <w:rFonts w:ascii="Consolas" w:hAnsi="Consolas" w:cs="Consolas"/>
+                <w:color w:val="000000"/>
+                <w:kern w:val="0"/>
+                <w:sz w:val="21"/>
+                <w:szCs w:val="21"/>
+              </w:rPr>
+              <w:t>(</w:t>
+            </w:r>
+            <w:proofErr w:type="spellStart"/>
+            <w:r>
+              <w:rPr>
+                <w:rFonts w:ascii="Consolas" w:hAnsi="Consolas" w:cs="Consolas"/>
+                <w:color w:val="000000"/>
+                <w:kern w:val="0"/>
+                <w:sz w:val="21"/>
+                <w:szCs w:val="21"/>
+              </w:rPr>
+              <w:t>ClassVisitor</w:t>
+            </w:r>
+            <w:proofErr w:type="spellEnd"/>
+            <w:r>
+              <w:rPr>
+                <w:rFonts w:ascii="Consolas" w:hAnsi="Consolas" w:cs="Consolas"/>
+                <w:color w:val="000000"/>
+                <w:kern w:val="0"/>
+                <w:sz w:val="21"/>
+                <w:szCs w:val="21"/>
+              </w:rPr>
+              <w:t xml:space="preserve"> cv, String </w:t>
+            </w:r>
+            <w:proofErr w:type="spellStart"/>
+            <w:r>
+              <w:rPr>
+                <w:rFonts w:ascii="Consolas" w:hAnsi="Consolas" w:cs="Consolas"/>
+                <w:color w:val="000000"/>
+                <w:kern w:val="0"/>
+                <w:sz w:val="21"/>
+                <w:szCs w:val="21"/>
+              </w:rPr>
+              <w:t>mName</w:t>
+            </w:r>
+            <w:proofErr w:type="spellEnd"/>
+            <w:r>
+              <w:rPr>
+                <w:rFonts w:ascii="Consolas" w:hAnsi="Consolas" w:cs="Consolas"/>
+                <w:color w:val="000000"/>
+                <w:kern w:val="0"/>
+                <w:sz w:val="21"/>
+                <w:szCs w:val="21"/>
+              </w:rPr>
+              <w:t xml:space="preserve">, String </w:t>
+            </w:r>
+            <w:proofErr w:type="spellStart"/>
+            <w:r>
+              <w:rPr>
+                <w:rFonts w:ascii="Consolas" w:hAnsi="Consolas" w:cs="Consolas"/>
+                <w:color w:val="000000"/>
+                <w:kern w:val="0"/>
+                <w:sz w:val="21"/>
+                <w:szCs w:val="21"/>
+              </w:rPr>
+              <w:t>mDesc</w:t>
+            </w:r>
+            <w:proofErr w:type="spellEnd"/>
+            <w:r>
+              <w:rPr>
+                <w:rFonts w:ascii="Consolas" w:hAnsi="Consolas" w:cs="Consolas"/>
+                <w:color w:val="000000"/>
+                <w:kern w:val="0"/>
+                <w:sz w:val="21"/>
+                <w:szCs w:val="21"/>
+              </w:rPr>
+              <w:t>) {</w:t>
+            </w:r>
+            <w:r>
+              <w:rPr>
+                <w:rFonts w:ascii="Consolas" w:hAnsi="Consolas" w:cs="Consolas"/>
+                <w:color w:val="000000"/>
+                <w:kern w:val="0"/>
+                <w:sz w:val="21"/>
+                <w:szCs w:val="21"/>
+              </w:rPr>
+              <w:br/>
+              <w:t xml:space="preserve">        </w:t>
+            </w:r>
+            <w:r>
+              <w:rPr>
+                <w:rFonts w:ascii="Consolas" w:hAnsi="Consolas" w:cs="Consolas"/>
+                <w:b/>
+                <w:bCs/>
+                <w:color w:val="000080"/>
+                <w:kern w:val="0"/>
+                <w:sz w:val="21"/>
+                <w:szCs w:val="21"/>
+              </w:rPr>
+              <w:t>super</w:t>
+            </w:r>
+            <w:r>
+              <w:rPr>
+                <w:rFonts w:ascii="Consolas" w:hAnsi="Consolas" w:cs="Consolas"/>
+                <w:color w:val="000000"/>
+                <w:kern w:val="0"/>
+                <w:sz w:val="21"/>
+                <w:szCs w:val="21"/>
+              </w:rPr>
+              <w:t>(</w:t>
+            </w:r>
+            <w:r>
+              <w:rPr>
+                <w:rFonts w:ascii="Consolas" w:hAnsi="Consolas" w:cs="Consolas"/>
+                <w:b/>
+                <w:bCs/>
+                <w:i/>
+                <w:iCs/>
+                <w:color w:val="660E7A"/>
+                <w:kern w:val="0"/>
+                <w:sz w:val="21"/>
+                <w:szCs w:val="21"/>
+              </w:rPr>
+              <w:t>ASM4</w:t>
+            </w:r>
+            <w:r>
+              <w:rPr>
+                <w:rFonts w:ascii="Consolas" w:hAnsi="Consolas" w:cs="Consolas"/>
+                <w:color w:val="000000"/>
+                <w:kern w:val="0"/>
+                <w:sz w:val="21"/>
+                <w:szCs w:val="21"/>
+              </w:rPr>
+              <w:t>, cv);</w:t>
+            </w:r>
+            <w:r>
+              <w:rPr>
+                <w:rFonts w:ascii="Consolas" w:hAnsi="Consolas" w:cs="Consolas"/>
+                <w:color w:val="000000"/>
+                <w:kern w:val="0"/>
+                <w:sz w:val="21"/>
+                <w:szCs w:val="21"/>
+              </w:rPr>
+              <w:br/>
+              <w:t xml:space="preserve">        </w:t>
+            </w:r>
+            <w:proofErr w:type="spellStart"/>
+            <w:r>
+              <w:rPr>
+                <w:rFonts w:ascii="Consolas" w:hAnsi="Consolas" w:cs="Consolas"/>
+                <w:b/>
+                <w:bCs/>
+                <w:color w:val="000080"/>
+                <w:kern w:val="0"/>
+                <w:sz w:val="21"/>
+                <w:szCs w:val="21"/>
+              </w:rPr>
+              <w:t>this</w:t>
+            </w:r>
+            <w:r>
+              <w:rPr>
+                <w:rFonts w:ascii="Consolas" w:hAnsi="Consolas" w:cs="Consolas"/>
+                <w:color w:val="000000"/>
+                <w:kern w:val="0"/>
+                <w:sz w:val="21"/>
+                <w:szCs w:val="21"/>
+              </w:rPr>
+              <w:t>.</w:t>
+            </w:r>
+            <w:r>
+              <w:rPr>
+                <w:rFonts w:ascii="Consolas" w:hAnsi="Consolas" w:cs="Consolas"/>
+                <w:b/>
+                <w:bCs/>
+                <w:color w:val="660E7A"/>
+                <w:kern w:val="0"/>
+                <w:sz w:val="21"/>
+                <w:szCs w:val="21"/>
+              </w:rPr>
+              <w:t>mName</w:t>
+            </w:r>
+            <w:proofErr w:type="spellEnd"/>
+            <w:r>
+              <w:rPr>
+                <w:rFonts w:ascii="Consolas" w:hAnsi="Consolas" w:cs="Consolas"/>
+                <w:b/>
+                <w:bCs/>
+                <w:color w:val="660E7A"/>
+                <w:kern w:val="0"/>
+                <w:sz w:val="21"/>
+                <w:szCs w:val="21"/>
+              </w:rPr>
+              <w:t xml:space="preserve"> </w:t>
+            </w:r>
+            <w:r>
+              <w:rPr>
+                <w:rFonts w:ascii="Consolas" w:hAnsi="Consolas" w:cs="Consolas"/>
+                <w:color w:val="000000"/>
+                <w:kern w:val="0"/>
+                <w:sz w:val="21"/>
+                <w:szCs w:val="21"/>
+              </w:rPr>
+              <w:t xml:space="preserve">= </w:t>
+            </w:r>
+            <w:proofErr w:type="spellStart"/>
+            <w:r>
+              <w:rPr>
+                <w:rFonts w:ascii="Consolas" w:hAnsi="Consolas" w:cs="Consolas"/>
+                <w:color w:val="000000"/>
+                <w:kern w:val="0"/>
+                <w:sz w:val="21"/>
+                <w:szCs w:val="21"/>
+              </w:rPr>
+              <w:t>mName</w:t>
+            </w:r>
+            <w:proofErr w:type="spellEnd"/>
+            <w:r>
+              <w:rPr>
+                <w:rFonts w:ascii="Consolas" w:hAnsi="Consolas" w:cs="Consolas"/>
+                <w:color w:val="000000"/>
+                <w:kern w:val="0"/>
+                <w:sz w:val="21"/>
+                <w:szCs w:val="21"/>
+              </w:rPr>
+              <w:t>;</w:t>
+            </w:r>
+            <w:r>
+              <w:rPr>
+                <w:rFonts w:ascii="Consolas" w:hAnsi="Consolas" w:cs="Consolas"/>
+                <w:color w:val="000000"/>
+                <w:kern w:val="0"/>
+                <w:sz w:val="21"/>
+                <w:szCs w:val="21"/>
+              </w:rPr>
+              <w:br/>
+              <w:t xml:space="preserve">        </w:t>
+            </w:r>
+            <w:proofErr w:type="spellStart"/>
+            <w:r>
+              <w:rPr>
+                <w:rFonts w:ascii="Consolas" w:hAnsi="Consolas" w:cs="Consolas"/>
+                <w:b/>
+                <w:bCs/>
+                <w:color w:val="000080"/>
+                <w:kern w:val="0"/>
+                <w:sz w:val="21"/>
+                <w:szCs w:val="21"/>
+              </w:rPr>
+              <w:t>this</w:t>
+            </w:r>
+            <w:r>
+              <w:rPr>
+                <w:rFonts w:ascii="Consolas" w:hAnsi="Consolas" w:cs="Consolas"/>
+                <w:color w:val="000000"/>
+                <w:kern w:val="0"/>
+                <w:sz w:val="21"/>
+                <w:szCs w:val="21"/>
+              </w:rPr>
+              <w:t>.</w:t>
+            </w:r>
+            <w:r>
+              <w:rPr>
+                <w:rFonts w:ascii="Consolas" w:hAnsi="Consolas" w:cs="Consolas"/>
+                <w:b/>
+                <w:bCs/>
+                <w:color w:val="660E7A"/>
+                <w:kern w:val="0"/>
+                <w:sz w:val="21"/>
+                <w:szCs w:val="21"/>
+              </w:rPr>
+              <w:t>mDesc</w:t>
+            </w:r>
+            <w:proofErr w:type="spellEnd"/>
+            <w:r>
+              <w:rPr>
+                <w:rFonts w:ascii="Consolas" w:hAnsi="Consolas" w:cs="Consolas"/>
+                <w:b/>
+                <w:bCs/>
+                <w:color w:val="660E7A"/>
+                <w:kern w:val="0"/>
+                <w:sz w:val="21"/>
+                <w:szCs w:val="21"/>
+              </w:rPr>
+              <w:t xml:space="preserve"> </w:t>
+            </w:r>
+            <w:r>
+              <w:rPr>
+                <w:rFonts w:ascii="Consolas" w:hAnsi="Consolas" w:cs="Consolas"/>
+                <w:color w:val="000000"/>
+                <w:kern w:val="0"/>
+                <w:sz w:val="21"/>
+                <w:szCs w:val="21"/>
+              </w:rPr>
+              <w:t xml:space="preserve">= </w:t>
+            </w:r>
+            <w:proofErr w:type="spellStart"/>
+            <w:r>
+              <w:rPr>
+                <w:rFonts w:ascii="Consolas" w:hAnsi="Consolas" w:cs="Consolas"/>
+                <w:color w:val="000000"/>
+                <w:kern w:val="0"/>
+                <w:sz w:val="21"/>
+                <w:szCs w:val="21"/>
+              </w:rPr>
+              <w:t>mDesc</w:t>
+            </w:r>
+            <w:proofErr w:type="spellEnd"/>
+            <w:r>
+              <w:rPr>
+                <w:rFonts w:ascii="Consolas" w:hAnsi="Consolas" w:cs="Consolas"/>
+                <w:color w:val="000000"/>
+                <w:kern w:val="0"/>
+                <w:sz w:val="21"/>
+                <w:szCs w:val="21"/>
+              </w:rPr>
+              <w:t>;</w:t>
+            </w:r>
+            <w:r>
+              <w:rPr>
+                <w:rFonts w:ascii="Consolas" w:hAnsi="Consolas" w:cs="Consolas"/>
+                <w:color w:val="000000"/>
+                <w:kern w:val="0"/>
+                <w:sz w:val="21"/>
+                <w:szCs w:val="21"/>
+              </w:rPr>
+              <w:br/>
+              <w:t xml:space="preserve">    }</w:t>
+            </w:r>
+            <w:r>
+              <w:rPr>
+                <w:rFonts w:ascii="Consolas" w:hAnsi="Consolas" w:cs="Consolas"/>
+                <w:color w:val="000000"/>
+                <w:kern w:val="0"/>
+                <w:sz w:val="21"/>
+                <w:szCs w:val="21"/>
+              </w:rPr>
+              <w:br/>
+              <w:t xml:space="preserve">    </w:t>
+            </w:r>
+            <w:r>
+              <w:rPr>
+                <w:rFonts w:ascii="Consolas" w:hAnsi="Consolas" w:cs="Consolas"/>
+                <w:color w:val="808000"/>
+                <w:kern w:val="0"/>
+                <w:sz w:val="21"/>
+                <w:szCs w:val="21"/>
+              </w:rPr>
+              <w:t>@Override</w:t>
+            </w:r>
+            <w:r>
+              <w:rPr>
+                <w:rFonts w:ascii="Consolas" w:hAnsi="Consolas" w:cs="Consolas"/>
+                <w:color w:val="808000"/>
+                <w:kern w:val="0"/>
+                <w:sz w:val="21"/>
+                <w:szCs w:val="21"/>
+              </w:rPr>
+              <w:br/>
+              <w:t xml:space="preserve">    </w:t>
+            </w:r>
+            <w:r>
+              <w:rPr>
+                <w:rFonts w:ascii="Consolas" w:hAnsi="Consolas" w:cs="Consolas"/>
+                <w:b/>
+                <w:bCs/>
+                <w:color w:val="000080"/>
+                <w:kern w:val="0"/>
+                <w:sz w:val="21"/>
+                <w:szCs w:val="21"/>
+              </w:rPr>
+              <w:t xml:space="preserve">public </w:t>
+            </w:r>
+            <w:proofErr w:type="spellStart"/>
+            <w:r>
+              <w:rPr>
+                <w:rFonts w:ascii="Consolas" w:hAnsi="Consolas" w:cs="Consolas"/>
+                <w:color w:val="000000"/>
+                <w:kern w:val="0"/>
+                <w:sz w:val="21"/>
+                <w:szCs w:val="21"/>
+              </w:rPr>
+              <w:t>MethodVisitor</w:t>
+            </w:r>
+            <w:proofErr w:type="spellEnd"/>
+            <w:r>
+              <w:rPr>
+                <w:rFonts w:ascii="Consolas" w:hAnsi="Consolas" w:cs="Consolas"/>
+                <w:color w:val="000000"/>
+                <w:kern w:val="0"/>
+                <w:sz w:val="21"/>
+                <w:szCs w:val="21"/>
+              </w:rPr>
+              <w:t xml:space="preserve"> </w:t>
+            </w:r>
+            <w:proofErr w:type="spellStart"/>
+            <w:r>
+              <w:rPr>
+                <w:rFonts w:ascii="Consolas" w:hAnsi="Consolas" w:cs="Consolas"/>
+                <w:color w:val="000000"/>
+                <w:kern w:val="0"/>
+                <w:sz w:val="21"/>
+                <w:szCs w:val="21"/>
+              </w:rPr>
+              <w:t>visitMethod</w:t>
+            </w:r>
+            <w:proofErr w:type="spellEnd"/>
+            <w:r>
+              <w:rPr>
+                <w:rFonts w:ascii="Consolas" w:hAnsi="Consolas" w:cs="Consolas"/>
+                <w:color w:val="000000"/>
+                <w:kern w:val="0"/>
+                <w:sz w:val="21"/>
+                <w:szCs w:val="21"/>
+              </w:rPr>
+              <w:t>(</w:t>
+            </w:r>
+            <w:proofErr w:type="spellStart"/>
+            <w:r>
+              <w:rPr>
+                <w:rFonts w:ascii="Consolas" w:hAnsi="Consolas" w:cs="Consolas"/>
+                <w:b/>
+                <w:bCs/>
+                <w:color w:val="000080"/>
+                <w:kern w:val="0"/>
+                <w:sz w:val="21"/>
+                <w:szCs w:val="21"/>
+              </w:rPr>
+              <w:t>int</w:t>
+            </w:r>
+            <w:proofErr w:type="spellEnd"/>
+            <w:r>
+              <w:rPr>
+                <w:rFonts w:ascii="Consolas" w:hAnsi="Consolas" w:cs="Consolas"/>
+                <w:b/>
+                <w:bCs/>
+                <w:color w:val="000080"/>
+                <w:kern w:val="0"/>
+                <w:sz w:val="21"/>
+                <w:szCs w:val="21"/>
+              </w:rPr>
+              <w:t xml:space="preserve"> </w:t>
+            </w:r>
+            <w:r>
+              <w:rPr>
+                <w:rFonts w:ascii="Consolas" w:hAnsi="Consolas" w:cs="Consolas"/>
+                <w:color w:val="000000"/>
+                <w:kern w:val="0"/>
+                <w:sz w:val="21"/>
+                <w:szCs w:val="21"/>
+              </w:rPr>
+              <w:t xml:space="preserve">access, String name, String </w:t>
+            </w:r>
+            <w:proofErr w:type="spellStart"/>
+            <w:r>
+              <w:rPr>
+                <w:rFonts w:ascii="Consolas" w:hAnsi="Consolas" w:cs="Consolas"/>
+                <w:color w:val="000000"/>
+                <w:kern w:val="0"/>
+                <w:sz w:val="21"/>
+                <w:szCs w:val="21"/>
+              </w:rPr>
+              <w:t>desc</w:t>
+            </w:r>
+            <w:proofErr w:type="spellEnd"/>
+            <w:r>
+              <w:rPr>
+                <w:rFonts w:ascii="Consolas" w:hAnsi="Consolas" w:cs="Consolas"/>
+                <w:color w:val="000000"/>
+                <w:kern w:val="0"/>
+                <w:sz w:val="21"/>
+                <w:szCs w:val="21"/>
+              </w:rPr>
+              <w:t xml:space="preserve">, </w:t>
+            </w:r>
+          </w:p>
+          <w:p>
+            <w:pPr>
+              <w:widowControl/>
+              <w:shd w:val="clear" w:color="auto" w:fill="FFFFFF"/>
+              <w:tabs>
+                <w:tab w:val="left" w:pos="916"/>
+                <w:tab w:val="left" w:pos="1832"/>
+                <w:tab w:val="left" w:pos="2748"/>
+                <w:tab w:val="left" w:pos="3664"/>
+                <w:tab w:val="left" w:pos="4580"/>
+                <w:tab w:val="left" w:pos="5496"/>
+                <w:tab w:val="left" w:pos="6412"/>
+                <w:tab w:val="left" w:pos="7328"/>
+                <w:tab w:val="left" w:pos="8244"/>
+                <w:tab w:val="left" w:pos="9160"/>
+                <w:tab w:val="left" w:pos="10076"/>
+                <w:tab w:val="left" w:pos="10992"/>
+                <w:tab w:val="left" w:pos="11908"/>
+                <w:tab w:val="left" w:pos="12824"/>
+                <w:tab w:val="left" w:pos="13740"/>
+                <w:tab w:val="left" w:pos="14656"/>
+              </w:tabs>
+              <w:adjustRightInd/>
+              <w:snapToGrid/>
+              <w:spacing w:line="240" w:lineRule="auto"/>
+              <w:ind w:firstLineChars="650" w:firstLine="1365"/>
+              <w:jc w:val="left"/>
+              <w:rPr>
+                <w:rFonts w:ascii="Consolas" w:hAnsi="Consolas" w:cs="Consolas"/>
+                <w:color w:val="000000"/>
+                <w:kern w:val="0"/>
+                <w:sz w:val="21"/>
+                <w:szCs w:val="21"/>
+              </w:rPr>
+            </w:pPr>
+            <w:r>
+              <w:rPr>
+                <w:rFonts w:ascii="Consolas" w:hAnsi="Consolas" w:cs="Consolas"/>
+                <w:color w:val="000000"/>
+                <w:kern w:val="0"/>
+                <w:sz w:val="21"/>
+                <w:szCs w:val="21"/>
+              </w:rPr>
+              <w:t>String signature, String[] exceptions) {</w:t>
+            </w:r>
+            <w:r>
+              <w:rPr>
+                <w:rFonts w:ascii="Consolas" w:hAnsi="Consolas" w:cs="Consolas"/>
+                <w:color w:val="000000"/>
+                <w:kern w:val="0"/>
+                <w:sz w:val="21"/>
+                <w:szCs w:val="21"/>
+              </w:rPr>
+              <w:br/>
+              <w:t xml:space="preserve">        </w:t>
+            </w:r>
+            <w:r>
+              <w:rPr>
+                <w:rFonts w:ascii="Consolas" w:hAnsi="Consolas" w:cs="Consolas"/>
+                <w:b/>
+                <w:bCs/>
+                <w:color w:val="000080"/>
+                <w:kern w:val="0"/>
+                <w:sz w:val="21"/>
+                <w:szCs w:val="21"/>
+              </w:rPr>
+              <w:t xml:space="preserve">if </w:t>
+            </w:r>
+            <w:r>
+              <w:rPr>
+                <w:rFonts w:ascii="Consolas" w:hAnsi="Consolas" w:cs="Consolas"/>
+                <w:color w:val="000000"/>
+                <w:kern w:val="0"/>
+                <w:sz w:val="21"/>
+                <w:szCs w:val="21"/>
+              </w:rPr>
+              <w:t>(</w:t>
+            </w:r>
+            <w:proofErr w:type="spellStart"/>
+            <w:r>
+              <w:rPr>
+                <w:rFonts w:ascii="Consolas" w:hAnsi="Consolas" w:cs="Consolas"/>
+                <w:color w:val="000000"/>
+                <w:kern w:val="0"/>
+                <w:sz w:val="21"/>
+                <w:szCs w:val="21"/>
+              </w:rPr>
+              <w:t>name.equals</w:t>
+            </w:r>
+            <w:proofErr w:type="spellEnd"/>
+            <w:r>
+              <w:rPr>
+                <w:rFonts w:ascii="Consolas" w:hAnsi="Consolas" w:cs="Consolas"/>
+                <w:color w:val="000000"/>
+                <w:kern w:val="0"/>
+                <w:sz w:val="21"/>
+                <w:szCs w:val="21"/>
+              </w:rPr>
+              <w:t>(</w:t>
+            </w:r>
+            <w:proofErr w:type="spellStart"/>
+            <w:r>
+              <w:rPr>
+                <w:rFonts w:ascii="Consolas" w:hAnsi="Consolas" w:cs="Consolas"/>
+                <w:b/>
+                <w:bCs/>
+                <w:color w:val="660E7A"/>
+                <w:kern w:val="0"/>
+                <w:sz w:val="21"/>
+                <w:szCs w:val="21"/>
+              </w:rPr>
+              <w:t>mName</w:t>
+            </w:r>
+            <w:proofErr w:type="spellEnd"/>
+            <w:r>
+              <w:rPr>
+                <w:rFonts w:ascii="Consolas" w:hAnsi="Consolas" w:cs="Consolas"/>
+                <w:color w:val="000000"/>
+                <w:kern w:val="0"/>
+                <w:sz w:val="21"/>
+                <w:szCs w:val="21"/>
+              </w:rPr>
+              <w:t xml:space="preserve">) &amp;&amp; </w:t>
+            </w:r>
+            <w:proofErr w:type="spellStart"/>
+            <w:r>
+              <w:rPr>
+                <w:rFonts w:ascii="Consolas" w:hAnsi="Consolas" w:cs="Consolas"/>
+                <w:color w:val="000000"/>
+                <w:kern w:val="0"/>
+                <w:sz w:val="21"/>
+                <w:szCs w:val="21"/>
+              </w:rPr>
+              <w:t>desc.equals</w:t>
+            </w:r>
+            <w:proofErr w:type="spellEnd"/>
+            <w:r>
+              <w:rPr>
+                <w:rFonts w:ascii="Consolas" w:hAnsi="Consolas" w:cs="Consolas"/>
+                <w:color w:val="000000"/>
+                <w:kern w:val="0"/>
+                <w:sz w:val="21"/>
+                <w:szCs w:val="21"/>
+              </w:rPr>
+              <w:t>(</w:t>
+            </w:r>
+            <w:proofErr w:type="spellStart"/>
+            <w:r>
+              <w:rPr>
+                <w:rFonts w:ascii="Consolas" w:hAnsi="Consolas" w:cs="Consolas"/>
+                <w:b/>
+                <w:bCs/>
+                <w:color w:val="660E7A"/>
+                <w:kern w:val="0"/>
+                <w:sz w:val="21"/>
+                <w:szCs w:val="21"/>
+              </w:rPr>
+              <w:t>mDesc</w:t>
+            </w:r>
+            <w:proofErr w:type="spellEnd"/>
+            <w:r>
+              <w:rPr>
+                <w:rFonts w:ascii="Consolas" w:hAnsi="Consolas" w:cs="Consolas"/>
+                <w:color w:val="000000"/>
+                <w:kern w:val="0"/>
+                <w:sz w:val="21"/>
+                <w:szCs w:val="21"/>
+              </w:rPr>
+              <w:t>)) {</w:t>
+            </w:r>
+            <w:r>
+              <w:rPr>
+                <w:rFonts w:ascii="Consolas" w:hAnsi="Consolas" w:cs="Consolas"/>
+                <w:color w:val="000000"/>
+                <w:kern w:val="0"/>
+                <w:sz w:val="21"/>
+                <w:szCs w:val="21"/>
+              </w:rPr>
+              <w:br/>
+              <w:t xml:space="preserve">            </w:t>
+            </w:r>
+            <w:r>
+              <w:rPr>
+                <w:rFonts w:ascii="Consolas" w:hAnsi="Consolas" w:cs="Consolas"/>
+                <w:i/>
+                <w:iCs/>
+                <w:color w:val="008000"/>
+                <w:kern w:val="0"/>
+                <w:sz w:val="21"/>
+                <w:szCs w:val="21"/>
+              </w:rPr>
+              <w:t>// do not delegate to next visitor -&gt; this removes the method</w:t>
+            </w:r>
+            <w:r>
+              <w:rPr>
+                <w:rFonts w:ascii="Consolas" w:hAnsi="Consolas" w:cs="Consolas"/>
+                <w:i/>
+                <w:iCs/>
+                <w:color w:val="008000"/>
+                <w:kern w:val="0"/>
+                <w:sz w:val="21"/>
+                <w:szCs w:val="21"/>
+              </w:rPr>
+              <w:br/>
+              <w:t xml:space="preserve">            </w:t>
+            </w:r>
+            <w:r>
+              <w:rPr>
+                <w:rFonts w:ascii="Consolas" w:hAnsi="Consolas" w:cs="Consolas"/>
+                <w:b/>
+                <w:bCs/>
+                <w:color w:val="000080"/>
+                <w:kern w:val="0"/>
+                <w:sz w:val="21"/>
+                <w:szCs w:val="21"/>
+              </w:rPr>
+              <w:t>return null</w:t>
+            </w:r>
+            <w:r>
+              <w:rPr>
+                <w:rFonts w:ascii="Consolas" w:hAnsi="Consolas" w:cs="Consolas"/>
+                <w:color w:val="000000"/>
+                <w:kern w:val="0"/>
+                <w:sz w:val="21"/>
+                <w:szCs w:val="21"/>
+              </w:rPr>
+              <w:t>;</w:t>
+            </w:r>
+            <w:r>
+              <w:rPr>
+                <w:rFonts w:ascii="Consolas" w:hAnsi="Consolas" w:cs="Consolas"/>
+                <w:color w:val="000000"/>
+                <w:kern w:val="0"/>
+                <w:sz w:val="21"/>
+                <w:szCs w:val="21"/>
+              </w:rPr>
+              <w:br/>
+              <w:t xml:space="preserve">        }</w:t>
+            </w:r>
+            <w:r>
+              <w:rPr>
+                <w:rFonts w:ascii="Consolas" w:hAnsi="Consolas" w:cs="Consolas"/>
+                <w:color w:val="000000"/>
+                <w:kern w:val="0"/>
+                <w:sz w:val="21"/>
+                <w:szCs w:val="21"/>
+              </w:rPr>
+              <w:br/>
+              <w:t xml:space="preserve">        </w:t>
+            </w:r>
+            <w:r>
+              <w:rPr>
+                <w:rFonts w:ascii="Consolas" w:hAnsi="Consolas" w:cs="Consolas"/>
+                <w:b/>
+                <w:bCs/>
+                <w:color w:val="000080"/>
+                <w:kern w:val="0"/>
+                <w:sz w:val="21"/>
+                <w:szCs w:val="21"/>
+              </w:rPr>
+              <w:t xml:space="preserve">return </w:t>
+            </w:r>
+            <w:proofErr w:type="spellStart"/>
+            <w:r>
+              <w:rPr>
+                <w:rFonts w:ascii="Consolas" w:hAnsi="Consolas" w:cs="Consolas"/>
+                <w:b/>
+                <w:bCs/>
+                <w:color w:val="660E7A"/>
+                <w:kern w:val="0"/>
+                <w:sz w:val="21"/>
+                <w:szCs w:val="21"/>
+              </w:rPr>
+              <w:t>cv</w:t>
+            </w:r>
+            <w:r>
+              <w:rPr>
+                <w:rFonts w:ascii="Consolas" w:hAnsi="Consolas" w:cs="Consolas"/>
+                <w:color w:val="000000"/>
+                <w:kern w:val="0"/>
+                <w:sz w:val="21"/>
+                <w:szCs w:val="21"/>
+              </w:rPr>
+              <w:t>.visitMethod</w:t>
+            </w:r>
+            <w:proofErr w:type="spellEnd"/>
+            <w:r>
+              <w:rPr>
+                <w:rFonts w:ascii="Consolas" w:hAnsi="Consolas" w:cs="Consolas"/>
+                <w:color w:val="000000"/>
+                <w:kern w:val="0"/>
+                <w:sz w:val="21"/>
+                <w:szCs w:val="21"/>
+              </w:rPr>
+              <w:t xml:space="preserve">(access, name, </w:t>
+            </w:r>
+            <w:proofErr w:type="spellStart"/>
+            <w:r>
+              <w:rPr>
+                <w:rFonts w:ascii="Consolas" w:hAnsi="Consolas" w:cs="Consolas"/>
+                <w:color w:val="000000"/>
+                <w:kern w:val="0"/>
+                <w:sz w:val="21"/>
+                <w:szCs w:val="21"/>
+              </w:rPr>
+              <w:t>desc</w:t>
+            </w:r>
+            <w:proofErr w:type="spellEnd"/>
+            <w:r>
+              <w:rPr>
+                <w:rFonts w:ascii="Consolas" w:hAnsi="Consolas" w:cs="Consolas"/>
+                <w:color w:val="000000"/>
+                <w:kern w:val="0"/>
+                <w:sz w:val="21"/>
+                <w:szCs w:val="21"/>
+              </w:rPr>
+              <w:t>, signature, exceptions);</w:t>
+            </w:r>
+            <w:r>
+              <w:rPr>
+                <w:rFonts w:ascii="Consolas" w:hAnsi="Consolas" w:cs="Consolas"/>
+                <w:color w:val="000000"/>
+                <w:kern w:val="0"/>
+                <w:sz w:val="21"/>
+                <w:szCs w:val="21"/>
+              </w:rPr>
+              <w:br/>
+              <w:t xml:space="preserve">    }</w:t>
+            </w:r>
+            <w:r>
+              <w:rPr>
+                <w:rFonts w:ascii="Consolas" w:hAnsi="Consolas" w:cs="Consolas"/>
+                <w:color w:val="000000"/>
+                <w:kern w:val="0"/>
+                <w:sz w:val="21"/>
+                <w:szCs w:val="21"/>
+              </w:rPr>
+              <w:br/>
+              <w:t>}</w:t>
+            </w:r>
+          </w:p>
+          <w:p>
+            <w:pPr>
+              <w:pStyle w:val="aff"/>
+              <w:rPr>
+                <w:rFonts w:ascii="Consolas" w:hAnsi="Consolas" w:cs="Consolas"/>
+              </w:rPr>
+            </w:pPr>
+          </w:p>
+        </w:tc>
+      </w:tr>
+    </w:tbl>
+    <w:p>
+      <w:pPr>
+        <w:pStyle w:val="4"/>
+        <w:spacing w:before="120" w:after="120"/>
+        <w:rPr>
+          <w:rFonts w:hint="eastAsia"/>
+        </w:rPr>
+      </w:pPr>
+      <w:r>
+        <w:rPr>
+          <w:rFonts w:hint="eastAsia"/>
+        </w:rPr>
+        <w:t>添加类成员</w:t>
+      </w:r>
+    </w:p>
+    <w:p>
+      <w:pPr>
+        <w:ind w:firstLine="480"/>
+        <w:rPr>
+          <w:rFonts w:hint="eastAsia"/>
+        </w:rPr>
+      </w:pPr>
+      <w:r>
+        <w:rPr>
+          <w:rFonts w:hint="eastAsia"/>
+        </w:rPr>
+        <w:t>与</w:t>
+      </w:r>
+      <w:r>
+        <w:rPr>
+          <w:rFonts w:hint="eastAsia"/>
+        </w:rPr>
+        <w:t>少转发你接收到的调用相反，你可以做更多的转发，它的影响就是会</w:t>
+      </w:r>
+      <w:r>
+        <w:rPr>
+          <w:rFonts w:hint="eastAsia"/>
+          <w:b/>
+        </w:rPr>
+        <w:t>增加</w:t>
+      </w:r>
+      <w:r>
+        <w:rPr>
+          <w:rFonts w:hint="eastAsia"/>
+        </w:rPr>
+        <w:t>类的元素。</w:t>
+      </w:r>
+      <w:r>
+        <w:rPr>
+          <w:rFonts w:hint="eastAsia"/>
+        </w:rPr>
+        <w:t>新的方法调用可以插入到原来方法调用的几个位置，只要遵从</w:t>
+      </w:r>
+      <w:proofErr w:type="spellStart"/>
+      <w:r>
+        <w:rPr>
+          <w:rFonts w:ascii="Consolas" w:hAnsi="Consolas" w:cs="Consolas"/>
+        </w:rPr>
+        <w:t>visitXxx</w:t>
+      </w:r>
+      <w:proofErr w:type="spellEnd"/>
+      <w:r>
+        <w:rPr>
+          <w:rFonts w:hint="eastAsia"/>
+        </w:rPr>
+        <w:t>方法调用的先后顺序（见章节</w:t>
+      </w:r>
+      <w:r>
+        <w:rPr>
+          <w:color w:val="0000FF"/>
+          <w:u w:val="single"/>
+        </w:rPr>
+        <w:fldChar w:fldCharType="begin"/>
+      </w:r>
+      <w:r>
+        <w:rPr>
+          <w:color w:val="0000FF"/>
+          <w:u w:val="single"/>
+        </w:rPr>
+        <w:instrText xml:space="preserve"> REF _Ref458955206 \r \h </w:instrText>
+      </w:r>
+      <w:r>
+        <w:rPr>
+          <w:color w:val="0000FF"/>
+          <w:u w:val="single"/>
+        </w:rPr>
+      </w:r>
+      <w:r>
+        <w:rPr>
+          <w:color w:val="0000FF"/>
+          <w:u w:val="single"/>
+        </w:rPr>
+        <w:fldChar w:fldCharType="separate"/>
+      </w:r>
+      <w:r>
+        <w:rPr>
+          <w:color w:val="0000FF"/>
+          <w:u w:val="single"/>
+        </w:rPr>
+        <w:t>2.1.</w:t>
+      </w:r>
+      <w:r>
+        <w:rPr>
+          <w:color w:val="0000FF"/>
+          <w:u w:val="single"/>
+        </w:rPr>
+        <w:t>2</w:t>
+      </w:r>
+      <w:r>
+        <w:rPr>
+          <w:color w:val="0000FF"/>
+          <w:u w:val="single"/>
+        </w:rPr>
+        <w:t>.1</w:t>
+      </w:r>
+      <w:r>
+        <w:rPr>
+          <w:color w:val="0000FF"/>
+          <w:u w:val="single"/>
+        </w:rPr>
+        <w:fldChar w:fldCharType="end"/>
+      </w:r>
+      <w:r>
+        <w:rPr>
+          <w:rFonts w:hint="eastAsia"/>
+        </w:rPr>
+        <w:t>）。</w:t>
+      </w:r>
+    </w:p>
+    <w:p>
+      <w:pPr>
+        <w:pStyle w:val="aff4"/>
+        <w:rPr>
+          <w:rFonts w:hint="eastAsia"/>
+        </w:rPr>
+      </w:pPr>
+      <w:r>
+        <w:rPr>
+          <w:rFonts w:hint="eastAsia"/>
+        </w:rPr>
+        <w:t>例如，如果你想添加一个字段到一个类中，你必须在原来方法调用之间插入一个新的</w:t>
+      </w:r>
+      <w:proofErr w:type="spellStart"/>
+      <w:r>
+        <w:rPr>
+          <w:rFonts w:cs="Consolas"/>
+        </w:rPr>
+        <w:t>visitField</w:t>
+      </w:r>
+      <w:proofErr w:type="spellEnd"/>
+      <w:r>
+        <w:rPr>
+          <w:rFonts w:hint="eastAsia"/>
+        </w:rPr>
+        <w:t>方法，并且你必须把这个新的方法调用放入到你的类适配器中的访问方法的某一个中。你不能在</w:t>
+      </w:r>
+      <w:r>
+        <w:rPr>
+          <w:rFonts w:cs="Consolas"/>
+        </w:rPr>
+        <w:t>visit</w:t>
+      </w:r>
+      <w:r>
+        <w:rPr>
+          <w:rFonts w:hint="eastAsia"/>
+        </w:rPr>
+        <w:t>方法中这么做</w:t>
+      </w:r>
+      <w:r>
+        <w:rPr>
+          <w:rFonts w:hint="eastAsia"/>
+        </w:rPr>
+        <w:t>，例如，这可能会导致</w:t>
+      </w:r>
+      <w:bookmarkStart w:id="41" w:name="OLE_LINK11"/>
+      <w:bookmarkStart w:id="42" w:name="OLE_LINK12"/>
+      <w:proofErr w:type="spellStart"/>
+      <w:r>
+        <w:t>visitSource</w:t>
+      </w:r>
+      <w:proofErr w:type="spellEnd"/>
+      <w:r>
+        <w:rPr>
+          <w:rFonts w:hint="eastAsia"/>
+        </w:rPr>
+        <w:t>、</w:t>
+      </w:r>
+      <w:proofErr w:type="spellStart"/>
+      <w:r>
+        <w:t>visitOuterClass</w:t>
+      </w:r>
+      <w:proofErr w:type="spellEnd"/>
+      <w:r>
+        <w:rPr>
+          <w:rFonts w:hint="eastAsia"/>
+        </w:rPr>
+        <w:t>、</w:t>
+      </w:r>
+      <w:proofErr w:type="spellStart"/>
+      <w:r>
+        <w:t>visitAnnotation</w:t>
+      </w:r>
+      <w:proofErr w:type="spellEnd"/>
+      <w:r>
+        <w:rPr>
+          <w:rFonts w:hint="eastAsia"/>
+        </w:rPr>
+        <w:t>或者</w:t>
+      </w:r>
+      <w:proofErr w:type="spellStart"/>
+      <w:r>
+        <w:t>visitAttribute</w:t>
+      </w:r>
+      <w:proofErr w:type="spellEnd"/>
+      <w:r>
+        <w:rPr>
+          <w:rFonts w:hint="eastAsia"/>
+        </w:rPr>
+        <w:t>方法</w:t>
+      </w:r>
+      <w:bookmarkEnd w:id="41"/>
+      <w:bookmarkEnd w:id="42"/>
+      <w:r>
+        <w:rPr>
+          <w:rFonts w:hint="eastAsia"/>
+        </w:rPr>
+        <w:t>后面会接着调用</w:t>
+      </w:r>
+      <w:proofErr w:type="spellStart"/>
+      <w:r>
+        <w:t>visitField</w:t>
+      </w:r>
+      <w:proofErr w:type="spellEnd"/>
+      <w:r>
+        <w:rPr>
+          <w:rFonts w:hint="eastAsia"/>
+        </w:rPr>
+        <w:t>，这是不合法的。同样的原因，你不能把新的方法调用入到</w:t>
+      </w:r>
+      <w:proofErr w:type="spellStart"/>
+      <w:r>
+        <w:t>visitSource</w:t>
+      </w:r>
+      <w:proofErr w:type="spellEnd"/>
+      <w:r>
+        <w:rPr>
+          <w:rFonts w:hint="eastAsia"/>
+        </w:rPr>
+        <w:t>、</w:t>
+      </w:r>
+      <w:proofErr w:type="spellStart"/>
+      <w:r>
+        <w:t>visitOuterClass</w:t>
+      </w:r>
+      <w:proofErr w:type="spellEnd"/>
+      <w:r>
+        <w:rPr>
+          <w:rFonts w:hint="eastAsia"/>
+        </w:rPr>
+        <w:t>、</w:t>
+      </w:r>
+      <w:proofErr w:type="spellStart"/>
+      <w:r>
+        <w:t>visitAnnotation</w:t>
+      </w:r>
+      <w:proofErr w:type="spellEnd"/>
+      <w:r>
+        <w:rPr>
+          <w:rFonts w:hint="eastAsia"/>
+        </w:rPr>
+        <w:t>或者</w:t>
+      </w:r>
+      <w:proofErr w:type="spellStart"/>
+      <w:r>
+        <w:t>visitAttribute</w:t>
+      </w:r>
+      <w:proofErr w:type="spellEnd"/>
+      <w:r>
+        <w:rPr>
+          <w:rFonts w:hint="eastAsia"/>
+        </w:rPr>
+        <w:t>方法中。唯一可以放入的方法是</w:t>
+      </w:r>
+      <w:proofErr w:type="spellStart"/>
+      <w:r>
+        <w:t>visitInnerClass</w:t>
+      </w:r>
+      <w:proofErr w:type="spellEnd"/>
+      <w:r>
+        <w:rPr>
+          <w:rFonts w:hint="eastAsia"/>
+        </w:rPr>
+        <w:t>、</w:t>
+      </w:r>
+      <w:proofErr w:type="spellStart"/>
+      <w:r>
+        <w:t>visitField</w:t>
+      </w:r>
+      <w:proofErr w:type="spellEnd"/>
+      <w:r>
+        <w:rPr>
+          <w:rFonts w:hint="eastAsia"/>
+        </w:rPr>
+        <w:t>、</w:t>
+      </w:r>
+      <w:proofErr w:type="spellStart"/>
+      <w:r>
+        <w:t>visitMethod</w:t>
+      </w:r>
+      <w:proofErr w:type="spellEnd"/>
+      <w:r>
+        <w:rPr>
+          <w:rFonts w:hint="eastAsia"/>
+        </w:rPr>
+        <w:t>或者</w:t>
+      </w:r>
+      <w:proofErr w:type="spellStart"/>
+      <w:r>
+        <w:t>visitEnd</w:t>
+      </w:r>
+      <w:proofErr w:type="spellEnd"/>
+      <w:r>
+        <w:rPr>
+          <w:rFonts w:hint="eastAsia"/>
+        </w:rPr>
+        <w:t>方法。</w:t>
+      </w:r>
+    </w:p>
+    <w:p>
+      <w:pPr>
+        <w:pStyle w:val="aff4"/>
+        <w:rPr>
+          <w:rFonts w:hint="eastAsia"/>
+        </w:rPr>
+      </w:pPr>
+      <w:r>
+        <w:rPr>
+          <w:rFonts w:hint="eastAsia"/>
+        </w:rPr>
+        <w:t>假如你把新的调用放入</w:t>
+      </w:r>
+      <w:proofErr w:type="spellStart"/>
+      <w:r>
+        <w:rPr>
+          <w:rFonts w:hint="eastAsia"/>
+        </w:rPr>
+        <w:t>visitEnd</w:t>
+      </w:r>
+      <w:proofErr w:type="spellEnd"/>
+      <w:r>
+        <w:rPr>
+          <w:rFonts w:hint="eastAsia"/>
+        </w:rPr>
+        <w:t>方法中，这个字段总是会被添加（除非你们添加了明确的条</w:t>
+      </w:r>
+      <w:r>
+        <w:rPr>
+          <w:rFonts w:hint="eastAsia"/>
+        </w:rPr>
+        <w:lastRenderedPageBreak/>
+        <w:t>件），因为这个方法总是会被调用。如果你把方法放入到</w:t>
+      </w:r>
+      <w:proofErr w:type="spellStart"/>
+      <w:r>
+        <w:rPr>
+          <w:rFonts w:hint="eastAsia"/>
+        </w:rPr>
+        <w:t>visitField</w:t>
+      </w:r>
+      <w:proofErr w:type="spellEnd"/>
+      <w:r>
+        <w:rPr>
+          <w:rFonts w:hint="eastAsia"/>
+        </w:rPr>
+        <w:t>或才</w:t>
+      </w:r>
+      <w:proofErr w:type="spellStart"/>
+      <w:r>
+        <w:rPr>
+          <w:rFonts w:hint="eastAsia"/>
+        </w:rPr>
+        <w:t>visitMethod</w:t>
+      </w:r>
+      <w:proofErr w:type="spellEnd"/>
+      <w:r>
+        <w:rPr>
+          <w:rFonts w:hint="eastAsia"/>
+        </w:rPr>
+        <w:t>中，则会添加</w:t>
+      </w:r>
+      <w:r>
+        <w:rPr>
+          <w:rFonts w:hint="eastAsia"/>
+          <w:b/>
+        </w:rPr>
+        <w:t>几个</w:t>
+      </w:r>
+      <w:r>
+        <w:rPr>
+          <w:rFonts w:hint="eastAsia"/>
+        </w:rPr>
+        <w:t>字段，原来类中有几个字段或者方法就会添加几个。两种方法都是有意义的，这取决于你的需求。例如，你</w:t>
+      </w:r>
+      <w:r>
+        <w:rPr>
+          <w:rFonts w:hint="eastAsia"/>
+        </w:rPr>
+        <w:t>可以添加一个计数器字段来</w:t>
+      </w:r>
+      <w:r>
+        <w:rPr>
+          <w:rFonts w:hint="eastAsia"/>
+        </w:rPr>
+        <w:t>计</w:t>
+      </w:r>
+      <w:r>
+        <w:rPr>
+          <w:rFonts w:hint="eastAsia"/>
+        </w:rPr>
+        <w:t>算的对象</w:t>
+      </w:r>
+      <w:r>
+        <w:rPr>
+          <w:rFonts w:hint="eastAsia"/>
+        </w:rPr>
+        <w:t>的调用；</w:t>
+      </w:r>
+      <w:r>
+        <w:rPr>
+          <w:rFonts w:hint="eastAsia"/>
+        </w:rPr>
+        <w:t>或每</w:t>
+      </w:r>
+      <w:r>
+        <w:rPr>
+          <w:rFonts w:hint="eastAsia"/>
+        </w:rPr>
+        <w:t>个方法一个计数器</w:t>
+      </w:r>
+      <w:r>
+        <w:rPr>
+          <w:rFonts w:hint="eastAsia"/>
+        </w:rPr>
+        <w:t>，分别计算每个方法的调用。</w:t>
+      </w:r>
+    </w:p>
+    <w:p>
+      <w:pPr>
+        <w:pStyle w:val="aff4"/>
+        <w:ind w:firstLine="482"/>
+        <w:rPr>
+          <w:rFonts w:hint="eastAsia"/>
+        </w:rPr>
+      </w:pPr>
+      <w:r>
+        <w:rPr>
+          <w:rFonts w:hint="eastAsia"/>
+          <w:b/>
+        </w:rPr>
+        <w:t>注意</w:t>
+      </w:r>
+      <w:r>
+        <w:rPr>
+          <w:rFonts w:hint="eastAsia"/>
+        </w:rPr>
+        <w:t>：事实上唯一正确的添加新成员的方法就是在</w:t>
+      </w:r>
+      <w:proofErr w:type="spellStart"/>
+      <w:r>
+        <w:rPr>
+          <w:rFonts w:hint="eastAsia"/>
+        </w:rPr>
+        <w:t>visitEnd</w:t>
+      </w:r>
+      <w:proofErr w:type="spellEnd"/>
+      <w:r>
+        <w:rPr>
+          <w:rFonts w:hint="eastAsia"/>
+        </w:rPr>
+        <w:t>方法中调用额外的方法。</w:t>
+      </w:r>
+      <w:r>
+        <w:rPr>
+          <w:rFonts w:hint="eastAsia"/>
+        </w:rPr>
+        <w:t>事实上，一个类不能包含重复的成员，</w:t>
+      </w:r>
+      <w:r>
+        <w:rPr>
+          <w:rFonts w:hint="eastAsia"/>
+        </w:rPr>
+        <w:t>保证一个新成员是唯一的方法是将它与已经存在的成员进行比较，一旦他们被访问了，这个只能被执行一次，即：在</w:t>
+      </w:r>
+      <w:proofErr w:type="spellStart"/>
+      <w:r>
+        <w:rPr>
+          <w:rFonts w:hint="eastAsia"/>
+        </w:rPr>
+        <w:t>visitEnd</w:t>
+      </w:r>
+      <w:proofErr w:type="spellEnd"/>
+      <w:r>
+        <w:rPr>
+          <w:rFonts w:hint="eastAsia"/>
+        </w:rPr>
+        <w:t>方法中。这相当具有局限性，使用不太可能被程序员使用的生成的名字，比如</w:t>
+      </w:r>
+      <w:r>
+        <w:rPr>
+          <w:rFonts w:hint="eastAsia"/>
+        </w:rPr>
+        <w:t>_counter$</w:t>
+      </w:r>
+      <w:r>
+        <w:rPr>
+          <w:rFonts w:hint="eastAsia"/>
+        </w:rPr>
+        <w:t>或者</w:t>
+      </w:r>
+      <w:r>
+        <w:rPr>
+          <w:rFonts w:hint="eastAsia"/>
+        </w:rPr>
+        <w:t>_4B7F_</w:t>
+      </w:r>
+      <w:r>
+        <w:rPr>
+          <w:rFonts w:hint="eastAsia"/>
+        </w:rPr>
+        <w:t>，在实践当中是足够避免重复成员出现，而且不需要在</w:t>
+      </w:r>
+      <w:proofErr w:type="spellStart"/>
+      <w:r>
+        <w:rPr>
+          <w:rFonts w:hint="eastAsia"/>
+        </w:rPr>
+        <w:t>visitEnd</w:t>
+      </w:r>
+      <w:proofErr w:type="spellEnd"/>
+      <w:r>
+        <w:rPr>
+          <w:rFonts w:hint="eastAsia"/>
+        </w:rPr>
+        <w:t>方法加添加他们。注意：正如第一章讨论的，树形</w:t>
+      </w:r>
+      <w:r>
+        <w:rPr>
+          <w:rFonts w:ascii="Times New Roman" w:hAnsi="Times New Roman"/>
+        </w:rPr>
+        <w:t>API</w:t>
+      </w:r>
+      <w:r>
+        <w:rPr>
+          <w:rFonts w:hint="eastAsia"/>
+        </w:rPr>
+        <w:t>没有这方面的限制，使用树形</w:t>
+      </w:r>
+      <w:r>
+        <w:rPr>
+          <w:rFonts w:ascii="Times New Roman" w:hAnsi="Times New Roman" w:hint="eastAsia"/>
+        </w:rPr>
+        <w:t>API</w:t>
+      </w:r>
+      <w:r>
+        <w:rPr>
+          <w:rFonts w:hint="eastAsia"/>
+        </w:rPr>
+        <w:t>的转换中，</w:t>
+      </w:r>
+      <w:r>
+        <w:rPr>
+          <w:rFonts w:hint="eastAsia"/>
+        </w:rPr>
+        <w:t>任何时候都可以添加一个新的成员。</w:t>
+      </w:r>
+    </w:p>
+    <w:p>
+      <w:pPr>
+        <w:pStyle w:val="aff4"/>
+        <w:rPr>
+          <w:rFonts w:hint="eastAsia"/>
+        </w:rPr>
+      </w:pPr>
+      <w:r>
+        <w:rPr>
+          <w:rFonts w:hint="eastAsia"/>
+        </w:rPr>
+        <w:t>为了说明上面的讨论，下面是给一个类添加字段的类适配器，除非这个字段已经存在。</w:t>
+      </w:r>
+    </w:p>
+    <w:tbl>
+      <w:tblPr>
+        <w:tblStyle w:val="af4"/>
+        <w:tblW w:w="0" w:type="auto"/>
+        <w:tblLook w:val="04A0" w:firstRow="1" w:lastRow="0" w:firstColumn="1" w:lastColumn="0" w:noHBand="0" w:noVBand="1"/>
+      </w:tblPr>
+      <w:tblGrid>
+        <w:gridCol w:w="10420"/>
+      </w:tblGrid>
+      <w:tr>
+        <w:tc>
+          <w:tcPr>
+            <w:tcW w:w="10420" w:type="dxa"/>
+          </w:tcPr>
+          <w:p>
+            <w:pPr>
+              <w:widowControl/>
+              <w:shd w:val="clear" w:color="auto" w:fill="FFFFFF"/>
+              <w:tabs>
+                <w:tab w:val="left" w:pos="916"/>
+                <w:tab w:val="left" w:pos="1832"/>
+                <w:tab w:val="left" w:pos="2748"/>
+                <w:tab w:val="left" w:pos="3664"/>
+                <w:tab w:val="left" w:pos="4580"/>
+                <w:tab w:val="left" w:pos="5496"/>
+                <w:tab w:val="left" w:pos="6412"/>
+                <w:tab w:val="left" w:pos="7328"/>
+                <w:tab w:val="left" w:pos="8244"/>
+                <w:tab w:val="left" w:pos="9160"/>
+                <w:tab w:val="left" w:pos="10076"/>
+                <w:tab w:val="left" w:pos="10992"/>
+                <w:tab w:val="left" w:pos="11908"/>
+                <w:tab w:val="left" w:pos="12824"/>
+                <w:tab w:val="left" w:pos="13740"/>
+                <w:tab w:val="left" w:pos="14656"/>
+              </w:tabs>
+              <w:adjustRightInd/>
+              <w:snapToGrid/>
+              <w:spacing w:line="240" w:lineRule="auto"/>
+              <w:ind w:firstLineChars="0" w:firstLine="0"/>
+              <w:jc w:val="left"/>
+              <w:rPr>
+                <w:rFonts w:ascii="Consolas" w:hAnsi="Consolas" w:cs="Consolas" w:hint="eastAsia"/>
+                <w:color w:val="000000"/>
+                <w:kern w:val="0"/>
+                <w:sz w:val="21"/>
+                <w:szCs w:val="21"/>
+              </w:rPr>
+            </w:pPr>
+            <w:r>
+              <w:rPr>
+                <w:rFonts w:ascii="Consolas" w:hAnsi="Consolas" w:cs="Consolas"/>
+                <w:b/>
+                <w:bCs/>
+                <w:color w:val="000080"/>
+                <w:kern w:val="0"/>
+                <w:sz w:val="21"/>
+                <w:szCs w:val="21"/>
+              </w:rPr>
+              <w:t xml:space="preserve">public class </w:t>
+            </w:r>
+            <w:proofErr w:type="spellStart"/>
+            <w:r>
+              <w:rPr>
+                <w:rFonts w:ascii="Consolas" w:hAnsi="Consolas" w:cs="Consolas"/>
+                <w:color w:val="000000"/>
+                <w:kern w:val="0"/>
+                <w:sz w:val="21"/>
+                <w:szCs w:val="21"/>
+              </w:rPr>
+              <w:t>AddFieldAdapter</w:t>
+            </w:r>
+            <w:proofErr w:type="spellEnd"/>
+            <w:r>
+              <w:rPr>
+                <w:rFonts w:ascii="Consolas" w:hAnsi="Consolas" w:cs="Consolas"/>
+                <w:color w:val="000000"/>
+                <w:kern w:val="0"/>
+                <w:sz w:val="21"/>
+                <w:szCs w:val="21"/>
+              </w:rPr>
+              <w:t xml:space="preserve"> </w:t>
+            </w:r>
+            <w:r>
+              <w:rPr>
+                <w:rFonts w:ascii="Consolas" w:hAnsi="Consolas" w:cs="Consolas"/>
+                <w:b/>
+                <w:bCs/>
+                <w:color w:val="000080"/>
+                <w:kern w:val="0"/>
+                <w:sz w:val="21"/>
+                <w:szCs w:val="21"/>
+              </w:rPr>
+              <w:t xml:space="preserve">extends </w:t>
+            </w:r>
+            <w:proofErr w:type="spellStart"/>
+            <w:r>
+              <w:rPr>
+                <w:rFonts w:ascii="Consolas" w:hAnsi="Consolas" w:cs="Consolas"/>
+                <w:color w:val="000000"/>
+                <w:kern w:val="0"/>
+                <w:sz w:val="21"/>
+                <w:szCs w:val="21"/>
+              </w:rPr>
+              <w:t>ClassVisitor</w:t>
+            </w:r>
+            <w:proofErr w:type="spellEnd"/>
+            <w:r>
+              <w:rPr>
+                <w:rFonts w:ascii="Consolas" w:hAnsi="Consolas" w:cs="Consolas"/>
+                <w:color w:val="000000"/>
+                <w:kern w:val="0"/>
+                <w:sz w:val="21"/>
+                <w:szCs w:val="21"/>
+              </w:rPr>
+              <w:t xml:space="preserve"> {</w:t>
+            </w:r>
+            <w:r>
+              <w:rPr>
+                <w:rFonts w:ascii="Consolas" w:hAnsi="Consolas" w:cs="Consolas"/>
+                <w:color w:val="000000"/>
+                <w:kern w:val="0"/>
+                <w:sz w:val="21"/>
+                <w:szCs w:val="21"/>
+              </w:rPr>
+              <w:br/>
+              <w:t xml:space="preserve">    </w:t>
+            </w:r>
+            <w:r>
+              <w:rPr>
+                <w:rFonts w:ascii="Consolas" w:hAnsi="Consolas" w:cs="Consolas"/>
+                <w:b/>
+                <w:bCs/>
+                <w:color w:val="000080"/>
+                <w:kern w:val="0"/>
+                <w:sz w:val="21"/>
+                <w:szCs w:val="21"/>
+              </w:rPr>
+              <w:t xml:space="preserve">private </w:t>
+            </w:r>
+            <w:proofErr w:type="spellStart"/>
+            <w:r>
+              <w:rPr>
+                <w:rFonts w:ascii="Consolas" w:hAnsi="Consolas" w:cs="Consolas"/>
+                <w:b/>
+                <w:bCs/>
+                <w:color w:val="000080"/>
+                <w:kern w:val="0"/>
+                <w:sz w:val="21"/>
+                <w:szCs w:val="21"/>
+              </w:rPr>
+              <w:t>int</w:t>
+            </w:r>
+            <w:proofErr w:type="spellEnd"/>
+            <w:r>
+              <w:rPr>
+                <w:rFonts w:ascii="Consolas" w:hAnsi="Consolas" w:cs="Consolas"/>
+                <w:b/>
+                <w:bCs/>
+                <w:color w:val="000080"/>
+                <w:kern w:val="0"/>
+                <w:sz w:val="21"/>
+                <w:szCs w:val="21"/>
+              </w:rPr>
+              <w:t xml:space="preserve"> </w:t>
+            </w:r>
+            <w:proofErr w:type="spellStart"/>
+            <w:r>
+              <w:rPr>
+                <w:rFonts w:ascii="Consolas" w:hAnsi="Consolas" w:cs="Consolas"/>
+                <w:b/>
+                <w:bCs/>
+                <w:color w:val="660E7A"/>
+                <w:kern w:val="0"/>
+                <w:sz w:val="21"/>
+                <w:szCs w:val="21"/>
+              </w:rPr>
+              <w:t>fAcc</w:t>
+            </w:r>
+            <w:proofErr w:type="spellEnd"/>
+            <w:r>
+              <w:rPr>
+                <w:rFonts w:ascii="Consolas" w:hAnsi="Consolas" w:cs="Consolas"/>
+                <w:color w:val="000000"/>
+                <w:kern w:val="0"/>
+                <w:sz w:val="21"/>
+                <w:szCs w:val="21"/>
+              </w:rPr>
+              <w:t>;</w:t>
+            </w:r>
+            <w:r>
+              <w:rPr>
+                <w:rFonts w:ascii="Consolas" w:hAnsi="Consolas" w:cs="Consolas"/>
+                <w:color w:val="000000"/>
+                <w:kern w:val="0"/>
+                <w:sz w:val="21"/>
+                <w:szCs w:val="21"/>
+              </w:rPr>
+              <w:br/>
+              <w:t xml:space="preserve">    </w:t>
+            </w:r>
+            <w:r>
+              <w:rPr>
+                <w:rFonts w:ascii="Consolas" w:hAnsi="Consolas" w:cs="Consolas"/>
+                <w:b/>
+                <w:bCs/>
+                <w:color w:val="000080"/>
+                <w:kern w:val="0"/>
+                <w:sz w:val="21"/>
+                <w:szCs w:val="21"/>
+              </w:rPr>
+              <w:t xml:space="preserve">private </w:t>
+            </w:r>
+            <w:r>
+              <w:rPr>
+                <w:rFonts w:ascii="Consolas" w:hAnsi="Consolas" w:cs="Consolas"/>
+                <w:color w:val="000000"/>
+                <w:kern w:val="0"/>
+                <w:sz w:val="21"/>
+                <w:szCs w:val="21"/>
+              </w:rPr>
+              <w:t xml:space="preserve">String </w:t>
+            </w:r>
+            <w:proofErr w:type="spellStart"/>
+            <w:r>
+              <w:rPr>
+                <w:rFonts w:ascii="Consolas" w:hAnsi="Consolas" w:cs="Consolas"/>
+                <w:b/>
+                <w:bCs/>
+                <w:color w:val="660E7A"/>
+                <w:kern w:val="0"/>
+                <w:sz w:val="21"/>
+                <w:szCs w:val="21"/>
+              </w:rPr>
+              <w:t>fName</w:t>
+            </w:r>
+            <w:proofErr w:type="spellEnd"/>
+            <w:r>
+              <w:rPr>
+                <w:rFonts w:ascii="Consolas" w:hAnsi="Consolas" w:cs="Consolas"/>
+                <w:color w:val="000000"/>
+                <w:kern w:val="0"/>
+                <w:sz w:val="21"/>
+                <w:szCs w:val="21"/>
+              </w:rPr>
+              <w:t>;</w:t>
+            </w:r>
+            <w:r>
+              <w:rPr>
+                <w:rFonts w:ascii="Consolas" w:hAnsi="Consolas" w:cs="Consolas"/>
+                <w:color w:val="000000"/>
+                <w:kern w:val="0"/>
+                <w:sz w:val="21"/>
+                <w:szCs w:val="21"/>
+              </w:rPr>
+              <w:br/>
+              <w:t xml:space="preserve">    </w:t>
+            </w:r>
+            <w:r>
+              <w:rPr>
+                <w:rFonts w:ascii="Consolas" w:hAnsi="Consolas" w:cs="Consolas"/>
+                <w:b/>
+                <w:bCs/>
+                <w:color w:val="000080"/>
+                <w:kern w:val="0"/>
+                <w:sz w:val="21"/>
+                <w:szCs w:val="21"/>
+              </w:rPr>
+              <w:t xml:space="preserve">private </w:t>
+            </w:r>
+            <w:r>
+              <w:rPr>
+                <w:rFonts w:ascii="Consolas" w:hAnsi="Consolas" w:cs="Consolas"/>
+                <w:color w:val="000000"/>
+                <w:kern w:val="0"/>
+                <w:sz w:val="21"/>
+                <w:szCs w:val="21"/>
+              </w:rPr>
+              <w:t xml:space="preserve">String </w:t>
+            </w:r>
+            <w:proofErr w:type="spellStart"/>
+            <w:r>
+              <w:rPr>
+                <w:rFonts w:ascii="Consolas" w:hAnsi="Consolas" w:cs="Consolas"/>
+                <w:b/>
+                <w:bCs/>
+                <w:color w:val="660E7A"/>
+                <w:kern w:val="0"/>
+                <w:sz w:val="21"/>
+                <w:szCs w:val="21"/>
+              </w:rPr>
+              <w:t>fDesc</w:t>
+            </w:r>
+            <w:proofErr w:type="spellEnd"/>
+            <w:r>
+              <w:rPr>
+                <w:rFonts w:ascii="Consolas" w:hAnsi="Consolas" w:cs="Consolas"/>
+                <w:color w:val="000000"/>
+                <w:kern w:val="0"/>
+                <w:sz w:val="21"/>
+                <w:szCs w:val="21"/>
+              </w:rPr>
+              <w:t>;</w:t>
+            </w:r>
+            <w:r>
+              <w:rPr>
+                <w:rFonts w:ascii="Consolas" w:hAnsi="Consolas" w:cs="Consolas"/>
+                <w:color w:val="000000"/>
+                <w:kern w:val="0"/>
+                <w:sz w:val="21"/>
+                <w:szCs w:val="21"/>
+              </w:rPr>
+              <w:br/>
+              <w:t xml:space="preserve">    </w:t>
+            </w:r>
+            <w:r>
+              <w:rPr>
+                <w:rFonts w:ascii="Consolas" w:hAnsi="Consolas" w:cs="Consolas"/>
+                <w:b/>
+                <w:bCs/>
+                <w:color w:val="000080"/>
+                <w:kern w:val="0"/>
+                <w:sz w:val="21"/>
+                <w:szCs w:val="21"/>
+              </w:rPr>
+              <w:t xml:space="preserve">private </w:t>
+            </w:r>
+            <w:proofErr w:type="spellStart"/>
+            <w:r>
+              <w:rPr>
+                <w:rFonts w:ascii="Consolas" w:hAnsi="Consolas" w:cs="Consolas"/>
+                <w:b/>
+                <w:bCs/>
+                <w:color w:val="000080"/>
+                <w:kern w:val="0"/>
+                <w:sz w:val="21"/>
+                <w:szCs w:val="21"/>
+              </w:rPr>
+              <w:t>boolean</w:t>
+            </w:r>
+            <w:proofErr w:type="spellEnd"/>
+            <w:r>
+              <w:rPr>
+                <w:rFonts w:ascii="Consolas" w:hAnsi="Consolas" w:cs="Consolas"/>
+                <w:b/>
+                <w:bCs/>
+                <w:color w:val="000080"/>
+                <w:kern w:val="0"/>
+                <w:sz w:val="21"/>
+                <w:szCs w:val="21"/>
+              </w:rPr>
+              <w:t xml:space="preserve"> </w:t>
+            </w:r>
+            <w:proofErr w:type="spellStart"/>
+            <w:r>
+              <w:rPr>
+                <w:rFonts w:ascii="Consolas" w:hAnsi="Consolas" w:cs="Consolas"/>
+                <w:b/>
+                <w:bCs/>
+                <w:color w:val="660E7A"/>
+                <w:kern w:val="0"/>
+                <w:sz w:val="21"/>
+                <w:szCs w:val="21"/>
+              </w:rPr>
+              <w:t>isFieldPresent</w:t>
+            </w:r>
+            <w:proofErr w:type="spellEnd"/>
+            <w:r>
+              <w:rPr>
+                <w:rFonts w:ascii="Consolas" w:hAnsi="Consolas" w:cs="Consolas"/>
+                <w:color w:val="000000"/>
+                <w:kern w:val="0"/>
+                <w:sz w:val="21"/>
+                <w:szCs w:val="21"/>
+              </w:rPr>
+              <w:t>;</w:t>
+            </w:r>
+            <w:r>
+              <w:rPr>
+                <w:rFonts w:ascii="Consolas" w:hAnsi="Consolas" w:cs="Consolas"/>
+                <w:color w:val="000000"/>
+                <w:kern w:val="0"/>
+                <w:sz w:val="21"/>
+                <w:szCs w:val="21"/>
+              </w:rPr>
+              <w:br/>
+              <w:t xml:space="preserve">    </w:t>
+            </w:r>
+            <w:r>
+              <w:rPr>
+                <w:rFonts w:ascii="Consolas" w:hAnsi="Consolas" w:cs="Consolas"/>
+                <w:b/>
+                <w:bCs/>
+                <w:color w:val="000080"/>
+                <w:kern w:val="0"/>
+                <w:sz w:val="21"/>
+                <w:szCs w:val="21"/>
+              </w:rPr>
+              <w:t xml:space="preserve">public </w:t>
+            </w:r>
+            <w:proofErr w:type="spellStart"/>
+            <w:r>
+              <w:rPr>
+                <w:rFonts w:ascii="Consolas" w:hAnsi="Consolas" w:cs="Consolas"/>
+                <w:color w:val="000000"/>
+                <w:kern w:val="0"/>
+                <w:sz w:val="21"/>
+                <w:szCs w:val="21"/>
+              </w:rPr>
+              <w:t>AddFieldAdapter</w:t>
+            </w:r>
+            <w:proofErr w:type="spellEnd"/>
+            <w:r>
+              <w:rPr>
+                <w:rFonts w:ascii="Consolas" w:hAnsi="Consolas" w:cs="Consolas"/>
+                <w:color w:val="000000"/>
+                <w:kern w:val="0"/>
+                <w:sz w:val="21"/>
+                <w:szCs w:val="21"/>
+              </w:rPr>
+              <w:t>(</w:t>
+            </w:r>
+            <w:proofErr w:type="spellStart"/>
+            <w:r>
+              <w:rPr>
+                <w:rFonts w:ascii="Consolas" w:hAnsi="Consolas" w:cs="Consolas"/>
+                <w:color w:val="000000"/>
+                <w:kern w:val="0"/>
+                <w:sz w:val="21"/>
+                <w:szCs w:val="21"/>
+              </w:rPr>
+              <w:t>ClassVisitor</w:t>
+            </w:r>
+            <w:proofErr w:type="spellEnd"/>
+            <w:r>
+              <w:rPr>
+                <w:rFonts w:ascii="Consolas" w:hAnsi="Consolas" w:cs="Consolas"/>
+                <w:color w:val="000000"/>
+                <w:kern w:val="0"/>
+                <w:sz w:val="21"/>
+                <w:szCs w:val="21"/>
+              </w:rPr>
+              <w:t xml:space="preserve"> cv, </w:t>
+            </w:r>
+            <w:proofErr w:type="spellStart"/>
+            <w:r>
+              <w:rPr>
+                <w:rFonts w:ascii="Consolas" w:hAnsi="Consolas" w:cs="Consolas"/>
+                <w:b/>
+                <w:bCs/>
+                <w:color w:val="000080"/>
+                <w:kern w:val="0"/>
+                <w:sz w:val="21"/>
+                <w:szCs w:val="21"/>
+              </w:rPr>
+              <w:t>int</w:t>
+            </w:r>
+            <w:proofErr w:type="spellEnd"/>
+            <w:r>
+              <w:rPr>
+                <w:rFonts w:ascii="Consolas" w:hAnsi="Consolas" w:cs="Consolas"/>
+                <w:b/>
+                <w:bCs/>
+                <w:color w:val="000080"/>
+                <w:kern w:val="0"/>
+                <w:sz w:val="21"/>
+                <w:szCs w:val="21"/>
+              </w:rPr>
+              <w:t xml:space="preserve"> </w:t>
+            </w:r>
+            <w:proofErr w:type="spellStart"/>
+            <w:r>
+              <w:rPr>
+                <w:rFonts w:ascii="Consolas" w:hAnsi="Consolas" w:cs="Consolas"/>
+                <w:color w:val="000000"/>
+                <w:kern w:val="0"/>
+                <w:sz w:val="21"/>
+                <w:szCs w:val="21"/>
+              </w:rPr>
+              <w:t>fAcc</w:t>
+            </w:r>
+            <w:proofErr w:type="spellEnd"/>
+            <w:r>
+              <w:rPr>
+                <w:rFonts w:ascii="Consolas" w:hAnsi="Consolas" w:cs="Consolas"/>
+                <w:color w:val="000000"/>
+                <w:kern w:val="0"/>
+                <w:sz w:val="21"/>
+                <w:szCs w:val="21"/>
+              </w:rPr>
+              <w:t xml:space="preserve">, String </w:t>
+            </w:r>
+            <w:proofErr w:type="spellStart"/>
+            <w:r>
+              <w:rPr>
+                <w:rFonts w:ascii="Consolas" w:hAnsi="Consolas" w:cs="Consolas"/>
+                <w:color w:val="000000"/>
+                <w:kern w:val="0"/>
+                <w:sz w:val="21"/>
+                <w:szCs w:val="21"/>
+              </w:rPr>
+              <w:t>fName</w:t>
+            </w:r>
+            <w:proofErr w:type="spellEnd"/>
+            <w:r>
+              <w:rPr>
+                <w:rFonts w:ascii="Consolas" w:hAnsi="Consolas" w:cs="Consolas"/>
+                <w:color w:val="000000"/>
+                <w:kern w:val="0"/>
+                <w:sz w:val="21"/>
+                <w:szCs w:val="21"/>
+              </w:rPr>
+              <w:t xml:space="preserve">, String </w:t>
+            </w:r>
+            <w:proofErr w:type="spellStart"/>
+            <w:r>
+              <w:rPr>
+                <w:rFonts w:ascii="Consolas" w:hAnsi="Consolas" w:cs="Consolas"/>
+                <w:color w:val="000000"/>
+                <w:kern w:val="0"/>
+                <w:sz w:val="21"/>
+                <w:szCs w:val="21"/>
+              </w:rPr>
+              <w:t>fDesc</w:t>
+            </w:r>
+            <w:proofErr w:type="spellEnd"/>
+            <w:r>
+              <w:rPr>
+                <w:rFonts w:ascii="Consolas" w:hAnsi="Consolas" w:cs="Consolas"/>
+                <w:color w:val="000000"/>
+                <w:kern w:val="0"/>
+                <w:sz w:val="21"/>
+                <w:szCs w:val="21"/>
+              </w:rPr>
+              <w:t>) {</w:t>
+            </w:r>
+            <w:r>
+              <w:rPr>
+                <w:rFonts w:ascii="Consolas" w:hAnsi="Consolas" w:cs="Consolas"/>
+                <w:color w:val="000000"/>
+                <w:kern w:val="0"/>
+                <w:sz w:val="21"/>
+                <w:szCs w:val="21"/>
+              </w:rPr>
+              <w:br/>
+              <w:t xml:space="preserve">        </w:t>
+            </w:r>
+            <w:r>
+              <w:rPr>
+                <w:rFonts w:ascii="Consolas" w:hAnsi="Consolas" w:cs="Consolas"/>
+                <w:b/>
+                <w:bCs/>
+                <w:color w:val="000080"/>
+                <w:kern w:val="0"/>
+                <w:sz w:val="21"/>
+                <w:szCs w:val="21"/>
+              </w:rPr>
+              <w:t>super</w:t>
+            </w:r>
+            <w:r>
+              <w:rPr>
+                <w:rFonts w:ascii="Consolas" w:hAnsi="Consolas" w:cs="Consolas"/>
+                <w:color w:val="000000"/>
+                <w:kern w:val="0"/>
+                <w:sz w:val="21"/>
+                <w:szCs w:val="21"/>
+              </w:rPr>
+              <w:t>(</w:t>
+            </w:r>
+            <w:r>
+              <w:rPr>
+                <w:rFonts w:ascii="Consolas" w:hAnsi="Consolas" w:cs="Consolas"/>
+                <w:b/>
+                <w:bCs/>
+                <w:i/>
+                <w:iCs/>
+                <w:color w:val="660E7A"/>
+                <w:kern w:val="0"/>
+                <w:sz w:val="21"/>
+                <w:szCs w:val="21"/>
+              </w:rPr>
+              <w:t>ASM4</w:t>
+            </w:r>
+            <w:r>
+              <w:rPr>
+                <w:rFonts w:ascii="Consolas" w:hAnsi="Consolas" w:cs="Consolas"/>
+                <w:color w:val="000000"/>
+                <w:kern w:val="0"/>
+                <w:sz w:val="21"/>
+                <w:szCs w:val="21"/>
+              </w:rPr>
+              <w:t>, cv);</w:t>
+            </w:r>
+            <w:r>
+              <w:rPr>
+                <w:rFonts w:ascii="Consolas" w:hAnsi="Consolas" w:cs="Consolas"/>
+                <w:color w:val="000000"/>
+                <w:kern w:val="0"/>
+                <w:sz w:val="21"/>
+                <w:szCs w:val="21"/>
+              </w:rPr>
+              <w:br/>
+              <w:t xml:space="preserve">        </w:t>
+            </w:r>
+            <w:proofErr w:type="spellStart"/>
+            <w:r>
+              <w:rPr>
+                <w:rFonts w:ascii="Consolas" w:hAnsi="Consolas" w:cs="Consolas"/>
+                <w:b/>
+                <w:bCs/>
+                <w:color w:val="000080"/>
+                <w:kern w:val="0"/>
+                <w:sz w:val="21"/>
+                <w:szCs w:val="21"/>
+              </w:rPr>
+              <w:t>this</w:t>
+            </w:r>
+            <w:r>
+              <w:rPr>
+                <w:rFonts w:ascii="Consolas" w:hAnsi="Consolas" w:cs="Consolas"/>
+                <w:color w:val="000000"/>
+                <w:kern w:val="0"/>
+                <w:sz w:val="21"/>
+                <w:szCs w:val="21"/>
+              </w:rPr>
+              <w:t>.</w:t>
+            </w:r>
+            <w:r>
+              <w:rPr>
+                <w:rFonts w:ascii="Consolas" w:hAnsi="Consolas" w:cs="Consolas"/>
+                <w:b/>
+                <w:bCs/>
+                <w:color w:val="660E7A"/>
+                <w:kern w:val="0"/>
+                <w:sz w:val="21"/>
+                <w:szCs w:val="21"/>
+              </w:rPr>
+              <w:t>fAcc</w:t>
+            </w:r>
+            <w:proofErr w:type="spellEnd"/>
+            <w:r>
+              <w:rPr>
+                <w:rFonts w:ascii="Consolas" w:hAnsi="Consolas" w:cs="Consolas"/>
+                <w:b/>
+                <w:bCs/>
+                <w:color w:val="660E7A"/>
+                <w:kern w:val="0"/>
+                <w:sz w:val="21"/>
+                <w:szCs w:val="21"/>
+              </w:rPr>
+              <w:t xml:space="preserve"> </w:t>
+            </w:r>
+            <w:r>
+              <w:rPr>
+                <w:rFonts w:ascii="Consolas" w:hAnsi="Consolas" w:cs="Consolas"/>
+                <w:color w:val="000000"/>
+                <w:kern w:val="0"/>
+                <w:sz w:val="21"/>
+                <w:szCs w:val="21"/>
+              </w:rPr>
+              <w:t xml:space="preserve">= </w:t>
+            </w:r>
+            <w:proofErr w:type="spellStart"/>
+            <w:r>
+              <w:rPr>
+                <w:rFonts w:ascii="Consolas" w:hAnsi="Consolas" w:cs="Consolas"/>
+                <w:color w:val="000000"/>
+                <w:kern w:val="0"/>
+                <w:sz w:val="21"/>
+                <w:szCs w:val="21"/>
+              </w:rPr>
+              <w:t>fAcc</w:t>
+            </w:r>
+            <w:proofErr w:type="spellEnd"/>
+            <w:r>
+              <w:rPr>
+                <w:rFonts w:ascii="Consolas" w:hAnsi="Consolas" w:cs="Consolas"/>
+                <w:color w:val="000000"/>
+                <w:kern w:val="0"/>
+                <w:sz w:val="21"/>
+                <w:szCs w:val="21"/>
+              </w:rPr>
+              <w:t>;</w:t>
+            </w:r>
+            <w:r>
+              <w:rPr>
+                <w:rFonts w:ascii="Consolas" w:hAnsi="Consolas" w:cs="Consolas"/>
+                <w:color w:val="000000"/>
+                <w:kern w:val="0"/>
+                <w:sz w:val="21"/>
+                <w:szCs w:val="21"/>
+              </w:rPr>
+              <w:br/>
+              <w:t xml:space="preserve">        </w:t>
+            </w:r>
+            <w:proofErr w:type="spellStart"/>
+            <w:r>
+              <w:rPr>
+                <w:rFonts w:ascii="Consolas" w:hAnsi="Consolas" w:cs="Consolas"/>
+                <w:b/>
+                <w:bCs/>
+                <w:color w:val="000080"/>
+                <w:kern w:val="0"/>
+                <w:sz w:val="21"/>
+                <w:szCs w:val="21"/>
+              </w:rPr>
+              <w:t>this</w:t>
+            </w:r>
+            <w:r>
+              <w:rPr>
+                <w:rFonts w:ascii="Consolas" w:hAnsi="Consolas" w:cs="Consolas"/>
+                <w:color w:val="000000"/>
+                <w:kern w:val="0"/>
+                <w:sz w:val="21"/>
+                <w:szCs w:val="21"/>
+              </w:rPr>
+              <w:t>.</w:t>
+            </w:r>
+            <w:r>
+              <w:rPr>
+                <w:rFonts w:ascii="Consolas" w:hAnsi="Consolas" w:cs="Consolas"/>
+                <w:b/>
+                <w:bCs/>
+                <w:color w:val="660E7A"/>
+                <w:kern w:val="0"/>
+                <w:sz w:val="21"/>
+                <w:szCs w:val="21"/>
+              </w:rPr>
+              <w:t>fName</w:t>
+            </w:r>
+            <w:proofErr w:type="spellEnd"/>
+            <w:r>
+              <w:rPr>
+                <w:rFonts w:ascii="Consolas" w:hAnsi="Consolas" w:cs="Consolas"/>
+                <w:b/>
+                <w:bCs/>
+                <w:color w:val="660E7A"/>
+                <w:kern w:val="0"/>
+                <w:sz w:val="21"/>
+                <w:szCs w:val="21"/>
+              </w:rPr>
+              <w:t xml:space="preserve"> </w:t>
+            </w:r>
+            <w:r>
+              <w:rPr>
+                <w:rFonts w:ascii="Consolas" w:hAnsi="Consolas" w:cs="Consolas"/>
+                <w:color w:val="000000"/>
+                <w:kern w:val="0"/>
+                <w:sz w:val="21"/>
+                <w:szCs w:val="21"/>
+              </w:rPr>
+              <w:t xml:space="preserve">= </w:t>
+            </w:r>
+            <w:proofErr w:type="spellStart"/>
+            <w:r>
+              <w:rPr>
+                <w:rFonts w:ascii="Consolas" w:hAnsi="Consolas" w:cs="Consolas"/>
+                <w:color w:val="000000"/>
+                <w:kern w:val="0"/>
+                <w:sz w:val="21"/>
+                <w:szCs w:val="21"/>
+              </w:rPr>
+              <w:t>fName</w:t>
+            </w:r>
+            <w:proofErr w:type="spellEnd"/>
+            <w:r>
+              <w:rPr>
+                <w:rFonts w:ascii="Consolas" w:hAnsi="Consolas" w:cs="Consolas"/>
+                <w:color w:val="000000"/>
+                <w:kern w:val="0"/>
+                <w:sz w:val="21"/>
+                <w:szCs w:val="21"/>
+              </w:rPr>
+              <w:t>;</w:t>
+            </w:r>
+            <w:r>
+              <w:rPr>
+                <w:rFonts w:ascii="Consolas" w:hAnsi="Consolas" w:cs="Consolas"/>
+                <w:color w:val="000000"/>
+                <w:kern w:val="0"/>
+                <w:sz w:val="21"/>
+                <w:szCs w:val="21"/>
+              </w:rPr>
+              <w:br/>
+            </w:r>
+            <w:bookmarkStart w:id="43" w:name="OLE_LINK13"/>
+            <w:bookmarkStart w:id="44" w:name="OLE_LINK14"/>
+            <w:r>
+              <w:rPr>
+                <w:rFonts w:ascii="Consolas" w:hAnsi="Consolas" w:cs="Consolas"/>
+                <w:color w:val="000000"/>
+                <w:kern w:val="0"/>
+                <w:sz w:val="21"/>
+                <w:szCs w:val="21"/>
+              </w:rPr>
+              <w:t xml:space="preserve">        </w:t>
+            </w:r>
+            <w:bookmarkEnd w:id="43"/>
+            <w:bookmarkEnd w:id="44"/>
+            <w:proofErr w:type="spellStart"/>
+            <w:r>
+              <w:rPr>
+                <w:rFonts w:ascii="Consolas" w:hAnsi="Consolas" w:cs="Consolas"/>
+                <w:b/>
+                <w:bCs/>
+                <w:color w:val="000080"/>
+                <w:kern w:val="0"/>
+                <w:sz w:val="21"/>
+                <w:szCs w:val="21"/>
+              </w:rPr>
+              <w:t>this</w:t>
+            </w:r>
+            <w:r>
+              <w:rPr>
+                <w:rFonts w:ascii="Consolas" w:hAnsi="Consolas" w:cs="Consolas"/>
+                <w:color w:val="000000"/>
+                <w:kern w:val="0"/>
+                <w:sz w:val="21"/>
+                <w:szCs w:val="21"/>
+              </w:rPr>
+              <w:t>.</w:t>
+            </w:r>
+            <w:r>
+              <w:rPr>
+                <w:rFonts w:ascii="Consolas" w:hAnsi="Consolas" w:cs="Consolas"/>
+                <w:b/>
+                <w:bCs/>
+                <w:color w:val="660E7A"/>
+                <w:kern w:val="0"/>
+                <w:sz w:val="21"/>
+                <w:szCs w:val="21"/>
+              </w:rPr>
+              <w:t>fDesc</w:t>
+            </w:r>
+            <w:proofErr w:type="spellEnd"/>
+            <w:r>
+              <w:rPr>
+                <w:rFonts w:ascii="Consolas" w:hAnsi="Consolas" w:cs="Consolas"/>
+                <w:b/>
+                <w:bCs/>
+                <w:color w:val="660E7A"/>
+                <w:kern w:val="0"/>
+                <w:sz w:val="21"/>
+                <w:szCs w:val="21"/>
+              </w:rPr>
+              <w:t xml:space="preserve"> </w:t>
+            </w:r>
+            <w:r>
+              <w:rPr>
+                <w:rFonts w:ascii="Consolas" w:hAnsi="Consolas" w:cs="Consolas"/>
+                <w:color w:val="000000"/>
+                <w:kern w:val="0"/>
+                <w:sz w:val="21"/>
+                <w:szCs w:val="21"/>
+              </w:rPr>
+              <w:t xml:space="preserve">= </w:t>
+            </w:r>
+            <w:proofErr w:type="spellStart"/>
+            <w:r>
+              <w:rPr>
+                <w:rFonts w:ascii="Consolas" w:hAnsi="Consolas" w:cs="Consolas"/>
+                <w:color w:val="000000"/>
+                <w:kern w:val="0"/>
+                <w:sz w:val="21"/>
+                <w:szCs w:val="21"/>
+              </w:rPr>
+              <w:t>fDesc</w:t>
+            </w:r>
+            <w:proofErr w:type="spellEnd"/>
+            <w:r>
+              <w:rPr>
+                <w:rFonts w:ascii="Consolas" w:hAnsi="Consolas" w:cs="Consolas"/>
+                <w:color w:val="000000"/>
+                <w:kern w:val="0"/>
+                <w:sz w:val="21"/>
+                <w:szCs w:val="21"/>
+              </w:rPr>
+              <w:t>;</w:t>
+            </w:r>
+            <w:r>
+              <w:rPr>
+                <w:rFonts w:ascii="Consolas" w:hAnsi="Consolas" w:cs="Consolas"/>
+                <w:color w:val="000000"/>
+                <w:kern w:val="0"/>
+                <w:sz w:val="21"/>
+                <w:szCs w:val="21"/>
+              </w:rPr>
+              <w:br/>
+              <w:t xml:space="preserve">    }</w:t>
+            </w:r>
+            <w:r>
+              <w:rPr>
+                <w:rFonts w:ascii="Consolas" w:hAnsi="Consolas" w:cs="Consolas"/>
+                <w:color w:val="000000"/>
+                <w:kern w:val="0"/>
+                <w:sz w:val="21"/>
+                <w:szCs w:val="21"/>
+              </w:rPr>
+              <w:br/>
+              <w:t xml:space="preserve">    </w:t>
+            </w:r>
+            <w:r>
+              <w:rPr>
+                <w:rFonts w:ascii="Consolas" w:hAnsi="Consolas" w:cs="Consolas"/>
+                <w:color w:val="808000"/>
+                <w:kern w:val="0"/>
+                <w:sz w:val="21"/>
+                <w:szCs w:val="21"/>
+              </w:rPr>
+              <w:t>@Override</w:t>
+            </w:r>
+            <w:r>
+              <w:rPr>
+                <w:rFonts w:ascii="Consolas" w:hAnsi="Consolas" w:cs="Consolas"/>
+                <w:color w:val="808000"/>
+                <w:kern w:val="0"/>
+                <w:sz w:val="21"/>
+                <w:szCs w:val="21"/>
+              </w:rPr>
+              <w:br/>
+              <w:t xml:space="preserve">    </w:t>
+            </w:r>
+            <w:r>
+              <w:rPr>
+                <w:rFonts w:ascii="Consolas" w:hAnsi="Consolas" w:cs="Consolas"/>
+                <w:b/>
+                <w:bCs/>
+                <w:color w:val="000080"/>
+                <w:kern w:val="0"/>
+                <w:sz w:val="21"/>
+                <w:szCs w:val="21"/>
+              </w:rPr>
+              <w:t xml:space="preserve">public </w:t>
+            </w:r>
+            <w:proofErr w:type="spellStart"/>
+            <w:r>
+              <w:rPr>
+                <w:rFonts w:ascii="Consolas" w:hAnsi="Consolas" w:cs="Consolas"/>
+                <w:color w:val="000000"/>
+                <w:kern w:val="0"/>
+                <w:sz w:val="21"/>
+                <w:szCs w:val="21"/>
+              </w:rPr>
+              <w:t>FieldVisitor</w:t>
+            </w:r>
+            <w:proofErr w:type="spellEnd"/>
+            <w:r>
+              <w:rPr>
+                <w:rFonts w:ascii="Consolas" w:hAnsi="Consolas" w:cs="Consolas"/>
+                <w:color w:val="000000"/>
+                <w:kern w:val="0"/>
+                <w:sz w:val="21"/>
+                <w:szCs w:val="21"/>
+              </w:rPr>
+              <w:t xml:space="preserve"> </w:t>
+            </w:r>
+            <w:proofErr w:type="spellStart"/>
+            <w:r>
+              <w:rPr>
+                <w:rFonts w:ascii="Consolas" w:hAnsi="Consolas" w:cs="Consolas"/>
+                <w:color w:val="000000"/>
+                <w:kern w:val="0"/>
+                <w:sz w:val="21"/>
+                <w:szCs w:val="21"/>
+              </w:rPr>
+              <w:t>visitField</w:t>
+            </w:r>
+            <w:proofErr w:type="spellEnd"/>
+            <w:r>
+              <w:rPr>
+                <w:rFonts w:ascii="Consolas" w:hAnsi="Consolas" w:cs="Consolas"/>
+                <w:color w:val="000000"/>
+                <w:kern w:val="0"/>
+                <w:sz w:val="21"/>
+                <w:szCs w:val="21"/>
+              </w:rPr>
+              <w:t>(</w:t>
+            </w:r>
+            <w:proofErr w:type="spellStart"/>
+            <w:r>
+              <w:rPr>
+                <w:rFonts w:ascii="Consolas" w:hAnsi="Consolas" w:cs="Consolas"/>
+                <w:b/>
+                <w:bCs/>
+                <w:color w:val="000080"/>
+                <w:kern w:val="0"/>
+                <w:sz w:val="21"/>
+                <w:szCs w:val="21"/>
+              </w:rPr>
+              <w:t>int</w:t>
+            </w:r>
+            <w:proofErr w:type="spellEnd"/>
+            <w:r>
+              <w:rPr>
+                <w:rFonts w:ascii="Consolas" w:hAnsi="Consolas" w:cs="Consolas"/>
+                <w:b/>
+                <w:bCs/>
+                <w:color w:val="000080"/>
+                <w:kern w:val="0"/>
+                <w:sz w:val="21"/>
+                <w:szCs w:val="21"/>
+              </w:rPr>
+              <w:t xml:space="preserve"> </w:t>
+            </w:r>
+            <w:r>
+              <w:rPr>
+                <w:rFonts w:ascii="Consolas" w:hAnsi="Consolas" w:cs="Consolas"/>
+                <w:color w:val="000000"/>
+                <w:kern w:val="0"/>
+                <w:sz w:val="21"/>
+                <w:szCs w:val="21"/>
+              </w:rPr>
+              <w:t xml:space="preserve">access, String name, String </w:t>
+            </w:r>
+            <w:proofErr w:type="spellStart"/>
+            <w:r>
+              <w:rPr>
+                <w:rFonts w:ascii="Consolas" w:hAnsi="Consolas" w:cs="Consolas"/>
+                <w:color w:val="000000"/>
+                <w:kern w:val="0"/>
+                <w:sz w:val="21"/>
+                <w:szCs w:val="21"/>
+              </w:rPr>
+              <w:t>desc</w:t>
+            </w:r>
+            <w:proofErr w:type="spellEnd"/>
+            <w:r>
+              <w:rPr>
+                <w:rFonts w:ascii="Consolas" w:hAnsi="Consolas" w:cs="Consolas"/>
+                <w:color w:val="000000"/>
+                <w:kern w:val="0"/>
+                <w:sz w:val="21"/>
+                <w:szCs w:val="21"/>
+              </w:rPr>
+              <w:t>,</w:t>
+            </w:r>
+          </w:p>
+          <w:p>
+            <w:pPr>
+              <w:widowControl/>
+              <w:shd w:val="clear" w:color="auto" w:fill="FFFFFF"/>
+              <w:tabs>
+                <w:tab w:val="left" w:pos="916"/>
+                <w:tab w:val="left" w:pos="1832"/>
+                <w:tab w:val="left" w:pos="2748"/>
+                <w:tab w:val="left" w:pos="3664"/>
+                <w:tab w:val="left" w:pos="4580"/>
+                <w:tab w:val="left" w:pos="5496"/>
+                <w:tab w:val="left" w:pos="6412"/>
+                <w:tab w:val="left" w:pos="7328"/>
+                <w:tab w:val="left" w:pos="8244"/>
+                <w:tab w:val="left" w:pos="9160"/>
+                <w:tab w:val="left" w:pos="10076"/>
+                <w:tab w:val="left" w:pos="10992"/>
+                <w:tab w:val="left" w:pos="11908"/>
+                <w:tab w:val="left" w:pos="12824"/>
+                <w:tab w:val="left" w:pos="13740"/>
+                <w:tab w:val="left" w:pos="14656"/>
+              </w:tabs>
+              <w:adjustRightInd/>
+              <w:snapToGrid/>
+              <w:spacing w:line="240" w:lineRule="auto"/>
+              <w:ind w:firstLineChars="550" w:firstLine="1155"/>
+              <w:jc w:val="left"/>
+              <w:rPr>
+                <w:rFonts w:ascii="Consolas" w:hAnsi="Consolas" w:cs="Consolas"/>
+                <w:color w:val="000000"/>
+                <w:kern w:val="0"/>
+                <w:sz w:val="21"/>
+                <w:szCs w:val="21"/>
+              </w:rPr>
+            </w:pPr>
+            <w:r>
+              <w:rPr>
+                <w:rFonts w:ascii="Consolas" w:hAnsi="Consolas" w:cs="Consolas"/>
+                <w:color w:val="000000"/>
+                <w:kern w:val="0"/>
+                <w:sz w:val="21"/>
+                <w:szCs w:val="21"/>
+              </w:rPr>
+              <w:t xml:space="preserve"> String signature, Object value) {</w:t>
+            </w:r>
+            <w:r>
+              <w:rPr>
+                <w:rFonts w:ascii="Consolas" w:hAnsi="Consolas" w:cs="Consolas"/>
+                <w:color w:val="000000"/>
+                <w:kern w:val="0"/>
+                <w:sz w:val="21"/>
+                <w:szCs w:val="21"/>
+              </w:rPr>
+              <w:br/>
+              <w:t xml:space="preserve">        </w:t>
+            </w:r>
+            <w:r>
+              <w:rPr>
+                <w:rFonts w:ascii="Consolas" w:hAnsi="Consolas" w:cs="Consolas"/>
+                <w:b/>
+                <w:bCs/>
+                <w:color w:val="000080"/>
+                <w:kern w:val="0"/>
+                <w:sz w:val="21"/>
+                <w:szCs w:val="21"/>
+              </w:rPr>
+              <w:t xml:space="preserve">if </w:t>
+            </w:r>
+            <w:r>
+              <w:rPr>
+                <w:rFonts w:ascii="Consolas" w:hAnsi="Consolas" w:cs="Consolas"/>
+                <w:color w:val="000000"/>
+                <w:kern w:val="0"/>
+                <w:sz w:val="21"/>
+                <w:szCs w:val="21"/>
+              </w:rPr>
+              <w:t>(</w:t>
+            </w:r>
+            <w:proofErr w:type="spellStart"/>
+            <w:r>
+              <w:rPr>
+                <w:rFonts w:ascii="Consolas" w:hAnsi="Consolas" w:cs="Consolas"/>
+                <w:color w:val="000000"/>
+                <w:kern w:val="0"/>
+                <w:sz w:val="21"/>
+                <w:szCs w:val="21"/>
+              </w:rPr>
+              <w:t>name.equals</w:t>
+            </w:r>
+            <w:proofErr w:type="spellEnd"/>
+            <w:r>
+              <w:rPr>
+                <w:rFonts w:ascii="Consolas" w:hAnsi="Consolas" w:cs="Consolas"/>
+                <w:color w:val="000000"/>
+                <w:kern w:val="0"/>
+                <w:sz w:val="21"/>
+                <w:szCs w:val="21"/>
+              </w:rPr>
+              <w:t>(</w:t>
+            </w:r>
+            <w:proofErr w:type="spellStart"/>
+            <w:r>
+              <w:rPr>
+                <w:rFonts w:ascii="Consolas" w:hAnsi="Consolas" w:cs="Consolas"/>
+                <w:b/>
+                <w:bCs/>
+                <w:color w:val="660E7A"/>
+                <w:kern w:val="0"/>
+                <w:sz w:val="21"/>
+                <w:szCs w:val="21"/>
+              </w:rPr>
+              <w:t>fName</w:t>
+            </w:r>
+            <w:proofErr w:type="spellEnd"/>
+            <w:r>
+              <w:rPr>
+                <w:rFonts w:ascii="Consolas" w:hAnsi="Consolas" w:cs="Consolas"/>
+                <w:color w:val="000000"/>
+                <w:kern w:val="0"/>
+                <w:sz w:val="21"/>
+                <w:szCs w:val="21"/>
+              </w:rPr>
+              <w:t>)) {</w:t>
+            </w:r>
+            <w:r>
+              <w:rPr>
+                <w:rFonts w:ascii="Consolas" w:hAnsi="Consolas" w:cs="Consolas"/>
+                <w:color w:val="000000"/>
+                <w:kern w:val="0"/>
+                <w:sz w:val="21"/>
+                <w:szCs w:val="21"/>
+              </w:rPr>
+              <w:br/>
+              <w:t xml:space="preserve">            </w:t>
+            </w:r>
+            <w:proofErr w:type="spellStart"/>
+            <w:r>
+              <w:rPr>
+                <w:rFonts w:ascii="Consolas" w:hAnsi="Consolas" w:cs="Consolas"/>
+                <w:b/>
+                <w:bCs/>
+                <w:color w:val="660E7A"/>
+                <w:kern w:val="0"/>
+                <w:sz w:val="21"/>
+                <w:szCs w:val="21"/>
+              </w:rPr>
+              <w:t>isFieldPresent</w:t>
+            </w:r>
+            <w:proofErr w:type="spellEnd"/>
+            <w:r>
+              <w:rPr>
+                <w:rFonts w:ascii="Consolas" w:hAnsi="Consolas" w:cs="Consolas"/>
+                <w:b/>
+                <w:bCs/>
+                <w:color w:val="660E7A"/>
+                <w:kern w:val="0"/>
+                <w:sz w:val="21"/>
+                <w:szCs w:val="21"/>
+              </w:rPr>
+              <w:t xml:space="preserve"> </w:t>
+            </w:r>
+            <w:r>
+              <w:rPr>
+                <w:rFonts w:ascii="Consolas" w:hAnsi="Consolas" w:cs="Consolas"/>
+                <w:color w:val="000000"/>
+                <w:kern w:val="0"/>
+                <w:sz w:val="21"/>
+                <w:szCs w:val="21"/>
+              </w:rPr>
+              <w:t xml:space="preserve">= </w:t>
+            </w:r>
+            <w:r>
+              <w:rPr>
+                <w:rFonts w:ascii="Consolas" w:hAnsi="Consolas" w:cs="Consolas"/>
+                <w:b/>
+                <w:bCs/>
+                <w:color w:val="000080"/>
+                <w:kern w:val="0"/>
+                <w:sz w:val="21"/>
+                <w:szCs w:val="21"/>
+              </w:rPr>
+              <w:t>true</w:t>
+            </w:r>
+            <w:r>
+              <w:rPr>
+                <w:rFonts w:ascii="Consolas" w:hAnsi="Consolas" w:cs="Consolas"/>
+                <w:color w:val="000000"/>
+                <w:kern w:val="0"/>
+                <w:sz w:val="21"/>
+                <w:szCs w:val="21"/>
+              </w:rPr>
+              <w:t>;</w:t>
+            </w:r>
+            <w:r>
+              <w:rPr>
+                <w:rFonts w:ascii="Consolas" w:hAnsi="Consolas" w:cs="Consolas"/>
+                <w:color w:val="000000"/>
+                <w:kern w:val="0"/>
+                <w:sz w:val="21"/>
+                <w:szCs w:val="21"/>
+              </w:rPr>
+              <w:br/>
+              <w:t xml:space="preserve">        }</w:t>
+            </w:r>
+            <w:r>
+              <w:rPr>
+                <w:rFonts w:ascii="Consolas" w:hAnsi="Consolas" w:cs="Consolas"/>
+                <w:color w:val="000000"/>
+                <w:kern w:val="0"/>
+                <w:sz w:val="21"/>
+                <w:szCs w:val="21"/>
+              </w:rPr>
+              <w:br/>
+              <w:t xml:space="preserve">        </w:t>
+            </w:r>
+            <w:r>
+              <w:rPr>
+                <w:rFonts w:ascii="Consolas" w:hAnsi="Consolas" w:cs="Consolas"/>
+                <w:b/>
+                <w:bCs/>
+                <w:color w:val="000080"/>
+                <w:kern w:val="0"/>
+                <w:sz w:val="21"/>
+                <w:szCs w:val="21"/>
+              </w:rPr>
+              <w:t xml:space="preserve">return </w:t>
+            </w:r>
+            <w:proofErr w:type="spellStart"/>
+            <w:r>
+              <w:rPr>
+                <w:rFonts w:ascii="Consolas" w:hAnsi="Consolas" w:cs="Consolas"/>
+                <w:b/>
+                <w:bCs/>
+                <w:color w:val="660E7A"/>
+                <w:kern w:val="0"/>
+                <w:sz w:val="21"/>
+                <w:szCs w:val="21"/>
+              </w:rPr>
+              <w:t>cv</w:t>
+            </w:r>
+            <w:r>
+              <w:rPr>
+                <w:rFonts w:ascii="Consolas" w:hAnsi="Consolas" w:cs="Consolas"/>
+                <w:color w:val="000000"/>
+                <w:kern w:val="0"/>
+                <w:sz w:val="21"/>
+                <w:szCs w:val="21"/>
+              </w:rPr>
+              <w:t>.visitField</w:t>
+            </w:r>
+            <w:proofErr w:type="spellEnd"/>
+            <w:r>
+              <w:rPr>
+                <w:rFonts w:ascii="Consolas" w:hAnsi="Consolas" w:cs="Consolas"/>
+                <w:color w:val="000000"/>
+                <w:kern w:val="0"/>
+                <w:sz w:val="21"/>
+                <w:szCs w:val="21"/>
+              </w:rPr>
+              <w:t>(access, name,</w:t>
+            </w:r>
+            <w:r>
+              <w:rPr>
+                <w:rFonts w:ascii="Consolas" w:hAnsi="Consolas" w:cs="Consolas"/>
+                <w:color w:val="000000"/>
+                <w:kern w:val="0"/>
+                <w:sz w:val="21"/>
+                <w:szCs w:val="21"/>
+              </w:rPr>
+              <w:t xml:space="preserve"> </w:t>
+            </w:r>
+            <w:proofErr w:type="spellStart"/>
+            <w:r>
+              <w:rPr>
+                <w:rFonts w:ascii="Consolas" w:hAnsi="Consolas" w:cs="Consolas"/>
+                <w:color w:val="000000"/>
+                <w:kern w:val="0"/>
+                <w:sz w:val="21"/>
+                <w:szCs w:val="21"/>
+              </w:rPr>
+              <w:t>desc</w:t>
+            </w:r>
+            <w:proofErr w:type="spellEnd"/>
+            <w:r>
+              <w:rPr>
+                <w:rFonts w:ascii="Consolas" w:hAnsi="Consolas" w:cs="Consolas"/>
+                <w:color w:val="000000"/>
+                <w:kern w:val="0"/>
+                <w:sz w:val="21"/>
+                <w:szCs w:val="21"/>
+              </w:rPr>
+              <w:t>, signature, value);</w:t>
+            </w:r>
+            <w:r>
+              <w:rPr>
+                <w:rFonts w:ascii="Consolas" w:hAnsi="Consolas" w:cs="Consolas"/>
+                <w:color w:val="000000"/>
+                <w:kern w:val="0"/>
+                <w:sz w:val="21"/>
+                <w:szCs w:val="21"/>
+              </w:rPr>
+              <w:br/>
+              <w:t xml:space="preserve">    }</w:t>
+            </w:r>
+            <w:r>
+              <w:rPr>
+                <w:rFonts w:ascii="Consolas" w:hAnsi="Consolas" w:cs="Consolas"/>
+                <w:color w:val="000000"/>
+                <w:kern w:val="0"/>
+                <w:sz w:val="21"/>
+                <w:szCs w:val="21"/>
+              </w:rPr>
+              <w:br/>
+              <w:t xml:space="preserve">    </w:t>
+            </w:r>
+            <w:r>
+              <w:rPr>
+                <w:rFonts w:ascii="Consolas" w:hAnsi="Consolas" w:cs="Consolas"/>
+                <w:color w:val="808000"/>
+                <w:kern w:val="0"/>
+                <w:sz w:val="21"/>
+                <w:szCs w:val="21"/>
+              </w:rPr>
+              <w:t>@Override</w:t>
+            </w:r>
+            <w:r>
+              <w:rPr>
+                <w:rFonts w:ascii="Consolas" w:hAnsi="Consolas" w:cs="Consolas"/>
+                <w:color w:val="808000"/>
+                <w:kern w:val="0"/>
+                <w:sz w:val="21"/>
+                <w:szCs w:val="21"/>
+              </w:rPr>
+              <w:br/>
+              <w:t xml:space="preserve">    </w:t>
+            </w:r>
+            <w:r>
+              <w:rPr>
+                <w:rFonts w:ascii="Consolas" w:hAnsi="Consolas" w:cs="Consolas"/>
+                <w:b/>
+                <w:bCs/>
+                <w:color w:val="000080"/>
+                <w:kern w:val="0"/>
+                <w:sz w:val="21"/>
+                <w:szCs w:val="21"/>
+              </w:rPr>
+              <w:t xml:space="preserve">public void </w:t>
+            </w:r>
+            <w:proofErr w:type="spellStart"/>
+            <w:r>
+              <w:rPr>
+                <w:rFonts w:ascii="Consolas" w:hAnsi="Consolas" w:cs="Consolas"/>
+                <w:color w:val="000000"/>
+                <w:kern w:val="0"/>
+                <w:sz w:val="21"/>
+                <w:szCs w:val="21"/>
+              </w:rPr>
+              <w:t>visitEnd</w:t>
+            </w:r>
+            <w:proofErr w:type="spellEnd"/>
+            <w:r>
+              <w:rPr>
+                <w:rFonts w:ascii="Consolas" w:hAnsi="Consolas" w:cs="Consolas"/>
+                <w:color w:val="000000"/>
+                <w:kern w:val="0"/>
+                <w:sz w:val="21"/>
+                <w:szCs w:val="21"/>
+              </w:rPr>
+              <w:t>() {</w:t>
+            </w:r>
+            <w:r>
+              <w:rPr>
+                <w:rFonts w:ascii="Consolas" w:hAnsi="Consolas" w:cs="Consolas"/>
+                <w:color w:val="000000"/>
+                <w:kern w:val="0"/>
+                <w:sz w:val="21"/>
+                <w:szCs w:val="21"/>
+              </w:rPr>
+              <w:br/>
+              <w:t xml:space="preserve">        </w:t>
+            </w:r>
+            <w:r>
+              <w:rPr>
+                <w:rFonts w:ascii="Consolas" w:hAnsi="Consolas" w:cs="Consolas"/>
+                <w:b/>
+                <w:bCs/>
+                <w:color w:val="000080"/>
+                <w:kern w:val="0"/>
+                <w:sz w:val="21"/>
+                <w:szCs w:val="21"/>
+              </w:rPr>
+              <w:t xml:space="preserve">if </w:t>
+            </w:r>
+            <w:r>
+              <w:rPr>
+                <w:rFonts w:ascii="Consolas" w:hAnsi="Consolas" w:cs="Consolas"/>
+                <w:color w:val="000000"/>
+                <w:kern w:val="0"/>
+                <w:sz w:val="21"/>
+                <w:szCs w:val="21"/>
+              </w:rPr>
+              <w:t>(!</w:t>
+            </w:r>
+            <w:proofErr w:type="spellStart"/>
+            <w:r>
+              <w:rPr>
+                <w:rFonts w:ascii="Consolas" w:hAnsi="Consolas" w:cs="Consolas"/>
+                <w:b/>
+                <w:bCs/>
+                <w:color w:val="660E7A"/>
+                <w:kern w:val="0"/>
+                <w:sz w:val="21"/>
+                <w:szCs w:val="21"/>
+              </w:rPr>
+              <w:t>isFieldPresent</w:t>
+            </w:r>
+            <w:proofErr w:type="spellEnd"/>
+            <w:r>
+              <w:rPr>
+                <w:rFonts w:ascii="Consolas" w:hAnsi="Consolas" w:cs="Consolas"/>
+                <w:color w:val="000000"/>
+                <w:kern w:val="0"/>
+                <w:sz w:val="21"/>
+                <w:szCs w:val="21"/>
+              </w:rPr>
+              <w:t>) {</w:t>
+            </w:r>
+            <w:r>
+              <w:rPr>
+                <w:rFonts w:ascii="Consolas" w:hAnsi="Consolas" w:cs="Consolas"/>
+                <w:color w:val="000000"/>
+                <w:kern w:val="0"/>
+                <w:sz w:val="21"/>
+                <w:szCs w:val="21"/>
+              </w:rPr>
+              <w:br/>
+              <w:t xml:space="preserve">            </w:t>
+            </w:r>
+            <w:proofErr w:type="spellStart"/>
+            <w:r>
+              <w:rPr>
+                <w:rFonts w:ascii="Consolas" w:hAnsi="Consolas" w:cs="Consolas"/>
+                <w:color w:val="000000"/>
+                <w:kern w:val="0"/>
+                <w:sz w:val="21"/>
+                <w:szCs w:val="21"/>
+              </w:rPr>
+              <w:t>FieldVisitor</w:t>
+            </w:r>
+            <w:proofErr w:type="spellEnd"/>
+            <w:r>
+              <w:rPr>
+                <w:rFonts w:ascii="Consolas" w:hAnsi="Consolas" w:cs="Consolas"/>
+                <w:color w:val="000000"/>
+                <w:kern w:val="0"/>
+                <w:sz w:val="21"/>
+                <w:szCs w:val="21"/>
+              </w:rPr>
+              <w:t xml:space="preserve"> </w:t>
+            </w:r>
+            <w:proofErr w:type="spellStart"/>
+            <w:r>
+              <w:rPr>
+                <w:rFonts w:ascii="Consolas" w:hAnsi="Consolas" w:cs="Consolas"/>
+                <w:color w:val="000000"/>
+                <w:kern w:val="0"/>
+                <w:sz w:val="21"/>
+                <w:szCs w:val="21"/>
+              </w:rPr>
+              <w:t>fv</w:t>
+            </w:r>
+            <w:proofErr w:type="spellEnd"/>
+            <w:r>
+              <w:rPr>
+                <w:rFonts w:ascii="Consolas" w:hAnsi="Consolas" w:cs="Consolas"/>
+                <w:color w:val="000000"/>
+                <w:kern w:val="0"/>
+                <w:sz w:val="21"/>
+                <w:szCs w:val="21"/>
+              </w:rPr>
+              <w:t xml:space="preserve"> = </w:t>
+            </w:r>
+            <w:proofErr w:type="spellStart"/>
+            <w:r>
+              <w:rPr>
+                <w:rFonts w:ascii="Consolas" w:hAnsi="Consolas" w:cs="Consolas"/>
+                <w:b/>
+                <w:bCs/>
+                <w:color w:val="660E7A"/>
+                <w:kern w:val="0"/>
+                <w:sz w:val="21"/>
+                <w:szCs w:val="21"/>
+              </w:rPr>
+              <w:t>cv</w:t>
+            </w:r>
+            <w:r>
+              <w:rPr>
+                <w:rFonts w:ascii="Consolas" w:hAnsi="Consolas" w:cs="Consolas"/>
+                <w:color w:val="000000"/>
+                <w:kern w:val="0"/>
+                <w:sz w:val="21"/>
+                <w:szCs w:val="21"/>
+              </w:rPr>
+              <w:t>.visitField</w:t>
+            </w:r>
+            <w:proofErr w:type="spellEnd"/>
+            <w:r>
+              <w:rPr>
+                <w:rFonts w:ascii="Consolas" w:hAnsi="Consolas" w:cs="Consolas"/>
+                <w:color w:val="000000"/>
+                <w:kern w:val="0"/>
+                <w:sz w:val="21"/>
+                <w:szCs w:val="21"/>
+              </w:rPr>
+              <w:t>(</w:t>
+            </w:r>
+            <w:proofErr w:type="spellStart"/>
+            <w:r>
+              <w:rPr>
+                <w:rFonts w:ascii="Consolas" w:hAnsi="Consolas" w:cs="Consolas"/>
+                <w:b/>
+                <w:bCs/>
+                <w:color w:val="660E7A"/>
+                <w:kern w:val="0"/>
+                <w:sz w:val="21"/>
+                <w:szCs w:val="21"/>
+              </w:rPr>
+              <w:t>fAcc</w:t>
+            </w:r>
+            <w:proofErr w:type="spellEnd"/>
+            <w:r>
+              <w:rPr>
+                <w:rFonts w:ascii="Consolas" w:hAnsi="Consolas" w:cs="Consolas"/>
+                <w:color w:val="000000"/>
+                <w:kern w:val="0"/>
+                <w:sz w:val="21"/>
+                <w:szCs w:val="21"/>
+              </w:rPr>
+              <w:t xml:space="preserve">, </w:t>
+            </w:r>
+            <w:proofErr w:type="spellStart"/>
+            <w:r>
+              <w:rPr>
+                <w:rFonts w:ascii="Consolas" w:hAnsi="Consolas" w:cs="Consolas"/>
+                <w:b/>
+                <w:bCs/>
+                <w:color w:val="660E7A"/>
+                <w:kern w:val="0"/>
+                <w:sz w:val="21"/>
+                <w:szCs w:val="21"/>
+              </w:rPr>
+              <w:t>fName</w:t>
+            </w:r>
+            <w:proofErr w:type="spellEnd"/>
+            <w:r>
+              <w:rPr>
+                <w:rFonts w:ascii="Consolas" w:hAnsi="Consolas" w:cs="Consolas"/>
+                <w:color w:val="000000"/>
+                <w:kern w:val="0"/>
+                <w:sz w:val="21"/>
+                <w:szCs w:val="21"/>
+              </w:rPr>
+              <w:t xml:space="preserve">, </w:t>
+            </w:r>
+            <w:proofErr w:type="spellStart"/>
+            <w:r>
+              <w:rPr>
+                <w:rFonts w:ascii="Consolas" w:hAnsi="Consolas" w:cs="Consolas"/>
+                <w:b/>
+                <w:bCs/>
+                <w:color w:val="660E7A"/>
+                <w:kern w:val="0"/>
+                <w:sz w:val="21"/>
+                <w:szCs w:val="21"/>
+              </w:rPr>
+              <w:t>fDesc</w:t>
+            </w:r>
+            <w:proofErr w:type="spellEnd"/>
+            <w:r>
+              <w:rPr>
+                <w:rFonts w:ascii="Consolas" w:hAnsi="Consolas" w:cs="Consolas"/>
+                <w:color w:val="000000"/>
+                <w:kern w:val="0"/>
+                <w:sz w:val="21"/>
+                <w:szCs w:val="21"/>
+              </w:rPr>
+              <w:t xml:space="preserve">, </w:t>
+            </w:r>
+            <w:r>
+              <w:rPr>
+                <w:rFonts w:ascii="Consolas" w:hAnsi="Consolas" w:cs="Consolas"/>
+                <w:b/>
+                <w:bCs/>
+                <w:color w:val="000080"/>
+                <w:kern w:val="0"/>
+                <w:sz w:val="21"/>
+                <w:szCs w:val="21"/>
+              </w:rPr>
+              <w:t>null</w:t>
+            </w:r>
+            <w:r>
+              <w:rPr>
+                <w:rFonts w:ascii="Consolas" w:hAnsi="Consolas" w:cs="Consolas"/>
+                <w:color w:val="000000"/>
+                <w:kern w:val="0"/>
+                <w:sz w:val="21"/>
+                <w:szCs w:val="21"/>
+              </w:rPr>
+              <w:t xml:space="preserve">, </w:t>
+            </w:r>
+            <w:r>
+              <w:rPr>
+                <w:rFonts w:ascii="Consolas" w:hAnsi="Consolas" w:cs="Consolas"/>
+                <w:b/>
+                <w:bCs/>
+                <w:color w:val="000080"/>
+                <w:kern w:val="0"/>
+                <w:sz w:val="21"/>
+                <w:szCs w:val="21"/>
+              </w:rPr>
+              <w:t>null</w:t>
+            </w:r>
+            <w:r>
+              <w:rPr>
+                <w:rFonts w:ascii="Consolas" w:hAnsi="Consolas" w:cs="Consolas"/>
+                <w:color w:val="000000"/>
+                <w:kern w:val="0"/>
+                <w:sz w:val="21"/>
+                <w:szCs w:val="21"/>
+              </w:rPr>
+              <w:t>);</w:t>
+            </w:r>
+            <w:r>
+              <w:rPr>
+                <w:rFonts w:ascii="Consolas" w:hAnsi="Consolas" w:cs="Consolas"/>
+                <w:color w:val="000000"/>
+                <w:kern w:val="0"/>
+                <w:sz w:val="21"/>
+                <w:szCs w:val="21"/>
+              </w:rPr>
+              <w:br/>
+              <w:t xml:space="preserve">            </w:t>
+            </w:r>
+            <w:r>
+              <w:rPr>
+                <w:rFonts w:ascii="Consolas" w:hAnsi="Consolas" w:cs="Consolas"/>
+                <w:b/>
+                <w:bCs/>
+                <w:color w:val="000080"/>
+                <w:kern w:val="0"/>
+                <w:sz w:val="21"/>
+                <w:szCs w:val="21"/>
+              </w:rPr>
+              <w:t xml:space="preserve">if </w:t>
+            </w:r>
+            <w:r>
+              <w:rPr>
+                <w:rFonts w:ascii="Consolas" w:hAnsi="Consolas" w:cs="Consolas"/>
+                <w:color w:val="000000"/>
+                <w:kern w:val="0"/>
+                <w:sz w:val="21"/>
+                <w:szCs w:val="21"/>
+              </w:rPr>
+              <w:t>(</w:t>
+            </w:r>
+            <w:proofErr w:type="spellStart"/>
+            <w:r>
+              <w:rPr>
+                <w:rFonts w:ascii="Consolas" w:hAnsi="Consolas" w:cs="Consolas"/>
+                <w:color w:val="000000"/>
+                <w:kern w:val="0"/>
+                <w:sz w:val="21"/>
+                <w:szCs w:val="21"/>
+              </w:rPr>
+              <w:t>fv</w:t>
+            </w:r>
+            <w:proofErr w:type="spellEnd"/>
+            <w:r>
+              <w:rPr>
+                <w:rFonts w:ascii="Consolas" w:hAnsi="Consolas" w:cs="Consolas"/>
+                <w:color w:val="000000"/>
+                <w:kern w:val="0"/>
+                <w:sz w:val="21"/>
+                <w:szCs w:val="21"/>
+              </w:rPr>
+              <w:t xml:space="preserve"> != </w:t>
+            </w:r>
+            <w:r>
+              <w:rPr>
+                <w:rFonts w:ascii="Consolas" w:hAnsi="Consolas" w:cs="Consolas"/>
+                <w:b/>
+                <w:bCs/>
+                <w:color w:val="000080"/>
+                <w:kern w:val="0"/>
+                <w:sz w:val="21"/>
+                <w:szCs w:val="21"/>
+              </w:rPr>
+              <w:t>null</w:t>
+            </w:r>
+            <w:r>
+              <w:rPr>
+                <w:rFonts w:ascii="Consolas" w:hAnsi="Consolas" w:cs="Consolas"/>
+                <w:color w:val="000000"/>
+                <w:kern w:val="0"/>
+                <w:sz w:val="21"/>
+                <w:szCs w:val="21"/>
+              </w:rPr>
+              <w:t>) {</w:t>
+            </w:r>
+            <w:r>
+              <w:rPr>
+                <w:rFonts w:ascii="Consolas" w:hAnsi="Consolas" w:cs="Consolas"/>
+                <w:color w:val="000000"/>
+                <w:kern w:val="0"/>
+                <w:sz w:val="21"/>
+                <w:szCs w:val="21"/>
+              </w:rPr>
+              <w:br/>
+              <w:t xml:space="preserve">                </w:t>
+            </w:r>
+            <w:proofErr w:type="spellStart"/>
+            <w:r>
+              <w:rPr>
+                <w:rFonts w:ascii="Consolas" w:hAnsi="Consolas" w:cs="Consolas"/>
+                <w:color w:val="000000"/>
+                <w:kern w:val="0"/>
+                <w:sz w:val="21"/>
+                <w:szCs w:val="21"/>
+              </w:rPr>
+              <w:t>fv.visitEnd</w:t>
+            </w:r>
+            <w:proofErr w:type="spellEnd"/>
+            <w:r>
+              <w:rPr>
+                <w:rFonts w:ascii="Consolas" w:hAnsi="Consolas" w:cs="Consolas"/>
+                <w:color w:val="000000"/>
+                <w:kern w:val="0"/>
+                <w:sz w:val="21"/>
+                <w:szCs w:val="21"/>
+              </w:rPr>
+              <w:t>();</w:t>
+            </w:r>
+            <w:r>
+              <w:rPr>
+                <w:rFonts w:ascii="Consolas" w:hAnsi="Consolas" w:cs="Consolas"/>
+                <w:color w:val="000000"/>
+                <w:kern w:val="0"/>
+                <w:sz w:val="21"/>
+                <w:szCs w:val="21"/>
+              </w:rPr>
+              <w:br/>
+              <w:t xml:space="preserve">            }</w:t>
+            </w:r>
+            <w:r>
+              <w:rPr>
+                <w:rFonts w:ascii="Consolas" w:hAnsi="Consolas" w:cs="Consolas"/>
+                <w:color w:val="000000"/>
+                <w:kern w:val="0"/>
+                <w:sz w:val="21"/>
+                <w:szCs w:val="21"/>
+              </w:rPr>
+              <w:br/>
+              <w:t xml:space="preserve">        }</w:t>
+            </w:r>
+            <w:r>
+              <w:rPr>
+                <w:rFonts w:ascii="Consolas" w:hAnsi="Consolas" w:cs="Consolas"/>
+                <w:color w:val="000000"/>
+                <w:kern w:val="0"/>
+                <w:sz w:val="21"/>
+                <w:szCs w:val="21"/>
+              </w:rPr>
+              <w:br/>
+              <w:t xml:space="preserve">        </w:t>
+            </w:r>
+            <w:proofErr w:type="spellStart"/>
+            <w:r>
+              <w:rPr>
+                <w:rFonts w:ascii="Consolas" w:hAnsi="Consolas" w:cs="Consolas"/>
+                <w:b/>
+                <w:bCs/>
+                <w:color w:val="660E7A"/>
+                <w:kern w:val="0"/>
+                <w:sz w:val="21"/>
+                <w:szCs w:val="21"/>
+              </w:rPr>
+              <w:t>cv</w:t>
+            </w:r>
+            <w:r>
+              <w:rPr>
+                <w:rFonts w:ascii="Consolas" w:hAnsi="Consolas" w:cs="Consolas"/>
+                <w:color w:val="000000"/>
+                <w:kern w:val="0"/>
+                <w:sz w:val="21"/>
+                <w:szCs w:val="21"/>
+              </w:rPr>
+              <w:t>.visitEnd</w:t>
+            </w:r>
+            <w:proofErr w:type="spellEnd"/>
+            <w:r>
+              <w:rPr>
+                <w:rFonts w:ascii="Consolas" w:hAnsi="Consolas" w:cs="Consolas"/>
+                <w:color w:val="000000"/>
+                <w:kern w:val="0"/>
+                <w:sz w:val="21"/>
+                <w:szCs w:val="21"/>
+              </w:rPr>
+              <w:t>();</w:t>
+            </w:r>
+            <w:r>
+              <w:rPr>
+                <w:rFonts w:ascii="Consolas" w:hAnsi="Consolas" w:cs="Consolas"/>
+                <w:color w:val="000000"/>
+                <w:kern w:val="0"/>
+                <w:sz w:val="21"/>
+                <w:szCs w:val="21"/>
+              </w:rPr>
+              <w:br/>
+              <w:t xml:space="preserve">    }</w:t>
+            </w:r>
+            <w:r>
+              <w:rPr>
+                <w:rFonts w:ascii="Consolas" w:hAnsi="Consolas" w:cs="Consolas"/>
+                <w:color w:val="000000"/>
+                <w:kern w:val="0"/>
+                <w:sz w:val="21"/>
+                <w:szCs w:val="21"/>
+              </w:rPr>
+              <w:br/>
+              <w:t>}</w:t>
+            </w:r>
+          </w:p>
+        </w:tc>
+      </w:tr>
+    </w:tbl>
+    <w:p>
+      <w:pPr>
+        <w:pStyle w:val="aff4"/>
+        <w:rPr>
+          <w:rFonts w:hint="eastAsia"/>
+        </w:rPr>
+      </w:pPr>
+      <w:r>
+        <w:rPr>
+          <w:rFonts w:hint="eastAsia"/>
+        </w:rPr>
+        <w:t>这个字段在</w:t>
+      </w:r>
+      <w:proofErr w:type="spellStart"/>
+      <w:r>
+        <w:rPr>
+          <w:rFonts w:hint="eastAsia"/>
+        </w:rPr>
+        <w:t>visitEnd</w:t>
+      </w:r>
+      <w:proofErr w:type="spellEnd"/>
+      <w:r>
+        <w:rPr>
+          <w:rFonts w:hint="eastAsia"/>
+        </w:rPr>
+        <w:t>方法中被添加。</w:t>
+      </w:r>
+      <w:proofErr w:type="spellStart"/>
+      <w:r>
+        <w:rPr>
+          <w:rFonts w:hint="eastAsia"/>
+        </w:rPr>
+        <w:t>visitField</w:t>
+      </w:r>
+      <w:proofErr w:type="spellEnd"/>
+      <w:r>
+        <w:rPr>
+          <w:rFonts w:hint="eastAsia"/>
+        </w:rPr>
+        <w:t>方法没有被重写，而修改或者删除已经存在的字段，仅仅是判断我们要添加的这个字段是否存在。注意：</w:t>
+      </w:r>
+      <w:proofErr w:type="spellStart"/>
+      <w:proofErr w:type="gramStart"/>
+      <w:r>
+        <w:rPr>
+          <w:rFonts w:hint="eastAsia"/>
+        </w:rPr>
+        <w:t>fv</w:t>
+      </w:r>
+      <w:proofErr w:type="spellEnd"/>
+      <w:r>
+        <w:rPr>
+          <w:rFonts w:hint="eastAsia"/>
+        </w:rPr>
+        <w:t xml:space="preserve"> !</w:t>
+      </w:r>
+      <w:proofErr w:type="gramEnd"/>
+      <w:r>
+        <w:rPr>
+          <w:rFonts w:hint="eastAsia"/>
+        </w:rPr>
+        <w:t xml:space="preserve">= null </w:t>
+      </w:r>
+      <w:r>
+        <w:rPr>
+          <w:rFonts w:hint="eastAsia"/>
+        </w:rPr>
+        <w:t>方法在调用</w:t>
+      </w:r>
+      <w:proofErr w:type="spellStart"/>
+      <w:r>
+        <w:rPr>
+          <w:rFonts w:hint="eastAsia"/>
+        </w:rPr>
+        <w:t>fv.visitEnd</w:t>
+      </w:r>
+      <w:proofErr w:type="spellEnd"/>
+      <w:r>
+        <w:rPr>
+          <w:rFonts w:hint="eastAsia"/>
+        </w:rPr>
+        <w:t>()</w:t>
+      </w:r>
+      <w:r>
+        <w:rPr>
+          <w:rFonts w:hint="eastAsia"/>
+        </w:rPr>
+        <w:t>前进行检测，这是因为正如我们之前几节看到的，</w:t>
+      </w:r>
+      <w:r>
+        <w:rPr>
+          <w:rFonts w:hint="eastAsia"/>
+        </w:rPr>
+        <w:t>一个类的访问器在</w:t>
+      </w:r>
+      <w:proofErr w:type="spellStart"/>
+      <w:r>
+        <w:rPr>
+          <w:rFonts w:hint="eastAsia"/>
+        </w:rPr>
+        <w:t>visitField</w:t>
+      </w:r>
+      <w:proofErr w:type="spellEnd"/>
+      <w:r>
+        <w:rPr>
+          <w:rFonts w:hint="eastAsia"/>
+        </w:rPr>
+        <w:t>方法中可以返回</w:t>
+      </w:r>
+      <w:r>
+        <w:rPr>
+          <w:rFonts w:hint="eastAsia"/>
+        </w:rPr>
+        <w:t>null</w:t>
+      </w:r>
+      <w:r>
+        <w:rPr>
+          <w:rFonts w:hint="eastAsia"/>
+        </w:rPr>
+        <w:t>。</w:t>
+      </w:r>
+    </w:p>
+    <w:p>
+      <w:pPr>
+        <w:pStyle w:val="4"/>
+        <w:spacing w:before="120" w:after="120"/>
+      </w:pPr>
+      <w:r>
+        <w:rPr>
+          <w:rFonts w:hint="eastAsia"/>
+        </w:rPr>
+        <w:t>转换链</w:t>
+      </w:r>
+      <w:bookmarkStart w:id="45" w:name="_GoBack"/>
+      <w:bookmarkEnd w:id="45"/>
     </w:p>
     <w:sectPr>
       <w:endnotePr>
@@ -18716,7 +23313,7 @@
         <w:sz w:val="21"/>
         <w:szCs w:val="21"/>
       </w:rPr>
-      <w:t>8</w:t>
+      <w:t>10</w:t>
     </w:r>
     <w:r>
       <w:rPr>
@@ -19527,7 +24124,6 @@
     <w:lvl w:ilvl="4">
       <w:start w:val="1"/>
       <w:numFmt w:val="decimal"/>
-      <w:pStyle w:val="5"/>
       <w:lvlText w:val="%1.%2.%3.%4.%5"/>
       <w:lvlJc w:val="left"/>
       <w:pPr>
@@ -21778,20 +26374,17 @@
     <w:link w:val="5Char"/>
     <w:uiPriority w:val="9"/>
     <w:qFormat/>
-    <w:rsid w:val="00203DD4"/>
+    <w:rsid w:val="00EB3E32"/>
     <w:pPr>
-      <w:numPr>
-        <w:ilvl w:val="4"/>
-        <w:numId w:val="15"/>
-      </w:numPr>
-      <w:spacing w:before="240" w:after="60"/>
-      <w:ind w:firstLineChars="0"/>
+      <w:spacing w:beforeLines="50" w:before="50" w:afterLines="50" w:after="50" w:line="240" w:lineRule="auto"/>
+      <w:ind w:firstLineChars="0" w:firstLine="0"/>
       <w:outlineLvl w:val="4"/>
     </w:pPr>
     <w:rPr>
+      <w:b/>
       <w:bCs/>
       <w:iCs/>
-      <w:sz w:val="26"/>
+      <w:sz w:val="21"/>
       <w:szCs w:val="26"/>
     </w:rPr>
   </w:style>
@@ -21957,13 +26550,14 @@
     <w:name w:val="标题 5 Char"/>
     <w:link w:val="5"/>
     <w:uiPriority w:val="9"/>
-    <w:rsid w:val="00203DD4"/>
+    <w:rsid w:val="00EB3E32"/>
     <w:rPr>
       <w:rFonts w:ascii="Times New Roman" w:hAnsi="Times New Roman"/>
+      <w:b/>
       <w:bCs/>
       <w:iCs/>
       <w:kern w:val="2"/>
-      <w:sz w:val="26"/>
+      <w:sz w:val="21"/>
       <w:szCs w:val="26"/>
     </w:rPr>
   </w:style>
@@ -23267,20 +27861,17 @@
     <w:link w:val="5Char"/>
     <w:uiPriority w:val="9"/>
     <w:qFormat/>
-    <w:rsid w:val="00203DD4"/>
+    <w:rsid w:val="00EB3E32"/>
     <w:pPr>
-      <w:numPr>
-        <w:ilvl w:val="4"/>
-        <w:numId w:val="15"/>
-      </w:numPr>
-      <w:spacing w:before="240" w:after="60"/>
-      <w:ind w:firstLineChars="0"/>
+      <w:spacing w:beforeLines="50" w:before="50" w:afterLines="50" w:after="50" w:line="240" w:lineRule="auto"/>
+      <w:ind w:firstLineChars="0" w:firstLine="0"/>
       <w:outlineLvl w:val="4"/>
     </w:pPr>
     <w:rPr>
+      <w:b/>
       <w:bCs/>
       <w:iCs/>
-      <w:sz w:val="26"/>
+      <w:sz w:val="21"/>
       <w:szCs w:val="26"/>
     </w:rPr>
   </w:style>
@@ -23446,13 +28037,14 @@
     <w:name w:val="标题 5 Char"/>
     <w:link w:val="5"/>
     <w:uiPriority w:val="9"/>
-    <w:rsid w:val="00203DD4"/>
+    <w:rsid w:val="00EB3E32"/>
     <w:rPr>
       <w:rFonts w:ascii="Times New Roman" w:hAnsi="Times New Roman"/>
+      <w:b/>
       <w:bCs/>
       <w:iCs/>
       <w:kern w:val="2"/>
-      <w:sz w:val="26"/>
+      <w:sz w:val="21"/>
       <w:szCs w:val="26"/>
     </w:rPr>
   </w:style>
@@ -24802,7 +29394,7 @@
 </file>
 
 <file path=customXml/itemProps1.xml><?xml version="1.0" encoding="utf-8"?>
-<ds:datastoreItem xmlns:ds="http://schemas.openxmlformats.org/officeDocument/2006/customXml" ds:itemID="{8CE40A1A-F09E-414A-9341-495089C232C3}">
+<ds:datastoreItem xmlns:ds="http://schemas.openxmlformats.org/officeDocument/2006/customXml" ds:itemID="{1B500570-905E-4188-A4CA-6402A873A882}">
   <ds:schemaRefs>
     <ds:schemaRef ds:uri="http://schemas.openxmlformats.org/officeDocument/2006/bibliography"/>
   </ds:schemaRefs>

--- a/001-ASM4参考手册翻译/src/asm4参考手册.docx
+++ b/001-ASM4参考手册翻译/src/asm4参考手册.docx
@@ -2656,10 +2656,10 @@
           <w:noProof/>
         </w:rPr>
         <w:drawing>
-          <wp:inline distT="0" distB="0" distL="0" distR="0" wp14:anchorId="257939EB" wp14:editId="36AFAA30">
-            <wp:extent cx="5486400" cy="1903730"/>
-            <wp:effectExtent l="0" t="0" r="0" b="1270"/>
-            <wp:docPr id="1" name="图片 1"/>
+          <wp:inline distT="0" distB="0" distL="0" distR="0">
+            <wp:extent cx="4981575" cy="1933575"/>
+            <wp:effectExtent l="0" t="0" r="9525" b="9525"/>
+            <wp:docPr id="4" name="图片 4"/>
             <wp:cNvGraphicFramePr>
               <a:graphicFrameLocks xmlns:a="http://schemas.openxmlformats.org/drawingml/2006/main" noChangeAspect="1"/>
             </wp:cNvGraphicFramePr>
@@ -2667,11 +2667,17 @@
               <a:graphicData uri="http://schemas.openxmlformats.org/drawingml/2006/picture">
                 <pic:pic xmlns:pic="http://schemas.openxmlformats.org/drawingml/2006/picture">
                   <pic:nvPicPr>
-                    <pic:cNvPr id="0" name=""/>
+                    <pic:cNvPr id="0" name="2.8复杂转换链.jpg"/>
                     <pic:cNvPicPr/>
                   </pic:nvPicPr>
                   <pic:blipFill>
-                    <a:blip r:embed="rId17"/>
+                    <a:blip r:embed="rId17">
+                      <a:extLst>
+                        <a:ext uri="{28A0092B-C50C-407E-A947-70E740481C1C}">
+                          <a14:useLocalDpi xmlns:a14="http://schemas.microsoft.com/office/drawing/2010/main" val="0"/>
+                        </a:ext>
+                      </a:extLst>
+                    </a:blip>
                     <a:stretch>
                       <a:fillRect/>
                     </a:stretch>
@@ -2679,7 +2685,7 @@
                   <pic:spPr>
                     <a:xfrm>
                       <a:off x="0" y="0"/>
-                      <a:ext cx="5486400" cy="1903730"/>
+                      <a:ext cx="4981575" cy="1933575"/>
                     </a:xfrm>
                     <a:prstGeom prst="rect">
                       <a:avLst/>
@@ -17624,10 +17630,10 @@
           <w:noProof/>
         </w:rPr>
         <w:drawing>
-          <wp:inline distT="0" distB="0" distL="0" distR="0" wp14:anchorId="3FB6C82F" wp14:editId="622A8797">
-            <wp:extent cx="3458058" cy="981212"/>
+          <wp:inline distT="0" distB="0" distL="0" distR="0">
+            <wp:extent cx="3457575" cy="790575"/>
             <wp:effectExtent l="0" t="0" r="9525" b="9525"/>
-            <wp:docPr id="2" name="图片 2"/>
+            <wp:docPr id="5" name="图片 5"/>
             <wp:cNvGraphicFramePr>
               <a:graphicFrameLocks xmlns:a="http://schemas.openxmlformats.org/drawingml/2006/main" noChangeAspect="1"/>
             </wp:cNvGraphicFramePr>
@@ -17635,7 +17641,7 @@
               <a:graphicData uri="http://schemas.openxmlformats.org/drawingml/2006/picture">
                 <pic:pic xmlns:pic="http://schemas.openxmlformats.org/drawingml/2006/picture">
                   <pic:nvPicPr>
-                    <pic:cNvPr id="0" name="2.6转换链.png"/>
+                    <pic:cNvPr id="0" name="2.6转换链.jpg"/>
                     <pic:cNvPicPr/>
                   </pic:nvPicPr>
                   <pic:blipFill>
@@ -17653,7 +17659,7 @@
                   <pic:spPr>
                     <a:xfrm>
                       <a:off x="0" y="0"/>
-                      <a:ext cx="3458058" cy="981212"/>
+                      <a:ext cx="3457575" cy="790575"/>
                     </a:xfrm>
                     <a:prstGeom prst="rect">
                       <a:avLst/>
@@ -17665,6 +17671,8 @@
           </wp:inline>
         </w:drawing>
       </w:r>
+      <w:bookmarkStart w:id="41" w:name="_GoBack"/>
+      <w:bookmarkEnd w:id="41"/>
     </w:p>
     <w:p>
       <w:pPr>
@@ -17987,18 +17995,27 @@
                 <w:sz w:val="21"/>
                 <w:szCs w:val="21"/>
               </w:rPr>
+              <w:t xml:space="preserve">    }</w:t>
+            </w:r>
+            <w:r>
+              <w:rPr>
+                <w:rFonts w:ascii="Consolas" w:hAnsi="Consolas" w:cs="Consolas"/>
+                <w:color w:val="000000"/>
+                <w:kern w:val="0"/>
+                <w:sz w:val="21"/>
+                <w:szCs w:val="21"/>
+              </w:rPr>
+              <w:br/>
+            </w:r>
+            <w:r>
+              <w:rPr>
+                <w:rFonts w:ascii="Consolas" w:hAnsi="Consolas" w:cs="Consolas"/>
+                <w:color w:val="000000"/>
+                <w:kern w:val="0"/>
+                <w:sz w:val="21"/>
+                <w:szCs w:val="21"/>
+              </w:rPr>
               <w:lastRenderedPageBreak/>
-              <w:t xml:space="preserve">    }</w:t>
-            </w:r>
-            <w:r>
-              <w:rPr>
-                <w:rFonts w:ascii="Consolas" w:hAnsi="Consolas" w:cs="Consolas"/>
-                <w:color w:val="000000"/>
-                <w:kern w:val="0"/>
-                <w:sz w:val="21"/>
-                <w:szCs w:val="21"/>
-              </w:rPr>
-              <w:br/>
               <w:t xml:space="preserve">    </w:t>
             </w:r>
             <w:r>
@@ -18449,9 +18466,6 @@
     <w:p>
       <w:pPr>
         <w:pStyle w:val="aff4"/>
-        <w:rPr>
-          <w:rFonts w:hint="eastAsia"/>
-        </w:rPr>
       </w:pPr>
       <w:r>
         <w:rPr>
@@ -18552,9 +18566,6 @@
       <w:pPr>
         <w:pStyle w:val="4"/>
         <w:spacing w:before="120" w:after="120"/>
-        <w:rPr>
-          <w:rFonts w:hint="eastAsia"/>
-        </w:rPr>
       </w:pPr>
       <w:r>
         <w:rPr>
@@ -18566,9 +18577,6 @@
     <w:p>
       <w:pPr>
         <w:pStyle w:val="aff4"/>
-        <w:rPr>
-          <w:rFonts w:hint="eastAsia"/>
-        </w:rPr>
       </w:pPr>
       <w:r>
         <w:rPr>
@@ -18656,9 +18664,6 @@
     <w:p>
       <w:pPr>
         <w:pStyle w:val="aff4"/>
-        <w:rPr>
-          <w:rFonts w:hint="eastAsia"/>
-        </w:rPr>
       </w:pPr>
       <w:r>
         <w:rPr>
@@ -18773,7 +18778,7 @@
               <w:ind w:firstLineChars="0" w:firstLine="0"/>
               <w:jc w:val="left"/>
               <w:rPr>
-                <w:rFonts w:ascii="Consolas" w:hAnsi="Consolas" w:cs="Consolas" w:hint="eastAsia"/>
+                <w:rFonts w:ascii="Consolas" w:hAnsi="Consolas" w:cs="Consolas"/>
                 <w:color w:val="000000"/>
                 <w:kern w:val="0"/>
                 <w:sz w:val="21"/>
@@ -19002,37 +19007,37 @@
                 <w:szCs w:val="21"/>
               </w:rPr>
               <w:br/>
-            </w:r>
-            <w:r>
-              <w:rPr>
-                <w:rFonts w:ascii="Consolas" w:hAnsi="Consolas" w:cs="Consolas"/>
-                <w:color w:val="000000"/>
+              <w:t xml:space="preserve">    </w:t>
+            </w:r>
+            <w:r>
+              <w:rPr>
+                <w:rFonts w:ascii="Consolas" w:hAnsi="Consolas" w:cs="Consolas"/>
+                <w:color w:val="808000"/>
+                <w:kern w:val="0"/>
+                <w:sz w:val="21"/>
+                <w:szCs w:val="21"/>
+              </w:rPr>
+              <w:t>@Override</w:t>
+            </w:r>
+            <w:r>
+              <w:rPr>
+                <w:rFonts w:ascii="Consolas" w:hAnsi="Consolas" w:cs="Consolas"/>
+                <w:color w:val="808000"/>
+                <w:kern w:val="0"/>
+                <w:sz w:val="21"/>
+                <w:szCs w:val="21"/>
+              </w:rPr>
+              <w:br/>
+            </w:r>
+            <w:r>
+              <w:rPr>
+                <w:rFonts w:ascii="Consolas" w:hAnsi="Consolas" w:cs="Consolas"/>
+                <w:color w:val="808000"/>
                 <w:kern w:val="0"/>
                 <w:sz w:val="21"/>
                 <w:szCs w:val="21"/>
               </w:rPr>
               <w:lastRenderedPageBreak/>
-              <w:t xml:space="preserve">    </w:t>
-            </w:r>
-            <w:r>
-              <w:rPr>
-                <w:rFonts w:ascii="Consolas" w:hAnsi="Consolas" w:cs="Consolas"/>
-                <w:color w:val="808000"/>
-                <w:kern w:val="0"/>
-                <w:sz w:val="21"/>
-                <w:szCs w:val="21"/>
-              </w:rPr>
-              <w:t>@Override</w:t>
-            </w:r>
-            <w:r>
-              <w:rPr>
-                <w:rFonts w:ascii="Consolas" w:hAnsi="Consolas" w:cs="Consolas"/>
-                <w:color w:val="808000"/>
-                <w:kern w:val="0"/>
-                <w:sz w:val="21"/>
-                <w:szCs w:val="21"/>
-              </w:rPr>
-              <w:br/>
               <w:t xml:space="preserve">    </w:t>
             </w:r>
             <w:r>
@@ -19420,9 +19425,6 @@
     <w:p>
       <w:pPr>
         <w:pStyle w:val="aff4"/>
-        <w:rPr>
-          <w:rFonts w:hint="eastAsia"/>
-        </w:rPr>
       </w:pPr>
       <w:r>
         <w:rPr>
@@ -19540,7 +19542,7 @@
               <w:ind w:firstLineChars="0" w:firstLine="0"/>
               <w:jc w:val="left"/>
               <w:rPr>
-                <w:rFonts w:ascii="Consolas" w:hAnsi="Consolas" w:cs="Consolas" w:hint="eastAsia"/>
+                <w:rFonts w:ascii="Consolas" w:hAnsi="Consolas" w:cs="Consolas"/>
                 <w:color w:val="000000"/>
                 <w:kern w:val="0"/>
                 <w:sz w:val="21"/>
@@ -20593,9 +20595,6 @@
       <w:pPr>
         <w:pStyle w:val="4"/>
         <w:spacing w:before="120" w:after="120"/>
-        <w:rPr>
-          <w:rFonts w:hint="eastAsia"/>
-        </w:rPr>
       </w:pPr>
       <w:r>
         <w:rPr>
@@ -20607,9 +20606,6 @@
     <w:p>
       <w:pPr>
         <w:ind w:firstLine="480"/>
-        <w:rPr>
-          <w:rFonts w:hint="eastAsia"/>
-        </w:rPr>
       </w:pPr>
       <w:r>
         <w:rPr>
@@ -20688,27 +20684,13 @@
           <w:color w:val="0000FF"/>
           <w:u w:val="single"/>
         </w:rPr>
-        <w:t>2.1.</w:t>
+        <w:t>2.1.2.1</w:t>
       </w:r>
       <w:r>
         <w:rPr>
           <w:color w:val="0000FF"/>
           <w:u w:val="single"/>
         </w:rPr>
-        <w:t>2</w:t>
-      </w:r>
-      <w:r>
-        <w:rPr>
-          <w:color w:val="0000FF"/>
-          <w:u w:val="single"/>
-        </w:rPr>
-        <w:t>.1</w:t>
-      </w:r>
-      <w:r>
-        <w:rPr>
-          <w:color w:val="0000FF"/>
-          <w:u w:val="single"/>
-        </w:rPr>
         <w:fldChar w:fldCharType="end"/>
       </w:r>
       <w:r>
@@ -20721,9 +20703,6 @@
     <w:p>
       <w:pPr>
         <w:pStyle w:val="aff4"/>
-        <w:rPr>
-          <w:rFonts w:hint="eastAsia"/>
-        </w:rPr>
       </w:pPr>
       <w:r>
         <w:rPr>
@@ -20763,8 +20742,8 @@
         </w:rPr>
         <w:t>，例如，这可能会导致</w:t>
       </w:r>
-      <w:bookmarkStart w:id="41" w:name="OLE_LINK11"/>
-      <w:bookmarkStart w:id="42" w:name="OLE_LINK12"/>
+      <w:bookmarkStart w:id="42" w:name="OLE_LINK11"/>
+      <w:bookmarkStart w:id="43" w:name="OLE_LINK12"/>
       <w:proofErr w:type="spellStart"/>
       <w:r>
         <w:t>visitSource</w:t>
@@ -20809,8 +20788,8 @@
         </w:rPr>
         <w:t>方法</w:t>
       </w:r>
-      <w:bookmarkEnd w:id="41"/>
       <w:bookmarkEnd w:id="42"/>
+      <w:bookmarkEnd w:id="43"/>
       <w:r>
         <w:rPr>
           <w:rFonts w:hint="eastAsia"/>
@@ -20920,9 +20899,6 @@
     <w:p>
       <w:pPr>
         <w:pStyle w:val="aff4"/>
-        <w:rPr>
-          <w:rFonts w:hint="eastAsia"/>
-        </w:rPr>
       </w:pPr>
       <w:r>
         <w:rPr>
@@ -21039,9 +21015,6 @@
       <w:pPr>
         <w:pStyle w:val="aff4"/>
         <w:ind w:firstLine="482"/>
-        <w:rPr>
-          <w:rFonts w:hint="eastAsia"/>
-        </w:rPr>
       </w:pPr>
       <w:r>
         <w:rPr>
@@ -21168,9 +21141,6 @@
     <w:p>
       <w:pPr>
         <w:pStyle w:val="aff4"/>
-        <w:rPr>
-          <w:rFonts w:hint="eastAsia"/>
-        </w:rPr>
       </w:pPr>
       <w:r>
         <w:rPr>
@@ -21221,7 +21191,7 @@
               <w:ind w:firstLineChars="0" w:firstLine="0"/>
               <w:jc w:val="left"/>
               <w:rPr>
-                <w:rFonts w:ascii="Consolas" w:hAnsi="Consolas" w:cs="Consolas" w:hint="eastAsia"/>
+                <w:rFonts w:ascii="Consolas" w:hAnsi="Consolas" w:cs="Consolas"/>
                 <w:color w:val="000000"/>
                 <w:kern w:val="0"/>
                 <w:sz w:val="21"/>
@@ -21964,8 +21934,8 @@
               </w:rPr>
               <w:br/>
             </w:r>
-            <w:bookmarkStart w:id="43" w:name="OLE_LINK13"/>
-            <w:bookmarkStart w:id="44" w:name="OLE_LINK14"/>
+            <w:bookmarkStart w:id="44" w:name="OLE_LINK13"/>
+            <w:bookmarkStart w:id="45" w:name="OLE_LINK14"/>
             <w:r>
               <w:rPr>
                 <w:rFonts w:ascii="Consolas" w:hAnsi="Consolas" w:cs="Consolas"/>
@@ -21976,8 +21946,8 @@
               </w:rPr>
               <w:t xml:space="preserve">        </w:t>
             </w:r>
-            <w:bookmarkEnd w:id="43"/>
             <w:bookmarkEnd w:id="44"/>
+            <w:bookmarkEnd w:id="45"/>
             <w:proofErr w:type="spellStart"/>
             <w:r>
               <w:rPr>
@@ -23054,9 +23024,6 @@
     <w:p>
       <w:pPr>
         <w:pStyle w:val="aff4"/>
-        <w:rPr>
-          <w:rFonts w:hint="eastAsia"/>
-        </w:rPr>
       </w:pPr>
       <w:r>
         <w:rPr>
@@ -23177,15 +23144,1228 @@
       <w:pPr>
         <w:pStyle w:val="4"/>
         <w:spacing w:before="120" w:after="120"/>
-      </w:pPr>
-      <w:r>
-        <w:rPr>
-          <w:rFonts w:hint="eastAsia"/>
-        </w:rPr>
+        <w:rPr>
+          <w:rFonts w:hint="eastAsia"/>
+        </w:rPr>
+      </w:pPr>
+      <w:r>
+        <w:rPr>
+          <w:rFonts w:hint="eastAsia"/>
+        </w:rPr>
+        <w:lastRenderedPageBreak/>
         <w:t>转换链</w:t>
       </w:r>
-      <w:bookmarkStart w:id="45" w:name="_GoBack"/>
-      <w:bookmarkEnd w:id="45"/>
+    </w:p>
+    <w:p>
+      <w:pPr>
+        <w:pStyle w:val="aff4"/>
+        <w:rPr>
+          <w:rFonts w:hint="eastAsia"/>
+        </w:rPr>
+      </w:pPr>
+      <w:r>
+        <w:rPr>
+          <w:rFonts w:hint="eastAsia"/>
+        </w:rPr>
+        <w:t>目前我们</w:t>
+      </w:r>
+      <w:proofErr w:type="gramStart"/>
+      <w:r>
+        <w:rPr>
+          <w:rFonts w:hint="eastAsia"/>
+        </w:rPr>
+        <w:t>们</w:t>
+      </w:r>
+      <w:proofErr w:type="gramEnd"/>
+      <w:r>
+        <w:rPr>
+          <w:rFonts w:hint="eastAsia"/>
+        </w:rPr>
+        <w:t>看到了由</w:t>
+      </w:r>
+      <w:proofErr w:type="spellStart"/>
+      <w:r>
+        <w:rPr>
+          <w:rFonts w:hint="eastAsia"/>
+        </w:rPr>
+        <w:t>ClassReader</w:t>
+      </w:r>
+      <w:proofErr w:type="spellEnd"/>
+      <w:r>
+        <w:rPr>
+          <w:rFonts w:hint="eastAsia"/>
+        </w:rPr>
+        <w:t>、类适配器和</w:t>
+      </w:r>
+      <w:proofErr w:type="spellStart"/>
+      <w:r>
+        <w:rPr>
+          <w:rFonts w:hint="eastAsia"/>
+        </w:rPr>
+        <w:t>ClassWriter</w:t>
+      </w:r>
+      <w:proofErr w:type="spellEnd"/>
+      <w:r>
+        <w:rPr>
+          <w:rFonts w:hint="eastAsia"/>
+        </w:rPr>
+        <w:t>组成的简单转换链。当用几个类</w:t>
+      </w:r>
+      <w:proofErr w:type="gramStart"/>
+      <w:r>
+        <w:rPr>
+          <w:rFonts w:hint="eastAsia"/>
+        </w:rPr>
+        <w:t>配置器</w:t>
+      </w:r>
+      <w:proofErr w:type="gramEnd"/>
+      <w:r>
+        <w:rPr>
+          <w:rFonts w:hint="eastAsia"/>
+        </w:rPr>
+        <w:t>链接在一起时，可以用于更复杂的转换链。为了做一些复杂的转换，链接几个适配器使得你可以组合几个独立的类转换器。同时也要注意：一个转换链不必是线性的。你可以写一个</w:t>
+      </w:r>
+      <w:proofErr w:type="spellStart"/>
+      <w:r>
+        <w:rPr>
+          <w:rFonts w:hint="eastAsia"/>
+        </w:rPr>
+        <w:t>ClassVisitor</w:t>
+      </w:r>
+      <w:proofErr w:type="spellEnd"/>
+      <w:r>
+        <w:rPr>
+          <w:rFonts w:hint="eastAsia"/>
+        </w:rPr>
+        <w:t>同时转发所有收到的</w:t>
+      </w:r>
+      <w:proofErr w:type="spellStart"/>
+      <w:r>
+        <w:rPr>
+          <w:rFonts w:hint="eastAsia"/>
+        </w:rPr>
+        <w:t>ClassVisitor</w:t>
+      </w:r>
+      <w:proofErr w:type="spellEnd"/>
+      <w:r>
+        <w:rPr>
+          <w:rFonts w:hint="eastAsia"/>
+        </w:rPr>
+        <w:t>方法调用：</w:t>
+      </w:r>
+    </w:p>
+    <w:tbl>
+      <w:tblPr>
+        <w:tblStyle w:val="af4"/>
+        <w:tblW w:w="0" w:type="auto"/>
+        <w:tblLook w:val="04A0" w:firstRow="1" w:lastRow="0" w:firstColumn="1" w:lastColumn="0" w:noHBand="0" w:noVBand="1"/>
+      </w:tblPr>
+      <w:tblGrid>
+        <w:gridCol w:w="10420"/>
+      </w:tblGrid>
+      <w:tr>
+        <w:tc>
+          <w:tcPr>
+            <w:tcW w:w="10420" w:type="dxa"/>
+          </w:tcPr>
+          <w:p>
+            <w:pPr>
+              <w:widowControl/>
+              <w:shd w:val="clear" w:color="auto" w:fill="FFFFFF"/>
+              <w:tabs>
+                <w:tab w:val="left" w:pos="916"/>
+                <w:tab w:val="left" w:pos="1832"/>
+                <w:tab w:val="left" w:pos="2748"/>
+                <w:tab w:val="left" w:pos="3664"/>
+                <w:tab w:val="left" w:pos="4580"/>
+                <w:tab w:val="left" w:pos="5496"/>
+                <w:tab w:val="left" w:pos="6412"/>
+                <w:tab w:val="left" w:pos="7328"/>
+                <w:tab w:val="left" w:pos="8244"/>
+                <w:tab w:val="left" w:pos="9160"/>
+                <w:tab w:val="left" w:pos="10076"/>
+                <w:tab w:val="left" w:pos="10992"/>
+                <w:tab w:val="left" w:pos="11908"/>
+                <w:tab w:val="left" w:pos="12824"/>
+                <w:tab w:val="left" w:pos="13740"/>
+                <w:tab w:val="left" w:pos="14656"/>
+              </w:tabs>
+              <w:adjustRightInd/>
+              <w:snapToGrid/>
+              <w:spacing w:line="240" w:lineRule="auto"/>
+              <w:ind w:firstLineChars="0" w:firstLine="0"/>
+              <w:jc w:val="left"/>
+              <w:rPr>
+                <w:rFonts w:ascii="Consolas" w:hAnsi="Consolas" w:cs="Consolas" w:hint="eastAsia"/>
+                <w:color w:val="000000"/>
+                <w:kern w:val="0"/>
+                <w:sz w:val="21"/>
+                <w:szCs w:val="21"/>
+              </w:rPr>
+            </w:pPr>
+            <w:r>
+              <w:rPr>
+                <w:rFonts w:ascii="Consolas" w:hAnsi="Consolas" w:cs="Consolas"/>
+                <w:b/>
+                <w:bCs/>
+                <w:color w:val="000080"/>
+                <w:kern w:val="0"/>
+                <w:sz w:val="21"/>
+                <w:szCs w:val="21"/>
+              </w:rPr>
+              <w:t xml:space="preserve">public class </w:t>
+            </w:r>
+            <w:proofErr w:type="spellStart"/>
+            <w:r>
+              <w:rPr>
+                <w:rFonts w:ascii="Consolas" w:hAnsi="Consolas" w:cs="Consolas"/>
+                <w:color w:val="000000"/>
+                <w:kern w:val="0"/>
+                <w:sz w:val="21"/>
+                <w:szCs w:val="21"/>
+              </w:rPr>
+              <w:t>MultiClassAdapter</w:t>
+            </w:r>
+            <w:proofErr w:type="spellEnd"/>
+            <w:r>
+              <w:rPr>
+                <w:rFonts w:ascii="Consolas" w:hAnsi="Consolas" w:cs="Consolas"/>
+                <w:color w:val="000000"/>
+                <w:kern w:val="0"/>
+                <w:sz w:val="21"/>
+                <w:szCs w:val="21"/>
+              </w:rPr>
+              <w:t xml:space="preserve"> </w:t>
+            </w:r>
+            <w:r>
+              <w:rPr>
+                <w:rFonts w:ascii="Consolas" w:hAnsi="Consolas" w:cs="Consolas"/>
+                <w:b/>
+                <w:bCs/>
+                <w:color w:val="000080"/>
+                <w:kern w:val="0"/>
+                <w:sz w:val="21"/>
+                <w:szCs w:val="21"/>
+              </w:rPr>
+              <w:t xml:space="preserve">extends </w:t>
+            </w:r>
+            <w:proofErr w:type="spellStart"/>
+            <w:r>
+              <w:rPr>
+                <w:rFonts w:ascii="Consolas" w:hAnsi="Consolas" w:cs="Consolas"/>
+                <w:color w:val="000000"/>
+                <w:kern w:val="0"/>
+                <w:sz w:val="21"/>
+                <w:szCs w:val="21"/>
+              </w:rPr>
+              <w:t>ClassVisitor</w:t>
+            </w:r>
+            <w:proofErr w:type="spellEnd"/>
+            <w:r>
+              <w:rPr>
+                <w:rFonts w:ascii="Consolas" w:hAnsi="Consolas" w:cs="Consolas"/>
+                <w:color w:val="000000"/>
+                <w:kern w:val="0"/>
+                <w:sz w:val="21"/>
+                <w:szCs w:val="21"/>
+              </w:rPr>
+              <w:t xml:space="preserve"> {</w:t>
+            </w:r>
+            <w:r>
+              <w:rPr>
+                <w:rFonts w:ascii="Consolas" w:hAnsi="Consolas" w:cs="Consolas"/>
+                <w:color w:val="000000"/>
+                <w:kern w:val="0"/>
+                <w:sz w:val="21"/>
+                <w:szCs w:val="21"/>
+              </w:rPr>
+              <w:br/>
+              <w:t xml:space="preserve">    </w:t>
+            </w:r>
+            <w:r>
+              <w:rPr>
+                <w:rFonts w:ascii="Consolas" w:hAnsi="Consolas" w:cs="Consolas"/>
+                <w:b/>
+                <w:bCs/>
+                <w:color w:val="000080"/>
+                <w:kern w:val="0"/>
+                <w:sz w:val="21"/>
+                <w:szCs w:val="21"/>
+              </w:rPr>
+              <w:t xml:space="preserve">protected </w:t>
+            </w:r>
+            <w:proofErr w:type="spellStart"/>
+            <w:r>
+              <w:rPr>
+                <w:rFonts w:ascii="Consolas" w:hAnsi="Consolas" w:cs="Consolas"/>
+                <w:color w:val="000000"/>
+                <w:kern w:val="0"/>
+                <w:sz w:val="21"/>
+                <w:szCs w:val="21"/>
+              </w:rPr>
+              <w:t>ClassVisitor</w:t>
+            </w:r>
+            <w:proofErr w:type="spellEnd"/>
+            <w:r>
+              <w:rPr>
+                <w:rFonts w:ascii="Consolas" w:hAnsi="Consolas" w:cs="Consolas"/>
+                <w:color w:val="000000"/>
+                <w:kern w:val="0"/>
+                <w:sz w:val="21"/>
+                <w:szCs w:val="21"/>
+              </w:rPr>
+              <w:t xml:space="preserve">[] </w:t>
+            </w:r>
+            <w:proofErr w:type="spellStart"/>
+            <w:r>
+              <w:rPr>
+                <w:rFonts w:ascii="Consolas" w:hAnsi="Consolas" w:cs="Consolas"/>
+                <w:b/>
+                <w:bCs/>
+                <w:color w:val="660E7A"/>
+                <w:kern w:val="0"/>
+                <w:sz w:val="21"/>
+                <w:szCs w:val="21"/>
+              </w:rPr>
+              <w:t>cvs</w:t>
+            </w:r>
+            <w:proofErr w:type="spellEnd"/>
+            <w:r>
+              <w:rPr>
+                <w:rFonts w:ascii="Consolas" w:hAnsi="Consolas" w:cs="Consolas"/>
+                <w:color w:val="000000"/>
+                <w:kern w:val="0"/>
+                <w:sz w:val="21"/>
+                <w:szCs w:val="21"/>
+              </w:rPr>
+              <w:t>;</w:t>
+            </w:r>
+            <w:r>
+              <w:rPr>
+                <w:rFonts w:ascii="Consolas" w:hAnsi="Consolas" w:cs="Consolas"/>
+                <w:color w:val="000000"/>
+                <w:kern w:val="0"/>
+                <w:sz w:val="21"/>
+                <w:szCs w:val="21"/>
+              </w:rPr>
+              <w:br/>
+              <w:t xml:space="preserve">    </w:t>
+            </w:r>
+            <w:r>
+              <w:rPr>
+                <w:rFonts w:ascii="Consolas" w:hAnsi="Consolas" w:cs="Consolas"/>
+                <w:b/>
+                <w:bCs/>
+                <w:color w:val="000080"/>
+                <w:kern w:val="0"/>
+                <w:sz w:val="21"/>
+                <w:szCs w:val="21"/>
+              </w:rPr>
+              <w:t xml:space="preserve">public </w:t>
+            </w:r>
+            <w:proofErr w:type="spellStart"/>
+            <w:r>
+              <w:rPr>
+                <w:rFonts w:ascii="Consolas" w:hAnsi="Consolas" w:cs="Consolas"/>
+                <w:color w:val="000000"/>
+                <w:kern w:val="0"/>
+                <w:sz w:val="21"/>
+                <w:szCs w:val="21"/>
+              </w:rPr>
+              <w:t>MultiClassAdapter</w:t>
+            </w:r>
+            <w:proofErr w:type="spellEnd"/>
+            <w:r>
+              <w:rPr>
+                <w:rFonts w:ascii="Consolas" w:hAnsi="Consolas" w:cs="Consolas"/>
+                <w:color w:val="000000"/>
+                <w:kern w:val="0"/>
+                <w:sz w:val="21"/>
+                <w:szCs w:val="21"/>
+              </w:rPr>
+              <w:t>(</w:t>
+            </w:r>
+            <w:proofErr w:type="spellStart"/>
+            <w:r>
+              <w:rPr>
+                <w:rFonts w:ascii="Consolas" w:hAnsi="Consolas" w:cs="Consolas"/>
+                <w:color w:val="000000"/>
+                <w:kern w:val="0"/>
+                <w:sz w:val="21"/>
+                <w:szCs w:val="21"/>
+              </w:rPr>
+              <w:t>ClassVisitor</w:t>
+            </w:r>
+            <w:proofErr w:type="spellEnd"/>
+            <w:r>
+              <w:rPr>
+                <w:rFonts w:ascii="Consolas" w:hAnsi="Consolas" w:cs="Consolas"/>
+                <w:color w:val="000000"/>
+                <w:kern w:val="0"/>
+                <w:sz w:val="21"/>
+                <w:szCs w:val="21"/>
+              </w:rPr>
+              <w:t xml:space="preserve">[] </w:t>
+            </w:r>
+            <w:proofErr w:type="spellStart"/>
+            <w:r>
+              <w:rPr>
+                <w:rFonts w:ascii="Consolas" w:hAnsi="Consolas" w:cs="Consolas"/>
+                <w:color w:val="000000"/>
+                <w:kern w:val="0"/>
+                <w:sz w:val="21"/>
+                <w:szCs w:val="21"/>
+              </w:rPr>
+              <w:t>cvs</w:t>
+            </w:r>
+            <w:proofErr w:type="spellEnd"/>
+            <w:r>
+              <w:rPr>
+                <w:rFonts w:ascii="Consolas" w:hAnsi="Consolas" w:cs="Consolas"/>
+                <w:color w:val="000000"/>
+                <w:kern w:val="0"/>
+                <w:sz w:val="21"/>
+                <w:szCs w:val="21"/>
+              </w:rPr>
+              <w:t>) {</w:t>
+            </w:r>
+            <w:r>
+              <w:rPr>
+                <w:rFonts w:ascii="Consolas" w:hAnsi="Consolas" w:cs="Consolas"/>
+                <w:color w:val="000000"/>
+                <w:kern w:val="0"/>
+                <w:sz w:val="21"/>
+                <w:szCs w:val="21"/>
+              </w:rPr>
+              <w:br/>
+              <w:t xml:space="preserve">        </w:t>
+            </w:r>
+            <w:r>
+              <w:rPr>
+                <w:rFonts w:ascii="Consolas" w:hAnsi="Consolas" w:cs="Consolas"/>
+                <w:b/>
+                <w:bCs/>
+                <w:color w:val="000080"/>
+                <w:kern w:val="0"/>
+                <w:sz w:val="21"/>
+                <w:szCs w:val="21"/>
+              </w:rPr>
+              <w:t>super</w:t>
+            </w:r>
+            <w:r>
+              <w:rPr>
+                <w:rFonts w:ascii="Consolas" w:hAnsi="Consolas" w:cs="Consolas"/>
+                <w:color w:val="000000"/>
+                <w:kern w:val="0"/>
+                <w:sz w:val="21"/>
+                <w:szCs w:val="21"/>
+              </w:rPr>
+              <w:t>(</w:t>
+            </w:r>
+            <w:r>
+              <w:rPr>
+                <w:rFonts w:ascii="Consolas" w:hAnsi="Consolas" w:cs="Consolas"/>
+                <w:b/>
+                <w:bCs/>
+                <w:i/>
+                <w:iCs/>
+                <w:color w:val="660E7A"/>
+                <w:kern w:val="0"/>
+                <w:sz w:val="21"/>
+                <w:szCs w:val="21"/>
+              </w:rPr>
+              <w:t>ASM4</w:t>
+            </w:r>
+            <w:r>
+              <w:rPr>
+                <w:rFonts w:ascii="Consolas" w:hAnsi="Consolas" w:cs="Consolas"/>
+                <w:color w:val="000000"/>
+                <w:kern w:val="0"/>
+                <w:sz w:val="21"/>
+                <w:szCs w:val="21"/>
+              </w:rPr>
+              <w:t>);</w:t>
+            </w:r>
+            <w:r>
+              <w:rPr>
+                <w:rFonts w:ascii="Consolas" w:hAnsi="Consolas" w:cs="Consolas"/>
+                <w:color w:val="000000"/>
+                <w:kern w:val="0"/>
+                <w:sz w:val="21"/>
+                <w:szCs w:val="21"/>
+              </w:rPr>
+              <w:br/>
+              <w:t xml:space="preserve">        </w:t>
+            </w:r>
+            <w:proofErr w:type="spellStart"/>
+            <w:r>
+              <w:rPr>
+                <w:rFonts w:ascii="Consolas" w:hAnsi="Consolas" w:cs="Consolas"/>
+                <w:b/>
+                <w:bCs/>
+                <w:color w:val="000080"/>
+                <w:kern w:val="0"/>
+                <w:sz w:val="21"/>
+                <w:szCs w:val="21"/>
+              </w:rPr>
+              <w:t>this</w:t>
+            </w:r>
+            <w:r>
+              <w:rPr>
+                <w:rFonts w:ascii="Consolas" w:hAnsi="Consolas" w:cs="Consolas"/>
+                <w:color w:val="000000"/>
+                <w:kern w:val="0"/>
+                <w:sz w:val="21"/>
+                <w:szCs w:val="21"/>
+              </w:rPr>
+              <w:t>.</w:t>
+            </w:r>
+            <w:r>
+              <w:rPr>
+                <w:rFonts w:ascii="Consolas" w:hAnsi="Consolas" w:cs="Consolas"/>
+                <w:b/>
+                <w:bCs/>
+                <w:color w:val="660E7A"/>
+                <w:kern w:val="0"/>
+                <w:sz w:val="21"/>
+                <w:szCs w:val="21"/>
+              </w:rPr>
+              <w:t>cvs</w:t>
+            </w:r>
+            <w:proofErr w:type="spellEnd"/>
+            <w:r>
+              <w:rPr>
+                <w:rFonts w:ascii="Consolas" w:hAnsi="Consolas" w:cs="Consolas"/>
+                <w:b/>
+                <w:bCs/>
+                <w:color w:val="660E7A"/>
+                <w:kern w:val="0"/>
+                <w:sz w:val="21"/>
+                <w:szCs w:val="21"/>
+              </w:rPr>
+              <w:t xml:space="preserve"> </w:t>
+            </w:r>
+            <w:r>
+              <w:rPr>
+                <w:rFonts w:ascii="Consolas" w:hAnsi="Consolas" w:cs="Consolas"/>
+                <w:color w:val="000000"/>
+                <w:kern w:val="0"/>
+                <w:sz w:val="21"/>
+                <w:szCs w:val="21"/>
+              </w:rPr>
+              <w:t xml:space="preserve">= </w:t>
+            </w:r>
+            <w:proofErr w:type="spellStart"/>
+            <w:r>
+              <w:rPr>
+                <w:rFonts w:ascii="Consolas" w:hAnsi="Consolas" w:cs="Consolas"/>
+                <w:color w:val="000000"/>
+                <w:kern w:val="0"/>
+                <w:sz w:val="21"/>
+                <w:szCs w:val="21"/>
+              </w:rPr>
+              <w:t>cvs</w:t>
+            </w:r>
+            <w:proofErr w:type="spellEnd"/>
+            <w:r>
+              <w:rPr>
+                <w:rFonts w:ascii="Consolas" w:hAnsi="Consolas" w:cs="Consolas"/>
+                <w:color w:val="000000"/>
+                <w:kern w:val="0"/>
+                <w:sz w:val="21"/>
+                <w:szCs w:val="21"/>
+              </w:rPr>
+              <w:t>;</w:t>
+            </w:r>
+            <w:r>
+              <w:rPr>
+                <w:rFonts w:ascii="Consolas" w:hAnsi="Consolas" w:cs="Consolas"/>
+                <w:color w:val="000000"/>
+                <w:kern w:val="0"/>
+                <w:sz w:val="21"/>
+                <w:szCs w:val="21"/>
+              </w:rPr>
+              <w:br/>
+              <w:t xml:space="preserve">    }</w:t>
+            </w:r>
+            <w:r>
+              <w:rPr>
+                <w:rFonts w:ascii="Consolas" w:hAnsi="Consolas" w:cs="Consolas"/>
+                <w:color w:val="000000"/>
+                <w:kern w:val="0"/>
+                <w:sz w:val="21"/>
+                <w:szCs w:val="21"/>
+              </w:rPr>
+              <w:br/>
+              <w:t xml:space="preserve">    </w:t>
+            </w:r>
+            <w:r>
+              <w:rPr>
+                <w:rFonts w:ascii="Consolas" w:hAnsi="Consolas" w:cs="Consolas"/>
+                <w:color w:val="808000"/>
+                <w:kern w:val="0"/>
+                <w:sz w:val="21"/>
+                <w:szCs w:val="21"/>
+              </w:rPr>
+              <w:t>@Override</w:t>
+            </w:r>
+            <w:r>
+              <w:rPr>
+                <w:rFonts w:ascii="Consolas" w:hAnsi="Consolas" w:cs="Consolas"/>
+                <w:color w:val="808000"/>
+                <w:kern w:val="0"/>
+                <w:sz w:val="21"/>
+                <w:szCs w:val="21"/>
+              </w:rPr>
+              <w:br/>
+              <w:t xml:space="preserve">    </w:t>
+            </w:r>
+            <w:r>
+              <w:rPr>
+                <w:rFonts w:ascii="Consolas" w:hAnsi="Consolas" w:cs="Consolas"/>
+                <w:b/>
+                <w:bCs/>
+                <w:color w:val="000080"/>
+                <w:kern w:val="0"/>
+                <w:sz w:val="21"/>
+                <w:szCs w:val="21"/>
+              </w:rPr>
+              <w:t xml:space="preserve">public void </w:t>
+            </w:r>
+            <w:r>
+              <w:rPr>
+                <w:rFonts w:ascii="Consolas" w:hAnsi="Consolas" w:cs="Consolas"/>
+                <w:color w:val="000000"/>
+                <w:kern w:val="0"/>
+                <w:sz w:val="21"/>
+                <w:szCs w:val="21"/>
+              </w:rPr>
+              <w:t>visit(</w:t>
+            </w:r>
+            <w:proofErr w:type="spellStart"/>
+            <w:r>
+              <w:rPr>
+                <w:rFonts w:ascii="Consolas" w:hAnsi="Consolas" w:cs="Consolas"/>
+                <w:b/>
+                <w:bCs/>
+                <w:color w:val="000080"/>
+                <w:kern w:val="0"/>
+                <w:sz w:val="21"/>
+                <w:szCs w:val="21"/>
+              </w:rPr>
+              <w:t>int</w:t>
+            </w:r>
+            <w:proofErr w:type="spellEnd"/>
+            <w:r>
+              <w:rPr>
+                <w:rFonts w:ascii="Consolas" w:hAnsi="Consolas" w:cs="Consolas"/>
+                <w:b/>
+                <w:bCs/>
+                <w:color w:val="000080"/>
+                <w:kern w:val="0"/>
+                <w:sz w:val="21"/>
+                <w:szCs w:val="21"/>
+              </w:rPr>
+              <w:t xml:space="preserve"> </w:t>
+            </w:r>
+            <w:r>
+              <w:rPr>
+                <w:rFonts w:ascii="Consolas" w:hAnsi="Consolas" w:cs="Consolas"/>
+                <w:color w:val="000000"/>
+                <w:kern w:val="0"/>
+                <w:sz w:val="21"/>
+                <w:szCs w:val="21"/>
+              </w:rPr>
+              <w:t xml:space="preserve">version, </w:t>
+            </w:r>
+            <w:proofErr w:type="spellStart"/>
+            <w:r>
+              <w:rPr>
+                <w:rFonts w:ascii="Consolas" w:hAnsi="Consolas" w:cs="Consolas"/>
+                <w:b/>
+                <w:bCs/>
+                <w:color w:val="000080"/>
+                <w:kern w:val="0"/>
+                <w:sz w:val="21"/>
+                <w:szCs w:val="21"/>
+              </w:rPr>
+              <w:t>int</w:t>
+            </w:r>
+            <w:proofErr w:type="spellEnd"/>
+            <w:r>
+              <w:rPr>
+                <w:rFonts w:ascii="Consolas" w:hAnsi="Consolas" w:cs="Consolas"/>
+                <w:b/>
+                <w:bCs/>
+                <w:color w:val="000080"/>
+                <w:kern w:val="0"/>
+                <w:sz w:val="21"/>
+                <w:szCs w:val="21"/>
+              </w:rPr>
+              <w:t xml:space="preserve"> </w:t>
+            </w:r>
+            <w:r>
+              <w:rPr>
+                <w:rFonts w:ascii="Consolas" w:hAnsi="Consolas" w:cs="Consolas"/>
+                <w:color w:val="000000"/>
+                <w:kern w:val="0"/>
+                <w:sz w:val="21"/>
+                <w:szCs w:val="21"/>
+              </w:rPr>
+              <w:t xml:space="preserve">access, String name, String signature, </w:t>
+            </w:r>
+          </w:p>
+          <w:p>
+            <w:pPr>
+              <w:widowControl/>
+              <w:shd w:val="clear" w:color="auto" w:fill="FFFFFF"/>
+              <w:tabs>
+                <w:tab w:val="left" w:pos="916"/>
+                <w:tab w:val="left" w:pos="1832"/>
+                <w:tab w:val="left" w:pos="2748"/>
+                <w:tab w:val="left" w:pos="3664"/>
+                <w:tab w:val="left" w:pos="4580"/>
+                <w:tab w:val="left" w:pos="5496"/>
+                <w:tab w:val="left" w:pos="6412"/>
+                <w:tab w:val="left" w:pos="7328"/>
+                <w:tab w:val="left" w:pos="8244"/>
+                <w:tab w:val="left" w:pos="9160"/>
+                <w:tab w:val="left" w:pos="10076"/>
+                <w:tab w:val="left" w:pos="10992"/>
+                <w:tab w:val="left" w:pos="11908"/>
+                <w:tab w:val="left" w:pos="12824"/>
+                <w:tab w:val="left" w:pos="13740"/>
+                <w:tab w:val="left" w:pos="14656"/>
+              </w:tabs>
+              <w:adjustRightInd/>
+              <w:snapToGrid/>
+              <w:spacing w:line="240" w:lineRule="auto"/>
+              <w:ind w:firstLineChars="650" w:firstLine="1365"/>
+              <w:jc w:val="left"/>
+              <w:rPr>
+                <w:rFonts w:ascii="Consolas" w:hAnsi="Consolas" w:cs="Consolas"/>
+                <w:color w:val="000000"/>
+                <w:kern w:val="0"/>
+                <w:sz w:val="21"/>
+                <w:szCs w:val="21"/>
+              </w:rPr>
+            </w:pPr>
+            <w:r>
+              <w:rPr>
+                <w:rFonts w:ascii="Consolas" w:hAnsi="Consolas" w:cs="Consolas"/>
+                <w:color w:val="000000"/>
+                <w:kern w:val="0"/>
+                <w:sz w:val="21"/>
+                <w:szCs w:val="21"/>
+              </w:rPr>
+              <w:t xml:space="preserve">String </w:t>
+            </w:r>
+            <w:proofErr w:type="spellStart"/>
+            <w:r>
+              <w:rPr>
+                <w:rFonts w:ascii="Consolas" w:hAnsi="Consolas" w:cs="Consolas"/>
+                <w:color w:val="000000"/>
+                <w:kern w:val="0"/>
+                <w:sz w:val="21"/>
+                <w:szCs w:val="21"/>
+              </w:rPr>
+              <w:t>superName</w:t>
+            </w:r>
+            <w:proofErr w:type="spellEnd"/>
+            <w:r>
+              <w:rPr>
+                <w:rFonts w:ascii="Consolas" w:hAnsi="Consolas" w:cs="Consolas"/>
+                <w:color w:val="000000"/>
+                <w:kern w:val="0"/>
+                <w:sz w:val="21"/>
+                <w:szCs w:val="21"/>
+              </w:rPr>
+              <w:t>, String[] interfaces) {</w:t>
+            </w:r>
+            <w:r>
+              <w:rPr>
+                <w:rFonts w:ascii="Consolas" w:hAnsi="Consolas" w:cs="Consolas"/>
+                <w:color w:val="000000"/>
+                <w:kern w:val="0"/>
+                <w:sz w:val="21"/>
+                <w:szCs w:val="21"/>
+              </w:rPr>
+              <w:br/>
+              <w:t xml:space="preserve">        </w:t>
+            </w:r>
+            <w:r>
+              <w:rPr>
+                <w:rFonts w:ascii="Consolas" w:hAnsi="Consolas" w:cs="Consolas"/>
+                <w:b/>
+                <w:bCs/>
+                <w:color w:val="000080"/>
+                <w:kern w:val="0"/>
+                <w:sz w:val="21"/>
+                <w:szCs w:val="21"/>
+              </w:rPr>
+              <w:t xml:space="preserve">for </w:t>
+            </w:r>
+            <w:r>
+              <w:rPr>
+                <w:rFonts w:ascii="Consolas" w:hAnsi="Consolas" w:cs="Consolas"/>
+                <w:color w:val="000000"/>
+                <w:kern w:val="0"/>
+                <w:sz w:val="21"/>
+                <w:szCs w:val="21"/>
+              </w:rPr>
+              <w:t>(</w:t>
+            </w:r>
+            <w:proofErr w:type="spellStart"/>
+            <w:r>
+              <w:rPr>
+                <w:rFonts w:ascii="Consolas" w:hAnsi="Consolas" w:cs="Consolas"/>
+                <w:color w:val="000000"/>
+                <w:kern w:val="0"/>
+                <w:sz w:val="21"/>
+                <w:szCs w:val="21"/>
+              </w:rPr>
+              <w:t>ClassVisitor</w:t>
+            </w:r>
+            <w:proofErr w:type="spellEnd"/>
+            <w:r>
+              <w:rPr>
+                <w:rFonts w:ascii="Consolas" w:hAnsi="Consolas" w:cs="Consolas"/>
+                <w:color w:val="000000"/>
+                <w:kern w:val="0"/>
+                <w:sz w:val="21"/>
+                <w:szCs w:val="21"/>
+              </w:rPr>
+              <w:t xml:space="preserve"> cv : </w:t>
+            </w:r>
+            <w:proofErr w:type="spellStart"/>
+            <w:r>
+              <w:rPr>
+                <w:rFonts w:ascii="Consolas" w:hAnsi="Consolas" w:cs="Consolas"/>
+                <w:b/>
+                <w:bCs/>
+                <w:color w:val="660E7A"/>
+                <w:kern w:val="0"/>
+                <w:sz w:val="21"/>
+                <w:szCs w:val="21"/>
+              </w:rPr>
+              <w:t>cvs</w:t>
+            </w:r>
+            <w:proofErr w:type="spellEnd"/>
+            <w:r>
+              <w:rPr>
+                <w:rFonts w:ascii="Consolas" w:hAnsi="Consolas" w:cs="Consolas"/>
+                <w:color w:val="000000"/>
+                <w:kern w:val="0"/>
+                <w:sz w:val="21"/>
+                <w:szCs w:val="21"/>
+              </w:rPr>
+              <w:t>) {</w:t>
+            </w:r>
+            <w:r>
+              <w:rPr>
+                <w:rFonts w:ascii="Consolas" w:hAnsi="Consolas" w:cs="Consolas"/>
+                <w:color w:val="000000"/>
+                <w:kern w:val="0"/>
+                <w:sz w:val="21"/>
+                <w:szCs w:val="21"/>
+              </w:rPr>
+              <w:br/>
+              <w:t xml:space="preserve">            </w:t>
+            </w:r>
+            <w:proofErr w:type="spellStart"/>
+            <w:r>
+              <w:rPr>
+                <w:rFonts w:ascii="Consolas" w:hAnsi="Consolas" w:cs="Consolas"/>
+                <w:color w:val="000000"/>
+                <w:kern w:val="0"/>
+                <w:sz w:val="21"/>
+                <w:szCs w:val="21"/>
+              </w:rPr>
+              <w:t>cv.visit</w:t>
+            </w:r>
+            <w:proofErr w:type="spellEnd"/>
+            <w:r>
+              <w:rPr>
+                <w:rFonts w:ascii="Consolas" w:hAnsi="Consolas" w:cs="Consolas"/>
+                <w:color w:val="000000"/>
+                <w:kern w:val="0"/>
+                <w:sz w:val="21"/>
+                <w:szCs w:val="21"/>
+              </w:rPr>
+              <w:t xml:space="preserve">(version, access, name, signature, </w:t>
+            </w:r>
+            <w:proofErr w:type="spellStart"/>
+            <w:r>
+              <w:rPr>
+                <w:rFonts w:ascii="Consolas" w:hAnsi="Consolas" w:cs="Consolas"/>
+                <w:color w:val="000000"/>
+                <w:kern w:val="0"/>
+                <w:sz w:val="21"/>
+                <w:szCs w:val="21"/>
+              </w:rPr>
+              <w:t>superName</w:t>
+            </w:r>
+            <w:proofErr w:type="spellEnd"/>
+            <w:r>
+              <w:rPr>
+                <w:rFonts w:ascii="Consolas" w:hAnsi="Consolas" w:cs="Consolas"/>
+                <w:color w:val="000000"/>
+                <w:kern w:val="0"/>
+                <w:sz w:val="21"/>
+                <w:szCs w:val="21"/>
+              </w:rPr>
+              <w:t>, interfaces);</w:t>
+            </w:r>
+            <w:r>
+              <w:rPr>
+                <w:rFonts w:ascii="Consolas" w:hAnsi="Consolas" w:cs="Consolas"/>
+                <w:color w:val="000000"/>
+                <w:kern w:val="0"/>
+                <w:sz w:val="21"/>
+                <w:szCs w:val="21"/>
+              </w:rPr>
+              <w:br/>
+              <w:t xml:space="preserve">        }</w:t>
+            </w:r>
+            <w:r>
+              <w:rPr>
+                <w:rFonts w:ascii="Consolas" w:hAnsi="Consolas" w:cs="Consolas"/>
+                <w:color w:val="000000"/>
+                <w:kern w:val="0"/>
+                <w:sz w:val="21"/>
+                <w:szCs w:val="21"/>
+              </w:rPr>
+              <w:br/>
+              <w:t xml:space="preserve">    }</w:t>
+            </w:r>
+            <w:r>
+              <w:rPr>
+                <w:rFonts w:ascii="Consolas" w:hAnsi="Consolas" w:cs="Consolas"/>
+                <w:color w:val="000000"/>
+                <w:kern w:val="0"/>
+                <w:sz w:val="21"/>
+                <w:szCs w:val="21"/>
+              </w:rPr>
+              <w:br/>
+              <w:t>}</w:t>
+            </w:r>
+          </w:p>
+        </w:tc>
+      </w:tr>
+    </w:tbl>
+    <w:p>
+      <w:pPr>
+        <w:pStyle w:val="aff4"/>
+        <w:rPr>
+          <w:rFonts w:hint="eastAsia"/>
+        </w:rPr>
+      </w:pPr>
+      <w:r>
+        <w:rPr>
+          <w:rFonts w:hint="eastAsia"/>
+        </w:rPr>
+        <w:t>对称地，多个类适配器可以委托给同一个</w:t>
+      </w:r>
+      <w:proofErr w:type="spellStart"/>
+      <w:r>
+        <w:rPr>
+          <w:rFonts w:hint="eastAsia"/>
+        </w:rPr>
+        <w:t>ClassVisitor</w:t>
+      </w:r>
+      <w:proofErr w:type="spellEnd"/>
+      <w:r>
+        <w:rPr>
+          <w:rFonts w:hint="eastAsia"/>
+        </w:rPr>
+        <w:t>（这需要一些条件要保证，例如，</w:t>
+      </w:r>
+      <w:r>
+        <w:rPr>
+          <w:rFonts w:hint="eastAsia"/>
+        </w:rPr>
+        <w:t>visit</w:t>
+      </w:r>
+      <w:r>
+        <w:rPr>
+          <w:rFonts w:hint="eastAsia"/>
+        </w:rPr>
+        <w:t>和</w:t>
+      </w:r>
+      <w:proofErr w:type="spellStart"/>
+      <w:r>
+        <w:rPr>
+          <w:rFonts w:hint="eastAsia"/>
+        </w:rPr>
+        <w:t>visitEnd</w:t>
+      </w:r>
+      <w:proofErr w:type="spellEnd"/>
+      <w:r>
+        <w:rPr>
+          <w:rFonts w:hint="eastAsia"/>
+        </w:rPr>
+        <w:t>方法在</w:t>
+      </w:r>
+      <w:proofErr w:type="spellStart"/>
+      <w:r>
+        <w:rPr>
+          <w:rFonts w:hint="eastAsia"/>
+        </w:rPr>
+        <w:t>ClassVisitor</w:t>
+      </w:r>
+      <w:proofErr w:type="spellEnd"/>
+      <w:r>
+        <w:rPr>
+          <w:rFonts w:hint="eastAsia"/>
+        </w:rPr>
+        <w:t>类中仅能调用一次）。因此，一个转换链，例</w:t>
+      </w:r>
+      <w:r>
+        <w:rPr>
+          <w:rFonts w:hint="eastAsia"/>
+        </w:rPr>
+        <w:t>图</w:t>
+      </w:r>
+      <w:r>
+        <w:rPr>
+          <w:rFonts w:ascii="Times New Roman" w:hAnsi="Times New Roman"/>
+        </w:rPr>
+        <w:t>2.8</w:t>
+      </w:r>
+      <w:r>
+        <w:rPr>
+          <w:rFonts w:hint="eastAsia"/>
+        </w:rPr>
+        <w:t>所示</w:t>
+      </w:r>
+      <w:r>
+        <w:rPr>
+          <w:rFonts w:hint="eastAsia"/>
+        </w:rPr>
+        <w:t>的</w:t>
+      </w:r>
+      <w:r>
+        <w:rPr>
+          <w:rFonts w:hint="eastAsia"/>
+        </w:rPr>
+        <w:t>，</w:t>
+      </w:r>
+      <w:r>
+        <w:rPr>
+          <w:rFonts w:hint="eastAsia"/>
+        </w:rPr>
+        <w:t>是完全可能的</w:t>
+      </w:r>
+      <w:r>
+        <w:rPr>
+          <w:rFonts w:hint="eastAsia"/>
+        </w:rPr>
+        <w:t>。</w:t>
+      </w:r>
+    </w:p>
+    <w:p>
+      <w:pPr>
+        <w:pStyle w:val="aff4"/>
+        <w:jc w:val="center"/>
+        <w:rPr>
+          <w:rFonts w:hint="eastAsia"/>
+        </w:rPr>
+      </w:pPr>
+      <w:r>
+        <w:rPr>
+          <w:rFonts w:hint="eastAsia"/>
+          <w:noProof/>
+        </w:rPr>
+        <w:drawing>
+          <wp:inline distT="0" distB="0" distL="0" distR="0">
+            <wp:extent cx="4981575" cy="1933575"/>
+            <wp:effectExtent l="0" t="0" r="9525" b="9525"/>
+            <wp:docPr id="3" name="图片 3"/>
+            <wp:cNvGraphicFramePr>
+              <a:graphicFrameLocks xmlns:a="http://schemas.openxmlformats.org/drawingml/2006/main" noChangeAspect="1"/>
+            </wp:cNvGraphicFramePr>
+            <a:graphic xmlns:a="http://schemas.openxmlformats.org/drawingml/2006/main">
+              <a:graphicData uri="http://schemas.openxmlformats.org/drawingml/2006/picture">
+                <pic:pic xmlns:pic="http://schemas.openxmlformats.org/drawingml/2006/picture">
+                  <pic:nvPicPr>
+                    <pic:cNvPr id="0" name="2.8复杂转换链.jpg"/>
+                    <pic:cNvPicPr/>
+                  </pic:nvPicPr>
+                  <pic:blipFill>
+                    <a:blip r:embed="rId17">
+                      <a:extLst>
+                        <a:ext uri="{28A0092B-C50C-407E-A947-70E740481C1C}">
+                          <a14:useLocalDpi xmlns:a14="http://schemas.microsoft.com/office/drawing/2010/main" val="0"/>
+                        </a:ext>
+                      </a:extLst>
+                    </a:blip>
+                    <a:stretch>
+                      <a:fillRect/>
+                    </a:stretch>
+                  </pic:blipFill>
+                  <pic:spPr>
+                    <a:xfrm>
+                      <a:off x="0" y="0"/>
+                      <a:ext cx="4981575" cy="1933575"/>
+                    </a:xfrm>
+                    <a:prstGeom prst="rect">
+                      <a:avLst/>
+                    </a:prstGeom>
+                  </pic:spPr>
+                </pic:pic>
+              </a:graphicData>
+            </a:graphic>
+          </wp:inline>
+        </w:drawing>
+      </w:r>
+    </w:p>
+    <w:p>
+      <w:pPr>
+        <w:pStyle w:val="afe"/>
+        <w:rPr>
+          <w:rFonts w:hint="eastAsia"/>
+        </w:rPr>
+      </w:pPr>
+      <w:r>
+        <w:rPr>
+          <w:rFonts w:hint="eastAsia"/>
+        </w:rPr>
+        <w:t>图</w:t>
+      </w:r>
+      <w:r>
+        <w:rPr>
+          <w:rFonts w:hint="eastAsia"/>
+        </w:rPr>
+        <w:t xml:space="preserve">2.8 </w:t>
+      </w:r>
+      <w:r>
+        <w:rPr>
+          <w:rFonts w:hint="eastAsia"/>
+        </w:rPr>
+        <w:t>复杂转换链</w:t>
+      </w:r>
+    </w:p>
+    <w:p>
+      <w:pPr>
+        <w:pStyle w:val="3"/>
+        <w:spacing w:before="120" w:after="120"/>
+        <w:rPr>
+          <w:rFonts w:hint="eastAsia"/>
+        </w:rPr>
+      </w:pPr>
+      <w:r>
+        <w:rPr>
+          <w:rFonts w:hint="eastAsia"/>
+        </w:rPr>
+        <w:t>工具</w:t>
+      </w:r>
+    </w:p>
+    <w:p>
+      <w:pPr>
+        <w:pStyle w:val="aff4"/>
+        <w:rPr>
+          <w:rFonts w:ascii="Times New Roman" w:hAnsi="Times New Roman" w:hint="eastAsia"/>
+        </w:rPr>
+      </w:pPr>
+      <w:r>
+        <w:rPr>
+          <w:rFonts w:hint="eastAsia"/>
+        </w:rPr>
+        <w:t>除了</w:t>
+      </w:r>
+      <w:proofErr w:type="spellStart"/>
+      <w:r>
+        <w:rPr>
+          <w:rFonts w:hint="eastAsia"/>
+        </w:rPr>
+        <w:t>ClassVisitor</w:t>
+      </w:r>
+      <w:proofErr w:type="spellEnd"/>
+      <w:r>
+        <w:rPr>
+          <w:rFonts w:hint="eastAsia"/>
+        </w:rPr>
+        <w:t>类和相关的</w:t>
+      </w:r>
+      <w:proofErr w:type="spellStart"/>
+      <w:r>
+        <w:rPr>
+          <w:rFonts w:hint="eastAsia"/>
+        </w:rPr>
+        <w:t>ClassReader</w:t>
+      </w:r>
+      <w:proofErr w:type="spellEnd"/>
+      <w:proofErr w:type="gramStart"/>
+      <w:r>
+        <w:rPr>
+          <w:rFonts w:hint="eastAsia"/>
+        </w:rPr>
+        <w:t>以</w:t>
+      </w:r>
+      <w:proofErr w:type="gramEnd"/>
+      <w:r>
+        <w:rPr>
+          <w:rFonts w:hint="eastAsia"/>
+        </w:rPr>
+        <w:t>以及</w:t>
+      </w:r>
+      <w:proofErr w:type="spellStart"/>
+      <w:r>
+        <w:rPr>
+          <w:rFonts w:hint="eastAsia"/>
+        </w:rPr>
+        <w:t>ClassWriter</w:t>
+      </w:r>
+      <w:proofErr w:type="spellEnd"/>
+      <w:r>
+        <w:rPr>
+          <w:rFonts w:hint="eastAsia"/>
+        </w:rPr>
+        <w:t>组件，</w:t>
+      </w:r>
+      <w:r>
+        <w:rPr>
+          <w:rFonts w:ascii="Times New Roman" w:hAnsi="Times New Roman"/>
+        </w:rPr>
+        <w:t>ASM</w:t>
+      </w:r>
+      <w:r>
+        <w:rPr>
+          <w:rFonts w:hint="eastAsia"/>
+        </w:rPr>
+        <w:t>在</w:t>
+      </w:r>
+      <w:proofErr w:type="spellStart"/>
+      <w:r>
+        <w:rPr>
+          <w:rFonts w:hint="eastAsia"/>
+        </w:rPr>
+        <w:t>og.objectweb.asm.util</w:t>
+      </w:r>
+      <w:proofErr w:type="spellEnd"/>
+      <w:r>
+        <w:rPr>
+          <w:rFonts w:hint="eastAsia"/>
+        </w:rPr>
+        <w:t>包中，提供了几个工具，在开发一个类生成器或者适配器过程中非常有用，在运行期，这些工具是不必要的。</w:t>
+      </w:r>
+      <w:r>
+        <w:rPr>
+          <w:rFonts w:ascii="Times New Roman" w:hAnsi="Times New Roman"/>
+        </w:rPr>
+        <w:t>ASM</w:t>
+      </w:r>
+      <w:r>
+        <w:rPr>
+          <w:rFonts w:ascii="Times New Roman" w:hAnsi="Times New Roman" w:hint="eastAsia"/>
+        </w:rPr>
+        <w:t>同时也提供了一个工具类在运行时来操作内部名称、类型描述符和方法描述符。所有这些工具在接下来会一一介绍。</w:t>
+      </w:r>
+    </w:p>
+    <w:p>
+      <w:pPr>
+        <w:pStyle w:val="aff4"/>
+      </w:pPr>
     </w:p>
     <w:sectPr>
       <w:endnotePr>
@@ -23313,7 +24493,7 @@
         <w:sz w:val="21"/>
         <w:szCs w:val="21"/>
       </w:rPr>
-      <w:t>10</w:t>
+      <w:t>8</w:t>
     </w:r>
     <w:r>
       <w:rPr>
@@ -29394,7 +30574,7 @@
 </file>
 
 <file path=customXml/itemProps1.xml><?xml version="1.0" encoding="utf-8"?>
-<ds:datastoreItem xmlns:ds="http://schemas.openxmlformats.org/officeDocument/2006/customXml" ds:itemID="{1B500570-905E-4188-A4CA-6402A873A882}">
+<ds:datastoreItem xmlns:ds="http://schemas.openxmlformats.org/officeDocument/2006/customXml" ds:itemID="{24B1E891-CC2A-402F-95DB-EACAF12C2228}">
   <ds:schemaRefs>
     <ds:schemaRef ds:uri="http://schemas.openxmlformats.org/officeDocument/2006/bibliography"/>
   </ds:schemaRefs>

--- a/001-ASM4参考手册翻译/src/asm4参考手册.docx
+++ b/001-ASM4参考手册翻译/src/asm4参考手册.docx
@@ -17671,8 +17671,6 @@
           </wp:inline>
         </w:drawing>
       </w:r>
-      <w:bookmarkStart w:id="41" w:name="_GoBack"/>
-      <w:bookmarkEnd w:id="41"/>
     </w:p>
     <w:p>
       <w:pPr>
@@ -20742,8 +20740,8 @@
         </w:rPr>
         <w:t>，例如，这可能会导致</w:t>
       </w:r>
-      <w:bookmarkStart w:id="42" w:name="OLE_LINK11"/>
-      <w:bookmarkStart w:id="43" w:name="OLE_LINK12"/>
+      <w:bookmarkStart w:id="41" w:name="OLE_LINK11"/>
+      <w:bookmarkStart w:id="42" w:name="OLE_LINK12"/>
       <w:proofErr w:type="spellStart"/>
       <w:r>
         <w:t>visitSource</w:t>
@@ -20788,8 +20786,8 @@
         </w:rPr>
         <w:t>方法</w:t>
       </w:r>
+      <w:bookmarkEnd w:id="41"/>
       <w:bookmarkEnd w:id="42"/>
-      <w:bookmarkEnd w:id="43"/>
       <w:r>
         <w:rPr>
           <w:rFonts w:hint="eastAsia"/>
@@ -21934,8 +21932,8 @@
               </w:rPr>
               <w:br/>
             </w:r>
-            <w:bookmarkStart w:id="44" w:name="OLE_LINK13"/>
-            <w:bookmarkStart w:id="45" w:name="OLE_LINK14"/>
+            <w:bookmarkStart w:id="43" w:name="OLE_LINK13"/>
+            <w:bookmarkStart w:id="44" w:name="OLE_LINK14"/>
             <w:r>
               <w:rPr>
                 <w:rFonts w:ascii="Consolas" w:hAnsi="Consolas" w:cs="Consolas"/>
@@ -21946,8 +21944,8 @@
               </w:rPr>
               <w:t xml:space="preserve">        </w:t>
             </w:r>
+            <w:bookmarkEnd w:id="43"/>
             <w:bookmarkEnd w:id="44"/>
-            <w:bookmarkEnd w:id="45"/>
             <w:proofErr w:type="spellStart"/>
             <w:r>
               <w:rPr>
@@ -23144,9 +23142,6 @@
       <w:pPr>
         <w:pStyle w:val="4"/>
         <w:spacing w:before="120" w:after="120"/>
-        <w:rPr>
-          <w:rFonts w:hint="eastAsia"/>
-        </w:rPr>
       </w:pPr>
       <w:r>
         <w:rPr>
@@ -23159,9 +23154,6 @@
     <w:p>
       <w:pPr>
         <w:pStyle w:val="aff4"/>
-        <w:rPr>
-          <w:rFonts w:hint="eastAsia"/>
-        </w:rPr>
       </w:pPr>
       <w:r>
         <w:rPr>
@@ -23296,7 +23288,7 @@
               <w:ind w:firstLineChars="0" w:firstLine="0"/>
               <w:jc w:val="left"/>
               <w:rPr>
-                <w:rFonts w:ascii="Consolas" w:hAnsi="Consolas" w:cs="Consolas" w:hint="eastAsia"/>
+                <w:rFonts w:ascii="Consolas" w:hAnsi="Consolas" w:cs="Consolas"/>
                 <w:color w:val="000000"/>
                 <w:kern w:val="0"/>
                 <w:sz w:val="21"/>
@@ -24056,9 +24048,6 @@
     <w:p>
       <w:pPr>
         <w:pStyle w:val="aff4"/>
-        <w:rPr>
-          <w:rFonts w:hint="eastAsia"/>
-        </w:rPr>
       </w:pPr>
       <w:r>
         <w:rPr>
@@ -24167,9 +24156,6 @@
       <w:pPr>
         <w:pStyle w:val="aff4"/>
         <w:jc w:val="center"/>
-        <w:rPr>
-          <w:rFonts w:hint="eastAsia"/>
-        </w:rPr>
       </w:pPr>
       <w:r>
         <w:rPr>
@@ -24222,9 +24208,6 @@
     <w:p>
       <w:pPr>
         <w:pStyle w:val="afe"/>
-        <w:rPr>
-          <w:rFonts w:hint="eastAsia"/>
-        </w:rPr>
       </w:pPr>
       <w:r>
         <w:rPr>
@@ -24249,9 +24232,6 @@
       <w:pPr>
         <w:pStyle w:val="3"/>
         <w:spacing w:before="120" w:after="120"/>
-        <w:rPr>
-          <w:rFonts w:hint="eastAsia"/>
-        </w:rPr>
       </w:pPr>
       <w:r>
         <w:rPr>
@@ -24264,7 +24244,7 @@
       <w:pPr>
         <w:pStyle w:val="aff4"/>
         <w:rPr>
-          <w:rFonts w:ascii="Times New Roman" w:hAnsi="Times New Roman" w:hint="eastAsia"/>
+          <w:rFonts w:ascii="Times New Roman" w:hAnsi="Times New Roman"/>
         </w:rPr>
       </w:pPr>
       <w:r>
@@ -24364,8 +24344,138 @@
     </w:p>
     <w:p>
       <w:pPr>
-        <w:pStyle w:val="aff4"/>
-      </w:pPr>
+        <w:pStyle w:val="4"/>
+        <w:spacing w:before="120" w:after="120"/>
+        <w:rPr>
+          <w:rFonts w:hint="eastAsia"/>
+        </w:rPr>
+      </w:pPr>
+      <w:r>
+        <w:rPr>
+          <w:rFonts w:hint="eastAsia"/>
+        </w:rPr>
+        <w:t>类型</w:t>
+      </w:r>
+    </w:p>
+    <w:p>
+      <w:pPr>
+        <w:ind w:firstLine="480"/>
+      </w:pPr>
+      <w:r>
+        <w:rPr>
+          <w:rFonts w:hint="eastAsia"/>
+        </w:rPr>
+        <w:t>正如你在前几节看到的，</w:t>
+      </w:r>
+      <w:r>
+        <w:rPr>
+          <w:rFonts w:hint="eastAsia"/>
+        </w:rPr>
+        <w:t>ASM API</w:t>
+      </w:r>
+      <w:r>
+        <w:rPr>
+          <w:rFonts w:hint="eastAsia"/>
+        </w:rPr>
+        <w:t>暴露了存储在编译好的类中的</w:t>
+      </w:r>
+      <w:r>
+        <w:rPr>
+          <w:rFonts w:hint="eastAsia"/>
+        </w:rPr>
+        <w:t>Java</w:t>
+      </w:r>
+      <w:r>
+        <w:rPr>
+          <w:rFonts w:hint="eastAsia"/>
+        </w:rPr>
+        <w:t>类型，即内部名称或者类型描述符。如同它</w:t>
+      </w:r>
+      <w:r>
+        <w:rPr>
+          <w:rFonts w:hint="eastAsia"/>
+        </w:rPr>
+        <w:t>们</w:t>
+      </w:r>
+      <w:r>
+        <w:rPr>
+          <w:rFonts w:hint="eastAsia"/>
+        </w:rPr>
+        <w:t>出现在源代码中一样，暴露它们使得代码更具有可读性。</w:t>
+      </w:r>
+      <w:r>
+        <w:rPr>
+          <w:rFonts w:hint="eastAsia"/>
+        </w:rPr>
+        <w:t>但是这需要在</w:t>
+      </w:r>
+      <w:proofErr w:type="spellStart"/>
+      <w:r>
+        <w:rPr>
+          <w:rFonts w:ascii="Consolas" w:hAnsi="Consolas" w:cs="Consolas"/>
+        </w:rPr>
+        <w:lastRenderedPageBreak/>
+        <w:t>ClassReader</w:t>
+      </w:r>
+      <w:proofErr w:type="spellEnd"/>
+      <w:r>
+        <w:rPr>
+          <w:rFonts w:hint="eastAsia"/>
+        </w:rPr>
+        <w:t>和</w:t>
+      </w:r>
+      <w:proofErr w:type="spellStart"/>
+      <w:r>
+        <w:rPr>
+          <w:rFonts w:ascii="Consolas" w:hAnsi="Consolas" w:cs="Consolas"/>
+        </w:rPr>
+        <w:t>ClassWriter</w:t>
+      </w:r>
+      <w:proofErr w:type="spellEnd"/>
+      <w:r>
+        <w:rPr>
+          <w:rFonts w:hint="eastAsia"/>
+        </w:rPr>
+        <w:t>中的两种表示之间做系统的转的转换，也会降低性能。这就是为什么</w:t>
+      </w:r>
+      <w:r>
+        <w:rPr>
+          <w:rFonts w:hint="eastAsia"/>
+        </w:rPr>
+        <w:t>ASM</w:t>
+      </w:r>
+      <w:r>
+        <w:rPr>
+          <w:rFonts w:hint="eastAsia"/>
+        </w:rPr>
+        <w:t>没有透明地将内部名称和类描述符转成与之相等的源代码形式。但是，当需要的时候</w:t>
+      </w:r>
+      <w:r>
+        <w:rPr>
+          <w:rFonts w:hint="eastAsia"/>
+        </w:rPr>
+        <w:t>ASM API</w:t>
+      </w:r>
+      <w:r>
+        <w:rPr>
+          <w:rFonts w:hint="eastAsia"/>
+        </w:rPr>
+        <w:t>提供了</w:t>
+      </w:r>
+      <w:r>
+        <w:rPr>
+          <w:rFonts w:ascii="Consolas" w:hAnsi="Consolas" w:cs="Consolas"/>
+        </w:rPr>
+        <w:t>Type</w:t>
+      </w:r>
+      <w:r>
+        <w:rPr>
+          <w:rFonts w:hint="eastAsia"/>
+        </w:rPr>
+        <w:t>类来进行手动操作。</w:t>
+      </w:r>
+      <w:bookmarkStart w:id="45" w:name="_GoBack"/>
+      <w:bookmarkEnd w:id="45"/>
     </w:p>
     <w:sectPr>
       <w:endnotePr>
@@ -24493,7 +24603,7 @@
         <w:sz w:val="21"/>
         <w:szCs w:val="21"/>
       </w:rPr>
-      <w:t>8</w:t>
+      <w:t>12</w:t>
     </w:r>
     <w:r>
       <w:rPr>
@@ -30574,7 +30684,7 @@
 </file>
 
 <file path=customXml/itemProps1.xml><?xml version="1.0" encoding="utf-8"?>
-<ds:datastoreItem xmlns:ds="http://schemas.openxmlformats.org/officeDocument/2006/customXml" ds:itemID="{24B1E891-CC2A-402F-95DB-EACAF12C2228}">
+<ds:datastoreItem xmlns:ds="http://schemas.openxmlformats.org/officeDocument/2006/customXml" ds:itemID="{DDD090D5-60A9-435E-815B-E6CD6A873CFA}">
   <ds:schemaRefs>
     <ds:schemaRef ds:uri="http://schemas.openxmlformats.org/officeDocument/2006/bibliography"/>
   </ds:schemaRefs>
